--- a/Project/Final document/Project Decument.docx
+++ b/Project/Final document/Project Decument.docx
@@ -1,6 +1,6 @@
 
 <file path=word/document.xml><?xml version="1.0" encoding="utf-8"?>
-<w:document xmlns:wpc="http://schemas.microsoft.com/office/word/2010/wordprocessingCanvas" xmlns:mc="http://schemas.openxmlformats.org/markup-compatibility/2006" xmlns:o="urn:schemas-microsoft-com:office:office" xmlns:r="http://schemas.openxmlformats.org/officeDocument/2006/relationships" xmlns:m="http://schemas.openxmlformats.org/officeDocument/2006/math" xmlns:v="urn:schemas-microsoft-com:vml" xmlns:wp14="http://schemas.microsoft.com/office/word/2010/wordprocessingDrawing" xmlns:wp="http://schemas.openxmlformats.org/drawingml/2006/wordprocessingDrawing" xmlns:w10="urn:schemas-microsoft-com:office:word" xmlns:w="http://schemas.openxmlformats.org/wordprocessingml/2006/main" xmlns:w14="http://schemas.microsoft.com/office/word/2010/wordml" xmlns:w15="http://schemas.microsoft.com/office/word/2012/wordml" xmlns:wpg="http://schemas.microsoft.com/office/word/2010/wordprocessingGroup" xmlns:wpi="http://schemas.microsoft.com/office/word/2010/wordprocessingInk" xmlns:wne="http://schemas.microsoft.com/office/word/2006/wordml" xmlns:wps="http://schemas.microsoft.com/office/word/2010/wordprocessingShape" mc:Ignorable="w14 w15 wp14">
+<w:document xmlns:wpc="http://schemas.microsoft.com/office/word/2010/wordprocessingCanvas" xmlns:cx="http://schemas.microsoft.com/office/drawing/2014/chartex" xmlns:cx1="http://schemas.microsoft.com/office/drawing/2015/9/8/chartex" xmlns:cx2="http://schemas.microsoft.com/office/drawing/2015/10/21/chartex" xmlns:cx3="http://schemas.microsoft.com/office/drawing/2016/5/9/chartex" xmlns:cx4="http://schemas.microsoft.com/office/drawing/2016/5/10/chartex" xmlns:cx5="http://schemas.microsoft.com/office/drawing/2016/5/11/chartex" xmlns:mc="http://schemas.openxmlformats.org/markup-compatibility/2006" xmlns:o="urn:schemas-microsoft-com:office:office" xmlns:r="http://schemas.openxmlformats.org/officeDocument/2006/relationships" xmlns:m="http://schemas.openxmlformats.org/officeDocument/2006/math" xmlns:v="urn:schemas-microsoft-com:vml" xmlns:wp14="http://schemas.microsoft.com/office/word/2010/wordprocessingDrawing" xmlns:wp="http://schemas.openxmlformats.org/drawingml/2006/wordprocessingDrawing" xmlns:w10="urn:schemas-microsoft-com:office:word" xmlns:w="http://schemas.openxmlformats.org/wordprocessingml/2006/main" xmlns:w14="http://schemas.microsoft.com/office/word/2010/wordml" xmlns:w15="http://schemas.microsoft.com/office/word/2012/wordml" xmlns:w16se="http://schemas.microsoft.com/office/word/2015/wordml/symex" xmlns:wpg="http://schemas.microsoft.com/office/word/2010/wordprocessingGroup" xmlns:wpi="http://schemas.microsoft.com/office/word/2010/wordprocessingInk" xmlns:wne="http://schemas.microsoft.com/office/word/2006/wordml" xmlns:wps="http://schemas.microsoft.com/office/word/2010/wordprocessingShape" mc:Ignorable="w14 w15 w16se wp14">
   <w:body>
     <w:p>
       <w:pPr>
@@ -302,7 +302,6 @@
         </w:rPr>
         <w:tab/>
       </w:r>
-      <w:proofErr w:type="spellStart"/>
       <w:r>
         <w:rPr>
           <w:rFonts w:asciiTheme="majorBidi" w:hAnsiTheme="majorBidi" w:cstheme="majorBidi"/>
@@ -311,7 +310,6 @@
         </w:rPr>
         <w:t>Chooleat</w:t>
       </w:r>
-      <w:proofErr w:type="spellEnd"/>
       <w:r>
         <w:rPr>
           <w:rFonts w:asciiTheme="majorBidi" w:hAnsiTheme="majorBidi" w:cstheme="majorBidi"/>
@@ -1326,18 +1324,7 @@
           <w:sz w:val="46"/>
           <w:szCs w:val="46"/>
         </w:rPr>
-        <w:lastRenderedPageBreak/>
-        <w:t>T</w:t>
-      </w:r>
-      <w:r>
-        <w:rPr>
-          <w:rFonts w:asciiTheme="majorBidi" w:hAnsiTheme="majorBidi" w:cstheme="majorBidi"/>
-          <w:b/>
-          <w:bCs/>
-          <w:sz w:val="46"/>
-          <w:szCs w:val="46"/>
-        </w:rPr>
-        <w:t>able Content</w:t>
+        <w:t>Table Content</w:t>
       </w:r>
     </w:p>
     <w:p>
@@ -1483,8 +1470,12 @@
           <w:szCs w:val="44"/>
         </w:rPr>
         <w:tab/>
-      </w:r>
-      <w:r>
+        <w:t>I</w:t>
+      </w:r>
+    </w:p>
+    <w:p>
+      <w:pPr>
+        <w:spacing w:after="0"/>
         <w:rPr>
           <w:rFonts w:asciiTheme="majorBidi" w:hAnsiTheme="majorBidi" w:cstheme="majorBidi"/>
           <w:b/>
@@ -1492,12 +1483,8 @@
           <w:sz w:val="44"/>
           <w:szCs w:val="44"/>
         </w:rPr>
-        <w:t>I</w:t>
-      </w:r>
-    </w:p>
-    <w:p>
-      <w:pPr>
-        <w:spacing w:after="0"/>
+      </w:pPr>
+      <w:r>
         <w:rPr>
           <w:rFonts w:asciiTheme="majorBidi" w:hAnsiTheme="majorBidi" w:cstheme="majorBidi"/>
           <w:b/>
@@ -1505,7 +1492,8 @@
           <w:sz w:val="44"/>
           <w:szCs w:val="44"/>
         </w:rPr>
-      </w:pPr>
+        <w:t>Table Content</w:t>
+      </w:r>
       <w:r>
         <w:rPr>
           <w:rFonts w:asciiTheme="majorBidi" w:hAnsiTheme="majorBidi" w:cstheme="majorBidi"/>
@@ -1514,7 +1502,7 @@
           <w:sz w:val="44"/>
           <w:szCs w:val="44"/>
         </w:rPr>
-        <w:t>Table Content</w:t>
+        <w:tab/>
       </w:r>
       <w:r>
         <w:rPr>
@@ -1605,25 +1593,6 @@
           <w:szCs w:val="44"/>
         </w:rPr>
         <w:tab/>
-      </w:r>
-      <w:r>
-        <w:rPr>
-          <w:rFonts w:asciiTheme="majorBidi" w:hAnsiTheme="majorBidi" w:cstheme="majorBidi"/>
-          <w:b/>
-          <w:bCs/>
-          <w:sz w:val="44"/>
-          <w:szCs w:val="44"/>
-        </w:rPr>
-        <w:tab/>
-      </w:r>
-      <w:r>
-        <w:rPr>
-          <w:rFonts w:asciiTheme="majorBidi" w:hAnsiTheme="majorBidi" w:cstheme="majorBidi"/>
-          <w:b/>
-          <w:bCs/>
-          <w:sz w:val="44"/>
-          <w:szCs w:val="44"/>
-        </w:rPr>
         <w:t>II</w:t>
       </w:r>
     </w:p>
@@ -2713,7 +2682,6 @@
           <w:sz w:val="44"/>
           <w:szCs w:val="44"/>
         </w:rPr>
-        <w:lastRenderedPageBreak/>
         <w:t>Overall Description</w:t>
       </w:r>
     </w:p>
@@ -3448,7 +3416,6 @@
           <w:sz w:val="42"/>
           <w:szCs w:val="42"/>
         </w:rPr>
-        <w:lastRenderedPageBreak/>
         <w:t>Barista part:</w:t>
       </w:r>
     </w:p>
@@ -3624,7 +3591,6 @@
           <w:sz w:val="50"/>
           <w:szCs w:val="50"/>
         </w:rPr>
-        <w:lastRenderedPageBreak/>
         <w:t>Specific Requirement</w:t>
       </w:r>
     </w:p>
@@ -3964,34 +3930,14 @@
                 <w:szCs w:val="24"/>
               </w:rPr>
             </w:pPr>
-            <w:proofErr w:type="spellStart"/>
-            <w:r>
-              <w:rPr>
-                <w:rFonts w:asciiTheme="majorHAnsi" w:hAnsiTheme="majorHAnsi" w:cstheme="majorHAnsi"/>
-                <w:sz w:val="24"/>
-                <w:szCs w:val="24"/>
-              </w:rPr>
-              <w:t>Phornthep</w:t>
-            </w:r>
-            <w:proofErr w:type="spellEnd"/>
-            <w:r>
-              <w:rPr>
-                <w:rFonts w:asciiTheme="majorHAnsi" w:hAnsiTheme="majorHAnsi" w:cstheme="majorHAnsi"/>
-                <w:sz w:val="24"/>
-                <w:szCs w:val="24"/>
-              </w:rPr>
-              <w:t xml:space="preserve"> </w:t>
-            </w:r>
-            <w:proofErr w:type="spellStart"/>
-            <w:r>
-              <w:rPr>
-                <w:rFonts w:asciiTheme="majorHAnsi" w:hAnsiTheme="majorHAnsi" w:cstheme="majorHAnsi"/>
-                <w:sz w:val="24"/>
-                <w:szCs w:val="24"/>
-              </w:rPr>
-              <w:t>Chooleat</w:t>
-            </w:r>
-            <w:proofErr w:type="spellEnd"/>
+            <w:r>
+              <w:rPr>
+                <w:rFonts w:asciiTheme="majorHAnsi" w:hAnsiTheme="majorHAnsi" w:cstheme="majorHAnsi"/>
+                <w:sz w:val="24"/>
+                <w:szCs w:val="24"/>
+              </w:rPr>
+              <w:t>Phornthep Chooleat</w:t>
+            </w:r>
           </w:p>
         </w:tc>
         <w:tc>
@@ -4031,34 +3977,14 @@
                 <w:szCs w:val="24"/>
               </w:rPr>
             </w:pPr>
-            <w:proofErr w:type="spellStart"/>
-            <w:r>
-              <w:rPr>
-                <w:rFonts w:asciiTheme="majorHAnsi" w:hAnsiTheme="majorHAnsi" w:cstheme="majorHAnsi"/>
-                <w:sz w:val="24"/>
-                <w:szCs w:val="24"/>
-              </w:rPr>
-              <w:t>Phornthep</w:t>
-            </w:r>
-            <w:proofErr w:type="spellEnd"/>
-            <w:r>
-              <w:rPr>
-                <w:rFonts w:asciiTheme="majorHAnsi" w:hAnsiTheme="majorHAnsi" w:cstheme="majorHAnsi"/>
-                <w:sz w:val="24"/>
-                <w:szCs w:val="24"/>
-              </w:rPr>
-              <w:t xml:space="preserve"> </w:t>
-            </w:r>
-            <w:proofErr w:type="spellStart"/>
-            <w:r>
-              <w:rPr>
-                <w:rFonts w:asciiTheme="majorHAnsi" w:hAnsiTheme="majorHAnsi" w:cstheme="majorHAnsi"/>
-                <w:sz w:val="24"/>
-                <w:szCs w:val="24"/>
-              </w:rPr>
-              <w:t>Chooleat</w:t>
-            </w:r>
-            <w:proofErr w:type="spellEnd"/>
+            <w:r>
+              <w:rPr>
+                <w:rFonts w:asciiTheme="majorHAnsi" w:hAnsiTheme="majorHAnsi" w:cstheme="majorHAnsi"/>
+                <w:sz w:val="24"/>
+                <w:szCs w:val="24"/>
+              </w:rPr>
+              <w:t>Phornthep Chooleat</w:t>
+            </w:r>
           </w:p>
         </w:tc>
       </w:tr>
@@ -4370,25 +4296,7 @@
                 <w:sz w:val="24"/>
                 <w:szCs w:val="24"/>
               </w:rPr>
-              <w:t xml:space="preserve"> mush to </w:t>
-            </w:r>
-            <w:proofErr w:type="gramStart"/>
-            <w:r>
-              <w:rPr>
-                <w:rFonts w:asciiTheme="majorHAnsi" w:hAnsiTheme="majorHAnsi" w:cstheme="majorHAnsi"/>
-                <w:sz w:val="24"/>
-                <w:szCs w:val="24"/>
-              </w:rPr>
-              <w:t>logged</w:t>
-            </w:r>
-            <w:proofErr w:type="gramEnd"/>
-            <w:r>
-              <w:rPr>
-                <w:rFonts w:asciiTheme="majorHAnsi" w:hAnsiTheme="majorHAnsi" w:cstheme="majorHAnsi"/>
-                <w:sz w:val="24"/>
-                <w:szCs w:val="24"/>
-              </w:rPr>
-              <w:t xml:space="preserve"> in the system.</w:t>
+              <w:t xml:space="preserve"> mush to logged in the system.</w:t>
             </w:r>
           </w:p>
         </w:tc>
@@ -5475,34 +5383,14 @@
                 <w:szCs w:val="24"/>
               </w:rPr>
             </w:pPr>
-            <w:proofErr w:type="spellStart"/>
-            <w:r>
-              <w:rPr>
-                <w:rFonts w:asciiTheme="majorHAnsi" w:hAnsiTheme="majorHAnsi" w:cstheme="majorHAnsi"/>
-                <w:sz w:val="24"/>
-                <w:szCs w:val="24"/>
-              </w:rPr>
-              <w:t>Phornthep</w:t>
-            </w:r>
-            <w:proofErr w:type="spellEnd"/>
-            <w:r>
-              <w:rPr>
-                <w:rFonts w:asciiTheme="majorHAnsi" w:hAnsiTheme="majorHAnsi" w:cstheme="majorHAnsi"/>
-                <w:sz w:val="24"/>
-                <w:szCs w:val="24"/>
-              </w:rPr>
-              <w:t xml:space="preserve"> </w:t>
-            </w:r>
-            <w:proofErr w:type="spellStart"/>
-            <w:r>
-              <w:rPr>
-                <w:rFonts w:asciiTheme="majorHAnsi" w:hAnsiTheme="majorHAnsi" w:cstheme="majorHAnsi"/>
-                <w:sz w:val="24"/>
-                <w:szCs w:val="24"/>
-              </w:rPr>
-              <w:t>Chooleat</w:t>
-            </w:r>
-            <w:proofErr w:type="spellEnd"/>
+            <w:r>
+              <w:rPr>
+                <w:rFonts w:asciiTheme="majorHAnsi" w:hAnsiTheme="majorHAnsi" w:cstheme="majorHAnsi"/>
+                <w:sz w:val="24"/>
+                <w:szCs w:val="24"/>
+              </w:rPr>
+              <w:t>Phornthep Chooleat</w:t>
+            </w:r>
           </w:p>
         </w:tc>
         <w:tc>
@@ -5540,34 +5428,14 @@
                 <w:szCs w:val="24"/>
               </w:rPr>
             </w:pPr>
-            <w:proofErr w:type="spellStart"/>
-            <w:r>
-              <w:rPr>
-                <w:rFonts w:asciiTheme="majorHAnsi" w:hAnsiTheme="majorHAnsi" w:cstheme="majorHAnsi"/>
-                <w:sz w:val="24"/>
-                <w:szCs w:val="24"/>
-              </w:rPr>
-              <w:t>Phornthep</w:t>
-            </w:r>
-            <w:proofErr w:type="spellEnd"/>
-            <w:r>
-              <w:rPr>
-                <w:rFonts w:asciiTheme="majorHAnsi" w:hAnsiTheme="majorHAnsi" w:cstheme="majorHAnsi"/>
-                <w:sz w:val="24"/>
-                <w:szCs w:val="24"/>
-              </w:rPr>
-              <w:t xml:space="preserve"> </w:t>
-            </w:r>
-            <w:proofErr w:type="spellStart"/>
-            <w:r>
-              <w:rPr>
-                <w:rFonts w:asciiTheme="majorHAnsi" w:hAnsiTheme="majorHAnsi" w:cstheme="majorHAnsi"/>
-                <w:sz w:val="24"/>
-                <w:szCs w:val="24"/>
-              </w:rPr>
-              <w:t>Chooleat</w:t>
-            </w:r>
-            <w:proofErr w:type="spellEnd"/>
+            <w:r>
+              <w:rPr>
+                <w:rFonts w:asciiTheme="majorHAnsi" w:hAnsiTheme="majorHAnsi" w:cstheme="majorHAnsi"/>
+                <w:sz w:val="24"/>
+                <w:szCs w:val="24"/>
+              </w:rPr>
+              <w:t>Phornthep Chooleat</w:t>
+            </w:r>
           </w:p>
         </w:tc>
       </w:tr>
@@ -6486,25 +6354,7 @@
                 <w:sz w:val="24"/>
                 <w:szCs w:val="32"/>
               </w:rPr>
-              <w:t xml:space="preserve">User </w:t>
-            </w:r>
-            <w:proofErr w:type="spellStart"/>
-            <w:r>
-              <w:rPr>
-                <w:rFonts w:asciiTheme="majorHAnsi" w:hAnsiTheme="majorHAnsi" w:cstheme="majorHAnsi"/>
-                <w:sz w:val="24"/>
-                <w:szCs w:val="32"/>
-              </w:rPr>
-              <w:t>in put</w:t>
-            </w:r>
-            <w:proofErr w:type="spellEnd"/>
-            <w:r>
-              <w:rPr>
-                <w:rFonts w:asciiTheme="majorHAnsi" w:hAnsiTheme="majorHAnsi" w:cstheme="majorHAnsi"/>
-                <w:sz w:val="24"/>
-                <w:szCs w:val="32"/>
-              </w:rPr>
-              <w:t xml:space="preserve"> order id to the system.</w:t>
+              <w:t>User in put order id to the system.</w:t>
             </w:r>
           </w:p>
           <w:p>
@@ -6768,33 +6618,15 @@
                 <w:sz w:val="24"/>
                 <w:szCs w:val="32"/>
               </w:rPr>
-              <w:t>18</w:t>
-            </w:r>
-            <w:proofErr w:type="gramStart"/>
+              <w:t>18.</w:t>
+            </w:r>
             <w:r>
               <w:rPr>
                 <w:rFonts w:asciiTheme="majorHAnsi" w:hAnsiTheme="majorHAnsi" w:cstheme="majorHAnsi"/>
                 <w:sz w:val="24"/>
                 <w:szCs w:val="32"/>
               </w:rPr>
-              <w:t>.</w:t>
-            </w:r>
-            <w:r>
-              <w:rPr>
-                <w:rFonts w:asciiTheme="majorHAnsi" w:hAnsiTheme="majorHAnsi" w:cstheme="majorHAnsi"/>
-                <w:sz w:val="24"/>
-                <w:szCs w:val="32"/>
-              </w:rPr>
-              <w:t>User</w:t>
-            </w:r>
-            <w:proofErr w:type="gramEnd"/>
-            <w:r>
-              <w:rPr>
-                <w:rFonts w:asciiTheme="majorHAnsi" w:hAnsiTheme="majorHAnsi" w:cstheme="majorHAnsi"/>
-                <w:sz w:val="24"/>
-                <w:szCs w:val="32"/>
-              </w:rPr>
-              <w:t xml:space="preserve"> select confirm.</w:t>
+              <w:t>User select confirm.</w:t>
             </w:r>
           </w:p>
           <w:p>
@@ -7140,7 +6972,6 @@
                 <w:sz w:val="24"/>
                 <w:szCs w:val="24"/>
               </w:rPr>
-              <w:lastRenderedPageBreak/>
               <w:t>System show amount of change to user.</w:t>
             </w:r>
           </w:p>
@@ -7243,33 +7074,15 @@
                 <w:sz w:val="24"/>
                 <w:szCs w:val="24"/>
               </w:rPr>
-              <w:t>19</w:t>
-            </w:r>
-            <w:proofErr w:type="gramStart"/>
-            <w:r>
-              <w:rPr>
-                <w:rFonts w:asciiTheme="majorHAnsi" w:hAnsiTheme="majorHAnsi" w:cstheme="majorHAnsi"/>
-                <w:sz w:val="24"/>
-                <w:szCs w:val="24"/>
-              </w:rPr>
-              <w:t>.</w:t>
-            </w:r>
-            <w:r>
-              <w:rPr>
-                <w:rFonts w:asciiTheme="majorHAnsi" w:hAnsiTheme="majorHAnsi" w:cstheme="majorHAnsi"/>
-                <w:sz w:val="24"/>
-                <w:szCs w:val="24"/>
-              </w:rPr>
-              <w:t>System</w:t>
-            </w:r>
-            <w:proofErr w:type="gramEnd"/>
-            <w:r>
-              <w:rPr>
-                <w:rFonts w:asciiTheme="majorHAnsi" w:hAnsiTheme="majorHAnsi" w:cstheme="majorHAnsi"/>
-                <w:sz w:val="24"/>
-                <w:szCs w:val="24"/>
-              </w:rPr>
-              <w:t xml:space="preserve"> close the money tray.</w:t>
+              <w:t>19.</w:t>
+            </w:r>
+            <w:r>
+              <w:rPr>
+                <w:rFonts w:asciiTheme="majorHAnsi" w:hAnsiTheme="majorHAnsi" w:cstheme="majorHAnsi"/>
+                <w:sz w:val="24"/>
+                <w:szCs w:val="24"/>
+              </w:rPr>
+              <w:t>System close the money tray.</w:t>
             </w:r>
           </w:p>
           <w:p>
@@ -7287,33 +7100,15 @@
                 <w:sz w:val="24"/>
                 <w:szCs w:val="24"/>
               </w:rPr>
-              <w:t>20</w:t>
-            </w:r>
-            <w:proofErr w:type="gramStart"/>
-            <w:r>
-              <w:rPr>
-                <w:rFonts w:asciiTheme="majorHAnsi" w:hAnsiTheme="majorHAnsi" w:cstheme="majorHAnsi"/>
-                <w:sz w:val="24"/>
-                <w:szCs w:val="24"/>
-              </w:rPr>
-              <w:t>.</w:t>
-            </w:r>
-            <w:r>
-              <w:rPr>
-                <w:rFonts w:asciiTheme="majorHAnsi" w:hAnsiTheme="majorHAnsi" w:cstheme="majorHAnsi"/>
-                <w:sz w:val="24"/>
-                <w:szCs w:val="24"/>
-              </w:rPr>
-              <w:t>System</w:t>
-            </w:r>
-            <w:proofErr w:type="gramEnd"/>
-            <w:r>
-              <w:rPr>
-                <w:rFonts w:asciiTheme="majorHAnsi" w:hAnsiTheme="majorHAnsi" w:cstheme="majorHAnsi"/>
-                <w:sz w:val="24"/>
-                <w:szCs w:val="24"/>
-              </w:rPr>
-              <w:t xml:space="preserve"> record the transaction to the data base.</w:t>
+              <w:t>20.</w:t>
+            </w:r>
+            <w:r>
+              <w:rPr>
+                <w:rFonts w:asciiTheme="majorHAnsi" w:hAnsiTheme="majorHAnsi" w:cstheme="majorHAnsi"/>
+                <w:sz w:val="24"/>
+                <w:szCs w:val="24"/>
+              </w:rPr>
+              <w:t>System record the transaction to the data base.</w:t>
             </w:r>
           </w:p>
           <w:p>
@@ -7338,25 +7133,7 @@
                 <w:sz w:val="24"/>
                 <w:szCs w:val="24"/>
               </w:rPr>
-              <w:t>21</w:t>
-            </w:r>
-            <w:proofErr w:type="gramStart"/>
-            <w:r>
-              <w:rPr>
-                <w:rFonts w:asciiTheme="majorHAnsi" w:hAnsiTheme="majorHAnsi" w:cstheme="majorHAnsi"/>
-                <w:sz w:val="24"/>
-                <w:szCs w:val="24"/>
-              </w:rPr>
-              <w:t>.System</w:t>
-            </w:r>
-            <w:proofErr w:type="gramEnd"/>
-            <w:r>
-              <w:rPr>
-                <w:rFonts w:asciiTheme="majorHAnsi" w:hAnsiTheme="majorHAnsi" w:cstheme="majorHAnsi"/>
-                <w:sz w:val="24"/>
-                <w:szCs w:val="24"/>
-              </w:rPr>
-              <w:t xml:space="preserve"> provide print invoice </w:t>
+              <w:t xml:space="preserve">21.System provide print invoice </w:t>
             </w:r>
             <w:r>
               <w:rPr>
@@ -7406,7 +7183,6 @@
                 <w:sz w:val="24"/>
                 <w:szCs w:val="24"/>
               </w:rPr>
-              <w:lastRenderedPageBreak/>
               <w:t>Alternative Flow</w:t>
             </w:r>
           </w:p>
@@ -7742,25 +7518,7 @@
                 <w:sz w:val="24"/>
                 <w:szCs w:val="24"/>
               </w:rPr>
-              <w:t xml:space="preserve">In the activity 6.3. </w:t>
-            </w:r>
-            <w:proofErr w:type="gramStart"/>
-            <w:r>
-              <w:rPr>
-                <w:rFonts w:asciiTheme="majorHAnsi" w:hAnsiTheme="majorHAnsi" w:cstheme="majorHAnsi"/>
-                <w:sz w:val="24"/>
-                <w:szCs w:val="24"/>
-              </w:rPr>
-              <w:t>of</w:t>
-            </w:r>
-            <w:proofErr w:type="gramEnd"/>
-            <w:r>
-              <w:rPr>
-                <w:rFonts w:asciiTheme="majorHAnsi" w:hAnsiTheme="majorHAnsi" w:cstheme="majorHAnsi"/>
-                <w:sz w:val="24"/>
-                <w:szCs w:val="24"/>
-              </w:rPr>
-              <w:t xml:space="preserve"> Alternative flow, if the bank does not allow system to do the payment system provide “Can’t pay by credit card please use another payment method.” Message to user and back to the activity 7 in the Normal</w:t>
+              <w:t>In the activity 6.3. of Alternative flow, if the bank does not allow system to do the payment system provide “Can’t pay by credit card please use another payment method.” Message to user and back to the activity 7 in the Normal</w:t>
             </w:r>
             <w:r>
               <w:rPr>
@@ -7908,7 +7666,7 @@
     <w:p>
       <w:pPr>
         <w:rPr>
-          <w:rFonts w:asciiTheme="majorBidi" w:hAnsiTheme="majorBidi" w:cstheme="majorBidi" w:hint="cs"/>
+          <w:rFonts w:asciiTheme="majorBidi" w:hAnsiTheme="majorBidi" w:cstheme="majorBidi"/>
           <w:sz w:val="42"/>
           <w:szCs w:val="42"/>
           <w:cs/>
@@ -8107,34 +7865,14 @@
                 <w:szCs w:val="24"/>
               </w:rPr>
             </w:pPr>
-            <w:proofErr w:type="spellStart"/>
-            <w:r>
-              <w:rPr>
-                <w:rFonts w:asciiTheme="majorHAnsi" w:hAnsiTheme="majorHAnsi" w:cstheme="majorHAnsi"/>
-                <w:sz w:val="24"/>
-                <w:szCs w:val="24"/>
-              </w:rPr>
-              <w:t>Phornthep</w:t>
-            </w:r>
-            <w:proofErr w:type="spellEnd"/>
-            <w:r>
-              <w:rPr>
-                <w:rFonts w:asciiTheme="majorHAnsi" w:hAnsiTheme="majorHAnsi" w:cstheme="majorHAnsi"/>
-                <w:sz w:val="24"/>
-                <w:szCs w:val="24"/>
-              </w:rPr>
-              <w:t xml:space="preserve"> </w:t>
-            </w:r>
-            <w:proofErr w:type="spellStart"/>
-            <w:r>
-              <w:rPr>
-                <w:rFonts w:asciiTheme="majorHAnsi" w:hAnsiTheme="majorHAnsi" w:cstheme="majorHAnsi"/>
-                <w:sz w:val="24"/>
-                <w:szCs w:val="24"/>
-              </w:rPr>
-              <w:t>Chooleat</w:t>
-            </w:r>
-            <w:proofErr w:type="spellEnd"/>
+            <w:r>
+              <w:rPr>
+                <w:rFonts w:asciiTheme="majorHAnsi" w:hAnsiTheme="majorHAnsi" w:cstheme="majorHAnsi"/>
+                <w:sz w:val="24"/>
+                <w:szCs w:val="24"/>
+              </w:rPr>
+              <w:t>Phornthep Chooleat</w:t>
+            </w:r>
           </w:p>
         </w:tc>
         <w:tc>
@@ -8174,34 +7912,14 @@
                 <w:szCs w:val="24"/>
               </w:rPr>
             </w:pPr>
-            <w:proofErr w:type="spellStart"/>
-            <w:r>
-              <w:rPr>
-                <w:rFonts w:asciiTheme="majorHAnsi" w:hAnsiTheme="majorHAnsi" w:cstheme="majorHAnsi"/>
-                <w:sz w:val="24"/>
-                <w:szCs w:val="24"/>
-              </w:rPr>
-              <w:t>Phornthep</w:t>
-            </w:r>
-            <w:proofErr w:type="spellEnd"/>
-            <w:r>
-              <w:rPr>
-                <w:rFonts w:asciiTheme="majorHAnsi" w:hAnsiTheme="majorHAnsi" w:cstheme="majorHAnsi"/>
-                <w:sz w:val="24"/>
-                <w:szCs w:val="24"/>
-              </w:rPr>
-              <w:t xml:space="preserve"> </w:t>
-            </w:r>
-            <w:proofErr w:type="spellStart"/>
-            <w:r>
-              <w:rPr>
-                <w:rFonts w:asciiTheme="majorHAnsi" w:hAnsiTheme="majorHAnsi" w:cstheme="majorHAnsi"/>
-                <w:sz w:val="24"/>
-                <w:szCs w:val="24"/>
-              </w:rPr>
-              <w:t>Chooleat</w:t>
-            </w:r>
-            <w:proofErr w:type="spellEnd"/>
+            <w:r>
+              <w:rPr>
+                <w:rFonts w:asciiTheme="majorHAnsi" w:hAnsiTheme="majorHAnsi" w:cstheme="majorHAnsi"/>
+                <w:sz w:val="24"/>
+                <w:szCs w:val="24"/>
+              </w:rPr>
+              <w:t>Phornthep Chooleat</w:t>
+            </w:r>
           </w:p>
         </w:tc>
       </w:tr>
@@ -9081,25 +8799,7 @@
                 <w:sz w:val="24"/>
                 <w:szCs w:val="24"/>
               </w:rPr>
-              <w:t xml:space="preserve">User </w:t>
-            </w:r>
-            <w:proofErr w:type="spellStart"/>
-            <w:r>
-              <w:rPr>
-                <w:rFonts w:asciiTheme="majorHAnsi" w:hAnsiTheme="majorHAnsi"/>
-                <w:sz w:val="24"/>
-                <w:szCs w:val="24"/>
-              </w:rPr>
-              <w:t>in put</w:t>
-            </w:r>
-            <w:proofErr w:type="spellEnd"/>
-            <w:r>
-              <w:rPr>
-                <w:rFonts w:asciiTheme="majorHAnsi" w:hAnsiTheme="majorHAnsi"/>
-                <w:sz w:val="24"/>
-                <w:szCs w:val="24"/>
-              </w:rPr>
-              <w:t xml:space="preserve"> user id and password.</w:t>
+              <w:t>User in put user id and password.</w:t>
             </w:r>
           </w:p>
           <w:p>
@@ -9520,7 +9220,6 @@
           <w:sz w:val="42"/>
           <w:szCs w:val="42"/>
         </w:rPr>
-        <w:lastRenderedPageBreak/>
         <w:t>US-004 Confirm order</w:t>
       </w:r>
     </w:p>
@@ -9671,34 +9370,14 @@
                 <w:szCs w:val="24"/>
               </w:rPr>
             </w:pPr>
-            <w:proofErr w:type="spellStart"/>
-            <w:r>
-              <w:rPr>
-                <w:rFonts w:asciiTheme="majorHAnsi" w:hAnsiTheme="majorHAnsi" w:cstheme="majorHAnsi"/>
-                <w:sz w:val="24"/>
-                <w:szCs w:val="24"/>
-              </w:rPr>
-              <w:t>Phornthep</w:t>
-            </w:r>
-            <w:proofErr w:type="spellEnd"/>
-            <w:r>
-              <w:rPr>
-                <w:rFonts w:asciiTheme="majorHAnsi" w:hAnsiTheme="majorHAnsi" w:cstheme="majorHAnsi"/>
-                <w:sz w:val="24"/>
-                <w:szCs w:val="24"/>
-              </w:rPr>
-              <w:t xml:space="preserve"> </w:t>
-            </w:r>
-            <w:proofErr w:type="spellStart"/>
-            <w:r>
-              <w:rPr>
-                <w:rFonts w:asciiTheme="majorHAnsi" w:hAnsiTheme="majorHAnsi" w:cstheme="majorHAnsi"/>
-                <w:sz w:val="24"/>
-                <w:szCs w:val="24"/>
-              </w:rPr>
-              <w:t>Chooleat</w:t>
-            </w:r>
-            <w:proofErr w:type="spellEnd"/>
+            <w:r>
+              <w:rPr>
+                <w:rFonts w:asciiTheme="majorHAnsi" w:hAnsiTheme="majorHAnsi" w:cstheme="majorHAnsi"/>
+                <w:sz w:val="24"/>
+                <w:szCs w:val="24"/>
+              </w:rPr>
+              <w:t>Phornthep Chooleat</w:t>
+            </w:r>
           </w:p>
         </w:tc>
         <w:tc>
@@ -9738,34 +9417,14 @@
                 <w:szCs w:val="24"/>
               </w:rPr>
             </w:pPr>
-            <w:proofErr w:type="spellStart"/>
-            <w:r>
-              <w:rPr>
-                <w:rFonts w:asciiTheme="majorHAnsi" w:hAnsiTheme="majorHAnsi" w:cstheme="majorHAnsi"/>
-                <w:sz w:val="24"/>
-                <w:szCs w:val="24"/>
-              </w:rPr>
-              <w:t>Phornthep</w:t>
-            </w:r>
-            <w:proofErr w:type="spellEnd"/>
-            <w:r>
-              <w:rPr>
-                <w:rFonts w:asciiTheme="majorHAnsi" w:hAnsiTheme="majorHAnsi" w:cstheme="majorHAnsi"/>
-                <w:sz w:val="24"/>
-                <w:szCs w:val="24"/>
-              </w:rPr>
-              <w:t xml:space="preserve"> </w:t>
-            </w:r>
-            <w:proofErr w:type="spellStart"/>
-            <w:r>
-              <w:rPr>
-                <w:rFonts w:asciiTheme="majorHAnsi" w:hAnsiTheme="majorHAnsi" w:cstheme="majorHAnsi"/>
-                <w:sz w:val="24"/>
-                <w:szCs w:val="24"/>
-              </w:rPr>
-              <w:t>Chooleat</w:t>
-            </w:r>
-            <w:proofErr w:type="spellEnd"/>
+            <w:r>
+              <w:rPr>
+                <w:rFonts w:asciiTheme="majorHAnsi" w:hAnsiTheme="majorHAnsi" w:cstheme="majorHAnsi"/>
+                <w:sz w:val="24"/>
+                <w:szCs w:val="24"/>
+              </w:rPr>
+              <w:t>Phornthep Chooleat</w:t>
+            </w:r>
           </w:p>
         </w:tc>
       </w:tr>
@@ -10563,25 +10222,7 @@
                 <w:sz w:val="24"/>
                 <w:szCs w:val="24"/>
               </w:rPr>
-              <w:t xml:space="preserve">In the activity 1.2. </w:t>
-            </w:r>
-            <w:proofErr w:type="gramStart"/>
-            <w:r>
-              <w:rPr>
-                <w:rFonts w:asciiTheme="majorHAnsi" w:hAnsiTheme="majorHAnsi" w:cstheme="majorHAnsi"/>
-                <w:sz w:val="24"/>
-                <w:szCs w:val="24"/>
-              </w:rPr>
-              <w:t>of</w:t>
-            </w:r>
-            <w:proofErr w:type="gramEnd"/>
-            <w:r>
-              <w:rPr>
-                <w:rFonts w:asciiTheme="majorHAnsi" w:hAnsiTheme="majorHAnsi" w:cstheme="majorHAnsi"/>
-                <w:sz w:val="24"/>
-                <w:szCs w:val="24"/>
-              </w:rPr>
-              <w:t xml:space="preserve"> alternative flow, if user select cancel to cancel request.</w:t>
+              <w:t>In the activity 1.2. of alternative flow, if user select cancel to cancel request.</w:t>
             </w:r>
           </w:p>
           <w:p>
@@ -10774,7 +10415,6 @@
           <w:sz w:val="42"/>
           <w:szCs w:val="42"/>
         </w:rPr>
-        <w:lastRenderedPageBreak/>
         <w:t>US-005 Print invoice</w:t>
       </w:r>
     </w:p>
@@ -10928,34 +10568,14 @@
                 <w:szCs w:val="24"/>
               </w:rPr>
             </w:pPr>
-            <w:proofErr w:type="spellStart"/>
-            <w:r>
-              <w:rPr>
-                <w:rFonts w:asciiTheme="majorHAnsi" w:hAnsiTheme="majorHAnsi" w:cstheme="majorHAnsi"/>
-                <w:sz w:val="24"/>
-                <w:szCs w:val="24"/>
-              </w:rPr>
-              <w:t>Phornthep</w:t>
-            </w:r>
-            <w:proofErr w:type="spellEnd"/>
-            <w:r>
-              <w:rPr>
-                <w:rFonts w:asciiTheme="majorHAnsi" w:hAnsiTheme="majorHAnsi" w:cstheme="majorHAnsi"/>
-                <w:sz w:val="24"/>
-                <w:szCs w:val="24"/>
-              </w:rPr>
-              <w:t xml:space="preserve"> </w:t>
-            </w:r>
-            <w:proofErr w:type="spellStart"/>
-            <w:r>
-              <w:rPr>
-                <w:rFonts w:asciiTheme="majorHAnsi" w:hAnsiTheme="majorHAnsi" w:cstheme="majorHAnsi"/>
-                <w:sz w:val="24"/>
-                <w:szCs w:val="24"/>
-              </w:rPr>
-              <w:t>Chooleat</w:t>
-            </w:r>
-            <w:proofErr w:type="spellEnd"/>
+            <w:r>
+              <w:rPr>
+                <w:rFonts w:asciiTheme="majorHAnsi" w:hAnsiTheme="majorHAnsi" w:cstheme="majorHAnsi"/>
+                <w:sz w:val="24"/>
+                <w:szCs w:val="24"/>
+              </w:rPr>
+              <w:t>Phornthep Chooleat</w:t>
+            </w:r>
           </w:p>
         </w:tc>
         <w:tc>
@@ -10996,34 +10616,14 @@
                 <w:szCs w:val="24"/>
               </w:rPr>
             </w:pPr>
-            <w:proofErr w:type="spellStart"/>
-            <w:r>
-              <w:rPr>
-                <w:rFonts w:asciiTheme="majorHAnsi" w:hAnsiTheme="majorHAnsi" w:cstheme="majorHAnsi"/>
-                <w:sz w:val="24"/>
-                <w:szCs w:val="24"/>
-              </w:rPr>
-              <w:t>Phornthep</w:t>
-            </w:r>
-            <w:proofErr w:type="spellEnd"/>
-            <w:r>
-              <w:rPr>
-                <w:rFonts w:asciiTheme="majorHAnsi" w:hAnsiTheme="majorHAnsi" w:cstheme="majorHAnsi"/>
-                <w:sz w:val="24"/>
-                <w:szCs w:val="24"/>
-              </w:rPr>
-              <w:t xml:space="preserve"> </w:t>
-            </w:r>
-            <w:proofErr w:type="spellStart"/>
-            <w:r>
-              <w:rPr>
-                <w:rFonts w:asciiTheme="majorHAnsi" w:hAnsiTheme="majorHAnsi" w:cstheme="majorHAnsi"/>
-                <w:sz w:val="24"/>
-                <w:szCs w:val="24"/>
-              </w:rPr>
-              <w:t>Chooleat</w:t>
-            </w:r>
-            <w:proofErr w:type="spellEnd"/>
+            <w:r>
+              <w:rPr>
+                <w:rFonts w:asciiTheme="majorHAnsi" w:hAnsiTheme="majorHAnsi" w:cstheme="majorHAnsi"/>
+                <w:sz w:val="24"/>
+                <w:szCs w:val="24"/>
+              </w:rPr>
+              <w:t>Phornthep Chooleat</w:t>
+            </w:r>
           </w:p>
         </w:tc>
       </w:tr>
@@ -12335,7 +11935,6 @@
           <w:sz w:val="42"/>
           <w:szCs w:val="42"/>
         </w:rPr>
-        <w:lastRenderedPageBreak/>
         <w:t>US-006 Complete Order</w:t>
       </w:r>
     </w:p>
@@ -12486,34 +12085,14 @@
                 <w:szCs w:val="24"/>
               </w:rPr>
             </w:pPr>
-            <w:proofErr w:type="spellStart"/>
-            <w:r>
-              <w:rPr>
-                <w:rFonts w:asciiTheme="majorHAnsi" w:hAnsiTheme="majorHAnsi" w:cstheme="majorHAnsi"/>
-                <w:sz w:val="24"/>
-                <w:szCs w:val="24"/>
-              </w:rPr>
-              <w:t>Phornthep</w:t>
-            </w:r>
-            <w:proofErr w:type="spellEnd"/>
-            <w:r>
-              <w:rPr>
-                <w:rFonts w:asciiTheme="majorHAnsi" w:hAnsiTheme="majorHAnsi" w:cstheme="majorHAnsi"/>
-                <w:sz w:val="24"/>
-                <w:szCs w:val="24"/>
-              </w:rPr>
-              <w:t xml:space="preserve"> </w:t>
-            </w:r>
-            <w:proofErr w:type="spellStart"/>
-            <w:r>
-              <w:rPr>
-                <w:rFonts w:asciiTheme="majorHAnsi" w:hAnsiTheme="majorHAnsi" w:cstheme="majorHAnsi"/>
-                <w:sz w:val="24"/>
-                <w:szCs w:val="24"/>
-              </w:rPr>
-              <w:t>Chooleat</w:t>
-            </w:r>
-            <w:proofErr w:type="spellEnd"/>
+            <w:r>
+              <w:rPr>
+                <w:rFonts w:asciiTheme="majorHAnsi" w:hAnsiTheme="majorHAnsi" w:cstheme="majorHAnsi"/>
+                <w:sz w:val="24"/>
+                <w:szCs w:val="24"/>
+              </w:rPr>
+              <w:t>Phornthep Chooleat</w:t>
+            </w:r>
           </w:p>
         </w:tc>
         <w:tc>
@@ -12553,34 +12132,14 @@
                 <w:szCs w:val="24"/>
               </w:rPr>
             </w:pPr>
-            <w:proofErr w:type="spellStart"/>
-            <w:r>
-              <w:rPr>
-                <w:rFonts w:asciiTheme="majorHAnsi" w:hAnsiTheme="majorHAnsi" w:cstheme="majorHAnsi"/>
-                <w:sz w:val="24"/>
-                <w:szCs w:val="24"/>
-              </w:rPr>
-              <w:t>Phornthep</w:t>
-            </w:r>
-            <w:proofErr w:type="spellEnd"/>
-            <w:r>
-              <w:rPr>
-                <w:rFonts w:asciiTheme="majorHAnsi" w:hAnsiTheme="majorHAnsi" w:cstheme="majorHAnsi"/>
-                <w:sz w:val="24"/>
-                <w:szCs w:val="24"/>
-              </w:rPr>
-              <w:t xml:space="preserve"> </w:t>
-            </w:r>
-            <w:proofErr w:type="spellStart"/>
-            <w:r>
-              <w:rPr>
-                <w:rFonts w:asciiTheme="majorHAnsi" w:hAnsiTheme="majorHAnsi" w:cstheme="majorHAnsi"/>
-                <w:sz w:val="24"/>
-                <w:szCs w:val="24"/>
-              </w:rPr>
-              <w:t>Chooleat</w:t>
-            </w:r>
-            <w:proofErr w:type="spellEnd"/>
+            <w:r>
+              <w:rPr>
+                <w:rFonts w:asciiTheme="majorHAnsi" w:hAnsiTheme="majorHAnsi" w:cstheme="majorHAnsi"/>
+                <w:sz w:val="24"/>
+                <w:szCs w:val="24"/>
+              </w:rPr>
+              <w:t>Phornthep Chooleat</w:t>
+            </w:r>
           </w:p>
         </w:tc>
       </w:tr>
@@ -13268,25 +12827,7 @@
                 <w:sz w:val="24"/>
                 <w:szCs w:val="24"/>
               </w:rPr>
-              <w:t xml:space="preserve">change order status to </w:t>
-            </w:r>
-            <w:proofErr w:type="gramStart"/>
-            <w:r>
-              <w:rPr>
-                <w:rFonts w:asciiTheme="majorHAnsi" w:hAnsiTheme="majorHAnsi" w:cstheme="majorHAnsi"/>
-                <w:sz w:val="24"/>
-                <w:szCs w:val="24"/>
-              </w:rPr>
-              <w:t>completed</w:t>
-            </w:r>
-            <w:proofErr w:type="gramEnd"/>
-            <w:r>
-              <w:rPr>
-                <w:rFonts w:asciiTheme="majorHAnsi" w:hAnsiTheme="majorHAnsi" w:cstheme="majorHAnsi"/>
-                <w:sz w:val="24"/>
-                <w:szCs w:val="24"/>
-              </w:rPr>
-              <w:t>.</w:t>
+              <w:t>change order status to completed.</w:t>
             </w:r>
           </w:p>
           <w:p>
@@ -13578,7 +13119,6 @@
           <w:sz w:val="42"/>
           <w:szCs w:val="42"/>
         </w:rPr>
-        <w:lastRenderedPageBreak/>
         <w:t>US-007 View Order</w:t>
       </w:r>
     </w:p>
@@ -13729,34 +13269,14 @@
                 <w:szCs w:val="24"/>
               </w:rPr>
             </w:pPr>
-            <w:proofErr w:type="spellStart"/>
-            <w:r>
-              <w:rPr>
-                <w:rFonts w:asciiTheme="majorHAnsi" w:hAnsiTheme="majorHAnsi" w:cstheme="majorHAnsi"/>
-                <w:sz w:val="24"/>
-                <w:szCs w:val="24"/>
-              </w:rPr>
-              <w:t>Phornthep</w:t>
-            </w:r>
-            <w:proofErr w:type="spellEnd"/>
-            <w:r>
-              <w:rPr>
-                <w:rFonts w:asciiTheme="majorHAnsi" w:hAnsiTheme="majorHAnsi" w:cstheme="majorHAnsi"/>
-                <w:sz w:val="24"/>
-                <w:szCs w:val="24"/>
-              </w:rPr>
-              <w:t xml:space="preserve"> </w:t>
-            </w:r>
-            <w:proofErr w:type="spellStart"/>
-            <w:r>
-              <w:rPr>
-                <w:rFonts w:asciiTheme="majorHAnsi" w:hAnsiTheme="majorHAnsi" w:cstheme="majorHAnsi"/>
-                <w:sz w:val="24"/>
-                <w:szCs w:val="24"/>
-              </w:rPr>
-              <w:t>Chooleat</w:t>
-            </w:r>
-            <w:proofErr w:type="spellEnd"/>
+            <w:r>
+              <w:rPr>
+                <w:rFonts w:asciiTheme="majorHAnsi" w:hAnsiTheme="majorHAnsi" w:cstheme="majorHAnsi"/>
+                <w:sz w:val="24"/>
+                <w:szCs w:val="24"/>
+              </w:rPr>
+              <w:t>Phornthep Chooleat</w:t>
+            </w:r>
           </w:p>
         </w:tc>
         <w:tc>
@@ -13796,34 +13316,14 @@
                 <w:szCs w:val="24"/>
               </w:rPr>
             </w:pPr>
-            <w:proofErr w:type="spellStart"/>
-            <w:r>
-              <w:rPr>
-                <w:rFonts w:asciiTheme="majorHAnsi" w:hAnsiTheme="majorHAnsi" w:cstheme="majorHAnsi"/>
-                <w:sz w:val="24"/>
-                <w:szCs w:val="24"/>
-              </w:rPr>
-              <w:t>Phornthep</w:t>
-            </w:r>
-            <w:proofErr w:type="spellEnd"/>
-            <w:r>
-              <w:rPr>
-                <w:rFonts w:asciiTheme="majorHAnsi" w:hAnsiTheme="majorHAnsi" w:cstheme="majorHAnsi"/>
-                <w:sz w:val="24"/>
-                <w:szCs w:val="24"/>
-              </w:rPr>
-              <w:t xml:space="preserve"> </w:t>
-            </w:r>
-            <w:proofErr w:type="spellStart"/>
-            <w:r>
-              <w:rPr>
-                <w:rFonts w:asciiTheme="majorHAnsi" w:hAnsiTheme="majorHAnsi" w:cstheme="majorHAnsi"/>
-                <w:sz w:val="24"/>
-                <w:szCs w:val="24"/>
-              </w:rPr>
-              <w:t>Chooleat</w:t>
-            </w:r>
-            <w:proofErr w:type="spellEnd"/>
+            <w:r>
+              <w:rPr>
+                <w:rFonts w:asciiTheme="majorHAnsi" w:hAnsiTheme="majorHAnsi" w:cstheme="majorHAnsi"/>
+                <w:sz w:val="24"/>
+                <w:szCs w:val="24"/>
+              </w:rPr>
+              <w:t>Phornthep Chooleat</w:t>
+            </w:r>
           </w:p>
         </w:tc>
       </w:tr>
@@ -14747,34 +14247,14 @@
                 <w:szCs w:val="24"/>
               </w:rPr>
             </w:pPr>
-            <w:proofErr w:type="spellStart"/>
-            <w:r>
-              <w:rPr>
-                <w:rFonts w:asciiTheme="majorHAnsi" w:hAnsiTheme="majorHAnsi" w:cstheme="majorHAnsi"/>
-                <w:sz w:val="24"/>
-                <w:szCs w:val="24"/>
-              </w:rPr>
-              <w:t>Phornthep</w:t>
-            </w:r>
-            <w:proofErr w:type="spellEnd"/>
-            <w:r>
-              <w:rPr>
-                <w:rFonts w:asciiTheme="majorHAnsi" w:hAnsiTheme="majorHAnsi" w:cstheme="majorHAnsi"/>
-                <w:sz w:val="24"/>
-                <w:szCs w:val="24"/>
-              </w:rPr>
-              <w:t xml:space="preserve"> </w:t>
-            </w:r>
-            <w:proofErr w:type="spellStart"/>
-            <w:r>
-              <w:rPr>
-                <w:rFonts w:asciiTheme="majorHAnsi" w:hAnsiTheme="majorHAnsi" w:cstheme="majorHAnsi"/>
-                <w:sz w:val="24"/>
-                <w:szCs w:val="24"/>
-              </w:rPr>
-              <w:t>Chooleat</w:t>
-            </w:r>
-            <w:proofErr w:type="spellEnd"/>
+            <w:r>
+              <w:rPr>
+                <w:rFonts w:asciiTheme="majorHAnsi" w:hAnsiTheme="majorHAnsi" w:cstheme="majorHAnsi"/>
+                <w:sz w:val="24"/>
+                <w:szCs w:val="24"/>
+              </w:rPr>
+              <w:t>Phornthep Chooleat</w:t>
+            </w:r>
           </w:p>
         </w:tc>
         <w:tc>
@@ -14814,34 +14294,14 @@
                 <w:szCs w:val="24"/>
               </w:rPr>
             </w:pPr>
-            <w:proofErr w:type="spellStart"/>
-            <w:r>
-              <w:rPr>
-                <w:rFonts w:asciiTheme="majorHAnsi" w:hAnsiTheme="majorHAnsi" w:cstheme="majorHAnsi"/>
-                <w:sz w:val="24"/>
-                <w:szCs w:val="24"/>
-              </w:rPr>
-              <w:t>Phornthep</w:t>
-            </w:r>
-            <w:proofErr w:type="spellEnd"/>
-            <w:r>
-              <w:rPr>
-                <w:rFonts w:asciiTheme="majorHAnsi" w:hAnsiTheme="majorHAnsi" w:cstheme="majorHAnsi"/>
-                <w:sz w:val="24"/>
-                <w:szCs w:val="24"/>
-              </w:rPr>
-              <w:t xml:space="preserve"> </w:t>
-            </w:r>
-            <w:proofErr w:type="spellStart"/>
-            <w:r>
-              <w:rPr>
-                <w:rFonts w:asciiTheme="majorHAnsi" w:hAnsiTheme="majorHAnsi" w:cstheme="majorHAnsi"/>
-                <w:sz w:val="24"/>
-                <w:szCs w:val="24"/>
-              </w:rPr>
-              <w:t>Chooleat</w:t>
-            </w:r>
-            <w:proofErr w:type="spellEnd"/>
+            <w:r>
+              <w:rPr>
+                <w:rFonts w:asciiTheme="majorHAnsi" w:hAnsiTheme="majorHAnsi" w:cstheme="majorHAnsi"/>
+                <w:sz w:val="24"/>
+                <w:szCs w:val="24"/>
+              </w:rPr>
+              <w:t>Phornthep Chooleat</w:t>
+            </w:r>
           </w:p>
         </w:tc>
       </w:tr>
@@ -15624,7 +15084,6 @@
           <w:sz w:val="42"/>
           <w:szCs w:val="42"/>
         </w:rPr>
-        <w:lastRenderedPageBreak/>
         <w:t>US-009 Add Cashier</w:t>
       </w:r>
     </w:p>
@@ -15778,34 +15237,14 @@
                 <w:szCs w:val="24"/>
               </w:rPr>
             </w:pPr>
-            <w:proofErr w:type="spellStart"/>
-            <w:r>
-              <w:rPr>
-                <w:rFonts w:asciiTheme="majorHAnsi" w:hAnsiTheme="majorHAnsi" w:cstheme="majorHAnsi"/>
-                <w:sz w:val="24"/>
-                <w:szCs w:val="24"/>
-              </w:rPr>
-              <w:t>Phornthep</w:t>
-            </w:r>
-            <w:proofErr w:type="spellEnd"/>
-            <w:r>
-              <w:rPr>
-                <w:rFonts w:asciiTheme="majorHAnsi" w:hAnsiTheme="majorHAnsi" w:cstheme="majorHAnsi"/>
-                <w:sz w:val="24"/>
-                <w:szCs w:val="24"/>
-              </w:rPr>
-              <w:t xml:space="preserve"> </w:t>
-            </w:r>
-            <w:proofErr w:type="spellStart"/>
-            <w:r>
-              <w:rPr>
-                <w:rFonts w:asciiTheme="majorHAnsi" w:hAnsiTheme="majorHAnsi" w:cstheme="majorHAnsi"/>
-                <w:sz w:val="24"/>
-                <w:szCs w:val="24"/>
-              </w:rPr>
-              <w:t>Chooleat</w:t>
-            </w:r>
-            <w:proofErr w:type="spellEnd"/>
+            <w:r>
+              <w:rPr>
+                <w:rFonts w:asciiTheme="majorHAnsi" w:hAnsiTheme="majorHAnsi" w:cstheme="majorHAnsi"/>
+                <w:sz w:val="24"/>
+                <w:szCs w:val="24"/>
+              </w:rPr>
+              <w:t>Phornthep Chooleat</w:t>
+            </w:r>
           </w:p>
         </w:tc>
         <w:tc>
@@ -15846,34 +15285,14 @@
                 <w:szCs w:val="24"/>
               </w:rPr>
             </w:pPr>
-            <w:proofErr w:type="spellStart"/>
-            <w:r>
-              <w:rPr>
-                <w:rFonts w:asciiTheme="majorHAnsi" w:hAnsiTheme="majorHAnsi" w:cstheme="majorHAnsi"/>
-                <w:sz w:val="24"/>
-                <w:szCs w:val="24"/>
-              </w:rPr>
-              <w:t>Phornthep</w:t>
-            </w:r>
-            <w:proofErr w:type="spellEnd"/>
-            <w:r>
-              <w:rPr>
-                <w:rFonts w:asciiTheme="majorHAnsi" w:hAnsiTheme="majorHAnsi" w:cstheme="majorHAnsi"/>
-                <w:sz w:val="24"/>
-                <w:szCs w:val="24"/>
-              </w:rPr>
-              <w:t xml:space="preserve"> </w:t>
-            </w:r>
-            <w:proofErr w:type="spellStart"/>
-            <w:r>
-              <w:rPr>
-                <w:rFonts w:asciiTheme="majorHAnsi" w:hAnsiTheme="majorHAnsi" w:cstheme="majorHAnsi"/>
-                <w:sz w:val="24"/>
-                <w:szCs w:val="24"/>
-              </w:rPr>
-              <w:t>Chooleat</w:t>
-            </w:r>
-            <w:proofErr w:type="spellEnd"/>
+            <w:r>
+              <w:rPr>
+                <w:rFonts w:asciiTheme="majorHAnsi" w:hAnsiTheme="majorHAnsi" w:cstheme="majorHAnsi"/>
+                <w:sz w:val="24"/>
+                <w:szCs w:val="24"/>
+              </w:rPr>
+              <w:t>Phornthep Chooleat</w:t>
+            </w:r>
           </w:p>
         </w:tc>
       </w:tr>
@@ -16404,7 +15823,6 @@
                 <w:szCs w:val="24"/>
               </w:rPr>
             </w:pPr>
-            <w:proofErr w:type="spellStart"/>
             <w:r>
               <w:rPr>
                 <w:rFonts w:asciiTheme="majorHAnsi" w:hAnsiTheme="majorHAnsi" w:cstheme="majorHAnsi"/>
@@ -16413,7 +15831,6 @@
               </w:rPr>
               <w:t>Phornthep</w:t>
             </w:r>
-            <w:proofErr w:type="spellEnd"/>
           </w:p>
         </w:tc>
       </w:tr>
@@ -17412,7 +16829,6 @@
           <w:sz w:val="42"/>
           <w:szCs w:val="42"/>
         </w:rPr>
-        <w:lastRenderedPageBreak/>
         <w:t>US-010 Add Barista</w:t>
       </w:r>
     </w:p>
@@ -17566,34 +16982,14 @@
                 <w:szCs w:val="24"/>
               </w:rPr>
             </w:pPr>
-            <w:proofErr w:type="spellStart"/>
-            <w:r>
-              <w:rPr>
-                <w:rFonts w:asciiTheme="majorHAnsi" w:hAnsiTheme="majorHAnsi" w:cstheme="majorHAnsi"/>
-                <w:sz w:val="24"/>
-                <w:szCs w:val="24"/>
-              </w:rPr>
-              <w:t>Phornthep</w:t>
-            </w:r>
-            <w:proofErr w:type="spellEnd"/>
-            <w:r>
-              <w:rPr>
-                <w:rFonts w:asciiTheme="majorHAnsi" w:hAnsiTheme="majorHAnsi" w:cstheme="majorHAnsi"/>
-                <w:sz w:val="24"/>
-                <w:szCs w:val="24"/>
-              </w:rPr>
-              <w:t xml:space="preserve"> </w:t>
-            </w:r>
-            <w:proofErr w:type="spellStart"/>
-            <w:r>
-              <w:rPr>
-                <w:rFonts w:asciiTheme="majorHAnsi" w:hAnsiTheme="majorHAnsi" w:cstheme="majorHAnsi"/>
-                <w:sz w:val="24"/>
-                <w:szCs w:val="24"/>
-              </w:rPr>
-              <w:t>Chooleat</w:t>
-            </w:r>
-            <w:proofErr w:type="spellEnd"/>
+            <w:r>
+              <w:rPr>
+                <w:rFonts w:asciiTheme="majorHAnsi" w:hAnsiTheme="majorHAnsi" w:cstheme="majorHAnsi"/>
+                <w:sz w:val="24"/>
+                <w:szCs w:val="24"/>
+              </w:rPr>
+              <w:t>Phornthep Chooleat</w:t>
+            </w:r>
           </w:p>
         </w:tc>
         <w:tc>
@@ -17634,34 +17030,14 @@
                 <w:szCs w:val="24"/>
               </w:rPr>
             </w:pPr>
-            <w:proofErr w:type="spellStart"/>
-            <w:r>
-              <w:rPr>
-                <w:rFonts w:asciiTheme="majorHAnsi" w:hAnsiTheme="majorHAnsi" w:cstheme="majorHAnsi"/>
-                <w:sz w:val="24"/>
-                <w:szCs w:val="24"/>
-              </w:rPr>
-              <w:t>Phornthep</w:t>
-            </w:r>
-            <w:proofErr w:type="spellEnd"/>
-            <w:r>
-              <w:rPr>
-                <w:rFonts w:asciiTheme="majorHAnsi" w:hAnsiTheme="majorHAnsi" w:cstheme="majorHAnsi"/>
-                <w:sz w:val="24"/>
-                <w:szCs w:val="24"/>
-              </w:rPr>
-              <w:t xml:space="preserve"> </w:t>
-            </w:r>
-            <w:proofErr w:type="spellStart"/>
-            <w:r>
-              <w:rPr>
-                <w:rFonts w:asciiTheme="majorHAnsi" w:hAnsiTheme="majorHAnsi" w:cstheme="majorHAnsi"/>
-                <w:sz w:val="24"/>
-                <w:szCs w:val="24"/>
-              </w:rPr>
-              <w:t>Chooleat</w:t>
-            </w:r>
-            <w:proofErr w:type="spellEnd"/>
+            <w:r>
+              <w:rPr>
+                <w:rFonts w:asciiTheme="majorHAnsi" w:hAnsiTheme="majorHAnsi" w:cstheme="majorHAnsi"/>
+                <w:sz w:val="24"/>
+                <w:szCs w:val="24"/>
+              </w:rPr>
+              <w:t>Phornthep Chooleat</w:t>
+            </w:r>
           </w:p>
         </w:tc>
       </w:tr>
@@ -19200,7 +18576,6 @@
           <w:sz w:val="42"/>
           <w:szCs w:val="42"/>
         </w:rPr>
-        <w:lastRenderedPageBreak/>
         <w:t>US-011 Add Product</w:t>
       </w:r>
     </w:p>
@@ -19365,34 +18740,14 @@
                 <w:szCs w:val="24"/>
               </w:rPr>
             </w:pPr>
-            <w:proofErr w:type="spellStart"/>
-            <w:r>
-              <w:rPr>
-                <w:rFonts w:asciiTheme="majorHAnsi" w:hAnsiTheme="majorHAnsi" w:cstheme="majorHAnsi"/>
-                <w:sz w:val="24"/>
-                <w:szCs w:val="24"/>
-              </w:rPr>
-              <w:t>Phornthep</w:t>
-            </w:r>
-            <w:proofErr w:type="spellEnd"/>
-            <w:r>
-              <w:rPr>
-                <w:rFonts w:asciiTheme="majorHAnsi" w:hAnsiTheme="majorHAnsi" w:cstheme="majorHAnsi"/>
-                <w:sz w:val="24"/>
-                <w:szCs w:val="24"/>
-              </w:rPr>
-              <w:t xml:space="preserve"> </w:t>
-            </w:r>
-            <w:proofErr w:type="spellStart"/>
-            <w:r>
-              <w:rPr>
-                <w:rFonts w:asciiTheme="majorHAnsi" w:hAnsiTheme="majorHAnsi" w:cstheme="majorHAnsi"/>
-                <w:sz w:val="24"/>
-                <w:szCs w:val="24"/>
-              </w:rPr>
-              <w:t>Chooleat</w:t>
-            </w:r>
-            <w:proofErr w:type="spellEnd"/>
+            <w:r>
+              <w:rPr>
+                <w:rFonts w:asciiTheme="majorHAnsi" w:hAnsiTheme="majorHAnsi" w:cstheme="majorHAnsi"/>
+                <w:sz w:val="24"/>
+                <w:szCs w:val="24"/>
+              </w:rPr>
+              <w:t>Phornthep Chooleat</w:t>
+            </w:r>
           </w:p>
         </w:tc>
         <w:tc>
@@ -19433,34 +18788,14 @@
                 <w:szCs w:val="24"/>
               </w:rPr>
             </w:pPr>
-            <w:proofErr w:type="spellStart"/>
-            <w:r>
-              <w:rPr>
-                <w:rFonts w:asciiTheme="majorHAnsi" w:hAnsiTheme="majorHAnsi" w:cstheme="majorHAnsi"/>
-                <w:sz w:val="24"/>
-                <w:szCs w:val="24"/>
-              </w:rPr>
-              <w:t>Phornthep</w:t>
-            </w:r>
-            <w:proofErr w:type="spellEnd"/>
-            <w:r>
-              <w:rPr>
-                <w:rFonts w:asciiTheme="majorHAnsi" w:hAnsiTheme="majorHAnsi" w:cstheme="majorHAnsi"/>
-                <w:sz w:val="24"/>
-                <w:szCs w:val="24"/>
-              </w:rPr>
-              <w:t xml:space="preserve"> </w:t>
-            </w:r>
-            <w:proofErr w:type="spellStart"/>
-            <w:r>
-              <w:rPr>
-                <w:rFonts w:asciiTheme="majorHAnsi" w:hAnsiTheme="majorHAnsi" w:cstheme="majorHAnsi"/>
-                <w:sz w:val="24"/>
-                <w:szCs w:val="24"/>
-              </w:rPr>
-              <w:t>Chooleat</w:t>
-            </w:r>
-            <w:proofErr w:type="spellEnd"/>
+            <w:r>
+              <w:rPr>
+                <w:rFonts w:asciiTheme="majorHAnsi" w:hAnsiTheme="majorHAnsi" w:cstheme="majorHAnsi"/>
+                <w:sz w:val="24"/>
+                <w:szCs w:val="24"/>
+              </w:rPr>
+              <w:t>Phornthep Chooleat</w:t>
+            </w:r>
           </w:p>
         </w:tc>
       </w:tr>
@@ -20907,7 +20242,6 @@
                 <w:sz w:val="24"/>
                 <w:szCs w:val="24"/>
               </w:rPr>
-              <w:lastRenderedPageBreak/>
               <w:t>Use Case ID</w:t>
             </w:r>
           </w:p>
@@ -21023,34 +20357,14 @@
                 <w:szCs w:val="24"/>
               </w:rPr>
             </w:pPr>
-            <w:proofErr w:type="spellStart"/>
-            <w:r>
-              <w:rPr>
-                <w:rFonts w:asciiTheme="majorHAnsi" w:hAnsiTheme="majorHAnsi" w:cstheme="majorHAnsi"/>
-                <w:sz w:val="24"/>
-                <w:szCs w:val="24"/>
-              </w:rPr>
-              <w:t>Phornthep</w:t>
-            </w:r>
-            <w:proofErr w:type="spellEnd"/>
-            <w:r>
-              <w:rPr>
-                <w:rFonts w:asciiTheme="majorHAnsi" w:hAnsiTheme="majorHAnsi" w:cstheme="majorHAnsi"/>
-                <w:sz w:val="24"/>
-                <w:szCs w:val="24"/>
-              </w:rPr>
-              <w:t xml:space="preserve"> </w:t>
-            </w:r>
-            <w:proofErr w:type="spellStart"/>
-            <w:r>
-              <w:rPr>
-                <w:rFonts w:asciiTheme="majorHAnsi" w:hAnsiTheme="majorHAnsi" w:cstheme="majorHAnsi"/>
-                <w:sz w:val="24"/>
-                <w:szCs w:val="24"/>
-              </w:rPr>
-              <w:t>Chooleat</w:t>
-            </w:r>
-            <w:proofErr w:type="spellEnd"/>
+            <w:r>
+              <w:rPr>
+                <w:rFonts w:asciiTheme="majorHAnsi" w:hAnsiTheme="majorHAnsi" w:cstheme="majorHAnsi"/>
+                <w:sz w:val="24"/>
+                <w:szCs w:val="24"/>
+              </w:rPr>
+              <w:t>Phornthep Chooleat</w:t>
+            </w:r>
           </w:p>
         </w:tc>
         <w:tc>
@@ -21091,34 +20405,14 @@
                 <w:szCs w:val="24"/>
               </w:rPr>
             </w:pPr>
-            <w:proofErr w:type="spellStart"/>
-            <w:r>
-              <w:rPr>
-                <w:rFonts w:asciiTheme="majorHAnsi" w:hAnsiTheme="majorHAnsi" w:cstheme="majorHAnsi"/>
-                <w:sz w:val="24"/>
-                <w:szCs w:val="24"/>
-              </w:rPr>
-              <w:t>Phornthep</w:t>
-            </w:r>
-            <w:proofErr w:type="spellEnd"/>
-            <w:r>
-              <w:rPr>
-                <w:rFonts w:asciiTheme="majorHAnsi" w:hAnsiTheme="majorHAnsi" w:cstheme="majorHAnsi"/>
-                <w:sz w:val="24"/>
-                <w:szCs w:val="24"/>
-              </w:rPr>
-              <w:t xml:space="preserve"> </w:t>
-            </w:r>
-            <w:proofErr w:type="spellStart"/>
-            <w:r>
-              <w:rPr>
-                <w:rFonts w:asciiTheme="majorHAnsi" w:hAnsiTheme="majorHAnsi" w:cstheme="majorHAnsi"/>
-                <w:sz w:val="24"/>
-                <w:szCs w:val="24"/>
-              </w:rPr>
-              <w:t>Chooleat</w:t>
-            </w:r>
-            <w:proofErr w:type="spellEnd"/>
+            <w:r>
+              <w:rPr>
+                <w:rFonts w:asciiTheme="majorHAnsi" w:hAnsiTheme="majorHAnsi" w:cstheme="majorHAnsi"/>
+                <w:sz w:val="24"/>
+                <w:szCs w:val="24"/>
+              </w:rPr>
+              <w:t>Phornthep Chooleat</w:t>
+            </w:r>
           </w:p>
         </w:tc>
       </w:tr>
@@ -22427,7 +21721,6 @@
           <w:sz w:val="42"/>
           <w:szCs w:val="42"/>
         </w:rPr>
-        <w:lastRenderedPageBreak/>
         <w:t>US-013 Delete Barista</w:t>
       </w:r>
     </w:p>
@@ -22582,34 +21875,14 @@
                 <w:szCs w:val="24"/>
               </w:rPr>
             </w:pPr>
-            <w:proofErr w:type="spellStart"/>
-            <w:r>
-              <w:rPr>
-                <w:rFonts w:asciiTheme="majorHAnsi" w:hAnsiTheme="majorHAnsi" w:cstheme="majorHAnsi"/>
-                <w:sz w:val="24"/>
-                <w:szCs w:val="24"/>
-              </w:rPr>
-              <w:t>Phornthep</w:t>
-            </w:r>
-            <w:proofErr w:type="spellEnd"/>
-            <w:r>
-              <w:rPr>
-                <w:rFonts w:asciiTheme="majorHAnsi" w:hAnsiTheme="majorHAnsi" w:cstheme="majorHAnsi"/>
-                <w:sz w:val="24"/>
-                <w:szCs w:val="24"/>
-              </w:rPr>
-              <w:t xml:space="preserve"> </w:t>
-            </w:r>
-            <w:proofErr w:type="spellStart"/>
-            <w:r>
-              <w:rPr>
-                <w:rFonts w:asciiTheme="majorHAnsi" w:hAnsiTheme="majorHAnsi" w:cstheme="majorHAnsi"/>
-                <w:sz w:val="24"/>
-                <w:szCs w:val="24"/>
-              </w:rPr>
-              <w:t>Chooleat</w:t>
-            </w:r>
-            <w:proofErr w:type="spellEnd"/>
+            <w:r>
+              <w:rPr>
+                <w:rFonts w:asciiTheme="majorHAnsi" w:hAnsiTheme="majorHAnsi" w:cstheme="majorHAnsi"/>
+                <w:sz w:val="24"/>
+                <w:szCs w:val="24"/>
+              </w:rPr>
+              <w:t>Phornthep Chooleat</w:t>
+            </w:r>
           </w:p>
         </w:tc>
         <w:tc>
@@ -22650,34 +21923,14 @@
                 <w:szCs w:val="24"/>
               </w:rPr>
             </w:pPr>
-            <w:proofErr w:type="spellStart"/>
-            <w:r>
-              <w:rPr>
-                <w:rFonts w:asciiTheme="majorHAnsi" w:hAnsiTheme="majorHAnsi" w:cstheme="majorHAnsi"/>
-                <w:sz w:val="24"/>
-                <w:szCs w:val="24"/>
-              </w:rPr>
-              <w:t>Phornthep</w:t>
-            </w:r>
-            <w:proofErr w:type="spellEnd"/>
-            <w:r>
-              <w:rPr>
-                <w:rFonts w:asciiTheme="majorHAnsi" w:hAnsiTheme="majorHAnsi" w:cstheme="majorHAnsi"/>
-                <w:sz w:val="24"/>
-                <w:szCs w:val="24"/>
-              </w:rPr>
-              <w:t xml:space="preserve"> </w:t>
-            </w:r>
-            <w:proofErr w:type="spellStart"/>
-            <w:r>
-              <w:rPr>
-                <w:rFonts w:asciiTheme="majorHAnsi" w:hAnsiTheme="majorHAnsi" w:cstheme="majorHAnsi"/>
-                <w:sz w:val="24"/>
-                <w:szCs w:val="24"/>
-              </w:rPr>
-              <w:t>Chooleat</w:t>
-            </w:r>
-            <w:proofErr w:type="spellEnd"/>
+            <w:r>
+              <w:rPr>
+                <w:rFonts w:asciiTheme="majorHAnsi" w:hAnsiTheme="majorHAnsi" w:cstheme="majorHAnsi"/>
+                <w:sz w:val="24"/>
+                <w:szCs w:val="24"/>
+              </w:rPr>
+              <w:t>Phornthep Chooleat</w:t>
+            </w:r>
           </w:p>
         </w:tc>
       </w:tr>
@@ -23982,7 +23235,6 @@
           <w:sz w:val="42"/>
           <w:szCs w:val="42"/>
         </w:rPr>
-        <w:lastRenderedPageBreak/>
         <w:t>US-014 Delete Product</w:t>
       </w:r>
     </w:p>
@@ -24146,34 +23398,14 @@
                 <w:szCs w:val="24"/>
               </w:rPr>
             </w:pPr>
-            <w:proofErr w:type="spellStart"/>
-            <w:r>
-              <w:rPr>
-                <w:rFonts w:asciiTheme="majorHAnsi" w:hAnsiTheme="majorHAnsi" w:cstheme="majorHAnsi"/>
-                <w:sz w:val="24"/>
-                <w:szCs w:val="24"/>
-              </w:rPr>
-              <w:t>Phornthep</w:t>
-            </w:r>
-            <w:proofErr w:type="spellEnd"/>
-            <w:r>
-              <w:rPr>
-                <w:rFonts w:asciiTheme="majorHAnsi" w:hAnsiTheme="majorHAnsi" w:cstheme="majorHAnsi"/>
-                <w:sz w:val="24"/>
-                <w:szCs w:val="24"/>
-              </w:rPr>
-              <w:t xml:space="preserve"> </w:t>
-            </w:r>
-            <w:proofErr w:type="spellStart"/>
-            <w:r>
-              <w:rPr>
-                <w:rFonts w:asciiTheme="majorHAnsi" w:hAnsiTheme="majorHAnsi" w:cstheme="majorHAnsi"/>
-                <w:sz w:val="24"/>
-                <w:szCs w:val="24"/>
-              </w:rPr>
-              <w:t>Chooleat</w:t>
-            </w:r>
-            <w:proofErr w:type="spellEnd"/>
+            <w:r>
+              <w:rPr>
+                <w:rFonts w:asciiTheme="majorHAnsi" w:hAnsiTheme="majorHAnsi" w:cstheme="majorHAnsi"/>
+                <w:sz w:val="24"/>
+                <w:szCs w:val="24"/>
+              </w:rPr>
+              <w:t>Phornthep Chooleat</w:t>
+            </w:r>
           </w:p>
         </w:tc>
         <w:tc>
@@ -24214,34 +23446,14 @@
                 <w:szCs w:val="24"/>
               </w:rPr>
             </w:pPr>
-            <w:proofErr w:type="spellStart"/>
-            <w:r>
-              <w:rPr>
-                <w:rFonts w:asciiTheme="majorHAnsi" w:hAnsiTheme="majorHAnsi" w:cstheme="majorHAnsi"/>
-                <w:sz w:val="24"/>
-                <w:szCs w:val="24"/>
-              </w:rPr>
-              <w:t>Phornthep</w:t>
-            </w:r>
-            <w:proofErr w:type="spellEnd"/>
-            <w:r>
-              <w:rPr>
-                <w:rFonts w:asciiTheme="majorHAnsi" w:hAnsiTheme="majorHAnsi" w:cstheme="majorHAnsi"/>
-                <w:sz w:val="24"/>
-                <w:szCs w:val="24"/>
-              </w:rPr>
-              <w:t xml:space="preserve"> </w:t>
-            </w:r>
-            <w:proofErr w:type="spellStart"/>
-            <w:r>
-              <w:rPr>
-                <w:rFonts w:asciiTheme="majorHAnsi" w:hAnsiTheme="majorHAnsi" w:cstheme="majorHAnsi"/>
-                <w:sz w:val="24"/>
-                <w:szCs w:val="24"/>
-              </w:rPr>
-              <w:t>Chooleat</w:t>
-            </w:r>
-            <w:proofErr w:type="spellEnd"/>
+            <w:r>
+              <w:rPr>
+                <w:rFonts w:asciiTheme="majorHAnsi" w:hAnsiTheme="majorHAnsi" w:cstheme="majorHAnsi"/>
+                <w:sz w:val="24"/>
+                <w:szCs w:val="24"/>
+              </w:rPr>
+              <w:t>Phornthep Chooleat</w:t>
+            </w:r>
           </w:p>
         </w:tc>
       </w:tr>
@@ -25571,7 +24783,6 @@
           <w:sz w:val="42"/>
           <w:szCs w:val="42"/>
         </w:rPr>
-        <w:lastRenderedPageBreak/>
         <w:t>US-015 Delete Order</w:t>
       </w:r>
     </w:p>
@@ -25735,34 +24946,14 @@
                 <w:szCs w:val="24"/>
               </w:rPr>
             </w:pPr>
-            <w:proofErr w:type="spellStart"/>
-            <w:r>
-              <w:rPr>
-                <w:rFonts w:asciiTheme="majorHAnsi" w:hAnsiTheme="majorHAnsi" w:cstheme="majorHAnsi"/>
-                <w:sz w:val="24"/>
-                <w:szCs w:val="24"/>
-              </w:rPr>
-              <w:t>Phornthep</w:t>
-            </w:r>
-            <w:proofErr w:type="spellEnd"/>
-            <w:r>
-              <w:rPr>
-                <w:rFonts w:asciiTheme="majorHAnsi" w:hAnsiTheme="majorHAnsi" w:cstheme="majorHAnsi"/>
-                <w:sz w:val="24"/>
-                <w:szCs w:val="24"/>
-              </w:rPr>
-              <w:t xml:space="preserve"> </w:t>
-            </w:r>
-            <w:proofErr w:type="spellStart"/>
-            <w:r>
-              <w:rPr>
-                <w:rFonts w:asciiTheme="majorHAnsi" w:hAnsiTheme="majorHAnsi" w:cstheme="majorHAnsi"/>
-                <w:sz w:val="24"/>
-                <w:szCs w:val="24"/>
-              </w:rPr>
-              <w:t>Chooleat</w:t>
-            </w:r>
-            <w:proofErr w:type="spellEnd"/>
+            <w:r>
+              <w:rPr>
+                <w:rFonts w:asciiTheme="majorHAnsi" w:hAnsiTheme="majorHAnsi" w:cstheme="majorHAnsi"/>
+                <w:sz w:val="24"/>
+                <w:szCs w:val="24"/>
+              </w:rPr>
+              <w:t>Phornthep Chooleat</w:t>
+            </w:r>
           </w:p>
         </w:tc>
         <w:tc>
@@ -25803,34 +24994,14 @@
                 <w:szCs w:val="24"/>
               </w:rPr>
             </w:pPr>
-            <w:proofErr w:type="spellStart"/>
-            <w:r>
-              <w:rPr>
-                <w:rFonts w:asciiTheme="majorHAnsi" w:hAnsiTheme="majorHAnsi" w:cstheme="majorHAnsi"/>
-                <w:sz w:val="24"/>
-                <w:szCs w:val="24"/>
-              </w:rPr>
-              <w:t>Phornthep</w:t>
-            </w:r>
-            <w:proofErr w:type="spellEnd"/>
-            <w:r>
-              <w:rPr>
-                <w:rFonts w:asciiTheme="majorHAnsi" w:hAnsiTheme="majorHAnsi" w:cstheme="majorHAnsi"/>
-                <w:sz w:val="24"/>
-                <w:szCs w:val="24"/>
-              </w:rPr>
-              <w:t xml:space="preserve"> </w:t>
-            </w:r>
-            <w:proofErr w:type="spellStart"/>
-            <w:r>
-              <w:rPr>
-                <w:rFonts w:asciiTheme="majorHAnsi" w:hAnsiTheme="majorHAnsi" w:cstheme="majorHAnsi"/>
-                <w:sz w:val="24"/>
-                <w:szCs w:val="24"/>
-              </w:rPr>
-              <w:t>Chooleat</w:t>
-            </w:r>
-            <w:proofErr w:type="spellEnd"/>
+            <w:r>
+              <w:rPr>
+                <w:rFonts w:asciiTheme="majorHAnsi" w:hAnsiTheme="majorHAnsi" w:cstheme="majorHAnsi"/>
+                <w:sz w:val="24"/>
+                <w:szCs w:val="24"/>
+              </w:rPr>
+              <w:t>Phornthep Chooleat</w:t>
+            </w:r>
           </w:p>
         </w:tc>
       </w:tr>
@@ -27206,7 +26377,6 @@
           <w:sz w:val="42"/>
           <w:szCs w:val="42"/>
         </w:rPr>
-        <w:lastRenderedPageBreak/>
         <w:t>US-016 Print Order ID</w:t>
       </w:r>
     </w:p>
@@ -27367,34 +26537,14 @@
                 <w:szCs w:val="24"/>
               </w:rPr>
             </w:pPr>
-            <w:proofErr w:type="spellStart"/>
-            <w:r>
-              <w:rPr>
-                <w:rFonts w:asciiTheme="majorHAnsi" w:hAnsiTheme="majorHAnsi" w:cstheme="majorHAnsi"/>
-                <w:sz w:val="24"/>
-                <w:szCs w:val="24"/>
-              </w:rPr>
-              <w:t>Phornthep</w:t>
-            </w:r>
-            <w:proofErr w:type="spellEnd"/>
-            <w:r>
-              <w:rPr>
-                <w:rFonts w:asciiTheme="majorHAnsi" w:hAnsiTheme="majorHAnsi" w:cstheme="majorHAnsi"/>
-                <w:sz w:val="24"/>
-                <w:szCs w:val="24"/>
-              </w:rPr>
-              <w:t xml:space="preserve"> </w:t>
-            </w:r>
-            <w:proofErr w:type="spellStart"/>
-            <w:r>
-              <w:rPr>
-                <w:rFonts w:asciiTheme="majorHAnsi" w:hAnsiTheme="majorHAnsi" w:cstheme="majorHAnsi"/>
-                <w:sz w:val="24"/>
-                <w:szCs w:val="24"/>
-              </w:rPr>
-              <w:t>Chooleat</w:t>
-            </w:r>
-            <w:proofErr w:type="spellEnd"/>
+            <w:r>
+              <w:rPr>
+                <w:rFonts w:asciiTheme="majorHAnsi" w:hAnsiTheme="majorHAnsi" w:cstheme="majorHAnsi"/>
+                <w:sz w:val="24"/>
+                <w:szCs w:val="24"/>
+              </w:rPr>
+              <w:t>Phornthep Chooleat</w:t>
+            </w:r>
           </w:p>
         </w:tc>
         <w:tc>
@@ -27434,34 +26584,14 @@
                 <w:szCs w:val="24"/>
               </w:rPr>
             </w:pPr>
-            <w:proofErr w:type="spellStart"/>
-            <w:r>
-              <w:rPr>
-                <w:rFonts w:asciiTheme="majorHAnsi" w:hAnsiTheme="majorHAnsi" w:cstheme="majorHAnsi"/>
-                <w:sz w:val="24"/>
-                <w:szCs w:val="24"/>
-              </w:rPr>
-              <w:t>Phornthep</w:t>
-            </w:r>
-            <w:proofErr w:type="spellEnd"/>
-            <w:r>
-              <w:rPr>
-                <w:rFonts w:asciiTheme="majorHAnsi" w:hAnsiTheme="majorHAnsi" w:cstheme="majorHAnsi"/>
-                <w:sz w:val="24"/>
-                <w:szCs w:val="24"/>
-              </w:rPr>
-              <w:t xml:space="preserve"> </w:t>
-            </w:r>
-            <w:proofErr w:type="spellStart"/>
-            <w:r>
-              <w:rPr>
-                <w:rFonts w:asciiTheme="majorHAnsi" w:hAnsiTheme="majorHAnsi" w:cstheme="majorHAnsi"/>
-                <w:sz w:val="24"/>
-                <w:szCs w:val="24"/>
-              </w:rPr>
-              <w:t>Chooleat</w:t>
-            </w:r>
-            <w:proofErr w:type="spellEnd"/>
+            <w:r>
+              <w:rPr>
+                <w:rFonts w:asciiTheme="majorHAnsi" w:hAnsiTheme="majorHAnsi" w:cstheme="majorHAnsi"/>
+                <w:sz w:val="24"/>
+                <w:szCs w:val="24"/>
+              </w:rPr>
+              <w:t>Phornthep Chooleat</w:t>
+            </w:r>
           </w:p>
         </w:tc>
       </w:tr>
@@ -28272,25 +27402,7 @@
                 <w:sz w:val="24"/>
                 <w:szCs w:val="24"/>
               </w:rPr>
-              <w:t xml:space="preserve">In activity 1.2. </w:t>
-            </w:r>
-            <w:proofErr w:type="gramStart"/>
-            <w:r>
-              <w:rPr>
-                <w:rFonts w:asciiTheme="majorHAnsi" w:hAnsiTheme="majorHAnsi" w:cstheme="majorHAnsi"/>
-                <w:sz w:val="24"/>
-                <w:szCs w:val="24"/>
-              </w:rPr>
-              <w:t>of</w:t>
-            </w:r>
-            <w:proofErr w:type="gramEnd"/>
-            <w:r>
-              <w:rPr>
-                <w:rFonts w:asciiTheme="majorHAnsi" w:hAnsiTheme="majorHAnsi" w:cstheme="majorHAnsi"/>
-                <w:sz w:val="24"/>
-                <w:szCs w:val="24"/>
-              </w:rPr>
-              <w:t xml:space="preserve"> Alternative flow, if user not confirm to cancel print order id system will bake to the activity 1 of the Normal flow.</w:t>
+              <w:t>In activity 1.2. of Alternative flow, if user not confirm to cancel print order id system will bake to the activity 1 of the Normal flow.</w:t>
             </w:r>
           </w:p>
         </w:tc>
@@ -28485,7 +27597,6 @@
           <w:sz w:val="42"/>
           <w:szCs w:val="42"/>
         </w:rPr>
-        <w:lastRenderedPageBreak/>
         <w:t>US-017 Cancel</w:t>
       </w:r>
     </w:p>
@@ -28646,34 +27757,14 @@
                 <w:szCs w:val="24"/>
               </w:rPr>
             </w:pPr>
-            <w:proofErr w:type="spellStart"/>
-            <w:r>
-              <w:rPr>
-                <w:rFonts w:asciiTheme="majorHAnsi" w:hAnsiTheme="majorHAnsi" w:cstheme="majorHAnsi"/>
-                <w:sz w:val="24"/>
-                <w:szCs w:val="24"/>
-              </w:rPr>
-              <w:t>Phornthep</w:t>
-            </w:r>
-            <w:proofErr w:type="spellEnd"/>
-            <w:r>
-              <w:rPr>
-                <w:rFonts w:asciiTheme="majorHAnsi" w:hAnsiTheme="majorHAnsi" w:cstheme="majorHAnsi"/>
-                <w:sz w:val="24"/>
-                <w:szCs w:val="24"/>
-              </w:rPr>
-              <w:t xml:space="preserve"> </w:t>
-            </w:r>
-            <w:proofErr w:type="spellStart"/>
-            <w:r>
-              <w:rPr>
-                <w:rFonts w:asciiTheme="majorHAnsi" w:hAnsiTheme="majorHAnsi" w:cstheme="majorHAnsi"/>
-                <w:sz w:val="24"/>
-                <w:szCs w:val="24"/>
-              </w:rPr>
-              <w:t>Chooleat</w:t>
-            </w:r>
-            <w:proofErr w:type="spellEnd"/>
+            <w:r>
+              <w:rPr>
+                <w:rFonts w:asciiTheme="majorHAnsi" w:hAnsiTheme="majorHAnsi" w:cstheme="majorHAnsi"/>
+                <w:sz w:val="24"/>
+                <w:szCs w:val="24"/>
+              </w:rPr>
+              <w:t>Phornthep Chooleat</w:t>
+            </w:r>
           </w:p>
         </w:tc>
         <w:tc>
@@ -28713,34 +27804,14 @@
                 <w:szCs w:val="24"/>
               </w:rPr>
             </w:pPr>
-            <w:proofErr w:type="spellStart"/>
-            <w:r>
-              <w:rPr>
-                <w:rFonts w:asciiTheme="majorHAnsi" w:hAnsiTheme="majorHAnsi" w:cstheme="majorHAnsi"/>
-                <w:sz w:val="24"/>
-                <w:szCs w:val="24"/>
-              </w:rPr>
-              <w:t>Phornthep</w:t>
-            </w:r>
-            <w:proofErr w:type="spellEnd"/>
-            <w:r>
-              <w:rPr>
-                <w:rFonts w:asciiTheme="majorHAnsi" w:hAnsiTheme="majorHAnsi" w:cstheme="majorHAnsi"/>
-                <w:sz w:val="24"/>
-                <w:szCs w:val="24"/>
-              </w:rPr>
-              <w:t xml:space="preserve"> </w:t>
-            </w:r>
-            <w:proofErr w:type="spellStart"/>
-            <w:r>
-              <w:rPr>
-                <w:rFonts w:asciiTheme="majorHAnsi" w:hAnsiTheme="majorHAnsi" w:cstheme="majorHAnsi"/>
-                <w:sz w:val="24"/>
-                <w:szCs w:val="24"/>
-              </w:rPr>
-              <w:t>Chooleat</w:t>
-            </w:r>
-            <w:proofErr w:type="spellEnd"/>
+            <w:r>
+              <w:rPr>
+                <w:rFonts w:asciiTheme="majorHAnsi" w:hAnsiTheme="majorHAnsi" w:cstheme="majorHAnsi"/>
+                <w:sz w:val="24"/>
+                <w:szCs w:val="24"/>
+              </w:rPr>
+              <w:t>Phornthep Chooleat</w:t>
+            </w:r>
           </w:p>
         </w:tc>
       </w:tr>
@@ -29604,7 +28675,6 @@
           <w:sz w:val="46"/>
           <w:szCs w:val="46"/>
         </w:rPr>
-        <w:lastRenderedPageBreak/>
         <w:t>Activity Diagram</w:t>
       </w:r>
     </w:p>
@@ -29762,7 +28832,6 @@
           <w:sz w:val="42"/>
           <w:szCs w:val="42"/>
         </w:rPr>
-        <w:lastRenderedPageBreak/>
         <w:drawing>
           <wp:anchor distT="0" distB="0" distL="114300" distR="114300" simplePos="0" relativeHeight="251660288" behindDoc="0" locked="0" layoutInCell="1" allowOverlap="1" wp14:anchorId="170BA87A" wp14:editId="354B061F">
             <wp:simplePos x="0" y="0"/>
@@ -29850,7 +28919,6 @@
           <w:sz w:val="42"/>
           <w:szCs w:val="42"/>
         </w:rPr>
-        <w:lastRenderedPageBreak/>
         <w:t>AD-003 Login</w:t>
       </w:r>
     </w:p>
@@ -29992,7 +29060,6 @@
           <w:sz w:val="42"/>
           <w:szCs w:val="42"/>
         </w:rPr>
-        <w:lastRenderedPageBreak/>
         <w:t>AD-004 Confirm order</w:t>
       </w:r>
     </w:p>
@@ -30104,7 +29171,6 @@
           <w:sz w:val="42"/>
           <w:szCs w:val="42"/>
         </w:rPr>
-        <w:lastRenderedPageBreak/>
         <w:t>AD-005 Print invoice</w:t>
       </w:r>
     </w:p>
@@ -30283,7 +29349,6 @@
           <w:sz w:val="42"/>
           <w:szCs w:val="42"/>
         </w:rPr>
-        <w:lastRenderedPageBreak/>
         <w:t>AD-006 Complete Order</w:t>
       </w:r>
     </w:p>
@@ -30301,7 +29366,6 @@
       <w:pPr>
         <w:spacing w:after="0"/>
         <w:rPr>
-          <w:rStyle w:val="a"/>
           <w:rFonts w:ascii="Times New Roman" w:eastAsia="Times New Roman" w:hAnsi="Times New Roman" w:cs="Times New Roman"/>
           <w:snapToGrid w:val="0"/>
           <w:color w:val="000000"/>
@@ -30316,7 +29380,6 @@
       </w:pPr>
       <w:r>
         <w:rPr>
-          <w:rStyle w:val="a"/>
           <w:rFonts w:ascii="Times New Roman" w:eastAsia="Times New Roman" w:hAnsi="Times New Roman" w:cs="Times New Roman"/>
           <w:snapToGrid w:val="0"/>
           <w:color w:val="000000"/>
@@ -30569,7 +29632,6 @@
           <w:sz w:val="42"/>
           <w:szCs w:val="42"/>
         </w:rPr>
-        <w:lastRenderedPageBreak/>
         <w:t>AD-007 View Order</w:t>
       </w:r>
     </w:p>
@@ -30830,7 +29892,6 @@
           <w:sz w:val="42"/>
           <w:szCs w:val="42"/>
         </w:rPr>
-        <w:lastRenderedPageBreak/>
         <w:t>AD-009 Add Cashier</w:t>
       </w:r>
     </w:p>
@@ -30939,7 +30000,6 @@
           <w:sz w:val="42"/>
           <w:szCs w:val="42"/>
         </w:rPr>
-        <w:lastRenderedPageBreak/>
         <w:t>AD-010 Add Barista</w:t>
       </w:r>
     </w:p>
@@ -31048,7 +30108,6 @@
           <w:sz w:val="42"/>
           <w:szCs w:val="42"/>
         </w:rPr>
-        <w:lastRenderedPageBreak/>
         <w:t>AD-011 Add Product</w:t>
       </w:r>
     </w:p>
@@ -31184,7 +30243,6 @@
           <w:sz w:val="42"/>
           <w:szCs w:val="42"/>
         </w:rPr>
-        <w:lastRenderedPageBreak/>
         <w:t>AD-012 Delete Cashier</w:t>
       </w:r>
     </w:p>
@@ -31312,7 +30370,6 @@
           <w:sz w:val="42"/>
           <w:szCs w:val="42"/>
         </w:rPr>
-        <w:lastRenderedPageBreak/>
         <w:t>AD-013 Delete Barista</w:t>
       </w:r>
     </w:p>
@@ -31449,7 +30506,6 @@
           <w:sz w:val="42"/>
           <w:szCs w:val="42"/>
         </w:rPr>
-        <w:lastRenderedPageBreak/>
         <w:t>AD-014 Delete Product</w:t>
       </w:r>
     </w:p>
@@ -31567,7 +30623,6 @@
           <w:sz w:val="42"/>
           <w:szCs w:val="42"/>
         </w:rPr>
-        <w:lastRenderedPageBreak/>
         <w:t>AD-015 Delete Order</w:t>
       </w:r>
     </w:p>
@@ -31676,7 +30731,6 @@
           <w:sz w:val="42"/>
           <w:szCs w:val="42"/>
         </w:rPr>
-        <w:lastRenderedPageBreak/>
         <w:t>AD</w:t>
       </w:r>
       <w:r>
@@ -32024,7 +31078,6 @@
           <w:sz w:val="44"/>
           <w:szCs w:val="44"/>
         </w:rPr>
-        <w:lastRenderedPageBreak/>
         <w:t>Class Diagram</w:t>
       </w:r>
     </w:p>
@@ -32051,15 +31104,15 @@
           <wp:anchor distT="0" distB="0" distL="114300" distR="114300" simplePos="0" relativeHeight="251667456" behindDoc="1" locked="0" layoutInCell="1" allowOverlap="1" wp14:anchorId="51B0F6CB" wp14:editId="0CF8A3D0">
             <wp:simplePos x="0" y="0"/>
             <wp:positionH relativeFrom="margin">
-              <wp:align>left</wp:align>
+              <wp:posOffset>-317</wp:posOffset>
             </wp:positionH>
             <wp:positionV relativeFrom="paragraph">
-              <wp:posOffset>380365</wp:posOffset>
+              <wp:posOffset>834844</wp:posOffset>
             </wp:positionV>
-            <wp:extent cx="6315075" cy="5688211"/>
-            <wp:effectExtent l="0" t="0" r="0" b="8255"/>
+            <wp:extent cx="6315075" cy="4777348"/>
+            <wp:effectExtent l="0" t="0" r="0" b="4445"/>
             <wp:wrapNone/>
-            <wp:docPr id="19" name="รูปภาพ 19" descr="E:\Documents\OOAD-Project\Project\Exported\Class diagram.jpg"/>
+            <wp:docPr id="19" name="รูปภาพ 19"/>
             <wp:cNvGraphicFramePr>
               <a:graphicFrameLocks xmlns:a="http://schemas.openxmlformats.org/drawingml/2006/main" noChangeAspect="1"/>
             </wp:cNvGraphicFramePr>
@@ -32080,7 +31133,6 @@
                         </a:ext>
                       </a:extLst>
                     </a:blip>
-                    <a:srcRect/>
                     <a:stretch>
                       <a:fillRect/>
                     </a:stretch>
@@ -32088,7 +31140,7 @@
                   <pic:spPr bwMode="auto">
                     <a:xfrm>
                       <a:off x="0" y="0"/>
-                      <a:ext cx="6315075" cy="5688211"/>
+                      <a:ext cx="6315075" cy="4777348"/>
                     </a:xfrm>
                     <a:prstGeom prst="rect">
                       <a:avLst/>
@@ -32120,6 +31172,8 @@
         </w:rPr>
         <w:br w:type="page"/>
       </w:r>
+      <w:bookmarkStart w:id="0" w:name="_GoBack"/>
+      <w:bookmarkEnd w:id="0"/>
     </w:p>
     <w:p>
       <w:pPr>
@@ -32138,7 +31192,6 @@
           <w:sz w:val="44"/>
           <w:szCs w:val="44"/>
         </w:rPr>
-        <w:lastRenderedPageBreak/>
         <w:drawing>
           <wp:anchor distT="0" distB="0" distL="114300" distR="114300" simplePos="0" relativeHeight="251674624" behindDoc="1" locked="0" layoutInCell="1" allowOverlap="1" wp14:anchorId="779EBBF6" wp14:editId="1F9DD138">
             <wp:simplePos x="0" y="0"/>
@@ -33026,7 +32079,6 @@
           <w:sz w:val="24"/>
           <w:szCs w:val="32"/>
         </w:rPr>
-        <w:lastRenderedPageBreak/>
         <w:t xml:space="preserve">Method </w:t>
       </w:r>
       <w:proofErr w:type="gramStart"/>
@@ -33498,7 +32550,6 @@
         <w:rPr>
           <w:noProof/>
         </w:rPr>
-        <w:lastRenderedPageBreak/>
         <w:drawing>
           <wp:anchor distT="0" distB="0" distL="114300" distR="114300" simplePos="0" relativeHeight="251670528" behindDoc="1" locked="0" layoutInCell="1" allowOverlap="1" wp14:anchorId="578FA2D2" wp14:editId="3C6646E1">
             <wp:simplePos x="0" y="0"/>
@@ -34054,115 +33105,178 @@
           <w:sz w:val="24"/>
           <w:szCs w:val="32"/>
         </w:rPr>
-        <w:t xml:space="preserve">Method </w:t>
-      </w:r>
-      <w:proofErr w:type="gramStart"/>
-      <w:r>
-        <w:rPr>
-          <w:sz w:val="24"/>
-          <w:szCs w:val="32"/>
-        </w:rPr>
-        <w:t xml:space="preserve">Name </w:t>
+        <w:t xml:space="preserve">Method Name </w:t>
       </w:r>
       <w:r>
         <w:rPr>
           <w:sz w:val="28"/>
           <w:szCs w:val="36"/>
         </w:rPr>
-        <w:t>:</w:t>
-      </w:r>
-      <w:proofErr w:type="gramEnd"/>
+        <w:t xml:space="preserve">: </w:t>
+      </w:r>
+      <w:proofErr w:type="spellStart"/>
+      <w:r>
+        <w:rPr>
+          <w:sz w:val="24"/>
+          <w:szCs w:val="32"/>
+        </w:rPr>
+        <w:t>setName</w:t>
+      </w:r>
+      <w:proofErr w:type="spellEnd"/>
+      <w:r>
+        <w:rPr>
+          <w:sz w:val="24"/>
+          <w:szCs w:val="32"/>
+        </w:rPr>
+        <w:t>(</w:t>
+      </w:r>
+      <w:proofErr w:type="spellStart"/>
+      <w:r>
+        <w:rPr>
+          <w:sz w:val="24"/>
+          <w:szCs w:val="32"/>
+        </w:rPr>
+        <w:t>Name:string</w:t>
+      </w:r>
+      <w:proofErr w:type="spellEnd"/>
+      <w:r>
+        <w:rPr>
+          <w:sz w:val="24"/>
+          <w:szCs w:val="32"/>
+        </w:rPr>
+        <w:t>):void</w:t>
+      </w:r>
+      <w:r>
+        <w:rPr>
+          <w:sz w:val="24"/>
+          <w:szCs w:val="32"/>
+        </w:rPr>
+        <w:br/>
+        <w:t>Description       : set value of name.</w:t>
+      </w:r>
+      <w:r>
+        <w:rPr>
+          <w:sz w:val="24"/>
+          <w:szCs w:val="32"/>
+        </w:rPr>
+        <w:br/>
+        <w:t>Return               : name</w:t>
+      </w:r>
+    </w:p>
+    <w:p>
+      <w:pPr>
+        <w:rPr>
+          <w:sz w:val="24"/>
+          <w:szCs w:val="32"/>
+        </w:rPr>
+      </w:pPr>
+      <w:r>
+        <w:rPr>
+          <w:sz w:val="24"/>
+          <w:szCs w:val="32"/>
+        </w:rPr>
+        <w:t xml:space="preserve">Method </w:t>
+      </w:r>
+      <w:proofErr w:type="gramStart"/>
+      <w:r>
+        <w:rPr>
+          <w:sz w:val="24"/>
+          <w:szCs w:val="32"/>
+        </w:rPr>
+        <w:t xml:space="preserve">Name </w:t>
+      </w:r>
       <w:r>
         <w:rPr>
           <w:sz w:val="28"/>
           <w:szCs w:val="36"/>
         </w:rPr>
-        <w:t xml:space="preserve"> </w:t>
-      </w:r>
-      <w:proofErr w:type="spellStart"/>
-      <w:r>
-        <w:rPr>
-          <w:sz w:val="24"/>
-          <w:szCs w:val="32"/>
-        </w:rPr>
-        <w:t>setName</w:t>
-      </w:r>
-      <w:proofErr w:type="spellEnd"/>
-      <w:r>
-        <w:rPr>
-          <w:sz w:val="24"/>
-          <w:szCs w:val="32"/>
-        </w:rPr>
-        <w:t>(</w:t>
-      </w:r>
-      <w:proofErr w:type="spellStart"/>
-      <w:r>
-        <w:rPr>
-          <w:sz w:val="24"/>
-          <w:szCs w:val="32"/>
-        </w:rPr>
-        <w:t>Name:string</w:t>
-      </w:r>
-      <w:proofErr w:type="spellEnd"/>
-      <w:r>
-        <w:rPr>
-          <w:sz w:val="24"/>
-          <w:szCs w:val="32"/>
-        </w:rPr>
-        <w:t>):void</w:t>
-      </w:r>
-      <w:r>
-        <w:rPr>
-          <w:sz w:val="24"/>
-          <w:szCs w:val="32"/>
-        </w:rPr>
-        <w:br/>
-        <w:t>Description       : set value of name.</w:t>
-      </w:r>
-      <w:r>
-        <w:rPr>
-          <w:sz w:val="24"/>
-          <w:szCs w:val="32"/>
-        </w:rPr>
-        <w:br/>
-        <w:t>Return               : name</w:t>
-      </w:r>
-    </w:p>
-    <w:p>
-      <w:pPr>
-        <w:rPr>
-          <w:sz w:val="24"/>
-          <w:szCs w:val="32"/>
-        </w:rPr>
-      </w:pPr>
-      <w:r>
-        <w:rPr>
-          <w:sz w:val="24"/>
-          <w:szCs w:val="32"/>
-        </w:rPr>
-        <w:t xml:space="preserve">Method </w:t>
-      </w:r>
-      <w:proofErr w:type="gramStart"/>
-      <w:r>
-        <w:rPr>
-          <w:sz w:val="24"/>
-          <w:szCs w:val="32"/>
-        </w:rPr>
-        <w:t xml:space="preserve">Name </w:t>
-      </w:r>
+        <w:t>:</w:t>
+      </w:r>
+      <w:proofErr w:type="gramEnd"/>
       <w:r>
         <w:rPr>
           <w:sz w:val="28"/>
           <w:szCs w:val="36"/>
         </w:rPr>
-        <w:t>:</w:t>
-      </w:r>
-      <w:proofErr w:type="gramEnd"/>
+        <w:t xml:space="preserve"> </w:t>
+      </w:r>
+      <w:proofErr w:type="spellStart"/>
+      <w:r>
+        <w:rPr>
+          <w:sz w:val="24"/>
+          <w:szCs w:val="32"/>
+        </w:rPr>
+        <w:t>getTel</w:t>
+      </w:r>
+      <w:proofErr w:type="spellEnd"/>
+      <w:r>
+        <w:rPr>
+          <w:sz w:val="24"/>
+          <w:szCs w:val="32"/>
+        </w:rPr>
+        <w:t>():</w:t>
+      </w:r>
+      <w:proofErr w:type="spellStart"/>
+      <w:r>
+        <w:rPr>
+          <w:sz w:val="24"/>
+          <w:szCs w:val="32"/>
+        </w:rPr>
+        <w:t>int</w:t>
+      </w:r>
+      <w:proofErr w:type="spellEnd"/>
+      <w:r>
+        <w:rPr>
+          <w:sz w:val="24"/>
+          <w:szCs w:val="32"/>
+        </w:rPr>
+        <w:br/>
+        <w:t>Description       : Get value  telephone number  of user.</w:t>
+      </w:r>
+      <w:r>
+        <w:rPr>
+          <w:sz w:val="24"/>
+          <w:szCs w:val="32"/>
+        </w:rPr>
+        <w:br/>
+        <w:t>Return               : telephone number</w:t>
+      </w:r>
+    </w:p>
+    <w:p>
+      <w:pPr>
+        <w:rPr>
+          <w:sz w:val="24"/>
+          <w:szCs w:val="32"/>
+        </w:rPr>
+      </w:pPr>
+      <w:r>
+        <w:rPr>
+          <w:sz w:val="24"/>
+          <w:szCs w:val="32"/>
+        </w:rPr>
+        <w:t xml:space="preserve">Method </w:t>
+      </w:r>
+      <w:proofErr w:type="gramStart"/>
+      <w:r>
+        <w:rPr>
+          <w:sz w:val="24"/>
+          <w:szCs w:val="32"/>
+        </w:rPr>
+        <w:t xml:space="preserve">Name </w:t>
+      </w:r>
       <w:r>
         <w:rPr>
           <w:sz w:val="28"/>
           <w:szCs w:val="36"/>
         </w:rPr>
+        <w:t>:</w:t>
+      </w:r>
+      <w:proofErr w:type="gramEnd"/>
+      <w:r>
+        <w:rPr>
+          <w:sz w:val="28"/>
+          <w:szCs w:val="36"/>
+        </w:rPr>
         <w:t xml:space="preserve"> </w:t>
       </w:r>
       <w:proofErr w:type="spellStart"/>
@@ -34171,7 +33285,7 @@
           <w:sz w:val="24"/>
           <w:szCs w:val="32"/>
         </w:rPr>
-        <w:t>getTel</w:t>
+        <w:t>setTel</w:t>
       </w:r>
       <w:proofErr w:type="spellEnd"/>
       <w:r>
@@ -34179,7 +33293,7 @@
           <w:sz w:val="24"/>
           <w:szCs w:val="32"/>
         </w:rPr>
-        <w:t>():</w:t>
+        <w:t>(</w:t>
       </w:r>
       <w:proofErr w:type="spellStart"/>
       <w:r>
@@ -34187,7 +33301,7 @@
           <w:sz w:val="24"/>
           <w:szCs w:val="32"/>
         </w:rPr>
-        <w:t>int</w:t>
+        <w:t>Tel:int</w:t>
       </w:r>
       <w:proofErr w:type="spellEnd"/>
       <w:r>
@@ -34195,8 +33309,15 @@
           <w:sz w:val="24"/>
           <w:szCs w:val="32"/>
         </w:rPr>
+        <w:t>):void</w:t>
+      </w:r>
+      <w:r>
+        <w:rPr>
+          <w:sz w:val="24"/>
+          <w:szCs w:val="32"/>
+        </w:rPr>
         <w:br/>
-        <w:t>Description       : Get value  telephone number  of user.</w:t>
+        <w:t>Description       : Set value  telephone number  of user.</w:t>
       </w:r>
       <w:r>
         <w:rPr>
@@ -34250,7 +33371,7 @@
           <w:sz w:val="24"/>
           <w:szCs w:val="32"/>
         </w:rPr>
-        <w:t>setTel</w:t>
+        <w:t>addCashier</w:t>
       </w:r>
       <w:proofErr w:type="spellEnd"/>
       <w:r>
@@ -34258,31 +33379,8 @@
           <w:sz w:val="24"/>
           <w:szCs w:val="32"/>
         </w:rPr>
-        <w:t>(</w:t>
-      </w:r>
-      <w:proofErr w:type="spellStart"/>
-      <w:r>
-        <w:rPr>
-          <w:sz w:val="24"/>
-          <w:szCs w:val="32"/>
-        </w:rPr>
-        <w:t>Tel:int</w:t>
-      </w:r>
-      <w:proofErr w:type="spellEnd"/>
-      <w:r>
-        <w:rPr>
-          <w:sz w:val="24"/>
-          <w:szCs w:val="32"/>
-        </w:rPr>
-        <w:t>):void</w:t>
-      </w:r>
-      <w:r>
-        <w:rPr>
-          <w:sz w:val="24"/>
-          <w:szCs w:val="32"/>
-        </w:rPr>
         <w:br/>
-        <w:t>Description       : Set value  telephone number  of user.</w:t>
+        <w:t>Description       : Create Cashier information in system</w:t>
       </w:r>
       <w:r>
         <w:rPr>
@@ -34290,7 +33388,7 @@
           <w:szCs w:val="32"/>
         </w:rPr>
         <w:br/>
-        <w:t>Return               : telephone number</w:t>
+        <w:t>Return               : Cashier information</w:t>
       </w:r>
     </w:p>
     <w:p>
@@ -34336,7 +33434,7 @@
           <w:sz w:val="24"/>
           <w:szCs w:val="32"/>
         </w:rPr>
-        <w:t>addCashier</w:t>
+        <w:t>addBarista</w:t>
       </w:r>
       <w:proofErr w:type="spellEnd"/>
       <w:r>
@@ -34345,7 +33443,7 @@
           <w:szCs w:val="32"/>
         </w:rPr>
         <w:br/>
-        <w:t>Description       : Create Cashier information in system</w:t>
+        <w:t>Description       : Create Barista information in system</w:t>
       </w:r>
       <w:r>
         <w:rPr>
@@ -34353,7 +33451,7 @@
           <w:szCs w:val="32"/>
         </w:rPr>
         <w:br/>
-        <w:t>Return               : Cashier information</w:t>
+        <w:t>Return               : Barista  information</w:t>
       </w:r>
     </w:p>
     <w:p>
@@ -34399,7 +33497,7 @@
           <w:sz w:val="24"/>
           <w:szCs w:val="32"/>
         </w:rPr>
-        <w:t>addBarista</w:t>
+        <w:t>deleteCashier</w:t>
       </w:r>
       <w:proofErr w:type="spellEnd"/>
       <w:r>
@@ -34408,7 +33506,7 @@
           <w:szCs w:val="32"/>
         </w:rPr>
         <w:br/>
-        <w:t>Description       : Create Barista information in system</w:t>
+        <w:t>Description       : Delete Cashier information from system</w:t>
       </w:r>
       <w:r>
         <w:rPr>
@@ -34416,22 +33514,21 @@
           <w:szCs w:val="32"/>
         </w:rPr>
         <w:br/>
-        <w:t>Return               : Barista  information</w:t>
-      </w:r>
-    </w:p>
-    <w:p>
-      <w:pPr>
-        <w:rPr>
-          <w:sz w:val="24"/>
-          <w:szCs w:val="32"/>
-        </w:rPr>
-      </w:pPr>
-      <w:r>
-        <w:rPr>
-          <w:sz w:val="24"/>
-          <w:szCs w:val="32"/>
-        </w:rPr>
-        <w:lastRenderedPageBreak/>
+        <w:t>Return               : Delete Cashier information</w:t>
+      </w:r>
+    </w:p>
+    <w:p>
+      <w:pPr>
+        <w:rPr>
+          <w:sz w:val="24"/>
+          <w:szCs w:val="32"/>
+        </w:rPr>
+      </w:pPr>
+      <w:r>
+        <w:rPr>
+          <w:sz w:val="24"/>
+          <w:szCs w:val="32"/>
+        </w:rPr>
         <w:t xml:space="preserve">Method </w:t>
       </w:r>
       <w:proofErr w:type="gramStart"/>
@@ -34463,6 +33560,227 @@
           <w:sz w:val="24"/>
           <w:szCs w:val="32"/>
         </w:rPr>
+        <w:t>deleteBarista</w:t>
+      </w:r>
+      <w:proofErr w:type="spellEnd"/>
+      <w:r>
+        <w:rPr>
+          <w:sz w:val="24"/>
+          <w:szCs w:val="32"/>
+        </w:rPr>
+        <w:br/>
+        <w:t>Description       : Delete Barista information from system</w:t>
+      </w:r>
+      <w:r>
+        <w:rPr>
+          <w:sz w:val="24"/>
+          <w:szCs w:val="32"/>
+        </w:rPr>
+        <w:br/>
+        <w:t>Return               : Delete Barista information</w:t>
+      </w:r>
+    </w:p>
+    <w:p>
+      <w:pPr>
+        <w:rPr>
+          <w:sz w:val="24"/>
+          <w:szCs w:val="32"/>
+        </w:rPr>
+      </w:pPr>
+      <w:r>
+        <w:rPr>
+          <w:sz w:val="24"/>
+          <w:szCs w:val="32"/>
+        </w:rPr>
+        <w:t xml:space="preserve">Method </w:t>
+      </w:r>
+      <w:proofErr w:type="gramStart"/>
+      <w:r>
+        <w:rPr>
+          <w:sz w:val="24"/>
+          <w:szCs w:val="32"/>
+        </w:rPr>
+        <w:t xml:space="preserve">Name </w:t>
+      </w:r>
+      <w:r>
+        <w:rPr>
+          <w:sz w:val="28"/>
+          <w:szCs w:val="36"/>
+        </w:rPr>
+        <w:t>:</w:t>
+      </w:r>
+      <w:proofErr w:type="gramEnd"/>
+      <w:r>
+        <w:rPr>
+          <w:sz w:val="28"/>
+          <w:szCs w:val="36"/>
+        </w:rPr>
+        <w:t xml:space="preserve"> </w:t>
+      </w:r>
+      <w:proofErr w:type="spellStart"/>
+      <w:r>
+        <w:rPr>
+          <w:sz w:val="24"/>
+          <w:szCs w:val="32"/>
+        </w:rPr>
+        <w:t>viewSummary</w:t>
+      </w:r>
+      <w:proofErr w:type="spellEnd"/>
+      <w:r>
+        <w:rPr>
+          <w:sz w:val="24"/>
+          <w:szCs w:val="32"/>
+        </w:rPr>
+        <w:br/>
+        <w:t xml:space="preserve">Description       : View Summary of order from </w:t>
+      </w:r>
+      <w:proofErr w:type="spellStart"/>
+      <w:r>
+        <w:rPr>
+          <w:sz w:val="24"/>
+          <w:szCs w:val="32"/>
+        </w:rPr>
+        <w:t>TransactionSummary</w:t>
+      </w:r>
+      <w:proofErr w:type="spellEnd"/>
+      <w:r>
+        <w:rPr>
+          <w:sz w:val="24"/>
+          <w:szCs w:val="32"/>
+        </w:rPr>
+        <w:t xml:space="preserve"> Class</w:t>
+      </w:r>
+      <w:r>
+        <w:rPr>
+          <w:sz w:val="24"/>
+          <w:szCs w:val="32"/>
+        </w:rPr>
+        <w:br/>
+        <w:t>Return               : Data of Summary</w:t>
+      </w:r>
+    </w:p>
+    <w:p>
+      <w:pPr>
+        <w:rPr>
+          <w:sz w:val="24"/>
+          <w:szCs w:val="32"/>
+        </w:rPr>
+      </w:pPr>
+      <w:r>
+        <w:rPr>
+          <w:sz w:val="24"/>
+          <w:szCs w:val="32"/>
+        </w:rPr>
+        <w:t xml:space="preserve">Method </w:t>
+      </w:r>
+      <w:proofErr w:type="gramStart"/>
+      <w:r>
+        <w:rPr>
+          <w:sz w:val="24"/>
+          <w:szCs w:val="32"/>
+        </w:rPr>
+        <w:t xml:space="preserve">Name </w:t>
+      </w:r>
+      <w:r>
+        <w:rPr>
+          <w:sz w:val="28"/>
+          <w:szCs w:val="36"/>
+        </w:rPr>
+        <w:t>:</w:t>
+      </w:r>
+      <w:proofErr w:type="gramEnd"/>
+      <w:r>
+        <w:rPr>
+          <w:sz w:val="28"/>
+          <w:szCs w:val="36"/>
+        </w:rPr>
+        <w:t xml:space="preserve"> </w:t>
+      </w:r>
+      <w:proofErr w:type="spellStart"/>
+      <w:r>
+        <w:rPr>
+          <w:sz w:val="24"/>
+          <w:szCs w:val="32"/>
+        </w:rPr>
+        <w:t>addProduct</w:t>
+      </w:r>
+      <w:proofErr w:type="spellEnd"/>
+      <w:r>
+        <w:rPr>
+          <w:sz w:val="24"/>
+          <w:szCs w:val="32"/>
+        </w:rPr>
+        <w:br/>
+        <w:t xml:space="preserve">Description       : </w:t>
+      </w:r>
+      <w:proofErr w:type="spellStart"/>
+      <w:r>
+        <w:rPr>
+          <w:sz w:val="24"/>
+          <w:szCs w:val="32"/>
+        </w:rPr>
+        <w:t>CreateProduct</w:t>
+      </w:r>
+      <w:proofErr w:type="spellEnd"/>
+      <w:r>
+        <w:rPr>
+          <w:sz w:val="24"/>
+          <w:szCs w:val="32"/>
+        </w:rPr>
+        <w:t xml:space="preserve"> information in system</w:t>
+      </w:r>
+      <w:r>
+        <w:rPr>
+          <w:sz w:val="24"/>
+          <w:szCs w:val="32"/>
+        </w:rPr>
+        <w:br/>
+        <w:t>Return               : Product  information</w:t>
+      </w:r>
+    </w:p>
+    <w:p>
+      <w:pPr>
+        <w:rPr>
+          <w:sz w:val="24"/>
+          <w:szCs w:val="32"/>
+        </w:rPr>
+      </w:pPr>
+      <w:r>
+        <w:rPr>
+          <w:sz w:val="24"/>
+          <w:szCs w:val="32"/>
+        </w:rPr>
+        <w:t xml:space="preserve">Method </w:t>
+      </w:r>
+      <w:proofErr w:type="gramStart"/>
+      <w:r>
+        <w:rPr>
+          <w:sz w:val="24"/>
+          <w:szCs w:val="32"/>
+        </w:rPr>
+        <w:t xml:space="preserve">Name </w:t>
+      </w:r>
+      <w:r>
+        <w:rPr>
+          <w:sz w:val="28"/>
+          <w:szCs w:val="36"/>
+        </w:rPr>
+        <w:t>:</w:t>
+      </w:r>
+      <w:proofErr w:type="gramEnd"/>
+      <w:r>
+        <w:rPr>
+          <w:sz w:val="28"/>
+          <w:szCs w:val="36"/>
+        </w:rPr>
+        <w:t xml:space="preserve"> </w:t>
+      </w:r>
+      <w:proofErr w:type="spellStart"/>
+      <w:r>
+        <w:rPr>
+          <w:sz w:val="24"/>
+          <w:szCs w:val="32"/>
+        </w:rPr>
         <w:t>deleteCashier</w:t>
       </w:r>
       <w:proofErr w:type="spellEnd"/>
@@ -34526,7 +33844,7 @@
           <w:sz w:val="24"/>
           <w:szCs w:val="32"/>
         </w:rPr>
-        <w:t>deleteBarista</w:t>
+        <w:t>editCashier</w:t>
       </w:r>
       <w:proofErr w:type="spellEnd"/>
       <w:r>
@@ -34535,7 +33853,23 @@
           <w:szCs w:val="32"/>
         </w:rPr>
         <w:br/>
-        <w:t>Description       : Delete Barista information from system</w:t>
+        <w:t xml:space="preserve">Description       : </w:t>
+      </w:r>
+      <w:proofErr w:type="spellStart"/>
+      <w:r>
+        <w:rPr>
+          <w:sz w:val="24"/>
+          <w:szCs w:val="32"/>
+        </w:rPr>
+        <w:t>EditCashier</w:t>
+      </w:r>
+      <w:proofErr w:type="spellEnd"/>
+      <w:r>
+        <w:rPr>
+          <w:sz w:val="24"/>
+          <w:szCs w:val="32"/>
+        </w:rPr>
+        <w:t xml:space="preserve"> information from system</w:t>
       </w:r>
       <w:r>
         <w:rPr>
@@ -34543,308 +33877,79 @@
           <w:szCs w:val="32"/>
         </w:rPr>
         <w:br/>
-        <w:t>Return               : Delete Barista information</w:t>
-      </w:r>
-    </w:p>
-    <w:p>
-      <w:pPr>
-        <w:rPr>
-          <w:sz w:val="24"/>
-          <w:szCs w:val="32"/>
-        </w:rPr>
-      </w:pPr>
-      <w:r>
-        <w:rPr>
-          <w:sz w:val="24"/>
-          <w:szCs w:val="32"/>
-        </w:rPr>
-        <w:t xml:space="preserve">Method </w:t>
-      </w:r>
-      <w:proofErr w:type="gramStart"/>
-      <w:r>
-        <w:rPr>
-          <w:sz w:val="24"/>
-          <w:szCs w:val="32"/>
-        </w:rPr>
-        <w:t xml:space="preserve">Name </w:t>
-      </w:r>
-      <w:r>
+        <w:t>Return               : Edit Cashier information</w:t>
+      </w:r>
+    </w:p>
+    <w:p>
+      <w:pPr>
         <w:rPr>
           <w:sz w:val="28"/>
           <w:szCs w:val="36"/>
         </w:rPr>
-        <w:t>:</w:t>
-      </w:r>
-      <w:proofErr w:type="gramEnd"/>
-      <w:r>
+      </w:pPr>
+    </w:p>
+    <w:p>
+      <w:pPr>
         <w:rPr>
           <w:sz w:val="28"/>
           <w:szCs w:val="36"/>
         </w:rPr>
-        <w:t xml:space="preserve"> </w:t>
-      </w:r>
-      <w:proofErr w:type="spellStart"/>
-      <w:r>
-        <w:rPr>
-          <w:sz w:val="24"/>
-          <w:szCs w:val="32"/>
-        </w:rPr>
-        <w:t>viewSummary</w:t>
-      </w:r>
-      <w:proofErr w:type="spellEnd"/>
-      <w:r>
-        <w:rPr>
-          <w:sz w:val="24"/>
-          <w:szCs w:val="32"/>
-        </w:rPr>
-        <w:br/>
-        <w:t xml:space="preserve">Description       : View Summary of order from </w:t>
-      </w:r>
-      <w:proofErr w:type="spellStart"/>
-      <w:r>
-        <w:rPr>
-          <w:sz w:val="24"/>
-          <w:szCs w:val="32"/>
-        </w:rPr>
-        <w:t>TransactionSummary</w:t>
-      </w:r>
-      <w:proofErr w:type="spellEnd"/>
-      <w:r>
-        <w:rPr>
-          <w:sz w:val="24"/>
-          <w:szCs w:val="32"/>
-        </w:rPr>
-        <w:t xml:space="preserve"> Class</w:t>
-      </w:r>
-      <w:r>
-        <w:rPr>
-          <w:sz w:val="24"/>
-          <w:szCs w:val="32"/>
-        </w:rPr>
-        <w:br/>
-        <w:t>Return               : Data of Summary</w:t>
-      </w:r>
-    </w:p>
-    <w:p>
-      <w:pPr>
-        <w:rPr>
-          <w:sz w:val="24"/>
-          <w:szCs w:val="32"/>
-        </w:rPr>
-      </w:pPr>
-      <w:r>
-        <w:rPr>
-          <w:sz w:val="24"/>
-          <w:szCs w:val="32"/>
-        </w:rPr>
-        <w:t xml:space="preserve">Method </w:t>
-      </w:r>
-      <w:proofErr w:type="gramStart"/>
-      <w:r>
-        <w:rPr>
-          <w:sz w:val="24"/>
-          <w:szCs w:val="32"/>
-        </w:rPr>
-        <w:t xml:space="preserve">Name </w:t>
-      </w:r>
-      <w:r>
+      </w:pPr>
+    </w:p>
+    <w:p>
+      <w:pPr>
         <w:rPr>
           <w:sz w:val="28"/>
           <w:szCs w:val="36"/>
         </w:rPr>
-        <w:t>:</w:t>
-      </w:r>
-      <w:proofErr w:type="gramEnd"/>
-      <w:r>
+      </w:pPr>
+    </w:p>
+    <w:p>
+      <w:pPr>
         <w:rPr>
           <w:sz w:val="28"/>
           <w:szCs w:val="36"/>
         </w:rPr>
-        <w:t xml:space="preserve"> </w:t>
-      </w:r>
-      <w:proofErr w:type="spellStart"/>
-      <w:r>
-        <w:rPr>
-          <w:sz w:val="24"/>
-          <w:szCs w:val="32"/>
-        </w:rPr>
-        <w:t>addProduct</w:t>
-      </w:r>
-      <w:proofErr w:type="spellEnd"/>
-      <w:r>
-        <w:rPr>
-          <w:sz w:val="24"/>
-          <w:szCs w:val="32"/>
-        </w:rPr>
-        <w:br/>
-        <w:t xml:space="preserve">Description       : </w:t>
-      </w:r>
-      <w:proofErr w:type="spellStart"/>
-      <w:r>
-        <w:rPr>
-          <w:sz w:val="24"/>
-          <w:szCs w:val="32"/>
-        </w:rPr>
-        <w:t>CreateProduct</w:t>
-      </w:r>
-      <w:proofErr w:type="spellEnd"/>
-      <w:r>
-        <w:rPr>
-          <w:sz w:val="24"/>
-          <w:szCs w:val="32"/>
-        </w:rPr>
-        <w:t xml:space="preserve"> information in system</w:t>
-      </w:r>
-      <w:r>
-        <w:rPr>
-          <w:sz w:val="24"/>
-          <w:szCs w:val="32"/>
-        </w:rPr>
-        <w:br/>
-        <w:t>Return               : Product  information</w:t>
-      </w:r>
-    </w:p>
-    <w:p>
-      <w:pPr>
-        <w:rPr>
-          <w:sz w:val="24"/>
-          <w:szCs w:val="32"/>
-        </w:rPr>
-      </w:pPr>
-      <w:r>
-        <w:rPr>
-          <w:sz w:val="24"/>
-          <w:szCs w:val="32"/>
-        </w:rPr>
-        <w:t xml:space="preserve">Method </w:t>
-      </w:r>
-      <w:proofErr w:type="gramStart"/>
-      <w:r>
-        <w:rPr>
-          <w:sz w:val="24"/>
-          <w:szCs w:val="32"/>
-        </w:rPr>
-        <w:t xml:space="preserve">Name </w:t>
-      </w:r>
-      <w:r>
+      </w:pPr>
+    </w:p>
+    <w:p>
+      <w:pPr>
         <w:rPr>
           <w:sz w:val="28"/>
           <w:szCs w:val="36"/>
         </w:rPr>
-        <w:t>:</w:t>
-      </w:r>
-      <w:proofErr w:type="gramEnd"/>
-      <w:r>
+      </w:pPr>
+    </w:p>
+    <w:p>
+      <w:pPr>
         <w:rPr>
           <w:sz w:val="28"/>
           <w:szCs w:val="36"/>
         </w:rPr>
-        <w:t xml:space="preserve"> </w:t>
-      </w:r>
-      <w:proofErr w:type="spellStart"/>
-      <w:r>
-        <w:rPr>
-          <w:sz w:val="24"/>
-          <w:szCs w:val="32"/>
-        </w:rPr>
-        <w:t>deleteCashier</w:t>
-      </w:r>
-      <w:proofErr w:type="spellEnd"/>
-      <w:r>
-        <w:rPr>
-          <w:sz w:val="24"/>
-          <w:szCs w:val="32"/>
-        </w:rPr>
-        <w:br/>
-        <w:t>Description       : Delete Cashier information from system</w:t>
-      </w:r>
-      <w:r>
-        <w:rPr>
-          <w:sz w:val="24"/>
-          <w:szCs w:val="32"/>
-        </w:rPr>
-        <w:br/>
-        <w:t>Return               : Delete Cashier information</w:t>
-      </w:r>
-    </w:p>
-    <w:p>
-      <w:pPr>
-        <w:rPr>
-          <w:sz w:val="24"/>
-          <w:szCs w:val="32"/>
-        </w:rPr>
-      </w:pPr>
-      <w:r>
-        <w:rPr>
-          <w:sz w:val="24"/>
-          <w:szCs w:val="32"/>
-        </w:rPr>
-        <w:t xml:space="preserve">Method </w:t>
-      </w:r>
-      <w:proofErr w:type="gramStart"/>
-      <w:r>
-        <w:rPr>
-          <w:sz w:val="24"/>
-          <w:szCs w:val="32"/>
-        </w:rPr>
-        <w:t xml:space="preserve">Name </w:t>
-      </w:r>
-      <w:r>
+      </w:pPr>
+    </w:p>
+    <w:p>
+      <w:pPr>
         <w:rPr>
           <w:sz w:val="28"/>
           <w:szCs w:val="36"/>
         </w:rPr>
-        <w:t>:</w:t>
-      </w:r>
-      <w:proofErr w:type="gramEnd"/>
-      <w:r>
+      </w:pPr>
+    </w:p>
+    <w:p>
+      <w:pPr>
         <w:rPr>
           <w:sz w:val="28"/>
           <w:szCs w:val="36"/>
         </w:rPr>
-        <w:t xml:space="preserve"> </w:t>
-      </w:r>
-      <w:proofErr w:type="spellStart"/>
-      <w:r>
-        <w:rPr>
-          <w:sz w:val="24"/>
-          <w:szCs w:val="32"/>
-        </w:rPr>
-        <w:t>editCashier</w:t>
-      </w:r>
-      <w:proofErr w:type="spellEnd"/>
-      <w:r>
-        <w:rPr>
-          <w:sz w:val="24"/>
-          <w:szCs w:val="32"/>
-        </w:rPr>
-        <w:br/>
-        <w:t xml:space="preserve">Description       : </w:t>
-      </w:r>
-      <w:proofErr w:type="spellStart"/>
-      <w:r>
-        <w:rPr>
-          <w:sz w:val="24"/>
-          <w:szCs w:val="32"/>
-        </w:rPr>
-        <w:t>EditCashier</w:t>
-      </w:r>
-      <w:proofErr w:type="spellEnd"/>
-      <w:r>
-        <w:rPr>
-          <w:sz w:val="24"/>
-          <w:szCs w:val="32"/>
-        </w:rPr>
-        <w:t xml:space="preserve"> information from system</w:t>
-      </w:r>
-      <w:r>
-        <w:rPr>
-          <w:sz w:val="24"/>
-          <w:szCs w:val="32"/>
-        </w:rPr>
-        <w:br/>
-        <w:t>Return               : Edit Cashier information</w:t>
-      </w:r>
+      </w:pPr>
+    </w:p>
+    <w:p>
+      <w:pPr>
+        <w:rPr>
+          <w:noProof/>
+        </w:rPr>
+      </w:pPr>
     </w:p>
     <w:p>
       <w:pPr>
@@ -34901,83 +34006,11 @@
           <w:szCs w:val="36"/>
         </w:rPr>
       </w:pPr>
-    </w:p>
-    <w:p>
-      <w:pPr>
+      <w:r>
         <w:rPr>
           <w:sz w:val="28"/>
           <w:szCs w:val="36"/>
         </w:rPr>
-      </w:pPr>
-    </w:p>
-    <w:p>
-      <w:pPr>
-        <w:rPr>
-          <w:noProof/>
-        </w:rPr>
-      </w:pPr>
-    </w:p>
-    <w:p>
-      <w:pPr>
-        <w:rPr>
-          <w:sz w:val="28"/>
-          <w:szCs w:val="36"/>
-        </w:rPr>
-      </w:pPr>
-    </w:p>
-    <w:p>
-      <w:pPr>
-        <w:rPr>
-          <w:sz w:val="28"/>
-          <w:szCs w:val="36"/>
-        </w:rPr>
-      </w:pPr>
-    </w:p>
-    <w:p>
-      <w:pPr>
-        <w:rPr>
-          <w:sz w:val="28"/>
-          <w:szCs w:val="36"/>
-        </w:rPr>
-      </w:pPr>
-    </w:p>
-    <w:p>
-      <w:pPr>
-        <w:rPr>
-          <w:sz w:val="28"/>
-          <w:szCs w:val="36"/>
-        </w:rPr>
-      </w:pPr>
-    </w:p>
-    <w:p>
-      <w:pPr>
-        <w:rPr>
-          <w:sz w:val="28"/>
-          <w:szCs w:val="36"/>
-        </w:rPr>
-      </w:pPr>
-    </w:p>
-    <w:p>
-      <w:pPr>
-        <w:rPr>
-          <w:sz w:val="28"/>
-          <w:szCs w:val="36"/>
-        </w:rPr>
-      </w:pPr>
-    </w:p>
-    <w:p>
-      <w:pPr>
-        <w:rPr>
-          <w:sz w:val="28"/>
-          <w:szCs w:val="36"/>
-        </w:rPr>
-      </w:pPr>
-      <w:r>
-        <w:rPr>
-          <w:sz w:val="28"/>
-          <w:szCs w:val="36"/>
-        </w:rPr>
-        <w:lastRenderedPageBreak/>
         <w:t>CD-</w:t>
       </w:r>
       <w:r>
@@ -35516,115 +34549,178 @@
           <w:sz w:val="24"/>
           <w:szCs w:val="32"/>
         </w:rPr>
-        <w:t xml:space="preserve">Method </w:t>
-      </w:r>
-      <w:proofErr w:type="gramStart"/>
-      <w:r>
-        <w:rPr>
-          <w:sz w:val="24"/>
-          <w:szCs w:val="32"/>
-        </w:rPr>
-        <w:t xml:space="preserve">Name </w:t>
+        <w:t xml:space="preserve">Method Name </w:t>
       </w:r>
       <w:r>
         <w:rPr>
           <w:sz w:val="28"/>
           <w:szCs w:val="36"/>
         </w:rPr>
-        <w:t>:</w:t>
-      </w:r>
-      <w:proofErr w:type="gramEnd"/>
+        <w:t xml:space="preserve">: </w:t>
+      </w:r>
+      <w:proofErr w:type="spellStart"/>
+      <w:r>
+        <w:rPr>
+          <w:sz w:val="24"/>
+          <w:szCs w:val="32"/>
+        </w:rPr>
+        <w:t>setName</w:t>
+      </w:r>
+      <w:proofErr w:type="spellEnd"/>
+      <w:r>
+        <w:rPr>
+          <w:sz w:val="24"/>
+          <w:szCs w:val="32"/>
+        </w:rPr>
+        <w:t>(</w:t>
+      </w:r>
+      <w:proofErr w:type="spellStart"/>
+      <w:r>
+        <w:rPr>
+          <w:sz w:val="24"/>
+          <w:szCs w:val="32"/>
+        </w:rPr>
+        <w:t>Name:string</w:t>
+      </w:r>
+      <w:proofErr w:type="spellEnd"/>
+      <w:r>
+        <w:rPr>
+          <w:sz w:val="24"/>
+          <w:szCs w:val="32"/>
+        </w:rPr>
+        <w:t>):void</w:t>
+      </w:r>
+      <w:r>
+        <w:rPr>
+          <w:sz w:val="24"/>
+          <w:szCs w:val="32"/>
+        </w:rPr>
+        <w:br/>
+        <w:t>Description       : set value of name.</w:t>
+      </w:r>
+      <w:r>
+        <w:rPr>
+          <w:sz w:val="24"/>
+          <w:szCs w:val="32"/>
+        </w:rPr>
+        <w:br/>
+        <w:t>Return               : name</w:t>
+      </w:r>
+    </w:p>
+    <w:p>
+      <w:pPr>
+        <w:rPr>
+          <w:sz w:val="24"/>
+          <w:szCs w:val="32"/>
+        </w:rPr>
+      </w:pPr>
+      <w:r>
+        <w:rPr>
+          <w:sz w:val="24"/>
+          <w:szCs w:val="32"/>
+        </w:rPr>
+        <w:t xml:space="preserve">Method </w:t>
+      </w:r>
+      <w:proofErr w:type="gramStart"/>
+      <w:r>
+        <w:rPr>
+          <w:sz w:val="24"/>
+          <w:szCs w:val="32"/>
+        </w:rPr>
+        <w:t xml:space="preserve">Name </w:t>
+      </w:r>
       <w:r>
         <w:rPr>
           <w:sz w:val="28"/>
           <w:szCs w:val="36"/>
         </w:rPr>
-        <w:t xml:space="preserve"> </w:t>
-      </w:r>
-      <w:proofErr w:type="spellStart"/>
-      <w:r>
-        <w:rPr>
-          <w:sz w:val="24"/>
-          <w:szCs w:val="32"/>
-        </w:rPr>
-        <w:t>setName</w:t>
-      </w:r>
-      <w:proofErr w:type="spellEnd"/>
-      <w:r>
-        <w:rPr>
-          <w:sz w:val="24"/>
-          <w:szCs w:val="32"/>
-        </w:rPr>
-        <w:t>(</w:t>
-      </w:r>
-      <w:proofErr w:type="spellStart"/>
-      <w:r>
-        <w:rPr>
-          <w:sz w:val="24"/>
-          <w:szCs w:val="32"/>
-        </w:rPr>
-        <w:t>Name:string</w:t>
-      </w:r>
-      <w:proofErr w:type="spellEnd"/>
-      <w:r>
-        <w:rPr>
-          <w:sz w:val="24"/>
-          <w:szCs w:val="32"/>
-        </w:rPr>
-        <w:t>):void</w:t>
-      </w:r>
-      <w:r>
-        <w:rPr>
-          <w:sz w:val="24"/>
-          <w:szCs w:val="32"/>
-        </w:rPr>
-        <w:br/>
-        <w:t>Description       : set value of name.</w:t>
-      </w:r>
-      <w:r>
-        <w:rPr>
-          <w:sz w:val="24"/>
-          <w:szCs w:val="32"/>
-        </w:rPr>
-        <w:br/>
-        <w:t>Return               : name</w:t>
-      </w:r>
-    </w:p>
-    <w:p>
-      <w:pPr>
-        <w:rPr>
-          <w:sz w:val="24"/>
-          <w:szCs w:val="32"/>
-        </w:rPr>
-      </w:pPr>
-      <w:r>
-        <w:rPr>
-          <w:sz w:val="24"/>
-          <w:szCs w:val="32"/>
-        </w:rPr>
-        <w:t xml:space="preserve">Method </w:t>
-      </w:r>
-      <w:proofErr w:type="gramStart"/>
-      <w:r>
-        <w:rPr>
-          <w:sz w:val="24"/>
-          <w:szCs w:val="32"/>
-        </w:rPr>
-        <w:t xml:space="preserve">Name </w:t>
-      </w:r>
+        <w:t>:</w:t>
+      </w:r>
+      <w:proofErr w:type="gramEnd"/>
       <w:r>
         <w:rPr>
           <w:sz w:val="28"/>
           <w:szCs w:val="36"/>
         </w:rPr>
-        <w:t>:</w:t>
-      </w:r>
-      <w:proofErr w:type="gramEnd"/>
+        <w:t xml:space="preserve"> </w:t>
+      </w:r>
+      <w:proofErr w:type="spellStart"/>
+      <w:r>
+        <w:rPr>
+          <w:sz w:val="24"/>
+          <w:szCs w:val="32"/>
+        </w:rPr>
+        <w:t>getTel</w:t>
+      </w:r>
+      <w:proofErr w:type="spellEnd"/>
+      <w:r>
+        <w:rPr>
+          <w:sz w:val="24"/>
+          <w:szCs w:val="32"/>
+        </w:rPr>
+        <w:t>():</w:t>
+      </w:r>
+      <w:proofErr w:type="spellStart"/>
+      <w:r>
+        <w:rPr>
+          <w:sz w:val="24"/>
+          <w:szCs w:val="32"/>
+        </w:rPr>
+        <w:t>int</w:t>
+      </w:r>
+      <w:proofErr w:type="spellEnd"/>
+      <w:r>
+        <w:rPr>
+          <w:sz w:val="24"/>
+          <w:szCs w:val="32"/>
+        </w:rPr>
+        <w:br/>
+        <w:t>Description       : Get value  telephone number  of user.</w:t>
+      </w:r>
+      <w:r>
+        <w:rPr>
+          <w:sz w:val="24"/>
+          <w:szCs w:val="32"/>
+        </w:rPr>
+        <w:br/>
+        <w:t>Return               : telephone number</w:t>
+      </w:r>
+    </w:p>
+    <w:p>
+      <w:pPr>
+        <w:rPr>
+          <w:sz w:val="24"/>
+          <w:szCs w:val="32"/>
+        </w:rPr>
+      </w:pPr>
+      <w:r>
+        <w:rPr>
+          <w:sz w:val="24"/>
+          <w:szCs w:val="32"/>
+        </w:rPr>
+        <w:t xml:space="preserve">Method </w:t>
+      </w:r>
+      <w:proofErr w:type="gramStart"/>
+      <w:r>
+        <w:rPr>
+          <w:sz w:val="24"/>
+          <w:szCs w:val="32"/>
+        </w:rPr>
+        <w:t xml:space="preserve">Name </w:t>
+      </w:r>
       <w:r>
         <w:rPr>
           <w:sz w:val="28"/>
           <w:szCs w:val="36"/>
         </w:rPr>
+        <w:t>:</w:t>
+      </w:r>
+      <w:proofErr w:type="gramEnd"/>
+      <w:r>
+        <w:rPr>
+          <w:sz w:val="28"/>
+          <w:szCs w:val="36"/>
+        </w:rPr>
         <w:t xml:space="preserve"> </w:t>
       </w:r>
       <w:proofErr w:type="spellStart"/>
@@ -35633,7 +34729,7 @@
           <w:sz w:val="24"/>
           <w:szCs w:val="32"/>
         </w:rPr>
-        <w:t>getTel</w:t>
+        <w:t>setTel</w:t>
       </w:r>
       <w:proofErr w:type="spellEnd"/>
       <w:r>
@@ -35641,7 +34737,7 @@
           <w:sz w:val="24"/>
           <w:szCs w:val="32"/>
         </w:rPr>
-        <w:t>():</w:t>
+        <w:t>(</w:t>
       </w:r>
       <w:proofErr w:type="spellStart"/>
       <w:r>
@@ -35649,7 +34745,7 @@
           <w:sz w:val="24"/>
           <w:szCs w:val="32"/>
         </w:rPr>
-        <w:t>int</w:t>
+        <w:t>Tel:int</w:t>
       </w:r>
       <w:proofErr w:type="spellEnd"/>
       <w:r>
@@ -35657,8 +34753,15 @@
           <w:sz w:val="24"/>
           <w:szCs w:val="32"/>
         </w:rPr>
+        <w:t>):void</w:t>
+      </w:r>
+      <w:r>
+        <w:rPr>
+          <w:sz w:val="24"/>
+          <w:szCs w:val="32"/>
+        </w:rPr>
         <w:br/>
-        <w:t>Description       : Get value  telephone number  of user.</w:t>
+        <w:t>Description       : Set value  telephone number  of user.</w:t>
       </w:r>
       <w:r>
         <w:rPr>
@@ -35712,92 +34815,6 @@
           <w:sz w:val="24"/>
           <w:szCs w:val="32"/>
         </w:rPr>
-        <w:t>setTel</w:t>
-      </w:r>
-      <w:proofErr w:type="spellEnd"/>
-      <w:r>
-        <w:rPr>
-          <w:sz w:val="24"/>
-          <w:szCs w:val="32"/>
-        </w:rPr>
-        <w:t>(</w:t>
-      </w:r>
-      <w:proofErr w:type="spellStart"/>
-      <w:r>
-        <w:rPr>
-          <w:sz w:val="24"/>
-          <w:szCs w:val="32"/>
-        </w:rPr>
-        <w:t>Tel:int</w:t>
-      </w:r>
-      <w:proofErr w:type="spellEnd"/>
-      <w:r>
-        <w:rPr>
-          <w:sz w:val="24"/>
-          <w:szCs w:val="32"/>
-        </w:rPr>
-        <w:t>):void</w:t>
-      </w:r>
-      <w:r>
-        <w:rPr>
-          <w:sz w:val="24"/>
-          <w:szCs w:val="32"/>
-        </w:rPr>
-        <w:br/>
-        <w:t>Description       : Set value  telephone number  of user.</w:t>
-      </w:r>
-      <w:r>
-        <w:rPr>
-          <w:sz w:val="24"/>
-          <w:szCs w:val="32"/>
-        </w:rPr>
-        <w:br/>
-        <w:t>Return               : telephone number</w:t>
-      </w:r>
-    </w:p>
-    <w:p>
-      <w:pPr>
-        <w:rPr>
-          <w:sz w:val="24"/>
-          <w:szCs w:val="32"/>
-        </w:rPr>
-      </w:pPr>
-      <w:r>
-        <w:rPr>
-          <w:sz w:val="24"/>
-          <w:szCs w:val="32"/>
-        </w:rPr>
-        <w:t xml:space="preserve">Method </w:t>
-      </w:r>
-      <w:proofErr w:type="gramStart"/>
-      <w:r>
-        <w:rPr>
-          <w:sz w:val="24"/>
-          <w:szCs w:val="32"/>
-        </w:rPr>
-        <w:t xml:space="preserve">Name </w:t>
-      </w:r>
-      <w:r>
-        <w:rPr>
-          <w:sz w:val="28"/>
-          <w:szCs w:val="36"/>
-        </w:rPr>
-        <w:t>:</w:t>
-      </w:r>
-      <w:proofErr w:type="gramEnd"/>
-      <w:r>
-        <w:rPr>
-          <w:sz w:val="28"/>
-          <w:szCs w:val="36"/>
-        </w:rPr>
-        <w:t xml:space="preserve"> </w:t>
-      </w:r>
-      <w:proofErr w:type="spellStart"/>
-      <w:r>
-        <w:rPr>
-          <w:sz w:val="24"/>
-          <w:szCs w:val="32"/>
-        </w:rPr>
         <w:t>viewOrder</w:t>
       </w:r>
       <w:proofErr w:type="spellEnd"/>
@@ -35846,7 +34863,6 @@
           <w:sz w:val="24"/>
           <w:szCs w:val="32"/>
         </w:rPr>
-        <w:lastRenderedPageBreak/>
         <w:t xml:space="preserve">Method </w:t>
       </w:r>
       <w:proofErr w:type="gramStart"/>
@@ -36406,115 +35422,178 @@
           <w:sz w:val="24"/>
           <w:szCs w:val="32"/>
         </w:rPr>
-        <w:t xml:space="preserve">Method </w:t>
-      </w:r>
-      <w:proofErr w:type="gramStart"/>
-      <w:r>
-        <w:rPr>
-          <w:sz w:val="24"/>
-          <w:szCs w:val="32"/>
-        </w:rPr>
-        <w:t xml:space="preserve">Name </w:t>
+        <w:t xml:space="preserve">Method Name </w:t>
       </w:r>
       <w:r>
         <w:rPr>
           <w:sz w:val="28"/>
           <w:szCs w:val="36"/>
         </w:rPr>
-        <w:t>:</w:t>
-      </w:r>
-      <w:proofErr w:type="gramEnd"/>
+        <w:t xml:space="preserve">: </w:t>
+      </w:r>
+      <w:proofErr w:type="spellStart"/>
+      <w:r>
+        <w:rPr>
+          <w:sz w:val="24"/>
+          <w:szCs w:val="32"/>
+        </w:rPr>
+        <w:t>setName</w:t>
+      </w:r>
+      <w:proofErr w:type="spellEnd"/>
+      <w:r>
+        <w:rPr>
+          <w:sz w:val="24"/>
+          <w:szCs w:val="32"/>
+        </w:rPr>
+        <w:t>(</w:t>
+      </w:r>
+      <w:proofErr w:type="spellStart"/>
+      <w:r>
+        <w:rPr>
+          <w:sz w:val="24"/>
+          <w:szCs w:val="32"/>
+        </w:rPr>
+        <w:t>Name:string</w:t>
+      </w:r>
+      <w:proofErr w:type="spellEnd"/>
+      <w:r>
+        <w:rPr>
+          <w:sz w:val="24"/>
+          <w:szCs w:val="32"/>
+        </w:rPr>
+        <w:t>):void</w:t>
+      </w:r>
+      <w:r>
+        <w:rPr>
+          <w:sz w:val="24"/>
+          <w:szCs w:val="32"/>
+        </w:rPr>
+        <w:br/>
+        <w:t>Description       : set value of name.</w:t>
+      </w:r>
+      <w:r>
+        <w:rPr>
+          <w:sz w:val="24"/>
+          <w:szCs w:val="32"/>
+        </w:rPr>
+        <w:br/>
+        <w:t>Return               : name</w:t>
+      </w:r>
+    </w:p>
+    <w:p>
+      <w:pPr>
+        <w:rPr>
+          <w:sz w:val="24"/>
+          <w:szCs w:val="32"/>
+        </w:rPr>
+      </w:pPr>
+      <w:r>
+        <w:rPr>
+          <w:sz w:val="24"/>
+          <w:szCs w:val="32"/>
+        </w:rPr>
+        <w:t xml:space="preserve">Method </w:t>
+      </w:r>
+      <w:proofErr w:type="gramStart"/>
+      <w:r>
+        <w:rPr>
+          <w:sz w:val="24"/>
+          <w:szCs w:val="32"/>
+        </w:rPr>
+        <w:t xml:space="preserve">Name </w:t>
+      </w:r>
       <w:r>
         <w:rPr>
           <w:sz w:val="28"/>
           <w:szCs w:val="36"/>
         </w:rPr>
-        <w:t xml:space="preserve"> </w:t>
-      </w:r>
-      <w:proofErr w:type="spellStart"/>
-      <w:r>
-        <w:rPr>
-          <w:sz w:val="24"/>
-          <w:szCs w:val="32"/>
-        </w:rPr>
-        <w:t>setName</w:t>
-      </w:r>
-      <w:proofErr w:type="spellEnd"/>
-      <w:r>
-        <w:rPr>
-          <w:sz w:val="24"/>
-          <w:szCs w:val="32"/>
-        </w:rPr>
-        <w:t>(</w:t>
-      </w:r>
-      <w:proofErr w:type="spellStart"/>
-      <w:r>
-        <w:rPr>
-          <w:sz w:val="24"/>
-          <w:szCs w:val="32"/>
-        </w:rPr>
-        <w:t>Name:string</w:t>
-      </w:r>
-      <w:proofErr w:type="spellEnd"/>
-      <w:r>
-        <w:rPr>
-          <w:sz w:val="24"/>
-          <w:szCs w:val="32"/>
-        </w:rPr>
-        <w:t>):void</w:t>
-      </w:r>
-      <w:r>
-        <w:rPr>
-          <w:sz w:val="24"/>
-          <w:szCs w:val="32"/>
-        </w:rPr>
-        <w:br/>
-        <w:t>Description       : set value of name.</w:t>
-      </w:r>
-      <w:r>
-        <w:rPr>
-          <w:sz w:val="24"/>
-          <w:szCs w:val="32"/>
-        </w:rPr>
-        <w:br/>
-        <w:t>Return               : name</w:t>
-      </w:r>
-    </w:p>
-    <w:p>
-      <w:pPr>
-        <w:rPr>
-          <w:sz w:val="24"/>
-          <w:szCs w:val="32"/>
-        </w:rPr>
-      </w:pPr>
-      <w:r>
-        <w:rPr>
-          <w:sz w:val="24"/>
-          <w:szCs w:val="32"/>
-        </w:rPr>
-        <w:t xml:space="preserve">Method </w:t>
-      </w:r>
-      <w:proofErr w:type="gramStart"/>
-      <w:r>
-        <w:rPr>
-          <w:sz w:val="24"/>
-          <w:szCs w:val="32"/>
-        </w:rPr>
-        <w:t xml:space="preserve">Name </w:t>
-      </w:r>
+        <w:t>:</w:t>
+      </w:r>
+      <w:proofErr w:type="gramEnd"/>
       <w:r>
         <w:rPr>
           <w:sz w:val="28"/>
           <w:szCs w:val="36"/>
         </w:rPr>
-        <w:t>:</w:t>
-      </w:r>
-      <w:proofErr w:type="gramEnd"/>
+        <w:t xml:space="preserve"> </w:t>
+      </w:r>
+      <w:proofErr w:type="spellStart"/>
+      <w:r>
+        <w:rPr>
+          <w:sz w:val="24"/>
+          <w:szCs w:val="32"/>
+        </w:rPr>
+        <w:t>getTel</w:t>
+      </w:r>
+      <w:proofErr w:type="spellEnd"/>
+      <w:r>
+        <w:rPr>
+          <w:sz w:val="24"/>
+          <w:szCs w:val="32"/>
+        </w:rPr>
+        <w:t>():</w:t>
+      </w:r>
+      <w:proofErr w:type="spellStart"/>
+      <w:r>
+        <w:rPr>
+          <w:sz w:val="24"/>
+          <w:szCs w:val="32"/>
+        </w:rPr>
+        <w:t>int</w:t>
+      </w:r>
+      <w:proofErr w:type="spellEnd"/>
+      <w:r>
+        <w:rPr>
+          <w:sz w:val="24"/>
+          <w:szCs w:val="32"/>
+        </w:rPr>
+        <w:br/>
+        <w:t>Description       : Get value  telephone number  of user.</w:t>
+      </w:r>
+      <w:r>
+        <w:rPr>
+          <w:sz w:val="24"/>
+          <w:szCs w:val="32"/>
+        </w:rPr>
+        <w:br/>
+        <w:t>Return               : telephone number</w:t>
+      </w:r>
+    </w:p>
+    <w:p>
+      <w:pPr>
+        <w:rPr>
+          <w:sz w:val="24"/>
+          <w:szCs w:val="32"/>
+        </w:rPr>
+      </w:pPr>
+      <w:r>
+        <w:rPr>
+          <w:sz w:val="24"/>
+          <w:szCs w:val="32"/>
+        </w:rPr>
+        <w:t xml:space="preserve">Method </w:t>
+      </w:r>
+      <w:proofErr w:type="gramStart"/>
+      <w:r>
+        <w:rPr>
+          <w:sz w:val="24"/>
+          <w:szCs w:val="32"/>
+        </w:rPr>
+        <w:t xml:space="preserve">Name </w:t>
+      </w:r>
       <w:r>
         <w:rPr>
           <w:sz w:val="28"/>
           <w:szCs w:val="36"/>
         </w:rPr>
+        <w:t>:</w:t>
+      </w:r>
+      <w:proofErr w:type="gramEnd"/>
+      <w:r>
+        <w:rPr>
+          <w:sz w:val="28"/>
+          <w:szCs w:val="36"/>
+        </w:rPr>
         <w:t xml:space="preserve"> </w:t>
       </w:r>
       <w:proofErr w:type="spellStart"/>
@@ -36523,7 +35602,7 @@
           <w:sz w:val="24"/>
           <w:szCs w:val="32"/>
         </w:rPr>
-        <w:t>getTel</w:t>
+        <w:t>setTel</w:t>
       </w:r>
       <w:proofErr w:type="spellEnd"/>
       <w:r>
@@ -36531,7 +35610,7 @@
           <w:sz w:val="24"/>
           <w:szCs w:val="32"/>
         </w:rPr>
-        <w:t>():</w:t>
+        <w:t>(</w:t>
       </w:r>
       <w:proofErr w:type="spellStart"/>
       <w:r>
@@ -36539,7 +35618,7 @@
           <w:sz w:val="24"/>
           <w:szCs w:val="32"/>
         </w:rPr>
-        <w:t>int</w:t>
+        <w:t>Tel:int</w:t>
       </w:r>
       <w:proofErr w:type="spellEnd"/>
       <w:r>
@@ -36547,8 +35626,15 @@
           <w:sz w:val="24"/>
           <w:szCs w:val="32"/>
         </w:rPr>
+        <w:t>):void</w:t>
+      </w:r>
+      <w:r>
+        <w:rPr>
+          <w:sz w:val="24"/>
+          <w:szCs w:val="32"/>
+        </w:rPr>
         <w:br/>
-        <w:t>Description       : Get value  telephone number  of user.</w:t>
+        <w:t>Description       : Set value  telephone number  of user.</w:t>
       </w:r>
       <w:r>
         <w:rPr>
@@ -36602,7 +35688,7 @@
           <w:sz w:val="24"/>
           <w:szCs w:val="32"/>
         </w:rPr>
-        <w:t>setTel</w:t>
+        <w:t>ConfirmOrder</w:t>
       </w:r>
       <w:proofErr w:type="spellEnd"/>
       <w:r>
@@ -36610,31 +35696,8 @@
           <w:sz w:val="24"/>
           <w:szCs w:val="32"/>
         </w:rPr>
-        <w:t>(</w:t>
-      </w:r>
-      <w:proofErr w:type="spellStart"/>
-      <w:r>
-        <w:rPr>
-          <w:sz w:val="24"/>
-          <w:szCs w:val="32"/>
-        </w:rPr>
-        <w:t>Tel:int</w:t>
-      </w:r>
-      <w:proofErr w:type="spellEnd"/>
-      <w:r>
-        <w:rPr>
-          <w:sz w:val="24"/>
-          <w:szCs w:val="32"/>
-        </w:rPr>
-        <w:t>):void</w:t>
-      </w:r>
-      <w:r>
-        <w:rPr>
-          <w:sz w:val="24"/>
-          <w:szCs w:val="32"/>
-        </w:rPr>
         <w:br/>
-        <w:t>Description       : Set value  telephone number  of user.</w:t>
+        <w:t>Description       : Confirm order in order class</w:t>
       </w:r>
       <w:r>
         <w:rPr>
@@ -36642,7 +35705,7 @@
           <w:szCs w:val="32"/>
         </w:rPr>
         <w:br/>
-        <w:t>Return               : telephone number</w:t>
+        <w:t>Return               : Command of order.</w:t>
       </w:r>
     </w:p>
     <w:p>
@@ -36688,7 +35751,7 @@
           <w:sz w:val="24"/>
           <w:szCs w:val="32"/>
         </w:rPr>
-        <w:t>ConfirmOrder</w:t>
+        <w:t>ConpleatedOrder</w:t>
       </w:r>
       <w:proofErr w:type="spellEnd"/>
       <w:r>
@@ -36697,7 +35760,7 @@
           <w:szCs w:val="32"/>
         </w:rPr>
         <w:br/>
-        <w:t>Description       : Confirm order in order class</w:t>
+        <w:t>Description       : Mark order was completed  In order class.</w:t>
       </w:r>
       <w:r>
         <w:rPr>
@@ -36705,135 +35768,70 @@
           <w:szCs w:val="32"/>
         </w:rPr>
         <w:br/>
-        <w:t>Return               : Command of order.</w:t>
-      </w:r>
-    </w:p>
-    <w:p>
-      <w:pPr>
-        <w:rPr>
-          <w:sz w:val="24"/>
-          <w:szCs w:val="32"/>
-        </w:rPr>
-      </w:pPr>
-      <w:r>
-        <w:rPr>
-          <w:sz w:val="24"/>
-          <w:szCs w:val="32"/>
-        </w:rPr>
-        <w:lastRenderedPageBreak/>
-        <w:t xml:space="preserve">Method </w:t>
-      </w:r>
-      <w:proofErr w:type="gramStart"/>
-      <w:r>
-        <w:rPr>
-          <w:sz w:val="24"/>
-          <w:szCs w:val="32"/>
-        </w:rPr>
-        <w:t xml:space="preserve">Name </w:t>
-      </w:r>
-      <w:r>
+        <w:t xml:space="preserve">Return               : Completed or </w:t>
+      </w:r>
+      <w:proofErr w:type="spellStart"/>
+      <w:r>
+        <w:rPr>
+          <w:sz w:val="24"/>
+          <w:szCs w:val="32"/>
+        </w:rPr>
+        <w:t>Incompleted</w:t>
+      </w:r>
+      <w:proofErr w:type="spellEnd"/>
+      <w:r>
+        <w:rPr>
+          <w:sz w:val="24"/>
+          <w:szCs w:val="32"/>
+        </w:rPr>
+        <w:t xml:space="preserve"> of order.</w:t>
+      </w:r>
+    </w:p>
+    <w:p>
+      <w:pPr>
+        <w:rPr>
+          <w:sz w:val="24"/>
+          <w:szCs w:val="32"/>
+        </w:rPr>
+      </w:pPr>
+    </w:p>
+    <w:p>
+      <w:pPr>
         <w:rPr>
           <w:sz w:val="28"/>
           <w:szCs w:val="36"/>
         </w:rPr>
-        <w:t>:</w:t>
-      </w:r>
-      <w:proofErr w:type="gramEnd"/>
+      </w:pPr>
       <w:r>
         <w:rPr>
           <w:sz w:val="28"/>
           <w:szCs w:val="36"/>
         </w:rPr>
-        <w:t xml:space="preserve"> </w:t>
-      </w:r>
-      <w:proofErr w:type="spellStart"/>
-      <w:r>
-        <w:rPr>
-          <w:sz w:val="24"/>
-          <w:szCs w:val="32"/>
-        </w:rPr>
-        <w:t>ConpleatedOrder</w:t>
-      </w:r>
-      <w:proofErr w:type="spellEnd"/>
-      <w:r>
-        <w:rPr>
-          <w:sz w:val="24"/>
-          <w:szCs w:val="32"/>
-        </w:rPr>
-        <w:br/>
-        <w:t>Description       : Mark order was completed  In order class.</w:t>
-      </w:r>
-      <w:r>
-        <w:rPr>
-          <w:sz w:val="24"/>
-          <w:szCs w:val="32"/>
-        </w:rPr>
-        <w:br/>
-        <w:t xml:space="preserve">Return               : Completed or </w:t>
-      </w:r>
-      <w:proofErr w:type="spellStart"/>
-      <w:r>
-        <w:rPr>
-          <w:sz w:val="24"/>
-          <w:szCs w:val="32"/>
-        </w:rPr>
-        <w:t>Incompleted</w:t>
-      </w:r>
-      <w:proofErr w:type="spellEnd"/>
-      <w:r>
-        <w:rPr>
-          <w:sz w:val="24"/>
-          <w:szCs w:val="32"/>
-        </w:rPr>
-        <w:t xml:space="preserve"> of order.</w:t>
-      </w:r>
-    </w:p>
-    <w:p>
-      <w:pPr>
-        <w:rPr>
-          <w:sz w:val="24"/>
-          <w:szCs w:val="32"/>
-        </w:rPr>
-      </w:pPr>
-    </w:p>
-    <w:p>
-      <w:pPr>
+        <w:br w:type="page"/>
+      </w:r>
+    </w:p>
+    <w:p>
+      <w:pPr>
+        <w:rPr>
+          <w:sz w:val="24"/>
+          <w:szCs w:val="32"/>
+        </w:rPr>
+      </w:pPr>
+      <w:r>
         <w:rPr>
           <w:sz w:val="28"/>
           <w:szCs w:val="36"/>
         </w:rPr>
-      </w:pPr>
+        <w:t>CD-</w:t>
+      </w:r>
+      <w:proofErr w:type="gramStart"/>
       <w:r>
         <w:rPr>
           <w:sz w:val="28"/>
           <w:szCs w:val="36"/>
         </w:rPr>
-        <w:br w:type="page"/>
-      </w:r>
-    </w:p>
-    <w:p>
-      <w:pPr>
-        <w:rPr>
-          <w:sz w:val="24"/>
-          <w:szCs w:val="32"/>
-        </w:rPr>
-      </w:pPr>
-      <w:r>
-        <w:rPr>
-          <w:sz w:val="28"/>
-          <w:szCs w:val="36"/>
-        </w:rPr>
-        <w:lastRenderedPageBreak/>
-        <w:t>CD-</w:t>
-      </w:r>
-      <w:r>
-        <w:rPr>
-          <w:sz w:val="28"/>
-          <w:szCs w:val="36"/>
-        </w:rPr>
         <w:t>05</w:t>
       </w:r>
-      <w:proofErr w:type="gramStart"/>
       <w:r>
         <w:rPr>
           <w:sz w:val="28"/>
@@ -37981,7 +36979,6 @@
           <w:sz w:val="24"/>
           <w:szCs w:val="32"/>
         </w:rPr>
-        <w:lastRenderedPageBreak/>
         <w:t xml:space="preserve">Method </w:t>
       </w:r>
       <w:proofErr w:type="gramStart"/>
@@ -38732,7 +37729,6 @@
           <w:sz w:val="28"/>
           <w:szCs w:val="36"/>
         </w:rPr>
-        <w:lastRenderedPageBreak/>
         <w:t>CD-</w:t>
       </w:r>
       <w:r>
@@ -39627,7 +38623,6 @@
           <w:sz w:val="24"/>
           <w:szCs w:val="32"/>
         </w:rPr>
-        <w:lastRenderedPageBreak/>
         <w:t xml:space="preserve">Method </w:t>
       </w:r>
       <w:proofErr w:type="gramStart"/>
@@ -40231,7 +39226,6 @@
           <w:sz w:val="28"/>
           <w:szCs w:val="36"/>
         </w:rPr>
-        <w:lastRenderedPageBreak/>
         <w:t>CD-</w:t>
       </w:r>
       <w:r>
@@ -41130,225 +40124,355 @@
           <w:sz w:val="24"/>
           <w:szCs w:val="32"/>
         </w:rPr>
-        <w:t xml:space="preserve">Method </w:t>
-      </w:r>
-      <w:proofErr w:type="gramStart"/>
-      <w:r>
-        <w:rPr>
-          <w:sz w:val="24"/>
-          <w:szCs w:val="32"/>
-        </w:rPr>
-        <w:t xml:space="preserve">Name </w:t>
+        <w:t xml:space="preserve">Method Name </w:t>
       </w:r>
       <w:r>
         <w:rPr>
           <w:sz w:val="28"/>
           <w:szCs w:val="36"/>
         </w:rPr>
-        <w:t>:</w:t>
-      </w:r>
-      <w:proofErr w:type="gramEnd"/>
+        <w:t xml:space="preserve">: </w:t>
+      </w:r>
+      <w:proofErr w:type="spellStart"/>
+      <w:r>
+        <w:rPr>
+          <w:sz w:val="24"/>
+          <w:szCs w:val="32"/>
+        </w:rPr>
+        <w:t>setPaymentID</w:t>
+      </w:r>
+      <w:proofErr w:type="spellEnd"/>
+      <w:r>
+        <w:rPr>
+          <w:sz w:val="24"/>
+          <w:szCs w:val="32"/>
+        </w:rPr>
+        <w:t>(</w:t>
+      </w:r>
+      <w:proofErr w:type="spellStart"/>
+      <w:r>
+        <w:rPr>
+          <w:sz w:val="24"/>
+          <w:szCs w:val="32"/>
+        </w:rPr>
+        <w:t>PaymentID:int</w:t>
+      </w:r>
+      <w:proofErr w:type="spellEnd"/>
+      <w:r>
+        <w:rPr>
+          <w:sz w:val="24"/>
+          <w:szCs w:val="32"/>
+        </w:rPr>
+        <w:t>):void</w:t>
+      </w:r>
+      <w:r>
+        <w:rPr>
+          <w:sz w:val="24"/>
+          <w:szCs w:val="32"/>
+        </w:rPr>
+        <w:br/>
+        <w:t xml:space="preserve">Description       : Set value of </w:t>
+      </w:r>
+      <w:proofErr w:type="spellStart"/>
+      <w:r>
+        <w:rPr>
+          <w:sz w:val="24"/>
+          <w:szCs w:val="32"/>
+        </w:rPr>
+        <w:t>PaymentId</w:t>
+      </w:r>
+      <w:proofErr w:type="spellEnd"/>
+      <w:r>
+        <w:rPr>
+          <w:sz w:val="24"/>
+          <w:szCs w:val="32"/>
+        </w:rPr>
+        <w:t>.</w:t>
+      </w:r>
+      <w:r>
+        <w:rPr>
+          <w:sz w:val="24"/>
+          <w:szCs w:val="32"/>
+        </w:rPr>
+        <w:br/>
+        <w:t xml:space="preserve">Return               : </w:t>
+      </w:r>
+      <w:proofErr w:type="spellStart"/>
+      <w:r>
+        <w:rPr>
+          <w:sz w:val="24"/>
+          <w:szCs w:val="32"/>
+        </w:rPr>
+        <w:t>PaymentID</w:t>
+      </w:r>
+      <w:proofErr w:type="spellEnd"/>
+      <w:r>
+        <w:rPr>
+          <w:sz w:val="24"/>
+          <w:szCs w:val="32"/>
+        </w:rPr>
+        <w:t xml:space="preserve"> </w:t>
+      </w:r>
+    </w:p>
+    <w:p>
+      <w:pPr>
+        <w:rPr>
+          <w:sz w:val="24"/>
+          <w:szCs w:val="32"/>
+        </w:rPr>
+      </w:pPr>
+      <w:r>
+        <w:rPr>
+          <w:sz w:val="24"/>
+          <w:szCs w:val="32"/>
+        </w:rPr>
+        <w:t xml:space="preserve">Method </w:t>
+      </w:r>
+      <w:proofErr w:type="gramStart"/>
+      <w:r>
+        <w:rPr>
+          <w:sz w:val="24"/>
+          <w:szCs w:val="32"/>
+        </w:rPr>
+        <w:t xml:space="preserve">Name </w:t>
+      </w:r>
       <w:r>
         <w:rPr>
           <w:sz w:val="28"/>
           <w:szCs w:val="36"/>
         </w:rPr>
-        <w:t xml:space="preserve"> </w:t>
-      </w:r>
-      <w:proofErr w:type="spellStart"/>
-      <w:r>
-        <w:rPr>
-          <w:sz w:val="24"/>
-          <w:szCs w:val="32"/>
-        </w:rPr>
-        <w:t>setPaymentID</w:t>
-      </w:r>
-      <w:proofErr w:type="spellEnd"/>
-      <w:r>
-        <w:rPr>
-          <w:sz w:val="24"/>
-          <w:szCs w:val="32"/>
-        </w:rPr>
-        <w:t>(</w:t>
-      </w:r>
-      <w:proofErr w:type="spellStart"/>
-      <w:r>
-        <w:rPr>
-          <w:sz w:val="24"/>
-          <w:szCs w:val="32"/>
-        </w:rPr>
-        <w:t>PaymentID:int</w:t>
-      </w:r>
-      <w:proofErr w:type="spellEnd"/>
-      <w:r>
-        <w:rPr>
-          <w:sz w:val="24"/>
-          <w:szCs w:val="32"/>
-        </w:rPr>
-        <w:t>):void</w:t>
-      </w:r>
-      <w:r>
-        <w:rPr>
-          <w:sz w:val="24"/>
-          <w:szCs w:val="32"/>
-        </w:rPr>
-        <w:br/>
-        <w:t xml:space="preserve">Description       : Set value of </w:t>
-      </w:r>
-      <w:proofErr w:type="spellStart"/>
-      <w:r>
-        <w:rPr>
-          <w:sz w:val="24"/>
-          <w:szCs w:val="32"/>
-        </w:rPr>
-        <w:t>PaymentId</w:t>
-      </w:r>
-      <w:proofErr w:type="spellEnd"/>
-      <w:r>
-        <w:rPr>
-          <w:sz w:val="24"/>
-          <w:szCs w:val="32"/>
-        </w:rPr>
-        <w:t>.</w:t>
-      </w:r>
-      <w:r>
-        <w:rPr>
-          <w:sz w:val="24"/>
-          <w:szCs w:val="32"/>
-        </w:rPr>
-        <w:br/>
-        <w:t xml:space="preserve">Return               : </w:t>
-      </w:r>
-      <w:proofErr w:type="spellStart"/>
-      <w:r>
-        <w:rPr>
-          <w:sz w:val="24"/>
-          <w:szCs w:val="32"/>
-        </w:rPr>
-        <w:t>PaymentID</w:t>
-      </w:r>
-      <w:proofErr w:type="spellEnd"/>
-      <w:r>
-        <w:rPr>
-          <w:sz w:val="24"/>
-          <w:szCs w:val="32"/>
-        </w:rPr>
-        <w:t xml:space="preserve"> </w:t>
-      </w:r>
-    </w:p>
-    <w:p>
-      <w:pPr>
-        <w:rPr>
-          <w:sz w:val="24"/>
-          <w:szCs w:val="32"/>
-        </w:rPr>
-      </w:pPr>
-      <w:r>
-        <w:rPr>
-          <w:sz w:val="24"/>
-          <w:szCs w:val="32"/>
-        </w:rPr>
-        <w:t xml:space="preserve">Method </w:t>
-      </w:r>
-      <w:proofErr w:type="gramStart"/>
-      <w:r>
-        <w:rPr>
-          <w:sz w:val="24"/>
-          <w:szCs w:val="32"/>
-        </w:rPr>
-        <w:t xml:space="preserve">Name </w:t>
-      </w:r>
+        <w:t>:</w:t>
+      </w:r>
+      <w:proofErr w:type="gramEnd"/>
       <w:r>
         <w:rPr>
           <w:sz w:val="28"/>
           <w:szCs w:val="36"/>
         </w:rPr>
-        <w:t>:</w:t>
-      </w:r>
-      <w:proofErr w:type="gramEnd"/>
+        <w:t xml:space="preserve"> </w:t>
+      </w:r>
+      <w:proofErr w:type="spellStart"/>
+      <w:r>
+        <w:rPr>
+          <w:sz w:val="24"/>
+          <w:szCs w:val="32"/>
+        </w:rPr>
+        <w:t>calculatePrice</w:t>
+      </w:r>
+      <w:proofErr w:type="spellEnd"/>
+      <w:r>
+        <w:rPr>
+          <w:sz w:val="24"/>
+          <w:szCs w:val="32"/>
+        </w:rPr>
+        <w:t>()</w:t>
+      </w:r>
+      <w:r>
+        <w:rPr>
+          <w:sz w:val="24"/>
+          <w:szCs w:val="32"/>
+        </w:rPr>
+        <w:br/>
+        <w:t>Description       : calculate price from order list</w:t>
+      </w:r>
+      <w:r>
+        <w:rPr>
+          <w:sz w:val="24"/>
+          <w:szCs w:val="32"/>
+        </w:rPr>
+        <w:br/>
+        <w:t>Return               : price of order</w:t>
+      </w:r>
+    </w:p>
+    <w:p>
+      <w:pPr>
+        <w:rPr>
+          <w:sz w:val="24"/>
+          <w:szCs w:val="32"/>
+        </w:rPr>
+      </w:pPr>
+    </w:p>
+    <w:p>
+      <w:pPr>
+        <w:rPr>
+          <w:sz w:val="24"/>
+          <w:szCs w:val="32"/>
+        </w:rPr>
+      </w:pPr>
+      <w:r>
+        <w:rPr>
+          <w:sz w:val="24"/>
+          <w:szCs w:val="32"/>
+        </w:rPr>
+        <w:t xml:space="preserve">Method </w:t>
+      </w:r>
+      <w:proofErr w:type="gramStart"/>
+      <w:r>
+        <w:rPr>
+          <w:sz w:val="24"/>
+          <w:szCs w:val="32"/>
+        </w:rPr>
+        <w:t xml:space="preserve">Name </w:t>
+      </w:r>
       <w:r>
         <w:rPr>
           <w:sz w:val="28"/>
           <w:szCs w:val="36"/>
         </w:rPr>
-        <w:t xml:space="preserve"> </w:t>
-      </w:r>
-      <w:proofErr w:type="spellStart"/>
-      <w:r>
-        <w:rPr>
-          <w:sz w:val="24"/>
-          <w:szCs w:val="32"/>
-        </w:rPr>
-        <w:t>calculatePrice</w:t>
-      </w:r>
-      <w:proofErr w:type="spellEnd"/>
-      <w:r>
-        <w:rPr>
-          <w:sz w:val="24"/>
-          <w:szCs w:val="32"/>
-        </w:rPr>
-        <w:t>()</w:t>
-      </w:r>
-      <w:r>
-        <w:rPr>
-          <w:sz w:val="24"/>
-          <w:szCs w:val="32"/>
-        </w:rPr>
-        <w:br/>
-        <w:t>Description       : calculate price from order list</w:t>
-      </w:r>
-      <w:r>
-        <w:rPr>
-          <w:sz w:val="24"/>
-          <w:szCs w:val="32"/>
-        </w:rPr>
-        <w:br/>
-        <w:t>Return               : price of order</w:t>
-      </w:r>
-    </w:p>
-    <w:p>
-      <w:pPr>
-        <w:rPr>
-          <w:sz w:val="24"/>
-          <w:szCs w:val="32"/>
-        </w:rPr>
-      </w:pPr>
-    </w:p>
-    <w:p>
-      <w:pPr>
-        <w:rPr>
-          <w:sz w:val="24"/>
-          <w:szCs w:val="32"/>
-        </w:rPr>
-      </w:pPr>
-      <w:r>
-        <w:rPr>
-          <w:sz w:val="24"/>
-          <w:szCs w:val="32"/>
-        </w:rPr>
-        <w:t xml:space="preserve">Method </w:t>
-      </w:r>
-      <w:proofErr w:type="gramStart"/>
-      <w:r>
-        <w:rPr>
-          <w:sz w:val="24"/>
-          <w:szCs w:val="32"/>
-        </w:rPr>
-        <w:t xml:space="preserve">Name </w:t>
-      </w:r>
+        <w:t>:</w:t>
+      </w:r>
+      <w:proofErr w:type="gramEnd"/>
       <w:r>
         <w:rPr>
           <w:sz w:val="28"/>
           <w:szCs w:val="36"/>
         </w:rPr>
-        <w:t>:</w:t>
-      </w:r>
-      <w:proofErr w:type="gramEnd"/>
+        <w:t xml:space="preserve"> </w:t>
+      </w:r>
+      <w:proofErr w:type="spellStart"/>
+      <w:r>
+        <w:rPr>
+          <w:sz w:val="24"/>
+          <w:szCs w:val="32"/>
+        </w:rPr>
+        <w:t>getAmountOfValue</w:t>
+      </w:r>
+      <w:proofErr w:type="spellEnd"/>
+      <w:r>
+        <w:rPr>
+          <w:sz w:val="24"/>
+          <w:szCs w:val="32"/>
+        </w:rPr>
+        <w:t xml:space="preserve"> ():double</w:t>
+      </w:r>
+      <w:r>
+        <w:rPr>
+          <w:sz w:val="24"/>
+          <w:szCs w:val="32"/>
+        </w:rPr>
+        <w:br/>
+        <w:t>Description       : Get value of Amount of value.</w:t>
+      </w:r>
+      <w:r>
+        <w:rPr>
+          <w:sz w:val="24"/>
+          <w:szCs w:val="32"/>
+        </w:rPr>
+        <w:br/>
+        <w:t>Return               : amount of value</w:t>
+      </w:r>
+      <w:r>
+        <w:rPr>
+          <w:sz w:val="24"/>
+          <w:szCs w:val="32"/>
+        </w:rPr>
+        <w:br/>
+      </w:r>
+      <w:r>
+        <w:rPr>
+          <w:sz w:val="24"/>
+          <w:szCs w:val="32"/>
+        </w:rPr>
+        <w:br/>
+      </w:r>
+      <w:r>
+        <w:rPr>
+          <w:sz w:val="24"/>
+          <w:szCs w:val="32"/>
+        </w:rPr>
+        <w:t xml:space="preserve">Method Name </w:t>
+      </w:r>
       <w:r>
         <w:rPr>
           <w:sz w:val="28"/>
           <w:szCs w:val="36"/>
         </w:rPr>
+        <w:t xml:space="preserve">: </w:t>
+      </w:r>
+      <w:proofErr w:type="spellStart"/>
+      <w:r>
+        <w:rPr>
+          <w:sz w:val="24"/>
+          <w:szCs w:val="32"/>
+        </w:rPr>
+        <w:t>setAmountOfValue</w:t>
+      </w:r>
+      <w:proofErr w:type="spellEnd"/>
+      <w:r>
+        <w:rPr>
+          <w:sz w:val="24"/>
+          <w:szCs w:val="32"/>
+        </w:rPr>
+        <w:t xml:space="preserve"> (</w:t>
+      </w:r>
+      <w:proofErr w:type="spellStart"/>
+      <w:r>
+        <w:rPr>
+          <w:sz w:val="24"/>
+          <w:szCs w:val="32"/>
+        </w:rPr>
+        <w:t>AmountOfValue:double</w:t>
+      </w:r>
+      <w:proofErr w:type="spellEnd"/>
+      <w:r>
+        <w:rPr>
+          <w:sz w:val="24"/>
+          <w:szCs w:val="32"/>
+        </w:rPr>
+        <w:t>):void</w:t>
+      </w:r>
+      <w:r>
+        <w:rPr>
+          <w:sz w:val="24"/>
+          <w:szCs w:val="32"/>
+        </w:rPr>
+        <w:br/>
+        <w:t>Description       : Set value of Amount of value.</w:t>
+      </w:r>
+      <w:r>
+        <w:rPr>
+          <w:sz w:val="24"/>
+          <w:szCs w:val="32"/>
+        </w:rPr>
+        <w:br/>
+        <w:t>Return               : amount of value</w:t>
+      </w:r>
+    </w:p>
+    <w:p>
+      <w:pPr>
+        <w:rPr>
+          <w:sz w:val="24"/>
+          <w:szCs w:val="32"/>
+        </w:rPr>
+      </w:pPr>
+      <w:r>
+        <w:rPr>
+          <w:sz w:val="24"/>
+          <w:szCs w:val="32"/>
+        </w:rPr>
+        <w:t xml:space="preserve">Method </w:t>
+      </w:r>
+      <w:proofErr w:type="gramStart"/>
+      <w:r>
+        <w:rPr>
+          <w:sz w:val="24"/>
+          <w:szCs w:val="32"/>
+        </w:rPr>
+        <w:t xml:space="preserve">Name </w:t>
+      </w:r>
+      <w:r>
+        <w:rPr>
+          <w:sz w:val="28"/>
+          <w:szCs w:val="36"/>
+        </w:rPr>
+        <w:t>:</w:t>
+      </w:r>
+      <w:proofErr w:type="gramEnd"/>
+      <w:r>
+        <w:rPr>
+          <w:sz w:val="28"/>
+          <w:szCs w:val="36"/>
+        </w:rPr>
         <w:t xml:space="preserve"> </w:t>
       </w:r>
       <w:proofErr w:type="spellStart"/>
@@ -41357,7 +40481,7 @@
           <w:sz w:val="24"/>
           <w:szCs w:val="32"/>
         </w:rPr>
-        <w:t>getAmountOfValue</w:t>
+        <w:t>getPaymentType</w:t>
       </w:r>
       <w:proofErr w:type="spellEnd"/>
       <w:r>
@@ -41365,7 +40489,7 @@
           <w:sz w:val="24"/>
           <w:szCs w:val="32"/>
         </w:rPr>
-        <w:t xml:space="preserve"> ():double</w:t>
+        <w:t xml:space="preserve"> ():string</w:t>
       </w:r>
       <w:r>
         <w:rPr>
@@ -41381,7 +40505,7 @@
           <w:szCs w:val="32"/>
         </w:rPr>
         <w:br/>
-        <w:t>Return               : amount of value</w:t>
+        <w:t>Return               : payment type</w:t>
       </w:r>
       <w:r>
         <w:rPr>
@@ -41402,399 +40526,260 @@
           <w:sz w:val="24"/>
           <w:szCs w:val="32"/>
         </w:rPr>
-        <w:lastRenderedPageBreak/>
-        <w:t xml:space="preserve">Method </w:t>
-      </w:r>
-      <w:proofErr w:type="gramStart"/>
-      <w:r>
-        <w:rPr>
-          <w:sz w:val="24"/>
-          <w:szCs w:val="32"/>
-        </w:rPr>
-        <w:t xml:space="preserve">Name </w:t>
+        <w:t xml:space="preserve">Method Name </w:t>
       </w:r>
       <w:r>
         <w:rPr>
           <w:sz w:val="28"/>
           <w:szCs w:val="36"/>
         </w:rPr>
-        <w:t>:</w:t>
-      </w:r>
-      <w:proofErr w:type="gramEnd"/>
+        <w:t xml:space="preserve">: </w:t>
+      </w:r>
+      <w:proofErr w:type="spellStart"/>
+      <w:r>
+        <w:rPr>
+          <w:sz w:val="24"/>
+          <w:szCs w:val="32"/>
+        </w:rPr>
+        <w:t>setPaymentType</w:t>
+      </w:r>
+      <w:proofErr w:type="spellEnd"/>
+      <w:r>
+        <w:rPr>
+          <w:sz w:val="24"/>
+          <w:szCs w:val="32"/>
+        </w:rPr>
+        <w:t xml:space="preserve"> (</w:t>
+      </w:r>
+      <w:proofErr w:type="spellStart"/>
+      <w:r>
+        <w:rPr>
+          <w:sz w:val="24"/>
+          <w:szCs w:val="32"/>
+        </w:rPr>
+        <w:t>PaymentType:string</w:t>
+      </w:r>
+      <w:proofErr w:type="spellEnd"/>
+      <w:r>
+        <w:rPr>
+          <w:sz w:val="24"/>
+          <w:szCs w:val="32"/>
+        </w:rPr>
+        <w:t>):void</w:t>
+      </w:r>
+      <w:r>
+        <w:rPr>
+          <w:sz w:val="24"/>
+          <w:szCs w:val="32"/>
+        </w:rPr>
+        <w:br/>
+        <w:t>Description       : Set value of Amount of value.</w:t>
+      </w:r>
+      <w:r>
+        <w:rPr>
+          <w:sz w:val="24"/>
+          <w:szCs w:val="32"/>
+        </w:rPr>
+        <w:br/>
+        <w:t>Return               : payment type</w:t>
+      </w:r>
+    </w:p>
+    <w:p>
+      <w:pPr>
+        <w:rPr>
+          <w:sz w:val="24"/>
+          <w:szCs w:val="32"/>
+        </w:rPr>
+      </w:pPr>
+      <w:r>
+        <w:rPr>
+          <w:sz w:val="24"/>
+          <w:szCs w:val="32"/>
+        </w:rPr>
+        <w:t xml:space="preserve">Method </w:t>
+      </w:r>
+      <w:proofErr w:type="gramStart"/>
+      <w:r>
+        <w:rPr>
+          <w:sz w:val="24"/>
+          <w:szCs w:val="32"/>
+        </w:rPr>
+        <w:t xml:space="preserve">Name </w:t>
+      </w:r>
       <w:r>
         <w:rPr>
           <w:sz w:val="28"/>
           <w:szCs w:val="36"/>
         </w:rPr>
-        <w:t xml:space="preserve"> </w:t>
-      </w:r>
-      <w:proofErr w:type="spellStart"/>
-      <w:r>
-        <w:rPr>
-          <w:sz w:val="24"/>
-          <w:szCs w:val="32"/>
-        </w:rPr>
-        <w:t>setAmountOfValue</w:t>
-      </w:r>
-      <w:proofErr w:type="spellEnd"/>
-      <w:r>
-        <w:rPr>
-          <w:sz w:val="24"/>
-          <w:szCs w:val="32"/>
-        </w:rPr>
-        <w:t xml:space="preserve"> (</w:t>
-      </w:r>
-      <w:proofErr w:type="spellStart"/>
-      <w:r>
-        <w:rPr>
-          <w:sz w:val="24"/>
-          <w:szCs w:val="32"/>
-        </w:rPr>
-        <w:t>AmountOfValue:double</w:t>
-      </w:r>
-      <w:proofErr w:type="spellEnd"/>
-      <w:r>
-        <w:rPr>
-          <w:sz w:val="24"/>
-          <w:szCs w:val="32"/>
-        </w:rPr>
-        <w:t>):void</w:t>
-      </w:r>
-      <w:r>
-        <w:rPr>
-          <w:sz w:val="24"/>
-          <w:szCs w:val="32"/>
-        </w:rPr>
-        <w:br/>
-        <w:t>Description       : Set value of Amount of value.</w:t>
-      </w:r>
-      <w:r>
-        <w:rPr>
-          <w:sz w:val="24"/>
-          <w:szCs w:val="32"/>
-        </w:rPr>
-        <w:br/>
-        <w:t>Return               : amount of value</w:t>
-      </w:r>
-    </w:p>
-    <w:p>
-      <w:pPr>
-        <w:rPr>
-          <w:sz w:val="24"/>
-          <w:szCs w:val="32"/>
-        </w:rPr>
-      </w:pPr>
-      <w:r>
-        <w:rPr>
-          <w:sz w:val="24"/>
-          <w:szCs w:val="32"/>
-        </w:rPr>
-        <w:t xml:space="preserve">Method </w:t>
-      </w:r>
-      <w:proofErr w:type="gramStart"/>
-      <w:r>
-        <w:rPr>
-          <w:sz w:val="24"/>
-          <w:szCs w:val="32"/>
-        </w:rPr>
-        <w:t xml:space="preserve">Name </w:t>
-      </w:r>
+        <w:t>:</w:t>
+      </w:r>
+      <w:proofErr w:type="gramEnd"/>
       <w:r>
         <w:rPr>
           <w:sz w:val="28"/>
           <w:szCs w:val="36"/>
         </w:rPr>
-        <w:t>:</w:t>
-      </w:r>
-      <w:proofErr w:type="gramEnd"/>
-      <w:r>
+        <w:t xml:space="preserve"> </w:t>
+      </w:r>
+      <w:proofErr w:type="spellStart"/>
+      <w:r>
+        <w:rPr>
+          <w:sz w:val="24"/>
+          <w:szCs w:val="32"/>
+        </w:rPr>
+        <w:t>CheckCreditcard</w:t>
+      </w:r>
+      <w:proofErr w:type="spellEnd"/>
+      <w:r>
+        <w:rPr>
+          <w:sz w:val="24"/>
+          <w:szCs w:val="32"/>
+        </w:rPr>
+        <w:t xml:space="preserve"> ():string </w:t>
+      </w:r>
+      <w:r>
+        <w:rPr>
+          <w:sz w:val="24"/>
+          <w:szCs w:val="32"/>
+        </w:rPr>
+        <w:br/>
+        <w:t>Description       : Check Credit card permission from bank</w:t>
+      </w:r>
+      <w:r>
+        <w:rPr>
+          <w:sz w:val="24"/>
+          <w:szCs w:val="32"/>
+        </w:rPr>
+        <w:br/>
+        <w:t>Return               : credit card permission</w:t>
+      </w:r>
+    </w:p>
+    <w:p>
+      <w:pPr>
+        <w:rPr>
+          <w:sz w:val="24"/>
+          <w:szCs w:val="32"/>
+        </w:rPr>
+      </w:pPr>
+    </w:p>
+    <w:p>
+      <w:pPr>
+        <w:rPr>
+          <w:sz w:val="24"/>
+          <w:szCs w:val="32"/>
+        </w:rPr>
+      </w:pPr>
+    </w:p>
+    <w:p>
+      <w:pPr>
+        <w:rPr>
+          <w:sz w:val="24"/>
+          <w:szCs w:val="32"/>
+        </w:rPr>
+      </w:pPr>
+    </w:p>
+    <w:p>
+      <w:pPr>
+        <w:rPr>
+          <w:sz w:val="24"/>
+          <w:szCs w:val="32"/>
+        </w:rPr>
+      </w:pPr>
+    </w:p>
+    <w:p>
+      <w:pPr>
+        <w:rPr>
+          <w:sz w:val="24"/>
+          <w:szCs w:val="32"/>
+        </w:rPr>
+      </w:pPr>
+    </w:p>
+    <w:p>
+      <w:pPr>
+        <w:rPr>
+          <w:sz w:val="24"/>
+          <w:szCs w:val="32"/>
+        </w:rPr>
+      </w:pPr>
+    </w:p>
+    <w:p>
+      <w:pPr>
+        <w:rPr>
+          <w:sz w:val="24"/>
+          <w:szCs w:val="32"/>
+        </w:rPr>
+      </w:pPr>
+    </w:p>
+    <w:p>
+      <w:pPr>
+        <w:rPr>
+          <w:sz w:val="24"/>
+          <w:szCs w:val="32"/>
+        </w:rPr>
+      </w:pPr>
+    </w:p>
+    <w:p>
+      <w:pPr>
+        <w:rPr>
+          <w:sz w:val="24"/>
+          <w:szCs w:val="32"/>
+        </w:rPr>
+      </w:pPr>
+    </w:p>
+    <w:p>
+      <w:pPr>
+        <w:rPr>
+          <w:sz w:val="24"/>
+          <w:szCs w:val="32"/>
+        </w:rPr>
+      </w:pPr>
+    </w:p>
+    <w:p>
+      <w:pPr>
+        <w:rPr>
+          <w:sz w:val="24"/>
+          <w:szCs w:val="32"/>
+        </w:rPr>
+      </w:pPr>
+    </w:p>
+    <w:p>
+      <w:pPr>
         <w:rPr>
           <w:sz w:val="28"/>
           <w:szCs w:val="36"/>
         </w:rPr>
-        <w:t xml:space="preserve"> </w:t>
-      </w:r>
-      <w:proofErr w:type="spellStart"/>
-      <w:r>
-        <w:rPr>
-          <w:sz w:val="24"/>
-          <w:szCs w:val="32"/>
-        </w:rPr>
-        <w:t>getPaymentType</w:t>
-      </w:r>
-      <w:proofErr w:type="spellEnd"/>
-      <w:r>
-        <w:rPr>
-          <w:sz w:val="24"/>
-          <w:szCs w:val="32"/>
-        </w:rPr>
-        <w:t xml:space="preserve"> ():string</w:t>
-      </w:r>
-      <w:r>
-        <w:rPr>
-          <w:sz w:val="24"/>
-          <w:szCs w:val="32"/>
-        </w:rPr>
-        <w:br/>
-        <w:t>Description       : Get value of Amount of value.</w:t>
-      </w:r>
-      <w:r>
-        <w:rPr>
-          <w:sz w:val="24"/>
-          <w:szCs w:val="32"/>
-        </w:rPr>
-        <w:br/>
-        <w:t>Return               : payment type</w:t>
-      </w:r>
-      <w:r>
-        <w:rPr>
-          <w:sz w:val="24"/>
-          <w:szCs w:val="32"/>
-        </w:rPr>
-        <w:br/>
-      </w:r>
-      <w:r>
-        <w:rPr>
-          <w:sz w:val="24"/>
-          <w:szCs w:val="32"/>
-        </w:rPr>
-        <w:br/>
-      </w:r>
-      <w:r>
-        <w:rPr>
-          <w:sz w:val="24"/>
-          <w:szCs w:val="32"/>
-        </w:rPr>
-        <w:t xml:space="preserve">Method </w:t>
-      </w:r>
-      <w:proofErr w:type="gramStart"/>
-      <w:r>
-        <w:rPr>
-          <w:sz w:val="24"/>
-          <w:szCs w:val="32"/>
-        </w:rPr>
-        <w:t xml:space="preserve">Name </w:t>
-      </w:r>
-      <w:r>
+      </w:pPr>
+    </w:p>
+    <w:p>
+      <w:pPr>
         <w:rPr>
           <w:sz w:val="28"/>
           <w:szCs w:val="36"/>
         </w:rPr>
-        <w:t>:</w:t>
-      </w:r>
-      <w:proofErr w:type="gramEnd"/>
-      <w:r>
+      </w:pPr>
+    </w:p>
+    <w:p>
+      <w:pPr>
         <w:rPr>
           <w:sz w:val="28"/>
           <w:szCs w:val="36"/>
         </w:rPr>
-        <w:t xml:space="preserve"> </w:t>
-      </w:r>
-      <w:proofErr w:type="spellStart"/>
-      <w:r>
-        <w:rPr>
-          <w:sz w:val="24"/>
-          <w:szCs w:val="32"/>
-        </w:rPr>
-        <w:t>setPaymentType</w:t>
-      </w:r>
-      <w:proofErr w:type="spellEnd"/>
-      <w:r>
-        <w:rPr>
-          <w:sz w:val="24"/>
-          <w:szCs w:val="32"/>
-        </w:rPr>
-        <w:t xml:space="preserve"> (</w:t>
-      </w:r>
-      <w:proofErr w:type="spellStart"/>
-      <w:r>
-        <w:rPr>
-          <w:sz w:val="24"/>
-          <w:szCs w:val="32"/>
-        </w:rPr>
-        <w:t>PaymentType:string</w:t>
-      </w:r>
-      <w:proofErr w:type="spellEnd"/>
-      <w:r>
-        <w:rPr>
-          <w:sz w:val="24"/>
-          <w:szCs w:val="32"/>
-        </w:rPr>
-        <w:t>):void</w:t>
-      </w:r>
-      <w:r>
-        <w:rPr>
-          <w:sz w:val="24"/>
-          <w:szCs w:val="32"/>
-        </w:rPr>
-        <w:br/>
-        <w:t>Description       : Set value of Amount of value.</w:t>
-      </w:r>
-      <w:r>
-        <w:rPr>
-          <w:sz w:val="24"/>
-          <w:szCs w:val="32"/>
-        </w:rPr>
-        <w:br/>
-        <w:t>Return               : payment type</w:t>
-      </w:r>
-    </w:p>
-    <w:p>
-      <w:pPr>
-        <w:rPr>
-          <w:sz w:val="24"/>
-          <w:szCs w:val="32"/>
-        </w:rPr>
-      </w:pPr>
-      <w:r>
-        <w:rPr>
-          <w:sz w:val="24"/>
-          <w:szCs w:val="32"/>
-        </w:rPr>
-        <w:t xml:space="preserve">Method </w:t>
-      </w:r>
-      <w:proofErr w:type="gramStart"/>
-      <w:r>
-        <w:rPr>
-          <w:sz w:val="24"/>
-          <w:szCs w:val="32"/>
-        </w:rPr>
-        <w:t xml:space="preserve">Name </w:t>
-      </w:r>
-      <w:r>
+      </w:pPr>
+    </w:p>
+    <w:p>
+      <w:pPr>
         <w:rPr>
           <w:sz w:val="28"/>
           <w:szCs w:val="36"/>
         </w:rPr>
-        <w:t>:</w:t>
-      </w:r>
-      <w:proofErr w:type="gramEnd"/>
-      <w:r>
+      </w:pPr>
+    </w:p>
+    <w:p>
+      <w:pPr>
         <w:rPr>
           <w:sz w:val="28"/>
           <w:szCs w:val="36"/>
         </w:rPr>
-        <w:t xml:space="preserve"> </w:t>
-      </w:r>
-      <w:proofErr w:type="spellStart"/>
-      <w:r>
-        <w:rPr>
-          <w:sz w:val="24"/>
-          <w:szCs w:val="32"/>
-        </w:rPr>
-        <w:t>CheckCreditcard</w:t>
-      </w:r>
-      <w:proofErr w:type="spellEnd"/>
-      <w:r>
-        <w:rPr>
-          <w:sz w:val="24"/>
-          <w:szCs w:val="32"/>
-        </w:rPr>
-        <w:t xml:space="preserve"> ():string </w:t>
-      </w:r>
-      <w:r>
-        <w:rPr>
-          <w:sz w:val="24"/>
-          <w:szCs w:val="32"/>
-        </w:rPr>
-        <w:br/>
-        <w:t>Description       : Check Credit card permission from bank</w:t>
-      </w:r>
-      <w:r>
-        <w:rPr>
-          <w:sz w:val="24"/>
-          <w:szCs w:val="32"/>
-        </w:rPr>
-        <w:br/>
-        <w:t>Return               : credit card permission</w:t>
-      </w:r>
-    </w:p>
-    <w:p>
-      <w:pPr>
-        <w:rPr>
-          <w:sz w:val="24"/>
-          <w:szCs w:val="32"/>
-        </w:rPr>
-      </w:pPr>
-    </w:p>
-    <w:p>
-      <w:pPr>
-        <w:rPr>
-          <w:sz w:val="24"/>
-          <w:szCs w:val="32"/>
-        </w:rPr>
-      </w:pPr>
-    </w:p>
-    <w:p>
-      <w:pPr>
-        <w:rPr>
-          <w:sz w:val="24"/>
-          <w:szCs w:val="32"/>
-        </w:rPr>
-      </w:pPr>
-    </w:p>
-    <w:p>
-      <w:pPr>
-        <w:rPr>
-          <w:sz w:val="24"/>
-          <w:szCs w:val="32"/>
-        </w:rPr>
-      </w:pPr>
-    </w:p>
-    <w:p>
-      <w:pPr>
-        <w:rPr>
-          <w:sz w:val="24"/>
-          <w:szCs w:val="32"/>
-        </w:rPr>
-      </w:pPr>
-    </w:p>
-    <w:p>
-      <w:pPr>
-        <w:rPr>
-          <w:sz w:val="24"/>
-          <w:szCs w:val="32"/>
-        </w:rPr>
-      </w:pPr>
-    </w:p>
-    <w:p>
-      <w:pPr>
-        <w:rPr>
-          <w:sz w:val="24"/>
-          <w:szCs w:val="32"/>
-        </w:rPr>
-      </w:pPr>
-    </w:p>
-    <w:p>
-      <w:pPr>
-        <w:rPr>
-          <w:sz w:val="24"/>
-          <w:szCs w:val="32"/>
-        </w:rPr>
-      </w:pPr>
-    </w:p>
-    <w:p>
-      <w:pPr>
-        <w:rPr>
-          <w:sz w:val="24"/>
-          <w:szCs w:val="32"/>
-        </w:rPr>
-      </w:pPr>
-    </w:p>
-    <w:p>
-      <w:pPr>
-        <w:rPr>
-          <w:sz w:val="24"/>
-          <w:szCs w:val="32"/>
-        </w:rPr>
-      </w:pPr>
-    </w:p>
-    <w:p>
-      <w:pPr>
-        <w:rPr>
-          <w:sz w:val="24"/>
-          <w:szCs w:val="32"/>
-        </w:rPr>
       </w:pPr>
     </w:p>
     <w:p>
@@ -41836,51 +40821,10 @@
           <w:szCs w:val="36"/>
         </w:rPr>
       </w:pPr>
-    </w:p>
-    <w:p>
-      <w:pPr>
-        <w:rPr>
-          <w:sz w:val="28"/>
-          <w:szCs w:val="36"/>
-        </w:rPr>
-      </w:pPr>
-    </w:p>
-    <w:p>
-      <w:pPr>
-        <w:rPr>
-          <w:sz w:val="28"/>
-          <w:szCs w:val="36"/>
-        </w:rPr>
-      </w:pPr>
-    </w:p>
-    <w:p>
-      <w:pPr>
-        <w:rPr>
-          <w:sz w:val="28"/>
-          <w:szCs w:val="36"/>
-        </w:rPr>
-      </w:pPr>
-    </w:p>
-    <w:p>
-      <w:pPr>
-        <w:rPr>
-          <w:sz w:val="28"/>
-          <w:szCs w:val="36"/>
-        </w:rPr>
-      </w:pPr>
-    </w:p>
-    <w:p>
-      <w:pPr>
-        <w:rPr>
-          <w:sz w:val="28"/>
-          <w:szCs w:val="36"/>
-        </w:rPr>
-      </w:pPr>
       <w:r>
         <w:rPr>
           <w:noProof/>
         </w:rPr>
-        <w:lastRenderedPageBreak/>
         <w:drawing>
           <wp:anchor distT="0" distB="0" distL="114300" distR="114300" simplePos="0" relativeHeight="251669504" behindDoc="1" locked="0" layoutInCell="1" allowOverlap="1" wp14:anchorId="41E7BA19" wp14:editId="71DB2646">
             <wp:simplePos x="0" y="0"/>
@@ -42705,11 +41649,8 @@
           <w:sz w:val="44"/>
           <w:szCs w:val="44"/>
         </w:rPr>
-        <w:lastRenderedPageBreak/>
         <w:t>Sequence Diagram</w:t>
       </w:r>
-      <w:bookmarkStart w:id="0" w:name="_GoBack"/>
-      <w:bookmarkEnd w:id="0"/>
     </w:p>
     <w:p>
       <w:pPr>
@@ -43279,7 +42220,6 @@
           <w:sz w:val="42"/>
           <w:szCs w:val="42"/>
         </w:rPr>
-        <w:lastRenderedPageBreak/>
         <w:t>SD-006 Complete Order</w:t>
       </w:r>
     </w:p>
@@ -43470,7 +42410,6 @@
           <w:sz w:val="42"/>
           <w:szCs w:val="42"/>
         </w:rPr>
-        <w:lastRenderedPageBreak/>
         <w:t>SD-008 View Summary</w:t>
       </w:r>
     </w:p>
@@ -43660,7 +42599,6 @@
           <w:sz w:val="42"/>
           <w:szCs w:val="42"/>
         </w:rPr>
-        <w:lastRenderedPageBreak/>
         <w:t>SD-010 Add Barista</w:t>
       </w:r>
     </w:p>
@@ -43877,7 +42815,6 @@
           <w:sz w:val="42"/>
           <w:szCs w:val="42"/>
         </w:rPr>
-        <w:lastRenderedPageBreak/>
         <w:t>SD-012 Delete Cashier</w:t>
       </w:r>
     </w:p>
@@ -44078,7 +43015,6 @@
           <w:sz w:val="42"/>
           <w:szCs w:val="42"/>
         </w:rPr>
-        <w:lastRenderedPageBreak/>
         <w:t>SD-014 Delete Product</w:t>
       </w:r>
     </w:p>
@@ -44270,7 +43206,6 @@
           <w:sz w:val="42"/>
           <w:szCs w:val="42"/>
         </w:rPr>
-        <w:lastRenderedPageBreak/>
         <w:t>SD-016 Print Order ID</w:t>
       </w:r>
     </w:p>
@@ -44460,7 +43395,7 @@
 </file>
 
 <file path=word/endnotes.xml><?xml version="1.0" encoding="utf-8"?>
-<w:endnotes xmlns:wpc="http://schemas.microsoft.com/office/word/2010/wordprocessingCanvas" xmlns:mc="http://schemas.openxmlformats.org/markup-compatibility/2006" xmlns:o="urn:schemas-microsoft-com:office:office" xmlns:r="http://schemas.openxmlformats.org/officeDocument/2006/relationships" xmlns:m="http://schemas.openxmlformats.org/officeDocument/2006/math" xmlns:v="urn:schemas-microsoft-com:vml" xmlns:wp14="http://schemas.microsoft.com/office/word/2010/wordprocessingDrawing" xmlns:wp="http://schemas.openxmlformats.org/drawingml/2006/wordprocessingDrawing" xmlns:w10="urn:schemas-microsoft-com:office:word" xmlns:w="http://schemas.openxmlformats.org/wordprocessingml/2006/main" xmlns:w14="http://schemas.microsoft.com/office/word/2010/wordml" xmlns:w15="http://schemas.microsoft.com/office/word/2012/wordml" xmlns:wpg="http://schemas.microsoft.com/office/word/2010/wordprocessingGroup" xmlns:wpi="http://schemas.microsoft.com/office/word/2010/wordprocessingInk" xmlns:wne="http://schemas.microsoft.com/office/word/2006/wordml" xmlns:wps="http://schemas.microsoft.com/office/word/2010/wordprocessingShape" mc:Ignorable="w14 w15 wp14">
+<w:endnotes xmlns:wpc="http://schemas.microsoft.com/office/word/2010/wordprocessingCanvas" xmlns:cx="http://schemas.microsoft.com/office/drawing/2014/chartex" xmlns:cx1="http://schemas.microsoft.com/office/drawing/2015/9/8/chartex" xmlns:cx2="http://schemas.microsoft.com/office/drawing/2015/10/21/chartex" xmlns:cx3="http://schemas.microsoft.com/office/drawing/2016/5/9/chartex" xmlns:cx4="http://schemas.microsoft.com/office/drawing/2016/5/10/chartex" xmlns:cx5="http://schemas.microsoft.com/office/drawing/2016/5/11/chartex" xmlns:mc="http://schemas.openxmlformats.org/markup-compatibility/2006" xmlns:o="urn:schemas-microsoft-com:office:office" xmlns:r="http://schemas.openxmlformats.org/officeDocument/2006/relationships" xmlns:m="http://schemas.openxmlformats.org/officeDocument/2006/math" xmlns:v="urn:schemas-microsoft-com:vml" xmlns:wp14="http://schemas.microsoft.com/office/word/2010/wordprocessingDrawing" xmlns:wp="http://schemas.openxmlformats.org/drawingml/2006/wordprocessingDrawing" xmlns:w10="urn:schemas-microsoft-com:office:word" xmlns:w="http://schemas.openxmlformats.org/wordprocessingml/2006/main" xmlns:w14="http://schemas.microsoft.com/office/word/2010/wordml" xmlns:w15="http://schemas.microsoft.com/office/word/2012/wordml" xmlns:w16se="http://schemas.microsoft.com/office/word/2015/wordml/symex" xmlns:wpg="http://schemas.microsoft.com/office/word/2010/wordprocessingGroup" xmlns:wpi="http://schemas.microsoft.com/office/word/2010/wordprocessingInk" xmlns:wne="http://schemas.microsoft.com/office/word/2006/wordml" xmlns:wps="http://schemas.microsoft.com/office/word/2010/wordprocessingShape" mc:Ignorable="w14 w15 w16se wp14">
   <w:endnote w:type="separator" w:id="-1">
     <w:p>
       <w:pPr>
@@ -44485,7 +43420,7 @@
 </file>
 
 <file path=word/footnotes.xml><?xml version="1.0" encoding="utf-8"?>
-<w:footnotes xmlns:wpc="http://schemas.microsoft.com/office/word/2010/wordprocessingCanvas" xmlns:mc="http://schemas.openxmlformats.org/markup-compatibility/2006" xmlns:o="urn:schemas-microsoft-com:office:office" xmlns:r="http://schemas.openxmlformats.org/officeDocument/2006/relationships" xmlns:m="http://schemas.openxmlformats.org/officeDocument/2006/math" xmlns:v="urn:schemas-microsoft-com:vml" xmlns:wp14="http://schemas.microsoft.com/office/word/2010/wordprocessingDrawing" xmlns:wp="http://schemas.openxmlformats.org/drawingml/2006/wordprocessingDrawing" xmlns:w10="urn:schemas-microsoft-com:office:word" xmlns:w="http://schemas.openxmlformats.org/wordprocessingml/2006/main" xmlns:w14="http://schemas.microsoft.com/office/word/2010/wordml" xmlns:w15="http://schemas.microsoft.com/office/word/2012/wordml" xmlns:wpg="http://schemas.microsoft.com/office/word/2010/wordprocessingGroup" xmlns:wpi="http://schemas.microsoft.com/office/word/2010/wordprocessingInk" xmlns:wne="http://schemas.microsoft.com/office/word/2006/wordml" xmlns:wps="http://schemas.microsoft.com/office/word/2010/wordprocessingShape" mc:Ignorable="w14 w15 wp14">
+<w:footnotes xmlns:wpc="http://schemas.microsoft.com/office/word/2010/wordprocessingCanvas" xmlns:cx="http://schemas.microsoft.com/office/drawing/2014/chartex" xmlns:cx1="http://schemas.microsoft.com/office/drawing/2015/9/8/chartex" xmlns:cx2="http://schemas.microsoft.com/office/drawing/2015/10/21/chartex" xmlns:cx3="http://schemas.microsoft.com/office/drawing/2016/5/9/chartex" xmlns:cx4="http://schemas.microsoft.com/office/drawing/2016/5/10/chartex" xmlns:cx5="http://schemas.microsoft.com/office/drawing/2016/5/11/chartex" xmlns:mc="http://schemas.openxmlformats.org/markup-compatibility/2006" xmlns:o="urn:schemas-microsoft-com:office:office" xmlns:r="http://schemas.openxmlformats.org/officeDocument/2006/relationships" xmlns:m="http://schemas.openxmlformats.org/officeDocument/2006/math" xmlns:v="urn:schemas-microsoft-com:vml" xmlns:wp14="http://schemas.microsoft.com/office/word/2010/wordprocessingDrawing" xmlns:wp="http://schemas.openxmlformats.org/drawingml/2006/wordprocessingDrawing" xmlns:w10="urn:schemas-microsoft-com:office:word" xmlns:w="http://schemas.openxmlformats.org/wordprocessingml/2006/main" xmlns:w14="http://schemas.microsoft.com/office/word/2010/wordml" xmlns:w15="http://schemas.microsoft.com/office/word/2012/wordml" xmlns:w16se="http://schemas.microsoft.com/office/word/2015/wordml/symex" xmlns:wpg="http://schemas.microsoft.com/office/word/2010/wordprocessingGroup" xmlns:wpi="http://schemas.microsoft.com/office/word/2010/wordprocessingInk" xmlns:wne="http://schemas.microsoft.com/office/word/2006/wordml" xmlns:wps="http://schemas.microsoft.com/office/word/2010/wordprocessingShape" mc:Ignorable="w14 w15 w16se wp14">
   <w:footnote w:type="separator" w:id="-1">
     <w:p>
       <w:pPr>
@@ -44510,7 +43445,7 @@
 </file>
 
 <file path=word/header1.xml><?xml version="1.0" encoding="utf-8"?>
-<w:hdr xmlns:wpc="http://schemas.microsoft.com/office/word/2010/wordprocessingCanvas" xmlns:mc="http://schemas.openxmlformats.org/markup-compatibility/2006" xmlns:o="urn:schemas-microsoft-com:office:office" xmlns:r="http://schemas.openxmlformats.org/officeDocument/2006/relationships" xmlns:m="http://schemas.openxmlformats.org/officeDocument/2006/math" xmlns:v="urn:schemas-microsoft-com:vml" xmlns:wp14="http://schemas.microsoft.com/office/word/2010/wordprocessingDrawing" xmlns:wp="http://schemas.openxmlformats.org/drawingml/2006/wordprocessingDrawing" xmlns:w10="urn:schemas-microsoft-com:office:word" xmlns:w="http://schemas.openxmlformats.org/wordprocessingml/2006/main" xmlns:w14="http://schemas.microsoft.com/office/word/2010/wordml" xmlns:w15="http://schemas.microsoft.com/office/word/2012/wordml" xmlns:wpg="http://schemas.microsoft.com/office/word/2010/wordprocessingGroup" xmlns:wpi="http://schemas.microsoft.com/office/word/2010/wordprocessingInk" xmlns:wne="http://schemas.microsoft.com/office/word/2006/wordml" xmlns:wps="http://schemas.microsoft.com/office/word/2010/wordprocessingShape" mc:Ignorable="w14 w15 wp14">
+<w:hdr xmlns:wpc="http://schemas.microsoft.com/office/word/2010/wordprocessingCanvas" xmlns:cx="http://schemas.microsoft.com/office/drawing/2014/chartex" xmlns:cx1="http://schemas.microsoft.com/office/drawing/2015/9/8/chartex" xmlns:cx2="http://schemas.microsoft.com/office/drawing/2015/10/21/chartex" xmlns:cx3="http://schemas.microsoft.com/office/drawing/2016/5/9/chartex" xmlns:cx4="http://schemas.microsoft.com/office/drawing/2016/5/10/chartex" xmlns:cx5="http://schemas.microsoft.com/office/drawing/2016/5/11/chartex" xmlns:mc="http://schemas.openxmlformats.org/markup-compatibility/2006" xmlns:o="urn:schemas-microsoft-com:office:office" xmlns:r="http://schemas.openxmlformats.org/officeDocument/2006/relationships" xmlns:m="http://schemas.openxmlformats.org/officeDocument/2006/math" xmlns:v="urn:schemas-microsoft-com:vml" xmlns:wp14="http://schemas.microsoft.com/office/word/2010/wordprocessingDrawing" xmlns:wp="http://schemas.openxmlformats.org/drawingml/2006/wordprocessingDrawing" xmlns:w10="urn:schemas-microsoft-com:office:word" xmlns:w="http://schemas.openxmlformats.org/wordprocessingml/2006/main" xmlns:w14="http://schemas.microsoft.com/office/word/2010/wordml" xmlns:w15="http://schemas.microsoft.com/office/word/2012/wordml" xmlns:w16se="http://schemas.microsoft.com/office/word/2015/wordml/symex" xmlns:wpg="http://schemas.microsoft.com/office/word/2010/wordprocessingGroup" xmlns:wpi="http://schemas.microsoft.com/office/word/2010/wordprocessingInk" xmlns:wne="http://schemas.microsoft.com/office/word/2006/wordml" xmlns:wps="http://schemas.microsoft.com/office/word/2010/wordprocessingShape" mc:Ignorable="w14 w15 w16se wp14">
   <w:sdt>
     <w:sdtPr>
       <w:id w:val="856851461"/>
@@ -44519,6 +43454,7 @@
         <w:docPartUnique/>
       </w:docPartObj>
     </w:sdtPr>
+    <w:sdtEndPr/>
     <w:sdtContent>
       <w:p>
         <w:pPr>
@@ -44682,13 +43618,14 @@
                                 </w:r>
                                 <w:r>
                                   <w:rPr>
+                                    <w:rFonts w:cs="Calibri"/>
                                     <w:b/>
                                     <w:bCs/>
                                     <w:noProof/>
                                     <w:sz w:val="28"/>
                                     <w:lang w:val="th-TH"/>
                                   </w:rPr>
-                                  <w:t>14</w:t>
+                                  <w:t>44</w:t>
                                 </w:r>
                                 <w:r>
                                   <w:rPr>
@@ -44714,13 +43651,13 @@
             <mc:Fallback>
               <w:pict>
                 <v:group id="กลุ่ม 50" o:spid="_x0000_s1026" style="width:43.2pt;height:18.7pt;mso-position-horizontal-relative:char;mso-position-vertical-relative:line" coordorigin="614,660" coordsize="864,374" o:gfxdata="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">
-                  <v:roundrect id="AutoShape 42" o:spid="_x0000_s1027" style="position:absolute;left:859;top:415;width:374;height:864;rotation:-90;visibility:visible;mso-wrap-style:square;v-text-anchor:top" arcsize="10923f" o:gfxdata="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" strokecolor="#e4be84"/>
-                  <v:roundrect id="AutoShape 43" o:spid="_x0000_s1028" style="position:absolute;left:898;top:451;width:296;height:792;rotation:-90;visibility:visible;mso-wrap-style:square;v-text-anchor:top" arcsize="10923f" o:gfxdata="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" fillcolor="#e4be84" strokecolor="#e4be84"/>
+                  <v:roundrect id="AutoShape 42" o:spid="_x0000_s1027" style="position:absolute;left:859;top:415;width:374;height:864;rotation:-90;visibility:visible;mso-wrap-style:square;v-text-anchor:top" arcsize="10923f" o:gfxdata="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" strokecolor="#e4be84"/>
+                  <v:roundrect id="AutoShape 43" o:spid="_x0000_s1028" style="position:absolute;left:898;top:451;width:296;height:792;rotation:-90;visibility:visible;mso-wrap-style:square;v-text-anchor:top" arcsize="10923f" o:gfxdata="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" fillcolor="#e4be84" strokecolor="#e4be84"/>
                   <v:shapetype id="_x0000_t202" coordsize="21600,21600" o:spt="202" path="m,l,21600r21600,l21600,xe">
                     <v:stroke joinstyle="miter"/>
                     <v:path gradientshapeok="t" o:connecttype="rect"/>
                   </v:shapetype>
-                  <v:shape id="Text Box 44" o:spid="_x0000_s1029" type="#_x0000_t202" style="position:absolute;left:732;top:716;width:659;height:288;visibility:visible;mso-wrap-style:square;v-text-anchor:top" o:gfxdata="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" filled="f" stroked="f">
+                  <v:shape id="Text Box 44" o:spid="_x0000_s1029" type="#_x0000_t202" style="position:absolute;left:732;top:716;width:659;height:288;visibility:visible;mso-wrap-style:square;v-text-anchor:top" o:gfxdata="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" filled="f" stroked="f">
                     <v:textbox inset="0,0,0,0">
                       <w:txbxContent>
                         <w:p>
@@ -44749,13 +43686,14 @@
                           </w:r>
                           <w:r>
                             <w:rPr>
+                              <w:rFonts w:cs="Calibri"/>
                               <w:b/>
                               <w:bCs/>
                               <w:noProof/>
                               <w:sz w:val="28"/>
                               <w:lang w:val="th-TH"/>
                             </w:rPr>
-                            <w:t>14</w:t>
+                            <w:t>44</w:t>
                           </w:r>
                           <w:r>
                             <w:rPr>
@@ -44787,8 +43725,8 @@
 </file>
 
 <file path=word/numbering.xml><?xml version="1.0" encoding="utf-8"?>
-<w:numbering xmlns:wpc="http://schemas.microsoft.com/office/word/2010/wordprocessingCanvas" xmlns:mc="http://schemas.openxmlformats.org/markup-compatibility/2006" xmlns:o="urn:schemas-microsoft-com:office:office" xmlns:r="http://schemas.openxmlformats.org/officeDocument/2006/relationships" xmlns:m="http://schemas.openxmlformats.org/officeDocument/2006/math" xmlns:v="urn:schemas-microsoft-com:vml" xmlns:wp14="http://schemas.microsoft.com/office/word/2010/wordprocessingDrawing" xmlns:wp="http://schemas.openxmlformats.org/drawingml/2006/wordprocessingDrawing" xmlns:w10="urn:schemas-microsoft-com:office:word" xmlns:w="http://schemas.openxmlformats.org/wordprocessingml/2006/main" xmlns:w14="http://schemas.microsoft.com/office/word/2010/wordml" xmlns:w15="http://schemas.microsoft.com/office/word/2012/wordml" xmlns:wpg="http://schemas.microsoft.com/office/word/2010/wordprocessingGroup" xmlns:wpi="http://schemas.microsoft.com/office/word/2010/wordprocessingInk" xmlns:wne="http://schemas.microsoft.com/office/word/2006/wordml" xmlns:wps="http://schemas.microsoft.com/office/word/2010/wordprocessingShape" mc:Ignorable="w14 w15 wp14">
-  <w:abstractNum w:abstractNumId="0">
+<w:numbering xmlns:wpc="http://schemas.microsoft.com/office/word/2010/wordprocessingCanvas" xmlns:cx="http://schemas.microsoft.com/office/drawing/2014/chartex" xmlns:cx1="http://schemas.microsoft.com/office/drawing/2015/9/8/chartex" xmlns:cx2="http://schemas.microsoft.com/office/drawing/2015/10/21/chartex" xmlns:cx3="http://schemas.microsoft.com/office/drawing/2016/5/9/chartex" xmlns:cx4="http://schemas.microsoft.com/office/drawing/2016/5/10/chartex" xmlns:cx5="http://schemas.microsoft.com/office/drawing/2016/5/11/chartex" xmlns:mc="http://schemas.openxmlformats.org/markup-compatibility/2006" xmlns:o="urn:schemas-microsoft-com:office:office" xmlns:r="http://schemas.openxmlformats.org/officeDocument/2006/relationships" xmlns:m="http://schemas.openxmlformats.org/officeDocument/2006/math" xmlns:v="urn:schemas-microsoft-com:vml" xmlns:wp14="http://schemas.microsoft.com/office/word/2010/wordprocessingDrawing" xmlns:wp="http://schemas.openxmlformats.org/drawingml/2006/wordprocessingDrawing" xmlns:w10="urn:schemas-microsoft-com:office:word" xmlns:w="http://schemas.openxmlformats.org/wordprocessingml/2006/main" xmlns:w14="http://schemas.microsoft.com/office/word/2010/wordml" xmlns:w15="http://schemas.microsoft.com/office/word/2012/wordml" xmlns:w16se="http://schemas.microsoft.com/office/word/2015/wordml/symex" xmlns:wpg="http://schemas.microsoft.com/office/word/2010/wordprocessingGroup" xmlns:wpi="http://schemas.microsoft.com/office/word/2010/wordprocessingInk" xmlns:wne="http://schemas.microsoft.com/office/word/2006/wordml" xmlns:wps="http://schemas.microsoft.com/office/word/2010/wordprocessingShape" mc:Ignorable="w14 w15 w16se wp14">
+  <w:abstractNum w:abstractNumId="0" w15:restartNumberingAfterBreak="0">
     <w:nsid w:val="021764C0"/>
     <w:multiLevelType w:val="hybridMultilevel"/>
     <w:tmpl w:val="419A139A"/>
@@ -44877,7 +43815,7 @@
       </w:pPr>
     </w:lvl>
   </w:abstractNum>
-  <w:abstractNum w:abstractNumId="1">
+  <w:abstractNum w:abstractNumId="1" w15:restartNumberingAfterBreak="0">
     <w:nsid w:val="036A197F"/>
     <w:multiLevelType w:val="hybridMultilevel"/>
     <w:tmpl w:val="FB0EF35E"/>
@@ -44966,7 +43904,7 @@
       </w:pPr>
     </w:lvl>
   </w:abstractNum>
-  <w:abstractNum w:abstractNumId="2">
+  <w:abstractNum w:abstractNumId="2" w15:restartNumberingAfterBreak="0">
     <w:nsid w:val="089D192D"/>
     <w:multiLevelType w:val="hybridMultilevel"/>
     <w:tmpl w:val="191EFD0A"/>
@@ -45055,7 +43993,7 @@
       </w:pPr>
     </w:lvl>
   </w:abstractNum>
-  <w:abstractNum w:abstractNumId="3">
+  <w:abstractNum w:abstractNumId="3" w15:restartNumberingAfterBreak="0">
     <w:nsid w:val="0A7C5EED"/>
     <w:multiLevelType w:val="hybridMultilevel"/>
     <w:tmpl w:val="06A42D34"/>
@@ -45144,7 +44082,7 @@
       </w:pPr>
     </w:lvl>
   </w:abstractNum>
-  <w:abstractNum w:abstractNumId="4">
+  <w:abstractNum w:abstractNumId="4" w15:restartNumberingAfterBreak="0">
     <w:nsid w:val="0F3A5E11"/>
     <w:multiLevelType w:val="hybridMultilevel"/>
     <w:tmpl w:val="5CEE6E4C"/>
@@ -45233,7 +44171,7 @@
       </w:pPr>
     </w:lvl>
   </w:abstractNum>
-  <w:abstractNum w:abstractNumId="5">
+  <w:abstractNum w:abstractNumId="5" w15:restartNumberingAfterBreak="0">
     <w:nsid w:val="0F5270A6"/>
     <w:multiLevelType w:val="hybridMultilevel"/>
     <w:tmpl w:val="DFF082BA"/>
@@ -45322,7 +44260,7 @@
       </w:pPr>
     </w:lvl>
   </w:abstractNum>
-  <w:abstractNum w:abstractNumId="6">
+  <w:abstractNum w:abstractNumId="6" w15:restartNumberingAfterBreak="0">
     <w:nsid w:val="0FF8551C"/>
     <w:multiLevelType w:val="hybridMultilevel"/>
     <w:tmpl w:val="126C0BC6"/>
@@ -45411,7 +44349,7 @@
       </w:pPr>
     </w:lvl>
   </w:abstractNum>
-  <w:abstractNum w:abstractNumId="7">
+  <w:abstractNum w:abstractNumId="7" w15:restartNumberingAfterBreak="0">
     <w:nsid w:val="125F6A24"/>
     <w:multiLevelType w:val="hybridMultilevel"/>
     <w:tmpl w:val="78ACF146"/>
@@ -45524,7 +44462,7 @@
       </w:rPr>
     </w:lvl>
   </w:abstractNum>
-  <w:abstractNum w:abstractNumId="8">
+  <w:abstractNum w:abstractNumId="8" w15:restartNumberingAfterBreak="0">
     <w:nsid w:val="156A2D6A"/>
     <w:multiLevelType w:val="hybridMultilevel"/>
     <w:tmpl w:val="43C07F96"/>
@@ -45613,7 +44551,7 @@
       </w:pPr>
     </w:lvl>
   </w:abstractNum>
-  <w:abstractNum w:abstractNumId="9">
+  <w:abstractNum w:abstractNumId="9" w15:restartNumberingAfterBreak="0">
     <w:nsid w:val="15BA2951"/>
     <w:multiLevelType w:val="hybridMultilevel"/>
     <w:tmpl w:val="3AE2551A"/>
@@ -45702,7 +44640,7 @@
       </w:pPr>
     </w:lvl>
   </w:abstractNum>
-  <w:abstractNum w:abstractNumId="10">
+  <w:abstractNum w:abstractNumId="10" w15:restartNumberingAfterBreak="0">
     <w:nsid w:val="1AD477C7"/>
     <w:multiLevelType w:val="hybridMultilevel"/>
     <w:tmpl w:val="B5226FC8"/>
@@ -45815,7 +44753,7 @@
       </w:rPr>
     </w:lvl>
   </w:abstractNum>
-  <w:abstractNum w:abstractNumId="11">
+  <w:abstractNum w:abstractNumId="11" w15:restartNumberingAfterBreak="0">
     <w:nsid w:val="1B6228BC"/>
     <w:multiLevelType w:val="hybridMultilevel"/>
     <w:tmpl w:val="8CA4D96E"/>
@@ -45904,7 +44842,7 @@
       </w:pPr>
     </w:lvl>
   </w:abstractNum>
-  <w:abstractNum w:abstractNumId="12">
+  <w:abstractNum w:abstractNumId="12" w15:restartNumberingAfterBreak="0">
     <w:nsid w:val="1D7E23F4"/>
     <w:multiLevelType w:val="hybridMultilevel"/>
     <w:tmpl w:val="7DB03198"/>
@@ -45993,7 +44931,7 @@
       </w:pPr>
     </w:lvl>
   </w:abstractNum>
-  <w:abstractNum w:abstractNumId="13">
+  <w:abstractNum w:abstractNumId="13" w15:restartNumberingAfterBreak="0">
     <w:nsid w:val="1DAB63EF"/>
     <w:multiLevelType w:val="hybridMultilevel"/>
     <w:tmpl w:val="FCACF1D2"/>
@@ -46082,7 +45020,7 @@
       </w:pPr>
     </w:lvl>
   </w:abstractNum>
-  <w:abstractNum w:abstractNumId="14">
+  <w:abstractNum w:abstractNumId="14" w15:restartNumberingAfterBreak="0">
     <w:nsid w:val="1E3F0418"/>
     <w:multiLevelType w:val="hybridMultilevel"/>
     <w:tmpl w:val="D22C8CFC"/>
@@ -46171,7 +45109,7 @@
       </w:pPr>
     </w:lvl>
   </w:abstractNum>
-  <w:abstractNum w:abstractNumId="15">
+  <w:abstractNum w:abstractNumId="15" w15:restartNumberingAfterBreak="0">
     <w:nsid w:val="280D27C1"/>
     <w:multiLevelType w:val="hybridMultilevel"/>
     <w:tmpl w:val="92FEA104"/>
@@ -46260,7 +45198,7 @@
       </w:pPr>
     </w:lvl>
   </w:abstractNum>
-  <w:abstractNum w:abstractNumId="16">
+  <w:abstractNum w:abstractNumId="16" w15:restartNumberingAfterBreak="0">
     <w:nsid w:val="2AB17054"/>
     <w:multiLevelType w:val="hybridMultilevel"/>
     <w:tmpl w:val="23C0DFB6"/>
@@ -46349,7 +45287,7 @@
       </w:pPr>
     </w:lvl>
   </w:abstractNum>
-  <w:abstractNum w:abstractNumId="17">
+  <w:abstractNum w:abstractNumId="17" w15:restartNumberingAfterBreak="0">
     <w:nsid w:val="2B203290"/>
     <w:multiLevelType w:val="hybridMultilevel"/>
     <w:tmpl w:val="8D42BAD8"/>
@@ -46438,7 +45376,7 @@
       </w:pPr>
     </w:lvl>
   </w:abstractNum>
-  <w:abstractNum w:abstractNumId="18">
+  <w:abstractNum w:abstractNumId="18" w15:restartNumberingAfterBreak="0">
     <w:nsid w:val="34A96CDE"/>
     <w:multiLevelType w:val="hybridMultilevel"/>
     <w:tmpl w:val="C7AED4D4"/>
@@ -46527,7 +45465,7 @@
       </w:pPr>
     </w:lvl>
   </w:abstractNum>
-  <w:abstractNum w:abstractNumId="19">
+  <w:abstractNum w:abstractNumId="19" w15:restartNumberingAfterBreak="0">
     <w:nsid w:val="35537943"/>
     <w:multiLevelType w:val="hybridMultilevel"/>
     <w:tmpl w:val="88C2FC20"/>
@@ -46616,7 +45554,7 @@
       </w:pPr>
     </w:lvl>
   </w:abstractNum>
-  <w:abstractNum w:abstractNumId="20">
+  <w:abstractNum w:abstractNumId="20" w15:restartNumberingAfterBreak="0">
     <w:nsid w:val="36BE4661"/>
     <w:multiLevelType w:val="hybridMultilevel"/>
     <w:tmpl w:val="945C2CFA"/>
@@ -46702,7 +45640,7 @@
       </w:pPr>
     </w:lvl>
   </w:abstractNum>
-  <w:abstractNum w:abstractNumId="21">
+  <w:abstractNum w:abstractNumId="21" w15:restartNumberingAfterBreak="0">
     <w:nsid w:val="3A103804"/>
     <w:multiLevelType w:val="hybridMultilevel"/>
     <w:tmpl w:val="C554A77C"/>
@@ -46791,7 +45729,7 @@
       </w:pPr>
     </w:lvl>
   </w:abstractNum>
-  <w:abstractNum w:abstractNumId="22">
+  <w:abstractNum w:abstractNumId="22" w15:restartNumberingAfterBreak="0">
     <w:nsid w:val="3A82439E"/>
     <w:multiLevelType w:val="multilevel"/>
     <w:tmpl w:val="16BCA74A"/>
@@ -46912,7 +45850,7 @@
       </w:rPr>
     </w:lvl>
   </w:abstractNum>
-  <w:abstractNum w:abstractNumId="23">
+  <w:abstractNum w:abstractNumId="23" w15:restartNumberingAfterBreak="0">
     <w:nsid w:val="3BB428D2"/>
     <w:multiLevelType w:val="hybridMultilevel"/>
     <w:tmpl w:val="0BC27A3C"/>
@@ -47001,7 +45939,7 @@
       </w:pPr>
     </w:lvl>
   </w:abstractNum>
-  <w:abstractNum w:abstractNumId="24">
+  <w:abstractNum w:abstractNumId="24" w15:restartNumberingAfterBreak="0">
     <w:nsid w:val="3EC426C7"/>
     <w:multiLevelType w:val="hybridMultilevel"/>
     <w:tmpl w:val="B3ECDB9E"/>
@@ -47114,7 +46052,7 @@
       </w:rPr>
     </w:lvl>
   </w:abstractNum>
-  <w:abstractNum w:abstractNumId="25">
+  <w:abstractNum w:abstractNumId="25" w15:restartNumberingAfterBreak="0">
     <w:nsid w:val="40245E2C"/>
     <w:multiLevelType w:val="multilevel"/>
     <w:tmpl w:val="7D7EA8AA"/>
@@ -47235,7 +46173,7 @@
       </w:rPr>
     </w:lvl>
   </w:abstractNum>
-  <w:abstractNum w:abstractNumId="26">
+  <w:abstractNum w:abstractNumId="26" w15:restartNumberingAfterBreak="0">
     <w:nsid w:val="522B7940"/>
     <w:multiLevelType w:val="hybridMultilevel"/>
     <w:tmpl w:val="F8821D44"/>
@@ -47324,7 +46262,7 @@
       </w:pPr>
     </w:lvl>
   </w:abstractNum>
-  <w:abstractNum w:abstractNumId="27">
+  <w:abstractNum w:abstractNumId="27" w15:restartNumberingAfterBreak="0">
     <w:nsid w:val="54CA1E76"/>
     <w:multiLevelType w:val="hybridMultilevel"/>
     <w:tmpl w:val="11761BEA"/>
@@ -47413,7 +46351,7 @@
       </w:pPr>
     </w:lvl>
   </w:abstractNum>
-  <w:abstractNum w:abstractNumId="28">
+  <w:abstractNum w:abstractNumId="28" w15:restartNumberingAfterBreak="0">
     <w:nsid w:val="581D262A"/>
     <w:multiLevelType w:val="hybridMultilevel"/>
     <w:tmpl w:val="443881FC"/>
@@ -47502,7 +46440,7 @@
       </w:pPr>
     </w:lvl>
   </w:abstractNum>
-  <w:abstractNum w:abstractNumId="29">
+  <w:abstractNum w:abstractNumId="29" w15:restartNumberingAfterBreak="0">
     <w:nsid w:val="5C643E05"/>
     <w:multiLevelType w:val="hybridMultilevel"/>
     <w:tmpl w:val="C1707A1C"/>
@@ -47591,7 +46529,7 @@
       </w:pPr>
     </w:lvl>
   </w:abstractNum>
-  <w:abstractNum w:abstractNumId="30">
+  <w:abstractNum w:abstractNumId="30" w15:restartNumberingAfterBreak="0">
     <w:nsid w:val="5D3B7549"/>
     <w:multiLevelType w:val="hybridMultilevel"/>
     <w:tmpl w:val="54F49CD4"/>
@@ -47680,7 +46618,7 @@
       </w:pPr>
     </w:lvl>
   </w:abstractNum>
-  <w:abstractNum w:abstractNumId="31">
+  <w:abstractNum w:abstractNumId="31" w15:restartNumberingAfterBreak="0">
     <w:nsid w:val="65DD1417"/>
     <w:multiLevelType w:val="hybridMultilevel"/>
     <w:tmpl w:val="A02EA9B8"/>
@@ -47769,7 +46707,7 @@
       </w:pPr>
     </w:lvl>
   </w:abstractNum>
-  <w:abstractNum w:abstractNumId="32">
+  <w:abstractNum w:abstractNumId="32" w15:restartNumberingAfterBreak="0">
     <w:nsid w:val="68A4212B"/>
     <w:multiLevelType w:val="hybridMultilevel"/>
     <w:tmpl w:val="8F428080"/>
@@ -47858,7 +46796,7 @@
       </w:pPr>
     </w:lvl>
   </w:abstractNum>
-  <w:abstractNum w:abstractNumId="33">
+  <w:abstractNum w:abstractNumId="33" w15:restartNumberingAfterBreak="0">
     <w:nsid w:val="6A3B2E20"/>
     <w:multiLevelType w:val="hybridMultilevel"/>
     <w:tmpl w:val="1BEA46EC"/>
@@ -47947,7 +46885,7 @@
       </w:pPr>
     </w:lvl>
   </w:abstractNum>
-  <w:abstractNum w:abstractNumId="34">
+  <w:abstractNum w:abstractNumId="34" w15:restartNumberingAfterBreak="0">
     <w:nsid w:val="6A6168CE"/>
     <w:multiLevelType w:val="hybridMultilevel"/>
     <w:tmpl w:val="A364DD74"/>
@@ -48036,7 +46974,7 @@
       </w:pPr>
     </w:lvl>
   </w:abstractNum>
-  <w:abstractNum w:abstractNumId="35">
+  <w:abstractNum w:abstractNumId="35" w15:restartNumberingAfterBreak="0">
     <w:nsid w:val="6A7145CC"/>
     <w:multiLevelType w:val="hybridMultilevel"/>
     <w:tmpl w:val="ABE299EA"/>
@@ -48125,7 +47063,7 @@
       </w:pPr>
     </w:lvl>
   </w:abstractNum>
-  <w:abstractNum w:abstractNumId="36">
+  <w:abstractNum w:abstractNumId="36" w15:restartNumberingAfterBreak="0">
     <w:nsid w:val="6F991BC9"/>
     <w:multiLevelType w:val="hybridMultilevel"/>
     <w:tmpl w:val="3D86CA46"/>
@@ -48214,7 +47152,7 @@
       </w:pPr>
     </w:lvl>
   </w:abstractNum>
-  <w:abstractNum w:abstractNumId="37">
+  <w:abstractNum w:abstractNumId="37" w15:restartNumberingAfterBreak="0">
     <w:nsid w:val="70BB1266"/>
     <w:multiLevelType w:val="hybridMultilevel"/>
     <w:tmpl w:val="5DE6C5F2"/>
@@ -48421,7 +47359,7 @@
 </file>
 
 <file path=word/styles.xml><?xml version="1.0" encoding="utf-8"?>
-<w:styles xmlns:mc="http://schemas.openxmlformats.org/markup-compatibility/2006" xmlns:r="http://schemas.openxmlformats.org/officeDocument/2006/relationships" xmlns:w="http://schemas.openxmlformats.org/wordprocessingml/2006/main" xmlns:w14="http://schemas.microsoft.com/office/word/2010/wordml" xmlns:w15="http://schemas.microsoft.com/office/word/2012/wordml" mc:Ignorable="w14 w15">
+<w:styles xmlns:mc="http://schemas.openxmlformats.org/markup-compatibility/2006" xmlns:r="http://schemas.openxmlformats.org/officeDocument/2006/relationships" xmlns:w="http://schemas.openxmlformats.org/wordprocessingml/2006/main" xmlns:w14="http://schemas.microsoft.com/office/word/2010/wordml" xmlns:w15="http://schemas.microsoft.com/office/word/2012/wordml" xmlns:w16se="http://schemas.microsoft.com/office/word/2015/wordml/symex" mc:Ignorable="w14 w15 w16se">
   <w:docDefaults>
     <w:rPrDefault>
       <w:rPr>
@@ -48437,7 +47375,7 @@
       </w:pPr>
     </w:pPrDefault>
   </w:docDefaults>
-  <w:latentStyles w:defLockedState="0" w:defUIPriority="99" w:defSemiHidden="0" w:defUnhideWhenUsed="0" w:defQFormat="0" w:count="371">
+  <w:latentStyles w:defLockedState="0" w:defUIPriority="99" w:defSemiHidden="0" w:defUnhideWhenUsed="0" w:defQFormat="0" w:count="374">
     <w:lsdException w:name="Normal" w:uiPriority="0" w:qFormat="1"/>
     <w:lsdException w:name="heading 1" w:uiPriority="9" w:qFormat="1"/>
     <w:lsdException w:name="heading 2" w:semiHidden="1" w:uiPriority="9" w:unhideWhenUsed="1" w:qFormat="1"/>
@@ -48543,7 +47481,6 @@
     <w:lsdException w:name="HTML Sample" w:semiHidden="1" w:unhideWhenUsed="1"/>
     <w:lsdException w:name="HTML Typewriter" w:semiHidden="1" w:unhideWhenUsed="1"/>
     <w:lsdException w:name="HTML Variable" w:semiHidden="1" w:unhideWhenUsed="1"/>
-    <w:lsdException w:name="Normal Table" w:semiHidden="1" w:unhideWhenUsed="1"/>
     <w:lsdException w:name="annotation subject" w:semiHidden="1" w:unhideWhenUsed="1"/>
     <w:lsdException w:name="No List" w:semiHidden="1" w:unhideWhenUsed="1"/>
     <w:lsdException w:name="Outline List 1" w:semiHidden="1" w:unhideWhenUsed="1"/>
@@ -48588,7 +47525,6 @@
     <w:lsdException w:name="Table Professional" w:semiHidden="1" w:unhideWhenUsed="1"/>
     <w:lsdException w:name="Table Subtle 1" w:semiHidden="1" w:unhideWhenUsed="1"/>
     <w:lsdException w:name="Table Subtle 2" w:semiHidden="1" w:unhideWhenUsed="1"/>
-    <w:lsdException w:name="Table Web 1" w:semiHidden="1" w:unhideWhenUsed="1"/>
     <w:lsdException w:name="Table Web 2" w:semiHidden="1" w:unhideWhenUsed="1"/>
     <w:lsdException w:name="Table Web 3" w:semiHidden="1" w:unhideWhenUsed="1"/>
     <w:lsdException w:name="Balloon Text" w:semiHidden="1" w:unhideWhenUsed="1"/>
@@ -48809,6 +47745,9 @@
     <w:lsdException w:name="List Table 5 Dark Accent 6" w:uiPriority="50"/>
     <w:lsdException w:name="List Table 6 Colorful Accent 6" w:uiPriority="51"/>
     <w:lsdException w:name="List Table 7 Colorful Accent 6" w:uiPriority="52"/>
+    <w:lsdException w:name="Mention" w:semiHidden="1" w:unhideWhenUsed="1"/>
+    <w:lsdException w:name="Smart Hyperlink" w:semiHidden="1" w:unhideWhenUsed="1"/>
+    <w:lsdException w:name="Hashtag" w:semiHidden="1" w:unhideWhenUsed="1"/>
   </w:latentStyles>
   <w:style w:type="paragraph" w:default="1" w:styleId="a">
     <w:name w:val="Normal"/>
@@ -49200,7 +48139,7 @@
 </file>
 
 <file path=customXml/itemProps1.xml><?xml version="1.0" encoding="utf-8"?>
-<ds:datastoreItem xmlns:ds="http://schemas.openxmlformats.org/officeDocument/2006/customXml" ds:itemID="{4C2B5B18-789D-4CD7-BCDD-4042712F5401}">
+<ds:datastoreItem xmlns:ds="http://schemas.openxmlformats.org/officeDocument/2006/customXml" ds:itemID="{D195628F-9FC7-485A-8EEA-9E43FEBA60AB}">
   <ds:schemaRefs>
     <ds:schemaRef ds:uri="http://schemas.openxmlformats.org/officeDocument/2006/bibliography"/>
   </ds:schemaRefs>

--- a/Project/Final document/Project Decument.docx
+++ b/Project/Final document/Project Decument.docx
@@ -50,6 +50,8 @@
         </w:rPr>
         <w:t>Coffee shop</w:t>
       </w:r>
+      <w:bookmarkStart w:id="0" w:name="_GoBack"/>
+      <w:bookmarkEnd w:id="0"/>
     </w:p>
     <w:p>
       <w:pPr>
@@ -62,6 +64,75 @@
           <w:szCs w:val="36"/>
         </w:rPr>
       </w:pPr>
+      <w:r>
+        <w:rPr>
+          <w:rFonts w:asciiTheme="majorBidi" w:hAnsiTheme="majorBidi" w:cstheme="majorBidi"/>
+          <w:b/>
+          <w:bCs/>
+          <w:noProof/>
+          <w:sz w:val="30"/>
+          <w:szCs w:val="36"/>
+        </w:rPr>
+        <mc:AlternateContent>
+          <mc:Choice Requires="wpi">
+            <w:drawing>
+              <wp:anchor distT="0" distB="0" distL="114300" distR="114300" simplePos="0" relativeHeight="251682816" behindDoc="0" locked="0" layoutInCell="1" allowOverlap="1">
+                <wp:simplePos x="0" y="0"/>
+                <wp:positionH relativeFrom="column">
+                  <wp:posOffset>113847</wp:posOffset>
+                </wp:positionH>
+                <wp:positionV relativeFrom="paragraph">
+                  <wp:posOffset>159250</wp:posOffset>
+                </wp:positionV>
+                <wp:extent cx="14400" cy="4860"/>
+                <wp:effectExtent l="38100" t="38100" r="43180" b="33655"/>
+                <wp:wrapNone/>
+                <wp:docPr id="69" name="Ink 69"/>
+                <wp:cNvGraphicFramePr/>
+                <a:graphic xmlns:a="http://schemas.openxmlformats.org/drawingml/2006/main">
+                  <a:graphicData uri="http://schemas.microsoft.com/office/word/2010/wordprocessingInk">
+                    <w14:contentPart bwMode="auto" r:id="rId8">
+                      <w14:nvContentPartPr>
+                        <w14:cNvContentPartPr/>
+                      </w14:nvContentPartPr>
+                      <w14:xfrm>
+                        <a:off x="0" y="0"/>
+                        <a:ext cx="14400" cy="4860"/>
+                      </w14:xfrm>
+                    </w14:contentPart>
+                  </a:graphicData>
+                </a:graphic>
+              </wp:anchor>
+            </w:drawing>
+          </mc:Choice>
+          <mc:Fallback>
+            <w:pict>
+              <v:shapetype w14:anchorId="02469A65" id="_x0000_t75" coordsize="21600,21600" o:spt="75" o:preferrelative="t" path="m@4@5l@4@11@9@11@9@5xe" filled="f" stroked="f">
+                <v:stroke joinstyle="miter"/>
+                <v:formulas>
+                  <v:f eqn="if lineDrawn pixelLineWidth 0"/>
+                  <v:f eqn="sum @0 1 0"/>
+                  <v:f eqn="sum 0 0 @1"/>
+                  <v:f eqn="prod @2 1 2"/>
+                  <v:f eqn="prod @3 21600 pixelWidth"/>
+                  <v:f eqn="prod @3 21600 pixelHeight"/>
+                  <v:f eqn="sum @0 0 1"/>
+                  <v:f eqn="prod @6 1 2"/>
+                  <v:f eqn="prod @7 21600 pixelWidth"/>
+                  <v:f eqn="sum @8 21600 0"/>
+                  <v:f eqn="prod @7 21600 pixelHeight"/>
+                  <v:f eqn="sum @10 21600 0"/>
+                </v:formulas>
+                <v:path o:extrusionok="f" gradientshapeok="t" o:connecttype="rect"/>
+                <o:lock v:ext="edit" aspectratio="t"/>
+              </v:shapetype>
+              <v:shape id="Ink 69" o:spid="_x0000_s1026" type="#_x0000_t75" style="position:absolute;margin-left:8.7pt;margin-top:12.3pt;width:1.65pt;height:.9pt;z-index:251682816;visibility:visible;mso-wrap-style:square;mso-wrap-distance-left:9pt;mso-wrap-distance-top:0;mso-wrap-distance-right:9pt;mso-wrap-distance-bottom:0;mso-position-horizontal:absolute;mso-position-horizontal-relative:text;mso-position-vertical:absolute;mso-position-vertical-relative:text" o:gfxdata="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">
+                <v:imagedata r:id="rId9" o:title=""/>
+              </v:shape>
+            </w:pict>
+          </mc:Fallback>
+        </mc:AlternateContent>
+      </w:r>
     </w:p>
     <w:p>
       <w:pPr>
@@ -89,63 +160,66 @@
     <w:p>
       <w:pPr>
         <w:spacing w:after="0"/>
+        <w:jc w:val="center"/>
         <w:rPr>
           <w:rFonts w:asciiTheme="majorBidi" w:hAnsiTheme="majorBidi" w:cstheme="majorBidi"/>
           <w:sz w:val="44"/>
           <w:szCs w:val="50"/>
         </w:rPr>
       </w:pPr>
+      <w:proofErr w:type="spellStart"/>
+      <w:proofErr w:type="gramStart"/>
       <w:r>
         <w:rPr>
           <w:rFonts w:asciiTheme="majorBidi" w:hAnsiTheme="majorBidi" w:cstheme="majorBidi"/>
           <w:sz w:val="44"/>
           <w:szCs w:val="50"/>
         </w:rPr>
-        <w:t xml:space="preserve">                                      </w:t>
-      </w:r>
-      <w:proofErr w:type="spellStart"/>
+        <w:t>Mr.Chawit</w:t>
+      </w:r>
+      <w:proofErr w:type="spellEnd"/>
+      <w:proofErr w:type="gramEnd"/>
       <w:r>
         <w:rPr>
           <w:rFonts w:asciiTheme="majorBidi" w:hAnsiTheme="majorBidi" w:cstheme="majorBidi"/>
           <w:sz w:val="44"/>
           <w:szCs w:val="50"/>
         </w:rPr>
-        <w:t>Mr.Chawit</w:t>
-      </w:r>
-      <w:proofErr w:type="spellEnd"/>
+        <w:t xml:space="preserve">          </w:t>
+      </w:r>
       <w:r>
         <w:rPr>
           <w:rFonts w:asciiTheme="majorBidi" w:hAnsiTheme="majorBidi" w:cstheme="majorBidi"/>
           <w:sz w:val="44"/>
           <w:szCs w:val="50"/>
         </w:rPr>
-        <w:t xml:space="preserve">          </w:t>
-      </w:r>
+        <w:tab/>
+      </w:r>
+      <w:proofErr w:type="spellStart"/>
       <w:r>
         <w:rPr>
           <w:rFonts w:asciiTheme="majorBidi" w:hAnsiTheme="majorBidi" w:cstheme="majorBidi"/>
           <w:sz w:val="44"/>
           <w:szCs w:val="50"/>
         </w:rPr>
-        <w:tab/>
-      </w:r>
-      <w:proofErr w:type="spellStart"/>
+        <w:t>Sommana</w:t>
+      </w:r>
+      <w:proofErr w:type="spellEnd"/>
       <w:r>
         <w:rPr>
           <w:rFonts w:asciiTheme="majorBidi" w:hAnsiTheme="majorBidi" w:cstheme="majorBidi"/>
           <w:sz w:val="44"/>
           <w:szCs w:val="50"/>
         </w:rPr>
-        <w:t>Sommana</w:t>
-      </w:r>
-      <w:proofErr w:type="spellEnd"/>
+        <w:t xml:space="preserve">         </w:t>
+      </w:r>
       <w:r>
         <w:rPr>
           <w:rFonts w:asciiTheme="majorBidi" w:hAnsiTheme="majorBidi" w:cstheme="majorBidi"/>
           <w:sz w:val="44"/>
           <w:szCs w:val="50"/>
         </w:rPr>
-        <w:t xml:space="preserve">         </w:t>
+        <w:t xml:space="preserve">  </w:t>
       </w:r>
       <w:r>
         <w:rPr>
@@ -153,43 +227,46 @@
           <w:sz w:val="44"/>
           <w:szCs w:val="50"/>
         </w:rPr>
-        <w:t xml:space="preserve">  </w:t>
-      </w:r>
-      <w:r>
+        <w:t>582115014</w:t>
+      </w:r>
+    </w:p>
+    <w:p>
+      <w:pPr>
+        <w:spacing w:after="0"/>
+        <w:ind w:left="2160"/>
         <w:rPr>
           <w:rFonts w:asciiTheme="majorBidi" w:hAnsiTheme="majorBidi" w:cstheme="majorBidi"/>
           <w:sz w:val="44"/>
           <w:szCs w:val="50"/>
         </w:rPr>
-        <w:t>582115014</w:t>
-      </w:r>
-    </w:p>
-    <w:p>
-      <w:pPr>
-        <w:spacing w:after="0"/>
-        <w:ind w:left="2160"/>
+      </w:pPr>
+      <w:proofErr w:type="spellStart"/>
+      <w:proofErr w:type="gramStart"/>
+      <w:r>
         <w:rPr>
           <w:rFonts w:asciiTheme="majorBidi" w:hAnsiTheme="majorBidi" w:cstheme="majorBidi"/>
           <w:sz w:val="44"/>
           <w:szCs w:val="50"/>
         </w:rPr>
-      </w:pPr>
+        <w:t>Mr.</w:t>
+      </w:r>
       <w:r>
         <w:rPr>
           <w:rFonts w:asciiTheme="majorBidi" w:hAnsiTheme="majorBidi" w:cstheme="majorBidi"/>
           <w:sz w:val="44"/>
           <w:szCs w:val="50"/>
         </w:rPr>
-        <w:t xml:space="preserve">        </w:t>
-      </w:r>
-      <w:proofErr w:type="spellStart"/>
+        <w:t>Thanarit</w:t>
+      </w:r>
+      <w:proofErr w:type="spellEnd"/>
+      <w:proofErr w:type="gramEnd"/>
       <w:r>
         <w:rPr>
           <w:rFonts w:asciiTheme="majorBidi" w:hAnsiTheme="majorBidi" w:cstheme="majorBidi"/>
           <w:sz w:val="44"/>
           <w:szCs w:val="50"/>
         </w:rPr>
-        <w:t>Mr.</w:t>
+        <w:t xml:space="preserve">        </w:t>
       </w:r>
       <w:r>
         <w:rPr>
@@ -197,85 +274,88 @@
           <w:sz w:val="44"/>
           <w:szCs w:val="50"/>
         </w:rPr>
-        <w:t>Thanarit</w:t>
-      </w:r>
-      <w:proofErr w:type="spellEnd"/>
+        <w:tab/>
+      </w:r>
+      <w:proofErr w:type="spellStart"/>
       <w:r>
         <w:rPr>
           <w:rFonts w:asciiTheme="majorBidi" w:hAnsiTheme="majorBidi" w:cstheme="majorBidi"/>
           <w:sz w:val="44"/>
           <w:szCs w:val="50"/>
         </w:rPr>
-        <w:t xml:space="preserve">        </w:t>
-      </w:r>
+        <w:t>Lophetcharat</w:t>
+      </w:r>
+      <w:proofErr w:type="spellEnd"/>
       <w:r>
         <w:rPr>
           <w:rFonts w:asciiTheme="majorBidi" w:hAnsiTheme="majorBidi" w:cstheme="majorBidi"/>
           <w:sz w:val="44"/>
           <w:szCs w:val="50"/>
         </w:rPr>
-        <w:tab/>
-      </w:r>
-      <w:proofErr w:type="spellStart"/>
+        <w:t xml:space="preserve">    </w:t>
+      </w:r>
       <w:r>
         <w:rPr>
           <w:rFonts w:asciiTheme="majorBidi" w:hAnsiTheme="majorBidi" w:cstheme="majorBidi"/>
           <w:sz w:val="44"/>
           <w:szCs w:val="50"/>
         </w:rPr>
-        <w:t>Lophetcharat</w:t>
-      </w:r>
-      <w:proofErr w:type="spellEnd"/>
+        <w:t xml:space="preserve">  </w:t>
+      </w:r>
       <w:r>
         <w:rPr>
           <w:rFonts w:asciiTheme="majorBidi" w:hAnsiTheme="majorBidi" w:cstheme="majorBidi"/>
           <w:sz w:val="44"/>
           <w:szCs w:val="50"/>
         </w:rPr>
-        <w:t xml:space="preserve">    </w:t>
-      </w:r>
-      <w:r>
+        <w:t>582115026</w:t>
+      </w:r>
+    </w:p>
+    <w:p>
+      <w:pPr>
+        <w:spacing w:after="0"/>
+        <w:jc w:val="center"/>
         <w:rPr>
           <w:rFonts w:asciiTheme="majorBidi" w:hAnsiTheme="majorBidi" w:cstheme="majorBidi"/>
           <w:sz w:val="44"/>
           <w:szCs w:val="50"/>
         </w:rPr>
-        <w:t xml:space="preserve">  </w:t>
-      </w:r>
+      </w:pPr>
+      <w:proofErr w:type="spellStart"/>
+      <w:proofErr w:type="gramStart"/>
       <w:r>
         <w:rPr>
           <w:rFonts w:asciiTheme="majorBidi" w:hAnsiTheme="majorBidi" w:cstheme="majorBidi"/>
           <w:sz w:val="44"/>
           <w:szCs w:val="50"/>
         </w:rPr>
-        <w:t>582115026</w:t>
-      </w:r>
-    </w:p>
-    <w:p>
-      <w:pPr>
-        <w:spacing w:after="0"/>
+        <w:t>Mr.</w:t>
+      </w:r>
+      <w:r>
         <w:rPr>
           <w:rFonts w:asciiTheme="majorBidi" w:hAnsiTheme="majorBidi" w:cstheme="majorBidi"/>
           <w:sz w:val="44"/>
           <w:szCs w:val="50"/>
         </w:rPr>
-      </w:pPr>
+        <w:t>Phornthep</w:t>
+      </w:r>
+      <w:proofErr w:type="spellEnd"/>
+      <w:proofErr w:type="gramEnd"/>
       <w:r>
         <w:rPr>
           <w:rFonts w:asciiTheme="majorBidi" w:hAnsiTheme="majorBidi" w:cstheme="majorBidi"/>
           <w:sz w:val="44"/>
           <w:szCs w:val="50"/>
         </w:rPr>
-        <w:t xml:space="preserve">                                      </w:t>
-      </w:r>
-      <w:proofErr w:type="spellStart"/>
+        <w:t xml:space="preserve"> </w:t>
+      </w:r>
       <w:r>
         <w:rPr>
           <w:rFonts w:asciiTheme="majorBidi" w:hAnsiTheme="majorBidi" w:cstheme="majorBidi"/>
           <w:sz w:val="44"/>
           <w:szCs w:val="50"/>
         </w:rPr>
-        <w:t>Mr.</w:t>
+        <w:tab/>
       </w:r>
       <w:r>
         <w:rPr>
@@ -283,16 +363,16 @@
           <w:sz w:val="44"/>
           <w:szCs w:val="50"/>
         </w:rPr>
-        <w:t>Phornthep</w:t>
-      </w:r>
-      <w:proofErr w:type="spellEnd"/>
+        <w:t>Chooleat</w:t>
+      </w:r>
       <w:r>
         <w:rPr>
           <w:rFonts w:asciiTheme="majorBidi" w:hAnsiTheme="majorBidi" w:cstheme="majorBidi"/>
           <w:sz w:val="44"/>
           <w:szCs w:val="50"/>
         </w:rPr>
-        <w:t xml:space="preserve"> </w:t>
+        <w:tab/>
+        <w:t xml:space="preserve">       </w:t>
       </w:r>
       <w:r>
         <w:rPr>
@@ -300,24 +380,28 @@
           <w:sz w:val="44"/>
           <w:szCs w:val="50"/>
         </w:rPr>
-        <w:tab/>
-      </w:r>
-      <w:r>
+        <w:t>582115037</w:t>
+      </w:r>
+    </w:p>
+    <w:p>
+      <w:pPr>
+        <w:spacing w:after="0"/>
+        <w:jc w:val="center"/>
         <w:rPr>
           <w:rFonts w:asciiTheme="majorBidi" w:hAnsiTheme="majorBidi" w:cstheme="majorBidi"/>
           <w:sz w:val="44"/>
           <w:szCs w:val="50"/>
         </w:rPr>
-        <w:t>Chooleat</w:t>
-      </w:r>
+      </w:pPr>
+      <w:proofErr w:type="spellStart"/>
+      <w:proofErr w:type="gramStart"/>
       <w:r>
         <w:rPr>
           <w:rFonts w:asciiTheme="majorBidi" w:hAnsiTheme="majorBidi" w:cstheme="majorBidi"/>
           <w:sz w:val="44"/>
           <w:szCs w:val="50"/>
         </w:rPr>
-        <w:tab/>
-        <w:t xml:space="preserve">       </w:t>
+        <w:t>Mr.</w:t>
       </w:r>
       <w:r>
         <w:rPr>
@@ -325,44 +409,10 @@
           <w:sz w:val="44"/>
           <w:szCs w:val="50"/>
         </w:rPr>
-        <w:t>582115037</w:t>
-      </w:r>
-    </w:p>
-    <w:p>
-      <w:pPr>
-        <w:spacing w:after="0"/>
-        <w:rPr>
-          <w:rFonts w:asciiTheme="majorBidi" w:hAnsiTheme="majorBidi" w:cstheme="majorBidi"/>
-          <w:sz w:val="44"/>
-          <w:szCs w:val="50"/>
-        </w:rPr>
-      </w:pPr>
-      <w:r>
-        <w:rPr>
-          <w:rFonts w:asciiTheme="majorBidi" w:hAnsiTheme="majorBidi" w:cstheme="majorBidi"/>
-          <w:sz w:val="44"/>
-          <w:szCs w:val="50"/>
-        </w:rPr>
-        <w:t xml:space="preserve">                                      </w:t>
-      </w:r>
-      <w:proofErr w:type="spellStart"/>
-      <w:r>
-        <w:rPr>
-          <w:rFonts w:asciiTheme="majorBidi" w:hAnsiTheme="majorBidi" w:cstheme="majorBidi"/>
-          <w:sz w:val="44"/>
-          <w:szCs w:val="50"/>
-        </w:rPr>
-        <w:t>Mr.</w:t>
-      </w:r>
-      <w:r>
-        <w:rPr>
-          <w:rFonts w:asciiTheme="majorBidi" w:hAnsiTheme="majorBidi" w:cstheme="majorBidi"/>
-          <w:sz w:val="44"/>
-          <w:szCs w:val="50"/>
-        </w:rPr>
         <w:t>Pattaratorn</w:t>
       </w:r>
       <w:proofErr w:type="spellEnd"/>
+      <w:proofErr w:type="gramEnd"/>
       <w:r>
         <w:rPr>
           <w:rFonts w:asciiTheme="majorBidi" w:hAnsiTheme="majorBidi" w:cstheme="majorBidi"/>
@@ -528,6 +578,7 @@
     <w:p>
       <w:pPr>
         <w:pStyle w:val="Default"/>
+        <w:jc w:val="center"/>
         <w:rPr>
           <w:rFonts w:asciiTheme="majorBidi" w:hAnsiTheme="majorBidi" w:cstheme="majorBidi"/>
           <w:sz w:val="44"/>
@@ -547,16 +598,6 @@
           <w:szCs w:val="48"/>
         </w:rPr>
       </w:pPr>
-      <w:r>
-        <w:rPr>
-          <w:rFonts w:asciiTheme="majorBidi" w:hAnsiTheme="majorBidi" w:cstheme="majorBidi"/>
-          <w:b/>
-          <w:bCs/>
-          <w:sz w:val="54"/>
-          <w:szCs w:val="60"/>
-        </w:rPr>
-        <w:t xml:space="preserve"> </w:t>
-      </w:r>
     </w:p>
     <w:p>
       <w:pPr>
@@ -638,7 +679,7 @@
           <w:szCs w:val="50"/>
         </w:rPr>
         <w:sectPr>
-          <w:headerReference w:type="default" r:id="rId8"/>
+          <w:headerReference w:type="default" r:id="rId10"/>
           <w:pgSz w:w="11906" w:h="16838"/>
           <w:pgMar w:top="720" w:right="720" w:bottom="720" w:left="1418" w:header="709" w:footer="709" w:gutter="0"/>
           <w:pgNumType w:fmt="upperRoman" w:start="1"/>
@@ -3662,7 +3703,7 @@
                     </pic:cNvPicPr>
                   </pic:nvPicPr>
                   <pic:blipFill>
-                    <a:blip r:embed="rId9">
+                    <a:blip r:embed="rId11">
                       <a:extLst>
                         <a:ext uri="{28A0092B-C50C-407E-A947-70E740481C1C}">
                           <a14:useLocalDpi xmlns:a14="http://schemas.microsoft.com/office/drawing/2010/main" val="0"/>
@@ -28738,7 +28779,7 @@
                     </pic:cNvPicPr>
                   </pic:nvPicPr>
                   <pic:blipFill>
-                    <a:blip r:embed="rId10">
+                    <a:blip r:embed="rId12">
                       <a:extLst>
                         <a:ext uri="{28A0092B-C50C-407E-A947-70E740481C1C}">
                           <a14:useLocalDpi xmlns:a14="http://schemas.microsoft.com/office/drawing/2010/main" val="0"/>
@@ -28858,7 +28899,7 @@
                     </pic:cNvPicPr>
                   </pic:nvPicPr>
                   <pic:blipFill>
-                    <a:blip r:embed="rId11">
+                    <a:blip r:embed="rId13">
                       <a:extLst>
                         <a:ext uri="{28A0092B-C50C-407E-A947-70E740481C1C}">
                           <a14:useLocalDpi xmlns:a14="http://schemas.microsoft.com/office/drawing/2010/main" val="0"/>
@@ -28966,7 +29007,7 @@
                     </pic:cNvPicPr>
                   </pic:nvPicPr>
                   <pic:blipFill>
-                    <a:blip r:embed="rId12">
+                    <a:blip r:embed="rId14">
                       <a:extLst>
                         <a:ext uri="{28A0092B-C50C-407E-A947-70E740481C1C}">
                           <a14:useLocalDpi xmlns:a14="http://schemas.microsoft.com/office/drawing/2010/main" val="0"/>
@@ -29107,7 +29148,7 @@
                     </pic:cNvPicPr>
                   </pic:nvPicPr>
                   <pic:blipFill>
-                    <a:blip r:embed="rId13">
+                    <a:blip r:embed="rId15">
                       <a:extLst>
                         <a:ext uri="{28A0092B-C50C-407E-A947-70E740481C1C}">
                           <a14:useLocalDpi xmlns:a14="http://schemas.microsoft.com/office/drawing/2010/main" val="0"/>
@@ -29216,7 +29257,7 @@
                     </pic:cNvPicPr>
                   </pic:nvPicPr>
                   <pic:blipFill>
-                    <a:blip r:embed="rId14">
+                    <a:blip r:embed="rId16">
                       <a:extLst>
                         <a:ext uri="{28A0092B-C50C-407E-A947-70E740481C1C}">
                           <a14:useLocalDpi xmlns:a14="http://schemas.microsoft.com/office/drawing/2010/main" val="0"/>
@@ -29437,7 +29478,7 @@
                     </pic:cNvPicPr>
                   </pic:nvPicPr>
                   <pic:blipFill>
-                    <a:blip r:embed="rId15">
+                    <a:blip r:embed="rId17">
                       <a:extLst>
                         <a:ext uri="{28A0092B-C50C-407E-A947-70E740481C1C}">
                           <a14:useLocalDpi xmlns:a14="http://schemas.microsoft.com/office/drawing/2010/main" val="0"/>
@@ -29685,7 +29726,7 @@
                     </pic:cNvPicPr>
                   </pic:nvPicPr>
                   <pic:blipFill>
-                    <a:blip r:embed="rId16">
+                    <a:blip r:embed="rId18">
                       <a:extLst>
                         <a:ext uri="{28A0092B-C50C-407E-A947-70E740481C1C}">
                           <a14:useLocalDpi xmlns:a14="http://schemas.microsoft.com/office/drawing/2010/main" val="0"/>
@@ -29829,7 +29870,7 @@
                     </pic:cNvPicPr>
                   </pic:nvPicPr>
                   <pic:blipFill>
-                    <a:blip r:embed="rId17">
+                    <a:blip r:embed="rId19">
                       <a:extLst>
                         <a:ext uri="{28A0092B-C50C-407E-A947-70E740481C1C}">
                           <a14:useLocalDpi xmlns:a14="http://schemas.microsoft.com/office/drawing/2010/main" val="0"/>
@@ -29937,7 +29978,7 @@
                     </pic:cNvPicPr>
                   </pic:nvPicPr>
                   <pic:blipFill>
-                    <a:blip r:embed="rId18">
+                    <a:blip r:embed="rId20">
                       <a:extLst>
                         <a:ext uri="{28A0092B-C50C-407E-A947-70E740481C1C}">
                           <a14:useLocalDpi xmlns:a14="http://schemas.microsoft.com/office/drawing/2010/main" val="0"/>
@@ -30045,7 +30086,7 @@
                     </pic:cNvPicPr>
                   </pic:nvPicPr>
                   <pic:blipFill>
-                    <a:blip r:embed="rId19">
+                    <a:blip r:embed="rId21">
                       <a:extLst>
                         <a:ext uri="{28A0092B-C50C-407E-A947-70E740481C1C}">
                           <a14:useLocalDpi xmlns:a14="http://schemas.microsoft.com/office/drawing/2010/main" val="0"/>
@@ -30152,7 +30193,7 @@
                     </pic:cNvPicPr>
                   </pic:nvPicPr>
                   <pic:blipFill>
-                    <a:blip r:embed="rId20">
+                    <a:blip r:embed="rId22">
                       <a:extLst>
                         <a:ext uri="{28A0092B-C50C-407E-A947-70E740481C1C}">
                           <a14:useLocalDpi xmlns:a14="http://schemas.microsoft.com/office/drawing/2010/main" val="0"/>
@@ -30288,7 +30329,7 @@
                     </pic:cNvPicPr>
                   </pic:nvPicPr>
                   <pic:blipFill>
-                    <a:blip r:embed="rId21">
+                    <a:blip r:embed="rId23">
                       <a:extLst>
                         <a:ext uri="{28A0092B-C50C-407E-A947-70E740481C1C}">
                           <a14:useLocalDpi xmlns:a14="http://schemas.microsoft.com/office/drawing/2010/main" val="0"/>
@@ -30415,7 +30456,7 @@
                     </pic:cNvPicPr>
                   </pic:nvPicPr>
                   <pic:blipFill>
-                    <a:blip r:embed="rId22">
+                    <a:blip r:embed="rId24">
                       <a:extLst>
                         <a:ext uri="{28A0092B-C50C-407E-A947-70E740481C1C}">
                           <a14:useLocalDpi xmlns:a14="http://schemas.microsoft.com/office/drawing/2010/main" val="0"/>
@@ -30551,7 +30592,7 @@
                     </pic:cNvPicPr>
                   </pic:nvPicPr>
                   <pic:blipFill>
-                    <a:blip r:embed="rId23">
+                    <a:blip r:embed="rId25">
                       <a:extLst>
                         <a:ext uri="{28A0092B-C50C-407E-A947-70E740481C1C}">
                           <a14:useLocalDpi xmlns:a14="http://schemas.microsoft.com/office/drawing/2010/main" val="0"/>
@@ -30668,7 +30709,7 @@
                     </pic:cNvPicPr>
                   </pic:nvPicPr>
                   <pic:blipFill>
-                    <a:blip r:embed="rId24">
+                    <a:blip r:embed="rId26">
                       <a:extLst>
                         <a:ext uri="{28A0092B-C50C-407E-A947-70E740481C1C}">
                           <a14:useLocalDpi xmlns:a14="http://schemas.microsoft.com/office/drawing/2010/main" val="0"/>
@@ -30783,7 +30824,7 @@
                     </pic:cNvPicPr>
                   </pic:nvPicPr>
                   <pic:blipFill>
-                    <a:blip r:embed="rId25">
+                    <a:blip r:embed="rId27">
                       <a:extLst>
                         <a:ext uri="{28A0092B-C50C-407E-A947-70E740481C1C}">
                           <a14:useLocalDpi xmlns:a14="http://schemas.microsoft.com/office/drawing/2010/main" val="0"/>
@@ -30943,7 +30984,7 @@
                     </pic:cNvPicPr>
                   </pic:nvPicPr>
                   <pic:blipFill>
-                    <a:blip r:embed="rId26">
+                    <a:blip r:embed="rId28">
                       <a:extLst>
                         <a:ext uri="{28A0092B-C50C-407E-A947-70E740481C1C}">
                           <a14:useLocalDpi xmlns:a14="http://schemas.microsoft.com/office/drawing/2010/main" val="0"/>
@@ -31126,7 +31167,7 @@
                     </pic:cNvPicPr>
                   </pic:nvPicPr>
                   <pic:blipFill>
-                    <a:blip r:embed="rId27">
+                    <a:blip r:embed="rId29">
                       <a:extLst>
                         <a:ext uri="{28A0092B-C50C-407E-A947-70E740481C1C}">
                           <a14:useLocalDpi xmlns:a14="http://schemas.microsoft.com/office/drawing/2010/main" val="0"/>
@@ -31172,8 +31213,6 @@
         </w:rPr>
         <w:br w:type="page"/>
       </w:r>
-      <w:bookmarkStart w:id="0" w:name="_GoBack"/>
-      <w:bookmarkEnd w:id="0"/>
     </w:p>
     <w:p>
       <w:pPr>
@@ -31216,7 +31255,7 @@
                     <pic:cNvPicPr/>
                   </pic:nvPicPr>
                   <pic:blipFill>
-                    <a:blip r:embed="rId28">
+                    <a:blip r:embed="rId30">
                       <a:extLst>
                         <a:ext uri="{28A0092B-C50C-407E-A947-70E740481C1C}">
                           <a14:useLocalDpi xmlns:a14="http://schemas.microsoft.com/office/drawing/2010/main" val="0"/>
@@ -32582,7 +32621,7 @@
                     <pic:cNvPicPr/>
                   </pic:nvPicPr>
                   <pic:blipFill>
-                    <a:blip r:embed="rId29">
+                    <a:blip r:embed="rId31">
                       <a:extLst>
                         <a:ext uri="{28A0092B-C50C-407E-A947-70E740481C1C}">
                           <a14:useLocalDpi xmlns:a14="http://schemas.microsoft.com/office/drawing/2010/main" val="0"/>
@@ -34078,7 +34117,7 @@
                     <pic:cNvPicPr/>
                   </pic:nvPicPr>
                   <pic:blipFill>
-                    <a:blip r:embed="rId30">
+                    <a:blip r:embed="rId32">
                       <a:extLst>
                         <a:ext uri="{28A0092B-C50C-407E-A947-70E740481C1C}">
                           <a14:useLocalDpi xmlns:a14="http://schemas.microsoft.com/office/drawing/2010/main" val="0"/>
@@ -34964,7 +35003,7 @@
                     <pic:cNvPicPr/>
                   </pic:nvPicPr>
                   <pic:blipFill>
-                    <a:blip r:embed="rId31">
+                    <a:blip r:embed="rId33">
                       <a:extLst>
                         <a:ext uri="{28A0092B-C50C-407E-A947-70E740481C1C}">
                           <a14:useLocalDpi xmlns:a14="http://schemas.microsoft.com/office/drawing/2010/main" val="0"/>
@@ -35892,7 +35931,7 @@
                     <pic:cNvPicPr/>
                   </pic:nvPicPr>
                   <pic:blipFill>
-                    <a:blip r:embed="rId32"/>
+                    <a:blip r:embed="rId34"/>
                     <a:stretch>
                       <a:fillRect/>
                     </a:stretch>
@@ -37790,7 +37829,7 @@
                     <pic:cNvPicPr/>
                   </pic:nvPicPr>
                   <pic:blipFill>
-                    <a:blip r:embed="rId33"/>
+                    <a:blip r:embed="rId35"/>
                     <a:stretch>
                       <a:fillRect/>
                     </a:stretch>
@@ -39292,7 +39331,7 @@
                     <pic:cNvPicPr/>
                   </pic:nvPicPr>
                   <pic:blipFill rotWithShape="1">
-                    <a:blip r:embed="rId34">
+                    <a:blip r:embed="rId36">
                       <a:extLst>
                         <a:ext uri="{28A0092B-C50C-407E-A947-70E740481C1C}">
                           <a14:useLocalDpi xmlns:a14="http://schemas.microsoft.com/office/drawing/2010/main" val="0"/>
@@ -40857,7 +40896,7 @@
                     <pic:cNvPicPr/>
                   </pic:nvPicPr>
                   <pic:blipFill>
-                    <a:blip r:embed="rId35">
+                    <a:blip r:embed="rId37">
                       <a:extLst>
                         <a:ext uri="{28A0092B-C50C-407E-A947-70E740481C1C}">
                           <a14:useLocalDpi xmlns:a14="http://schemas.microsoft.com/office/drawing/2010/main" val="0"/>
@@ -41711,7 +41750,7 @@
                     </pic:cNvPicPr>
                   </pic:nvPicPr>
                   <pic:blipFill>
-                    <a:blip r:embed="rId36">
+                    <a:blip r:embed="rId38">
                       <a:extLst>
                         <a:ext uri="{28A0092B-C50C-407E-A947-70E740481C1C}">
                           <a14:useLocalDpi xmlns:a14="http://schemas.microsoft.com/office/drawing/2010/main" val="0"/>
@@ -41827,7 +41866,7 @@
                     </pic:cNvPicPr>
                   </pic:nvPicPr>
                   <pic:blipFill>
-                    <a:blip r:embed="rId37">
+                    <a:blip r:embed="rId39">
                       <a:extLst>
                         <a:ext uri="{28A0092B-C50C-407E-A947-70E740481C1C}">
                           <a14:useLocalDpi xmlns:a14="http://schemas.microsoft.com/office/drawing/2010/main" val="0"/>
@@ -41925,7 +41964,7 @@
                     </pic:cNvPicPr>
                   </pic:nvPicPr>
                   <pic:blipFill>
-                    <a:blip r:embed="rId38">
+                    <a:blip r:embed="rId40">
                       <a:extLst>
                         <a:ext uri="{28A0092B-C50C-407E-A947-70E740481C1C}">
                           <a14:useLocalDpi xmlns:a14="http://schemas.microsoft.com/office/drawing/2010/main" val="0"/>
@@ -42023,7 +42062,7 @@
                     </pic:cNvPicPr>
                   </pic:nvPicPr>
                   <pic:blipFill>
-                    <a:blip r:embed="rId39">
+                    <a:blip r:embed="rId41">
                       <a:extLst>
                         <a:ext uri="{28A0092B-C50C-407E-A947-70E740481C1C}">
                           <a14:useLocalDpi xmlns:a14="http://schemas.microsoft.com/office/drawing/2010/main" val="0"/>
@@ -42147,7 +42186,7 @@
                     </pic:cNvPicPr>
                   </pic:nvPicPr>
                   <pic:blipFill>
-                    <a:blip r:embed="rId40">
+                    <a:blip r:embed="rId42">
                       <a:extLst>
                         <a:ext uri="{28A0092B-C50C-407E-A947-70E740481C1C}">
                           <a14:useLocalDpi xmlns:a14="http://schemas.microsoft.com/office/drawing/2010/main" val="0"/>
@@ -42256,7 +42295,7 @@
                     </pic:cNvPicPr>
                   </pic:nvPicPr>
                   <pic:blipFill>
-                    <a:blip r:embed="rId41">
+                    <a:blip r:embed="rId43">
                       <a:extLst>
                         <a:ext uri="{28A0092B-C50C-407E-A947-70E740481C1C}">
                           <a14:useLocalDpi xmlns:a14="http://schemas.microsoft.com/office/drawing/2010/main" val="0"/>
@@ -42347,7 +42386,7 @@
                     </pic:cNvPicPr>
                   </pic:nvPicPr>
                   <pic:blipFill>
-                    <a:blip r:embed="rId42">
+                    <a:blip r:embed="rId44">
                       <a:extLst>
                         <a:ext uri="{28A0092B-C50C-407E-A947-70E740481C1C}">
                           <a14:useLocalDpi xmlns:a14="http://schemas.microsoft.com/office/drawing/2010/main" val="0"/>
@@ -42446,7 +42485,7 @@
                     </pic:cNvPicPr>
                   </pic:nvPicPr>
                   <pic:blipFill>
-                    <a:blip r:embed="rId43">
+                    <a:blip r:embed="rId45">
                       <a:extLst>
                         <a:ext uri="{28A0092B-C50C-407E-A947-70E740481C1C}">
                           <a14:useLocalDpi xmlns:a14="http://schemas.microsoft.com/office/drawing/2010/main" val="0"/>
@@ -42536,7 +42575,7 @@
                     </pic:cNvPicPr>
                   </pic:nvPicPr>
                   <pic:blipFill>
-                    <a:blip r:embed="rId44">
+                    <a:blip r:embed="rId46">
                       <a:extLst>
                         <a:ext uri="{28A0092B-C50C-407E-A947-70E740481C1C}">
                           <a14:useLocalDpi xmlns:a14="http://schemas.microsoft.com/office/drawing/2010/main" val="0"/>
@@ -42635,7 +42674,7 @@
                     </pic:cNvPicPr>
                   </pic:nvPicPr>
                   <pic:blipFill>
-                    <a:blip r:embed="rId45">
+                    <a:blip r:embed="rId47">
                       <a:extLst>
                         <a:ext uri="{28A0092B-C50C-407E-A947-70E740481C1C}">
                           <a14:useLocalDpi xmlns:a14="http://schemas.microsoft.com/office/drawing/2010/main" val="0"/>
@@ -42717,7 +42756,7 @@
                     </pic:cNvPicPr>
                   </pic:nvPicPr>
                   <pic:blipFill>
-                    <a:blip r:embed="rId46">
+                    <a:blip r:embed="rId48">
                       <a:extLst>
                         <a:ext uri="{28A0092B-C50C-407E-A947-70E740481C1C}">
                           <a14:useLocalDpi xmlns:a14="http://schemas.microsoft.com/office/drawing/2010/main" val="0"/>
@@ -42860,7 +42899,7 @@
                     </pic:cNvPicPr>
                   </pic:nvPicPr>
                   <pic:blipFill>
-                    <a:blip r:embed="rId47">
+                    <a:blip r:embed="rId49">
                       <a:extLst>
                         <a:ext uri="{28A0092B-C50C-407E-A947-70E740481C1C}">
                           <a14:useLocalDpi xmlns:a14="http://schemas.microsoft.com/office/drawing/2010/main" val="0"/>
@@ -42969,7 +43008,7 @@
                     </pic:cNvPicPr>
                   </pic:nvPicPr>
                   <pic:blipFill>
-                    <a:blip r:embed="rId48">
+                    <a:blip r:embed="rId50">
                       <a:extLst>
                         <a:ext uri="{28A0092B-C50C-407E-A947-70E740481C1C}">
                           <a14:useLocalDpi xmlns:a14="http://schemas.microsoft.com/office/drawing/2010/main" val="0"/>
@@ -43051,7 +43090,7 @@
                     </pic:cNvPicPr>
                   </pic:nvPicPr>
                   <pic:blipFill>
-                    <a:blip r:embed="rId49">
+                    <a:blip r:embed="rId51">
                       <a:extLst>
                         <a:ext uri="{28A0092B-C50C-407E-A947-70E740481C1C}">
                           <a14:useLocalDpi xmlns:a14="http://schemas.microsoft.com/office/drawing/2010/main" val="0"/>
@@ -43142,7 +43181,7 @@
                     </pic:cNvPicPr>
                   </pic:nvPicPr>
                   <pic:blipFill>
-                    <a:blip r:embed="rId50">
+                    <a:blip r:embed="rId52">
                       <a:extLst>
                         <a:ext uri="{28A0092B-C50C-407E-A947-70E740481C1C}">
                           <a14:useLocalDpi xmlns:a14="http://schemas.microsoft.com/office/drawing/2010/main" val="0"/>
@@ -43251,7 +43290,7 @@
                     </pic:cNvPicPr>
                   </pic:nvPicPr>
                   <pic:blipFill>
-                    <a:blip r:embed="rId51">
+                    <a:blip r:embed="rId53">
                       <a:extLst>
                         <a:ext uri="{28A0092B-C50C-407E-A947-70E740481C1C}">
                           <a14:useLocalDpi xmlns:a14="http://schemas.microsoft.com/office/drawing/2010/main" val="0"/>
@@ -43351,7 +43390,7 @@
                     </pic:cNvPicPr>
                   </pic:nvPicPr>
                   <pic:blipFill>
-                    <a:blip r:embed="rId52">
+                    <a:blip r:embed="rId54">
                       <a:extLst>
                         <a:ext uri="{28A0092B-C50C-407E-A947-70E740481C1C}">
                           <a14:useLocalDpi xmlns:a14="http://schemas.microsoft.com/office/drawing/2010/main" val="0"/>
@@ -43625,7 +43664,7 @@
                                     <w:sz w:val="28"/>
                                     <w:lang w:val="th-TH"/>
                                   </w:rPr>
-                                  <w:t>44</w:t>
+                                  <w:t>I</w:t>
                                 </w:r>
                                 <w:r>
                                   <w:rPr>
@@ -43693,7 +43732,7 @@
                               <w:sz w:val="28"/>
                               <w:lang w:val="th-TH"/>
                             </w:rPr>
-                            <w:t>44</w:t>
+                            <w:t>I</w:t>
                           </w:r>
                           <w:r>
                             <w:rPr>
@@ -47481,6 +47520,7 @@
     <w:lsdException w:name="HTML Sample" w:semiHidden="1" w:unhideWhenUsed="1"/>
     <w:lsdException w:name="HTML Typewriter" w:semiHidden="1" w:unhideWhenUsed="1"/>
     <w:lsdException w:name="HTML Variable" w:semiHidden="1" w:unhideWhenUsed="1"/>
+    <w:lsdException w:name="Normal Table" w:semiHidden="1" w:unhideWhenUsed="1"/>
     <w:lsdException w:name="annotation subject" w:semiHidden="1" w:unhideWhenUsed="1"/>
     <w:lsdException w:name="No List" w:semiHidden="1" w:unhideWhenUsed="1"/>
     <w:lsdException w:name="Outline List 1" w:semiHidden="1" w:unhideWhenUsed="1"/>
@@ -47525,6 +47565,7 @@
     <w:lsdException w:name="Table Professional" w:semiHidden="1" w:unhideWhenUsed="1"/>
     <w:lsdException w:name="Table Subtle 1" w:semiHidden="1" w:unhideWhenUsed="1"/>
     <w:lsdException w:name="Table Subtle 2" w:semiHidden="1" w:unhideWhenUsed="1"/>
+    <w:lsdException w:name="Table Web 1" w:semiHidden="1" w:unhideWhenUsed="1"/>
     <w:lsdException w:name="Table Web 2" w:semiHidden="1" w:unhideWhenUsed="1"/>
     <w:lsdException w:name="Table Web 3" w:semiHidden="1" w:unhideWhenUsed="1"/>
     <w:lsdException w:name="Balloon Text" w:semiHidden="1" w:unhideWhenUsed="1"/>
@@ -47873,6 +47914,33 @@
 </w:styles>
 </file>
 
+<file path=word/ink/ink1.xml><?xml version="1.0" encoding="utf-8"?>
+<inkml:ink xmlns:inkml="http://www.w3.org/2003/InkML">
+  <inkml:definitions>
+    <inkml:context xml:id="ctx0">
+      <inkml:inkSource xml:id="inkSrc0">
+        <inkml:traceFormat>
+          <inkml:channel name="X" type="integer" min="-2.14748E9" max="2.14748E9" units="cm"/>
+          <inkml:channel name="Y" type="integer" min="-2.14748E9" max="2.14748E9" units="cm"/>
+          <inkml:channel name="F" type="integer" max="32767" units="dev"/>
+        </inkml:traceFormat>
+        <inkml:channelProperties>
+          <inkml:channelProperty channel="X" name="resolution" value="1000" units="1/cm"/>
+          <inkml:channelProperty channel="Y" name="resolution" value="1000" units="1/cm"/>
+          <inkml:channelProperty channel="F" name="resolution" value="0" units="1/dev"/>
+        </inkml:channelProperties>
+      </inkml:inkSource>
+      <inkml:timestamp xml:id="ts0" timeString="2017-04-26T07:48:03.675"/>
+    </inkml:context>
+    <inkml:brush xml:id="br0">
+      <inkml:brushProperty name="width" value="0.025" units="cm"/>
+      <inkml:brushProperty name="height" value="0.025" units="cm"/>
+    </inkml:brush>
+  </inkml:definitions>
+  <inkml:trace contextRef="#ctx0" brushRef="#br0">9962 7712 6144,'-26'-12'2368,"13"12"-1280</inkml:trace>
+</inkml:ink>
+</file>
+
 <file path=word/theme/theme1.xml><?xml version="1.0" encoding="utf-8"?>
 <a:theme xmlns:a="http://schemas.openxmlformats.org/drawingml/2006/main" name="Office Theme">
   <a:themeElements>
@@ -48139,7 +48207,7 @@
 </file>
 
 <file path=customXml/itemProps1.xml><?xml version="1.0" encoding="utf-8"?>
-<ds:datastoreItem xmlns:ds="http://schemas.openxmlformats.org/officeDocument/2006/customXml" ds:itemID="{D195628F-9FC7-485A-8EEA-9E43FEBA60AB}">
+<ds:datastoreItem xmlns:ds="http://schemas.openxmlformats.org/officeDocument/2006/customXml" ds:itemID="{0554F5BB-0797-4A7F-B7D2-E74E53D5E322}">
   <ds:schemaRefs>
     <ds:schemaRef ds:uri="http://schemas.openxmlformats.org/officeDocument/2006/bibliography"/>
   </ds:schemaRefs>

--- a/Project/Final document/Project Decument.docx
+++ b/Project/Final document/Project Decument.docx
@@ -1,6 +1,6 @@
 
 <file path=word/document.xml><?xml version="1.0" encoding="utf-8"?>
-<w:document xmlns:wpc="http://schemas.microsoft.com/office/word/2010/wordprocessingCanvas" xmlns:cx="http://schemas.microsoft.com/office/drawing/2014/chartex" xmlns:cx1="http://schemas.microsoft.com/office/drawing/2015/9/8/chartex" xmlns:cx2="http://schemas.microsoft.com/office/drawing/2015/10/21/chartex" xmlns:cx3="http://schemas.microsoft.com/office/drawing/2016/5/9/chartex" xmlns:cx4="http://schemas.microsoft.com/office/drawing/2016/5/10/chartex" xmlns:cx5="http://schemas.microsoft.com/office/drawing/2016/5/11/chartex" xmlns:mc="http://schemas.openxmlformats.org/markup-compatibility/2006" xmlns:o="urn:schemas-microsoft-com:office:office" xmlns:r="http://schemas.openxmlformats.org/officeDocument/2006/relationships" xmlns:m="http://schemas.openxmlformats.org/officeDocument/2006/math" xmlns:v="urn:schemas-microsoft-com:vml" xmlns:wp14="http://schemas.microsoft.com/office/word/2010/wordprocessingDrawing" xmlns:wp="http://schemas.openxmlformats.org/drawingml/2006/wordprocessingDrawing" xmlns:w10="urn:schemas-microsoft-com:office:word" xmlns:w="http://schemas.openxmlformats.org/wordprocessingml/2006/main" xmlns:w14="http://schemas.microsoft.com/office/word/2010/wordml" xmlns:w15="http://schemas.microsoft.com/office/word/2012/wordml" xmlns:w16se="http://schemas.microsoft.com/office/word/2015/wordml/symex" xmlns:wpg="http://schemas.microsoft.com/office/word/2010/wordprocessingGroup" xmlns:wpi="http://schemas.microsoft.com/office/word/2010/wordprocessingInk" xmlns:wne="http://schemas.microsoft.com/office/word/2006/wordml" xmlns:wps="http://schemas.microsoft.com/office/word/2010/wordprocessingShape" mc:Ignorable="w14 w15 w16se wp14">
+<w:document xmlns:wpc="http://schemas.microsoft.com/office/word/2010/wordprocessingCanvas" xmlns:mc="http://schemas.openxmlformats.org/markup-compatibility/2006" xmlns:o="urn:schemas-microsoft-com:office:office" xmlns:r="http://schemas.openxmlformats.org/officeDocument/2006/relationships" xmlns:m="http://schemas.openxmlformats.org/officeDocument/2006/math" xmlns:v="urn:schemas-microsoft-com:vml" xmlns:wp14="http://schemas.microsoft.com/office/word/2010/wordprocessingDrawing" xmlns:wp="http://schemas.openxmlformats.org/drawingml/2006/wordprocessingDrawing" xmlns:w10="urn:schemas-microsoft-com:office:word" xmlns:w="http://schemas.openxmlformats.org/wordprocessingml/2006/main" xmlns:w14="http://schemas.microsoft.com/office/word/2010/wordml" xmlns:wpg="http://schemas.microsoft.com/office/word/2010/wordprocessingGroup" xmlns:wpi="http://schemas.microsoft.com/office/word/2010/wordprocessingInk" xmlns:wne="http://schemas.microsoft.com/office/word/2006/wordml" xmlns:wps="http://schemas.microsoft.com/office/word/2010/wordprocessingShape" mc:Ignorable="w14 wp14">
   <w:body>
     <w:p>
       <w:pPr>
@@ -89,63 +89,64 @@
     <w:p>
       <w:pPr>
         <w:spacing w:after="0"/>
+        <w:jc w:val="center"/>
         <w:rPr>
           <w:rFonts w:asciiTheme="majorBidi" w:hAnsiTheme="majorBidi" w:cstheme="majorBidi"/>
           <w:sz w:val="44"/>
           <w:szCs w:val="50"/>
         </w:rPr>
       </w:pPr>
+      <w:proofErr w:type="spellStart"/>
       <w:r>
         <w:rPr>
           <w:rFonts w:asciiTheme="majorBidi" w:hAnsiTheme="majorBidi" w:cstheme="majorBidi"/>
           <w:sz w:val="44"/>
           <w:szCs w:val="50"/>
         </w:rPr>
-        <w:t xml:space="preserve">                                      </w:t>
-      </w:r>
-      <w:proofErr w:type="spellStart"/>
+        <w:t>Mr.Chawit</w:t>
+      </w:r>
+      <w:proofErr w:type="spellEnd"/>
       <w:r>
         <w:rPr>
           <w:rFonts w:asciiTheme="majorBidi" w:hAnsiTheme="majorBidi" w:cstheme="majorBidi"/>
           <w:sz w:val="44"/>
           <w:szCs w:val="50"/>
         </w:rPr>
-        <w:t>Mr.Chawit</w:t>
-      </w:r>
-      <w:proofErr w:type="spellEnd"/>
+        <w:t xml:space="preserve">          </w:t>
+      </w:r>
       <w:r>
         <w:rPr>
           <w:rFonts w:asciiTheme="majorBidi" w:hAnsiTheme="majorBidi" w:cstheme="majorBidi"/>
           <w:sz w:val="44"/>
           <w:szCs w:val="50"/>
         </w:rPr>
-        <w:t xml:space="preserve">          </w:t>
-      </w:r>
+        <w:tab/>
+      </w:r>
+      <w:proofErr w:type="spellStart"/>
       <w:r>
         <w:rPr>
           <w:rFonts w:asciiTheme="majorBidi" w:hAnsiTheme="majorBidi" w:cstheme="majorBidi"/>
           <w:sz w:val="44"/>
           <w:szCs w:val="50"/>
         </w:rPr>
-        <w:tab/>
-      </w:r>
-      <w:proofErr w:type="spellStart"/>
+        <w:t>Sommana</w:t>
+      </w:r>
+      <w:proofErr w:type="spellEnd"/>
       <w:r>
         <w:rPr>
           <w:rFonts w:asciiTheme="majorBidi" w:hAnsiTheme="majorBidi" w:cstheme="majorBidi"/>
           <w:sz w:val="44"/>
           <w:szCs w:val="50"/>
         </w:rPr>
-        <w:t>Sommana</w:t>
-      </w:r>
-      <w:proofErr w:type="spellEnd"/>
+        <w:t xml:space="preserve">         </w:t>
+      </w:r>
       <w:r>
         <w:rPr>
           <w:rFonts w:asciiTheme="majorBidi" w:hAnsiTheme="majorBidi" w:cstheme="majorBidi"/>
           <w:sz w:val="44"/>
           <w:szCs w:val="50"/>
         </w:rPr>
-        <w:t xml:space="preserve">         </w:t>
+        <w:t xml:space="preserve">  </w:t>
       </w:r>
       <w:r>
         <w:rPr>
@@ -153,7 +154,7 @@
           <w:sz w:val="44"/>
           <w:szCs w:val="50"/>
         </w:rPr>
-        <w:t xml:space="preserve">  </w:t>
+        <w:t xml:space="preserve"> </w:t>
       </w:r>
       <w:r>
         <w:rPr>
@@ -167,7 +168,6 @@
     <w:p>
       <w:pPr>
         <w:spacing w:after="0"/>
-        <w:ind w:left="2160"/>
         <w:rPr>
           <w:rFonts w:asciiTheme="majorBidi" w:hAnsiTheme="majorBidi" w:cstheme="majorBidi"/>
           <w:sz w:val="44"/>
@@ -180,7 +180,7 @@
           <w:sz w:val="44"/>
           <w:szCs w:val="50"/>
         </w:rPr>
-        <w:t xml:space="preserve">        </w:t>
+        <w:t xml:space="preserve">                             </w:t>
       </w:r>
       <w:proofErr w:type="spellStart"/>
       <w:r>
@@ -214,25 +214,23 @@
           <w:sz w:val="44"/>
           <w:szCs w:val="50"/>
         </w:rPr>
-        <w:tab/>
-      </w:r>
-      <w:proofErr w:type="spellStart"/>
+        <w:t xml:space="preserve">   </w:t>
+      </w:r>
       <w:r>
         <w:rPr>
           <w:rFonts w:asciiTheme="majorBidi" w:hAnsiTheme="majorBidi" w:cstheme="majorBidi"/>
           <w:sz w:val="44"/>
           <w:szCs w:val="50"/>
         </w:rPr>
-        <w:t>Lophetcharat</w:t>
-      </w:r>
-      <w:proofErr w:type="spellEnd"/>
+        <w:t>Lope</w:t>
+      </w:r>
       <w:r>
         <w:rPr>
           <w:rFonts w:asciiTheme="majorBidi" w:hAnsiTheme="majorBidi" w:cstheme="majorBidi"/>
           <w:sz w:val="44"/>
           <w:szCs w:val="50"/>
         </w:rPr>
-        <w:t xml:space="preserve">    </w:t>
+        <w:t xml:space="preserve">tcharat    </w:t>
       </w:r>
       <w:r>
         <w:rPr>
@@ -248,51 +246,51 @@
           <w:sz w:val="44"/>
           <w:szCs w:val="50"/>
         </w:rPr>
-        <w:t>582115026</w:t>
-      </w:r>
-    </w:p>
-    <w:p>
-      <w:pPr>
-        <w:spacing w:after="0"/>
+        <w:t xml:space="preserve"> </w:t>
+      </w:r>
+      <w:r>
         <w:rPr>
           <w:rFonts w:asciiTheme="majorBidi" w:hAnsiTheme="majorBidi" w:cstheme="majorBidi"/>
           <w:sz w:val="44"/>
           <w:szCs w:val="50"/>
         </w:rPr>
-      </w:pPr>
+        <w:t xml:space="preserve"> </w:t>
+      </w:r>
       <w:r>
         <w:rPr>
           <w:rFonts w:asciiTheme="majorBidi" w:hAnsiTheme="majorBidi" w:cstheme="majorBidi"/>
           <w:sz w:val="44"/>
           <w:szCs w:val="50"/>
         </w:rPr>
-        <w:t xml:space="preserve">                                      </w:t>
-      </w:r>
-      <w:proofErr w:type="spellStart"/>
+        <w:t xml:space="preserve"> </w:t>
+      </w:r>
       <w:r>
         <w:rPr>
           <w:rFonts w:asciiTheme="majorBidi" w:hAnsiTheme="majorBidi" w:cstheme="majorBidi"/>
           <w:sz w:val="44"/>
           <w:szCs w:val="50"/>
         </w:rPr>
-        <w:t>Mr.</w:t>
-      </w:r>
-      <w:r>
+        <w:t>582115026</w:t>
+      </w:r>
+    </w:p>
+    <w:p>
+      <w:pPr>
+        <w:spacing w:after="0"/>
+        <w:jc w:val="center"/>
         <w:rPr>
           <w:rFonts w:asciiTheme="majorBidi" w:hAnsiTheme="majorBidi" w:cstheme="majorBidi"/>
           <w:sz w:val="44"/>
           <w:szCs w:val="50"/>
         </w:rPr>
-        <w:t>Phornthep</w:t>
-      </w:r>
-      <w:proofErr w:type="spellEnd"/>
+      </w:pPr>
+      <w:proofErr w:type="spellStart"/>
       <w:r>
         <w:rPr>
           <w:rFonts w:asciiTheme="majorBidi" w:hAnsiTheme="majorBidi" w:cstheme="majorBidi"/>
           <w:sz w:val="44"/>
           <w:szCs w:val="50"/>
         </w:rPr>
-        <w:t xml:space="preserve"> </w:t>
+        <w:t>Mr.</w:t>
       </w:r>
       <w:r>
         <w:rPr>
@@ -300,15 +298,16 @@
           <w:sz w:val="44"/>
           <w:szCs w:val="50"/>
         </w:rPr>
-        <w:tab/>
-      </w:r>
+        <w:t>Phornthep</w:t>
+      </w:r>
+      <w:proofErr w:type="spellEnd"/>
       <w:r>
         <w:rPr>
           <w:rFonts w:asciiTheme="majorBidi" w:hAnsiTheme="majorBidi" w:cstheme="majorBidi"/>
           <w:sz w:val="44"/>
           <w:szCs w:val="50"/>
         </w:rPr>
-        <w:t>Chooleat</w:t>
+        <w:t xml:space="preserve"> </w:t>
       </w:r>
       <w:r>
         <w:rPr>
@@ -317,7 +316,6 @@
           <w:szCs w:val="50"/>
         </w:rPr>
         <w:tab/>
-        <w:t xml:space="preserve">       </w:t>
       </w:r>
       <w:r>
         <w:rPr>
@@ -325,34 +323,34 @@
           <w:sz w:val="44"/>
           <w:szCs w:val="50"/>
         </w:rPr>
-        <w:t>582115037</w:t>
-      </w:r>
-    </w:p>
-    <w:p>
-      <w:pPr>
-        <w:spacing w:after="0"/>
+        <w:t xml:space="preserve"> </w:t>
+      </w:r>
+      <w:proofErr w:type="spellStart"/>
+      <w:r>
         <w:rPr>
           <w:rFonts w:asciiTheme="majorBidi" w:hAnsiTheme="majorBidi" w:cstheme="majorBidi"/>
           <w:sz w:val="44"/>
           <w:szCs w:val="50"/>
         </w:rPr>
-      </w:pPr>
+        <w:t>Chooleat</w:t>
+      </w:r>
+      <w:proofErr w:type="spellEnd"/>
       <w:r>
         <w:rPr>
           <w:rFonts w:asciiTheme="majorBidi" w:hAnsiTheme="majorBidi" w:cstheme="majorBidi"/>
           <w:sz w:val="44"/>
           <w:szCs w:val="50"/>
         </w:rPr>
-        <w:t xml:space="preserve">                                      </w:t>
-      </w:r>
-      <w:proofErr w:type="spellStart"/>
+        <w:tab/>
+        <w:t xml:space="preserve">       </w:t>
+      </w:r>
       <w:r>
         <w:rPr>
           <w:rFonts w:asciiTheme="majorBidi" w:hAnsiTheme="majorBidi" w:cstheme="majorBidi"/>
           <w:sz w:val="44"/>
           <w:szCs w:val="50"/>
         </w:rPr>
-        <w:t>Mr.</w:t>
+        <w:t xml:space="preserve"> </w:t>
       </w:r>
       <w:r>
         <w:rPr>
@@ -360,24 +358,27 @@
           <w:sz w:val="44"/>
           <w:szCs w:val="50"/>
         </w:rPr>
-        <w:t>Pattaratorn</w:t>
-      </w:r>
-      <w:proofErr w:type="spellEnd"/>
-      <w:r>
+        <w:t>582115037</w:t>
+      </w:r>
+    </w:p>
+    <w:p>
+      <w:pPr>
+        <w:spacing w:after="0"/>
+        <w:jc w:val="center"/>
         <w:rPr>
           <w:rFonts w:asciiTheme="majorBidi" w:hAnsiTheme="majorBidi" w:cstheme="majorBidi"/>
           <w:sz w:val="44"/>
           <w:szCs w:val="50"/>
         </w:rPr>
-        <w:t xml:space="preserve">   </w:t>
-      </w:r>
+      </w:pPr>
+      <w:proofErr w:type="spellStart"/>
       <w:r>
         <w:rPr>
           <w:rFonts w:asciiTheme="majorBidi" w:hAnsiTheme="majorBidi" w:cstheme="majorBidi"/>
           <w:sz w:val="44"/>
           <w:szCs w:val="50"/>
         </w:rPr>
-        <w:t xml:space="preserve"> </w:t>
+        <w:t>Mr.</w:t>
       </w:r>
       <w:r>
         <w:rPr>
@@ -385,25 +386,68 @@
           <w:sz w:val="44"/>
           <w:szCs w:val="50"/>
         </w:rPr>
-        <w:tab/>
-      </w:r>
-      <w:proofErr w:type="spellStart"/>
+        <w:t>Pattaratorn</w:t>
+      </w:r>
+      <w:proofErr w:type="spellEnd"/>
       <w:r>
         <w:rPr>
           <w:rFonts w:asciiTheme="majorBidi" w:hAnsiTheme="majorBidi" w:cstheme="majorBidi"/>
           <w:sz w:val="44"/>
           <w:szCs w:val="50"/>
         </w:rPr>
-        <w:t>Sawaisorn</w:t>
-      </w:r>
-      <w:proofErr w:type="spellEnd"/>
+        <w:t xml:space="preserve">   </w:t>
+      </w:r>
       <w:r>
         <w:rPr>
           <w:rFonts w:asciiTheme="majorBidi" w:hAnsiTheme="majorBidi" w:cstheme="majorBidi"/>
           <w:sz w:val="44"/>
           <w:szCs w:val="50"/>
         </w:rPr>
+        <w:t xml:space="preserve"> </w:t>
+      </w:r>
+      <w:r>
+        <w:rPr>
+          <w:rFonts w:asciiTheme="majorBidi" w:hAnsiTheme="majorBidi" w:cstheme="majorBidi"/>
+          <w:sz w:val="44"/>
+          <w:szCs w:val="50"/>
+        </w:rPr>
+        <w:tab/>
+      </w:r>
+      <w:r>
+        <w:rPr>
+          <w:rFonts w:asciiTheme="majorBidi" w:hAnsiTheme="majorBidi" w:cstheme="majorBidi"/>
+          <w:sz w:val="44"/>
+          <w:szCs w:val="50"/>
+        </w:rPr>
+        <w:t xml:space="preserve"> </w:t>
+      </w:r>
+      <w:bookmarkStart w:id="0" w:name="_GoBack"/>
+      <w:bookmarkEnd w:id="0"/>
+      <w:proofErr w:type="spellStart"/>
+      <w:r>
+        <w:rPr>
+          <w:rFonts w:asciiTheme="majorBidi" w:hAnsiTheme="majorBidi" w:cstheme="majorBidi"/>
+          <w:sz w:val="44"/>
+          <w:szCs w:val="50"/>
+        </w:rPr>
+        <w:t>Sawaisorn</w:t>
+      </w:r>
+      <w:proofErr w:type="spellEnd"/>
+      <w:r>
+        <w:rPr>
+          <w:rFonts w:asciiTheme="majorBidi" w:hAnsiTheme="majorBidi" w:cstheme="majorBidi"/>
+          <w:sz w:val="44"/>
+          <w:szCs w:val="50"/>
+        </w:rPr>
         <w:t xml:space="preserve">         </w:t>
+      </w:r>
+      <w:r>
+        <w:rPr>
+          <w:rFonts w:asciiTheme="majorBidi" w:hAnsiTheme="majorBidi" w:cstheme="majorBidi"/>
+          <w:sz w:val="44"/>
+          <w:szCs w:val="50"/>
+        </w:rPr>
+        <w:t xml:space="preserve"> </w:t>
       </w:r>
       <w:r>
         <w:rPr>
@@ -470,7 +514,6 @@
     <w:p>
       <w:pPr>
         <w:spacing w:after="0"/>
-        <w:jc w:val="center"/>
         <w:rPr>
           <w:rFonts w:asciiTheme="majorBidi" w:hAnsiTheme="majorBidi" w:cstheme="majorBidi"/>
           <w:sz w:val="48"/>
@@ -483,33 +526,49 @@
           <w:sz w:val="48"/>
           <w:szCs w:val="54"/>
         </w:rPr>
-        <w:t xml:space="preserve">Prof. </w:t>
-      </w:r>
-      <w:proofErr w:type="spellStart"/>
+        <w:t xml:space="preserve">                                  </w:t>
+      </w:r>
       <w:r>
         <w:rPr>
           <w:rFonts w:asciiTheme="majorBidi" w:hAnsiTheme="majorBidi" w:cstheme="majorBidi"/>
           <w:sz w:val="48"/>
           <w:szCs w:val="54"/>
         </w:rPr>
-        <w:t>Prompong</w:t>
-      </w:r>
-      <w:proofErr w:type="spellEnd"/>
+        <w:t xml:space="preserve">Prof. </w:t>
+      </w:r>
+      <w:proofErr w:type="spellStart"/>
       <w:r>
         <w:rPr>
           <w:rFonts w:asciiTheme="majorBidi" w:hAnsiTheme="majorBidi" w:cstheme="majorBidi"/>
           <w:sz w:val="48"/>
           <w:szCs w:val="54"/>
         </w:rPr>
-        <w:t xml:space="preserve">   </w:t>
-      </w:r>
-      <w:proofErr w:type="spellStart"/>
+        <w:t>Prompong</w:t>
+      </w:r>
+      <w:proofErr w:type="spellEnd"/>
       <w:r>
         <w:rPr>
           <w:rFonts w:asciiTheme="majorBidi" w:hAnsiTheme="majorBidi" w:cstheme="majorBidi"/>
           <w:sz w:val="48"/>
           <w:szCs w:val="54"/>
         </w:rPr>
+        <w:t xml:space="preserve">   </w:t>
+      </w:r>
+      <w:r>
+        <w:rPr>
+          <w:rFonts w:asciiTheme="majorBidi" w:hAnsiTheme="majorBidi" w:cstheme="majorBidi"/>
+          <w:sz w:val="48"/>
+          <w:szCs w:val="54"/>
+        </w:rPr>
+        <w:t xml:space="preserve">  </w:t>
+      </w:r>
+      <w:proofErr w:type="spellStart"/>
+      <w:r>
+        <w:rPr>
+          <w:rFonts w:asciiTheme="majorBidi" w:hAnsiTheme="majorBidi" w:cstheme="majorBidi"/>
+          <w:sz w:val="48"/>
+          <w:szCs w:val="54"/>
+        </w:rPr>
         <w:t>Sugunnasil</w:t>
       </w:r>
       <w:proofErr w:type="spellEnd"/>
@@ -528,6 +587,7 @@
     <w:p>
       <w:pPr>
         <w:pStyle w:val="Default"/>
+        <w:jc w:val="center"/>
         <w:rPr>
           <w:rFonts w:asciiTheme="majorBidi" w:hAnsiTheme="majorBidi" w:cstheme="majorBidi"/>
           <w:sz w:val="44"/>
@@ -547,16 +607,6 @@
           <w:szCs w:val="48"/>
         </w:rPr>
       </w:pPr>
-      <w:r>
-        <w:rPr>
-          <w:rFonts w:asciiTheme="majorBidi" w:hAnsiTheme="majorBidi" w:cstheme="majorBidi"/>
-          <w:b/>
-          <w:bCs/>
-          <w:sz w:val="54"/>
-          <w:szCs w:val="60"/>
-        </w:rPr>
-        <w:t xml:space="preserve"> </w:t>
-      </w:r>
     </w:p>
     <w:p>
       <w:pPr>
@@ -638,7 +688,8 @@
           <w:szCs w:val="50"/>
         </w:rPr>
         <w:sectPr>
-          <w:headerReference w:type="default" r:id="rId8"/>
+          <w:headerReference w:type="default" r:id="rId9"/>
+          <w:footerReference w:type="default" r:id="rId10"/>
           <w:pgSz w:w="11906" w:h="16838"/>
           <w:pgMar w:top="720" w:right="720" w:bottom="720" w:left="1418" w:header="709" w:footer="709" w:gutter="0"/>
           <w:pgNumType w:fmt="upperRoman" w:start="1"/>
@@ -655,7 +706,17 @@
           <w:sz w:val="50"/>
           <w:szCs w:val="50"/>
         </w:rPr>
-        <w:t>April 18, 2017</w:t>
+        <w:t>April 27</w:t>
+      </w:r>
+      <w:r>
+        <w:rPr>
+          <w:rFonts w:asciiTheme="majorBidi" w:hAnsiTheme="majorBidi" w:cstheme="majorBidi"/>
+          <w:b/>
+          <w:bCs/>
+          <w:sz w:val="50"/>
+          <w:szCs w:val="50"/>
+        </w:rPr>
+        <w:t>, 2017</w:t>
       </w:r>
     </w:p>
     <w:p>
@@ -1303,6 +1364,19 @@
         </w:rPr>
         <w:t>how to use and design the diagram to explain the plan of management in the Coffee Shop.</w:t>
       </w:r>
+    </w:p>
+    <w:p>
+      <w:pPr>
+        <w:spacing w:after="0"/>
+        <w:jc w:val="center"/>
+        <w:rPr>
+          <w:rFonts w:asciiTheme="majorBidi" w:hAnsiTheme="majorBidi" w:cstheme="majorBidi"/>
+          <w:b/>
+          <w:bCs/>
+          <w:sz w:val="46"/>
+          <w:szCs w:val="46"/>
+        </w:rPr>
+      </w:pPr>
     </w:p>
     <w:p>
       <w:pPr>
@@ -2682,6 +2756,7 @@
           <w:sz w:val="44"/>
           <w:szCs w:val="44"/>
         </w:rPr>
+        <w:lastRenderedPageBreak/>
         <w:t>Overall Description</w:t>
       </w:r>
     </w:p>
@@ -3416,6 +3491,7 @@
           <w:sz w:val="42"/>
           <w:szCs w:val="42"/>
         </w:rPr>
+        <w:lastRenderedPageBreak/>
         <w:t>Barista part:</w:t>
       </w:r>
     </w:p>
@@ -3591,6 +3667,7 @@
           <w:sz w:val="50"/>
           <w:szCs w:val="50"/>
         </w:rPr>
+        <w:lastRenderedPageBreak/>
         <w:t>Specific Requirement</w:t>
       </w:r>
     </w:p>
@@ -3662,7 +3739,7 @@
                     </pic:cNvPicPr>
                   </pic:nvPicPr>
                   <pic:blipFill>
-                    <a:blip r:embed="rId9">
+                    <a:blip r:embed="rId11">
                       <a:extLst>
                         <a:ext uri="{28A0092B-C50C-407E-A947-70E740481C1C}">
                           <a14:useLocalDpi xmlns:a14="http://schemas.microsoft.com/office/drawing/2010/main" val="0"/>
@@ -3774,11 +3851,11 @@
         <w:tblLook w:val="04A0" w:firstRow="1" w:lastRow="0" w:firstColumn="1" w:lastColumn="0" w:noHBand="0" w:noVBand="1"/>
       </w:tblPr>
       <w:tblGrid>
-        <w:gridCol w:w="2063"/>
-        <w:gridCol w:w="1093"/>
-        <w:gridCol w:w="2005"/>
-        <w:gridCol w:w="2350"/>
-        <w:gridCol w:w="2628"/>
+        <w:gridCol w:w="2110"/>
+        <w:gridCol w:w="1118"/>
+        <w:gridCol w:w="2052"/>
+        <w:gridCol w:w="2404"/>
+        <w:gridCol w:w="2689"/>
       </w:tblGrid>
       <w:tr>
         <w:tc>
@@ -5244,11 +5321,11 @@
         <w:tblLook w:val="04A0" w:firstRow="1" w:lastRow="0" w:firstColumn="1" w:lastColumn="0" w:noHBand="0" w:noVBand="1"/>
       </w:tblPr>
       <w:tblGrid>
-        <w:gridCol w:w="2249"/>
-        <w:gridCol w:w="1044"/>
-        <w:gridCol w:w="2242"/>
-        <w:gridCol w:w="2445"/>
-        <w:gridCol w:w="1778"/>
+        <w:gridCol w:w="2301"/>
+        <w:gridCol w:w="1068"/>
+        <w:gridCol w:w="2294"/>
+        <w:gridCol w:w="2502"/>
+        <w:gridCol w:w="1819"/>
       </w:tblGrid>
       <w:tr>
         <w:tc>
@@ -6519,6 +6596,7 @@
                 <w:sz w:val="24"/>
                 <w:szCs w:val="32"/>
               </w:rPr>
+              <w:lastRenderedPageBreak/>
               <w:t>User input amount of money received from customer.</w:t>
             </w:r>
           </w:p>
@@ -7183,6 +7261,7 @@
                 <w:sz w:val="24"/>
                 <w:szCs w:val="24"/>
               </w:rPr>
+              <w:lastRenderedPageBreak/>
               <w:t>Alternative Flow</w:t>
             </w:r>
           </w:p>
@@ -7723,11 +7802,11 @@
         <w:tblLook w:val="04A0" w:firstRow="1" w:lastRow="0" w:firstColumn="1" w:lastColumn="0" w:noHBand="0" w:noVBand="1"/>
       </w:tblPr>
       <w:tblGrid>
-        <w:gridCol w:w="1873"/>
-        <w:gridCol w:w="1097"/>
-        <w:gridCol w:w="2379"/>
-        <w:gridCol w:w="2067"/>
-        <w:gridCol w:w="2342"/>
+        <w:gridCol w:w="1917"/>
+        <w:gridCol w:w="1122"/>
+        <w:gridCol w:w="2434"/>
+        <w:gridCol w:w="2115"/>
+        <w:gridCol w:w="2396"/>
       </w:tblGrid>
       <w:tr>
         <w:tc>
@@ -9220,6 +9299,7 @@
           <w:sz w:val="42"/>
           <w:szCs w:val="42"/>
         </w:rPr>
+        <w:lastRenderedPageBreak/>
         <w:t>US-004 Confirm order</w:t>
       </w:r>
     </w:p>
@@ -9230,10 +9310,10 @@
         <w:tblLook w:val="04A0" w:firstRow="1" w:lastRow="0" w:firstColumn="1" w:lastColumn="0" w:noHBand="0" w:noVBand="1"/>
       </w:tblPr>
       <w:tblGrid>
-        <w:gridCol w:w="1873"/>
-        <w:gridCol w:w="3476"/>
-        <w:gridCol w:w="2065"/>
-        <w:gridCol w:w="2344"/>
+        <w:gridCol w:w="1917"/>
+        <w:gridCol w:w="3556"/>
+        <w:gridCol w:w="2113"/>
+        <w:gridCol w:w="2398"/>
       </w:tblGrid>
       <w:tr>
         <w:tc>
@@ -10415,6 +10495,7 @@
           <w:sz w:val="42"/>
           <w:szCs w:val="42"/>
         </w:rPr>
+        <w:lastRenderedPageBreak/>
         <w:t>US-005 Print invoice</w:t>
       </w:r>
     </w:p>
@@ -10425,12 +10506,12 @@
         <w:tblLook w:val="04A0" w:firstRow="1" w:lastRow="0" w:firstColumn="1" w:lastColumn="0" w:noHBand="0" w:noVBand="1"/>
       </w:tblPr>
       <w:tblGrid>
-        <w:gridCol w:w="1873"/>
-        <w:gridCol w:w="1282"/>
-        <w:gridCol w:w="2194"/>
-        <w:gridCol w:w="2065"/>
-        <w:gridCol w:w="98"/>
-        <w:gridCol w:w="2246"/>
+        <w:gridCol w:w="1917"/>
+        <w:gridCol w:w="1312"/>
+        <w:gridCol w:w="2244"/>
+        <w:gridCol w:w="2113"/>
+        <w:gridCol w:w="100"/>
+        <w:gridCol w:w="2298"/>
       </w:tblGrid>
       <w:tr>
         <w:tc>
@@ -11935,6 +12016,7 @@
           <w:sz w:val="42"/>
           <w:szCs w:val="42"/>
         </w:rPr>
+        <w:lastRenderedPageBreak/>
         <w:t>US-006 Complete Order</w:t>
       </w:r>
     </w:p>
@@ -11945,10 +12027,10 @@
         <w:tblLook w:val="04A0" w:firstRow="1" w:lastRow="0" w:firstColumn="1" w:lastColumn="0" w:noHBand="0" w:noVBand="1"/>
       </w:tblPr>
       <w:tblGrid>
-        <w:gridCol w:w="1873"/>
-        <w:gridCol w:w="3476"/>
-        <w:gridCol w:w="2065"/>
-        <w:gridCol w:w="2344"/>
+        <w:gridCol w:w="1917"/>
+        <w:gridCol w:w="3556"/>
+        <w:gridCol w:w="2113"/>
+        <w:gridCol w:w="2398"/>
       </w:tblGrid>
       <w:tr>
         <w:tc>
@@ -13119,6 +13201,7 @@
           <w:sz w:val="42"/>
           <w:szCs w:val="42"/>
         </w:rPr>
+        <w:lastRenderedPageBreak/>
         <w:t>US-007 View Order</w:t>
       </w:r>
     </w:p>
@@ -13129,10 +13212,10 @@
         <w:tblLook w:val="04A0" w:firstRow="1" w:lastRow="0" w:firstColumn="1" w:lastColumn="0" w:noHBand="0" w:noVBand="1"/>
       </w:tblPr>
       <w:tblGrid>
-        <w:gridCol w:w="1873"/>
-        <w:gridCol w:w="3476"/>
-        <w:gridCol w:w="2065"/>
-        <w:gridCol w:w="2344"/>
+        <w:gridCol w:w="1917"/>
+        <w:gridCol w:w="3556"/>
+        <w:gridCol w:w="2113"/>
+        <w:gridCol w:w="2398"/>
       </w:tblGrid>
       <w:tr>
         <w:tc>
@@ -14107,10 +14190,10 @@
         <w:tblLook w:val="04A0" w:firstRow="1" w:lastRow="0" w:firstColumn="1" w:lastColumn="0" w:noHBand="0" w:noVBand="1"/>
       </w:tblPr>
       <w:tblGrid>
-        <w:gridCol w:w="1873"/>
-        <w:gridCol w:w="3476"/>
-        <w:gridCol w:w="2065"/>
-        <w:gridCol w:w="2344"/>
+        <w:gridCol w:w="1917"/>
+        <w:gridCol w:w="3556"/>
+        <w:gridCol w:w="2113"/>
+        <w:gridCol w:w="2398"/>
       </w:tblGrid>
       <w:tr>
         <w:tc>
@@ -15084,6 +15167,7 @@
           <w:sz w:val="42"/>
           <w:szCs w:val="42"/>
         </w:rPr>
+        <w:lastRenderedPageBreak/>
         <w:t>US-009 Add Cashier</w:t>
       </w:r>
     </w:p>
@@ -15094,12 +15178,12 @@
         <w:tblLook w:val="04A0" w:firstRow="1" w:lastRow="0" w:firstColumn="1" w:lastColumn="0" w:noHBand="0" w:noVBand="1"/>
       </w:tblPr>
       <w:tblGrid>
-        <w:gridCol w:w="1873"/>
-        <w:gridCol w:w="1282"/>
-        <w:gridCol w:w="2194"/>
-        <w:gridCol w:w="2065"/>
-        <w:gridCol w:w="98"/>
-        <w:gridCol w:w="2246"/>
+        <w:gridCol w:w="1917"/>
+        <w:gridCol w:w="1312"/>
+        <w:gridCol w:w="2244"/>
+        <w:gridCol w:w="2113"/>
+        <w:gridCol w:w="100"/>
+        <w:gridCol w:w="2298"/>
       </w:tblGrid>
       <w:tr>
         <w:tc>
@@ -16809,6 +16893,7 @@
                 <w:sz w:val="24"/>
                 <w:szCs w:val="24"/>
               </w:rPr>
+              <w:lastRenderedPageBreak/>
               <w:t>User want to add new cashier to the system.</w:t>
             </w:r>
           </w:p>
@@ -16829,6 +16914,7 @@
           <w:sz w:val="42"/>
           <w:szCs w:val="42"/>
         </w:rPr>
+        <w:lastRenderedPageBreak/>
         <w:t>US-010 Add Barista</w:t>
       </w:r>
     </w:p>
@@ -16839,12 +16925,12 @@
         <w:tblLook w:val="04A0" w:firstRow="1" w:lastRow="0" w:firstColumn="1" w:lastColumn="0" w:noHBand="0" w:noVBand="1"/>
       </w:tblPr>
       <w:tblGrid>
-        <w:gridCol w:w="1873"/>
-        <w:gridCol w:w="1282"/>
-        <w:gridCol w:w="2194"/>
-        <w:gridCol w:w="2065"/>
-        <w:gridCol w:w="100"/>
+        <w:gridCol w:w="1917"/>
+        <w:gridCol w:w="1312"/>
         <w:gridCol w:w="2244"/>
+        <w:gridCol w:w="2113"/>
+        <w:gridCol w:w="102"/>
+        <w:gridCol w:w="2296"/>
       </w:tblGrid>
       <w:tr>
         <w:tc>
@@ -18506,6 +18592,7 @@
                 <w:sz w:val="24"/>
                 <w:szCs w:val="24"/>
               </w:rPr>
+              <w:lastRenderedPageBreak/>
               <w:t>Assumption</w:t>
             </w:r>
           </w:p>
@@ -18597,12 +18684,12 @@
         <w:tblLook w:val="04A0" w:firstRow="1" w:lastRow="0" w:firstColumn="1" w:lastColumn="0" w:noHBand="0" w:noVBand="1"/>
       </w:tblPr>
       <w:tblGrid>
-        <w:gridCol w:w="1873"/>
-        <w:gridCol w:w="1282"/>
-        <w:gridCol w:w="2194"/>
-        <w:gridCol w:w="2065"/>
-        <w:gridCol w:w="100"/>
+        <w:gridCol w:w="1917"/>
+        <w:gridCol w:w="1312"/>
         <w:gridCol w:w="2244"/>
+        <w:gridCol w:w="2113"/>
+        <w:gridCol w:w="102"/>
+        <w:gridCol w:w="2296"/>
       </w:tblGrid>
       <w:tr>
         <w:tc>
@@ -20214,12 +20301,12 @@
         <w:tblLook w:val="04A0" w:firstRow="1" w:lastRow="0" w:firstColumn="1" w:lastColumn="0" w:noHBand="0" w:noVBand="1"/>
       </w:tblPr>
       <w:tblGrid>
-        <w:gridCol w:w="1874"/>
-        <w:gridCol w:w="1282"/>
-        <w:gridCol w:w="2194"/>
-        <w:gridCol w:w="2065"/>
-        <w:gridCol w:w="101"/>
-        <w:gridCol w:w="2242"/>
+        <w:gridCol w:w="1917"/>
+        <w:gridCol w:w="1312"/>
+        <w:gridCol w:w="2244"/>
+        <w:gridCol w:w="2113"/>
+        <w:gridCol w:w="104"/>
+        <w:gridCol w:w="2294"/>
       </w:tblGrid>
       <w:tr>
         <w:tc>
@@ -21703,6 +21790,7 @@
           <w:sz w:val="42"/>
           <w:szCs w:val="42"/>
         </w:rPr>
+        <w:lastRenderedPageBreak/>
         <w:br w:type="page"/>
       </w:r>
     </w:p>
@@ -21721,6 +21809,7 @@
           <w:sz w:val="42"/>
           <w:szCs w:val="42"/>
         </w:rPr>
+        <w:lastRenderedPageBreak/>
         <w:t>US-013 Delete Barista</w:t>
       </w:r>
     </w:p>
@@ -21732,12 +21821,12 @@
         <w:tblLook w:val="04A0" w:firstRow="1" w:lastRow="0" w:firstColumn="1" w:lastColumn="0" w:noHBand="0" w:noVBand="1"/>
       </w:tblPr>
       <w:tblGrid>
-        <w:gridCol w:w="1873"/>
-        <w:gridCol w:w="1282"/>
-        <w:gridCol w:w="2194"/>
-        <w:gridCol w:w="2065"/>
-        <w:gridCol w:w="100"/>
+        <w:gridCol w:w="1917"/>
+        <w:gridCol w:w="1312"/>
         <w:gridCol w:w="2244"/>
+        <w:gridCol w:w="2113"/>
+        <w:gridCol w:w="102"/>
+        <w:gridCol w:w="2296"/>
       </w:tblGrid>
       <w:tr>
         <w:tc>
@@ -23235,6 +23324,7 @@
           <w:sz w:val="42"/>
           <w:szCs w:val="42"/>
         </w:rPr>
+        <w:lastRenderedPageBreak/>
         <w:t>US-014 Delete Product</w:t>
       </w:r>
     </w:p>
@@ -23255,12 +23345,12 @@
         <w:tblLook w:val="04A0" w:firstRow="1" w:lastRow="0" w:firstColumn="1" w:lastColumn="0" w:noHBand="0" w:noVBand="1"/>
       </w:tblPr>
       <w:tblGrid>
-        <w:gridCol w:w="1873"/>
-        <w:gridCol w:w="1282"/>
-        <w:gridCol w:w="2194"/>
-        <w:gridCol w:w="2065"/>
-        <w:gridCol w:w="98"/>
-        <w:gridCol w:w="2246"/>
+        <w:gridCol w:w="1917"/>
+        <w:gridCol w:w="1312"/>
+        <w:gridCol w:w="2244"/>
+        <w:gridCol w:w="2113"/>
+        <w:gridCol w:w="100"/>
+        <w:gridCol w:w="2298"/>
       </w:tblGrid>
       <w:tr>
         <w:tc>
@@ -24783,6 +24873,7 @@
           <w:sz w:val="42"/>
           <w:szCs w:val="42"/>
         </w:rPr>
+        <w:lastRenderedPageBreak/>
         <w:t>US-015 Delete Order</w:t>
       </w:r>
     </w:p>
@@ -24803,12 +24894,12 @@
         <w:tblLook w:val="04A0" w:firstRow="1" w:lastRow="0" w:firstColumn="1" w:lastColumn="0" w:noHBand="0" w:noVBand="1"/>
       </w:tblPr>
       <w:tblGrid>
-        <w:gridCol w:w="1873"/>
-        <w:gridCol w:w="1282"/>
-        <w:gridCol w:w="2194"/>
-        <w:gridCol w:w="2065"/>
-        <w:gridCol w:w="98"/>
-        <w:gridCol w:w="2246"/>
+        <w:gridCol w:w="1917"/>
+        <w:gridCol w:w="1312"/>
+        <w:gridCol w:w="2244"/>
+        <w:gridCol w:w="2113"/>
+        <w:gridCol w:w="100"/>
+        <w:gridCol w:w="2298"/>
       </w:tblGrid>
       <w:tr>
         <w:tc>
@@ -26377,6 +26468,7 @@
           <w:sz w:val="42"/>
           <w:szCs w:val="42"/>
         </w:rPr>
+        <w:lastRenderedPageBreak/>
         <w:t>US-016 Print Order ID</w:t>
       </w:r>
     </w:p>
@@ -26397,10 +26489,10 @@
         <w:tblLook w:val="04A0" w:firstRow="1" w:lastRow="0" w:firstColumn="1" w:lastColumn="0" w:noHBand="0" w:noVBand="1"/>
       </w:tblPr>
       <w:tblGrid>
-        <w:gridCol w:w="1873"/>
-        <w:gridCol w:w="3476"/>
-        <w:gridCol w:w="2065"/>
-        <w:gridCol w:w="2344"/>
+        <w:gridCol w:w="1917"/>
+        <w:gridCol w:w="3556"/>
+        <w:gridCol w:w="2113"/>
+        <w:gridCol w:w="2398"/>
       </w:tblGrid>
       <w:tr>
         <w:tc>
@@ -27597,6 +27689,7 @@
           <w:sz w:val="42"/>
           <w:szCs w:val="42"/>
         </w:rPr>
+        <w:lastRenderedPageBreak/>
         <w:t>US-017 Cancel</w:t>
       </w:r>
     </w:p>
@@ -27617,10 +27710,10 @@
         <w:tblLook w:val="04A0" w:firstRow="1" w:lastRow="0" w:firstColumn="1" w:lastColumn="0" w:noHBand="0" w:noVBand="1"/>
       </w:tblPr>
       <w:tblGrid>
-        <w:gridCol w:w="1873"/>
-        <w:gridCol w:w="3476"/>
-        <w:gridCol w:w="2065"/>
-        <w:gridCol w:w="2344"/>
+        <w:gridCol w:w="1917"/>
+        <w:gridCol w:w="3556"/>
+        <w:gridCol w:w="2113"/>
+        <w:gridCol w:w="2398"/>
       </w:tblGrid>
       <w:tr>
         <w:tc>
@@ -28675,6 +28768,7 @@
           <w:sz w:val="46"/>
           <w:szCs w:val="46"/>
         </w:rPr>
+        <w:lastRenderedPageBreak/>
         <w:t>Activity Diagram</w:t>
       </w:r>
     </w:p>
@@ -28738,7 +28832,7 @@
                     </pic:cNvPicPr>
                   </pic:nvPicPr>
                   <pic:blipFill>
-                    <a:blip r:embed="rId10">
+                    <a:blip r:embed="rId12">
                       <a:extLst>
                         <a:ext uri="{28A0092B-C50C-407E-A947-70E740481C1C}">
                           <a14:useLocalDpi xmlns:a14="http://schemas.microsoft.com/office/drawing/2010/main" val="0"/>
@@ -28832,6 +28926,7 @@
           <w:sz w:val="42"/>
           <w:szCs w:val="42"/>
         </w:rPr>
+        <w:lastRenderedPageBreak/>
         <w:drawing>
           <wp:anchor distT="0" distB="0" distL="114300" distR="114300" simplePos="0" relativeHeight="251660288" behindDoc="0" locked="0" layoutInCell="1" allowOverlap="1" wp14:anchorId="170BA87A" wp14:editId="354B061F">
             <wp:simplePos x="0" y="0"/>
@@ -28858,7 +28953,7 @@
                     </pic:cNvPicPr>
                   </pic:nvPicPr>
                   <pic:blipFill>
-                    <a:blip r:embed="rId11">
+                    <a:blip r:embed="rId13">
                       <a:extLst>
                         <a:ext uri="{28A0092B-C50C-407E-A947-70E740481C1C}">
                           <a14:useLocalDpi xmlns:a14="http://schemas.microsoft.com/office/drawing/2010/main" val="0"/>
@@ -28919,6 +29014,7 @@
           <w:sz w:val="42"/>
           <w:szCs w:val="42"/>
         </w:rPr>
+        <w:lastRenderedPageBreak/>
         <w:t>AD-003 Login</w:t>
       </w:r>
     </w:p>
@@ -28966,7 +29062,7 @@
                     </pic:cNvPicPr>
                   </pic:nvPicPr>
                   <pic:blipFill>
-                    <a:blip r:embed="rId12">
+                    <a:blip r:embed="rId14">
                       <a:extLst>
                         <a:ext uri="{28A0092B-C50C-407E-A947-70E740481C1C}">
                           <a14:useLocalDpi xmlns:a14="http://schemas.microsoft.com/office/drawing/2010/main" val="0"/>
@@ -29060,6 +29156,7 @@
           <w:sz w:val="42"/>
           <w:szCs w:val="42"/>
         </w:rPr>
+        <w:lastRenderedPageBreak/>
         <w:t>AD-004 Confirm order</w:t>
       </w:r>
     </w:p>
@@ -29107,7 +29204,7 @@
                     </pic:cNvPicPr>
                   </pic:nvPicPr>
                   <pic:blipFill>
-                    <a:blip r:embed="rId13">
+                    <a:blip r:embed="rId15">
                       <a:extLst>
                         <a:ext uri="{28A0092B-C50C-407E-A947-70E740481C1C}">
                           <a14:useLocalDpi xmlns:a14="http://schemas.microsoft.com/office/drawing/2010/main" val="0"/>
@@ -29171,6 +29268,7 @@
           <w:sz w:val="42"/>
           <w:szCs w:val="42"/>
         </w:rPr>
+        <w:lastRenderedPageBreak/>
         <w:t>AD-005 Print invoice</w:t>
       </w:r>
     </w:p>
@@ -29216,7 +29314,7 @@
                     </pic:cNvPicPr>
                   </pic:nvPicPr>
                   <pic:blipFill>
-                    <a:blip r:embed="rId14">
+                    <a:blip r:embed="rId16">
                       <a:extLst>
                         <a:ext uri="{28A0092B-C50C-407E-A947-70E740481C1C}">
                           <a14:useLocalDpi xmlns:a14="http://schemas.microsoft.com/office/drawing/2010/main" val="0"/>
@@ -29437,7 +29535,7 @@
                     </pic:cNvPicPr>
                   </pic:nvPicPr>
                   <pic:blipFill>
-                    <a:blip r:embed="rId15">
+                    <a:blip r:embed="rId17">
                       <a:extLst>
                         <a:ext uri="{28A0092B-C50C-407E-A947-70E740481C1C}">
                           <a14:useLocalDpi xmlns:a14="http://schemas.microsoft.com/office/drawing/2010/main" val="0"/>
@@ -29632,6 +29730,7 @@
           <w:sz w:val="42"/>
           <w:szCs w:val="42"/>
         </w:rPr>
+        <w:lastRenderedPageBreak/>
         <w:t>AD-007 View Order</w:t>
       </w:r>
     </w:p>
@@ -29685,7 +29784,7 @@
                     </pic:cNvPicPr>
                   </pic:nvPicPr>
                   <pic:blipFill>
-                    <a:blip r:embed="rId16">
+                    <a:blip r:embed="rId18">
                       <a:extLst>
                         <a:ext uri="{28A0092B-C50C-407E-A947-70E740481C1C}">
                           <a14:useLocalDpi xmlns:a14="http://schemas.microsoft.com/office/drawing/2010/main" val="0"/>
@@ -29829,7 +29928,7 @@
                     </pic:cNvPicPr>
                   </pic:nvPicPr>
                   <pic:blipFill>
-                    <a:blip r:embed="rId17">
+                    <a:blip r:embed="rId19">
                       <a:extLst>
                         <a:ext uri="{28A0092B-C50C-407E-A947-70E740481C1C}">
                           <a14:useLocalDpi xmlns:a14="http://schemas.microsoft.com/office/drawing/2010/main" val="0"/>
@@ -29892,6 +29991,7 @@
           <w:sz w:val="42"/>
           <w:szCs w:val="42"/>
         </w:rPr>
+        <w:lastRenderedPageBreak/>
         <w:t>AD-009 Add Cashier</w:t>
       </w:r>
     </w:p>
@@ -29937,7 +30037,7 @@
                     </pic:cNvPicPr>
                   </pic:nvPicPr>
                   <pic:blipFill>
-                    <a:blip r:embed="rId18">
+                    <a:blip r:embed="rId20">
                       <a:extLst>
                         <a:ext uri="{28A0092B-C50C-407E-A947-70E740481C1C}">
                           <a14:useLocalDpi xmlns:a14="http://schemas.microsoft.com/office/drawing/2010/main" val="0"/>
@@ -29983,6 +30083,7 @@
           <w:sz w:val="42"/>
           <w:szCs w:val="42"/>
         </w:rPr>
+        <w:lastRenderedPageBreak/>
         <w:br w:type="page"/>
       </w:r>
     </w:p>
@@ -30000,6 +30101,7 @@
           <w:sz w:val="42"/>
           <w:szCs w:val="42"/>
         </w:rPr>
+        <w:lastRenderedPageBreak/>
         <w:t>AD-010 Add Barista</w:t>
       </w:r>
     </w:p>
@@ -30045,7 +30147,7 @@
                     </pic:cNvPicPr>
                   </pic:nvPicPr>
                   <pic:blipFill>
-                    <a:blip r:embed="rId19">
+                    <a:blip r:embed="rId21">
                       <a:extLst>
                         <a:ext uri="{28A0092B-C50C-407E-A947-70E740481C1C}">
                           <a14:useLocalDpi xmlns:a14="http://schemas.microsoft.com/office/drawing/2010/main" val="0"/>
@@ -30108,6 +30210,7 @@
           <w:sz w:val="42"/>
           <w:szCs w:val="42"/>
         </w:rPr>
+        <w:lastRenderedPageBreak/>
         <w:t>AD-011 Add Product</w:t>
       </w:r>
     </w:p>
@@ -30152,7 +30255,7 @@
                     </pic:cNvPicPr>
                   </pic:nvPicPr>
                   <pic:blipFill>
-                    <a:blip r:embed="rId20">
+                    <a:blip r:embed="rId22">
                       <a:extLst>
                         <a:ext uri="{28A0092B-C50C-407E-A947-70E740481C1C}">
                           <a14:useLocalDpi xmlns:a14="http://schemas.microsoft.com/office/drawing/2010/main" val="0"/>
@@ -30288,7 +30391,7 @@
                     </pic:cNvPicPr>
                   </pic:nvPicPr>
                   <pic:blipFill>
-                    <a:blip r:embed="rId21">
+                    <a:blip r:embed="rId23">
                       <a:extLst>
                         <a:ext uri="{28A0092B-C50C-407E-A947-70E740481C1C}">
                           <a14:useLocalDpi xmlns:a14="http://schemas.microsoft.com/office/drawing/2010/main" val="0"/>
@@ -30415,7 +30518,7 @@
                     </pic:cNvPicPr>
                   </pic:nvPicPr>
                   <pic:blipFill>
-                    <a:blip r:embed="rId22">
+                    <a:blip r:embed="rId24">
                       <a:extLst>
                         <a:ext uri="{28A0092B-C50C-407E-A947-70E740481C1C}">
                           <a14:useLocalDpi xmlns:a14="http://schemas.microsoft.com/office/drawing/2010/main" val="0"/>
@@ -30551,7 +30654,7 @@
                     </pic:cNvPicPr>
                   </pic:nvPicPr>
                   <pic:blipFill>
-                    <a:blip r:embed="rId23">
+                    <a:blip r:embed="rId25">
                       <a:extLst>
                         <a:ext uri="{28A0092B-C50C-407E-A947-70E740481C1C}">
                           <a14:useLocalDpi xmlns:a14="http://schemas.microsoft.com/office/drawing/2010/main" val="0"/>
@@ -30623,6 +30726,7 @@
           <w:sz w:val="42"/>
           <w:szCs w:val="42"/>
         </w:rPr>
+        <w:lastRenderedPageBreak/>
         <w:t>AD-015 Delete Order</w:t>
       </w:r>
     </w:p>
@@ -30668,7 +30772,7 @@
                     </pic:cNvPicPr>
                   </pic:nvPicPr>
                   <pic:blipFill>
-                    <a:blip r:embed="rId24">
+                    <a:blip r:embed="rId26">
                       <a:extLst>
                         <a:ext uri="{28A0092B-C50C-407E-A947-70E740481C1C}">
                           <a14:useLocalDpi xmlns:a14="http://schemas.microsoft.com/office/drawing/2010/main" val="0"/>
@@ -30731,6 +30835,7 @@
           <w:sz w:val="42"/>
           <w:szCs w:val="42"/>
         </w:rPr>
+        <w:lastRenderedPageBreak/>
         <w:t>AD</w:t>
       </w:r>
       <w:r>
@@ -30783,7 +30888,7 @@
                     </pic:cNvPicPr>
                   </pic:nvPicPr>
                   <pic:blipFill>
-                    <a:blip r:embed="rId25">
+                    <a:blip r:embed="rId27">
                       <a:extLst>
                         <a:ext uri="{28A0092B-C50C-407E-A947-70E740481C1C}">
                           <a14:useLocalDpi xmlns:a14="http://schemas.microsoft.com/office/drawing/2010/main" val="0"/>
@@ -30943,7 +31048,7 @@
                     </pic:cNvPicPr>
                   </pic:nvPicPr>
                   <pic:blipFill>
-                    <a:blip r:embed="rId26">
+                    <a:blip r:embed="rId28">
                       <a:extLst>
                         <a:ext uri="{28A0092B-C50C-407E-A947-70E740481C1C}">
                           <a14:useLocalDpi xmlns:a14="http://schemas.microsoft.com/office/drawing/2010/main" val="0"/>
@@ -31126,7 +31231,7 @@
                     </pic:cNvPicPr>
                   </pic:nvPicPr>
                   <pic:blipFill>
-                    <a:blip r:embed="rId27">
+                    <a:blip r:embed="rId29">
                       <a:extLst>
                         <a:ext uri="{28A0092B-C50C-407E-A947-70E740481C1C}">
                           <a14:useLocalDpi xmlns:a14="http://schemas.microsoft.com/office/drawing/2010/main" val="0"/>
@@ -31172,8 +31277,6 @@
         </w:rPr>
         <w:br w:type="page"/>
       </w:r>
-      <w:bookmarkStart w:id="0" w:name="_GoBack"/>
-      <w:bookmarkEnd w:id="0"/>
     </w:p>
     <w:p>
       <w:pPr>
@@ -31192,6 +31295,7 @@
           <w:sz w:val="44"/>
           <w:szCs w:val="44"/>
         </w:rPr>
+        <w:lastRenderedPageBreak/>
         <w:drawing>
           <wp:anchor distT="0" distB="0" distL="114300" distR="114300" simplePos="0" relativeHeight="251674624" behindDoc="1" locked="0" layoutInCell="1" allowOverlap="1" wp14:anchorId="779EBBF6" wp14:editId="1F9DD138">
             <wp:simplePos x="0" y="0"/>
@@ -31216,7 +31320,7 @@
                     <pic:cNvPicPr/>
                   </pic:nvPicPr>
                   <pic:blipFill>
-                    <a:blip r:embed="rId28">
+                    <a:blip r:embed="rId30">
                       <a:extLst>
                         <a:ext uri="{28A0092B-C50C-407E-A947-70E740481C1C}">
                           <a14:useLocalDpi xmlns:a14="http://schemas.microsoft.com/office/drawing/2010/main" val="0"/>
@@ -32079,6 +32183,7 @@
           <w:sz w:val="24"/>
           <w:szCs w:val="32"/>
         </w:rPr>
+        <w:lastRenderedPageBreak/>
         <w:t xml:space="preserve">Method </w:t>
       </w:r>
       <w:proofErr w:type="gramStart"/>
@@ -32582,7 +32687,7 @@
                     <pic:cNvPicPr/>
                   </pic:nvPicPr>
                   <pic:blipFill>
-                    <a:blip r:embed="rId29">
+                    <a:blip r:embed="rId31">
                       <a:extLst>
                         <a:ext uri="{28A0092B-C50C-407E-A947-70E740481C1C}">
                           <a14:useLocalDpi xmlns:a14="http://schemas.microsoft.com/office/drawing/2010/main" val="0"/>
@@ -33403,6 +33508,7 @@
           <w:sz w:val="24"/>
           <w:szCs w:val="32"/>
         </w:rPr>
+        <w:lastRenderedPageBreak/>
         <w:t xml:space="preserve">Method </w:t>
       </w:r>
       <w:proofErr w:type="gramStart"/>
@@ -34078,7 +34184,7 @@
                     <pic:cNvPicPr/>
                   </pic:nvPicPr>
                   <pic:blipFill>
-                    <a:blip r:embed="rId30">
+                    <a:blip r:embed="rId32">
                       <a:extLst>
                         <a:ext uri="{28A0092B-C50C-407E-A947-70E740481C1C}">
                           <a14:useLocalDpi xmlns:a14="http://schemas.microsoft.com/office/drawing/2010/main" val="0"/>
@@ -34863,6 +34969,7 @@
           <w:sz w:val="24"/>
           <w:szCs w:val="32"/>
         </w:rPr>
+        <w:lastRenderedPageBreak/>
         <w:t xml:space="preserve">Method </w:t>
       </w:r>
       <w:proofErr w:type="gramStart"/>
@@ -34964,7 +35071,7 @@
                     <pic:cNvPicPr/>
                   </pic:nvPicPr>
                   <pic:blipFill>
-                    <a:blip r:embed="rId31">
+                    <a:blip r:embed="rId33">
                       <a:extLst>
                         <a:ext uri="{28A0092B-C50C-407E-A947-70E740481C1C}">
                           <a14:useLocalDpi xmlns:a14="http://schemas.microsoft.com/office/drawing/2010/main" val="0"/>
@@ -35720,6 +35827,7 @@
           <w:sz w:val="24"/>
           <w:szCs w:val="32"/>
         </w:rPr>
+        <w:lastRenderedPageBreak/>
         <w:t xml:space="preserve">Method </w:t>
       </w:r>
       <w:proofErr w:type="gramStart"/>
@@ -35822,9 +35930,9 @@
           <w:sz w:val="28"/>
           <w:szCs w:val="36"/>
         </w:rPr>
+        <w:lastRenderedPageBreak/>
         <w:t>CD-</w:t>
       </w:r>
-      <w:proofErr w:type="gramStart"/>
       <w:r>
         <w:rPr>
           <w:sz w:val="28"/>
@@ -35832,6 +35940,7 @@
         </w:rPr>
         <w:t>05</w:t>
       </w:r>
+      <w:proofErr w:type="gramStart"/>
       <w:r>
         <w:rPr>
           <w:sz w:val="28"/>
@@ -35892,7 +36001,7 @@
                     <pic:cNvPicPr/>
                   </pic:nvPicPr>
                   <pic:blipFill>
-                    <a:blip r:embed="rId32"/>
+                    <a:blip r:embed="rId34"/>
                     <a:stretch>
                       <a:fillRect/>
                     </a:stretch>
@@ -36979,6 +37088,7 @@
           <w:sz w:val="24"/>
           <w:szCs w:val="32"/>
         </w:rPr>
+        <w:lastRenderedPageBreak/>
         <w:t xml:space="preserve">Method </w:t>
       </w:r>
       <w:proofErr w:type="gramStart"/>
@@ -37790,7 +37900,7 @@
                     <pic:cNvPicPr/>
                   </pic:nvPicPr>
                   <pic:blipFill>
-                    <a:blip r:embed="rId33"/>
+                    <a:blip r:embed="rId35"/>
                     <a:stretch>
                       <a:fillRect/>
                     </a:stretch>
@@ -38592,6 +38702,13 @@
           <w:szCs w:val="32"/>
         </w:rPr>
         <w:br/>
+      </w:r>
+      <w:r>
+        <w:rPr>
+          <w:sz w:val="24"/>
+          <w:szCs w:val="32"/>
+        </w:rPr>
+        <w:lastRenderedPageBreak/>
         <w:t xml:space="preserve">Return               : </w:t>
       </w:r>
       <w:proofErr w:type="spellStart"/>
@@ -39292,7 +39409,7 @@
                     <pic:cNvPicPr/>
                   </pic:nvPicPr>
                   <pic:blipFill rotWithShape="1">
-                    <a:blip r:embed="rId34">
+                    <a:blip r:embed="rId36">
                       <a:extLst>
                         <a:ext uri="{28A0092B-C50C-407E-A947-70E740481C1C}">
                           <a14:useLocalDpi xmlns:a14="http://schemas.microsoft.com/office/drawing/2010/main" val="0"/>
@@ -40304,6 +40421,7 @@
           <w:sz w:val="24"/>
           <w:szCs w:val="32"/>
         </w:rPr>
+        <w:lastRenderedPageBreak/>
         <w:t xml:space="preserve">Method </w:t>
       </w:r>
       <w:proofErr w:type="gramStart"/>
@@ -40857,7 +40975,7 @@
                     <pic:cNvPicPr/>
                   </pic:nvPicPr>
                   <pic:blipFill>
-                    <a:blip r:embed="rId35">
+                    <a:blip r:embed="rId37">
                       <a:extLst>
                         <a:ext uri="{28A0092B-C50C-407E-A947-70E740481C1C}">
                           <a14:useLocalDpi xmlns:a14="http://schemas.microsoft.com/office/drawing/2010/main" val="0"/>
@@ -41711,7 +41829,7 @@
                     </pic:cNvPicPr>
                   </pic:nvPicPr>
                   <pic:blipFill>
-                    <a:blip r:embed="rId36">
+                    <a:blip r:embed="rId38">
                       <a:extLst>
                         <a:ext uri="{28A0092B-C50C-407E-A947-70E740481C1C}">
                           <a14:useLocalDpi xmlns:a14="http://schemas.microsoft.com/office/drawing/2010/main" val="0"/>
@@ -41827,7 +41945,7 @@
                     </pic:cNvPicPr>
                   </pic:nvPicPr>
                   <pic:blipFill>
-                    <a:blip r:embed="rId37">
+                    <a:blip r:embed="rId39">
                       <a:extLst>
                         <a:ext uri="{28A0092B-C50C-407E-A947-70E740481C1C}">
                           <a14:useLocalDpi xmlns:a14="http://schemas.microsoft.com/office/drawing/2010/main" val="0"/>
@@ -41925,7 +42043,7 @@
                     </pic:cNvPicPr>
                   </pic:nvPicPr>
                   <pic:blipFill>
-                    <a:blip r:embed="rId38">
+                    <a:blip r:embed="rId40">
                       <a:extLst>
                         <a:ext uri="{28A0092B-C50C-407E-A947-70E740481C1C}">
                           <a14:useLocalDpi xmlns:a14="http://schemas.microsoft.com/office/drawing/2010/main" val="0"/>
@@ -42023,7 +42141,7 @@
                     </pic:cNvPicPr>
                   </pic:nvPicPr>
                   <pic:blipFill>
-                    <a:blip r:embed="rId39">
+                    <a:blip r:embed="rId41">
                       <a:extLst>
                         <a:ext uri="{28A0092B-C50C-407E-A947-70E740481C1C}">
                           <a14:useLocalDpi xmlns:a14="http://schemas.microsoft.com/office/drawing/2010/main" val="0"/>
@@ -42147,7 +42265,7 @@
                     </pic:cNvPicPr>
                   </pic:nvPicPr>
                   <pic:blipFill>
-                    <a:blip r:embed="rId40">
+                    <a:blip r:embed="rId42">
                       <a:extLst>
                         <a:ext uri="{28A0092B-C50C-407E-A947-70E740481C1C}">
                           <a14:useLocalDpi xmlns:a14="http://schemas.microsoft.com/office/drawing/2010/main" val="0"/>
@@ -42220,6 +42338,7 @@
           <w:sz w:val="42"/>
           <w:szCs w:val="42"/>
         </w:rPr>
+        <w:lastRenderedPageBreak/>
         <w:t>SD-006 Complete Order</w:t>
       </w:r>
     </w:p>
@@ -42256,7 +42375,7 @@
                     </pic:cNvPicPr>
                   </pic:nvPicPr>
                   <pic:blipFill>
-                    <a:blip r:embed="rId41">
+                    <a:blip r:embed="rId43">
                       <a:extLst>
                         <a:ext uri="{28A0092B-C50C-407E-A947-70E740481C1C}">
                           <a14:useLocalDpi xmlns:a14="http://schemas.microsoft.com/office/drawing/2010/main" val="0"/>
@@ -42347,7 +42466,7 @@
                     </pic:cNvPicPr>
                   </pic:nvPicPr>
                   <pic:blipFill>
-                    <a:blip r:embed="rId42">
+                    <a:blip r:embed="rId44">
                       <a:extLst>
                         <a:ext uri="{28A0092B-C50C-407E-A947-70E740481C1C}">
                           <a14:useLocalDpi xmlns:a14="http://schemas.microsoft.com/office/drawing/2010/main" val="0"/>
@@ -42410,6 +42529,7 @@
           <w:sz w:val="42"/>
           <w:szCs w:val="42"/>
         </w:rPr>
+        <w:lastRenderedPageBreak/>
         <w:t>SD-008 View Summary</w:t>
       </w:r>
     </w:p>
@@ -42446,7 +42566,7 @@
                     </pic:cNvPicPr>
                   </pic:nvPicPr>
                   <pic:blipFill>
-                    <a:blip r:embed="rId43">
+                    <a:blip r:embed="rId45">
                       <a:extLst>
                         <a:ext uri="{28A0092B-C50C-407E-A947-70E740481C1C}">
                           <a14:useLocalDpi xmlns:a14="http://schemas.microsoft.com/office/drawing/2010/main" val="0"/>
@@ -42536,7 +42656,7 @@
                     </pic:cNvPicPr>
                   </pic:nvPicPr>
                   <pic:blipFill>
-                    <a:blip r:embed="rId44">
+                    <a:blip r:embed="rId46">
                       <a:extLst>
                         <a:ext uri="{28A0092B-C50C-407E-A947-70E740481C1C}">
                           <a14:useLocalDpi xmlns:a14="http://schemas.microsoft.com/office/drawing/2010/main" val="0"/>
@@ -42635,7 +42755,7 @@
                     </pic:cNvPicPr>
                   </pic:nvPicPr>
                   <pic:blipFill>
-                    <a:blip r:embed="rId45">
+                    <a:blip r:embed="rId47">
                       <a:extLst>
                         <a:ext uri="{28A0092B-C50C-407E-A947-70E740481C1C}">
                           <a14:useLocalDpi xmlns:a14="http://schemas.microsoft.com/office/drawing/2010/main" val="0"/>
@@ -42717,7 +42837,7 @@
                     </pic:cNvPicPr>
                   </pic:nvPicPr>
                   <pic:blipFill>
-                    <a:blip r:embed="rId46">
+                    <a:blip r:embed="rId48">
                       <a:extLst>
                         <a:ext uri="{28A0092B-C50C-407E-A947-70E740481C1C}">
                           <a14:useLocalDpi xmlns:a14="http://schemas.microsoft.com/office/drawing/2010/main" val="0"/>
@@ -42815,6 +42935,7 @@
           <w:sz w:val="42"/>
           <w:szCs w:val="42"/>
         </w:rPr>
+        <w:lastRenderedPageBreak/>
         <w:t>SD-012 Delete Cashier</w:t>
       </w:r>
     </w:p>
@@ -42860,7 +42981,7 @@
                     </pic:cNvPicPr>
                   </pic:nvPicPr>
                   <pic:blipFill>
-                    <a:blip r:embed="rId47">
+                    <a:blip r:embed="rId49">
                       <a:extLst>
                         <a:ext uri="{28A0092B-C50C-407E-A947-70E740481C1C}">
                           <a14:useLocalDpi xmlns:a14="http://schemas.microsoft.com/office/drawing/2010/main" val="0"/>
@@ -42969,7 +43090,7 @@
                     </pic:cNvPicPr>
                   </pic:nvPicPr>
                   <pic:blipFill>
-                    <a:blip r:embed="rId48">
+                    <a:blip r:embed="rId50">
                       <a:extLst>
                         <a:ext uri="{28A0092B-C50C-407E-A947-70E740481C1C}">
                           <a14:useLocalDpi xmlns:a14="http://schemas.microsoft.com/office/drawing/2010/main" val="0"/>
@@ -43015,6 +43136,7 @@
           <w:sz w:val="42"/>
           <w:szCs w:val="42"/>
         </w:rPr>
+        <w:lastRenderedPageBreak/>
         <w:t>SD-014 Delete Product</w:t>
       </w:r>
     </w:p>
@@ -43051,7 +43173,7 @@
                     </pic:cNvPicPr>
                   </pic:nvPicPr>
                   <pic:blipFill>
-                    <a:blip r:embed="rId49">
+                    <a:blip r:embed="rId51">
                       <a:extLst>
                         <a:ext uri="{28A0092B-C50C-407E-A947-70E740481C1C}">
                           <a14:useLocalDpi xmlns:a14="http://schemas.microsoft.com/office/drawing/2010/main" val="0"/>
@@ -43142,7 +43264,7 @@
                     </pic:cNvPicPr>
                   </pic:nvPicPr>
                   <pic:blipFill>
-                    <a:blip r:embed="rId50">
+                    <a:blip r:embed="rId52">
                       <a:extLst>
                         <a:ext uri="{28A0092B-C50C-407E-A947-70E740481C1C}">
                           <a14:useLocalDpi xmlns:a14="http://schemas.microsoft.com/office/drawing/2010/main" val="0"/>
@@ -43206,6 +43328,7 @@
           <w:sz w:val="42"/>
           <w:szCs w:val="42"/>
         </w:rPr>
+        <w:lastRenderedPageBreak/>
         <w:t>SD-016 Print Order ID</w:t>
       </w:r>
     </w:p>
@@ -43251,7 +43374,7 @@
                     </pic:cNvPicPr>
                   </pic:nvPicPr>
                   <pic:blipFill>
-                    <a:blip r:embed="rId51">
+                    <a:blip r:embed="rId53">
                       <a:extLst>
                         <a:ext uri="{28A0092B-C50C-407E-A947-70E740481C1C}">
                           <a14:useLocalDpi xmlns:a14="http://schemas.microsoft.com/office/drawing/2010/main" val="0"/>
@@ -43351,7 +43474,7 @@
                     </pic:cNvPicPr>
                   </pic:nvPicPr>
                   <pic:blipFill>
-                    <a:blip r:embed="rId52">
+                    <a:blip r:embed="rId54">
                       <a:extLst>
                         <a:ext uri="{28A0092B-C50C-407E-A947-70E740481C1C}">
                           <a14:useLocalDpi xmlns:a14="http://schemas.microsoft.com/office/drawing/2010/main" val="0"/>
@@ -43395,7 +43518,7 @@
 </file>
 
 <file path=word/endnotes.xml><?xml version="1.0" encoding="utf-8"?>
-<w:endnotes xmlns:wpc="http://schemas.microsoft.com/office/word/2010/wordprocessingCanvas" xmlns:cx="http://schemas.microsoft.com/office/drawing/2014/chartex" xmlns:cx1="http://schemas.microsoft.com/office/drawing/2015/9/8/chartex" xmlns:cx2="http://schemas.microsoft.com/office/drawing/2015/10/21/chartex" xmlns:cx3="http://schemas.microsoft.com/office/drawing/2016/5/9/chartex" xmlns:cx4="http://schemas.microsoft.com/office/drawing/2016/5/10/chartex" xmlns:cx5="http://schemas.microsoft.com/office/drawing/2016/5/11/chartex" xmlns:mc="http://schemas.openxmlformats.org/markup-compatibility/2006" xmlns:o="urn:schemas-microsoft-com:office:office" xmlns:r="http://schemas.openxmlformats.org/officeDocument/2006/relationships" xmlns:m="http://schemas.openxmlformats.org/officeDocument/2006/math" xmlns:v="urn:schemas-microsoft-com:vml" xmlns:wp14="http://schemas.microsoft.com/office/word/2010/wordprocessingDrawing" xmlns:wp="http://schemas.openxmlformats.org/drawingml/2006/wordprocessingDrawing" xmlns:w10="urn:schemas-microsoft-com:office:word" xmlns:w="http://schemas.openxmlformats.org/wordprocessingml/2006/main" xmlns:w14="http://schemas.microsoft.com/office/word/2010/wordml" xmlns:w15="http://schemas.microsoft.com/office/word/2012/wordml" xmlns:w16se="http://schemas.microsoft.com/office/word/2015/wordml/symex" xmlns:wpg="http://schemas.microsoft.com/office/word/2010/wordprocessingGroup" xmlns:wpi="http://schemas.microsoft.com/office/word/2010/wordprocessingInk" xmlns:wne="http://schemas.microsoft.com/office/word/2006/wordml" xmlns:wps="http://schemas.microsoft.com/office/word/2010/wordprocessingShape" mc:Ignorable="w14 w15 w16se wp14">
+<w:endnotes xmlns:wpc="http://schemas.microsoft.com/office/word/2010/wordprocessingCanvas" xmlns:mc="http://schemas.openxmlformats.org/markup-compatibility/2006" xmlns:o="urn:schemas-microsoft-com:office:office" xmlns:r="http://schemas.openxmlformats.org/officeDocument/2006/relationships" xmlns:m="http://schemas.openxmlformats.org/officeDocument/2006/math" xmlns:v="urn:schemas-microsoft-com:vml" xmlns:wp14="http://schemas.microsoft.com/office/word/2010/wordprocessingDrawing" xmlns:wp="http://schemas.openxmlformats.org/drawingml/2006/wordprocessingDrawing" xmlns:w10="urn:schemas-microsoft-com:office:word" xmlns:w="http://schemas.openxmlformats.org/wordprocessingml/2006/main" xmlns:w14="http://schemas.microsoft.com/office/word/2010/wordml" xmlns:wpg="http://schemas.microsoft.com/office/word/2010/wordprocessingGroup" xmlns:wpi="http://schemas.microsoft.com/office/word/2010/wordprocessingInk" xmlns:wne="http://schemas.microsoft.com/office/word/2006/wordml" xmlns:wps="http://schemas.microsoft.com/office/word/2010/wordprocessingShape" mc:Ignorable="w14 wp14">
   <w:endnote w:type="separator" w:id="-1">
     <w:p>
       <w:pPr>
@@ -43419,8 +43542,90 @@
 </w:endnotes>
 </file>
 
+<file path=word/footer1.xml><?xml version="1.0" encoding="utf-8"?>
+<w:ftr xmlns:wpc="http://schemas.microsoft.com/office/word/2010/wordprocessingCanvas" xmlns:mc="http://schemas.openxmlformats.org/markup-compatibility/2006" xmlns:o="urn:schemas-microsoft-com:office:office" xmlns:r="http://schemas.openxmlformats.org/officeDocument/2006/relationships" xmlns:m="http://schemas.openxmlformats.org/officeDocument/2006/math" xmlns:v="urn:schemas-microsoft-com:vml" xmlns:wp14="http://schemas.microsoft.com/office/word/2010/wordprocessingDrawing" xmlns:wp="http://schemas.openxmlformats.org/drawingml/2006/wordprocessingDrawing" xmlns:w10="urn:schemas-microsoft-com:office:word" xmlns:w="http://schemas.openxmlformats.org/wordprocessingml/2006/main" xmlns:w14="http://schemas.microsoft.com/office/word/2010/wordml" xmlns:wpg="http://schemas.microsoft.com/office/word/2010/wordprocessingGroup" xmlns:wpi="http://schemas.microsoft.com/office/word/2010/wordprocessingInk" xmlns:wne="http://schemas.microsoft.com/office/word/2006/wordml" xmlns:wps="http://schemas.microsoft.com/office/word/2010/wordprocessingShape" mc:Ignorable="w14 wp14">
+  <w:tbl>
+    <w:tblPr>
+      <w:tblW w:w="5000" w:type="pct"/>
+      <w:tblCellMar>
+        <w:top w:w="72" w:type="dxa"/>
+        <w:left w:w="115" w:type="dxa"/>
+        <w:bottom w:w="72" w:type="dxa"/>
+        <w:right w:w="115" w:type="dxa"/>
+      </w:tblCellMar>
+      <w:tblLook w:val="04A0" w:firstRow="1" w:lastRow="0" w:firstColumn="1" w:lastColumn="0" w:noHBand="0" w:noVBand="1"/>
+    </w:tblPr>
+    <w:tblGrid>
+      <w:gridCol w:w="8998"/>
+      <w:gridCol w:w="1000"/>
+    </w:tblGrid>
+    <w:tr>
+      <w:tc>
+        <w:tcPr>
+          <w:tcW w:w="4500" w:type="pct"/>
+          <w:tcBorders>
+            <w:top w:val="single" w:sz="4" w:space="0" w:color="000000" w:themeColor="text1"/>
+          </w:tcBorders>
+        </w:tcPr>
+        <w:p>
+          <w:pPr>
+            <w:pStyle w:val="a7"/>
+            <w:jc w:val="right"/>
+          </w:pPr>
+        </w:p>
+      </w:tc>
+      <w:tc>
+        <w:tcPr>
+          <w:tcW w:w="500" w:type="pct"/>
+          <w:tcBorders>
+            <w:top w:val="single" w:sz="4" w:space="0" w:color="ED7D31" w:themeColor="accent2"/>
+          </w:tcBorders>
+          <w:shd w:val="clear" w:color="auto" w:fill="595959" w:themeFill="text1" w:themeFillTint="A6"/>
+        </w:tcPr>
+        <w:p>
+          <w:pPr>
+            <w:pStyle w:val="a5"/>
+            <w:rPr>
+              <w:color w:val="FFFFFF" w:themeColor="background1"/>
+            </w:rPr>
+          </w:pPr>
+          <w:r>
+            <w:fldChar w:fldCharType="begin"/>
+          </w:r>
+          <w:r>
+            <w:instrText>PAGE   \* MERGEFORMAT</w:instrText>
+          </w:r>
+          <w:r>
+            <w:fldChar w:fldCharType="separate"/>
+          </w:r>
+          <w:r>
+            <w:rPr>
+              <w:noProof/>
+              <w:color w:val="FFFFFF" w:themeColor="background1"/>
+              <w:lang w:val="th-TH"/>
+            </w:rPr>
+            <w:t>I</w:t>
+          </w:r>
+          <w:r>
+            <w:rPr>
+              <w:color w:val="FFFFFF" w:themeColor="background1"/>
+            </w:rPr>
+            <w:fldChar w:fldCharType="end"/>
+          </w:r>
+        </w:p>
+      </w:tc>
+    </w:tr>
+  </w:tbl>
+  <w:p>
+    <w:pPr>
+      <w:pStyle w:val="a7"/>
+    </w:pPr>
+  </w:p>
+</w:ftr>
+</file>
+
 <file path=word/footnotes.xml><?xml version="1.0" encoding="utf-8"?>
-<w:footnotes xmlns:wpc="http://schemas.microsoft.com/office/word/2010/wordprocessingCanvas" xmlns:cx="http://schemas.microsoft.com/office/drawing/2014/chartex" xmlns:cx1="http://schemas.microsoft.com/office/drawing/2015/9/8/chartex" xmlns:cx2="http://schemas.microsoft.com/office/drawing/2015/10/21/chartex" xmlns:cx3="http://schemas.microsoft.com/office/drawing/2016/5/9/chartex" xmlns:cx4="http://schemas.microsoft.com/office/drawing/2016/5/10/chartex" xmlns:cx5="http://schemas.microsoft.com/office/drawing/2016/5/11/chartex" xmlns:mc="http://schemas.openxmlformats.org/markup-compatibility/2006" xmlns:o="urn:schemas-microsoft-com:office:office" xmlns:r="http://schemas.openxmlformats.org/officeDocument/2006/relationships" xmlns:m="http://schemas.openxmlformats.org/officeDocument/2006/math" xmlns:v="urn:schemas-microsoft-com:vml" xmlns:wp14="http://schemas.microsoft.com/office/word/2010/wordprocessingDrawing" xmlns:wp="http://schemas.openxmlformats.org/drawingml/2006/wordprocessingDrawing" xmlns:w10="urn:schemas-microsoft-com:office:word" xmlns:w="http://schemas.openxmlformats.org/wordprocessingml/2006/main" xmlns:w14="http://schemas.microsoft.com/office/word/2010/wordml" xmlns:w15="http://schemas.microsoft.com/office/word/2012/wordml" xmlns:w16se="http://schemas.microsoft.com/office/word/2015/wordml/symex" xmlns:wpg="http://schemas.microsoft.com/office/word/2010/wordprocessingGroup" xmlns:wpi="http://schemas.microsoft.com/office/word/2010/wordprocessingInk" xmlns:wne="http://schemas.microsoft.com/office/word/2006/wordml" xmlns:wps="http://schemas.microsoft.com/office/word/2010/wordprocessingShape" mc:Ignorable="w14 w15 w16se wp14">
+<w:footnotes xmlns:wpc="http://schemas.microsoft.com/office/word/2010/wordprocessingCanvas" xmlns:mc="http://schemas.openxmlformats.org/markup-compatibility/2006" xmlns:o="urn:schemas-microsoft-com:office:office" xmlns:r="http://schemas.openxmlformats.org/officeDocument/2006/relationships" xmlns:m="http://schemas.openxmlformats.org/officeDocument/2006/math" xmlns:v="urn:schemas-microsoft-com:vml" xmlns:wp14="http://schemas.microsoft.com/office/word/2010/wordprocessingDrawing" xmlns:wp="http://schemas.openxmlformats.org/drawingml/2006/wordprocessingDrawing" xmlns:w10="urn:schemas-microsoft-com:office:word" xmlns:w="http://schemas.openxmlformats.org/wordprocessingml/2006/main" xmlns:w14="http://schemas.microsoft.com/office/word/2010/wordml" xmlns:wpg="http://schemas.microsoft.com/office/word/2010/wordprocessingGroup" xmlns:wpi="http://schemas.microsoft.com/office/word/2010/wordprocessingInk" xmlns:wne="http://schemas.microsoft.com/office/word/2006/wordml" xmlns:wps="http://schemas.microsoft.com/office/word/2010/wordprocessingShape" mc:Ignorable="w14 wp14">
   <w:footnote w:type="separator" w:id="-1">
     <w:p>
       <w:pPr>
@@ -43445,288 +43650,388 @@
 </file>
 
 <file path=word/header1.xml><?xml version="1.0" encoding="utf-8"?>
-<w:hdr xmlns:wpc="http://schemas.microsoft.com/office/word/2010/wordprocessingCanvas" xmlns:cx="http://schemas.microsoft.com/office/drawing/2014/chartex" xmlns:cx1="http://schemas.microsoft.com/office/drawing/2015/9/8/chartex" xmlns:cx2="http://schemas.microsoft.com/office/drawing/2015/10/21/chartex" xmlns:cx3="http://schemas.microsoft.com/office/drawing/2016/5/9/chartex" xmlns:cx4="http://schemas.microsoft.com/office/drawing/2016/5/10/chartex" xmlns:cx5="http://schemas.microsoft.com/office/drawing/2016/5/11/chartex" xmlns:mc="http://schemas.openxmlformats.org/markup-compatibility/2006" xmlns:o="urn:schemas-microsoft-com:office:office" xmlns:r="http://schemas.openxmlformats.org/officeDocument/2006/relationships" xmlns:m="http://schemas.openxmlformats.org/officeDocument/2006/math" xmlns:v="urn:schemas-microsoft-com:vml" xmlns:wp14="http://schemas.microsoft.com/office/word/2010/wordprocessingDrawing" xmlns:wp="http://schemas.openxmlformats.org/drawingml/2006/wordprocessingDrawing" xmlns:w10="urn:schemas-microsoft-com:office:word" xmlns:w="http://schemas.openxmlformats.org/wordprocessingml/2006/main" xmlns:w14="http://schemas.microsoft.com/office/word/2010/wordml" xmlns:w15="http://schemas.microsoft.com/office/word/2012/wordml" xmlns:w16se="http://schemas.microsoft.com/office/word/2015/wordml/symex" xmlns:wpg="http://schemas.microsoft.com/office/word/2010/wordprocessingGroup" xmlns:wpi="http://schemas.microsoft.com/office/word/2010/wordprocessingInk" xmlns:wne="http://schemas.microsoft.com/office/word/2006/wordml" xmlns:wps="http://schemas.microsoft.com/office/word/2010/wordprocessingShape" mc:Ignorable="w14 w15 w16se wp14">
-  <w:sdt>
-    <w:sdtPr>
-      <w:id w:val="856851461"/>
-      <w:docPartObj>
-        <w:docPartGallery w:val="Page Numbers (Top of Page)"/>
-        <w:docPartUnique/>
-      </w:docPartObj>
-    </w:sdtPr>
-    <w:sdtEndPr/>
-    <w:sdtContent>
-      <w:p>
-        <w:pPr>
-          <w:pStyle w:val="a5"/>
-          <w:ind w:right="-864"/>
-          <w:jc w:val="right"/>
-        </w:pPr>
-        <w:r>
-          <w:rPr>
-            <w:noProof/>
-            <w:cs/>
-          </w:rPr>
-          <mc:AlternateContent>
-            <mc:Choice Requires="wpg">
-              <w:drawing>
-                <wp:inline distT="0" distB="0" distL="0" distR="0">
-                  <wp:extent cx="548640" cy="237490"/>
-                  <wp:effectExtent l="9525" t="9525" r="13335" b="10160"/>
-                  <wp:docPr id="50" name="กลุ่ม 50"/>
-                  <wp:cNvGraphicFramePr>
-                    <a:graphicFrameLocks xmlns:a="http://schemas.openxmlformats.org/drawingml/2006/main"/>
-                  </wp:cNvGraphicFramePr>
-                  <a:graphic xmlns:a="http://schemas.openxmlformats.org/drawingml/2006/main">
-                    <a:graphicData uri="http://schemas.microsoft.com/office/word/2010/wordprocessingGroup">
-                      <wpg:wgp>
-                        <wpg:cNvGrpSpPr>
-                          <a:grpSpLocks/>
-                        </wpg:cNvGrpSpPr>
-                        <wpg:grpSpPr bwMode="auto">
-                          <a:xfrm>
-                            <a:off x="0" y="0"/>
-                            <a:ext cx="548640" cy="237490"/>
-                            <a:chOff x="614" y="660"/>
-                            <a:chExt cx="864" cy="374"/>
-                          </a:xfrm>
-                        </wpg:grpSpPr>
-                        <wps:wsp>
-                          <wps:cNvPr id="51" name="AutoShape 42"/>
-                          <wps:cNvSpPr>
-                            <a:spLocks noChangeArrowheads="1"/>
-                          </wps:cNvSpPr>
-                          <wps:spPr bwMode="auto">
-                            <a:xfrm rot="-5400000">
-                              <a:off x="859" y="415"/>
-                              <a:ext cx="374" cy="864"/>
-                            </a:xfrm>
-                            <a:prstGeom prst="roundRect">
-                              <a:avLst>
-                                <a:gd name="adj" fmla="val 16667"/>
-                              </a:avLst>
-                            </a:prstGeom>
+<w:hdr xmlns:wpc="http://schemas.microsoft.com/office/word/2010/wordprocessingCanvas" xmlns:mc="http://schemas.openxmlformats.org/markup-compatibility/2006" xmlns:o="urn:schemas-microsoft-com:office:office" xmlns:r="http://schemas.openxmlformats.org/officeDocument/2006/relationships" xmlns:m="http://schemas.openxmlformats.org/officeDocument/2006/math" xmlns:v="urn:schemas-microsoft-com:vml" xmlns:wp14="http://schemas.microsoft.com/office/word/2010/wordprocessingDrawing" xmlns:wp="http://schemas.openxmlformats.org/drawingml/2006/wordprocessingDrawing" xmlns:w10="urn:schemas-microsoft-com:office:word" xmlns:w="http://schemas.openxmlformats.org/wordprocessingml/2006/main" xmlns:w14="http://schemas.microsoft.com/office/word/2010/wordml" xmlns:wpg="http://schemas.microsoft.com/office/word/2010/wordprocessingGroup" xmlns:wpi="http://schemas.microsoft.com/office/word/2010/wordprocessingInk" xmlns:wne="http://schemas.microsoft.com/office/word/2006/wordml" xmlns:wps="http://schemas.microsoft.com/office/word/2010/wordprocessingShape" mc:Ignorable="w14 wp14">
+  <w:p>
+    <w:pPr>
+      <w:pStyle w:val="a5"/>
+    </w:pPr>
+    <w:r>
+      <w:rPr>
+        <w:noProof/>
+        <w:cs/>
+      </w:rPr>
+      <mc:AlternateContent>
+        <mc:Choice Requires="wps">
+          <w:drawing>
+            <wp:anchor distT="0" distB="0" distL="114300" distR="114300" simplePos="0" relativeHeight="251660288" behindDoc="0" locked="0" layoutInCell="0" allowOverlap="1" wp14:anchorId="60E8DF9F" wp14:editId="60D7B219">
+              <wp:simplePos x="0" y="0"/>
+              <wp:positionH relativeFrom="margin">
+                <wp:align>left</wp:align>
+              </wp:positionH>
+              <wp:positionV relativeFrom="topMargin">
+                <wp:align>center</wp:align>
+              </wp:positionV>
+              <wp:extent cx="5943600" cy="170815"/>
+              <wp:effectExtent l="0" t="0" r="0" b="1905"/>
+              <wp:wrapNone/>
+              <wp:docPr id="475" name="กล่องข้อความ 475"/>
+              <wp:cNvGraphicFramePr>
+                <a:graphicFrameLocks xmlns:a="http://schemas.openxmlformats.org/drawingml/2006/main"/>
+              </wp:cNvGraphicFramePr>
+              <a:graphic xmlns:a="http://schemas.openxmlformats.org/drawingml/2006/main">
+                <a:graphicData uri="http://schemas.microsoft.com/office/word/2010/wordprocessingShape">
+                  <wps:wsp>
+                    <wps:cNvSpPr txBox="1">
+                      <a:spLocks noChangeArrowheads="1"/>
+                    </wps:cNvSpPr>
+                    <wps:spPr bwMode="auto">
+                      <a:xfrm>
+                        <a:off x="0" y="0"/>
+                        <a:ext cx="5943600" cy="170815"/>
+                      </a:xfrm>
+                      <a:prstGeom prst="rect">
+                        <a:avLst/>
+                      </a:prstGeom>
+                      <a:noFill/>
+                      <a:extLst>
+                        <a:ext uri="{909E8E84-426E-40DD-AFC4-6F175D3DCCD1}">
+                          <a14:hiddenFill xmlns:a14="http://schemas.microsoft.com/office/drawing/2010/main">
                             <a:solidFill>
                               <a:srgbClr val="FFFFFF"/>
                             </a:solidFill>
-                            <a:ln w="9525">
-                              <a:solidFill>
-                                <a:srgbClr val="E4BE84"/>
-                              </a:solidFill>
-                              <a:round/>
-                              <a:headEnd/>
-                              <a:tailEnd/>
-                            </a:ln>
-                          </wps:spPr>
-                          <wps:bodyPr rot="0" vert="horz" wrap="square" lIns="91440" tIns="45720" rIns="91440" bIns="45720" anchor="t" anchorCtr="0" upright="1">
-                            <a:noAutofit/>
-                          </wps:bodyPr>
-                        </wps:wsp>
-                        <wps:wsp>
-                          <wps:cNvPr id="52" name="AutoShape 43"/>
-                          <wps:cNvSpPr>
-                            <a:spLocks noChangeArrowheads="1"/>
-                          </wps:cNvSpPr>
-                          <wps:spPr bwMode="auto">
-                            <a:xfrm rot="-5400000">
-                              <a:off x="898" y="451"/>
-                              <a:ext cx="296" cy="792"/>
-                            </a:xfrm>
-                            <a:prstGeom prst="roundRect">
-                              <a:avLst>
-                                <a:gd name="adj" fmla="val 16667"/>
-                              </a:avLst>
-                            </a:prstGeom>
+                          </a14:hiddenFill>
+                        </a:ext>
+                        <a:ext uri="{91240B29-F687-4F45-9708-019B960494DF}">
+                          <a14:hiddenLine xmlns:a14="http://schemas.microsoft.com/office/drawing/2010/main" w="9525">
                             <a:solidFill>
-                              <a:srgbClr val="E4BE84"/>
+                              <a:srgbClr val="000000"/>
                             </a:solidFill>
-                            <a:ln w="9525">
-                              <a:solidFill>
-                                <a:srgbClr val="E4BE84"/>
-                              </a:solidFill>
-                              <a:round/>
-                              <a:headEnd/>
-                              <a:tailEnd/>
-                            </a:ln>
-                          </wps:spPr>
-                          <wps:bodyPr rot="0" vert="horz" wrap="square" lIns="91440" tIns="45720" rIns="91440" bIns="45720" anchor="t" anchorCtr="0" upright="1">
-                            <a:noAutofit/>
-                          </wps:bodyPr>
-                        </wps:wsp>
-                        <wps:wsp>
-                          <wps:cNvPr id="53" name="Text Box 44"/>
-                          <wps:cNvSpPr txBox="1">
-                            <a:spLocks noChangeArrowheads="1"/>
-                          </wps:cNvSpPr>
-                          <wps:spPr bwMode="auto">
-                            <a:xfrm>
-                              <a:off x="732" y="716"/>
-                              <a:ext cx="659" cy="288"/>
-                            </a:xfrm>
-                            <a:prstGeom prst="rect">
-                              <a:avLst/>
-                            </a:prstGeom>
-                            <a:noFill/>
-                            <a:ln>
-                              <a:noFill/>
-                            </a:ln>
-                            <a:extLst>
-                              <a:ext uri="{909E8E84-426E-40DD-AFC4-6F175D3DCCD1}">
-                                <a14:hiddenFill xmlns:a14="http://schemas.microsoft.com/office/drawing/2010/main">
-                                  <a:solidFill>
-                                    <a:srgbClr val="FFFFFF"/>
-                                  </a:solidFill>
-                                </a14:hiddenFill>
-                              </a:ext>
-                              <a:ext uri="{91240B29-F687-4F45-9708-019B960494DF}">
-                                <a14:hiddenLine xmlns:a14="http://schemas.microsoft.com/office/drawing/2010/main" w="9525">
-                                  <a:solidFill>
-                                    <a:srgbClr val="000000"/>
-                                  </a:solidFill>
-                                  <a:miter lim="800000"/>
-                                  <a:headEnd/>
-                                  <a:tailEnd/>
-                                </a14:hiddenLine>
-                              </a:ext>
-                            </a:extLst>
-                          </wps:spPr>
-                          <wps:txbx>
-                            <w:txbxContent>
-                              <w:p>
-                                <w:pPr>
-                                  <w:rPr>
-                                    <w:sz w:val="28"/>
-                                  </w:rPr>
-                                </w:pPr>
-                                <w:r>
-                                  <w:rPr>
-                                    <w:sz w:val="28"/>
-                                  </w:rPr>
-                                  <w:fldChar w:fldCharType="begin"/>
-                                </w:r>
-                                <w:r>
-                                  <w:rPr>
-                                    <w:sz w:val="28"/>
-                                  </w:rPr>
-                                  <w:instrText>PAGE    \* MERGEFORMAT</w:instrText>
-                                </w:r>
-                                <w:r>
-                                  <w:rPr>
-                                    <w:sz w:val="28"/>
-                                  </w:rPr>
-                                  <w:fldChar w:fldCharType="separate"/>
-                                </w:r>
-                                <w:r>
-                                  <w:rPr>
-                                    <w:rFonts w:cs="Calibri"/>
-                                    <w:b/>
-                                    <w:bCs/>
-                                    <w:noProof/>
-                                    <w:sz w:val="28"/>
-                                    <w:lang w:val="th-TH"/>
-                                  </w:rPr>
-                                  <w:t>44</w:t>
-                                </w:r>
-                                <w:r>
-                                  <w:rPr>
-                                    <w:b/>
-                                    <w:bCs/>
-                                    <w:sz w:val="28"/>
-                                  </w:rPr>
-                                  <w:fldChar w:fldCharType="end"/>
-                                </w:r>
-                              </w:p>
-                            </w:txbxContent>
-                          </wps:txbx>
-                          <wps:bodyPr rot="0" vert="horz" wrap="square" lIns="0" tIns="0" rIns="0" bIns="0" anchor="t" anchorCtr="0" upright="1">
-                            <a:noAutofit/>
-                          </wps:bodyPr>
-                        </wps:wsp>
-                      </wpg:wgp>
-                    </a:graphicData>
-                  </a:graphic>
-                </wp:inline>
-              </w:drawing>
-            </mc:Choice>
-            <mc:Fallback>
-              <w:pict>
-                <v:group id="กลุ่ม 50" o:spid="_x0000_s1026" style="width:43.2pt;height:18.7pt;mso-position-horizontal-relative:char;mso-position-vertical-relative:line" coordorigin="614,660" coordsize="864,374" o:gfxdata="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">
-                  <v:roundrect id="AutoShape 42" o:spid="_x0000_s1027" style="position:absolute;left:859;top:415;width:374;height:864;rotation:-90;visibility:visible;mso-wrap-style:square;v-text-anchor:top" arcsize="10923f" o:gfxdata="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" strokecolor="#e4be84"/>
-                  <v:roundrect id="AutoShape 43" o:spid="_x0000_s1028" style="position:absolute;left:898;top:451;width:296;height:792;rotation:-90;visibility:visible;mso-wrap-style:square;v-text-anchor:top" arcsize="10923f" o:gfxdata="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" fillcolor="#e4be84" strokecolor="#e4be84"/>
-                  <v:shapetype id="_x0000_t202" coordsize="21600,21600" o:spt="202" path="m,l,21600r21600,l21600,xe">
-                    <v:stroke joinstyle="miter"/>
-                    <v:path gradientshapeok="t" o:connecttype="rect"/>
-                  </v:shapetype>
-                  <v:shape id="Text Box 44" o:spid="_x0000_s1029" type="#_x0000_t202" style="position:absolute;left:732;top:716;width:659;height:288;visibility:visible;mso-wrap-style:square;v-text-anchor:top" o:gfxdata="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" filled="f" stroked="f">
-                    <v:textbox inset="0,0,0,0">
+                            <a:miter lim="800000"/>
+                            <a:headEnd/>
+                            <a:tailEnd/>
+                          </a14:hiddenLine>
+                        </a:ext>
+                      </a:extLst>
+                    </wps:spPr>
+                    <wps:txbx>
                       <w:txbxContent>
                         <w:p>
                           <w:pPr>
+                            <w:spacing w:after="0"/>
+                            <w:jc w:val="center"/>
                             <w:rPr>
-                              <w:sz w:val="28"/>
+                              <w:rFonts w:cstheme="minorHAnsi"/>
+                              <w:noProof/>
+                              <w:szCs w:val="22"/>
                             </w:rPr>
                           </w:pPr>
                           <w:r>
                             <w:rPr>
-                              <w:sz w:val="28"/>
+                              <w:rFonts w:cstheme="minorHAnsi"/>
+                              <w:noProof/>
+                              <w:sz w:val="20"/>
+                              <w:szCs w:val="20"/>
+                            </w:rPr>
+                            <w:t xml:space="preserve">953232 </w:t>
+                          </w:r>
+                          <w:r>
+                            <w:rPr>
+                              <w:rFonts w:cstheme="minorHAnsi"/>
+                              <w:noProof/>
+                              <w:sz w:val="20"/>
+                              <w:szCs w:val="20"/>
+                            </w:rPr>
+                            <w:t>Object-Oriented Analysis and Design Project</w:t>
+                          </w:r>
+                          <w:r>
+                            <w:rPr>
+                              <w:rFonts w:cstheme="minorHAnsi"/>
+                              <w:noProof/>
+                              <w:sz w:val="20"/>
+                              <w:szCs w:val="20"/>
+                            </w:rPr>
+                            <w:t xml:space="preserve"> : </w:t>
+                          </w:r>
+                          <w:r>
+                            <w:rPr>
+                              <w:rFonts w:cstheme="minorHAnsi"/>
+                              <w:noProof/>
+                              <w:sz w:val="20"/>
+                              <w:szCs w:val="20"/>
+                            </w:rPr>
+                            <w:t>Coffee shop</w:t>
+                          </w:r>
+                        </w:p>
+                        <w:p>
+                          <w:pPr>
+                            <w:spacing w:after="0" w:line="240" w:lineRule="auto"/>
+                            <w:jc w:val="right"/>
+                            <w:rPr>
+                              <w:rFonts w:cstheme="minorHAnsi"/>
+                              <w:sz w:val="2"/>
+                              <w:szCs w:val="6"/>
+                            </w:rPr>
+                          </w:pPr>
+                        </w:p>
+                      </w:txbxContent>
+                    </wps:txbx>
+                    <wps:bodyPr rot="0" vert="horz" wrap="square" lIns="91440" tIns="0" rIns="91440" bIns="0" anchor="ctr" anchorCtr="0" upright="1">
+                      <a:spAutoFit/>
+                    </wps:bodyPr>
+                  </wps:wsp>
+                </a:graphicData>
+              </a:graphic>
+              <wp14:sizeRelH relativeFrom="margin">
+                <wp14:pctWidth>100000</wp14:pctWidth>
+              </wp14:sizeRelH>
+              <wp14:sizeRelV relativeFrom="page">
+                <wp14:pctHeight>0</wp14:pctHeight>
+              </wp14:sizeRelV>
+            </wp:anchor>
+          </w:drawing>
+        </mc:Choice>
+        <mc:Fallback>
+          <w:pict>
+            <v:shapetype id="_x0000_t202" coordsize="21600,21600" o:spt="202" path="m,l,21600r21600,l21600,xe">
+              <v:stroke joinstyle="miter"/>
+              <v:path gradientshapeok="t" o:connecttype="rect"/>
+            </v:shapetype>
+            <v:shape id="กล่องข้อความ 475" o:spid="_x0000_s1026" type="#_x0000_t202" style="position:absolute;margin-left:0;margin-top:0;width:468pt;height:13.45pt;z-index:251660288;visibility:visible;mso-wrap-style:square;mso-width-percent:1000;mso-height-percent:0;mso-wrap-distance-left:9pt;mso-wrap-distance-top:0;mso-wrap-distance-right:9pt;mso-wrap-distance-bottom:0;mso-position-horizontal:left;mso-position-horizontal-relative:margin;mso-position-vertical:center;mso-position-vertical-relative:top-margin-area;mso-width-percent:1000;mso-height-percent:0;mso-width-relative:margin;mso-height-relative:page;v-text-anchor:middle" o:gfxdata="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" o:allowincell="f" filled="f" stroked="f">
+              <v:textbox style="mso-fit-shape-to-text:t" inset=",0,,0">
+                <w:txbxContent>
+                  <w:p>
+                    <w:pPr>
+                      <w:spacing w:after="0"/>
+                      <w:jc w:val="center"/>
+                      <w:rPr>
+                        <w:rFonts w:cstheme="minorHAnsi"/>
+                        <w:noProof/>
+                        <w:szCs w:val="22"/>
+                      </w:rPr>
+                    </w:pPr>
+                    <w:r>
+                      <w:rPr>
+                        <w:rFonts w:cstheme="minorHAnsi"/>
+                        <w:noProof/>
+                        <w:sz w:val="20"/>
+                        <w:szCs w:val="20"/>
+                      </w:rPr>
+                      <w:t xml:space="preserve">953232 </w:t>
+                    </w:r>
+                    <w:r>
+                      <w:rPr>
+                        <w:rFonts w:cstheme="minorHAnsi"/>
+                        <w:noProof/>
+                        <w:sz w:val="20"/>
+                        <w:szCs w:val="20"/>
+                      </w:rPr>
+                      <w:t>Object-Oriented Analysis and Design Project</w:t>
+                    </w:r>
+                    <w:r>
+                      <w:rPr>
+                        <w:rFonts w:cstheme="minorHAnsi"/>
+                        <w:noProof/>
+                        <w:sz w:val="20"/>
+                        <w:szCs w:val="20"/>
+                      </w:rPr>
+                      <w:t xml:space="preserve"> : </w:t>
+                    </w:r>
+                    <w:r>
+                      <w:rPr>
+                        <w:rFonts w:cstheme="minorHAnsi"/>
+                        <w:noProof/>
+                        <w:sz w:val="20"/>
+                        <w:szCs w:val="20"/>
+                      </w:rPr>
+                      <w:t>Coffee shop</w:t>
+                    </w:r>
+                  </w:p>
+                  <w:p>
+                    <w:pPr>
+                      <w:spacing w:after="0" w:line="240" w:lineRule="auto"/>
+                      <w:jc w:val="right"/>
+                      <w:rPr>
+                        <w:rFonts w:cstheme="minorHAnsi"/>
+                        <w:sz w:val="2"/>
+                        <w:szCs w:val="6"/>
+                      </w:rPr>
+                    </w:pPr>
+                  </w:p>
+                </w:txbxContent>
+              </v:textbox>
+              <w10:wrap anchorx="margin" anchory="margin"/>
+            </v:shape>
+          </w:pict>
+        </mc:Fallback>
+      </mc:AlternateContent>
+    </w:r>
+    <w:r>
+      <w:rPr>
+        <w:noProof/>
+        <w:cs/>
+      </w:rPr>
+      <mc:AlternateContent>
+        <mc:Choice Requires="wps">
+          <w:drawing>
+            <wp:anchor distT="0" distB="0" distL="114300" distR="114300" simplePos="0" relativeHeight="251659264" behindDoc="0" locked="0" layoutInCell="0" allowOverlap="1" wp14:anchorId="4DD85308" wp14:editId="7EF62D99">
+              <wp:simplePos x="0" y="0"/>
+              <wp:positionH relativeFrom="page">
+                <wp:align>right</wp:align>
+              </wp:positionH>
+              <wp:positionV relativeFrom="topMargin">
+                <wp:align>center</wp:align>
+              </wp:positionV>
+              <wp:extent cx="914400" cy="170815"/>
+              <wp:effectExtent l="0" t="0" r="0" b="0"/>
+              <wp:wrapNone/>
+              <wp:docPr id="476" name="กล่องข้อความ 476"/>
+              <wp:cNvGraphicFramePr>
+                <a:graphicFrameLocks xmlns:a="http://schemas.openxmlformats.org/drawingml/2006/main"/>
+              </wp:cNvGraphicFramePr>
+              <a:graphic xmlns:a="http://schemas.openxmlformats.org/drawingml/2006/main">
+                <a:graphicData uri="http://schemas.microsoft.com/office/word/2010/wordprocessingShape">
+                  <wps:wsp>
+                    <wps:cNvSpPr txBox="1">
+                      <a:spLocks noChangeArrowheads="1"/>
+                    </wps:cNvSpPr>
+                    <wps:spPr bwMode="auto">
+                      <a:xfrm>
+                        <a:off x="0" y="0"/>
+                        <a:ext cx="914400" cy="170815"/>
+                      </a:xfrm>
+                      <a:prstGeom prst="rect">
+                        <a:avLst/>
+                      </a:prstGeom>
+                      <a:solidFill>
+                        <a:schemeClr val="accent1"/>
+                      </a:solidFill>
+                      <a:extLst/>
+                    </wps:spPr>
+                    <wps:txbx>
+                      <w:txbxContent>
+                        <w:p>
+                          <w:pPr>
+                            <w:spacing w:after="0" w:line="240" w:lineRule="auto"/>
+                            <w:rPr>
+                              <w:color w:val="FFFFFF" w:themeColor="background1"/>
+                              <w14:numForm w14:val="lining"/>
+                            </w:rPr>
+                          </w:pPr>
+                          <w:r>
+                            <w:rPr>
+                              <w14:numForm w14:val="lining"/>
                             </w:rPr>
                             <w:fldChar w:fldCharType="begin"/>
                           </w:r>
                           <w:r>
                             <w:rPr>
-                              <w:sz w:val="28"/>
+                              <w14:numForm w14:val="lining"/>
                             </w:rPr>
-                            <w:instrText>PAGE    \* MERGEFORMAT</w:instrText>
+                            <w:instrText>PAGE   \* MERGEFORMAT</w:instrText>
                           </w:r>
                           <w:r>
                             <w:rPr>
-                              <w:sz w:val="28"/>
+                              <w14:numForm w14:val="lining"/>
                             </w:rPr>
                             <w:fldChar w:fldCharType="separate"/>
                           </w:r>
                           <w:r>
                             <w:rPr>
-                              <w:rFonts w:cs="Calibri"/>
-                              <w:b/>
-                              <w:bCs/>
                               <w:noProof/>
-                              <w:sz w:val="28"/>
+                              <w:color w:val="FFFFFF" w:themeColor="background1"/>
                               <w:lang w:val="th-TH"/>
+                              <w14:numForm w14:val="lining"/>
                             </w:rPr>
-                            <w:t>44</w:t>
+                            <w:t>I</w:t>
                           </w:r>
                           <w:r>
                             <w:rPr>
-                              <w:b/>
-                              <w:bCs/>
-                              <w:sz w:val="28"/>
+                              <w:color w:val="FFFFFF" w:themeColor="background1"/>
+                              <w14:numForm w14:val="lining"/>
                             </w:rPr>
                             <w:fldChar w:fldCharType="end"/>
                           </w:r>
                         </w:p>
                       </w:txbxContent>
-                    </v:textbox>
-                  </v:shape>
-                  <w10:anchorlock/>
-                </v:group>
-              </w:pict>
-            </mc:Fallback>
-          </mc:AlternateContent>
-        </w:r>
-      </w:p>
-    </w:sdtContent>
-  </w:sdt>
-  <w:p>
-    <w:pPr>
-      <w:pStyle w:val="a5"/>
-    </w:pPr>
+                    </wps:txbx>
+                    <wps:bodyPr rot="0" vert="horz" wrap="square" lIns="91440" tIns="0" rIns="91440" bIns="0" anchor="ctr" anchorCtr="0" upright="1">
+                      <a:spAutoFit/>
+                    </wps:bodyPr>
+                  </wps:wsp>
+                </a:graphicData>
+              </a:graphic>
+              <wp14:sizeRelH relativeFrom="rightMargin">
+                <wp14:pctWidth>100000</wp14:pctWidth>
+              </wp14:sizeRelH>
+              <wp14:sizeRelV relativeFrom="page">
+                <wp14:pctHeight>0</wp14:pctHeight>
+              </wp14:sizeRelV>
+            </wp:anchor>
+          </w:drawing>
+        </mc:Choice>
+        <mc:Fallback>
+          <w:pict>
+            <v:shape id="กล่องข้อความ 476" o:spid="_x0000_s1027" type="#_x0000_t202" style="position:absolute;margin-left:20.8pt;margin-top:0;width:1in;height:13.45pt;z-index:251659264;visibility:visible;mso-wrap-style:square;mso-width-percent:1000;mso-height-percent:0;mso-wrap-distance-left:9pt;mso-wrap-distance-top:0;mso-wrap-distance-right:9pt;mso-wrap-distance-bottom:0;mso-position-horizontal:right;mso-position-horizontal-relative:page;mso-position-vertical:center;mso-position-vertical-relative:top-margin-area;mso-width-percent:1000;mso-height-percent:0;mso-width-relative:right-margin-area;mso-height-relative:page;v-text-anchor:middle" o:gfxdata="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" o:allowincell="f" fillcolor="#5b9bd5 [3204]" stroked="f">
+              <v:textbox style="mso-fit-shape-to-text:t" inset=",0,,0">
+                <w:txbxContent>
+                  <w:p>
+                    <w:pPr>
+                      <w:spacing w:after="0" w:line="240" w:lineRule="auto"/>
+                      <w:rPr>
+                        <w:color w:val="FFFFFF" w:themeColor="background1"/>
+                        <w14:numForm w14:val="lining"/>
+                      </w:rPr>
+                    </w:pPr>
+                    <w:r>
+                      <w:rPr>
+                        <w14:numForm w14:val="lining"/>
+                      </w:rPr>
+                      <w:fldChar w:fldCharType="begin"/>
+                    </w:r>
+                    <w:r>
+                      <w:rPr>
+                        <w14:numForm w14:val="lining"/>
+                      </w:rPr>
+                      <w:instrText>PAGE   \* MERGEFORMAT</w:instrText>
+                    </w:r>
+                    <w:r>
+                      <w:rPr>
+                        <w14:numForm w14:val="lining"/>
+                      </w:rPr>
+                      <w:fldChar w:fldCharType="separate"/>
+                    </w:r>
+                    <w:r>
+                      <w:rPr>
+                        <w:noProof/>
+                        <w:color w:val="FFFFFF" w:themeColor="background1"/>
+                        <w:lang w:val="th-TH"/>
+                        <w14:numForm w14:val="lining"/>
+                      </w:rPr>
+                      <w:t>I</w:t>
+                    </w:r>
+                    <w:r>
+                      <w:rPr>
+                        <w:color w:val="FFFFFF" w:themeColor="background1"/>
+                        <w14:numForm w14:val="lining"/>
+                      </w:rPr>
+                      <w:fldChar w:fldCharType="end"/>
+                    </w:r>
+                  </w:p>
+                </w:txbxContent>
+              </v:textbox>
+              <w10:wrap anchorx="page" anchory="margin"/>
+            </v:shape>
+          </w:pict>
+        </mc:Fallback>
+      </mc:AlternateContent>
+    </w:r>
   </w:p>
 </w:hdr>
 </file>
 
 <file path=word/numbering.xml><?xml version="1.0" encoding="utf-8"?>
-<w:numbering xmlns:wpc="http://schemas.microsoft.com/office/word/2010/wordprocessingCanvas" xmlns:cx="http://schemas.microsoft.com/office/drawing/2014/chartex" xmlns:cx1="http://schemas.microsoft.com/office/drawing/2015/9/8/chartex" xmlns:cx2="http://schemas.microsoft.com/office/drawing/2015/10/21/chartex" xmlns:cx3="http://schemas.microsoft.com/office/drawing/2016/5/9/chartex" xmlns:cx4="http://schemas.microsoft.com/office/drawing/2016/5/10/chartex" xmlns:cx5="http://schemas.microsoft.com/office/drawing/2016/5/11/chartex" xmlns:mc="http://schemas.openxmlformats.org/markup-compatibility/2006" xmlns:o="urn:schemas-microsoft-com:office:office" xmlns:r="http://schemas.openxmlformats.org/officeDocument/2006/relationships" xmlns:m="http://schemas.openxmlformats.org/officeDocument/2006/math" xmlns:v="urn:schemas-microsoft-com:vml" xmlns:wp14="http://schemas.microsoft.com/office/word/2010/wordprocessingDrawing" xmlns:wp="http://schemas.openxmlformats.org/drawingml/2006/wordprocessingDrawing" xmlns:w10="urn:schemas-microsoft-com:office:word" xmlns:w="http://schemas.openxmlformats.org/wordprocessingml/2006/main" xmlns:w14="http://schemas.microsoft.com/office/word/2010/wordml" xmlns:w15="http://schemas.microsoft.com/office/word/2012/wordml" xmlns:w16se="http://schemas.microsoft.com/office/word/2015/wordml/symex" xmlns:wpg="http://schemas.microsoft.com/office/word/2010/wordprocessingGroup" xmlns:wpi="http://schemas.microsoft.com/office/word/2010/wordprocessingInk" xmlns:wne="http://schemas.microsoft.com/office/word/2006/wordml" xmlns:wps="http://schemas.microsoft.com/office/word/2010/wordprocessingShape" mc:Ignorable="w14 w15 w16se wp14">
-  <w:abstractNum w:abstractNumId="0" w15:restartNumberingAfterBreak="0">
+<w:numbering xmlns:wpc="http://schemas.microsoft.com/office/word/2010/wordprocessingCanvas" xmlns:mc="http://schemas.openxmlformats.org/markup-compatibility/2006" xmlns:o="urn:schemas-microsoft-com:office:office" xmlns:r="http://schemas.openxmlformats.org/officeDocument/2006/relationships" xmlns:m="http://schemas.openxmlformats.org/officeDocument/2006/math" xmlns:v="urn:schemas-microsoft-com:vml" xmlns:wp14="http://schemas.microsoft.com/office/word/2010/wordprocessingDrawing" xmlns:wp="http://schemas.openxmlformats.org/drawingml/2006/wordprocessingDrawing" xmlns:w10="urn:schemas-microsoft-com:office:word" xmlns:w="http://schemas.openxmlformats.org/wordprocessingml/2006/main" xmlns:w14="http://schemas.microsoft.com/office/word/2010/wordml" xmlns:wpg="http://schemas.microsoft.com/office/word/2010/wordprocessingGroup" xmlns:wpi="http://schemas.microsoft.com/office/word/2010/wordprocessingInk" xmlns:wne="http://schemas.microsoft.com/office/word/2006/wordml" xmlns:wps="http://schemas.microsoft.com/office/word/2010/wordprocessingShape" mc:Ignorable="w14 wp14">
+  <w:abstractNum w:abstractNumId="0">
     <w:nsid w:val="021764C0"/>
     <w:multiLevelType w:val="hybridMultilevel"/>
     <w:tmpl w:val="419A139A"/>
@@ -43815,7 +44120,7 @@
       </w:pPr>
     </w:lvl>
   </w:abstractNum>
-  <w:abstractNum w:abstractNumId="1" w15:restartNumberingAfterBreak="0">
+  <w:abstractNum w:abstractNumId="1">
     <w:nsid w:val="036A197F"/>
     <w:multiLevelType w:val="hybridMultilevel"/>
     <w:tmpl w:val="FB0EF35E"/>
@@ -43904,7 +44209,7 @@
       </w:pPr>
     </w:lvl>
   </w:abstractNum>
-  <w:abstractNum w:abstractNumId="2" w15:restartNumberingAfterBreak="0">
+  <w:abstractNum w:abstractNumId="2">
     <w:nsid w:val="089D192D"/>
     <w:multiLevelType w:val="hybridMultilevel"/>
     <w:tmpl w:val="191EFD0A"/>
@@ -43993,7 +44298,7 @@
       </w:pPr>
     </w:lvl>
   </w:abstractNum>
-  <w:abstractNum w:abstractNumId="3" w15:restartNumberingAfterBreak="0">
+  <w:abstractNum w:abstractNumId="3">
     <w:nsid w:val="0A7C5EED"/>
     <w:multiLevelType w:val="hybridMultilevel"/>
     <w:tmpl w:val="06A42D34"/>
@@ -44082,7 +44387,7 @@
       </w:pPr>
     </w:lvl>
   </w:abstractNum>
-  <w:abstractNum w:abstractNumId="4" w15:restartNumberingAfterBreak="0">
+  <w:abstractNum w:abstractNumId="4">
     <w:nsid w:val="0F3A5E11"/>
     <w:multiLevelType w:val="hybridMultilevel"/>
     <w:tmpl w:val="5CEE6E4C"/>
@@ -44171,7 +44476,7 @@
       </w:pPr>
     </w:lvl>
   </w:abstractNum>
-  <w:abstractNum w:abstractNumId="5" w15:restartNumberingAfterBreak="0">
+  <w:abstractNum w:abstractNumId="5">
     <w:nsid w:val="0F5270A6"/>
     <w:multiLevelType w:val="hybridMultilevel"/>
     <w:tmpl w:val="DFF082BA"/>
@@ -44260,7 +44565,7 @@
       </w:pPr>
     </w:lvl>
   </w:abstractNum>
-  <w:abstractNum w:abstractNumId="6" w15:restartNumberingAfterBreak="0">
+  <w:abstractNum w:abstractNumId="6">
     <w:nsid w:val="0FF8551C"/>
     <w:multiLevelType w:val="hybridMultilevel"/>
     <w:tmpl w:val="126C0BC6"/>
@@ -44349,7 +44654,7 @@
       </w:pPr>
     </w:lvl>
   </w:abstractNum>
-  <w:abstractNum w:abstractNumId="7" w15:restartNumberingAfterBreak="0">
+  <w:abstractNum w:abstractNumId="7">
     <w:nsid w:val="125F6A24"/>
     <w:multiLevelType w:val="hybridMultilevel"/>
     <w:tmpl w:val="78ACF146"/>
@@ -44462,7 +44767,7 @@
       </w:rPr>
     </w:lvl>
   </w:abstractNum>
-  <w:abstractNum w:abstractNumId="8" w15:restartNumberingAfterBreak="0">
+  <w:abstractNum w:abstractNumId="8">
     <w:nsid w:val="156A2D6A"/>
     <w:multiLevelType w:val="hybridMultilevel"/>
     <w:tmpl w:val="43C07F96"/>
@@ -44551,7 +44856,7 @@
       </w:pPr>
     </w:lvl>
   </w:abstractNum>
-  <w:abstractNum w:abstractNumId="9" w15:restartNumberingAfterBreak="0">
+  <w:abstractNum w:abstractNumId="9">
     <w:nsid w:val="15BA2951"/>
     <w:multiLevelType w:val="hybridMultilevel"/>
     <w:tmpl w:val="3AE2551A"/>
@@ -44640,7 +44945,7 @@
       </w:pPr>
     </w:lvl>
   </w:abstractNum>
-  <w:abstractNum w:abstractNumId="10" w15:restartNumberingAfterBreak="0">
+  <w:abstractNum w:abstractNumId="10">
     <w:nsid w:val="1AD477C7"/>
     <w:multiLevelType w:val="hybridMultilevel"/>
     <w:tmpl w:val="B5226FC8"/>
@@ -44753,7 +45058,7 @@
       </w:rPr>
     </w:lvl>
   </w:abstractNum>
-  <w:abstractNum w:abstractNumId="11" w15:restartNumberingAfterBreak="0">
+  <w:abstractNum w:abstractNumId="11">
     <w:nsid w:val="1B6228BC"/>
     <w:multiLevelType w:val="hybridMultilevel"/>
     <w:tmpl w:val="8CA4D96E"/>
@@ -44842,7 +45147,7 @@
       </w:pPr>
     </w:lvl>
   </w:abstractNum>
-  <w:abstractNum w:abstractNumId="12" w15:restartNumberingAfterBreak="0">
+  <w:abstractNum w:abstractNumId="12">
     <w:nsid w:val="1D7E23F4"/>
     <w:multiLevelType w:val="hybridMultilevel"/>
     <w:tmpl w:val="7DB03198"/>
@@ -44931,7 +45236,7 @@
       </w:pPr>
     </w:lvl>
   </w:abstractNum>
-  <w:abstractNum w:abstractNumId="13" w15:restartNumberingAfterBreak="0">
+  <w:abstractNum w:abstractNumId="13">
     <w:nsid w:val="1DAB63EF"/>
     <w:multiLevelType w:val="hybridMultilevel"/>
     <w:tmpl w:val="FCACF1D2"/>
@@ -45020,7 +45325,7 @@
       </w:pPr>
     </w:lvl>
   </w:abstractNum>
-  <w:abstractNum w:abstractNumId="14" w15:restartNumberingAfterBreak="0">
+  <w:abstractNum w:abstractNumId="14">
     <w:nsid w:val="1E3F0418"/>
     <w:multiLevelType w:val="hybridMultilevel"/>
     <w:tmpl w:val="D22C8CFC"/>
@@ -45109,7 +45414,7 @@
       </w:pPr>
     </w:lvl>
   </w:abstractNum>
-  <w:abstractNum w:abstractNumId="15" w15:restartNumberingAfterBreak="0">
+  <w:abstractNum w:abstractNumId="15">
     <w:nsid w:val="280D27C1"/>
     <w:multiLevelType w:val="hybridMultilevel"/>
     <w:tmpl w:val="92FEA104"/>
@@ -45198,7 +45503,7 @@
       </w:pPr>
     </w:lvl>
   </w:abstractNum>
-  <w:abstractNum w:abstractNumId="16" w15:restartNumberingAfterBreak="0">
+  <w:abstractNum w:abstractNumId="16">
     <w:nsid w:val="2AB17054"/>
     <w:multiLevelType w:val="hybridMultilevel"/>
     <w:tmpl w:val="23C0DFB6"/>
@@ -45287,7 +45592,7 @@
       </w:pPr>
     </w:lvl>
   </w:abstractNum>
-  <w:abstractNum w:abstractNumId="17" w15:restartNumberingAfterBreak="0">
+  <w:abstractNum w:abstractNumId="17">
     <w:nsid w:val="2B203290"/>
     <w:multiLevelType w:val="hybridMultilevel"/>
     <w:tmpl w:val="8D42BAD8"/>
@@ -45376,7 +45681,7 @@
       </w:pPr>
     </w:lvl>
   </w:abstractNum>
-  <w:abstractNum w:abstractNumId="18" w15:restartNumberingAfterBreak="0">
+  <w:abstractNum w:abstractNumId="18">
     <w:nsid w:val="34A96CDE"/>
     <w:multiLevelType w:val="hybridMultilevel"/>
     <w:tmpl w:val="C7AED4D4"/>
@@ -45465,7 +45770,7 @@
       </w:pPr>
     </w:lvl>
   </w:abstractNum>
-  <w:abstractNum w:abstractNumId="19" w15:restartNumberingAfterBreak="0">
+  <w:abstractNum w:abstractNumId="19">
     <w:nsid w:val="35537943"/>
     <w:multiLevelType w:val="hybridMultilevel"/>
     <w:tmpl w:val="88C2FC20"/>
@@ -45554,7 +45859,7 @@
       </w:pPr>
     </w:lvl>
   </w:abstractNum>
-  <w:abstractNum w:abstractNumId="20" w15:restartNumberingAfterBreak="0">
+  <w:abstractNum w:abstractNumId="20">
     <w:nsid w:val="36BE4661"/>
     <w:multiLevelType w:val="hybridMultilevel"/>
     <w:tmpl w:val="945C2CFA"/>
@@ -45640,7 +45945,7 @@
       </w:pPr>
     </w:lvl>
   </w:abstractNum>
-  <w:abstractNum w:abstractNumId="21" w15:restartNumberingAfterBreak="0">
+  <w:abstractNum w:abstractNumId="21">
     <w:nsid w:val="3A103804"/>
     <w:multiLevelType w:val="hybridMultilevel"/>
     <w:tmpl w:val="C554A77C"/>
@@ -45729,7 +46034,7 @@
       </w:pPr>
     </w:lvl>
   </w:abstractNum>
-  <w:abstractNum w:abstractNumId="22" w15:restartNumberingAfterBreak="0">
+  <w:abstractNum w:abstractNumId="22">
     <w:nsid w:val="3A82439E"/>
     <w:multiLevelType w:val="multilevel"/>
     <w:tmpl w:val="16BCA74A"/>
@@ -45850,7 +46155,7 @@
       </w:rPr>
     </w:lvl>
   </w:abstractNum>
-  <w:abstractNum w:abstractNumId="23" w15:restartNumberingAfterBreak="0">
+  <w:abstractNum w:abstractNumId="23">
     <w:nsid w:val="3BB428D2"/>
     <w:multiLevelType w:val="hybridMultilevel"/>
     <w:tmpl w:val="0BC27A3C"/>
@@ -45939,7 +46244,7 @@
       </w:pPr>
     </w:lvl>
   </w:abstractNum>
-  <w:abstractNum w:abstractNumId="24" w15:restartNumberingAfterBreak="0">
+  <w:abstractNum w:abstractNumId="24">
     <w:nsid w:val="3EC426C7"/>
     <w:multiLevelType w:val="hybridMultilevel"/>
     <w:tmpl w:val="B3ECDB9E"/>
@@ -46052,7 +46357,7 @@
       </w:rPr>
     </w:lvl>
   </w:abstractNum>
-  <w:abstractNum w:abstractNumId="25" w15:restartNumberingAfterBreak="0">
+  <w:abstractNum w:abstractNumId="25">
     <w:nsid w:val="40245E2C"/>
     <w:multiLevelType w:val="multilevel"/>
     <w:tmpl w:val="7D7EA8AA"/>
@@ -46173,7 +46478,7 @@
       </w:rPr>
     </w:lvl>
   </w:abstractNum>
-  <w:abstractNum w:abstractNumId="26" w15:restartNumberingAfterBreak="0">
+  <w:abstractNum w:abstractNumId="26">
     <w:nsid w:val="522B7940"/>
     <w:multiLevelType w:val="hybridMultilevel"/>
     <w:tmpl w:val="F8821D44"/>
@@ -46262,7 +46567,7 @@
       </w:pPr>
     </w:lvl>
   </w:abstractNum>
-  <w:abstractNum w:abstractNumId="27" w15:restartNumberingAfterBreak="0">
+  <w:abstractNum w:abstractNumId="27">
     <w:nsid w:val="54CA1E76"/>
     <w:multiLevelType w:val="hybridMultilevel"/>
     <w:tmpl w:val="11761BEA"/>
@@ -46351,7 +46656,7 @@
       </w:pPr>
     </w:lvl>
   </w:abstractNum>
-  <w:abstractNum w:abstractNumId="28" w15:restartNumberingAfterBreak="0">
+  <w:abstractNum w:abstractNumId="28">
     <w:nsid w:val="581D262A"/>
     <w:multiLevelType w:val="hybridMultilevel"/>
     <w:tmpl w:val="443881FC"/>
@@ -46440,7 +46745,7 @@
       </w:pPr>
     </w:lvl>
   </w:abstractNum>
-  <w:abstractNum w:abstractNumId="29" w15:restartNumberingAfterBreak="0">
+  <w:abstractNum w:abstractNumId="29">
     <w:nsid w:val="5C643E05"/>
     <w:multiLevelType w:val="hybridMultilevel"/>
     <w:tmpl w:val="C1707A1C"/>
@@ -46529,7 +46834,7 @@
       </w:pPr>
     </w:lvl>
   </w:abstractNum>
-  <w:abstractNum w:abstractNumId="30" w15:restartNumberingAfterBreak="0">
+  <w:abstractNum w:abstractNumId="30">
     <w:nsid w:val="5D3B7549"/>
     <w:multiLevelType w:val="hybridMultilevel"/>
     <w:tmpl w:val="54F49CD4"/>
@@ -46618,7 +46923,7 @@
       </w:pPr>
     </w:lvl>
   </w:abstractNum>
-  <w:abstractNum w:abstractNumId="31" w15:restartNumberingAfterBreak="0">
+  <w:abstractNum w:abstractNumId="31">
     <w:nsid w:val="65DD1417"/>
     <w:multiLevelType w:val="hybridMultilevel"/>
     <w:tmpl w:val="A02EA9B8"/>
@@ -46707,7 +47012,7 @@
       </w:pPr>
     </w:lvl>
   </w:abstractNum>
-  <w:abstractNum w:abstractNumId="32" w15:restartNumberingAfterBreak="0">
+  <w:abstractNum w:abstractNumId="32">
     <w:nsid w:val="68A4212B"/>
     <w:multiLevelType w:val="hybridMultilevel"/>
     <w:tmpl w:val="8F428080"/>
@@ -46796,7 +47101,7 @@
       </w:pPr>
     </w:lvl>
   </w:abstractNum>
-  <w:abstractNum w:abstractNumId="33" w15:restartNumberingAfterBreak="0">
+  <w:abstractNum w:abstractNumId="33">
     <w:nsid w:val="6A3B2E20"/>
     <w:multiLevelType w:val="hybridMultilevel"/>
     <w:tmpl w:val="1BEA46EC"/>
@@ -46885,7 +47190,7 @@
       </w:pPr>
     </w:lvl>
   </w:abstractNum>
-  <w:abstractNum w:abstractNumId="34" w15:restartNumberingAfterBreak="0">
+  <w:abstractNum w:abstractNumId="34">
     <w:nsid w:val="6A6168CE"/>
     <w:multiLevelType w:val="hybridMultilevel"/>
     <w:tmpl w:val="A364DD74"/>
@@ -46974,7 +47279,7 @@
       </w:pPr>
     </w:lvl>
   </w:abstractNum>
-  <w:abstractNum w:abstractNumId="35" w15:restartNumberingAfterBreak="0">
+  <w:abstractNum w:abstractNumId="35">
     <w:nsid w:val="6A7145CC"/>
     <w:multiLevelType w:val="hybridMultilevel"/>
     <w:tmpl w:val="ABE299EA"/>
@@ -47063,7 +47368,7 @@
       </w:pPr>
     </w:lvl>
   </w:abstractNum>
-  <w:abstractNum w:abstractNumId="36" w15:restartNumberingAfterBreak="0">
+  <w:abstractNum w:abstractNumId="36">
     <w:nsid w:val="6F991BC9"/>
     <w:multiLevelType w:val="hybridMultilevel"/>
     <w:tmpl w:val="3D86CA46"/>
@@ -47152,7 +47457,7 @@
       </w:pPr>
     </w:lvl>
   </w:abstractNum>
-  <w:abstractNum w:abstractNumId="37" w15:restartNumberingAfterBreak="0">
+  <w:abstractNum w:abstractNumId="37">
     <w:nsid w:val="70BB1266"/>
     <w:multiLevelType w:val="hybridMultilevel"/>
     <w:tmpl w:val="5DE6C5F2"/>
@@ -47359,7 +47664,7 @@
 </file>
 
 <file path=word/styles.xml><?xml version="1.0" encoding="utf-8"?>
-<w:styles xmlns:mc="http://schemas.openxmlformats.org/markup-compatibility/2006" xmlns:r="http://schemas.openxmlformats.org/officeDocument/2006/relationships" xmlns:w="http://schemas.openxmlformats.org/wordprocessingml/2006/main" xmlns:w14="http://schemas.microsoft.com/office/word/2010/wordml" xmlns:w15="http://schemas.microsoft.com/office/word/2012/wordml" xmlns:w16se="http://schemas.microsoft.com/office/word/2015/wordml/symex" mc:Ignorable="w14 w15 w16se">
+<w:styles xmlns:mc="http://schemas.openxmlformats.org/markup-compatibility/2006" xmlns:r="http://schemas.openxmlformats.org/officeDocument/2006/relationships" xmlns:w="http://schemas.openxmlformats.org/wordprocessingml/2006/main" xmlns:w14="http://schemas.microsoft.com/office/word/2010/wordml" mc:Ignorable="w14">
   <w:docDefaults>
     <w:rPrDefault>
       <w:rPr>
@@ -47375,379 +47680,146 @@
       </w:pPr>
     </w:pPrDefault>
   </w:docDefaults>
-  <w:latentStyles w:defLockedState="0" w:defUIPriority="99" w:defSemiHidden="0" w:defUnhideWhenUsed="0" w:defQFormat="0" w:count="374">
-    <w:lsdException w:name="Normal" w:uiPriority="0" w:qFormat="1"/>
-    <w:lsdException w:name="heading 1" w:uiPriority="9" w:qFormat="1"/>
-    <w:lsdException w:name="heading 2" w:semiHidden="1" w:uiPriority="9" w:unhideWhenUsed="1" w:qFormat="1"/>
-    <w:lsdException w:name="heading 3" w:semiHidden="1" w:uiPriority="9" w:unhideWhenUsed="1" w:qFormat="1"/>
-    <w:lsdException w:name="heading 4" w:semiHidden="1" w:uiPriority="9" w:unhideWhenUsed="1" w:qFormat="1"/>
-    <w:lsdException w:name="heading 5" w:semiHidden="1" w:uiPriority="9" w:unhideWhenUsed="1" w:qFormat="1"/>
-    <w:lsdException w:name="heading 6" w:semiHidden="1" w:uiPriority="9" w:unhideWhenUsed="1" w:qFormat="1"/>
-    <w:lsdException w:name="heading 7" w:semiHidden="1" w:uiPriority="9" w:unhideWhenUsed="1" w:qFormat="1"/>
-    <w:lsdException w:name="heading 8" w:semiHidden="1" w:uiPriority="9" w:unhideWhenUsed="1" w:qFormat="1"/>
-    <w:lsdException w:name="heading 9" w:semiHidden="1" w:uiPriority="9" w:unhideWhenUsed="1" w:qFormat="1"/>
-    <w:lsdException w:name="index 1" w:semiHidden="1" w:unhideWhenUsed="1"/>
-    <w:lsdException w:name="index 2" w:semiHidden="1" w:unhideWhenUsed="1"/>
-    <w:lsdException w:name="index 3" w:semiHidden="1" w:unhideWhenUsed="1"/>
-    <w:lsdException w:name="index 4" w:semiHidden="1" w:unhideWhenUsed="1"/>
-    <w:lsdException w:name="index 5" w:semiHidden="1" w:unhideWhenUsed="1"/>
-    <w:lsdException w:name="index 6" w:semiHidden="1" w:unhideWhenUsed="1"/>
-    <w:lsdException w:name="index 7" w:semiHidden="1" w:unhideWhenUsed="1"/>
-    <w:lsdException w:name="index 8" w:semiHidden="1" w:unhideWhenUsed="1"/>
-    <w:lsdException w:name="index 9" w:semiHidden="1" w:unhideWhenUsed="1"/>
-    <w:lsdException w:name="toc 1" w:semiHidden="1" w:uiPriority="39" w:unhideWhenUsed="1"/>
-    <w:lsdException w:name="toc 2" w:semiHidden="1" w:uiPriority="39" w:unhideWhenUsed="1"/>
-    <w:lsdException w:name="toc 3" w:semiHidden="1" w:uiPriority="39" w:unhideWhenUsed="1"/>
-    <w:lsdException w:name="toc 4" w:semiHidden="1" w:uiPriority="39" w:unhideWhenUsed="1"/>
-    <w:lsdException w:name="toc 5" w:semiHidden="1" w:uiPriority="39" w:unhideWhenUsed="1"/>
-    <w:lsdException w:name="toc 6" w:semiHidden="1" w:uiPriority="39" w:unhideWhenUsed="1"/>
-    <w:lsdException w:name="toc 7" w:semiHidden="1" w:uiPriority="39" w:unhideWhenUsed="1"/>
-    <w:lsdException w:name="toc 8" w:semiHidden="1" w:uiPriority="39" w:unhideWhenUsed="1"/>
-    <w:lsdException w:name="toc 9" w:semiHidden="1" w:uiPriority="39" w:unhideWhenUsed="1"/>
-    <w:lsdException w:name="Normal Indent" w:semiHidden="1" w:unhideWhenUsed="1"/>
-    <w:lsdException w:name="footnote text" w:semiHidden="1" w:unhideWhenUsed="1"/>
-    <w:lsdException w:name="annotation text" w:semiHidden="1" w:unhideWhenUsed="1"/>
-    <w:lsdException w:name="header" w:semiHidden="1" w:unhideWhenUsed="1"/>
-    <w:lsdException w:name="footer" w:semiHidden="1" w:unhideWhenUsed="1"/>
-    <w:lsdException w:name="index heading" w:semiHidden="1" w:unhideWhenUsed="1"/>
-    <w:lsdException w:name="caption" w:semiHidden="1" w:uiPriority="35" w:unhideWhenUsed="1" w:qFormat="1"/>
-    <w:lsdException w:name="table of figures" w:semiHidden="1" w:unhideWhenUsed="1"/>
-    <w:lsdException w:name="envelope address" w:semiHidden="1" w:unhideWhenUsed="1"/>
-    <w:lsdException w:name="envelope return" w:semiHidden="1" w:unhideWhenUsed="1"/>
-    <w:lsdException w:name="footnote reference" w:semiHidden="1" w:unhideWhenUsed="1"/>
-    <w:lsdException w:name="annotation reference" w:semiHidden="1" w:unhideWhenUsed="1"/>
-    <w:lsdException w:name="line number" w:semiHidden="1" w:unhideWhenUsed="1"/>
-    <w:lsdException w:name="page number" w:semiHidden="1" w:unhideWhenUsed="1"/>
-    <w:lsdException w:name="endnote reference" w:semiHidden="1" w:unhideWhenUsed="1"/>
-    <w:lsdException w:name="endnote text" w:semiHidden="1" w:unhideWhenUsed="1"/>
-    <w:lsdException w:name="table of authorities" w:semiHidden="1" w:unhideWhenUsed="1"/>
-    <w:lsdException w:name="macro" w:semiHidden="1" w:unhideWhenUsed="1"/>
-    <w:lsdException w:name="toa heading" w:semiHidden="1" w:unhideWhenUsed="1"/>
-    <w:lsdException w:name="List" w:semiHidden="1" w:unhideWhenUsed="1"/>
-    <w:lsdException w:name="List Bullet" w:semiHidden="1" w:unhideWhenUsed="1"/>
-    <w:lsdException w:name="List Number" w:semiHidden="1" w:unhideWhenUsed="1"/>
-    <w:lsdException w:name="List 2" w:semiHidden="1" w:unhideWhenUsed="1"/>
-    <w:lsdException w:name="List 3" w:semiHidden="1" w:unhideWhenUsed="1"/>
-    <w:lsdException w:name="List 4" w:semiHidden="1" w:unhideWhenUsed="1"/>
-    <w:lsdException w:name="List 5" w:semiHidden="1" w:unhideWhenUsed="1"/>
-    <w:lsdException w:name="List Bullet 2" w:semiHidden="1" w:unhideWhenUsed="1"/>
-    <w:lsdException w:name="List Bullet 3" w:semiHidden="1" w:unhideWhenUsed="1"/>
-    <w:lsdException w:name="List Bullet 4" w:semiHidden="1" w:unhideWhenUsed="1"/>
-    <w:lsdException w:name="List Bullet 5" w:semiHidden="1" w:unhideWhenUsed="1"/>
-    <w:lsdException w:name="List Number 2" w:semiHidden="1" w:unhideWhenUsed="1"/>
-    <w:lsdException w:name="List Number 3" w:semiHidden="1" w:unhideWhenUsed="1"/>
-    <w:lsdException w:name="List Number 4" w:semiHidden="1" w:unhideWhenUsed="1"/>
-    <w:lsdException w:name="List Number 5" w:semiHidden="1" w:unhideWhenUsed="1"/>
-    <w:lsdException w:name="Title" w:uiPriority="10" w:qFormat="1"/>
-    <w:lsdException w:name="Closing" w:semiHidden="1" w:unhideWhenUsed="1"/>
-    <w:lsdException w:name="Signature" w:semiHidden="1" w:unhideWhenUsed="1"/>
-    <w:lsdException w:name="Default Paragraph Font" w:semiHidden="1" w:uiPriority="1" w:unhideWhenUsed="1"/>
-    <w:lsdException w:name="Body Text" w:semiHidden="1" w:unhideWhenUsed="1"/>
-    <w:lsdException w:name="Body Text Indent" w:semiHidden="1" w:unhideWhenUsed="1"/>
-    <w:lsdException w:name="List Continue" w:semiHidden="1" w:unhideWhenUsed="1"/>
-    <w:lsdException w:name="List Continue 2" w:semiHidden="1" w:unhideWhenUsed="1"/>
-    <w:lsdException w:name="List Continue 3" w:semiHidden="1" w:unhideWhenUsed="1"/>
-    <w:lsdException w:name="List Continue 4" w:semiHidden="1" w:unhideWhenUsed="1"/>
-    <w:lsdException w:name="List Continue 5" w:semiHidden="1" w:unhideWhenUsed="1"/>
-    <w:lsdException w:name="Message Header" w:semiHidden="1" w:unhideWhenUsed="1"/>
-    <w:lsdException w:name="Subtitle" w:uiPriority="11" w:qFormat="1"/>
-    <w:lsdException w:name="Salutation" w:semiHidden="1" w:unhideWhenUsed="1"/>
-    <w:lsdException w:name="Date" w:semiHidden="1" w:unhideWhenUsed="1"/>
-    <w:lsdException w:name="Body Text First Indent" w:semiHidden="1" w:unhideWhenUsed="1"/>
-    <w:lsdException w:name="Body Text First Indent 2" w:semiHidden="1" w:unhideWhenUsed="1"/>
-    <w:lsdException w:name="Note Heading" w:semiHidden="1" w:unhideWhenUsed="1"/>
-    <w:lsdException w:name="Body Text 2" w:semiHidden="1" w:unhideWhenUsed="1"/>
-    <w:lsdException w:name="Body Text 3" w:semiHidden="1" w:unhideWhenUsed="1"/>
-    <w:lsdException w:name="Body Text Indent 2" w:semiHidden="1" w:unhideWhenUsed="1"/>
-    <w:lsdException w:name="Body Text Indent 3" w:semiHidden="1" w:unhideWhenUsed="1"/>
-    <w:lsdException w:name="Block Text" w:semiHidden="1" w:unhideWhenUsed="1"/>
-    <w:lsdException w:name="Hyperlink" w:semiHidden="1" w:unhideWhenUsed="1"/>
-    <w:lsdException w:name="FollowedHyperlink" w:semiHidden="1" w:unhideWhenUsed="1"/>
-    <w:lsdException w:name="Strong" w:uiPriority="22" w:qFormat="1"/>
-    <w:lsdException w:name="Emphasis" w:uiPriority="20" w:qFormat="1"/>
-    <w:lsdException w:name="Document Map" w:semiHidden="1" w:unhideWhenUsed="1"/>
-    <w:lsdException w:name="Plain Text" w:semiHidden="1" w:unhideWhenUsed="1"/>
-    <w:lsdException w:name="E-mail Signature" w:semiHidden="1" w:unhideWhenUsed="1"/>
-    <w:lsdException w:name="HTML Top of Form" w:semiHidden="1" w:unhideWhenUsed="1"/>
-    <w:lsdException w:name="HTML Bottom of Form" w:semiHidden="1" w:unhideWhenUsed="1"/>
-    <w:lsdException w:name="Normal (Web)" w:semiHidden="1" w:unhideWhenUsed="1"/>
-    <w:lsdException w:name="HTML Acronym" w:semiHidden="1" w:unhideWhenUsed="1"/>
-    <w:lsdException w:name="HTML Address" w:semiHidden="1" w:unhideWhenUsed="1"/>
-    <w:lsdException w:name="HTML Cite" w:semiHidden="1" w:unhideWhenUsed="1"/>
-    <w:lsdException w:name="HTML Code" w:semiHidden="1" w:unhideWhenUsed="1"/>
-    <w:lsdException w:name="HTML Definition" w:semiHidden="1" w:unhideWhenUsed="1"/>
-    <w:lsdException w:name="HTML Keyboard" w:semiHidden="1" w:unhideWhenUsed="1"/>
-    <w:lsdException w:name="HTML Preformatted" w:semiHidden="1" w:unhideWhenUsed="1"/>
-    <w:lsdException w:name="HTML Sample" w:semiHidden="1" w:unhideWhenUsed="1"/>
-    <w:lsdException w:name="HTML Typewriter" w:semiHidden="1" w:unhideWhenUsed="1"/>
-    <w:lsdException w:name="HTML Variable" w:semiHidden="1" w:unhideWhenUsed="1"/>
-    <w:lsdException w:name="annotation subject" w:semiHidden="1" w:unhideWhenUsed="1"/>
-    <w:lsdException w:name="No List" w:semiHidden="1" w:unhideWhenUsed="1"/>
-    <w:lsdException w:name="Outline List 1" w:semiHidden="1" w:unhideWhenUsed="1"/>
-    <w:lsdException w:name="Outline List 2" w:semiHidden="1" w:unhideWhenUsed="1"/>
-    <w:lsdException w:name="Outline List 3" w:semiHidden="1" w:unhideWhenUsed="1"/>
-    <w:lsdException w:name="Table Simple 1" w:semiHidden="1" w:unhideWhenUsed="1"/>
-    <w:lsdException w:name="Table Simple 2" w:semiHidden="1" w:unhideWhenUsed="1"/>
-    <w:lsdException w:name="Table Simple 3" w:semiHidden="1" w:unhideWhenUsed="1"/>
-    <w:lsdException w:name="Table Classic 1" w:semiHidden="1" w:unhideWhenUsed="1"/>
-    <w:lsdException w:name="Table Classic 2" w:semiHidden="1" w:unhideWhenUsed="1"/>
-    <w:lsdException w:name="Table Classic 3" w:semiHidden="1" w:unhideWhenUsed="1"/>
-    <w:lsdException w:name="Table Classic 4" w:semiHidden="1" w:unhideWhenUsed="1"/>
-    <w:lsdException w:name="Table Colorful 1" w:semiHidden="1" w:unhideWhenUsed="1"/>
-    <w:lsdException w:name="Table Colorful 2" w:semiHidden="1" w:unhideWhenUsed="1"/>
-    <w:lsdException w:name="Table Colorful 3" w:semiHidden="1" w:unhideWhenUsed="1"/>
-    <w:lsdException w:name="Table Columns 1" w:semiHidden="1" w:unhideWhenUsed="1"/>
-    <w:lsdException w:name="Table Columns 2" w:semiHidden="1" w:unhideWhenUsed="1"/>
-    <w:lsdException w:name="Table Columns 3" w:semiHidden="1" w:unhideWhenUsed="1"/>
-    <w:lsdException w:name="Table Columns 4" w:semiHidden="1" w:unhideWhenUsed="1"/>
-    <w:lsdException w:name="Table Columns 5" w:semiHidden="1" w:unhideWhenUsed="1"/>
-    <w:lsdException w:name="Table Grid 1" w:semiHidden="1" w:unhideWhenUsed="1"/>
-    <w:lsdException w:name="Table Grid 2" w:semiHidden="1" w:unhideWhenUsed="1"/>
-    <w:lsdException w:name="Table Grid 3" w:semiHidden="1" w:unhideWhenUsed="1"/>
-    <w:lsdException w:name="Table Grid 4" w:semiHidden="1" w:unhideWhenUsed="1"/>
-    <w:lsdException w:name="Table Grid 5" w:semiHidden="1" w:unhideWhenUsed="1"/>
-    <w:lsdException w:name="Table Grid 6" w:semiHidden="1" w:unhideWhenUsed="1"/>
-    <w:lsdException w:name="Table Grid 7" w:semiHidden="1" w:unhideWhenUsed="1"/>
-    <w:lsdException w:name="Table Grid 8" w:semiHidden="1" w:unhideWhenUsed="1"/>
-    <w:lsdException w:name="Table List 1" w:semiHidden="1" w:unhideWhenUsed="1"/>
-    <w:lsdException w:name="Table List 2" w:semiHidden="1" w:unhideWhenUsed="1"/>
-    <w:lsdException w:name="Table List 3" w:semiHidden="1" w:unhideWhenUsed="1"/>
-    <w:lsdException w:name="Table List 4" w:semiHidden="1" w:unhideWhenUsed="1"/>
-    <w:lsdException w:name="Table List 5" w:semiHidden="1" w:unhideWhenUsed="1"/>
-    <w:lsdException w:name="Table List 6" w:semiHidden="1" w:unhideWhenUsed="1"/>
-    <w:lsdException w:name="Table List 7" w:semiHidden="1" w:unhideWhenUsed="1"/>
-    <w:lsdException w:name="Table List 8" w:semiHidden="1" w:unhideWhenUsed="1"/>
-    <w:lsdException w:name="Table 3D effects 1" w:semiHidden="1" w:unhideWhenUsed="1"/>
-    <w:lsdException w:name="Table 3D effects 2" w:semiHidden="1" w:unhideWhenUsed="1"/>
-    <w:lsdException w:name="Table 3D effects 3" w:semiHidden="1" w:unhideWhenUsed="1"/>
-    <w:lsdException w:name="Table Contemporary" w:semiHidden="1" w:unhideWhenUsed="1"/>
-    <w:lsdException w:name="Table Elegant" w:semiHidden="1" w:unhideWhenUsed="1"/>
-    <w:lsdException w:name="Table Professional" w:semiHidden="1" w:unhideWhenUsed="1"/>
-    <w:lsdException w:name="Table Subtle 1" w:semiHidden="1" w:unhideWhenUsed="1"/>
-    <w:lsdException w:name="Table Subtle 2" w:semiHidden="1" w:unhideWhenUsed="1"/>
-    <w:lsdException w:name="Table Web 2" w:semiHidden="1" w:unhideWhenUsed="1"/>
-    <w:lsdException w:name="Table Web 3" w:semiHidden="1" w:unhideWhenUsed="1"/>
-    <w:lsdException w:name="Balloon Text" w:semiHidden="1" w:unhideWhenUsed="1"/>
-    <w:lsdException w:name="Table Grid" w:uiPriority="39"/>
-    <w:lsdException w:name="Table Theme" w:semiHidden="1" w:unhideWhenUsed="1"/>
-    <w:lsdException w:name="Placeholder Text" w:semiHidden="1"/>
-    <w:lsdException w:name="No Spacing" w:uiPriority="1" w:qFormat="1"/>
-    <w:lsdException w:name="Light Shading" w:uiPriority="60"/>
-    <w:lsdException w:name="Light List" w:uiPriority="61"/>
-    <w:lsdException w:name="Light Grid" w:uiPriority="62"/>
-    <w:lsdException w:name="Medium Shading 1" w:uiPriority="63"/>
-    <w:lsdException w:name="Medium Shading 2" w:uiPriority="64"/>
-    <w:lsdException w:name="Medium List 1" w:uiPriority="65"/>
-    <w:lsdException w:name="Medium List 2" w:uiPriority="66"/>
-    <w:lsdException w:name="Medium Grid 1" w:uiPriority="67"/>
-    <w:lsdException w:name="Medium Grid 2" w:uiPriority="68"/>
-    <w:lsdException w:name="Medium Grid 3" w:uiPriority="69"/>
-    <w:lsdException w:name="Dark List" w:uiPriority="70"/>
-    <w:lsdException w:name="Colorful Shading" w:uiPriority="71"/>
-    <w:lsdException w:name="Colorful List" w:uiPriority="72"/>
-    <w:lsdException w:name="Colorful Grid" w:uiPriority="73"/>
-    <w:lsdException w:name="Light Shading Accent 1" w:uiPriority="60"/>
-    <w:lsdException w:name="Light List Accent 1" w:uiPriority="61"/>
-    <w:lsdException w:name="Light Grid Accent 1" w:uiPriority="62"/>
-    <w:lsdException w:name="Medium Shading 1 Accent 1" w:uiPriority="63"/>
-    <w:lsdException w:name="Medium Shading 2 Accent 1" w:uiPriority="64"/>
-    <w:lsdException w:name="Medium List 1 Accent 1" w:uiPriority="65"/>
-    <w:lsdException w:name="Revision" w:semiHidden="1"/>
-    <w:lsdException w:name="List Paragraph" w:uiPriority="34" w:qFormat="1"/>
-    <w:lsdException w:name="Quote" w:uiPriority="29" w:qFormat="1"/>
-    <w:lsdException w:name="Intense Quote" w:uiPriority="30" w:qFormat="1"/>
-    <w:lsdException w:name="Medium List 2 Accent 1" w:uiPriority="66"/>
-    <w:lsdException w:name="Medium Grid 1 Accent 1" w:uiPriority="67"/>
-    <w:lsdException w:name="Medium Grid 2 Accent 1" w:uiPriority="68"/>
-    <w:lsdException w:name="Medium Grid 3 Accent 1" w:uiPriority="69"/>
-    <w:lsdException w:name="Dark List Accent 1" w:uiPriority="70"/>
-    <w:lsdException w:name="Colorful Shading Accent 1" w:uiPriority="71"/>
-    <w:lsdException w:name="Colorful List Accent 1" w:uiPriority="72"/>
-    <w:lsdException w:name="Colorful Grid Accent 1" w:uiPriority="73"/>
-    <w:lsdException w:name="Light Shading Accent 2" w:uiPriority="60"/>
-    <w:lsdException w:name="Light List Accent 2" w:uiPriority="61"/>
-    <w:lsdException w:name="Light Grid Accent 2" w:uiPriority="62"/>
-    <w:lsdException w:name="Medium Shading 1 Accent 2" w:uiPriority="63"/>
-    <w:lsdException w:name="Medium Shading 2 Accent 2" w:uiPriority="64"/>
-    <w:lsdException w:name="Medium List 1 Accent 2" w:uiPriority="65"/>
-    <w:lsdException w:name="Medium List 2 Accent 2" w:uiPriority="66"/>
-    <w:lsdException w:name="Medium Grid 1 Accent 2" w:uiPriority="67"/>
-    <w:lsdException w:name="Medium Grid 2 Accent 2" w:uiPriority="68"/>
-    <w:lsdException w:name="Medium Grid 3 Accent 2" w:uiPriority="69"/>
-    <w:lsdException w:name="Dark List Accent 2" w:uiPriority="70"/>
-    <w:lsdException w:name="Colorful Shading Accent 2" w:uiPriority="71"/>
-    <w:lsdException w:name="Colorful List Accent 2" w:uiPriority="72"/>
-    <w:lsdException w:name="Colorful Grid Accent 2" w:uiPriority="73"/>
-    <w:lsdException w:name="Light Shading Accent 3" w:uiPriority="60"/>
-    <w:lsdException w:name="Light List Accent 3" w:uiPriority="61"/>
-    <w:lsdException w:name="Light Grid Accent 3" w:uiPriority="62"/>
-    <w:lsdException w:name="Medium Shading 1 Accent 3" w:uiPriority="63"/>
-    <w:lsdException w:name="Medium Shading 2 Accent 3" w:uiPriority="64"/>
-    <w:lsdException w:name="Medium List 1 Accent 3" w:uiPriority="65"/>
-    <w:lsdException w:name="Medium List 2 Accent 3" w:uiPriority="66"/>
-    <w:lsdException w:name="Medium Grid 1 Accent 3" w:uiPriority="67"/>
-    <w:lsdException w:name="Medium Grid 2 Accent 3" w:uiPriority="68"/>
-    <w:lsdException w:name="Medium Grid 3 Accent 3" w:uiPriority="69"/>
-    <w:lsdException w:name="Dark List Accent 3" w:uiPriority="70"/>
-    <w:lsdException w:name="Colorful Shading Accent 3" w:uiPriority="71"/>
-    <w:lsdException w:name="Colorful List Accent 3" w:uiPriority="72"/>
-    <w:lsdException w:name="Colorful Grid Accent 3" w:uiPriority="73"/>
-    <w:lsdException w:name="Light Shading Accent 4" w:uiPriority="60"/>
-    <w:lsdException w:name="Light List Accent 4" w:uiPriority="61"/>
-    <w:lsdException w:name="Light Grid Accent 4" w:uiPriority="62"/>
-    <w:lsdException w:name="Medium Shading 1 Accent 4" w:uiPriority="63"/>
-    <w:lsdException w:name="Medium Shading 2 Accent 4" w:uiPriority="64"/>
-    <w:lsdException w:name="Medium List 1 Accent 4" w:uiPriority="65"/>
-    <w:lsdException w:name="Medium List 2 Accent 4" w:uiPriority="66"/>
-    <w:lsdException w:name="Medium Grid 1 Accent 4" w:uiPriority="67"/>
-    <w:lsdException w:name="Medium Grid 2 Accent 4" w:uiPriority="68"/>
-    <w:lsdException w:name="Medium Grid 3 Accent 4" w:uiPriority="69"/>
-    <w:lsdException w:name="Dark List Accent 4" w:uiPriority="70"/>
-    <w:lsdException w:name="Colorful Shading Accent 4" w:uiPriority="71"/>
-    <w:lsdException w:name="Colorful List Accent 4" w:uiPriority="72"/>
-    <w:lsdException w:name="Colorful Grid Accent 4" w:uiPriority="73"/>
-    <w:lsdException w:name="Light Shading Accent 5" w:uiPriority="60"/>
-    <w:lsdException w:name="Light List Accent 5" w:uiPriority="61"/>
-    <w:lsdException w:name="Light Grid Accent 5" w:uiPriority="62"/>
-    <w:lsdException w:name="Medium Shading 1 Accent 5" w:uiPriority="63"/>
-    <w:lsdException w:name="Medium Shading 2 Accent 5" w:uiPriority="64"/>
-    <w:lsdException w:name="Medium List 1 Accent 5" w:uiPriority="65"/>
-    <w:lsdException w:name="Medium List 2 Accent 5" w:uiPriority="66"/>
-    <w:lsdException w:name="Medium Grid 1 Accent 5" w:uiPriority="67"/>
-    <w:lsdException w:name="Medium Grid 2 Accent 5" w:uiPriority="68"/>
-    <w:lsdException w:name="Medium Grid 3 Accent 5" w:uiPriority="69"/>
-    <w:lsdException w:name="Dark List Accent 5" w:uiPriority="70"/>
-    <w:lsdException w:name="Colorful Shading Accent 5" w:uiPriority="71"/>
-    <w:lsdException w:name="Colorful List Accent 5" w:uiPriority="72"/>
-    <w:lsdException w:name="Colorful Grid Accent 5" w:uiPriority="73"/>
-    <w:lsdException w:name="Light Shading Accent 6" w:uiPriority="60"/>
-    <w:lsdException w:name="Light List Accent 6" w:uiPriority="61"/>
-    <w:lsdException w:name="Light Grid Accent 6" w:uiPriority="62"/>
-    <w:lsdException w:name="Medium Shading 1 Accent 6" w:uiPriority="63"/>
-    <w:lsdException w:name="Medium Shading 2 Accent 6" w:uiPriority="64"/>
-    <w:lsdException w:name="Medium List 1 Accent 6" w:uiPriority="65"/>
-    <w:lsdException w:name="Medium List 2 Accent 6" w:uiPriority="66"/>
-    <w:lsdException w:name="Medium Grid 1 Accent 6" w:uiPriority="67"/>
-    <w:lsdException w:name="Medium Grid 2 Accent 6" w:uiPriority="68"/>
-    <w:lsdException w:name="Medium Grid 3 Accent 6" w:uiPriority="69"/>
-    <w:lsdException w:name="Dark List Accent 6" w:uiPriority="70"/>
-    <w:lsdException w:name="Colorful Shading Accent 6" w:uiPriority="71"/>
-    <w:lsdException w:name="Colorful List Accent 6" w:uiPriority="72"/>
-    <w:lsdException w:name="Colorful Grid Accent 6" w:uiPriority="73"/>
-    <w:lsdException w:name="Subtle Emphasis" w:uiPriority="19" w:qFormat="1"/>
-    <w:lsdException w:name="Intense Emphasis" w:uiPriority="21" w:qFormat="1"/>
-    <w:lsdException w:name="Subtle Reference" w:uiPriority="31" w:qFormat="1"/>
-    <w:lsdException w:name="Intense Reference" w:uiPriority="32" w:qFormat="1"/>
-    <w:lsdException w:name="Book Title" w:uiPriority="33" w:qFormat="1"/>
-    <w:lsdException w:name="Bibliography" w:semiHidden="1" w:uiPriority="37" w:unhideWhenUsed="1"/>
-    <w:lsdException w:name="TOC Heading" w:semiHidden="1" w:uiPriority="39" w:unhideWhenUsed="1" w:qFormat="1"/>
-    <w:lsdException w:name="Plain Table 1" w:uiPriority="41"/>
-    <w:lsdException w:name="Plain Table 2" w:uiPriority="42"/>
-    <w:lsdException w:name="Plain Table 3" w:uiPriority="43"/>
-    <w:lsdException w:name="Plain Table 4" w:uiPriority="44"/>
-    <w:lsdException w:name="Plain Table 5" w:uiPriority="45"/>
-    <w:lsdException w:name="Grid Table Light" w:uiPriority="40"/>
-    <w:lsdException w:name="Grid Table 1 Light" w:uiPriority="46"/>
-    <w:lsdException w:name="Grid Table 2" w:uiPriority="47"/>
-    <w:lsdException w:name="Grid Table 3" w:uiPriority="48"/>
-    <w:lsdException w:name="Grid Table 4" w:uiPriority="49"/>
-    <w:lsdException w:name="Grid Table 5 Dark" w:uiPriority="50"/>
-    <w:lsdException w:name="Grid Table 6 Colorful" w:uiPriority="51"/>
-    <w:lsdException w:name="Grid Table 7 Colorful" w:uiPriority="52"/>
-    <w:lsdException w:name="Grid Table 1 Light Accent 1" w:uiPriority="46"/>
-    <w:lsdException w:name="Grid Table 2 Accent 1" w:uiPriority="47"/>
-    <w:lsdException w:name="Grid Table 3 Accent 1" w:uiPriority="48"/>
-    <w:lsdException w:name="Grid Table 4 Accent 1" w:uiPriority="49"/>
-    <w:lsdException w:name="Grid Table 5 Dark Accent 1" w:uiPriority="50"/>
-    <w:lsdException w:name="Grid Table 6 Colorful Accent 1" w:uiPriority="51"/>
-    <w:lsdException w:name="Grid Table 7 Colorful Accent 1" w:uiPriority="52"/>
-    <w:lsdException w:name="Grid Table 1 Light Accent 2" w:uiPriority="46"/>
-    <w:lsdException w:name="Grid Table 2 Accent 2" w:uiPriority="47"/>
-    <w:lsdException w:name="Grid Table 3 Accent 2" w:uiPriority="48"/>
-    <w:lsdException w:name="Grid Table 4 Accent 2" w:uiPriority="49"/>
-    <w:lsdException w:name="Grid Table 5 Dark Accent 2" w:uiPriority="50"/>
-    <w:lsdException w:name="Grid Table 6 Colorful Accent 2" w:uiPriority="51"/>
-    <w:lsdException w:name="Grid Table 7 Colorful Accent 2" w:uiPriority="52"/>
-    <w:lsdException w:name="Grid Table 1 Light Accent 3" w:uiPriority="46"/>
-    <w:lsdException w:name="Grid Table 2 Accent 3" w:uiPriority="47"/>
-    <w:lsdException w:name="Grid Table 3 Accent 3" w:uiPriority="48"/>
-    <w:lsdException w:name="Grid Table 4 Accent 3" w:uiPriority="49"/>
-    <w:lsdException w:name="Grid Table 5 Dark Accent 3" w:uiPriority="50"/>
-    <w:lsdException w:name="Grid Table 6 Colorful Accent 3" w:uiPriority="51"/>
-    <w:lsdException w:name="Grid Table 7 Colorful Accent 3" w:uiPriority="52"/>
-    <w:lsdException w:name="Grid Table 1 Light Accent 4" w:uiPriority="46"/>
-    <w:lsdException w:name="Grid Table 2 Accent 4" w:uiPriority="47"/>
-    <w:lsdException w:name="Grid Table 3 Accent 4" w:uiPriority="48"/>
-    <w:lsdException w:name="Grid Table 4 Accent 4" w:uiPriority="49"/>
-    <w:lsdException w:name="Grid Table 5 Dark Accent 4" w:uiPriority="50"/>
-    <w:lsdException w:name="Grid Table 6 Colorful Accent 4" w:uiPriority="51"/>
-    <w:lsdException w:name="Grid Table 7 Colorful Accent 4" w:uiPriority="52"/>
-    <w:lsdException w:name="Grid Table 1 Light Accent 5" w:uiPriority="46"/>
-    <w:lsdException w:name="Grid Table 2 Accent 5" w:uiPriority="47"/>
-    <w:lsdException w:name="Grid Table 3 Accent 5" w:uiPriority="48"/>
-    <w:lsdException w:name="Grid Table 4 Accent 5" w:uiPriority="49"/>
-    <w:lsdException w:name="Grid Table 5 Dark Accent 5" w:uiPriority="50"/>
-    <w:lsdException w:name="Grid Table 6 Colorful Accent 5" w:uiPriority="51"/>
-    <w:lsdException w:name="Grid Table 7 Colorful Accent 5" w:uiPriority="52"/>
-    <w:lsdException w:name="Grid Table 1 Light Accent 6" w:uiPriority="46"/>
-    <w:lsdException w:name="Grid Table 2 Accent 6" w:uiPriority="47"/>
-    <w:lsdException w:name="Grid Table 3 Accent 6" w:uiPriority="48"/>
-    <w:lsdException w:name="Grid Table 4 Accent 6" w:uiPriority="49"/>
-    <w:lsdException w:name="Grid Table 5 Dark Accent 6" w:uiPriority="50"/>
-    <w:lsdException w:name="Grid Table 6 Colorful Accent 6" w:uiPriority="51"/>
-    <w:lsdException w:name="Grid Table 7 Colorful Accent 6" w:uiPriority="52"/>
-    <w:lsdException w:name="List Table 1 Light" w:uiPriority="46"/>
-    <w:lsdException w:name="List Table 2" w:uiPriority="47"/>
-    <w:lsdException w:name="List Table 3" w:uiPriority="48"/>
-    <w:lsdException w:name="List Table 4" w:uiPriority="49"/>
-    <w:lsdException w:name="List Table 5 Dark" w:uiPriority="50"/>
-    <w:lsdException w:name="List Table 6 Colorful" w:uiPriority="51"/>
-    <w:lsdException w:name="List Table 7 Colorful" w:uiPriority="52"/>
-    <w:lsdException w:name="List Table 1 Light Accent 1" w:uiPriority="46"/>
-    <w:lsdException w:name="List Table 2 Accent 1" w:uiPriority="47"/>
-    <w:lsdException w:name="List Table 3 Accent 1" w:uiPriority="48"/>
-    <w:lsdException w:name="List Table 4 Accent 1" w:uiPriority="49"/>
-    <w:lsdException w:name="List Table 5 Dark Accent 1" w:uiPriority="50"/>
-    <w:lsdException w:name="List Table 6 Colorful Accent 1" w:uiPriority="51"/>
-    <w:lsdException w:name="List Table 7 Colorful Accent 1" w:uiPriority="52"/>
-    <w:lsdException w:name="List Table 1 Light Accent 2" w:uiPriority="46"/>
-    <w:lsdException w:name="List Table 2 Accent 2" w:uiPriority="47"/>
-    <w:lsdException w:name="List Table 3 Accent 2" w:uiPriority="48"/>
-    <w:lsdException w:name="List Table 4 Accent 2" w:uiPriority="49"/>
-    <w:lsdException w:name="List Table 5 Dark Accent 2" w:uiPriority="50"/>
-    <w:lsdException w:name="List Table 6 Colorful Accent 2" w:uiPriority="51"/>
-    <w:lsdException w:name="List Table 7 Colorful Accent 2" w:uiPriority="52"/>
-    <w:lsdException w:name="List Table 1 Light Accent 3" w:uiPriority="46"/>
-    <w:lsdException w:name="List Table 2 Accent 3" w:uiPriority="47"/>
-    <w:lsdException w:name="List Table 3 Accent 3" w:uiPriority="48"/>
-    <w:lsdException w:name="List Table 4 Accent 3" w:uiPriority="49"/>
-    <w:lsdException w:name="List Table 5 Dark Accent 3" w:uiPriority="50"/>
-    <w:lsdException w:name="List Table 6 Colorful Accent 3" w:uiPriority="51"/>
-    <w:lsdException w:name="List Table 7 Colorful Accent 3" w:uiPriority="52"/>
-    <w:lsdException w:name="List Table 1 Light Accent 4" w:uiPriority="46"/>
-    <w:lsdException w:name="List Table 2 Accent 4" w:uiPriority="47"/>
-    <w:lsdException w:name="List Table 3 Accent 4" w:uiPriority="48"/>
-    <w:lsdException w:name="List Table 4 Accent 4" w:uiPriority="49"/>
-    <w:lsdException w:name="List Table 5 Dark Accent 4" w:uiPriority="50"/>
-    <w:lsdException w:name="List Table 6 Colorful Accent 4" w:uiPriority="51"/>
-    <w:lsdException w:name="List Table 7 Colorful Accent 4" w:uiPriority="52"/>
-    <w:lsdException w:name="List Table 1 Light Accent 5" w:uiPriority="46"/>
-    <w:lsdException w:name="List Table 2 Accent 5" w:uiPriority="47"/>
-    <w:lsdException w:name="List Table 3 Accent 5" w:uiPriority="48"/>
-    <w:lsdException w:name="List Table 4 Accent 5" w:uiPriority="49"/>
-    <w:lsdException w:name="List Table 5 Dark Accent 5" w:uiPriority="50"/>
-    <w:lsdException w:name="List Table 6 Colorful Accent 5" w:uiPriority="51"/>
-    <w:lsdException w:name="List Table 7 Colorful Accent 5" w:uiPriority="52"/>
-    <w:lsdException w:name="List Table 1 Light Accent 6" w:uiPriority="46"/>
-    <w:lsdException w:name="List Table 2 Accent 6" w:uiPriority="47"/>
-    <w:lsdException w:name="List Table 3 Accent 6" w:uiPriority="48"/>
-    <w:lsdException w:name="List Table 4 Accent 6" w:uiPriority="49"/>
-    <w:lsdException w:name="List Table 5 Dark Accent 6" w:uiPriority="50"/>
-    <w:lsdException w:name="List Table 6 Colorful Accent 6" w:uiPriority="51"/>
-    <w:lsdException w:name="List Table 7 Colorful Accent 6" w:uiPriority="52"/>
-    <w:lsdException w:name="Mention" w:semiHidden="1" w:unhideWhenUsed="1"/>
-    <w:lsdException w:name="Smart Hyperlink" w:semiHidden="1" w:unhideWhenUsed="1"/>
-    <w:lsdException w:name="Hashtag" w:semiHidden="1" w:unhideWhenUsed="1"/>
+  <w:latentStyles w:defLockedState="0" w:defUIPriority="99" w:defSemiHidden="1" w:defUnhideWhenUsed="1" w:defQFormat="0" w:count="267">
+    <w:lsdException w:name="Normal" w:semiHidden="0" w:uiPriority="0" w:unhideWhenUsed="0" w:qFormat="1"/>
+    <w:lsdException w:name="heading 1" w:semiHidden="0" w:uiPriority="9" w:unhideWhenUsed="0" w:qFormat="1"/>
+    <w:lsdException w:name="heading 2" w:uiPriority="9" w:qFormat="1"/>
+    <w:lsdException w:name="heading 3" w:uiPriority="9" w:qFormat="1"/>
+    <w:lsdException w:name="heading 4" w:uiPriority="9" w:qFormat="1"/>
+    <w:lsdException w:name="heading 5" w:uiPriority="9" w:qFormat="1"/>
+    <w:lsdException w:name="heading 6" w:uiPriority="9" w:qFormat="1"/>
+    <w:lsdException w:name="heading 7" w:uiPriority="9" w:qFormat="1"/>
+    <w:lsdException w:name="heading 8" w:uiPriority="9" w:qFormat="1"/>
+    <w:lsdException w:name="heading 9" w:uiPriority="9" w:qFormat="1"/>
+    <w:lsdException w:name="toc 1" w:uiPriority="39"/>
+    <w:lsdException w:name="toc 2" w:uiPriority="39"/>
+    <w:lsdException w:name="toc 3" w:uiPriority="39"/>
+    <w:lsdException w:name="toc 4" w:uiPriority="39"/>
+    <w:lsdException w:name="toc 5" w:uiPriority="39"/>
+    <w:lsdException w:name="toc 6" w:uiPriority="39"/>
+    <w:lsdException w:name="toc 7" w:uiPriority="39"/>
+    <w:lsdException w:name="toc 8" w:uiPriority="39"/>
+    <w:lsdException w:name="toc 9" w:uiPriority="39"/>
+    <w:lsdException w:name="caption" w:uiPriority="35" w:qFormat="1"/>
+    <w:lsdException w:name="Title" w:semiHidden="0" w:uiPriority="10" w:unhideWhenUsed="0" w:qFormat="1"/>
+    <w:lsdException w:name="Default Paragraph Font" w:uiPriority="1"/>
+    <w:lsdException w:name="Subtitle" w:semiHidden="0" w:uiPriority="11" w:unhideWhenUsed="0" w:qFormat="1"/>
+    <w:lsdException w:name="Strong" w:semiHidden="0" w:uiPriority="22" w:unhideWhenUsed="0" w:qFormat="1"/>
+    <w:lsdException w:name="Emphasis" w:semiHidden="0" w:uiPriority="20" w:unhideWhenUsed="0" w:qFormat="1"/>
+    <w:lsdException w:name="Normal Table" w:semiHidden="0" w:unhideWhenUsed="0"/>
+    <w:lsdException w:name="Table Web 1" w:semiHidden="0" w:unhideWhenUsed="0"/>
+    <w:lsdException w:name="Table Grid" w:semiHidden="0" w:uiPriority="39" w:unhideWhenUsed="0"/>
+    <w:lsdException w:name="Placeholder Text" w:unhideWhenUsed="0"/>
+    <w:lsdException w:name="No Spacing" w:semiHidden="0" w:uiPriority="1" w:unhideWhenUsed="0" w:qFormat="1"/>
+    <w:lsdException w:name="Light Shading" w:semiHidden="0" w:uiPriority="60" w:unhideWhenUsed="0"/>
+    <w:lsdException w:name="Light List" w:semiHidden="0" w:uiPriority="61" w:unhideWhenUsed="0"/>
+    <w:lsdException w:name="Light Grid" w:semiHidden="0" w:uiPriority="62" w:unhideWhenUsed="0"/>
+    <w:lsdException w:name="Medium Shading 1" w:semiHidden="0" w:uiPriority="63" w:unhideWhenUsed="0"/>
+    <w:lsdException w:name="Medium Shading 2" w:semiHidden="0" w:uiPriority="64" w:unhideWhenUsed="0"/>
+    <w:lsdException w:name="Medium List 1" w:semiHidden="0" w:uiPriority="65" w:unhideWhenUsed="0"/>
+    <w:lsdException w:name="Medium List 2" w:semiHidden="0" w:uiPriority="66" w:unhideWhenUsed="0"/>
+    <w:lsdException w:name="Medium Grid 1" w:semiHidden="0" w:uiPriority="67" w:unhideWhenUsed="0"/>
+    <w:lsdException w:name="Medium Grid 2" w:semiHidden="0" w:uiPriority="68" w:unhideWhenUsed="0"/>
+    <w:lsdException w:name="Medium Grid 3" w:semiHidden="0" w:uiPriority="69" w:unhideWhenUsed="0"/>
+    <w:lsdException w:name="Dark List" w:semiHidden="0" w:uiPriority="70" w:unhideWhenUsed="0"/>
+    <w:lsdException w:name="Colorful Shading" w:semiHidden="0" w:uiPriority="71" w:unhideWhenUsed="0"/>
+    <w:lsdException w:name="Colorful List" w:semiHidden="0" w:uiPriority="72" w:unhideWhenUsed="0"/>
+    <w:lsdException w:name="Colorful Grid" w:semiHidden="0" w:uiPriority="73" w:unhideWhenUsed="0"/>
+    <w:lsdException w:name="Light Shading Accent 1" w:semiHidden="0" w:uiPriority="60" w:unhideWhenUsed="0"/>
+    <w:lsdException w:name="Light List Accent 1" w:semiHidden="0" w:uiPriority="61" w:unhideWhenUsed="0"/>
+    <w:lsdException w:name="Light Grid Accent 1" w:semiHidden="0" w:uiPriority="62" w:unhideWhenUsed="0"/>
+    <w:lsdException w:name="Medium Shading 1 Accent 1" w:semiHidden="0" w:uiPriority="63" w:unhideWhenUsed="0"/>
+    <w:lsdException w:name="Medium Shading 2 Accent 1" w:semiHidden="0" w:uiPriority="64" w:unhideWhenUsed="0"/>
+    <w:lsdException w:name="Medium List 1 Accent 1" w:semiHidden="0" w:uiPriority="65" w:unhideWhenUsed="0"/>
+    <w:lsdException w:name="Revision" w:unhideWhenUsed="0"/>
+    <w:lsdException w:name="List Paragraph" w:semiHidden="0" w:uiPriority="34" w:unhideWhenUsed="0" w:qFormat="1"/>
+    <w:lsdException w:name="Quote" w:semiHidden="0" w:uiPriority="29" w:unhideWhenUsed="0" w:qFormat="1"/>
+    <w:lsdException w:name="Intense Quote" w:semiHidden="0" w:uiPriority="30" w:unhideWhenUsed="0" w:qFormat="1"/>
+    <w:lsdException w:name="Medium List 2 Accent 1" w:semiHidden="0" w:uiPriority="66" w:unhideWhenUsed="0"/>
+    <w:lsdException w:name="Medium Grid 1 Accent 1" w:semiHidden="0" w:uiPriority="67" w:unhideWhenUsed="0"/>
+    <w:lsdException w:name="Medium Grid 2 Accent 1" w:semiHidden="0" w:uiPriority="68" w:unhideWhenUsed="0"/>
+    <w:lsdException w:name="Medium Grid 3 Accent 1" w:semiHidden="0" w:uiPriority="69" w:unhideWhenUsed="0"/>
+    <w:lsdException w:name="Dark List Accent 1" w:semiHidden="0" w:uiPriority="70" w:unhideWhenUsed="0"/>
+    <w:lsdException w:name="Colorful Shading Accent 1" w:semiHidden="0" w:uiPriority="71" w:unhideWhenUsed="0"/>
+    <w:lsdException w:name="Colorful List Accent 1" w:semiHidden="0" w:uiPriority="72" w:unhideWhenUsed="0"/>
+    <w:lsdException w:name="Colorful Grid Accent 1" w:semiHidden="0" w:uiPriority="73" w:unhideWhenUsed="0"/>
+    <w:lsdException w:name="Light Shading Accent 2" w:semiHidden="0" w:uiPriority="60" w:unhideWhenUsed="0"/>
+    <w:lsdException w:name="Light List Accent 2" w:semiHidden="0" w:uiPriority="61" w:unhideWhenUsed="0"/>
+    <w:lsdException w:name="Light Grid Accent 2" w:semiHidden="0" w:uiPriority="62" w:unhideWhenUsed="0"/>
+    <w:lsdException w:name="Medium Shading 1 Accent 2" w:semiHidden="0" w:uiPriority="63" w:unhideWhenUsed="0"/>
+    <w:lsdException w:name="Medium Shading 2 Accent 2" w:semiHidden="0" w:uiPriority="64" w:unhideWhenUsed="0"/>
+    <w:lsdException w:name="Medium List 1 Accent 2" w:semiHidden="0" w:uiPriority="65" w:unhideWhenUsed="0"/>
+    <w:lsdException w:name="Medium List 2 Accent 2" w:semiHidden="0" w:uiPriority="66" w:unhideWhenUsed="0"/>
+    <w:lsdException w:name="Medium Grid 1 Accent 2" w:semiHidden="0" w:uiPriority="67" w:unhideWhenUsed="0"/>
+    <w:lsdException w:name="Medium Grid 2 Accent 2" w:semiHidden="0" w:uiPriority="68" w:unhideWhenUsed="0"/>
+    <w:lsdException w:name="Medium Grid 3 Accent 2" w:semiHidden="0" w:uiPriority="69" w:unhideWhenUsed="0"/>
+    <w:lsdException w:name="Dark List Accent 2" w:semiHidden="0" w:uiPriority="70" w:unhideWhenUsed="0"/>
+    <w:lsdException w:name="Colorful Shading Accent 2" w:semiHidden="0" w:uiPriority="71" w:unhideWhenUsed="0"/>
+    <w:lsdException w:name="Colorful List Accent 2" w:semiHidden="0" w:uiPriority="72" w:unhideWhenUsed="0"/>
+    <w:lsdException w:name="Colorful Grid Accent 2" w:semiHidden="0" w:uiPriority="73" w:unhideWhenUsed="0"/>
+    <w:lsdException w:name="Light Shading Accent 3" w:semiHidden="0" w:uiPriority="60" w:unhideWhenUsed="0"/>
+    <w:lsdException w:name="Light List Accent 3" w:semiHidden="0" w:uiPriority="61" w:unhideWhenUsed="0"/>
+    <w:lsdException w:name="Light Grid Accent 3" w:semiHidden="0" w:uiPriority="62" w:unhideWhenUsed="0"/>
+    <w:lsdException w:name="Medium Shading 1 Accent 3" w:semiHidden="0" w:uiPriority="63" w:unhideWhenUsed="0"/>
+    <w:lsdException w:name="Medium Shading 2 Accent 3" w:semiHidden="0" w:uiPriority="64" w:unhideWhenUsed="0"/>
+    <w:lsdException w:name="Medium List 1 Accent 3" w:semiHidden="0" w:uiPriority="65" w:unhideWhenUsed="0"/>
+    <w:lsdException w:name="Medium List 2 Accent 3" w:semiHidden="0" w:uiPriority="66" w:unhideWhenUsed="0"/>
+    <w:lsdException w:name="Medium Grid 1 Accent 3" w:semiHidden="0" w:uiPriority="67" w:unhideWhenUsed="0"/>
+    <w:lsdException w:name="Medium Grid 2 Accent 3" w:semiHidden="0" w:uiPriority="68" w:unhideWhenUsed="0"/>
+    <w:lsdException w:name="Medium Grid 3 Accent 3" w:semiHidden="0" w:uiPriority="69" w:unhideWhenUsed="0"/>
+    <w:lsdException w:name="Dark List Accent 3" w:semiHidden="0" w:uiPriority="70" w:unhideWhenUsed="0"/>
+    <w:lsdException w:name="Colorful Shading Accent 3" w:semiHidden="0" w:uiPriority="71" w:unhideWhenUsed="0"/>
+    <w:lsdException w:name="Colorful List Accent 3" w:semiHidden="0" w:uiPriority="72" w:unhideWhenUsed="0"/>
+    <w:lsdException w:name="Colorful Grid Accent 3" w:semiHidden="0" w:uiPriority="73" w:unhideWhenUsed="0"/>
+    <w:lsdException w:name="Light Shading Accent 4" w:semiHidden="0" w:uiPriority="60" w:unhideWhenUsed="0"/>
+    <w:lsdException w:name="Light List Accent 4" w:semiHidden="0" w:uiPriority="61" w:unhideWhenUsed="0"/>
+    <w:lsdException w:name="Light Grid Accent 4" w:semiHidden="0" w:uiPriority="62" w:unhideWhenUsed="0"/>
+    <w:lsdException w:name="Medium Shading 1 Accent 4" w:semiHidden="0" w:uiPriority="63" w:unhideWhenUsed="0"/>
+    <w:lsdException w:name="Medium Shading 2 Accent 4" w:semiHidden="0" w:uiPriority="64" w:unhideWhenUsed="0"/>
+    <w:lsdException w:name="Medium List 1 Accent 4" w:semiHidden="0" w:uiPriority="65" w:unhideWhenUsed="0"/>
+    <w:lsdException w:name="Medium List 2 Accent 4" w:semiHidden="0" w:uiPriority="66" w:unhideWhenUsed="0"/>
+    <w:lsdException w:name="Medium Grid 1 Accent 4" w:semiHidden="0" w:uiPriority="67" w:unhideWhenUsed="0"/>
+    <w:lsdException w:name="Medium Grid 2 Accent 4" w:semiHidden="0" w:uiPriority="68" w:unhideWhenUsed="0"/>
+    <w:lsdException w:name="Medium Grid 3 Accent 4" w:semiHidden="0" w:uiPriority="69" w:unhideWhenUsed="0"/>
+    <w:lsdException w:name="Dark List Accent 4" w:semiHidden="0" w:uiPriority="70" w:unhideWhenUsed="0"/>
+    <w:lsdException w:name="Colorful Shading Accent 4" w:semiHidden="0" w:uiPriority="71" w:unhideWhenUsed="0"/>
+    <w:lsdException w:name="Colorful List Accent 4" w:semiHidden="0" w:uiPriority="72" w:unhideWhenUsed="0"/>
+    <w:lsdException w:name="Colorful Grid Accent 4" w:semiHidden="0" w:uiPriority="73" w:unhideWhenUsed="0"/>
+    <w:lsdException w:name="Light Shading Accent 5" w:semiHidden="0" w:uiPriority="60" w:unhideWhenUsed="0"/>
+    <w:lsdException w:name="Light List Accent 5" w:semiHidden="0" w:uiPriority="61" w:unhideWhenUsed="0"/>
+    <w:lsdException w:name="Light Grid Accent 5" w:semiHidden="0" w:uiPriority="62" w:unhideWhenUsed="0"/>
+    <w:lsdException w:name="Medium Shading 1 Accent 5" w:semiHidden="0" w:uiPriority="63" w:unhideWhenUsed="0"/>
+    <w:lsdException w:name="Medium Shading 2 Accent 5" w:semiHidden="0" w:uiPriority="64" w:unhideWhenUsed="0"/>
+    <w:lsdException w:name="Medium List 1 Accent 5" w:semiHidden="0" w:uiPriority="65" w:unhideWhenUsed="0"/>
+    <w:lsdException w:name="Medium List 2 Accent 5" w:semiHidden="0" w:uiPriority="66" w:unhideWhenUsed="0"/>
+    <w:lsdException w:name="Medium Grid 1 Accent 5" w:semiHidden="0" w:uiPriority="67" w:unhideWhenUsed="0"/>
+    <w:lsdException w:name="Medium Grid 2 Accent 5" w:semiHidden="0" w:uiPriority="68" w:unhideWhenUsed="0"/>
+    <w:lsdException w:name="Medium Grid 3 Accent 5" w:semiHidden="0" w:uiPriority="69" w:unhideWhenUsed="0"/>
+    <w:lsdException w:name="Dark List Accent 5" w:semiHidden="0" w:uiPriority="70" w:unhideWhenUsed="0"/>
+    <w:lsdException w:name="Colorful Shading Accent 5" w:semiHidden="0" w:uiPriority="71" w:unhideWhenUsed="0"/>
+    <w:lsdException w:name="Colorful List Accent 5" w:semiHidden="0" w:uiPriority="72" w:unhideWhenUsed="0"/>
+    <w:lsdException w:name="Colorful Grid Accent 5" w:semiHidden="0" w:uiPriority="73" w:unhideWhenUsed="0"/>
+    <w:lsdException w:name="Light Shading Accent 6" w:semiHidden="0" w:uiPriority="60" w:unhideWhenUsed="0"/>
+    <w:lsdException w:name="Light List Accent 6" w:semiHidden="0" w:uiPriority="61" w:unhideWhenUsed="0"/>
+    <w:lsdException w:name="Light Grid Accent 6" w:semiHidden="0" w:uiPriority="62" w:unhideWhenUsed="0"/>
+    <w:lsdException w:name="Medium Shading 1 Accent 6" w:semiHidden="0" w:uiPriority="63" w:unhideWhenUsed="0"/>
+    <w:lsdException w:name="Medium Shading 2 Accent 6" w:semiHidden="0" w:uiPriority="64" w:unhideWhenUsed="0"/>
+    <w:lsdException w:name="Medium List 1 Accent 6" w:semiHidden="0" w:uiPriority="65" w:unhideWhenUsed="0"/>
+    <w:lsdException w:name="Medium List 2 Accent 6" w:semiHidden="0" w:uiPriority="66" w:unhideWhenUsed="0"/>
+    <w:lsdException w:name="Medium Grid 1 Accent 6" w:semiHidden="0" w:uiPriority="67" w:unhideWhenUsed="0"/>
+    <w:lsdException w:name="Medium Grid 2 Accent 6" w:semiHidden="0" w:uiPriority="68" w:unhideWhenUsed="0"/>
+    <w:lsdException w:name="Medium Grid 3 Accent 6" w:semiHidden="0" w:uiPriority="69" w:unhideWhenUsed="0"/>
+    <w:lsdException w:name="Dark List Accent 6" w:semiHidden="0" w:uiPriority="70" w:unhideWhenUsed="0"/>
+    <w:lsdException w:name="Colorful Shading Accent 6" w:semiHidden="0" w:uiPriority="71" w:unhideWhenUsed="0"/>
+    <w:lsdException w:name="Colorful List Accent 6" w:semiHidden="0" w:uiPriority="72" w:unhideWhenUsed="0"/>
+    <w:lsdException w:name="Colorful Grid Accent 6" w:semiHidden="0" w:uiPriority="73" w:unhideWhenUsed="0"/>
+    <w:lsdException w:name="Subtle Emphasis" w:semiHidden="0" w:uiPriority="19" w:unhideWhenUsed="0" w:qFormat="1"/>
+    <w:lsdException w:name="Intense Emphasis" w:semiHidden="0" w:uiPriority="21" w:unhideWhenUsed="0" w:qFormat="1"/>
+    <w:lsdException w:name="Subtle Reference" w:semiHidden="0" w:uiPriority="31" w:unhideWhenUsed="0" w:qFormat="1"/>
+    <w:lsdException w:name="Intense Reference" w:semiHidden="0" w:uiPriority="32" w:unhideWhenUsed="0" w:qFormat="1"/>
+    <w:lsdException w:name="Book Title" w:semiHidden="0" w:uiPriority="33" w:unhideWhenUsed="0" w:qFormat="1"/>
+    <w:lsdException w:name="Bibliography" w:uiPriority="37"/>
+    <w:lsdException w:name="TOC Heading" w:uiPriority="39" w:qFormat="1"/>
   </w:latentStyles>
   <w:style w:type="paragraph" w:default="1" w:styleId="a">
     <w:name w:val="Normal"/>
@@ -47869,6 +47941,348 @@
     <w:link w:val="a7"/>
     <w:uiPriority w:val="99"/>
     <w:rsid w:val="00940A33"/>
+  </w:style>
+  <w:style w:type="paragraph" w:styleId="a9">
+    <w:name w:val="Balloon Text"/>
+    <w:basedOn w:val="a"/>
+    <w:link w:val="aa"/>
+    <w:uiPriority w:val="99"/>
+    <w:semiHidden/>
+    <w:unhideWhenUsed/>
+    <w:rsid w:val="00382469"/>
+    <w:pPr>
+      <w:spacing w:after="0" w:line="240" w:lineRule="auto"/>
+    </w:pPr>
+    <w:rPr>
+      <w:rFonts w:ascii="Tahoma" w:hAnsi="Tahoma" w:cs="Angsana New"/>
+      <w:sz w:val="16"/>
+      <w:szCs w:val="20"/>
+    </w:rPr>
+  </w:style>
+  <w:style w:type="character" w:customStyle="1" w:styleId="aa">
+    <w:name w:val="ข้อความบอลลูน อักขระ"/>
+    <w:basedOn w:val="a0"/>
+    <w:link w:val="a9"/>
+    <w:uiPriority w:val="99"/>
+    <w:semiHidden/>
+    <w:rsid w:val="00382469"/>
+    <w:rPr>
+      <w:rFonts w:ascii="Tahoma" w:hAnsi="Tahoma" w:cs="Angsana New"/>
+      <w:sz w:val="16"/>
+      <w:szCs w:val="20"/>
+    </w:rPr>
+  </w:style>
+</w:styles>
+</file>
+
+<file path=word/stylesWithEffects.xml><?xml version="1.0" encoding="utf-8"?>
+<w:styles xmlns:wpc="http://schemas.microsoft.com/office/word/2010/wordprocessingCanvas" xmlns:mc="http://schemas.openxmlformats.org/markup-compatibility/2006" xmlns:o="urn:schemas-microsoft-com:office:office" xmlns:r="http://schemas.openxmlformats.org/officeDocument/2006/relationships" xmlns:m="http://schemas.openxmlformats.org/officeDocument/2006/math" xmlns:v="urn:schemas-microsoft-com:vml" xmlns:wp14="http://schemas.microsoft.com/office/word/2010/wordprocessingDrawing" xmlns:wp="http://schemas.openxmlformats.org/drawingml/2006/wordprocessingDrawing" xmlns:w10="urn:schemas-microsoft-com:office:word" xmlns:w="http://schemas.openxmlformats.org/wordprocessingml/2006/main" xmlns:w14="http://schemas.microsoft.com/office/word/2010/wordml" xmlns:wpg="http://schemas.microsoft.com/office/word/2010/wordprocessingGroup" xmlns:wpi="http://schemas.microsoft.com/office/word/2010/wordprocessingInk" xmlns:wne="http://schemas.microsoft.com/office/word/2006/wordml" xmlns:wps="http://schemas.microsoft.com/office/word/2010/wordprocessingShape" mc:Ignorable="w14 wp14">
+  <w:docDefaults>
+    <w:rPrDefault>
+      <w:rPr>
+        <w:rFonts w:asciiTheme="minorHAnsi" w:eastAsiaTheme="minorHAnsi" w:hAnsiTheme="minorHAnsi" w:cstheme="minorBidi"/>
+        <w:sz w:val="22"/>
+        <w:szCs w:val="28"/>
+        <w:lang w:val="en-US" w:eastAsia="en-US" w:bidi="th-TH"/>
+      </w:rPr>
+    </w:rPrDefault>
+    <w:pPrDefault>
+      <w:pPr>
+        <w:spacing w:after="160" w:line="259" w:lineRule="auto"/>
+      </w:pPr>
+    </w:pPrDefault>
+  </w:docDefaults>
+  <w:latentStyles w:defLockedState="0" w:defUIPriority="99" w:defSemiHidden="1" w:defUnhideWhenUsed="1" w:defQFormat="0" w:count="267">
+    <w:lsdException w:name="Normal" w:semiHidden="0" w:uiPriority="0" w:unhideWhenUsed="0" w:qFormat="1"/>
+    <w:lsdException w:name="heading 1" w:semiHidden="0" w:uiPriority="9" w:unhideWhenUsed="0" w:qFormat="1"/>
+    <w:lsdException w:name="heading 2" w:uiPriority="9" w:qFormat="1"/>
+    <w:lsdException w:name="heading 3" w:uiPriority="9" w:qFormat="1"/>
+    <w:lsdException w:name="heading 4" w:uiPriority="9" w:qFormat="1"/>
+    <w:lsdException w:name="heading 5" w:uiPriority="9" w:qFormat="1"/>
+    <w:lsdException w:name="heading 6" w:uiPriority="9" w:qFormat="1"/>
+    <w:lsdException w:name="heading 7" w:uiPriority="9" w:qFormat="1"/>
+    <w:lsdException w:name="heading 8" w:uiPriority="9" w:qFormat="1"/>
+    <w:lsdException w:name="heading 9" w:uiPriority="9" w:qFormat="1"/>
+    <w:lsdException w:name="toc 1" w:uiPriority="39"/>
+    <w:lsdException w:name="toc 2" w:uiPriority="39"/>
+    <w:lsdException w:name="toc 3" w:uiPriority="39"/>
+    <w:lsdException w:name="toc 4" w:uiPriority="39"/>
+    <w:lsdException w:name="toc 5" w:uiPriority="39"/>
+    <w:lsdException w:name="toc 6" w:uiPriority="39"/>
+    <w:lsdException w:name="toc 7" w:uiPriority="39"/>
+    <w:lsdException w:name="toc 8" w:uiPriority="39"/>
+    <w:lsdException w:name="toc 9" w:uiPriority="39"/>
+    <w:lsdException w:name="caption" w:uiPriority="35" w:qFormat="1"/>
+    <w:lsdException w:name="Title" w:semiHidden="0" w:uiPriority="10" w:unhideWhenUsed="0" w:qFormat="1"/>
+    <w:lsdException w:name="Default Paragraph Font" w:uiPriority="1"/>
+    <w:lsdException w:name="Subtitle" w:semiHidden="0" w:uiPriority="11" w:unhideWhenUsed="0" w:qFormat="1"/>
+    <w:lsdException w:name="Strong" w:semiHidden="0" w:uiPriority="22" w:unhideWhenUsed="0" w:qFormat="1"/>
+    <w:lsdException w:name="Emphasis" w:semiHidden="0" w:uiPriority="20" w:unhideWhenUsed="0" w:qFormat="1"/>
+    <w:lsdException w:name="Normal Table" w:semiHidden="0" w:unhideWhenUsed="0"/>
+    <w:lsdException w:name="Table Web 1" w:semiHidden="0" w:unhideWhenUsed="0"/>
+    <w:lsdException w:name="Table Grid" w:semiHidden="0" w:uiPriority="39" w:unhideWhenUsed="0"/>
+    <w:lsdException w:name="Placeholder Text" w:unhideWhenUsed="0"/>
+    <w:lsdException w:name="No Spacing" w:semiHidden="0" w:uiPriority="1" w:unhideWhenUsed="0" w:qFormat="1"/>
+    <w:lsdException w:name="Light Shading" w:semiHidden="0" w:uiPriority="60" w:unhideWhenUsed="0"/>
+    <w:lsdException w:name="Light List" w:semiHidden="0" w:uiPriority="61" w:unhideWhenUsed="0"/>
+    <w:lsdException w:name="Light Grid" w:semiHidden="0" w:uiPriority="62" w:unhideWhenUsed="0"/>
+    <w:lsdException w:name="Medium Shading 1" w:semiHidden="0" w:uiPriority="63" w:unhideWhenUsed="0"/>
+    <w:lsdException w:name="Medium Shading 2" w:semiHidden="0" w:uiPriority="64" w:unhideWhenUsed="0"/>
+    <w:lsdException w:name="Medium List 1" w:semiHidden="0" w:uiPriority="65" w:unhideWhenUsed="0"/>
+    <w:lsdException w:name="Medium List 2" w:semiHidden="0" w:uiPriority="66" w:unhideWhenUsed="0"/>
+    <w:lsdException w:name="Medium Grid 1" w:semiHidden="0" w:uiPriority="67" w:unhideWhenUsed="0"/>
+    <w:lsdException w:name="Medium Grid 2" w:semiHidden="0" w:uiPriority="68" w:unhideWhenUsed="0"/>
+    <w:lsdException w:name="Medium Grid 3" w:semiHidden="0" w:uiPriority="69" w:unhideWhenUsed="0"/>
+    <w:lsdException w:name="Dark List" w:semiHidden="0" w:uiPriority="70" w:unhideWhenUsed="0"/>
+    <w:lsdException w:name="Colorful Shading" w:semiHidden="0" w:uiPriority="71" w:unhideWhenUsed="0"/>
+    <w:lsdException w:name="Colorful List" w:semiHidden="0" w:uiPriority="72" w:unhideWhenUsed="0"/>
+    <w:lsdException w:name="Colorful Grid" w:semiHidden="0" w:uiPriority="73" w:unhideWhenUsed="0"/>
+    <w:lsdException w:name="Light Shading Accent 1" w:semiHidden="0" w:uiPriority="60" w:unhideWhenUsed="0"/>
+    <w:lsdException w:name="Light List Accent 1" w:semiHidden="0" w:uiPriority="61" w:unhideWhenUsed="0"/>
+    <w:lsdException w:name="Light Grid Accent 1" w:semiHidden="0" w:uiPriority="62" w:unhideWhenUsed="0"/>
+    <w:lsdException w:name="Medium Shading 1 Accent 1" w:semiHidden="0" w:uiPriority="63" w:unhideWhenUsed="0"/>
+    <w:lsdException w:name="Medium Shading 2 Accent 1" w:semiHidden="0" w:uiPriority="64" w:unhideWhenUsed="0"/>
+    <w:lsdException w:name="Medium List 1 Accent 1" w:semiHidden="0" w:uiPriority="65" w:unhideWhenUsed="0"/>
+    <w:lsdException w:name="Revision" w:unhideWhenUsed="0"/>
+    <w:lsdException w:name="List Paragraph" w:semiHidden="0" w:uiPriority="34" w:unhideWhenUsed="0" w:qFormat="1"/>
+    <w:lsdException w:name="Quote" w:semiHidden="0" w:uiPriority="29" w:unhideWhenUsed="0" w:qFormat="1"/>
+    <w:lsdException w:name="Intense Quote" w:semiHidden="0" w:uiPriority="30" w:unhideWhenUsed="0" w:qFormat="1"/>
+    <w:lsdException w:name="Medium List 2 Accent 1" w:semiHidden="0" w:uiPriority="66" w:unhideWhenUsed="0"/>
+    <w:lsdException w:name="Medium Grid 1 Accent 1" w:semiHidden="0" w:uiPriority="67" w:unhideWhenUsed="0"/>
+    <w:lsdException w:name="Medium Grid 2 Accent 1" w:semiHidden="0" w:uiPriority="68" w:unhideWhenUsed="0"/>
+    <w:lsdException w:name="Medium Grid 3 Accent 1" w:semiHidden="0" w:uiPriority="69" w:unhideWhenUsed="0"/>
+    <w:lsdException w:name="Dark List Accent 1" w:semiHidden="0" w:uiPriority="70" w:unhideWhenUsed="0"/>
+    <w:lsdException w:name="Colorful Shading Accent 1" w:semiHidden="0" w:uiPriority="71" w:unhideWhenUsed="0"/>
+    <w:lsdException w:name="Colorful List Accent 1" w:semiHidden="0" w:uiPriority="72" w:unhideWhenUsed="0"/>
+    <w:lsdException w:name="Colorful Grid Accent 1" w:semiHidden="0" w:uiPriority="73" w:unhideWhenUsed="0"/>
+    <w:lsdException w:name="Light Shading Accent 2" w:semiHidden="0" w:uiPriority="60" w:unhideWhenUsed="0"/>
+    <w:lsdException w:name="Light List Accent 2" w:semiHidden="0" w:uiPriority="61" w:unhideWhenUsed="0"/>
+    <w:lsdException w:name="Light Grid Accent 2" w:semiHidden="0" w:uiPriority="62" w:unhideWhenUsed="0"/>
+    <w:lsdException w:name="Medium Shading 1 Accent 2" w:semiHidden="0" w:uiPriority="63" w:unhideWhenUsed="0"/>
+    <w:lsdException w:name="Medium Shading 2 Accent 2" w:semiHidden="0" w:uiPriority="64" w:unhideWhenUsed="0"/>
+    <w:lsdException w:name="Medium List 1 Accent 2" w:semiHidden="0" w:uiPriority="65" w:unhideWhenUsed="0"/>
+    <w:lsdException w:name="Medium List 2 Accent 2" w:semiHidden="0" w:uiPriority="66" w:unhideWhenUsed="0"/>
+    <w:lsdException w:name="Medium Grid 1 Accent 2" w:semiHidden="0" w:uiPriority="67" w:unhideWhenUsed="0"/>
+    <w:lsdException w:name="Medium Grid 2 Accent 2" w:semiHidden="0" w:uiPriority="68" w:unhideWhenUsed="0"/>
+    <w:lsdException w:name="Medium Grid 3 Accent 2" w:semiHidden="0" w:uiPriority="69" w:unhideWhenUsed="0"/>
+    <w:lsdException w:name="Dark List Accent 2" w:semiHidden="0" w:uiPriority="70" w:unhideWhenUsed="0"/>
+    <w:lsdException w:name="Colorful Shading Accent 2" w:semiHidden="0" w:uiPriority="71" w:unhideWhenUsed="0"/>
+    <w:lsdException w:name="Colorful List Accent 2" w:semiHidden="0" w:uiPriority="72" w:unhideWhenUsed="0"/>
+    <w:lsdException w:name="Colorful Grid Accent 2" w:semiHidden="0" w:uiPriority="73" w:unhideWhenUsed="0"/>
+    <w:lsdException w:name="Light Shading Accent 3" w:semiHidden="0" w:uiPriority="60" w:unhideWhenUsed="0"/>
+    <w:lsdException w:name="Light List Accent 3" w:semiHidden="0" w:uiPriority="61" w:unhideWhenUsed="0"/>
+    <w:lsdException w:name="Light Grid Accent 3" w:semiHidden="0" w:uiPriority="62" w:unhideWhenUsed="0"/>
+    <w:lsdException w:name="Medium Shading 1 Accent 3" w:semiHidden="0" w:uiPriority="63" w:unhideWhenUsed="0"/>
+    <w:lsdException w:name="Medium Shading 2 Accent 3" w:semiHidden="0" w:uiPriority="64" w:unhideWhenUsed="0"/>
+    <w:lsdException w:name="Medium List 1 Accent 3" w:semiHidden="0" w:uiPriority="65" w:unhideWhenUsed="0"/>
+    <w:lsdException w:name="Medium List 2 Accent 3" w:semiHidden="0" w:uiPriority="66" w:unhideWhenUsed="0"/>
+    <w:lsdException w:name="Medium Grid 1 Accent 3" w:semiHidden="0" w:uiPriority="67" w:unhideWhenUsed="0"/>
+    <w:lsdException w:name="Medium Grid 2 Accent 3" w:semiHidden="0" w:uiPriority="68" w:unhideWhenUsed="0"/>
+    <w:lsdException w:name="Medium Grid 3 Accent 3" w:semiHidden="0" w:uiPriority="69" w:unhideWhenUsed="0"/>
+    <w:lsdException w:name="Dark List Accent 3" w:semiHidden="0" w:uiPriority="70" w:unhideWhenUsed="0"/>
+    <w:lsdException w:name="Colorful Shading Accent 3" w:semiHidden="0" w:uiPriority="71" w:unhideWhenUsed="0"/>
+    <w:lsdException w:name="Colorful List Accent 3" w:semiHidden="0" w:uiPriority="72" w:unhideWhenUsed="0"/>
+    <w:lsdException w:name="Colorful Grid Accent 3" w:semiHidden="0" w:uiPriority="73" w:unhideWhenUsed="0"/>
+    <w:lsdException w:name="Light Shading Accent 4" w:semiHidden="0" w:uiPriority="60" w:unhideWhenUsed="0"/>
+    <w:lsdException w:name="Light List Accent 4" w:semiHidden="0" w:uiPriority="61" w:unhideWhenUsed="0"/>
+    <w:lsdException w:name="Light Grid Accent 4" w:semiHidden="0" w:uiPriority="62" w:unhideWhenUsed="0"/>
+    <w:lsdException w:name="Medium Shading 1 Accent 4" w:semiHidden="0" w:uiPriority="63" w:unhideWhenUsed="0"/>
+    <w:lsdException w:name="Medium Shading 2 Accent 4" w:semiHidden="0" w:uiPriority="64" w:unhideWhenUsed="0"/>
+    <w:lsdException w:name="Medium List 1 Accent 4" w:semiHidden="0" w:uiPriority="65" w:unhideWhenUsed="0"/>
+    <w:lsdException w:name="Medium List 2 Accent 4" w:semiHidden="0" w:uiPriority="66" w:unhideWhenUsed="0"/>
+    <w:lsdException w:name="Medium Grid 1 Accent 4" w:semiHidden="0" w:uiPriority="67" w:unhideWhenUsed="0"/>
+    <w:lsdException w:name="Medium Grid 2 Accent 4" w:semiHidden="0" w:uiPriority="68" w:unhideWhenUsed="0"/>
+    <w:lsdException w:name="Medium Grid 3 Accent 4" w:semiHidden="0" w:uiPriority="69" w:unhideWhenUsed="0"/>
+    <w:lsdException w:name="Dark List Accent 4" w:semiHidden="0" w:uiPriority="70" w:unhideWhenUsed="0"/>
+    <w:lsdException w:name="Colorful Shading Accent 4" w:semiHidden="0" w:uiPriority="71" w:unhideWhenUsed="0"/>
+    <w:lsdException w:name="Colorful List Accent 4" w:semiHidden="0" w:uiPriority="72" w:unhideWhenUsed="0"/>
+    <w:lsdException w:name="Colorful Grid Accent 4" w:semiHidden="0" w:uiPriority="73" w:unhideWhenUsed="0"/>
+    <w:lsdException w:name="Light Shading Accent 5" w:semiHidden="0" w:uiPriority="60" w:unhideWhenUsed="0"/>
+    <w:lsdException w:name="Light List Accent 5" w:semiHidden="0" w:uiPriority="61" w:unhideWhenUsed="0"/>
+    <w:lsdException w:name="Light Grid Accent 5" w:semiHidden="0" w:uiPriority="62" w:unhideWhenUsed="0"/>
+    <w:lsdException w:name="Medium Shading 1 Accent 5" w:semiHidden="0" w:uiPriority="63" w:unhideWhenUsed="0"/>
+    <w:lsdException w:name="Medium Shading 2 Accent 5" w:semiHidden="0" w:uiPriority="64" w:unhideWhenUsed="0"/>
+    <w:lsdException w:name="Medium List 1 Accent 5" w:semiHidden="0" w:uiPriority="65" w:unhideWhenUsed="0"/>
+    <w:lsdException w:name="Medium List 2 Accent 5" w:semiHidden="0" w:uiPriority="66" w:unhideWhenUsed="0"/>
+    <w:lsdException w:name="Medium Grid 1 Accent 5" w:semiHidden="0" w:uiPriority="67" w:unhideWhenUsed="0"/>
+    <w:lsdException w:name="Medium Grid 2 Accent 5" w:semiHidden="0" w:uiPriority="68" w:unhideWhenUsed="0"/>
+    <w:lsdException w:name="Medium Grid 3 Accent 5" w:semiHidden="0" w:uiPriority="69" w:unhideWhenUsed="0"/>
+    <w:lsdException w:name="Dark List Accent 5" w:semiHidden="0" w:uiPriority="70" w:unhideWhenUsed="0"/>
+    <w:lsdException w:name="Colorful Shading Accent 5" w:semiHidden="0" w:uiPriority="71" w:unhideWhenUsed="0"/>
+    <w:lsdException w:name="Colorful List Accent 5" w:semiHidden="0" w:uiPriority="72" w:unhideWhenUsed="0"/>
+    <w:lsdException w:name="Colorful Grid Accent 5" w:semiHidden="0" w:uiPriority="73" w:unhideWhenUsed="0"/>
+    <w:lsdException w:name="Light Shading Accent 6" w:semiHidden="0" w:uiPriority="60" w:unhideWhenUsed="0"/>
+    <w:lsdException w:name="Light List Accent 6" w:semiHidden="0" w:uiPriority="61" w:unhideWhenUsed="0"/>
+    <w:lsdException w:name="Light Grid Accent 6" w:semiHidden="0" w:uiPriority="62" w:unhideWhenUsed="0"/>
+    <w:lsdException w:name="Medium Shading 1 Accent 6" w:semiHidden="0" w:uiPriority="63" w:unhideWhenUsed="0"/>
+    <w:lsdException w:name="Medium Shading 2 Accent 6" w:semiHidden="0" w:uiPriority="64" w:unhideWhenUsed="0"/>
+    <w:lsdException w:name="Medium List 1 Accent 6" w:semiHidden="0" w:uiPriority="65" w:unhideWhenUsed="0"/>
+    <w:lsdException w:name="Medium List 2 Accent 6" w:semiHidden="0" w:uiPriority="66" w:unhideWhenUsed="0"/>
+    <w:lsdException w:name="Medium Grid 1 Accent 6" w:semiHidden="0" w:uiPriority="67" w:unhideWhenUsed="0"/>
+    <w:lsdException w:name="Medium Grid 2 Accent 6" w:semiHidden="0" w:uiPriority="68" w:unhideWhenUsed="0"/>
+    <w:lsdException w:name="Medium Grid 3 Accent 6" w:semiHidden="0" w:uiPriority="69" w:unhideWhenUsed="0"/>
+    <w:lsdException w:name="Dark List Accent 6" w:semiHidden="0" w:uiPriority="70" w:unhideWhenUsed="0"/>
+    <w:lsdException w:name="Colorful Shading Accent 6" w:semiHidden="0" w:uiPriority="71" w:unhideWhenUsed="0"/>
+    <w:lsdException w:name="Colorful List Accent 6" w:semiHidden="0" w:uiPriority="72" w:unhideWhenUsed="0"/>
+    <w:lsdException w:name="Colorful Grid Accent 6" w:semiHidden="0" w:uiPriority="73" w:unhideWhenUsed="0"/>
+    <w:lsdException w:name="Subtle Emphasis" w:semiHidden="0" w:uiPriority="19" w:unhideWhenUsed="0" w:qFormat="1"/>
+    <w:lsdException w:name="Intense Emphasis" w:semiHidden="0" w:uiPriority="21" w:unhideWhenUsed="0" w:qFormat="1"/>
+    <w:lsdException w:name="Subtle Reference" w:semiHidden="0" w:uiPriority="31" w:unhideWhenUsed="0" w:qFormat="1"/>
+    <w:lsdException w:name="Intense Reference" w:semiHidden="0" w:uiPriority="32" w:unhideWhenUsed="0" w:qFormat="1"/>
+    <w:lsdException w:name="Book Title" w:semiHidden="0" w:uiPriority="33" w:unhideWhenUsed="0" w:qFormat="1"/>
+    <w:lsdException w:name="Bibliography" w:uiPriority="37"/>
+    <w:lsdException w:name="TOC Heading" w:uiPriority="39" w:qFormat="1"/>
+  </w:latentStyles>
+  <w:style w:type="paragraph" w:default="1" w:styleId="a">
+    <w:name w:val="Normal"/>
+    <w:qFormat/>
+  </w:style>
+  <w:style w:type="character" w:default="1" w:styleId="a0">
+    <w:name w:val="Default Paragraph Font"/>
+    <w:uiPriority w:val="1"/>
+    <w:semiHidden/>
+    <w:unhideWhenUsed/>
+  </w:style>
+  <w:style w:type="table" w:default="1" w:styleId="a1">
+    <w:name w:val="Normal Table"/>
+    <w:uiPriority w:val="99"/>
+    <w:semiHidden/>
+    <w:unhideWhenUsed/>
+    <w:tblPr>
+      <w:tblInd w:w="0" w:type="dxa"/>
+      <w:tblCellMar>
+        <w:top w:w="0" w:type="dxa"/>
+        <w:left w:w="108" w:type="dxa"/>
+        <w:bottom w:w="0" w:type="dxa"/>
+        <w:right w:w="108" w:type="dxa"/>
+      </w:tblCellMar>
+    </w:tblPr>
+  </w:style>
+  <w:style w:type="numbering" w:default="1" w:styleId="a2">
+    <w:name w:val="No List"/>
+    <w:uiPriority w:val="99"/>
+    <w:semiHidden/>
+    <w:unhideWhenUsed/>
+  </w:style>
+  <w:style w:type="paragraph" w:customStyle="1" w:styleId="Default">
+    <w:name w:val="Default"/>
+    <w:rsid w:val="00DB1920"/>
+    <w:pPr>
+      <w:autoSpaceDE w:val="0"/>
+      <w:autoSpaceDN w:val="0"/>
+      <w:adjustRightInd w:val="0"/>
+      <w:spacing w:after="0" w:line="240" w:lineRule="auto"/>
+    </w:pPr>
+    <w:rPr>
+      <w:rFonts w:ascii="Calibri" w:hAnsi="Calibri" w:cs="Calibri"/>
+      <w:color w:val="000000"/>
+      <w:sz w:val="24"/>
+      <w:szCs w:val="24"/>
+    </w:rPr>
+  </w:style>
+  <w:style w:type="paragraph" w:styleId="a3">
+    <w:name w:val="List Paragraph"/>
+    <w:basedOn w:val="a"/>
+    <w:uiPriority w:val="34"/>
+    <w:qFormat/>
+    <w:rsid w:val="00EC4016"/>
+    <w:pPr>
+      <w:ind w:left="720"/>
+      <w:contextualSpacing/>
+    </w:pPr>
+  </w:style>
+  <w:style w:type="table" w:styleId="a4">
+    <w:name w:val="Table Grid"/>
+    <w:basedOn w:val="a1"/>
+    <w:uiPriority w:val="39"/>
+    <w:rsid w:val="00C7276B"/>
+    <w:pPr>
+      <w:spacing w:after="0" w:line="240" w:lineRule="auto"/>
+    </w:pPr>
+    <w:tblPr>
+      <w:tblBorders>
+        <w:top w:val="single" w:sz="4" w:space="0" w:color="auto"/>
+        <w:left w:val="single" w:sz="4" w:space="0" w:color="auto"/>
+        <w:bottom w:val="single" w:sz="4" w:space="0" w:color="auto"/>
+        <w:right w:val="single" w:sz="4" w:space="0" w:color="auto"/>
+        <w:insideH w:val="single" w:sz="4" w:space="0" w:color="auto"/>
+        <w:insideV w:val="single" w:sz="4" w:space="0" w:color="auto"/>
+      </w:tblBorders>
+    </w:tblPr>
+  </w:style>
+  <w:style w:type="paragraph" w:styleId="a5">
+    <w:name w:val="header"/>
+    <w:basedOn w:val="a"/>
+    <w:link w:val="a6"/>
+    <w:uiPriority w:val="99"/>
+    <w:unhideWhenUsed/>
+    <w:rsid w:val="00940A33"/>
+    <w:pPr>
+      <w:tabs>
+        <w:tab w:val="center" w:pos="4513"/>
+        <w:tab w:val="right" w:pos="9026"/>
+      </w:tabs>
+      <w:spacing w:after="0" w:line="240" w:lineRule="auto"/>
+    </w:pPr>
+  </w:style>
+  <w:style w:type="character" w:customStyle="1" w:styleId="a6">
+    <w:name w:val="หัวกระดาษ อักขระ"/>
+    <w:basedOn w:val="a0"/>
+    <w:link w:val="a5"/>
+    <w:uiPriority w:val="99"/>
+    <w:rsid w:val="00940A33"/>
+  </w:style>
+  <w:style w:type="paragraph" w:styleId="a7">
+    <w:name w:val="footer"/>
+    <w:basedOn w:val="a"/>
+    <w:link w:val="a8"/>
+    <w:uiPriority w:val="99"/>
+    <w:unhideWhenUsed/>
+    <w:rsid w:val="00940A33"/>
+    <w:pPr>
+      <w:tabs>
+        <w:tab w:val="center" w:pos="4513"/>
+        <w:tab w:val="right" w:pos="9026"/>
+      </w:tabs>
+      <w:spacing w:after="0" w:line="240" w:lineRule="auto"/>
+    </w:pPr>
+  </w:style>
+  <w:style w:type="character" w:customStyle="1" w:styleId="a8">
+    <w:name w:val="ท้ายกระดาษ อักขระ"/>
+    <w:basedOn w:val="a0"/>
+    <w:link w:val="a7"/>
+    <w:uiPriority w:val="99"/>
+    <w:rsid w:val="00940A33"/>
+  </w:style>
+  <w:style w:type="paragraph" w:styleId="a9">
+    <w:name w:val="Balloon Text"/>
+    <w:basedOn w:val="a"/>
+    <w:link w:val="aa"/>
+    <w:uiPriority w:val="99"/>
+    <w:semiHidden/>
+    <w:unhideWhenUsed/>
+    <w:rsid w:val="00382469"/>
+    <w:pPr>
+      <w:spacing w:after="0" w:line="240" w:lineRule="auto"/>
+    </w:pPr>
+    <w:rPr>
+      <w:rFonts w:ascii="Tahoma" w:hAnsi="Tahoma" w:cs="Angsana New"/>
+      <w:sz w:val="16"/>
+      <w:szCs w:val="20"/>
+    </w:rPr>
+  </w:style>
+  <w:style w:type="character" w:customStyle="1" w:styleId="aa">
+    <w:name w:val="ข้อความบอลลูน อักขระ"/>
+    <w:basedOn w:val="a0"/>
+    <w:link w:val="a9"/>
+    <w:uiPriority w:val="99"/>
+    <w:semiHidden/>
+    <w:rsid w:val="00382469"/>
+    <w:rPr>
+      <w:rFonts w:ascii="Tahoma" w:hAnsi="Tahoma" w:cs="Angsana New"/>
+      <w:sz w:val="16"/>
+      <w:szCs w:val="20"/>
+    </w:rPr>
   </w:style>
 </w:styles>
 </file>
@@ -48128,7 +48542,7 @@
   <a:extraClrSchemeLst/>
   <a:extLst>
     <a:ext uri="{05A4C25C-085E-4340-85A3-A5531E510DB2}">
-      <thm15:themeFamily xmlns:thm15="http://schemas.microsoft.com/office/thememl/2012/main" name="Office Theme" id="{62F939B6-93AF-4DB8-9C6B-D6C7DFDC589F}" vid="{4A3C46E8-61CC-4603-A589-7422A47A8E4A}"/>
+      <thm15:themeFamily xmlns:thm15="http://schemas.microsoft.com/office/thememl/2012/main" xmlns="" name="Office Theme" id="{62F939B6-93AF-4DB8-9C6B-D6C7DFDC589F}" vid="{4A3C46E8-61CC-4603-A589-7422A47A8E4A}"/>
     </a:ext>
   </a:extLst>
 </a:theme>
@@ -48139,7 +48553,7 @@
 </file>
 
 <file path=customXml/itemProps1.xml><?xml version="1.0" encoding="utf-8"?>
-<ds:datastoreItem xmlns:ds="http://schemas.openxmlformats.org/officeDocument/2006/customXml" ds:itemID="{D195628F-9FC7-485A-8EEA-9E43FEBA60AB}">
+<ds:datastoreItem xmlns:ds="http://schemas.openxmlformats.org/officeDocument/2006/customXml" ds:itemID="{F3804FAD-EFC9-4FC1-B5A7-F647CF6E5CC3}">
   <ds:schemaRefs>
     <ds:schemaRef ds:uri="http://schemas.openxmlformats.org/officeDocument/2006/bibliography"/>
   </ds:schemaRefs>

--- a/Project/Final document/Project Decument.docx
+++ b/Project/Final document/Project Decument.docx
@@ -96,23 +96,21 @@
           <w:szCs w:val="50"/>
         </w:rPr>
       </w:pPr>
-      <w:proofErr w:type="spellStart"/>
       <w:r>
         <w:rPr>
           <w:rFonts w:asciiTheme="majorBidi" w:hAnsiTheme="majorBidi" w:cstheme="majorBidi"/>
           <w:sz w:val="44"/>
           <w:szCs w:val="50"/>
         </w:rPr>
-        <w:t>Mr.Chawit</w:t>
-      </w:r>
-      <w:proofErr w:type="spellEnd"/>
+        <w:t xml:space="preserve">Mr.Chawit          </w:t>
+      </w:r>
       <w:r>
         <w:rPr>
           <w:rFonts w:asciiTheme="majorBidi" w:hAnsiTheme="majorBidi" w:cstheme="majorBidi"/>
           <w:sz w:val="44"/>
           <w:szCs w:val="50"/>
         </w:rPr>
-        <w:t xml:space="preserve">          </w:t>
+        <w:tab/>
       </w:r>
       <w:r>
         <w:rPr>
@@ -120,25 +118,23 @@
           <w:sz w:val="44"/>
           <w:szCs w:val="50"/>
         </w:rPr>
-        <w:tab/>
-      </w:r>
-      <w:proofErr w:type="spellStart"/>
+        <w:t xml:space="preserve"> </w:t>
+      </w:r>
       <w:r>
         <w:rPr>
           <w:rFonts w:asciiTheme="majorBidi" w:hAnsiTheme="majorBidi" w:cstheme="majorBidi"/>
           <w:sz w:val="44"/>
           <w:szCs w:val="50"/>
         </w:rPr>
-        <w:t>Sommana</w:t>
-      </w:r>
-      <w:proofErr w:type="spellEnd"/>
+        <w:t xml:space="preserve">Sommana         </w:t>
+      </w:r>
       <w:r>
         <w:rPr>
           <w:rFonts w:asciiTheme="majorBidi" w:hAnsiTheme="majorBidi" w:cstheme="majorBidi"/>
           <w:sz w:val="44"/>
           <w:szCs w:val="50"/>
         </w:rPr>
-        <w:t xml:space="preserve">         </w:t>
+        <w:t xml:space="preserve">  </w:t>
       </w:r>
       <w:r>
         <w:rPr>
@@ -146,7 +142,7 @@
           <w:sz w:val="44"/>
           <w:szCs w:val="50"/>
         </w:rPr>
-        <w:t xml:space="preserve">  </w:t>
+        <w:t xml:space="preserve"> </w:t>
       </w:r>
       <w:r>
         <w:rPr>
@@ -154,42 +150,41 @@
           <w:sz w:val="44"/>
           <w:szCs w:val="50"/>
         </w:rPr>
-        <w:t xml:space="preserve"> </w:t>
-      </w:r>
-      <w:r>
+        <w:t>582115014</w:t>
+      </w:r>
+    </w:p>
+    <w:p>
+      <w:pPr>
+        <w:spacing w:after="0"/>
         <w:rPr>
           <w:rFonts w:asciiTheme="majorBidi" w:hAnsiTheme="majorBidi" w:cstheme="majorBidi"/>
           <w:sz w:val="44"/>
           <w:szCs w:val="50"/>
         </w:rPr>
-        <w:t>582115014</w:t>
-      </w:r>
-    </w:p>
-    <w:p>
-      <w:pPr>
-        <w:spacing w:after="0"/>
+      </w:pPr>
+      <w:r>
         <w:rPr>
           <w:rFonts w:asciiTheme="majorBidi" w:hAnsiTheme="majorBidi" w:cstheme="majorBidi"/>
           <w:sz w:val="44"/>
           <w:szCs w:val="50"/>
         </w:rPr>
-      </w:pPr>
+        <w:t xml:space="preserve">                             </w:t>
+      </w:r>
       <w:r>
         <w:rPr>
           <w:rFonts w:asciiTheme="majorBidi" w:hAnsiTheme="majorBidi" w:cstheme="majorBidi"/>
           <w:sz w:val="44"/>
           <w:szCs w:val="50"/>
         </w:rPr>
-        <w:t xml:space="preserve">                             </w:t>
-      </w:r>
-      <w:proofErr w:type="spellStart"/>
+        <w:t>Mr.</w:t>
+      </w:r>
       <w:r>
         <w:rPr>
           <w:rFonts w:asciiTheme="majorBidi" w:hAnsiTheme="majorBidi" w:cstheme="majorBidi"/>
           <w:sz w:val="44"/>
           <w:szCs w:val="50"/>
         </w:rPr>
-        <w:t>Mr.</w:t>
+        <w:t xml:space="preserve">Thanarit        </w:t>
       </w:r>
       <w:r>
         <w:rPr>
@@ -197,16 +192,15 @@
           <w:sz w:val="44"/>
           <w:szCs w:val="50"/>
         </w:rPr>
-        <w:t>Thanarit</w:t>
-      </w:r>
-      <w:proofErr w:type="spellEnd"/>
+        <w:t xml:space="preserve">   </w:t>
+      </w:r>
       <w:r>
         <w:rPr>
           <w:rFonts w:asciiTheme="majorBidi" w:hAnsiTheme="majorBidi" w:cstheme="majorBidi"/>
           <w:sz w:val="44"/>
           <w:szCs w:val="50"/>
         </w:rPr>
-        <w:t xml:space="preserve">        </w:t>
+        <w:t xml:space="preserve"> </w:t>
       </w:r>
       <w:r>
         <w:rPr>
@@ -214,7 +208,7 @@
           <w:sz w:val="44"/>
           <w:szCs w:val="50"/>
         </w:rPr>
-        <w:t xml:space="preserve">   </w:t>
+        <w:t>Lope</w:t>
       </w:r>
       <w:r>
         <w:rPr>
@@ -222,7 +216,7 @@
           <w:sz w:val="44"/>
           <w:szCs w:val="50"/>
         </w:rPr>
-        <w:t>Lope</w:t>
+        <w:t xml:space="preserve">tcharat    </w:t>
       </w:r>
       <w:r>
         <w:rPr>
@@ -230,7 +224,7 @@
           <w:sz w:val="44"/>
           <w:szCs w:val="50"/>
         </w:rPr>
-        <w:t xml:space="preserve">tcharat    </w:t>
+        <w:t xml:space="preserve">  </w:t>
       </w:r>
       <w:r>
         <w:rPr>
@@ -238,7 +232,7 @@
           <w:sz w:val="44"/>
           <w:szCs w:val="50"/>
         </w:rPr>
-        <w:t xml:space="preserve">  </w:t>
+        <w:t xml:space="preserve"> </w:t>
       </w:r>
       <w:r>
         <w:rPr>
@@ -254,23 +248,101 @@
           <w:sz w:val="44"/>
           <w:szCs w:val="50"/>
         </w:rPr>
-        <w:t xml:space="preserve"> </w:t>
-      </w:r>
-      <w:r>
+        <w:t>582115026</w:t>
+      </w:r>
+    </w:p>
+    <w:p>
+      <w:pPr>
+        <w:spacing w:after="0"/>
+        <w:jc w:val="center"/>
         <w:rPr>
           <w:rFonts w:asciiTheme="majorBidi" w:hAnsiTheme="majorBidi" w:cstheme="majorBidi"/>
           <w:sz w:val="44"/>
           <w:szCs w:val="50"/>
         </w:rPr>
-        <w:t xml:space="preserve"> </w:t>
-      </w:r>
+      </w:pPr>
       <w:r>
         <w:rPr>
           <w:rFonts w:asciiTheme="majorBidi" w:hAnsiTheme="majorBidi" w:cstheme="majorBidi"/>
           <w:sz w:val="44"/>
           <w:szCs w:val="50"/>
         </w:rPr>
-        <w:t>582115026</w:t>
+        <w:t>Mr.</w:t>
+      </w:r>
+      <w:r>
+        <w:rPr>
+          <w:rFonts w:asciiTheme="majorBidi" w:hAnsiTheme="majorBidi" w:cstheme="majorBidi"/>
+          <w:sz w:val="44"/>
+          <w:szCs w:val="50"/>
+        </w:rPr>
+        <w:t xml:space="preserve">Phornthep </w:t>
+      </w:r>
+      <w:r>
+        <w:rPr>
+          <w:rFonts w:asciiTheme="majorBidi" w:hAnsiTheme="majorBidi" w:cstheme="majorBidi"/>
+          <w:sz w:val="44"/>
+          <w:szCs w:val="50"/>
+        </w:rPr>
+        <w:tab/>
+      </w:r>
+      <w:r>
+        <w:rPr>
+          <w:rFonts w:asciiTheme="majorBidi" w:hAnsiTheme="majorBidi" w:cstheme="majorBidi"/>
+          <w:sz w:val="44"/>
+          <w:szCs w:val="50"/>
+        </w:rPr>
+        <w:t xml:space="preserve"> </w:t>
+      </w:r>
+      <w:r>
+        <w:rPr>
+          <w:rFonts w:asciiTheme="majorBidi" w:hAnsiTheme="majorBidi" w:cstheme="majorBidi"/>
+          <w:sz w:val="44"/>
+          <w:szCs w:val="50"/>
+        </w:rPr>
+        <w:t xml:space="preserve"> </w:t>
+      </w:r>
+      <w:bookmarkStart w:id="0" w:name="_GoBack"/>
+      <w:bookmarkEnd w:id="0"/>
+      <w:r>
+        <w:rPr>
+          <w:rFonts w:asciiTheme="majorBidi" w:hAnsiTheme="majorBidi" w:cstheme="majorBidi"/>
+          <w:sz w:val="44"/>
+          <w:szCs w:val="50"/>
+        </w:rPr>
+        <w:t>Chooleat</w:t>
+      </w:r>
+      <w:r>
+        <w:rPr>
+          <w:rFonts w:asciiTheme="majorBidi" w:hAnsiTheme="majorBidi" w:cstheme="majorBidi"/>
+          <w:sz w:val="44"/>
+          <w:szCs w:val="50"/>
+        </w:rPr>
+        <w:tab/>
+        <w:t xml:space="preserve">       </w:t>
+      </w:r>
+      <w:r>
+        <w:rPr>
+          <w:rFonts w:asciiTheme="majorBidi" w:hAnsiTheme="majorBidi" w:cstheme="majorBidi"/>
+          <w:sz w:val="44"/>
+          <w:szCs w:val="50"/>
+        </w:rPr>
+        <w:t xml:space="preserve"> </w:t>
+      </w:r>
+      <w:r>
+        <w:rPr>
+          <w:rFonts w:asciiTheme="majorBidi" w:hAnsiTheme="majorBidi" w:cstheme="majorBidi"/>
+          <w:sz w:val="44"/>
+          <w:szCs w:val="50"/>
+        </w:rPr>
+        <w:t xml:space="preserve"> </w:t>
+      </w:r>
+      <w:r>
+        <w:rPr>
+          <w:rFonts w:asciiTheme="majorBidi" w:hAnsiTheme="majorBidi" w:cstheme="majorBidi"/>
+          <w:sz w:val="44"/>
+          <w:szCs w:val="50"/>
+        </w:rPr>
+        <w:t>582115037</w:t>
       </w:r>
     </w:p>
     <w:p>
@@ -283,7 +355,6 @@
           <w:szCs w:val="50"/>
         </w:rPr>
       </w:pPr>
-      <w:proofErr w:type="spellStart"/>
       <w:r>
         <w:rPr>
           <w:rFonts w:asciiTheme="majorBidi" w:hAnsiTheme="majorBidi" w:cstheme="majorBidi"/>
@@ -298,9 +369,8 @@
           <w:sz w:val="44"/>
           <w:szCs w:val="50"/>
         </w:rPr>
-        <w:t>Phornthep</w:t>
-      </w:r>
-      <w:proofErr w:type="spellEnd"/>
+        <w:t xml:space="preserve">Pattaratorn   </w:t>
+      </w:r>
       <w:r>
         <w:rPr>
           <w:rFonts w:asciiTheme="majorBidi" w:hAnsiTheme="majorBidi" w:cstheme="majorBidi"/>
@@ -325,129 +395,21 @@
         </w:rPr>
         <w:t xml:space="preserve"> </w:t>
       </w:r>
-      <w:proofErr w:type="spellStart"/>
       <w:r>
         <w:rPr>
           <w:rFonts w:asciiTheme="majorBidi" w:hAnsiTheme="majorBidi" w:cstheme="majorBidi"/>
           <w:sz w:val="44"/>
           <w:szCs w:val="50"/>
         </w:rPr>
-        <w:t>Chooleat</w:t>
-      </w:r>
-      <w:proofErr w:type="spellEnd"/>
+        <w:t xml:space="preserve"> </w:t>
+      </w:r>
       <w:r>
         <w:rPr>
           <w:rFonts w:asciiTheme="majorBidi" w:hAnsiTheme="majorBidi" w:cstheme="majorBidi"/>
           <w:sz w:val="44"/>
           <w:szCs w:val="50"/>
         </w:rPr>
-        <w:tab/>
-        <w:t xml:space="preserve">       </w:t>
-      </w:r>
-      <w:r>
-        <w:rPr>
-          <w:rFonts w:asciiTheme="majorBidi" w:hAnsiTheme="majorBidi" w:cstheme="majorBidi"/>
-          <w:sz w:val="44"/>
-          <w:szCs w:val="50"/>
-        </w:rPr>
-        <w:t xml:space="preserve"> </w:t>
-      </w:r>
-      <w:r>
-        <w:rPr>
-          <w:rFonts w:asciiTheme="majorBidi" w:hAnsiTheme="majorBidi" w:cstheme="majorBidi"/>
-          <w:sz w:val="44"/>
-          <w:szCs w:val="50"/>
-        </w:rPr>
-        <w:t>582115037</w:t>
-      </w:r>
-    </w:p>
-    <w:p>
-      <w:pPr>
-        <w:spacing w:after="0"/>
-        <w:jc w:val="center"/>
-        <w:rPr>
-          <w:rFonts w:asciiTheme="majorBidi" w:hAnsiTheme="majorBidi" w:cstheme="majorBidi"/>
-          <w:sz w:val="44"/>
-          <w:szCs w:val="50"/>
-        </w:rPr>
-      </w:pPr>
-      <w:proofErr w:type="spellStart"/>
-      <w:r>
-        <w:rPr>
-          <w:rFonts w:asciiTheme="majorBidi" w:hAnsiTheme="majorBidi" w:cstheme="majorBidi"/>
-          <w:sz w:val="44"/>
-          <w:szCs w:val="50"/>
-        </w:rPr>
-        <w:t>Mr.</w:t>
-      </w:r>
-      <w:r>
-        <w:rPr>
-          <w:rFonts w:asciiTheme="majorBidi" w:hAnsiTheme="majorBidi" w:cstheme="majorBidi"/>
-          <w:sz w:val="44"/>
-          <w:szCs w:val="50"/>
-        </w:rPr>
-        <w:t>Pattaratorn</w:t>
-      </w:r>
-      <w:proofErr w:type="spellEnd"/>
-      <w:r>
-        <w:rPr>
-          <w:rFonts w:asciiTheme="majorBidi" w:hAnsiTheme="majorBidi" w:cstheme="majorBidi"/>
-          <w:sz w:val="44"/>
-          <w:szCs w:val="50"/>
-        </w:rPr>
-        <w:t xml:space="preserve">   </w:t>
-      </w:r>
-      <w:r>
-        <w:rPr>
-          <w:rFonts w:asciiTheme="majorBidi" w:hAnsiTheme="majorBidi" w:cstheme="majorBidi"/>
-          <w:sz w:val="44"/>
-          <w:szCs w:val="50"/>
-        </w:rPr>
-        <w:t xml:space="preserve"> </w:t>
-      </w:r>
-      <w:r>
-        <w:rPr>
-          <w:rFonts w:asciiTheme="majorBidi" w:hAnsiTheme="majorBidi" w:cstheme="majorBidi"/>
-          <w:sz w:val="44"/>
-          <w:szCs w:val="50"/>
-        </w:rPr>
-        <w:tab/>
-      </w:r>
-      <w:r>
-        <w:rPr>
-          <w:rFonts w:asciiTheme="majorBidi" w:hAnsiTheme="majorBidi" w:cstheme="majorBidi"/>
-          <w:sz w:val="44"/>
-          <w:szCs w:val="50"/>
-        </w:rPr>
-        <w:t xml:space="preserve"> </w:t>
-      </w:r>
-      <w:bookmarkStart w:id="0" w:name="_GoBack"/>
-      <w:bookmarkEnd w:id="0"/>
-      <w:proofErr w:type="spellStart"/>
-      <w:r>
-        <w:rPr>
-          <w:rFonts w:asciiTheme="majorBidi" w:hAnsiTheme="majorBidi" w:cstheme="majorBidi"/>
-          <w:sz w:val="44"/>
-          <w:szCs w:val="50"/>
-        </w:rPr>
-        <w:t>Sawaisorn</w:t>
-      </w:r>
-      <w:proofErr w:type="spellEnd"/>
-      <w:r>
-        <w:rPr>
-          <w:rFonts w:asciiTheme="majorBidi" w:hAnsiTheme="majorBidi" w:cstheme="majorBidi"/>
-          <w:sz w:val="44"/>
-          <w:szCs w:val="50"/>
-        </w:rPr>
-        <w:t xml:space="preserve">         </w:t>
-      </w:r>
-      <w:r>
-        <w:rPr>
-          <w:rFonts w:asciiTheme="majorBidi" w:hAnsiTheme="majorBidi" w:cstheme="majorBidi"/>
-          <w:sz w:val="44"/>
-          <w:szCs w:val="50"/>
-        </w:rPr>
-        <w:t xml:space="preserve"> </w:t>
+        <w:t xml:space="preserve">Sawaisorn         </w:t>
       </w:r>
       <w:r>
         <w:rPr>
@@ -534,44 +496,24 @@
           <w:sz w:val="48"/>
           <w:szCs w:val="54"/>
         </w:rPr>
-        <w:t xml:space="preserve">Prof. </w:t>
-      </w:r>
-      <w:proofErr w:type="spellStart"/>
+        <w:t xml:space="preserve">Prof. Prompong   </w:t>
+      </w:r>
       <w:r>
         <w:rPr>
           <w:rFonts w:asciiTheme="majorBidi" w:hAnsiTheme="majorBidi" w:cstheme="majorBidi"/>
           <w:sz w:val="48"/>
           <w:szCs w:val="54"/>
         </w:rPr>
-        <w:t>Prompong</w:t>
-      </w:r>
-      <w:proofErr w:type="spellEnd"/>
+        <w:t xml:space="preserve">  </w:t>
+      </w:r>
       <w:r>
         <w:rPr>
           <w:rFonts w:asciiTheme="majorBidi" w:hAnsiTheme="majorBidi" w:cstheme="majorBidi"/>
           <w:sz w:val="48"/>
           <w:szCs w:val="54"/>
         </w:rPr>
-        <w:t xml:space="preserve">   </w:t>
-      </w:r>
-      <w:r>
-        <w:rPr>
-          <w:rFonts w:asciiTheme="majorBidi" w:hAnsiTheme="majorBidi" w:cstheme="majorBidi"/>
-          <w:sz w:val="48"/>
-          <w:szCs w:val="54"/>
-        </w:rPr>
-        <w:t xml:space="preserve">  </w:t>
-      </w:r>
-      <w:proofErr w:type="spellStart"/>
-      <w:r>
-        <w:rPr>
-          <w:rFonts w:asciiTheme="majorBidi" w:hAnsiTheme="majorBidi" w:cstheme="majorBidi"/>
-          <w:sz w:val="48"/>
-          <w:szCs w:val="54"/>
-        </w:rPr>
         <w:t>Sugunnasil</w:t>
       </w:r>
-      <w:proofErr w:type="spellEnd"/>
     </w:p>
     <w:p>
       <w:pPr>
@@ -661,20 +603,8 @@
           <w:sz w:val="50"/>
           <w:szCs w:val="50"/>
         </w:rPr>
-        <w:t xml:space="preserve">lege of Art Media and </w:t>
-      </w:r>
-      <w:proofErr w:type="spellStart"/>
-      <w:r>
-        <w:rPr>
-          <w:rFonts w:asciiTheme="majorBidi" w:hAnsiTheme="majorBidi" w:cstheme="majorBidi"/>
-          <w:b/>
-          <w:bCs/>
-          <w:sz w:val="50"/>
-          <w:szCs w:val="50"/>
-        </w:rPr>
-        <w:t>Technolog</w:t>
-      </w:r>
-      <w:proofErr w:type="spellEnd"/>
+        <w:t>lege of Art Media and Technolog</w:t>
+      </w:r>
     </w:p>
     <w:p>
       <w:pPr>
@@ -4519,7 +4449,6 @@
                 <w:szCs w:val="24"/>
               </w:rPr>
             </w:pPr>
-            <w:proofErr w:type="spellStart"/>
             <w:r>
               <w:rPr>
                 <w:rFonts w:asciiTheme="majorHAnsi" w:hAnsiTheme="majorHAnsi" w:cstheme="majorHAnsi"/>
@@ -4528,7 +4457,6 @@
               </w:rPr>
               <w:t>productId</w:t>
             </w:r>
-            <w:proofErr w:type="spellEnd"/>
           </w:p>
         </w:tc>
         <w:tc>
@@ -5971,7 +5899,6 @@
                 <w:szCs w:val="24"/>
               </w:rPr>
             </w:pPr>
-            <w:proofErr w:type="spellStart"/>
             <w:r>
               <w:rPr>
                 <w:rFonts w:asciiTheme="majorHAnsi" w:hAnsiTheme="majorHAnsi" w:cstheme="majorHAnsi"/>
@@ -5980,7 +5907,6 @@
               </w:rPr>
               <w:t>orderId</w:t>
             </w:r>
-            <w:proofErr w:type="spellEnd"/>
           </w:p>
         </w:tc>
         <w:tc>
@@ -5996,7 +5922,6 @@
                 <w:szCs w:val="24"/>
               </w:rPr>
             </w:pPr>
-            <w:proofErr w:type="spellStart"/>
             <w:r>
               <w:rPr>
                 <w:rFonts w:asciiTheme="majorHAnsi" w:hAnsiTheme="majorHAnsi" w:cstheme="majorHAnsi"/>
@@ -6005,7 +5930,6 @@
               </w:rPr>
               <w:t>int</w:t>
             </w:r>
-            <w:proofErr w:type="spellEnd"/>
           </w:p>
         </w:tc>
         <w:tc>
@@ -6078,7 +6002,6 @@
                 <w:szCs w:val="24"/>
               </w:rPr>
             </w:pPr>
-            <w:proofErr w:type="spellStart"/>
             <w:r>
               <w:rPr>
                 <w:rFonts w:asciiTheme="majorHAnsi" w:hAnsiTheme="majorHAnsi" w:cstheme="majorHAnsi"/>
@@ -6087,7 +6010,6 @@
               </w:rPr>
               <w:t>amountOfMoney</w:t>
             </w:r>
-            <w:proofErr w:type="spellEnd"/>
           </w:p>
         </w:tc>
         <w:tc>
@@ -8461,7 +8383,6 @@
                 <w:szCs w:val="24"/>
               </w:rPr>
             </w:pPr>
-            <w:proofErr w:type="spellStart"/>
             <w:r>
               <w:rPr>
                 <w:rFonts w:asciiTheme="majorHAnsi" w:hAnsiTheme="majorHAnsi" w:cstheme="majorHAnsi"/>
@@ -8470,7 +8391,6 @@
               </w:rPr>
               <w:t>userId</w:t>
             </w:r>
-            <w:proofErr w:type="spellEnd"/>
           </w:p>
         </w:tc>
         <w:tc>
@@ -8560,7 +8480,6 @@
                 <w:szCs w:val="24"/>
               </w:rPr>
             </w:pPr>
-            <w:proofErr w:type="spellStart"/>
             <w:r>
               <w:rPr>
                 <w:rFonts w:asciiTheme="majorHAnsi" w:hAnsiTheme="majorHAnsi" w:cstheme="majorHAnsi"/>
@@ -8569,7 +8488,6 @@
               </w:rPr>
               <w:t>userPass</w:t>
             </w:r>
-            <w:proofErr w:type="spellEnd"/>
           </w:p>
         </w:tc>
         <w:tc>
@@ -11218,7 +11136,6 @@
                 <w:szCs w:val="24"/>
               </w:rPr>
             </w:pPr>
-            <w:proofErr w:type="spellStart"/>
             <w:r>
               <w:rPr>
                 <w:rFonts w:asciiTheme="majorHAnsi" w:hAnsiTheme="majorHAnsi" w:cstheme="majorHAnsi"/>
@@ -11227,7 +11144,6 @@
               </w:rPr>
               <w:t>orderId</w:t>
             </w:r>
-            <w:proofErr w:type="spellEnd"/>
           </w:p>
         </w:tc>
         <w:tc>
@@ -11244,7 +11160,6 @@
                 <w:szCs w:val="24"/>
               </w:rPr>
             </w:pPr>
-            <w:proofErr w:type="spellStart"/>
             <w:r>
               <w:rPr>
                 <w:rFonts w:asciiTheme="majorHAnsi" w:hAnsiTheme="majorHAnsi" w:cstheme="majorHAnsi"/>
@@ -11253,7 +11168,6 @@
               </w:rPr>
               <w:t>int</w:t>
             </w:r>
-            <w:proofErr w:type="spellEnd"/>
           </w:p>
         </w:tc>
         <w:tc>
@@ -15816,7 +15730,6 @@
                 <w:szCs w:val="24"/>
               </w:rPr>
             </w:pPr>
-            <w:proofErr w:type="spellStart"/>
             <w:r>
               <w:rPr>
                 <w:rFonts w:asciiTheme="majorHAnsi" w:hAnsiTheme="majorHAnsi" w:cstheme="majorHAnsi"/>
@@ -15825,7 +15738,6 @@
               </w:rPr>
               <w:t>userName</w:t>
             </w:r>
-            <w:proofErr w:type="spellEnd"/>
           </w:p>
         </w:tc>
         <w:tc>
@@ -15933,7 +15845,6 @@
                 <w:szCs w:val="24"/>
               </w:rPr>
             </w:pPr>
-            <w:proofErr w:type="spellStart"/>
             <w:r>
               <w:rPr>
                 <w:rFonts w:asciiTheme="majorHAnsi" w:hAnsiTheme="majorHAnsi" w:cstheme="majorHAnsi"/>
@@ -15942,7 +15853,6 @@
               </w:rPr>
               <w:t>userTel</w:t>
             </w:r>
-            <w:proofErr w:type="spellEnd"/>
           </w:p>
         </w:tc>
         <w:tc>
@@ -17563,7 +17473,6 @@
                 <w:szCs w:val="24"/>
               </w:rPr>
             </w:pPr>
-            <w:proofErr w:type="spellStart"/>
             <w:r>
               <w:rPr>
                 <w:rFonts w:asciiTheme="majorHAnsi" w:hAnsiTheme="majorHAnsi" w:cstheme="majorHAnsi"/>
@@ -17572,7 +17481,6 @@
               </w:rPr>
               <w:t>userName</w:t>
             </w:r>
-            <w:proofErr w:type="spellEnd"/>
           </w:p>
         </w:tc>
         <w:tc>
@@ -17654,7 +17562,6 @@
                 <w:szCs w:val="24"/>
               </w:rPr>
             </w:pPr>
-            <w:proofErr w:type="spellStart"/>
             <w:r>
               <w:rPr>
                 <w:rFonts w:asciiTheme="majorHAnsi" w:hAnsiTheme="majorHAnsi" w:cstheme="majorHAnsi"/>
@@ -17663,7 +17570,6 @@
               </w:rPr>
               <w:t>Paisan</w:t>
             </w:r>
-            <w:proofErr w:type="spellEnd"/>
           </w:p>
         </w:tc>
       </w:tr>
@@ -17682,7 +17588,6 @@
                 <w:szCs w:val="24"/>
               </w:rPr>
             </w:pPr>
-            <w:proofErr w:type="spellStart"/>
             <w:r>
               <w:rPr>
                 <w:rFonts w:asciiTheme="majorHAnsi" w:hAnsiTheme="majorHAnsi" w:cstheme="majorHAnsi"/>
@@ -17691,7 +17596,6 @@
               </w:rPr>
               <w:t>userTel</w:t>
             </w:r>
-            <w:proofErr w:type="spellEnd"/>
           </w:p>
         </w:tc>
         <w:tc>
@@ -19322,7 +19226,6 @@
                 <w:szCs w:val="24"/>
               </w:rPr>
             </w:pPr>
-            <w:proofErr w:type="spellStart"/>
             <w:r>
               <w:rPr>
                 <w:rFonts w:asciiTheme="majorHAnsi" w:hAnsiTheme="majorHAnsi" w:cstheme="majorHAnsi"/>
@@ -19331,7 +19234,6 @@
               </w:rPr>
               <w:t>productName</w:t>
             </w:r>
-            <w:proofErr w:type="spellEnd"/>
           </w:p>
         </w:tc>
         <w:tc>
@@ -19413,7 +19315,6 @@
                 <w:szCs w:val="24"/>
               </w:rPr>
             </w:pPr>
-            <w:proofErr w:type="spellStart"/>
             <w:r>
               <w:rPr>
                 <w:rFonts w:asciiTheme="majorHAnsi" w:hAnsiTheme="majorHAnsi" w:cstheme="majorHAnsi"/>
@@ -19422,7 +19323,6 @@
               </w:rPr>
               <w:t>Mocca</w:t>
             </w:r>
-            <w:proofErr w:type="spellEnd"/>
           </w:p>
         </w:tc>
       </w:tr>
@@ -19441,7 +19341,6 @@
                 <w:szCs w:val="24"/>
               </w:rPr>
             </w:pPr>
-            <w:proofErr w:type="spellStart"/>
             <w:r>
               <w:rPr>
                 <w:rFonts w:asciiTheme="majorHAnsi" w:hAnsiTheme="majorHAnsi" w:cstheme="majorHAnsi"/>
@@ -19450,7 +19349,6 @@
               </w:rPr>
               <w:t>productPrice</w:t>
             </w:r>
-            <w:proofErr w:type="spellEnd"/>
           </w:p>
         </w:tc>
         <w:tc>
@@ -20956,7 +20854,6 @@
                 <w:szCs w:val="24"/>
               </w:rPr>
             </w:pPr>
-            <w:proofErr w:type="spellStart"/>
             <w:r>
               <w:rPr>
                 <w:rFonts w:asciiTheme="majorHAnsi" w:hAnsiTheme="majorHAnsi" w:cstheme="majorHAnsi"/>
@@ -20965,7 +20862,6 @@
               </w:rPr>
               <w:t>userId</w:t>
             </w:r>
-            <w:proofErr w:type="spellEnd"/>
           </w:p>
         </w:tc>
         <w:tc>
@@ -22492,7 +22388,6 @@
                 <w:szCs w:val="24"/>
               </w:rPr>
             </w:pPr>
-            <w:proofErr w:type="spellStart"/>
             <w:r>
               <w:rPr>
                 <w:rFonts w:asciiTheme="majorHAnsi" w:hAnsiTheme="majorHAnsi" w:cstheme="majorHAnsi"/>
@@ -22501,7 +22396,6 @@
               </w:rPr>
               <w:t>userId</w:t>
             </w:r>
-            <w:proofErr w:type="spellEnd"/>
           </w:p>
         </w:tc>
         <w:tc>
@@ -24023,7 +23917,6 @@
                 <w:szCs w:val="24"/>
               </w:rPr>
             </w:pPr>
-            <w:proofErr w:type="spellStart"/>
             <w:r>
               <w:rPr>
                 <w:rFonts w:asciiTheme="majorHAnsi" w:hAnsiTheme="majorHAnsi" w:cstheme="majorHAnsi"/>
@@ -24032,7 +23925,6 @@
               </w:rPr>
               <w:t>productId</w:t>
             </w:r>
-            <w:proofErr w:type="spellEnd"/>
           </w:p>
         </w:tc>
         <w:tc>
@@ -25571,7 +25463,6 @@
                 <w:szCs w:val="24"/>
               </w:rPr>
             </w:pPr>
-            <w:proofErr w:type="spellStart"/>
             <w:r>
               <w:rPr>
                 <w:rFonts w:asciiTheme="majorHAnsi" w:hAnsiTheme="majorHAnsi" w:cstheme="majorHAnsi"/>
@@ -25580,7 +25471,6 @@
               </w:rPr>
               <w:t>orderId</w:t>
             </w:r>
-            <w:proofErr w:type="spellEnd"/>
           </w:p>
         </w:tc>
         <w:tc>
@@ -25596,7 +25486,6 @@
                 <w:szCs w:val="24"/>
               </w:rPr>
             </w:pPr>
-            <w:proofErr w:type="spellStart"/>
             <w:r>
               <w:rPr>
                 <w:rFonts w:asciiTheme="majorHAnsi" w:hAnsiTheme="majorHAnsi" w:cstheme="majorHAnsi"/>
@@ -25605,7 +25494,6 @@
               </w:rPr>
               <w:t>int</w:t>
             </w:r>
-            <w:proofErr w:type="spellEnd"/>
           </w:p>
         </w:tc>
         <w:tc>
@@ -31559,7 +31447,6 @@
                 <w:szCs w:val="24"/>
               </w:rPr>
             </w:pPr>
-            <w:proofErr w:type="spellStart"/>
             <w:r>
               <w:rPr>
                 <w:sz w:val="24"/>
@@ -31567,7 +31454,6 @@
               </w:rPr>
               <w:t>UserID</w:t>
             </w:r>
-            <w:proofErr w:type="spellEnd"/>
           </w:p>
         </w:tc>
         <w:tc>
@@ -31601,7 +31487,6 @@
                 <w:szCs w:val="24"/>
               </w:rPr>
             </w:pPr>
-            <w:proofErr w:type="spellStart"/>
             <w:r>
               <w:rPr>
                 <w:sz w:val="24"/>
@@ -31609,7 +31494,6 @@
               </w:rPr>
               <w:t>int</w:t>
             </w:r>
-            <w:proofErr w:type="spellEnd"/>
           </w:p>
         </w:tc>
       </w:tr>
@@ -31815,116 +31699,238 @@
           <w:sz w:val="24"/>
           <w:szCs w:val="32"/>
         </w:rPr>
-        <w:t xml:space="preserve">Method </w:t>
-      </w:r>
-      <w:proofErr w:type="gramStart"/>
+        <w:t xml:space="preserve">Method Name </w:t>
+      </w:r>
+      <w:r>
+        <w:rPr>
+          <w:sz w:val="28"/>
+          <w:szCs w:val="36"/>
+        </w:rPr>
+        <w:t xml:space="preserve">: </w:t>
+      </w:r>
       <w:r>
         <w:rPr>
           <w:sz w:val="24"/>
           <w:szCs w:val="32"/>
         </w:rPr>
-        <w:t xml:space="preserve">Name </w:t>
+        <w:t>getUserID():int</w:t>
+      </w:r>
+      <w:r>
+        <w:rPr>
+          <w:sz w:val="24"/>
+          <w:szCs w:val="32"/>
+        </w:rPr>
+        <w:br/>
+        <w:t>Description       : Get value of UserID</w:t>
+      </w:r>
+      <w:r>
+        <w:rPr>
+          <w:sz w:val="24"/>
+          <w:szCs w:val="32"/>
+        </w:rPr>
+        <w:br/>
+        <w:t>Return               : UserID Value</w:t>
+      </w:r>
+      <w:r>
+        <w:rPr>
+          <w:sz w:val="24"/>
+          <w:szCs w:val="32"/>
+        </w:rPr>
+        <w:br/>
+      </w:r>
+      <w:r>
+        <w:rPr>
+          <w:sz w:val="24"/>
+          <w:szCs w:val="32"/>
+        </w:rPr>
+        <w:br/>
+      </w:r>
+      <w:r>
+        <w:rPr>
+          <w:sz w:val="24"/>
+          <w:szCs w:val="32"/>
+        </w:rPr>
+        <w:t xml:space="preserve">Method Name </w:t>
       </w:r>
       <w:r>
         <w:rPr>
           <w:sz w:val="28"/>
           <w:szCs w:val="36"/>
         </w:rPr>
-        <w:t>:</w:t>
-      </w:r>
-      <w:proofErr w:type="gramEnd"/>
+        <w:t xml:space="preserve">: </w:t>
+      </w:r>
+      <w:r>
+        <w:rPr>
+          <w:sz w:val="24"/>
+          <w:szCs w:val="32"/>
+        </w:rPr>
+        <w:t>setUserID(UserID:int):void</w:t>
+      </w:r>
+      <w:r>
+        <w:rPr>
+          <w:sz w:val="24"/>
+          <w:szCs w:val="32"/>
+        </w:rPr>
+        <w:br/>
+        <w:t xml:space="preserve">Description       : Set a value of UserID </w:t>
+      </w:r>
+      <w:r>
+        <w:rPr>
+          <w:sz w:val="24"/>
+          <w:szCs w:val="32"/>
+        </w:rPr>
+        <w:br/>
+        <w:t>Return               : UserID Value</w:t>
+      </w:r>
+    </w:p>
+    <w:p>
+      <w:pPr>
+        <w:rPr>
+          <w:sz w:val="24"/>
+          <w:szCs w:val="32"/>
+        </w:rPr>
+      </w:pPr>
+      <w:r>
+        <w:rPr>
+          <w:sz w:val="24"/>
+          <w:szCs w:val="32"/>
+        </w:rPr>
+        <w:t xml:space="preserve">Method Name </w:t>
+      </w:r>
       <w:r>
         <w:rPr>
           <w:sz w:val="28"/>
           <w:szCs w:val="36"/>
         </w:rPr>
-        <w:t xml:space="preserve"> </w:t>
-      </w:r>
-      <w:proofErr w:type="spellStart"/>
+        <w:t xml:space="preserve">: </w:t>
+      </w:r>
       <w:r>
         <w:rPr>
           <w:sz w:val="24"/>
           <w:szCs w:val="32"/>
         </w:rPr>
-        <w:t>getUserID</w:t>
-      </w:r>
-      <w:proofErr w:type="spellEnd"/>
+        <w:t>getUPassword():string</w:t>
+      </w:r>
       <w:r>
         <w:rPr>
           <w:sz w:val="24"/>
           <w:szCs w:val="32"/>
         </w:rPr>
-        <w:t>():</w:t>
-      </w:r>
-      <w:proofErr w:type="spellStart"/>
+        <w:br/>
+        <w:t>Description       : get value of password</w:t>
+      </w:r>
       <w:r>
         <w:rPr>
           <w:sz w:val="24"/>
           <w:szCs w:val="32"/>
         </w:rPr>
-        <w:t>int</w:t>
-      </w:r>
-      <w:proofErr w:type="spellEnd"/>
-      <w:r>
+        <w:br/>
+        <w:t>Return               : Password Value</w:t>
+      </w:r>
+    </w:p>
+    <w:p>
+      <w:pPr>
         <w:rPr>
           <w:sz w:val="24"/>
           <w:szCs w:val="32"/>
         </w:rPr>
-        <w:br/>
-        <w:t xml:space="preserve">Description       : Get value of </w:t>
-      </w:r>
-      <w:proofErr w:type="spellStart"/>
+      </w:pPr>
       <w:r>
         <w:rPr>
           <w:sz w:val="24"/>
           <w:szCs w:val="32"/>
         </w:rPr>
-        <w:t>UserID</w:t>
-      </w:r>
-      <w:proofErr w:type="spellEnd"/>
+        <w:t xml:space="preserve">Method Name </w:t>
+      </w:r>
+      <w:r>
+        <w:rPr>
+          <w:sz w:val="28"/>
+          <w:szCs w:val="36"/>
+        </w:rPr>
+        <w:t xml:space="preserve">: </w:t>
+      </w:r>
       <w:r>
         <w:rPr>
           <w:sz w:val="24"/>
           <w:szCs w:val="32"/>
         </w:rPr>
-        <w:br/>
-        <w:t xml:space="preserve">Return               : </w:t>
-      </w:r>
-      <w:proofErr w:type="spellStart"/>
+        <w:t>setUPassword(UPassword:string):void</w:t>
+      </w:r>
       <w:r>
         <w:rPr>
           <w:sz w:val="24"/>
           <w:szCs w:val="32"/>
         </w:rPr>
-        <w:t>UserID</w:t>
-      </w:r>
-      <w:proofErr w:type="spellEnd"/>
+        <w:br/>
+        <w:t>Description       : set value of password</w:t>
+      </w:r>
       <w:r>
         <w:rPr>
           <w:sz w:val="24"/>
           <w:szCs w:val="32"/>
         </w:rPr>
-        <w:t xml:space="preserve"> Value</w:t>
-      </w:r>
-      <w:r>
+        <w:br/>
+        <w:t>Return               : Password Value</w:t>
+      </w:r>
+    </w:p>
+    <w:p>
+      <w:pPr>
         <w:rPr>
           <w:sz w:val="24"/>
           <w:szCs w:val="32"/>
         </w:rPr>
-        <w:br/>
-      </w:r>
+      </w:pPr>
       <w:r>
         <w:rPr>
           <w:sz w:val="24"/>
           <w:szCs w:val="32"/>
         </w:rPr>
-        <w:br/>
+        <w:lastRenderedPageBreak/>
+        <w:t xml:space="preserve">Method Name </w:t>
+      </w:r>
+      <w:r>
+        <w:rPr>
+          <w:sz w:val="28"/>
+          <w:szCs w:val="36"/>
+        </w:rPr>
+        <w:t xml:space="preserve">: </w:t>
       </w:r>
       <w:r>
         <w:rPr>
           <w:sz w:val="24"/>
           <w:szCs w:val="32"/>
         </w:rPr>
+        <w:t xml:space="preserve">Login </w:t>
+      </w:r>
+      <w:r>
+        <w:rPr>
+          <w:sz w:val="24"/>
+          <w:szCs w:val="32"/>
+        </w:rPr>
+        <w:br/>
+        <w:t>Description       : Method for Login into the system.</w:t>
+      </w:r>
+      <w:r>
+        <w:rPr>
+          <w:sz w:val="24"/>
+          <w:szCs w:val="32"/>
+        </w:rPr>
+        <w:br/>
+        <w:t>Return               : Status of login.</w:t>
+      </w:r>
+    </w:p>
+    <w:p>
+      <w:pPr>
+        <w:rPr>
+          <w:sz w:val="24"/>
+          <w:szCs w:val="32"/>
+        </w:rPr>
+      </w:pPr>
+      <w:r>
+        <w:rPr>
+          <w:sz w:val="24"/>
+          <w:szCs w:val="32"/>
+        </w:rPr>
         <w:t xml:space="preserve">Method Name </w:t>
       </w:r>
       <w:r>
@@ -31934,61 +31940,65 @@
         </w:rPr>
         <w:t xml:space="preserve">: </w:t>
       </w:r>
-      <w:proofErr w:type="spellStart"/>
       <w:r>
         <w:rPr>
           <w:sz w:val="24"/>
           <w:szCs w:val="32"/>
         </w:rPr>
-        <w:t>setUserID</w:t>
-      </w:r>
-      <w:proofErr w:type="spellEnd"/>
+        <w:t>printUserIDandPass</w:t>
+      </w:r>
       <w:r>
         <w:rPr>
           <w:sz w:val="24"/>
           <w:szCs w:val="32"/>
         </w:rPr>
-        <w:t>(</w:t>
-      </w:r>
-      <w:proofErr w:type="spellStart"/>
+        <w:br/>
+        <w:t>Description       : Method for print userID and Password.</w:t>
+      </w:r>
       <w:r>
         <w:rPr>
           <w:sz w:val="24"/>
           <w:szCs w:val="32"/>
         </w:rPr>
-        <w:t>UserID:int</w:t>
-      </w:r>
-      <w:proofErr w:type="spellEnd"/>
-      <w:r>
+        <w:br/>
+        <w:t>Return               : Print UserID and Password</w:t>
+      </w:r>
+    </w:p>
+    <w:p>
+      <w:pPr>
         <w:rPr>
           <w:sz w:val="24"/>
           <w:szCs w:val="32"/>
         </w:rPr>
-        <w:t>):void</w:t>
-      </w:r>
+      </w:pPr>
       <w:r>
         <w:rPr>
           <w:sz w:val="24"/>
           <w:szCs w:val="32"/>
         </w:rPr>
-        <w:br/>
-        <w:t xml:space="preserve">Description       : Set a value of </w:t>
-      </w:r>
-      <w:proofErr w:type="spellStart"/>
+        <w:t xml:space="preserve">Method Name </w:t>
+      </w:r>
+      <w:r>
+        <w:rPr>
+          <w:sz w:val="28"/>
+          <w:szCs w:val="36"/>
+        </w:rPr>
+        <w:t xml:space="preserve">: </w:t>
+      </w:r>
       <w:r>
         <w:rPr>
           <w:sz w:val="24"/>
           <w:szCs w:val="32"/>
         </w:rPr>
-        <w:t>UserID</w:t>
-      </w:r>
-      <w:proofErr w:type="spellEnd"/>
+        <w:t>getPostition ():string</w:t>
+      </w:r>
       <w:r>
         <w:rPr>
           <w:sz w:val="24"/>
           <w:szCs w:val="32"/>
         </w:rPr>
-        <w:t xml:space="preserve"> </w:t>
+        <w:br/>
+        <w:t>Description       : Get value of Position</w:t>
       </w:r>
       <w:r>
         <w:rPr>
@@ -31996,475 +32006,42 @@
           <w:szCs w:val="32"/>
         </w:rPr>
         <w:br/>
-        <w:t xml:space="preserve">Return               : </w:t>
-      </w:r>
-      <w:proofErr w:type="spellStart"/>
+        <w:t>Return               : Postition</w:t>
+      </w:r>
       <w:r>
         <w:rPr>
           <w:sz w:val="24"/>
           <w:szCs w:val="32"/>
         </w:rPr>
-        <w:t>UserID</w:t>
-      </w:r>
-      <w:proofErr w:type="spellEnd"/>
+        <w:br/>
+      </w:r>
       <w:r>
         <w:rPr>
           <w:sz w:val="24"/>
           <w:szCs w:val="32"/>
         </w:rPr>
-        <w:t xml:space="preserve"> Value</w:t>
-      </w:r>
-    </w:p>
-    <w:p>
-      <w:pPr>
+        <w:br/>
+      </w:r>
+      <w:r>
         <w:rPr>
           <w:sz w:val="24"/>
           <w:szCs w:val="32"/>
         </w:rPr>
-      </w:pPr>
+        <w:t xml:space="preserve">Method Name </w:t>
+      </w:r>
+      <w:r>
+        <w:rPr>
+          <w:sz w:val="28"/>
+          <w:szCs w:val="36"/>
+        </w:rPr>
+        <w:t xml:space="preserve">: </w:t>
+      </w:r>
       <w:r>
         <w:rPr>
           <w:sz w:val="24"/>
           <w:szCs w:val="32"/>
         </w:rPr>
-        <w:t xml:space="preserve">Method </w:t>
-      </w:r>
-      <w:proofErr w:type="gramStart"/>
-      <w:r>
-        <w:rPr>
-          <w:sz w:val="24"/>
-          <w:szCs w:val="32"/>
-        </w:rPr>
-        <w:t xml:space="preserve">Name </w:t>
-      </w:r>
-      <w:r>
-        <w:rPr>
-          <w:sz w:val="28"/>
-          <w:szCs w:val="36"/>
-        </w:rPr>
-        <w:t>:</w:t>
-      </w:r>
-      <w:proofErr w:type="gramEnd"/>
-      <w:r>
-        <w:rPr>
-          <w:sz w:val="28"/>
-          <w:szCs w:val="36"/>
-        </w:rPr>
-        <w:t xml:space="preserve"> </w:t>
-      </w:r>
-      <w:proofErr w:type="spellStart"/>
-      <w:r>
-        <w:rPr>
-          <w:sz w:val="24"/>
-          <w:szCs w:val="32"/>
-        </w:rPr>
-        <w:t>getUPassword</w:t>
-      </w:r>
-      <w:proofErr w:type="spellEnd"/>
-      <w:r>
-        <w:rPr>
-          <w:sz w:val="24"/>
-          <w:szCs w:val="32"/>
-        </w:rPr>
-        <w:t>():string</w:t>
-      </w:r>
-      <w:r>
-        <w:rPr>
-          <w:sz w:val="24"/>
-          <w:szCs w:val="32"/>
-        </w:rPr>
-        <w:br/>
-        <w:t>Description       : get value of password</w:t>
-      </w:r>
-      <w:r>
-        <w:rPr>
-          <w:sz w:val="24"/>
-          <w:szCs w:val="32"/>
-        </w:rPr>
-        <w:br/>
-        <w:t>Return               : Password Value</w:t>
-      </w:r>
-    </w:p>
-    <w:p>
-      <w:pPr>
-        <w:rPr>
-          <w:sz w:val="24"/>
-          <w:szCs w:val="32"/>
-        </w:rPr>
-      </w:pPr>
-      <w:r>
-        <w:rPr>
-          <w:sz w:val="24"/>
-          <w:szCs w:val="32"/>
-        </w:rPr>
-        <w:t xml:space="preserve">Method </w:t>
-      </w:r>
-      <w:proofErr w:type="gramStart"/>
-      <w:r>
-        <w:rPr>
-          <w:sz w:val="24"/>
-          <w:szCs w:val="32"/>
-        </w:rPr>
-        <w:t xml:space="preserve">Name </w:t>
-      </w:r>
-      <w:r>
-        <w:rPr>
-          <w:sz w:val="28"/>
-          <w:szCs w:val="36"/>
-        </w:rPr>
-        <w:t>:</w:t>
-      </w:r>
-      <w:proofErr w:type="gramEnd"/>
-      <w:r>
-        <w:rPr>
-          <w:sz w:val="28"/>
-          <w:szCs w:val="36"/>
-        </w:rPr>
-        <w:t xml:space="preserve"> </w:t>
-      </w:r>
-      <w:proofErr w:type="spellStart"/>
-      <w:r>
-        <w:rPr>
-          <w:sz w:val="24"/>
-          <w:szCs w:val="32"/>
-        </w:rPr>
-        <w:t>setUPassword</w:t>
-      </w:r>
-      <w:proofErr w:type="spellEnd"/>
-      <w:r>
-        <w:rPr>
-          <w:sz w:val="24"/>
-          <w:szCs w:val="32"/>
-        </w:rPr>
-        <w:t>(</w:t>
-      </w:r>
-      <w:proofErr w:type="spellStart"/>
-      <w:r>
-        <w:rPr>
-          <w:sz w:val="24"/>
-          <w:szCs w:val="32"/>
-        </w:rPr>
-        <w:t>UPassword:string</w:t>
-      </w:r>
-      <w:proofErr w:type="spellEnd"/>
-      <w:r>
-        <w:rPr>
-          <w:sz w:val="24"/>
-          <w:szCs w:val="32"/>
-        </w:rPr>
-        <w:t>):void</w:t>
-      </w:r>
-      <w:r>
-        <w:rPr>
-          <w:sz w:val="24"/>
-          <w:szCs w:val="32"/>
-        </w:rPr>
-        <w:br/>
-        <w:t>Description       : set value of password</w:t>
-      </w:r>
-      <w:r>
-        <w:rPr>
-          <w:sz w:val="24"/>
-          <w:szCs w:val="32"/>
-        </w:rPr>
-        <w:br/>
-        <w:t>Return               : Password Value</w:t>
-      </w:r>
-    </w:p>
-    <w:p>
-      <w:pPr>
-        <w:rPr>
-          <w:sz w:val="24"/>
-          <w:szCs w:val="32"/>
-        </w:rPr>
-      </w:pPr>
-      <w:r>
-        <w:rPr>
-          <w:sz w:val="24"/>
-          <w:szCs w:val="32"/>
-        </w:rPr>
-        <w:lastRenderedPageBreak/>
-        <w:t xml:space="preserve">Method </w:t>
-      </w:r>
-      <w:proofErr w:type="gramStart"/>
-      <w:r>
-        <w:rPr>
-          <w:sz w:val="24"/>
-          <w:szCs w:val="32"/>
-        </w:rPr>
-        <w:t xml:space="preserve">Name </w:t>
-      </w:r>
-      <w:r>
-        <w:rPr>
-          <w:sz w:val="28"/>
-          <w:szCs w:val="36"/>
-        </w:rPr>
-        <w:t>:</w:t>
-      </w:r>
-      <w:proofErr w:type="gramEnd"/>
-      <w:r>
-        <w:rPr>
-          <w:sz w:val="28"/>
-          <w:szCs w:val="36"/>
-        </w:rPr>
-        <w:t xml:space="preserve"> </w:t>
-      </w:r>
-      <w:r>
-        <w:rPr>
-          <w:sz w:val="24"/>
-          <w:szCs w:val="32"/>
-        </w:rPr>
-        <w:t xml:space="preserve">Login </w:t>
-      </w:r>
-      <w:r>
-        <w:rPr>
-          <w:sz w:val="24"/>
-          <w:szCs w:val="32"/>
-        </w:rPr>
-        <w:br/>
-        <w:t>Description       : Method for Login into the system.</w:t>
-      </w:r>
-      <w:r>
-        <w:rPr>
-          <w:sz w:val="24"/>
-          <w:szCs w:val="32"/>
-        </w:rPr>
-        <w:br/>
-        <w:t>Return               : Status of login.</w:t>
-      </w:r>
-    </w:p>
-    <w:p>
-      <w:pPr>
-        <w:rPr>
-          <w:sz w:val="24"/>
-          <w:szCs w:val="32"/>
-        </w:rPr>
-      </w:pPr>
-      <w:r>
-        <w:rPr>
-          <w:sz w:val="24"/>
-          <w:szCs w:val="32"/>
-        </w:rPr>
-        <w:t xml:space="preserve">Method </w:t>
-      </w:r>
-      <w:proofErr w:type="gramStart"/>
-      <w:r>
-        <w:rPr>
-          <w:sz w:val="24"/>
-          <w:szCs w:val="32"/>
-        </w:rPr>
-        <w:t xml:space="preserve">Name </w:t>
-      </w:r>
-      <w:r>
-        <w:rPr>
-          <w:sz w:val="28"/>
-          <w:szCs w:val="36"/>
-        </w:rPr>
-        <w:t>:</w:t>
-      </w:r>
-      <w:proofErr w:type="gramEnd"/>
-      <w:r>
-        <w:rPr>
-          <w:sz w:val="28"/>
-          <w:szCs w:val="36"/>
-        </w:rPr>
-        <w:t xml:space="preserve"> </w:t>
-      </w:r>
-      <w:proofErr w:type="spellStart"/>
-      <w:r>
-        <w:rPr>
-          <w:sz w:val="24"/>
-          <w:szCs w:val="32"/>
-        </w:rPr>
-        <w:t>printUserIDandPass</w:t>
-      </w:r>
-      <w:proofErr w:type="spellEnd"/>
-      <w:r>
-        <w:rPr>
-          <w:sz w:val="24"/>
-          <w:szCs w:val="32"/>
-        </w:rPr>
-        <w:br/>
-        <w:t xml:space="preserve">Description       : Method for print </w:t>
-      </w:r>
-      <w:proofErr w:type="spellStart"/>
-      <w:r>
-        <w:rPr>
-          <w:sz w:val="24"/>
-          <w:szCs w:val="32"/>
-        </w:rPr>
-        <w:t>userID</w:t>
-      </w:r>
-      <w:proofErr w:type="spellEnd"/>
-      <w:r>
-        <w:rPr>
-          <w:sz w:val="24"/>
-          <w:szCs w:val="32"/>
-        </w:rPr>
-        <w:t xml:space="preserve"> and Password.</w:t>
-      </w:r>
-      <w:r>
-        <w:rPr>
-          <w:sz w:val="24"/>
-          <w:szCs w:val="32"/>
-        </w:rPr>
-        <w:br/>
-        <w:t xml:space="preserve">Return               : Print </w:t>
-      </w:r>
-      <w:proofErr w:type="spellStart"/>
-      <w:r>
-        <w:rPr>
-          <w:sz w:val="24"/>
-          <w:szCs w:val="32"/>
-        </w:rPr>
-        <w:t>UserID</w:t>
-      </w:r>
-      <w:proofErr w:type="spellEnd"/>
-      <w:r>
-        <w:rPr>
-          <w:sz w:val="24"/>
-          <w:szCs w:val="32"/>
-        </w:rPr>
-        <w:t xml:space="preserve"> and Password</w:t>
-      </w:r>
-    </w:p>
-    <w:p>
-      <w:pPr>
-        <w:rPr>
-          <w:sz w:val="24"/>
-          <w:szCs w:val="32"/>
-        </w:rPr>
-      </w:pPr>
-      <w:r>
-        <w:rPr>
-          <w:sz w:val="24"/>
-          <w:szCs w:val="32"/>
-        </w:rPr>
-        <w:t xml:space="preserve">Method </w:t>
-      </w:r>
-      <w:proofErr w:type="gramStart"/>
-      <w:r>
-        <w:rPr>
-          <w:sz w:val="24"/>
-          <w:szCs w:val="32"/>
-        </w:rPr>
-        <w:t xml:space="preserve">Name </w:t>
-      </w:r>
-      <w:r>
-        <w:rPr>
-          <w:sz w:val="28"/>
-          <w:szCs w:val="36"/>
-        </w:rPr>
-        <w:t>:</w:t>
-      </w:r>
-      <w:proofErr w:type="gramEnd"/>
-      <w:r>
-        <w:rPr>
-          <w:sz w:val="28"/>
-          <w:szCs w:val="36"/>
-        </w:rPr>
-        <w:t xml:space="preserve"> </w:t>
-      </w:r>
-      <w:proofErr w:type="spellStart"/>
-      <w:r>
-        <w:rPr>
-          <w:sz w:val="24"/>
-          <w:szCs w:val="32"/>
-        </w:rPr>
-        <w:t>getPostition</w:t>
-      </w:r>
-      <w:proofErr w:type="spellEnd"/>
-      <w:r>
-        <w:rPr>
-          <w:sz w:val="24"/>
-          <w:szCs w:val="32"/>
-        </w:rPr>
-        <w:t xml:space="preserve"> ():string</w:t>
-      </w:r>
-      <w:r>
-        <w:rPr>
-          <w:sz w:val="24"/>
-          <w:szCs w:val="32"/>
-        </w:rPr>
-        <w:br/>
-        <w:t>Description       : Get value of Position</w:t>
-      </w:r>
-      <w:r>
-        <w:rPr>
-          <w:sz w:val="24"/>
-          <w:szCs w:val="32"/>
-        </w:rPr>
-        <w:br/>
-        <w:t xml:space="preserve">Return               : </w:t>
-      </w:r>
-      <w:proofErr w:type="spellStart"/>
-      <w:r>
-        <w:rPr>
-          <w:sz w:val="24"/>
-          <w:szCs w:val="32"/>
-        </w:rPr>
-        <w:t>Postition</w:t>
-      </w:r>
-      <w:proofErr w:type="spellEnd"/>
-      <w:r>
-        <w:rPr>
-          <w:sz w:val="24"/>
-          <w:szCs w:val="32"/>
-        </w:rPr>
-        <w:br/>
-      </w:r>
-      <w:r>
-        <w:rPr>
-          <w:sz w:val="24"/>
-          <w:szCs w:val="32"/>
-        </w:rPr>
-        <w:br/>
-      </w:r>
-      <w:r>
-        <w:rPr>
-          <w:sz w:val="24"/>
-          <w:szCs w:val="32"/>
-        </w:rPr>
-        <w:t xml:space="preserve">Method Name </w:t>
-      </w:r>
-      <w:r>
-        <w:rPr>
-          <w:sz w:val="28"/>
-          <w:szCs w:val="36"/>
-        </w:rPr>
-        <w:t xml:space="preserve">: </w:t>
-      </w:r>
-      <w:proofErr w:type="spellStart"/>
-      <w:r>
-        <w:rPr>
-          <w:sz w:val="24"/>
-          <w:szCs w:val="32"/>
-        </w:rPr>
-        <w:t>setPostion</w:t>
-      </w:r>
-      <w:proofErr w:type="spellEnd"/>
-      <w:r>
-        <w:rPr>
-          <w:sz w:val="24"/>
-          <w:szCs w:val="32"/>
-        </w:rPr>
-        <w:t>(</w:t>
-      </w:r>
-      <w:proofErr w:type="spellStart"/>
-      <w:r>
-        <w:rPr>
-          <w:sz w:val="24"/>
-          <w:szCs w:val="32"/>
-        </w:rPr>
-        <w:t>Postition:string</w:t>
-      </w:r>
-      <w:proofErr w:type="spellEnd"/>
-      <w:r>
-        <w:rPr>
-          <w:sz w:val="24"/>
-          <w:szCs w:val="32"/>
-        </w:rPr>
-        <w:t>):void</w:t>
+        <w:t>setPostion(Postition:string):void</w:t>
       </w:r>
       <w:r>
         <w:rPr>
@@ -33084,7 +32661,6 @@
                 <w:szCs w:val="24"/>
               </w:rPr>
             </w:pPr>
-            <w:proofErr w:type="spellStart"/>
             <w:r>
               <w:rPr>
                 <w:sz w:val="24"/>
@@ -33092,7 +32668,6 @@
               </w:rPr>
               <w:t>int</w:t>
             </w:r>
-            <w:proofErr w:type="spellEnd"/>
           </w:p>
         </w:tc>
       </w:tr>
@@ -33134,46 +32709,125 @@
           <w:sz w:val="24"/>
           <w:szCs w:val="32"/>
         </w:rPr>
-        <w:t xml:space="preserve">Method </w:t>
-      </w:r>
-      <w:proofErr w:type="gramStart"/>
+        <w:t xml:space="preserve">Method Name </w:t>
+      </w:r>
+      <w:r>
+        <w:rPr>
+          <w:sz w:val="28"/>
+          <w:szCs w:val="36"/>
+        </w:rPr>
+        <w:t xml:space="preserve">: </w:t>
+      </w:r>
       <w:r>
         <w:rPr>
           <w:sz w:val="24"/>
           <w:szCs w:val="32"/>
         </w:rPr>
-        <w:t xml:space="preserve">Name </w:t>
+        <w:t>getName():string</w:t>
+      </w:r>
+      <w:r>
+        <w:rPr>
+          <w:sz w:val="24"/>
+          <w:szCs w:val="32"/>
+        </w:rPr>
+        <w:br/>
+        <w:t>Description       : Get value of name.</w:t>
+      </w:r>
+      <w:r>
+        <w:rPr>
+          <w:sz w:val="24"/>
+          <w:szCs w:val="32"/>
+        </w:rPr>
+        <w:br/>
+        <w:t>Return               : name</w:t>
+      </w:r>
+      <w:r>
+        <w:rPr>
+          <w:sz w:val="24"/>
+          <w:szCs w:val="32"/>
+        </w:rPr>
+        <w:br/>
+      </w:r>
+      <w:r>
+        <w:rPr>
+          <w:sz w:val="24"/>
+          <w:szCs w:val="32"/>
+        </w:rPr>
+        <w:br/>
+      </w:r>
+      <w:r>
+        <w:rPr>
+          <w:sz w:val="24"/>
+          <w:szCs w:val="32"/>
+        </w:rPr>
+        <w:t xml:space="preserve">Method Name </w:t>
       </w:r>
       <w:r>
         <w:rPr>
           <w:sz w:val="28"/>
           <w:szCs w:val="36"/>
         </w:rPr>
-        <w:t>:</w:t>
-      </w:r>
-      <w:proofErr w:type="gramEnd"/>
+        <w:t xml:space="preserve">: </w:t>
+      </w:r>
+      <w:r>
+        <w:rPr>
+          <w:sz w:val="24"/>
+          <w:szCs w:val="32"/>
+        </w:rPr>
+        <w:t>setName(Name:string):void</w:t>
+      </w:r>
+      <w:r>
+        <w:rPr>
+          <w:sz w:val="24"/>
+          <w:szCs w:val="32"/>
+        </w:rPr>
+        <w:br/>
+        <w:t>Description       : set value of name.</w:t>
+      </w:r>
+      <w:r>
+        <w:rPr>
+          <w:sz w:val="24"/>
+          <w:szCs w:val="32"/>
+        </w:rPr>
+        <w:br/>
+        <w:t>Return               : name</w:t>
+      </w:r>
+    </w:p>
+    <w:p>
+      <w:pPr>
+        <w:rPr>
+          <w:sz w:val="24"/>
+          <w:szCs w:val="32"/>
+        </w:rPr>
+      </w:pPr>
+      <w:r>
+        <w:rPr>
+          <w:sz w:val="24"/>
+          <w:szCs w:val="32"/>
+        </w:rPr>
+        <w:t xml:space="preserve">Method Name </w:t>
+      </w:r>
       <w:r>
         <w:rPr>
           <w:sz w:val="28"/>
           <w:szCs w:val="36"/>
         </w:rPr>
-        <w:t xml:space="preserve"> </w:t>
-      </w:r>
-      <w:proofErr w:type="spellStart"/>
+        <w:t xml:space="preserve">: </w:t>
+      </w:r>
       <w:r>
         <w:rPr>
           <w:sz w:val="24"/>
           <w:szCs w:val="32"/>
         </w:rPr>
-        <w:t>getName</w:t>
-      </w:r>
-      <w:proofErr w:type="spellEnd"/>
+        <w:t>getTel():int</w:t>
+      </w:r>
       <w:r>
         <w:rPr>
           <w:sz w:val="24"/>
           <w:szCs w:val="32"/>
         </w:rPr>
-        <w:t>():string</w:t>
+        <w:br/>
+        <w:t>Description       : Get value  telephone number  of user.</w:t>
       </w:r>
       <w:r>
         <w:rPr>
@@ -33181,35 +32835,66 @@
           <w:szCs w:val="32"/>
         </w:rPr>
         <w:br/>
-        <w:t>Description       : Get value of name.</w:t>
-      </w:r>
-      <w:r>
+        <w:t>Return               : telephone number</w:t>
+      </w:r>
+    </w:p>
+    <w:p>
+      <w:pPr>
         <w:rPr>
           <w:sz w:val="24"/>
           <w:szCs w:val="32"/>
         </w:rPr>
-        <w:br/>
-        <w:t>Return               : name</w:t>
-      </w:r>
+      </w:pPr>
       <w:r>
         <w:rPr>
           <w:sz w:val="24"/>
           <w:szCs w:val="32"/>
         </w:rPr>
-        <w:br/>
+        <w:t xml:space="preserve">Method Name </w:t>
+      </w:r>
+      <w:r>
+        <w:rPr>
+          <w:sz w:val="28"/>
+          <w:szCs w:val="36"/>
+        </w:rPr>
+        <w:t xml:space="preserve">: </w:t>
       </w:r>
       <w:r>
         <w:rPr>
           <w:sz w:val="24"/>
           <w:szCs w:val="32"/>
         </w:rPr>
-        <w:br/>
+        <w:t>setTel(Tel:int):void</w:t>
       </w:r>
       <w:r>
         <w:rPr>
           <w:sz w:val="24"/>
           <w:szCs w:val="32"/>
         </w:rPr>
+        <w:br/>
+        <w:t>Description       : Set value  telephone number  of user.</w:t>
+      </w:r>
+      <w:r>
+        <w:rPr>
+          <w:sz w:val="24"/>
+          <w:szCs w:val="32"/>
+        </w:rPr>
+        <w:br/>
+        <w:t>Return               : telephone number</w:t>
+      </w:r>
+    </w:p>
+    <w:p>
+      <w:pPr>
+        <w:rPr>
+          <w:sz w:val="24"/>
+          <w:szCs w:val="32"/>
+        </w:rPr>
+      </w:pPr>
+      <w:r>
+        <w:rPr>
+          <w:sz w:val="24"/>
+          <w:szCs w:val="32"/>
+        </w:rPr>
         <w:t xml:space="preserve">Method Name </w:t>
       </w:r>
       <w:r>
@@ -33219,763 +32904,336 @@
         </w:rPr>
         <w:t xml:space="preserve">: </w:t>
       </w:r>
-      <w:proofErr w:type="spellStart"/>
       <w:r>
         <w:rPr>
           <w:sz w:val="24"/>
           <w:szCs w:val="32"/>
         </w:rPr>
-        <w:t>setName</w:t>
-      </w:r>
-      <w:proofErr w:type="spellEnd"/>
+        <w:t>addCashier</w:t>
+      </w:r>
       <w:r>
         <w:rPr>
           <w:sz w:val="24"/>
           <w:szCs w:val="32"/>
         </w:rPr>
-        <w:t>(</w:t>
-      </w:r>
-      <w:proofErr w:type="spellStart"/>
+        <w:br/>
+        <w:t>Description       : Create Cashier information in system</w:t>
+      </w:r>
       <w:r>
         <w:rPr>
           <w:sz w:val="24"/>
           <w:szCs w:val="32"/>
         </w:rPr>
-        <w:t>Name:string</w:t>
-      </w:r>
-      <w:proofErr w:type="spellEnd"/>
-      <w:r>
+        <w:br/>
+        <w:t>Return               : Cashier information</w:t>
+      </w:r>
+    </w:p>
+    <w:p>
+      <w:pPr>
         <w:rPr>
           <w:sz w:val="24"/>
           <w:szCs w:val="32"/>
         </w:rPr>
-        <w:t>):void</w:t>
-      </w:r>
+      </w:pPr>
       <w:r>
         <w:rPr>
           <w:sz w:val="24"/>
           <w:szCs w:val="32"/>
         </w:rPr>
-        <w:br/>
-        <w:t>Description       : set value of name.</w:t>
+        <w:lastRenderedPageBreak/>
+        <w:t xml:space="preserve">Method Name </w:t>
+      </w:r>
+      <w:r>
+        <w:rPr>
+          <w:sz w:val="28"/>
+          <w:szCs w:val="36"/>
+        </w:rPr>
+        <w:t xml:space="preserve">: </w:t>
       </w:r>
       <w:r>
         <w:rPr>
           <w:sz w:val="24"/>
           <w:szCs w:val="32"/>
         </w:rPr>
-        <w:br/>
-        <w:t>Return               : name</w:t>
-      </w:r>
-    </w:p>
-    <w:p>
-      <w:pPr>
+        <w:t>addBarista</w:t>
+      </w:r>
+      <w:r>
         <w:rPr>
           <w:sz w:val="24"/>
           <w:szCs w:val="32"/>
         </w:rPr>
-      </w:pPr>
+        <w:br/>
+        <w:t>Description       : Create Barista information in system</w:t>
+      </w:r>
       <w:r>
         <w:rPr>
           <w:sz w:val="24"/>
           <w:szCs w:val="32"/>
         </w:rPr>
-        <w:t xml:space="preserve">Method </w:t>
-      </w:r>
-      <w:proofErr w:type="gramStart"/>
-      <w:r>
+        <w:br/>
+        <w:t>Return               : Barista  information</w:t>
+      </w:r>
+    </w:p>
+    <w:p>
+      <w:pPr>
         <w:rPr>
           <w:sz w:val="24"/>
           <w:szCs w:val="32"/>
         </w:rPr>
-        <w:t xml:space="preserve">Name </w:t>
+      </w:pPr>
+      <w:r>
+        <w:rPr>
+          <w:sz w:val="24"/>
+          <w:szCs w:val="32"/>
+        </w:rPr>
+        <w:t xml:space="preserve">Method Name </w:t>
       </w:r>
       <w:r>
         <w:rPr>
           <w:sz w:val="28"/>
           <w:szCs w:val="36"/>
         </w:rPr>
-        <w:t>:</w:t>
-      </w:r>
-      <w:proofErr w:type="gramEnd"/>
+        <w:t xml:space="preserve">: </w:t>
+      </w:r>
+      <w:r>
+        <w:rPr>
+          <w:sz w:val="24"/>
+          <w:szCs w:val="32"/>
+        </w:rPr>
+        <w:t>deleteCashier</w:t>
+      </w:r>
+      <w:r>
+        <w:rPr>
+          <w:sz w:val="24"/>
+          <w:szCs w:val="32"/>
+        </w:rPr>
+        <w:br/>
+        <w:t>Description       : Delete Cashier information from system</w:t>
+      </w:r>
+      <w:r>
+        <w:rPr>
+          <w:sz w:val="24"/>
+          <w:szCs w:val="32"/>
+        </w:rPr>
+        <w:br/>
+        <w:t>Return               : Delete Cashier information</w:t>
+      </w:r>
+    </w:p>
+    <w:p>
+      <w:pPr>
+        <w:rPr>
+          <w:sz w:val="24"/>
+          <w:szCs w:val="32"/>
+        </w:rPr>
+      </w:pPr>
+      <w:r>
+        <w:rPr>
+          <w:sz w:val="24"/>
+          <w:szCs w:val="32"/>
+        </w:rPr>
+        <w:t xml:space="preserve">Method Name </w:t>
+      </w:r>
       <w:r>
         <w:rPr>
           <w:sz w:val="28"/>
           <w:szCs w:val="36"/>
         </w:rPr>
-        <w:t xml:space="preserve"> </w:t>
-      </w:r>
-      <w:proofErr w:type="spellStart"/>
+        <w:t xml:space="preserve">: </w:t>
+      </w:r>
       <w:r>
         <w:rPr>
           <w:sz w:val="24"/>
           <w:szCs w:val="32"/>
         </w:rPr>
-        <w:t>getTel</w:t>
-      </w:r>
-      <w:proofErr w:type="spellEnd"/>
+        <w:t>deleteBarista</w:t>
+      </w:r>
       <w:r>
         <w:rPr>
           <w:sz w:val="24"/>
           <w:szCs w:val="32"/>
         </w:rPr>
-        <w:t>():</w:t>
-      </w:r>
-      <w:proofErr w:type="spellStart"/>
+        <w:br/>
+        <w:t>Description       : Delete Barista information from system</w:t>
+      </w:r>
       <w:r>
         <w:rPr>
           <w:sz w:val="24"/>
           <w:szCs w:val="32"/>
         </w:rPr>
-        <w:t>int</w:t>
-      </w:r>
-      <w:proofErr w:type="spellEnd"/>
-      <w:r>
+        <w:br/>
+        <w:t>Return               : Delete Barista information</w:t>
+      </w:r>
+    </w:p>
+    <w:p>
+      <w:pPr>
         <w:rPr>
           <w:sz w:val="24"/>
           <w:szCs w:val="32"/>
         </w:rPr>
-        <w:br/>
-        <w:t>Description       : Get value  telephone number  of user.</w:t>
-      </w:r>
+      </w:pPr>
       <w:r>
         <w:rPr>
           <w:sz w:val="24"/>
           <w:szCs w:val="32"/>
         </w:rPr>
-        <w:br/>
-        <w:t>Return               : telephone number</w:t>
-      </w:r>
-    </w:p>
-    <w:p>
-      <w:pPr>
+        <w:t xml:space="preserve">Method Name </w:t>
+      </w:r>
+      <w:r>
+        <w:rPr>
+          <w:sz w:val="28"/>
+          <w:szCs w:val="36"/>
+        </w:rPr>
+        <w:t xml:space="preserve">: </w:t>
+      </w:r>
+      <w:r>
         <w:rPr>
           <w:sz w:val="24"/>
           <w:szCs w:val="32"/>
         </w:rPr>
-      </w:pPr>
+        <w:t>viewSummary</w:t>
+      </w:r>
       <w:r>
         <w:rPr>
           <w:sz w:val="24"/>
           <w:szCs w:val="32"/>
         </w:rPr>
-        <w:t xml:space="preserve">Method </w:t>
-      </w:r>
-      <w:proofErr w:type="gramStart"/>
+        <w:br/>
+        <w:t>Description       : View Summary of order from TransactionSummary Class</w:t>
+      </w:r>
       <w:r>
         <w:rPr>
           <w:sz w:val="24"/>
           <w:szCs w:val="32"/>
         </w:rPr>
-        <w:t xml:space="preserve">Name </w:t>
+        <w:br/>
+        <w:t>Return               : Data of Summary</w:t>
+      </w:r>
+    </w:p>
+    <w:p>
+      <w:pPr>
+        <w:rPr>
+          <w:sz w:val="24"/>
+          <w:szCs w:val="32"/>
+        </w:rPr>
+      </w:pPr>
+      <w:r>
+        <w:rPr>
+          <w:sz w:val="24"/>
+          <w:szCs w:val="32"/>
+        </w:rPr>
+        <w:t xml:space="preserve">Method Name </w:t>
       </w:r>
       <w:r>
         <w:rPr>
           <w:sz w:val="28"/>
           <w:szCs w:val="36"/>
         </w:rPr>
-        <w:t>:</w:t>
-      </w:r>
-      <w:proofErr w:type="gramEnd"/>
+        <w:t xml:space="preserve">: </w:t>
+      </w:r>
+      <w:r>
+        <w:rPr>
+          <w:sz w:val="24"/>
+          <w:szCs w:val="32"/>
+        </w:rPr>
+        <w:t>addProduct</w:t>
+      </w:r>
+      <w:r>
+        <w:rPr>
+          <w:sz w:val="24"/>
+          <w:szCs w:val="32"/>
+        </w:rPr>
+        <w:br/>
+        <w:t>Description       : CreateProduct information in system</w:t>
+      </w:r>
+      <w:r>
+        <w:rPr>
+          <w:sz w:val="24"/>
+          <w:szCs w:val="32"/>
+        </w:rPr>
+        <w:br/>
+        <w:t>Return               : Product  information</w:t>
+      </w:r>
+    </w:p>
+    <w:p>
+      <w:pPr>
+        <w:rPr>
+          <w:sz w:val="24"/>
+          <w:szCs w:val="32"/>
+        </w:rPr>
+      </w:pPr>
+      <w:r>
+        <w:rPr>
+          <w:sz w:val="24"/>
+          <w:szCs w:val="32"/>
+        </w:rPr>
+        <w:t xml:space="preserve">Method Name </w:t>
+      </w:r>
       <w:r>
         <w:rPr>
           <w:sz w:val="28"/>
           <w:szCs w:val="36"/>
         </w:rPr>
-        <w:t xml:space="preserve"> </w:t>
-      </w:r>
-      <w:proofErr w:type="spellStart"/>
+        <w:t xml:space="preserve">: </w:t>
+      </w:r>
       <w:r>
         <w:rPr>
           <w:sz w:val="24"/>
           <w:szCs w:val="32"/>
         </w:rPr>
-        <w:t>setTel</w:t>
-      </w:r>
-      <w:proofErr w:type="spellEnd"/>
+        <w:t>deleteCashier</w:t>
+      </w:r>
       <w:r>
         <w:rPr>
           <w:sz w:val="24"/>
           <w:szCs w:val="32"/>
         </w:rPr>
-        <w:t>(</w:t>
-      </w:r>
-      <w:proofErr w:type="spellStart"/>
+        <w:br/>
+        <w:t>Description       : Delete Cashier information from system</w:t>
+      </w:r>
       <w:r>
         <w:rPr>
           <w:sz w:val="24"/>
           <w:szCs w:val="32"/>
         </w:rPr>
-        <w:t>Tel:int</w:t>
-      </w:r>
-      <w:proofErr w:type="spellEnd"/>
-      <w:r>
+        <w:br/>
+        <w:t>Return               : Delete Cashier information</w:t>
+      </w:r>
+    </w:p>
+    <w:p>
+      <w:pPr>
         <w:rPr>
           <w:sz w:val="24"/>
           <w:szCs w:val="32"/>
         </w:rPr>
-        <w:t>):void</w:t>
-      </w:r>
+      </w:pPr>
       <w:r>
         <w:rPr>
           <w:sz w:val="24"/>
           <w:szCs w:val="32"/>
         </w:rPr>
-        <w:br/>
-        <w:t>Description       : Set value  telephone number  of user.</w:t>
+        <w:t xml:space="preserve">Method Name </w:t>
+      </w:r>
+      <w:r>
+        <w:rPr>
+          <w:sz w:val="28"/>
+          <w:szCs w:val="36"/>
+        </w:rPr>
+        <w:t xml:space="preserve">: </w:t>
       </w:r>
       <w:r>
         <w:rPr>
           <w:sz w:val="24"/>
           <w:szCs w:val="32"/>
         </w:rPr>
-        <w:br/>
-        <w:t>Return               : telephone number</w:t>
-      </w:r>
-    </w:p>
-    <w:p>
-      <w:pPr>
+        <w:t>editCashier</w:t>
+      </w:r>
+      <w:r>
         <w:rPr>
           <w:sz w:val="24"/>
           <w:szCs w:val="32"/>
         </w:rPr>
-      </w:pPr>
-      <w:r>
-        <w:rPr>
-          <w:sz w:val="24"/>
-          <w:szCs w:val="32"/>
-        </w:rPr>
-        <w:t xml:space="preserve">Method </w:t>
-      </w:r>
-      <w:proofErr w:type="gramStart"/>
-      <w:r>
-        <w:rPr>
-          <w:sz w:val="24"/>
-          <w:szCs w:val="32"/>
-        </w:rPr>
-        <w:t xml:space="preserve">Name </w:t>
-      </w:r>
-      <w:r>
-        <w:rPr>
-          <w:sz w:val="28"/>
-          <w:szCs w:val="36"/>
-        </w:rPr>
-        <w:t>:</w:t>
-      </w:r>
-      <w:proofErr w:type="gramEnd"/>
-      <w:r>
-        <w:rPr>
-          <w:sz w:val="28"/>
-          <w:szCs w:val="36"/>
-        </w:rPr>
-        <w:t xml:space="preserve"> </w:t>
-      </w:r>
-      <w:proofErr w:type="spellStart"/>
-      <w:r>
-        <w:rPr>
-          <w:sz w:val="24"/>
-          <w:szCs w:val="32"/>
-        </w:rPr>
-        <w:t>addCashier</w:t>
-      </w:r>
-      <w:proofErr w:type="spellEnd"/>
-      <w:r>
-        <w:rPr>
-          <w:sz w:val="24"/>
-          <w:szCs w:val="32"/>
-        </w:rPr>
         <w:br/>
-        <w:t>Description       : Create Cashier information in system</w:t>
-      </w:r>
-      <w:r>
-        <w:rPr>
-          <w:sz w:val="24"/>
-          <w:szCs w:val="32"/>
-        </w:rPr>
-        <w:br/>
-        <w:t>Return               : Cashier information</w:t>
-      </w:r>
-    </w:p>
-    <w:p>
-      <w:pPr>
-        <w:rPr>
-          <w:sz w:val="24"/>
-          <w:szCs w:val="32"/>
-        </w:rPr>
-      </w:pPr>
-      <w:r>
-        <w:rPr>
-          <w:sz w:val="24"/>
-          <w:szCs w:val="32"/>
-        </w:rPr>
-        <w:lastRenderedPageBreak/>
-        <w:t xml:space="preserve">Method </w:t>
-      </w:r>
-      <w:proofErr w:type="gramStart"/>
-      <w:r>
-        <w:rPr>
-          <w:sz w:val="24"/>
-          <w:szCs w:val="32"/>
-        </w:rPr>
-        <w:t xml:space="preserve">Name </w:t>
-      </w:r>
-      <w:r>
-        <w:rPr>
-          <w:sz w:val="28"/>
-          <w:szCs w:val="36"/>
-        </w:rPr>
-        <w:t>:</w:t>
-      </w:r>
-      <w:proofErr w:type="gramEnd"/>
-      <w:r>
-        <w:rPr>
-          <w:sz w:val="28"/>
-          <w:szCs w:val="36"/>
-        </w:rPr>
-        <w:t xml:space="preserve"> </w:t>
-      </w:r>
-      <w:proofErr w:type="spellStart"/>
-      <w:r>
-        <w:rPr>
-          <w:sz w:val="24"/>
-          <w:szCs w:val="32"/>
-        </w:rPr>
-        <w:t>addBarista</w:t>
-      </w:r>
-      <w:proofErr w:type="spellEnd"/>
-      <w:r>
-        <w:rPr>
-          <w:sz w:val="24"/>
-          <w:szCs w:val="32"/>
-        </w:rPr>
-        <w:br/>
-        <w:t>Description       : Create Barista information in system</w:t>
-      </w:r>
-      <w:r>
-        <w:rPr>
-          <w:sz w:val="24"/>
-          <w:szCs w:val="32"/>
-        </w:rPr>
-        <w:br/>
-        <w:t>Return               : Barista  information</w:t>
-      </w:r>
-    </w:p>
-    <w:p>
-      <w:pPr>
-        <w:rPr>
-          <w:sz w:val="24"/>
-          <w:szCs w:val="32"/>
-        </w:rPr>
-      </w:pPr>
-      <w:r>
-        <w:rPr>
-          <w:sz w:val="24"/>
-          <w:szCs w:val="32"/>
-        </w:rPr>
-        <w:t xml:space="preserve">Method </w:t>
-      </w:r>
-      <w:proofErr w:type="gramStart"/>
-      <w:r>
-        <w:rPr>
-          <w:sz w:val="24"/>
-          <w:szCs w:val="32"/>
-        </w:rPr>
-        <w:t xml:space="preserve">Name </w:t>
-      </w:r>
-      <w:r>
-        <w:rPr>
-          <w:sz w:val="28"/>
-          <w:szCs w:val="36"/>
-        </w:rPr>
-        <w:t>:</w:t>
-      </w:r>
-      <w:proofErr w:type="gramEnd"/>
-      <w:r>
-        <w:rPr>
-          <w:sz w:val="28"/>
-          <w:szCs w:val="36"/>
-        </w:rPr>
-        <w:t xml:space="preserve"> </w:t>
-      </w:r>
-      <w:proofErr w:type="spellStart"/>
-      <w:r>
-        <w:rPr>
-          <w:sz w:val="24"/>
-          <w:szCs w:val="32"/>
-        </w:rPr>
-        <w:t>deleteCashier</w:t>
-      </w:r>
-      <w:proofErr w:type="spellEnd"/>
-      <w:r>
-        <w:rPr>
-          <w:sz w:val="24"/>
-          <w:szCs w:val="32"/>
-        </w:rPr>
-        <w:br/>
-        <w:t>Description       : Delete Cashier information from system</w:t>
-      </w:r>
-      <w:r>
-        <w:rPr>
-          <w:sz w:val="24"/>
-          <w:szCs w:val="32"/>
-        </w:rPr>
-        <w:br/>
-        <w:t>Return               : Delete Cashier information</w:t>
-      </w:r>
-    </w:p>
-    <w:p>
-      <w:pPr>
-        <w:rPr>
-          <w:sz w:val="24"/>
-          <w:szCs w:val="32"/>
-        </w:rPr>
-      </w:pPr>
-      <w:r>
-        <w:rPr>
-          <w:sz w:val="24"/>
-          <w:szCs w:val="32"/>
-        </w:rPr>
-        <w:t xml:space="preserve">Method </w:t>
-      </w:r>
-      <w:proofErr w:type="gramStart"/>
-      <w:r>
-        <w:rPr>
-          <w:sz w:val="24"/>
-          <w:szCs w:val="32"/>
-        </w:rPr>
-        <w:t xml:space="preserve">Name </w:t>
-      </w:r>
-      <w:r>
-        <w:rPr>
-          <w:sz w:val="28"/>
-          <w:szCs w:val="36"/>
-        </w:rPr>
-        <w:t>:</w:t>
-      </w:r>
-      <w:proofErr w:type="gramEnd"/>
-      <w:r>
-        <w:rPr>
-          <w:sz w:val="28"/>
-          <w:szCs w:val="36"/>
-        </w:rPr>
-        <w:t xml:space="preserve"> </w:t>
-      </w:r>
-      <w:proofErr w:type="spellStart"/>
-      <w:r>
-        <w:rPr>
-          <w:sz w:val="24"/>
-          <w:szCs w:val="32"/>
-        </w:rPr>
-        <w:t>deleteBarista</w:t>
-      </w:r>
-      <w:proofErr w:type="spellEnd"/>
-      <w:r>
-        <w:rPr>
-          <w:sz w:val="24"/>
-          <w:szCs w:val="32"/>
-        </w:rPr>
-        <w:br/>
-        <w:t>Description       : Delete Barista information from system</w:t>
-      </w:r>
-      <w:r>
-        <w:rPr>
-          <w:sz w:val="24"/>
-          <w:szCs w:val="32"/>
-        </w:rPr>
-        <w:br/>
-        <w:t>Return               : Delete Barista information</w:t>
-      </w:r>
-    </w:p>
-    <w:p>
-      <w:pPr>
-        <w:rPr>
-          <w:sz w:val="24"/>
-          <w:szCs w:val="32"/>
-        </w:rPr>
-      </w:pPr>
-      <w:r>
-        <w:rPr>
-          <w:sz w:val="24"/>
-          <w:szCs w:val="32"/>
-        </w:rPr>
-        <w:t xml:space="preserve">Method </w:t>
-      </w:r>
-      <w:proofErr w:type="gramStart"/>
-      <w:r>
-        <w:rPr>
-          <w:sz w:val="24"/>
-          <w:szCs w:val="32"/>
-        </w:rPr>
-        <w:t xml:space="preserve">Name </w:t>
-      </w:r>
-      <w:r>
-        <w:rPr>
-          <w:sz w:val="28"/>
-          <w:szCs w:val="36"/>
-        </w:rPr>
-        <w:t>:</w:t>
-      </w:r>
-      <w:proofErr w:type="gramEnd"/>
-      <w:r>
-        <w:rPr>
-          <w:sz w:val="28"/>
-          <w:szCs w:val="36"/>
-        </w:rPr>
-        <w:t xml:space="preserve"> </w:t>
-      </w:r>
-      <w:proofErr w:type="spellStart"/>
-      <w:r>
-        <w:rPr>
-          <w:sz w:val="24"/>
-          <w:szCs w:val="32"/>
-        </w:rPr>
-        <w:t>viewSummary</w:t>
-      </w:r>
-      <w:proofErr w:type="spellEnd"/>
-      <w:r>
-        <w:rPr>
-          <w:sz w:val="24"/>
-          <w:szCs w:val="32"/>
-        </w:rPr>
-        <w:br/>
-        <w:t xml:space="preserve">Description       : View Summary of order from </w:t>
-      </w:r>
-      <w:proofErr w:type="spellStart"/>
-      <w:r>
-        <w:rPr>
-          <w:sz w:val="24"/>
-          <w:szCs w:val="32"/>
-        </w:rPr>
-        <w:t>TransactionSummary</w:t>
-      </w:r>
-      <w:proofErr w:type="spellEnd"/>
-      <w:r>
-        <w:rPr>
-          <w:sz w:val="24"/>
-          <w:szCs w:val="32"/>
-        </w:rPr>
-        <w:t xml:space="preserve"> Class</w:t>
-      </w:r>
-      <w:r>
-        <w:rPr>
-          <w:sz w:val="24"/>
-          <w:szCs w:val="32"/>
-        </w:rPr>
-        <w:br/>
-        <w:t>Return               : Data of Summary</w:t>
-      </w:r>
-    </w:p>
-    <w:p>
-      <w:pPr>
-        <w:rPr>
-          <w:sz w:val="24"/>
-          <w:szCs w:val="32"/>
-        </w:rPr>
-      </w:pPr>
-      <w:r>
-        <w:rPr>
-          <w:sz w:val="24"/>
-          <w:szCs w:val="32"/>
-        </w:rPr>
-        <w:t xml:space="preserve">Method </w:t>
-      </w:r>
-      <w:proofErr w:type="gramStart"/>
-      <w:r>
-        <w:rPr>
-          <w:sz w:val="24"/>
-          <w:szCs w:val="32"/>
-        </w:rPr>
-        <w:t xml:space="preserve">Name </w:t>
-      </w:r>
-      <w:r>
-        <w:rPr>
-          <w:sz w:val="28"/>
-          <w:szCs w:val="36"/>
-        </w:rPr>
-        <w:t>:</w:t>
-      </w:r>
-      <w:proofErr w:type="gramEnd"/>
-      <w:r>
-        <w:rPr>
-          <w:sz w:val="28"/>
-          <w:szCs w:val="36"/>
-        </w:rPr>
-        <w:t xml:space="preserve"> </w:t>
-      </w:r>
-      <w:proofErr w:type="spellStart"/>
-      <w:r>
-        <w:rPr>
-          <w:sz w:val="24"/>
-          <w:szCs w:val="32"/>
-        </w:rPr>
-        <w:t>addProduct</w:t>
-      </w:r>
-      <w:proofErr w:type="spellEnd"/>
-      <w:r>
-        <w:rPr>
-          <w:sz w:val="24"/>
-          <w:szCs w:val="32"/>
-        </w:rPr>
-        <w:br/>
-        <w:t xml:space="preserve">Description       : </w:t>
-      </w:r>
-      <w:proofErr w:type="spellStart"/>
-      <w:r>
-        <w:rPr>
-          <w:sz w:val="24"/>
-          <w:szCs w:val="32"/>
-        </w:rPr>
-        <w:t>CreateProduct</w:t>
-      </w:r>
-      <w:proofErr w:type="spellEnd"/>
-      <w:r>
-        <w:rPr>
-          <w:sz w:val="24"/>
-          <w:szCs w:val="32"/>
-        </w:rPr>
-        <w:t xml:space="preserve"> information in system</w:t>
-      </w:r>
-      <w:r>
-        <w:rPr>
-          <w:sz w:val="24"/>
-          <w:szCs w:val="32"/>
-        </w:rPr>
-        <w:br/>
-        <w:t>Return               : Product  information</w:t>
-      </w:r>
-    </w:p>
-    <w:p>
-      <w:pPr>
-        <w:rPr>
-          <w:sz w:val="24"/>
-          <w:szCs w:val="32"/>
-        </w:rPr>
-      </w:pPr>
-      <w:r>
-        <w:rPr>
-          <w:sz w:val="24"/>
-          <w:szCs w:val="32"/>
-        </w:rPr>
-        <w:t xml:space="preserve">Method </w:t>
-      </w:r>
-      <w:proofErr w:type="gramStart"/>
-      <w:r>
-        <w:rPr>
-          <w:sz w:val="24"/>
-          <w:szCs w:val="32"/>
-        </w:rPr>
-        <w:t xml:space="preserve">Name </w:t>
-      </w:r>
-      <w:r>
-        <w:rPr>
-          <w:sz w:val="28"/>
-          <w:szCs w:val="36"/>
-        </w:rPr>
-        <w:t>:</w:t>
-      </w:r>
-      <w:proofErr w:type="gramEnd"/>
-      <w:r>
-        <w:rPr>
-          <w:sz w:val="28"/>
-          <w:szCs w:val="36"/>
-        </w:rPr>
-        <w:t xml:space="preserve"> </w:t>
-      </w:r>
-      <w:proofErr w:type="spellStart"/>
-      <w:r>
-        <w:rPr>
-          <w:sz w:val="24"/>
-          <w:szCs w:val="32"/>
-        </w:rPr>
-        <w:t>deleteCashier</w:t>
-      </w:r>
-      <w:proofErr w:type="spellEnd"/>
-      <w:r>
-        <w:rPr>
-          <w:sz w:val="24"/>
-          <w:szCs w:val="32"/>
-        </w:rPr>
-        <w:br/>
-        <w:t>Description       : Delete Cashier information from system</w:t>
-      </w:r>
-      <w:r>
-        <w:rPr>
-          <w:sz w:val="24"/>
-          <w:szCs w:val="32"/>
-        </w:rPr>
-        <w:br/>
-        <w:t>Return               : Delete Cashier information</w:t>
-      </w:r>
-    </w:p>
-    <w:p>
-      <w:pPr>
-        <w:rPr>
-          <w:sz w:val="24"/>
-          <w:szCs w:val="32"/>
-        </w:rPr>
-      </w:pPr>
-      <w:r>
-        <w:rPr>
-          <w:sz w:val="24"/>
-          <w:szCs w:val="32"/>
-        </w:rPr>
-        <w:t xml:space="preserve">Method </w:t>
-      </w:r>
-      <w:proofErr w:type="gramStart"/>
-      <w:r>
-        <w:rPr>
-          <w:sz w:val="24"/>
-          <w:szCs w:val="32"/>
-        </w:rPr>
-        <w:t xml:space="preserve">Name </w:t>
-      </w:r>
-      <w:r>
-        <w:rPr>
-          <w:sz w:val="28"/>
-          <w:szCs w:val="36"/>
-        </w:rPr>
-        <w:t>:</w:t>
-      </w:r>
-      <w:proofErr w:type="gramEnd"/>
-      <w:r>
-        <w:rPr>
-          <w:sz w:val="28"/>
-          <w:szCs w:val="36"/>
-        </w:rPr>
-        <w:t xml:space="preserve"> </w:t>
-      </w:r>
-      <w:proofErr w:type="spellStart"/>
-      <w:r>
-        <w:rPr>
-          <w:sz w:val="24"/>
-          <w:szCs w:val="32"/>
-        </w:rPr>
-        <w:t>editCashier</w:t>
-      </w:r>
-      <w:proofErr w:type="spellEnd"/>
-      <w:r>
-        <w:rPr>
-          <w:sz w:val="24"/>
-          <w:szCs w:val="32"/>
-        </w:rPr>
-        <w:br/>
-        <w:t xml:space="preserve">Description       : </w:t>
-      </w:r>
-      <w:proofErr w:type="spellStart"/>
-      <w:r>
-        <w:rPr>
-          <w:sz w:val="24"/>
-          <w:szCs w:val="32"/>
-        </w:rPr>
-        <w:t>EditCashier</w:t>
-      </w:r>
-      <w:proofErr w:type="spellEnd"/>
-      <w:r>
-        <w:rPr>
-          <w:sz w:val="24"/>
-          <w:szCs w:val="32"/>
-        </w:rPr>
-        <w:t xml:space="preserve"> information from system</w:t>
+        <w:t>Description       : EditCashier information from system</w:t>
       </w:r>
       <w:r>
         <w:rPr>
@@ -34529,7 +33787,6 @@
                 <w:szCs w:val="24"/>
               </w:rPr>
             </w:pPr>
-            <w:proofErr w:type="spellStart"/>
             <w:r>
               <w:rPr>
                 <w:sz w:val="24"/>
@@ -34537,7 +33794,6 @@
               </w:rPr>
               <w:t>int</w:t>
             </w:r>
-            <w:proofErr w:type="spellEnd"/>
           </w:p>
         </w:tc>
       </w:tr>
@@ -34579,46 +33835,125 @@
           <w:sz w:val="24"/>
           <w:szCs w:val="32"/>
         </w:rPr>
-        <w:t xml:space="preserve">Method </w:t>
-      </w:r>
-      <w:proofErr w:type="gramStart"/>
+        <w:t xml:space="preserve">Method Name </w:t>
+      </w:r>
+      <w:r>
+        <w:rPr>
+          <w:sz w:val="28"/>
+          <w:szCs w:val="36"/>
+        </w:rPr>
+        <w:t xml:space="preserve">: </w:t>
+      </w:r>
       <w:r>
         <w:rPr>
           <w:sz w:val="24"/>
           <w:szCs w:val="32"/>
         </w:rPr>
-        <w:t xml:space="preserve">Name </w:t>
+        <w:t>getName():string</w:t>
+      </w:r>
+      <w:r>
+        <w:rPr>
+          <w:sz w:val="24"/>
+          <w:szCs w:val="32"/>
+        </w:rPr>
+        <w:br/>
+        <w:t>Description       : Get value of name.</w:t>
+      </w:r>
+      <w:r>
+        <w:rPr>
+          <w:sz w:val="24"/>
+          <w:szCs w:val="32"/>
+        </w:rPr>
+        <w:br/>
+        <w:t>Return               : name</w:t>
+      </w:r>
+      <w:r>
+        <w:rPr>
+          <w:sz w:val="24"/>
+          <w:szCs w:val="32"/>
+        </w:rPr>
+        <w:br/>
+      </w:r>
+      <w:r>
+        <w:rPr>
+          <w:sz w:val="24"/>
+          <w:szCs w:val="32"/>
+        </w:rPr>
+        <w:br/>
+      </w:r>
+      <w:r>
+        <w:rPr>
+          <w:sz w:val="24"/>
+          <w:szCs w:val="32"/>
+        </w:rPr>
+        <w:t xml:space="preserve">Method Name </w:t>
       </w:r>
       <w:r>
         <w:rPr>
           <w:sz w:val="28"/>
           <w:szCs w:val="36"/>
         </w:rPr>
-        <w:t>:</w:t>
-      </w:r>
-      <w:proofErr w:type="gramEnd"/>
+        <w:t xml:space="preserve">: </w:t>
+      </w:r>
+      <w:r>
+        <w:rPr>
+          <w:sz w:val="24"/>
+          <w:szCs w:val="32"/>
+        </w:rPr>
+        <w:t>setName(Name:string):void</w:t>
+      </w:r>
+      <w:r>
+        <w:rPr>
+          <w:sz w:val="24"/>
+          <w:szCs w:val="32"/>
+        </w:rPr>
+        <w:br/>
+        <w:t>Description       : set value of name.</w:t>
+      </w:r>
+      <w:r>
+        <w:rPr>
+          <w:sz w:val="24"/>
+          <w:szCs w:val="32"/>
+        </w:rPr>
+        <w:br/>
+        <w:t>Return               : name</w:t>
+      </w:r>
+    </w:p>
+    <w:p>
+      <w:pPr>
+        <w:rPr>
+          <w:sz w:val="24"/>
+          <w:szCs w:val="32"/>
+        </w:rPr>
+      </w:pPr>
+      <w:r>
+        <w:rPr>
+          <w:sz w:val="24"/>
+          <w:szCs w:val="32"/>
+        </w:rPr>
+        <w:t xml:space="preserve">Method Name </w:t>
+      </w:r>
       <w:r>
         <w:rPr>
           <w:sz w:val="28"/>
           <w:szCs w:val="36"/>
         </w:rPr>
-        <w:t xml:space="preserve"> </w:t>
-      </w:r>
-      <w:proofErr w:type="spellStart"/>
+        <w:t xml:space="preserve">: </w:t>
+      </w:r>
       <w:r>
         <w:rPr>
           <w:sz w:val="24"/>
           <w:szCs w:val="32"/>
         </w:rPr>
-        <w:t>getName</w:t>
-      </w:r>
-      <w:proofErr w:type="spellEnd"/>
+        <w:t>getTel():int</w:t>
+      </w:r>
       <w:r>
         <w:rPr>
           <w:sz w:val="24"/>
           <w:szCs w:val="32"/>
         </w:rPr>
-        <w:t>():string</w:t>
+        <w:br/>
+        <w:t>Description       : Get value  telephone number  of user.</w:t>
       </w:r>
       <w:r>
         <w:rPr>
@@ -34626,35 +33961,66 @@
           <w:szCs w:val="32"/>
         </w:rPr>
         <w:br/>
-        <w:t>Description       : Get value of name.</w:t>
-      </w:r>
-      <w:r>
+        <w:t>Return               : telephone number</w:t>
+      </w:r>
+    </w:p>
+    <w:p>
+      <w:pPr>
         <w:rPr>
           <w:sz w:val="24"/>
           <w:szCs w:val="32"/>
         </w:rPr>
-        <w:br/>
-        <w:t>Return               : name</w:t>
-      </w:r>
+      </w:pPr>
       <w:r>
         <w:rPr>
           <w:sz w:val="24"/>
           <w:szCs w:val="32"/>
         </w:rPr>
-        <w:br/>
+        <w:t xml:space="preserve">Method Name </w:t>
+      </w:r>
+      <w:r>
+        <w:rPr>
+          <w:sz w:val="28"/>
+          <w:szCs w:val="36"/>
+        </w:rPr>
+        <w:t xml:space="preserve">: </w:t>
       </w:r>
       <w:r>
         <w:rPr>
           <w:sz w:val="24"/>
           <w:szCs w:val="32"/>
         </w:rPr>
-        <w:br/>
+        <w:t>setTel(Tel:int):void</w:t>
       </w:r>
       <w:r>
         <w:rPr>
           <w:sz w:val="24"/>
           <w:szCs w:val="32"/>
         </w:rPr>
+        <w:br/>
+        <w:t>Description       : Set value  telephone number  of user.</w:t>
+      </w:r>
+      <w:r>
+        <w:rPr>
+          <w:sz w:val="24"/>
+          <w:szCs w:val="32"/>
+        </w:rPr>
+        <w:br/>
+        <w:t>Return               : telephone number</w:t>
+      </w:r>
+    </w:p>
+    <w:p>
+      <w:pPr>
+        <w:rPr>
+          <w:sz w:val="24"/>
+          <w:szCs w:val="32"/>
+        </w:rPr>
+      </w:pPr>
+      <w:r>
+        <w:rPr>
+          <w:sz w:val="24"/>
+          <w:szCs w:val="32"/>
+        </w:rPr>
         <w:t xml:space="preserve">Method Name </w:t>
       </w:r>
       <w:r>
@@ -34664,376 +34030,66 @@
         </w:rPr>
         <w:t xml:space="preserve">: </w:t>
       </w:r>
-      <w:proofErr w:type="spellStart"/>
       <w:r>
         <w:rPr>
           <w:sz w:val="24"/>
           <w:szCs w:val="32"/>
         </w:rPr>
-        <w:t>setName</w:t>
-      </w:r>
-      <w:proofErr w:type="spellEnd"/>
+        <w:t>viewOrder</w:t>
+      </w:r>
       <w:r>
         <w:rPr>
           <w:sz w:val="24"/>
           <w:szCs w:val="32"/>
         </w:rPr>
-        <w:t>(</w:t>
-      </w:r>
-      <w:proofErr w:type="spellStart"/>
+        <w:br/>
+        <w:t>Description       : View order by  ArrayList  from Order Class</w:t>
+      </w:r>
       <w:r>
         <w:rPr>
           <w:sz w:val="24"/>
           <w:szCs w:val="32"/>
         </w:rPr>
-        <w:t>Name:string</w:t>
-      </w:r>
-      <w:proofErr w:type="spellEnd"/>
-      <w:r>
+        <w:br/>
+        <w:t>Return               : Order List</w:t>
+      </w:r>
+    </w:p>
+    <w:p>
+      <w:pPr>
         <w:rPr>
           <w:sz w:val="24"/>
           <w:szCs w:val="32"/>
         </w:rPr>
-        <w:t>):void</w:t>
-      </w:r>
+      </w:pPr>
       <w:r>
         <w:rPr>
           <w:sz w:val="24"/>
           <w:szCs w:val="32"/>
         </w:rPr>
-        <w:br/>
-        <w:t>Description       : set value of name.</w:t>
+        <w:lastRenderedPageBreak/>
+        <w:t xml:space="preserve">Method Name </w:t>
+      </w:r>
+      <w:r>
+        <w:rPr>
+          <w:sz w:val="28"/>
+          <w:szCs w:val="36"/>
+        </w:rPr>
+        <w:t xml:space="preserve">: </w:t>
       </w:r>
       <w:r>
         <w:rPr>
           <w:sz w:val="24"/>
           <w:szCs w:val="32"/>
         </w:rPr>
-        <w:br/>
-        <w:t>Return               : name</w:t>
-      </w:r>
-    </w:p>
-    <w:p>
-      <w:pPr>
+        <w:t>printInvoice()</w:t>
+      </w:r>
+      <w:r>
         <w:rPr>
           <w:sz w:val="24"/>
           <w:szCs w:val="32"/>
         </w:rPr>
-      </w:pPr>
-      <w:r>
-        <w:rPr>
-          <w:sz w:val="24"/>
-          <w:szCs w:val="32"/>
-        </w:rPr>
-        <w:t xml:space="preserve">Method </w:t>
-      </w:r>
-      <w:proofErr w:type="gramStart"/>
-      <w:r>
-        <w:rPr>
-          <w:sz w:val="24"/>
-          <w:szCs w:val="32"/>
-        </w:rPr>
-        <w:t xml:space="preserve">Name </w:t>
-      </w:r>
-      <w:r>
-        <w:rPr>
-          <w:sz w:val="28"/>
-          <w:szCs w:val="36"/>
-        </w:rPr>
-        <w:t>:</w:t>
-      </w:r>
-      <w:proofErr w:type="gramEnd"/>
-      <w:r>
-        <w:rPr>
-          <w:sz w:val="28"/>
-          <w:szCs w:val="36"/>
-        </w:rPr>
-        <w:t xml:space="preserve"> </w:t>
-      </w:r>
-      <w:proofErr w:type="spellStart"/>
-      <w:r>
-        <w:rPr>
-          <w:sz w:val="24"/>
-          <w:szCs w:val="32"/>
-        </w:rPr>
-        <w:t>getTel</w:t>
-      </w:r>
-      <w:proofErr w:type="spellEnd"/>
-      <w:r>
-        <w:rPr>
-          <w:sz w:val="24"/>
-          <w:szCs w:val="32"/>
-        </w:rPr>
-        <w:t>():</w:t>
-      </w:r>
-      <w:proofErr w:type="spellStart"/>
-      <w:r>
-        <w:rPr>
-          <w:sz w:val="24"/>
-          <w:szCs w:val="32"/>
-        </w:rPr>
-        <w:t>int</w:t>
-      </w:r>
-      <w:proofErr w:type="spellEnd"/>
-      <w:r>
-        <w:rPr>
-          <w:sz w:val="24"/>
-          <w:szCs w:val="32"/>
-        </w:rPr>
         <w:br/>
-        <w:t>Description       : Get value  telephone number  of user.</w:t>
-      </w:r>
-      <w:r>
-        <w:rPr>
-          <w:sz w:val="24"/>
-          <w:szCs w:val="32"/>
-        </w:rPr>
-        <w:br/>
-        <w:t>Return               : telephone number</w:t>
-      </w:r>
-    </w:p>
-    <w:p>
-      <w:pPr>
-        <w:rPr>
-          <w:sz w:val="24"/>
-          <w:szCs w:val="32"/>
-        </w:rPr>
-      </w:pPr>
-      <w:r>
-        <w:rPr>
-          <w:sz w:val="24"/>
-          <w:szCs w:val="32"/>
-        </w:rPr>
-        <w:t xml:space="preserve">Method </w:t>
-      </w:r>
-      <w:proofErr w:type="gramStart"/>
-      <w:r>
-        <w:rPr>
-          <w:sz w:val="24"/>
-          <w:szCs w:val="32"/>
-        </w:rPr>
-        <w:t xml:space="preserve">Name </w:t>
-      </w:r>
-      <w:r>
-        <w:rPr>
-          <w:sz w:val="28"/>
-          <w:szCs w:val="36"/>
-        </w:rPr>
-        <w:t>:</w:t>
-      </w:r>
-      <w:proofErr w:type="gramEnd"/>
-      <w:r>
-        <w:rPr>
-          <w:sz w:val="28"/>
-          <w:szCs w:val="36"/>
-        </w:rPr>
-        <w:t xml:space="preserve"> </w:t>
-      </w:r>
-      <w:proofErr w:type="spellStart"/>
-      <w:r>
-        <w:rPr>
-          <w:sz w:val="24"/>
-          <w:szCs w:val="32"/>
-        </w:rPr>
-        <w:t>setTel</w:t>
-      </w:r>
-      <w:proofErr w:type="spellEnd"/>
-      <w:r>
-        <w:rPr>
-          <w:sz w:val="24"/>
-          <w:szCs w:val="32"/>
-        </w:rPr>
-        <w:t>(</w:t>
-      </w:r>
-      <w:proofErr w:type="spellStart"/>
-      <w:r>
-        <w:rPr>
-          <w:sz w:val="24"/>
-          <w:szCs w:val="32"/>
-        </w:rPr>
-        <w:t>Tel:int</w:t>
-      </w:r>
-      <w:proofErr w:type="spellEnd"/>
-      <w:r>
-        <w:rPr>
-          <w:sz w:val="24"/>
-          <w:szCs w:val="32"/>
-        </w:rPr>
-        <w:t>):void</w:t>
-      </w:r>
-      <w:r>
-        <w:rPr>
-          <w:sz w:val="24"/>
-          <w:szCs w:val="32"/>
-        </w:rPr>
-        <w:br/>
-        <w:t>Description       : Set value  telephone number  of user.</w:t>
-      </w:r>
-      <w:r>
-        <w:rPr>
-          <w:sz w:val="24"/>
-          <w:szCs w:val="32"/>
-        </w:rPr>
-        <w:br/>
-        <w:t>Return               : telephone number</w:t>
-      </w:r>
-    </w:p>
-    <w:p>
-      <w:pPr>
-        <w:rPr>
-          <w:sz w:val="24"/>
-          <w:szCs w:val="32"/>
-        </w:rPr>
-      </w:pPr>
-      <w:r>
-        <w:rPr>
-          <w:sz w:val="24"/>
-          <w:szCs w:val="32"/>
-        </w:rPr>
-        <w:t xml:space="preserve">Method </w:t>
-      </w:r>
-      <w:proofErr w:type="gramStart"/>
-      <w:r>
-        <w:rPr>
-          <w:sz w:val="24"/>
-          <w:szCs w:val="32"/>
-        </w:rPr>
-        <w:t xml:space="preserve">Name </w:t>
-      </w:r>
-      <w:r>
-        <w:rPr>
-          <w:sz w:val="28"/>
-          <w:szCs w:val="36"/>
-        </w:rPr>
-        <w:t>:</w:t>
-      </w:r>
-      <w:proofErr w:type="gramEnd"/>
-      <w:r>
-        <w:rPr>
-          <w:sz w:val="28"/>
-          <w:szCs w:val="36"/>
-        </w:rPr>
-        <w:t xml:space="preserve"> </w:t>
-      </w:r>
-      <w:proofErr w:type="spellStart"/>
-      <w:r>
-        <w:rPr>
-          <w:sz w:val="24"/>
-          <w:szCs w:val="32"/>
-        </w:rPr>
-        <w:t>viewOrder</w:t>
-      </w:r>
-      <w:proofErr w:type="spellEnd"/>
-      <w:r>
-        <w:rPr>
-          <w:sz w:val="24"/>
-          <w:szCs w:val="32"/>
-        </w:rPr>
-        <w:br/>
-        <w:t xml:space="preserve">Description       : View order by  </w:t>
-      </w:r>
-      <w:proofErr w:type="spellStart"/>
-      <w:r>
-        <w:rPr>
-          <w:sz w:val="24"/>
-          <w:szCs w:val="32"/>
-        </w:rPr>
-        <w:t>ArrayList</w:t>
-      </w:r>
-      <w:proofErr w:type="spellEnd"/>
-      <w:r>
-        <w:rPr>
-          <w:sz w:val="24"/>
-          <w:szCs w:val="32"/>
-        </w:rPr>
-        <w:t xml:space="preserve">  from Order Class</w:t>
-      </w:r>
-      <w:r>
-        <w:rPr>
-          <w:sz w:val="24"/>
-          <w:szCs w:val="32"/>
-        </w:rPr>
-        <w:br/>
-        <w:t>Return               : Order List</w:t>
-      </w:r>
-    </w:p>
-    <w:p>
-      <w:pPr>
-        <w:rPr>
-          <w:sz w:val="24"/>
-          <w:szCs w:val="32"/>
-        </w:rPr>
-      </w:pPr>
-      <w:r>
-        <w:rPr>
-          <w:sz w:val="24"/>
-          <w:szCs w:val="32"/>
-        </w:rPr>
-        <w:lastRenderedPageBreak/>
-        <w:t xml:space="preserve">Method </w:t>
-      </w:r>
-      <w:proofErr w:type="gramStart"/>
-      <w:r>
-        <w:rPr>
-          <w:sz w:val="24"/>
-          <w:szCs w:val="32"/>
-        </w:rPr>
-        <w:t xml:space="preserve">Name </w:t>
-      </w:r>
-      <w:r>
-        <w:rPr>
-          <w:sz w:val="28"/>
-          <w:szCs w:val="36"/>
-        </w:rPr>
-        <w:t>:</w:t>
-      </w:r>
-      <w:proofErr w:type="gramEnd"/>
-      <w:r>
-        <w:rPr>
-          <w:sz w:val="28"/>
-          <w:szCs w:val="36"/>
-        </w:rPr>
-        <w:t xml:space="preserve"> </w:t>
-      </w:r>
-      <w:proofErr w:type="spellStart"/>
-      <w:r>
-        <w:rPr>
-          <w:sz w:val="24"/>
-          <w:szCs w:val="32"/>
-        </w:rPr>
-        <w:t>printInvoice</w:t>
-      </w:r>
-      <w:proofErr w:type="spellEnd"/>
-      <w:r>
-        <w:rPr>
-          <w:sz w:val="24"/>
-          <w:szCs w:val="32"/>
-        </w:rPr>
-        <w:t>()</w:t>
-      </w:r>
-      <w:r>
-        <w:rPr>
-          <w:sz w:val="24"/>
-          <w:szCs w:val="32"/>
-        </w:rPr>
-        <w:br/>
-        <w:t xml:space="preserve">Description       : Use data about make invoice from </w:t>
-      </w:r>
-      <w:proofErr w:type="spellStart"/>
-      <w:r>
-        <w:rPr>
-          <w:sz w:val="24"/>
-          <w:szCs w:val="32"/>
-        </w:rPr>
-        <w:t>Paymeny</w:t>
-      </w:r>
-      <w:proofErr w:type="spellEnd"/>
-      <w:r>
-        <w:rPr>
-          <w:sz w:val="24"/>
-          <w:szCs w:val="32"/>
-        </w:rPr>
-        <w:t xml:space="preserve"> Class</w:t>
+        <w:t>Description       : Use data about make invoice from Paymeny Class</w:t>
       </w:r>
       <w:r>
         <w:rPr>
@@ -35403,7 +34459,6 @@
                 <w:szCs w:val="24"/>
               </w:rPr>
             </w:pPr>
-            <w:proofErr w:type="spellStart"/>
             <w:r>
               <w:rPr>
                 <w:sz w:val="24"/>
@@ -35411,7 +34466,6 @@
               </w:rPr>
               <w:t>int</w:t>
             </w:r>
-            <w:proofErr w:type="spellEnd"/>
           </w:p>
         </w:tc>
       </w:tr>
@@ -35453,46 +34507,125 @@
           <w:sz w:val="24"/>
           <w:szCs w:val="32"/>
         </w:rPr>
-        <w:t xml:space="preserve">Method </w:t>
-      </w:r>
-      <w:proofErr w:type="gramStart"/>
+        <w:t xml:space="preserve">Method Name </w:t>
+      </w:r>
+      <w:r>
+        <w:rPr>
+          <w:sz w:val="28"/>
+          <w:szCs w:val="36"/>
+        </w:rPr>
+        <w:t xml:space="preserve">: </w:t>
+      </w:r>
       <w:r>
         <w:rPr>
           <w:sz w:val="24"/>
           <w:szCs w:val="32"/>
         </w:rPr>
-        <w:t xml:space="preserve">Name </w:t>
+        <w:t>getName():string</w:t>
+      </w:r>
+      <w:r>
+        <w:rPr>
+          <w:sz w:val="24"/>
+          <w:szCs w:val="32"/>
+        </w:rPr>
+        <w:br/>
+        <w:t>Description       : Get value of name.</w:t>
+      </w:r>
+      <w:r>
+        <w:rPr>
+          <w:sz w:val="24"/>
+          <w:szCs w:val="32"/>
+        </w:rPr>
+        <w:br/>
+        <w:t>Return               : name</w:t>
+      </w:r>
+      <w:r>
+        <w:rPr>
+          <w:sz w:val="24"/>
+          <w:szCs w:val="32"/>
+        </w:rPr>
+        <w:br/>
+      </w:r>
+      <w:r>
+        <w:rPr>
+          <w:sz w:val="24"/>
+          <w:szCs w:val="32"/>
+        </w:rPr>
+        <w:br/>
+      </w:r>
+      <w:r>
+        <w:rPr>
+          <w:sz w:val="24"/>
+          <w:szCs w:val="32"/>
+        </w:rPr>
+        <w:t xml:space="preserve">Method Name </w:t>
       </w:r>
       <w:r>
         <w:rPr>
           <w:sz w:val="28"/>
           <w:szCs w:val="36"/>
         </w:rPr>
-        <w:t>:</w:t>
-      </w:r>
-      <w:proofErr w:type="gramEnd"/>
+        <w:t xml:space="preserve">: </w:t>
+      </w:r>
+      <w:r>
+        <w:rPr>
+          <w:sz w:val="24"/>
+          <w:szCs w:val="32"/>
+        </w:rPr>
+        <w:t>setName(Name:string):void</w:t>
+      </w:r>
+      <w:r>
+        <w:rPr>
+          <w:sz w:val="24"/>
+          <w:szCs w:val="32"/>
+        </w:rPr>
+        <w:br/>
+        <w:t>Description       : set value of name.</w:t>
+      </w:r>
+      <w:r>
+        <w:rPr>
+          <w:sz w:val="24"/>
+          <w:szCs w:val="32"/>
+        </w:rPr>
+        <w:br/>
+        <w:t>Return               : name</w:t>
+      </w:r>
+    </w:p>
+    <w:p>
+      <w:pPr>
+        <w:rPr>
+          <w:sz w:val="24"/>
+          <w:szCs w:val="32"/>
+        </w:rPr>
+      </w:pPr>
+      <w:r>
+        <w:rPr>
+          <w:sz w:val="24"/>
+          <w:szCs w:val="32"/>
+        </w:rPr>
+        <w:t xml:space="preserve">Method Name </w:t>
+      </w:r>
       <w:r>
         <w:rPr>
           <w:sz w:val="28"/>
           <w:szCs w:val="36"/>
         </w:rPr>
-        <w:t xml:space="preserve"> </w:t>
-      </w:r>
-      <w:proofErr w:type="spellStart"/>
+        <w:t xml:space="preserve">: </w:t>
+      </w:r>
       <w:r>
         <w:rPr>
           <w:sz w:val="24"/>
           <w:szCs w:val="32"/>
         </w:rPr>
-        <w:t>getName</w:t>
-      </w:r>
-      <w:proofErr w:type="spellEnd"/>
+        <w:t>getTel():int</w:t>
+      </w:r>
       <w:r>
         <w:rPr>
           <w:sz w:val="24"/>
           <w:szCs w:val="32"/>
         </w:rPr>
-        <w:t>():string</w:t>
+        <w:br/>
+        <w:t>Description       : Get value  telephone number  of user.</w:t>
       </w:r>
       <w:r>
         <w:rPr>
@@ -35500,35 +34633,66 @@
           <w:szCs w:val="32"/>
         </w:rPr>
         <w:br/>
-        <w:t>Description       : Get value of name.</w:t>
-      </w:r>
-      <w:r>
+        <w:t>Return               : telephone number</w:t>
+      </w:r>
+    </w:p>
+    <w:p>
+      <w:pPr>
         <w:rPr>
           <w:sz w:val="24"/>
           <w:szCs w:val="32"/>
         </w:rPr>
-        <w:br/>
-        <w:t>Return               : name</w:t>
-      </w:r>
+      </w:pPr>
       <w:r>
         <w:rPr>
           <w:sz w:val="24"/>
           <w:szCs w:val="32"/>
         </w:rPr>
-        <w:br/>
+        <w:t xml:space="preserve">Method Name </w:t>
+      </w:r>
+      <w:r>
+        <w:rPr>
+          <w:sz w:val="28"/>
+          <w:szCs w:val="36"/>
+        </w:rPr>
+        <w:t xml:space="preserve">: </w:t>
       </w:r>
       <w:r>
         <w:rPr>
           <w:sz w:val="24"/>
           <w:szCs w:val="32"/>
         </w:rPr>
-        <w:br/>
+        <w:t>setTel(Tel:int):void</w:t>
       </w:r>
       <w:r>
         <w:rPr>
           <w:sz w:val="24"/>
           <w:szCs w:val="32"/>
         </w:rPr>
+        <w:br/>
+        <w:t>Description       : Set value  telephone number  of user.</w:t>
+      </w:r>
+      <w:r>
+        <w:rPr>
+          <w:sz w:val="24"/>
+          <w:szCs w:val="32"/>
+        </w:rPr>
+        <w:br/>
+        <w:t>Return               : telephone number</w:t>
+      </w:r>
+    </w:p>
+    <w:p>
+      <w:pPr>
+        <w:rPr>
+          <w:sz w:val="24"/>
+          <w:szCs w:val="32"/>
+        </w:rPr>
+      </w:pPr>
+      <w:r>
+        <w:rPr>
+          <w:sz w:val="24"/>
+          <w:szCs w:val="32"/>
+        </w:rPr>
         <w:t xml:space="preserve">Method Name </w:t>
       </w:r>
       <w:r>
@@ -35538,241 +34702,120 @@
         </w:rPr>
         <w:t xml:space="preserve">: </w:t>
       </w:r>
-      <w:proofErr w:type="spellStart"/>
       <w:r>
         <w:rPr>
           <w:sz w:val="24"/>
           <w:szCs w:val="32"/>
         </w:rPr>
-        <w:t>setName</w:t>
-      </w:r>
-      <w:proofErr w:type="spellEnd"/>
+        <w:t>ConfirmOrder</w:t>
+      </w:r>
       <w:r>
         <w:rPr>
           <w:sz w:val="24"/>
           <w:szCs w:val="32"/>
         </w:rPr>
-        <w:t>(</w:t>
-      </w:r>
-      <w:proofErr w:type="spellStart"/>
+        <w:br/>
+        <w:t>Description       : Confirm order in order class</w:t>
+      </w:r>
       <w:r>
         <w:rPr>
           <w:sz w:val="24"/>
           <w:szCs w:val="32"/>
         </w:rPr>
-        <w:t>Name:string</w:t>
-      </w:r>
-      <w:proofErr w:type="spellEnd"/>
-      <w:r>
+        <w:br/>
+        <w:t>Return               : Command of order.</w:t>
+      </w:r>
+    </w:p>
+    <w:p>
+      <w:pPr>
         <w:rPr>
           <w:sz w:val="24"/>
           <w:szCs w:val="32"/>
         </w:rPr>
-        <w:t>):void</w:t>
-      </w:r>
+      </w:pPr>
       <w:r>
         <w:rPr>
           <w:sz w:val="24"/>
           <w:szCs w:val="32"/>
         </w:rPr>
-        <w:br/>
-        <w:t>Description       : set value of name.</w:t>
+        <w:lastRenderedPageBreak/>
+        <w:t xml:space="preserve">Method Name </w:t>
+      </w:r>
+      <w:r>
+        <w:rPr>
+          <w:sz w:val="28"/>
+          <w:szCs w:val="36"/>
+        </w:rPr>
+        <w:t xml:space="preserve">: </w:t>
       </w:r>
       <w:r>
         <w:rPr>
           <w:sz w:val="24"/>
           <w:szCs w:val="32"/>
         </w:rPr>
-        <w:br/>
-        <w:t>Return               : name</w:t>
-      </w:r>
-    </w:p>
-    <w:p>
-      <w:pPr>
+        <w:t>ConpleatedOrder</w:t>
+      </w:r>
+      <w:r>
         <w:rPr>
           <w:sz w:val="24"/>
           <w:szCs w:val="32"/>
         </w:rPr>
-      </w:pPr>
+        <w:br/>
+        <w:t>Description       : Mark order was completed  In order class.</w:t>
+      </w:r>
       <w:r>
         <w:rPr>
           <w:sz w:val="24"/>
           <w:szCs w:val="32"/>
         </w:rPr>
-        <w:t xml:space="preserve">Method </w:t>
-      </w:r>
-      <w:proofErr w:type="gramStart"/>
-      <w:r>
+        <w:br/>
+        <w:t>Return               : Completed or Incompleted of order.</w:t>
+      </w:r>
+    </w:p>
+    <w:p>
+      <w:pPr>
         <w:rPr>
           <w:sz w:val="24"/>
           <w:szCs w:val="32"/>
         </w:rPr>
-        <w:t xml:space="preserve">Name </w:t>
-      </w:r>
-      <w:r>
+      </w:pPr>
+    </w:p>
+    <w:p>
+      <w:pPr>
         <w:rPr>
           <w:sz w:val="28"/>
           <w:szCs w:val="36"/>
         </w:rPr>
-        <w:t>:</w:t>
-      </w:r>
-      <w:proofErr w:type="gramEnd"/>
+      </w:pPr>
       <w:r>
         <w:rPr>
           <w:sz w:val="28"/>
           <w:szCs w:val="36"/>
         </w:rPr>
-        <w:t xml:space="preserve"> </w:t>
-      </w:r>
-      <w:proofErr w:type="spellStart"/>
-      <w:r>
+        <w:br w:type="page"/>
+      </w:r>
+    </w:p>
+    <w:p>
+      <w:pPr>
         <w:rPr>
           <w:sz w:val="24"/>
           <w:szCs w:val="32"/>
         </w:rPr>
-        <w:t>getTel</w:t>
-      </w:r>
-      <w:proofErr w:type="spellEnd"/>
-      <w:r>
-        <w:rPr>
-          <w:sz w:val="24"/>
-          <w:szCs w:val="32"/>
-        </w:rPr>
-        <w:t>():</w:t>
-      </w:r>
-      <w:proofErr w:type="spellStart"/>
-      <w:r>
-        <w:rPr>
-          <w:sz w:val="24"/>
-          <w:szCs w:val="32"/>
-        </w:rPr>
-        <w:t>int</w:t>
-      </w:r>
-      <w:proofErr w:type="spellEnd"/>
-      <w:r>
-        <w:rPr>
-          <w:sz w:val="24"/>
-          <w:szCs w:val="32"/>
-        </w:rPr>
-        <w:br/>
-        <w:t>Description       : Get value  telephone number  of user.</w:t>
-      </w:r>
-      <w:r>
-        <w:rPr>
-          <w:sz w:val="24"/>
-          <w:szCs w:val="32"/>
-        </w:rPr>
-        <w:br/>
-        <w:t>Return               : telephone number</w:t>
-      </w:r>
-    </w:p>
-    <w:p>
-      <w:pPr>
-        <w:rPr>
-          <w:sz w:val="24"/>
-          <w:szCs w:val="32"/>
-        </w:rPr>
-      </w:pPr>
-      <w:r>
-        <w:rPr>
-          <w:sz w:val="24"/>
-          <w:szCs w:val="32"/>
-        </w:rPr>
-        <w:t xml:space="preserve">Method </w:t>
-      </w:r>
-      <w:proofErr w:type="gramStart"/>
-      <w:r>
-        <w:rPr>
-          <w:sz w:val="24"/>
-          <w:szCs w:val="32"/>
-        </w:rPr>
-        <w:t xml:space="preserve">Name </w:t>
-      </w:r>
+      </w:pPr>
       <w:r>
         <w:rPr>
           <w:sz w:val="28"/>
           <w:szCs w:val="36"/>
         </w:rPr>
-        <w:t>:</w:t>
-      </w:r>
-      <w:proofErr w:type="gramEnd"/>
+        <w:lastRenderedPageBreak/>
+        <w:t>CD-</w:t>
+      </w:r>
       <w:r>
         <w:rPr>
           <w:sz w:val="28"/>
           <w:szCs w:val="36"/>
         </w:rPr>
-        <w:t xml:space="preserve"> </w:t>
-      </w:r>
-      <w:proofErr w:type="spellStart"/>
-      <w:r>
-        <w:rPr>
-          <w:sz w:val="24"/>
-          <w:szCs w:val="32"/>
-        </w:rPr>
-        <w:t>setTel</w:t>
-      </w:r>
-      <w:proofErr w:type="spellEnd"/>
-      <w:r>
-        <w:rPr>
-          <w:sz w:val="24"/>
-          <w:szCs w:val="32"/>
-        </w:rPr>
-        <w:t>(</w:t>
-      </w:r>
-      <w:proofErr w:type="spellStart"/>
-      <w:r>
-        <w:rPr>
-          <w:sz w:val="24"/>
-          <w:szCs w:val="32"/>
-        </w:rPr>
-        <w:t>Tel:int</w:t>
-      </w:r>
-      <w:proofErr w:type="spellEnd"/>
-      <w:r>
-        <w:rPr>
-          <w:sz w:val="24"/>
-          <w:szCs w:val="32"/>
-        </w:rPr>
-        <w:t>):void</w:t>
-      </w:r>
-      <w:r>
-        <w:rPr>
-          <w:sz w:val="24"/>
-          <w:szCs w:val="32"/>
-        </w:rPr>
-        <w:br/>
-        <w:t>Description       : Set value  telephone number  of user.</w:t>
-      </w:r>
-      <w:r>
-        <w:rPr>
-          <w:sz w:val="24"/>
-          <w:szCs w:val="32"/>
-        </w:rPr>
-        <w:br/>
-        <w:t>Return               : telephone number</w:t>
-      </w:r>
-    </w:p>
-    <w:p>
-      <w:pPr>
-        <w:rPr>
-          <w:sz w:val="24"/>
-          <w:szCs w:val="32"/>
-        </w:rPr>
-      </w:pPr>
-      <w:r>
-        <w:rPr>
-          <w:sz w:val="24"/>
-          <w:szCs w:val="32"/>
-        </w:rPr>
-        <w:t xml:space="preserve">Method </w:t>
-      </w:r>
-      <w:proofErr w:type="gramStart"/>
-      <w:r>
-        <w:rPr>
-          <w:sz w:val="24"/>
-          <w:szCs w:val="32"/>
-        </w:rPr>
-        <w:t xml:space="preserve">Name </w:t>
+        <w:t>05</w:t>
       </w:r>
       <w:r>
         <w:rPr>
@@ -35781,181 +34824,13 @@
         </w:rPr>
         <w:t>:</w:t>
       </w:r>
-      <w:proofErr w:type="gramEnd"/>
       <w:r>
         <w:rPr>
           <w:sz w:val="28"/>
           <w:szCs w:val="36"/>
         </w:rPr>
-        <w:t xml:space="preserve"> </w:t>
-      </w:r>
-      <w:proofErr w:type="spellStart"/>
-      <w:r>
-        <w:rPr>
-          <w:sz w:val="24"/>
-          <w:szCs w:val="32"/>
-        </w:rPr>
-        <w:t>ConfirmOrder</w:t>
-      </w:r>
-      <w:proofErr w:type="spellEnd"/>
-      <w:r>
-        <w:rPr>
-          <w:sz w:val="24"/>
-          <w:szCs w:val="32"/>
-        </w:rPr>
-        <w:br/>
-        <w:t>Description       : Confirm order in order class</w:t>
-      </w:r>
-      <w:r>
-        <w:rPr>
-          <w:sz w:val="24"/>
-          <w:szCs w:val="32"/>
-        </w:rPr>
-        <w:br/>
-        <w:t>Return               : Command of order.</w:t>
-      </w:r>
-    </w:p>
-    <w:p>
-      <w:pPr>
-        <w:rPr>
-          <w:sz w:val="24"/>
-          <w:szCs w:val="32"/>
-        </w:rPr>
-      </w:pPr>
-      <w:r>
-        <w:rPr>
-          <w:sz w:val="24"/>
-          <w:szCs w:val="32"/>
-        </w:rPr>
-        <w:lastRenderedPageBreak/>
-        <w:t xml:space="preserve">Method </w:t>
-      </w:r>
-      <w:proofErr w:type="gramStart"/>
-      <w:r>
-        <w:rPr>
-          <w:sz w:val="24"/>
-          <w:szCs w:val="32"/>
-        </w:rPr>
-        <w:t xml:space="preserve">Name </w:t>
-      </w:r>
-      <w:r>
-        <w:rPr>
-          <w:sz w:val="28"/>
-          <w:szCs w:val="36"/>
-        </w:rPr>
-        <w:t>:</w:t>
-      </w:r>
-      <w:proofErr w:type="gramEnd"/>
-      <w:r>
-        <w:rPr>
-          <w:sz w:val="28"/>
-          <w:szCs w:val="36"/>
-        </w:rPr>
-        <w:t xml:space="preserve"> </w:t>
-      </w:r>
-      <w:proofErr w:type="spellStart"/>
-      <w:r>
-        <w:rPr>
-          <w:sz w:val="24"/>
-          <w:szCs w:val="32"/>
-        </w:rPr>
-        <w:t>ConpleatedOrder</w:t>
-      </w:r>
-      <w:proofErr w:type="spellEnd"/>
-      <w:r>
-        <w:rPr>
-          <w:sz w:val="24"/>
-          <w:szCs w:val="32"/>
-        </w:rPr>
-        <w:br/>
-        <w:t>Description       : Mark order was completed  In order class.</w:t>
-      </w:r>
-      <w:r>
-        <w:rPr>
-          <w:sz w:val="24"/>
-          <w:szCs w:val="32"/>
-        </w:rPr>
-        <w:br/>
-        <w:t xml:space="preserve">Return               : Completed or </w:t>
-      </w:r>
-      <w:proofErr w:type="spellStart"/>
-      <w:r>
-        <w:rPr>
-          <w:sz w:val="24"/>
-          <w:szCs w:val="32"/>
-        </w:rPr>
-        <w:t>Incompleted</w:t>
-      </w:r>
-      <w:proofErr w:type="spellEnd"/>
-      <w:r>
-        <w:rPr>
-          <w:sz w:val="24"/>
-          <w:szCs w:val="32"/>
-        </w:rPr>
-        <w:t xml:space="preserve"> of order.</w:t>
-      </w:r>
-    </w:p>
-    <w:p>
-      <w:pPr>
-        <w:rPr>
-          <w:sz w:val="24"/>
-          <w:szCs w:val="32"/>
-        </w:rPr>
-      </w:pPr>
-    </w:p>
-    <w:p>
-      <w:pPr>
-        <w:rPr>
-          <w:sz w:val="28"/>
-          <w:szCs w:val="36"/>
-        </w:rPr>
-      </w:pPr>
-      <w:r>
-        <w:rPr>
-          <w:sz w:val="28"/>
-          <w:szCs w:val="36"/>
-        </w:rPr>
-        <w:br w:type="page"/>
-      </w:r>
-    </w:p>
-    <w:p>
-      <w:pPr>
-        <w:rPr>
-          <w:sz w:val="24"/>
-          <w:szCs w:val="32"/>
-        </w:rPr>
-      </w:pPr>
-      <w:r>
-        <w:rPr>
-          <w:sz w:val="28"/>
-          <w:szCs w:val="36"/>
-        </w:rPr>
-        <w:lastRenderedPageBreak/>
-        <w:t>CD-</w:t>
-      </w:r>
-      <w:r>
-        <w:rPr>
-          <w:sz w:val="28"/>
-          <w:szCs w:val="36"/>
-        </w:rPr>
-        <w:t>05</w:t>
-      </w:r>
-      <w:proofErr w:type="gramStart"/>
-      <w:r>
-        <w:rPr>
-          <w:sz w:val="28"/>
-          <w:szCs w:val="36"/>
-        </w:rPr>
-        <w:t>:</w:t>
-      </w:r>
-      <w:r>
-        <w:rPr>
-          <w:sz w:val="28"/>
-          <w:szCs w:val="36"/>
-        </w:rPr>
         <w:t>Order</w:t>
       </w:r>
-      <w:proofErr w:type="gramEnd"/>
       <w:r>
         <w:rPr>
           <w:sz w:val="28"/>
@@ -36174,7 +35049,6 @@
                 <w:szCs w:val="24"/>
               </w:rPr>
             </w:pPr>
-            <w:proofErr w:type="spellStart"/>
             <w:r>
               <w:rPr>
                 <w:sz w:val="24"/>
@@ -36182,7 +35056,6 @@
               </w:rPr>
               <w:t>OrderID</w:t>
             </w:r>
-            <w:proofErr w:type="spellEnd"/>
           </w:p>
         </w:tc>
         <w:tc>
@@ -36216,7 +35089,6 @@
                 <w:szCs w:val="24"/>
               </w:rPr>
             </w:pPr>
-            <w:proofErr w:type="spellStart"/>
             <w:r>
               <w:rPr>
                 <w:sz w:val="24"/>
@@ -36224,7 +35096,6 @@
               </w:rPr>
               <w:t>int</w:t>
             </w:r>
-            <w:proofErr w:type="spellEnd"/>
           </w:p>
         </w:tc>
       </w:tr>
@@ -36260,7 +35131,6 @@
                 <w:szCs w:val="24"/>
               </w:rPr>
             </w:pPr>
-            <w:proofErr w:type="spellStart"/>
             <w:r>
               <w:rPr>
                 <w:sz w:val="24"/>
@@ -36268,7 +35138,6 @@
               </w:rPr>
               <w:t>PriceOrder</w:t>
             </w:r>
-            <w:proofErr w:type="spellEnd"/>
           </w:p>
         </w:tc>
         <w:tc>
@@ -36344,7 +35213,6 @@
                 <w:szCs w:val="24"/>
               </w:rPr>
             </w:pPr>
-            <w:proofErr w:type="spellStart"/>
             <w:r>
               <w:rPr>
                 <w:sz w:val="24"/>
@@ -36352,7 +35220,6 @@
               </w:rPr>
               <w:t>OrderList</w:t>
             </w:r>
-            <w:proofErr w:type="spellEnd"/>
           </w:p>
         </w:tc>
         <w:tc>
@@ -36428,7 +35295,6 @@
                 <w:szCs w:val="24"/>
               </w:rPr>
             </w:pPr>
-            <w:proofErr w:type="spellStart"/>
             <w:r>
               <w:rPr>
                 <w:sz w:val="24"/>
@@ -36436,7 +35302,6 @@
               </w:rPr>
               <w:t>productId</w:t>
             </w:r>
-            <w:proofErr w:type="spellEnd"/>
           </w:p>
         </w:tc>
         <w:tc>
@@ -36455,17 +35320,8 @@
                 <w:sz w:val="24"/>
                 <w:szCs w:val="24"/>
               </w:rPr>
-              <w:t xml:space="preserve">Id of product for identity  new product object from </w:t>
-            </w:r>
-            <w:proofErr w:type="spellStart"/>
-            <w:r>
-              <w:rPr>
-                <w:sz w:val="24"/>
-                <w:szCs w:val="24"/>
-              </w:rPr>
-              <w:t>ProductClass</w:t>
-            </w:r>
-            <w:proofErr w:type="spellEnd"/>
+              <w:t>Id of product for identity  new product object from ProductClass</w:t>
+            </w:r>
           </w:p>
         </w:tc>
         <w:tc>
@@ -36521,7 +35377,6 @@
                 <w:szCs w:val="24"/>
               </w:rPr>
             </w:pPr>
-            <w:proofErr w:type="spellStart"/>
             <w:r>
               <w:rPr>
                 <w:sz w:val="24"/>
@@ -36529,7 +35384,6 @@
               </w:rPr>
               <w:t>productList</w:t>
             </w:r>
-            <w:proofErr w:type="spellEnd"/>
           </w:p>
         </w:tc>
         <w:tc>
@@ -36605,7 +35459,6 @@
                 <w:szCs w:val="24"/>
               </w:rPr>
             </w:pPr>
-            <w:proofErr w:type="spellStart"/>
             <w:r>
               <w:rPr>
                 <w:sz w:val="24"/>
@@ -36613,7 +35466,6 @@
               </w:rPr>
               <w:t>OrderStatus</w:t>
             </w:r>
-            <w:proofErr w:type="spellEnd"/>
           </w:p>
         </w:tc>
         <w:tc>
@@ -36632,23 +35484,7 @@
                 <w:sz w:val="24"/>
                 <w:szCs w:val="24"/>
               </w:rPr>
-              <w:t xml:space="preserve">Status about order </w:t>
-            </w:r>
-            <w:proofErr w:type="spellStart"/>
-            <w:r>
-              <w:rPr>
-                <w:sz w:val="24"/>
-                <w:szCs w:val="24"/>
-              </w:rPr>
-              <w:t>suchas</w:t>
-            </w:r>
-            <w:proofErr w:type="spellEnd"/>
-            <w:r>
-              <w:rPr>
-                <w:sz w:val="24"/>
-                <w:szCs w:val="24"/>
-              </w:rPr>
-              <w:t>,</w:t>
+              <w:t>Status about order suchas,</w:t>
             </w:r>
             <w:r>
               <w:rPr>
@@ -36769,79 +35605,157 @@
           <w:sz w:val="24"/>
           <w:szCs w:val="32"/>
         </w:rPr>
-        <w:t xml:space="preserve">Method </w:t>
-      </w:r>
-      <w:proofErr w:type="gramStart"/>
+        <w:t xml:space="preserve">Method Name </w:t>
+      </w:r>
+      <w:r>
+        <w:rPr>
+          <w:sz w:val="28"/>
+          <w:szCs w:val="36"/>
+        </w:rPr>
+        <w:t xml:space="preserve">: </w:t>
+      </w:r>
       <w:r>
         <w:rPr>
           <w:sz w:val="24"/>
           <w:szCs w:val="32"/>
         </w:rPr>
-        <w:t xml:space="preserve">Name </w:t>
+        <w:t>getOrderID():int</w:t>
+      </w:r>
+      <w:r>
+        <w:rPr>
+          <w:sz w:val="24"/>
+          <w:szCs w:val="32"/>
+        </w:rPr>
+        <w:br/>
+        <w:t>Description       : Get value of  OrderID.</w:t>
+      </w:r>
+      <w:r>
+        <w:rPr>
+          <w:sz w:val="24"/>
+          <w:szCs w:val="32"/>
+        </w:rPr>
+        <w:br/>
+        <w:t>Return               : OrderId</w:t>
+      </w:r>
+    </w:p>
+    <w:p>
+      <w:pPr>
+        <w:rPr>
+          <w:sz w:val="24"/>
+          <w:szCs w:val="32"/>
+        </w:rPr>
+      </w:pPr>
+      <w:r>
+        <w:rPr>
+          <w:sz w:val="24"/>
+          <w:szCs w:val="32"/>
+        </w:rPr>
+        <w:t xml:space="preserve">Method Name </w:t>
       </w:r>
       <w:r>
         <w:rPr>
           <w:sz w:val="28"/>
           <w:szCs w:val="36"/>
         </w:rPr>
-        <w:t>:</w:t>
-      </w:r>
-      <w:proofErr w:type="gramEnd"/>
+        <w:t xml:space="preserve">: </w:t>
+      </w:r>
+      <w:r>
+        <w:rPr>
+          <w:sz w:val="24"/>
+          <w:szCs w:val="32"/>
+        </w:rPr>
+        <w:t>setOrderID(OrderID:int):void</w:t>
+      </w:r>
+      <w:r>
+        <w:rPr>
+          <w:sz w:val="24"/>
+          <w:szCs w:val="32"/>
+        </w:rPr>
+        <w:br/>
+        <w:t>Description       : Set value of  OrderID.</w:t>
+      </w:r>
+      <w:r>
+        <w:rPr>
+          <w:sz w:val="24"/>
+          <w:szCs w:val="32"/>
+        </w:rPr>
+        <w:br/>
+        <w:t>Return               : OrderId</w:t>
+      </w:r>
+    </w:p>
+    <w:p>
+      <w:pPr>
+        <w:rPr>
+          <w:sz w:val="24"/>
+          <w:szCs w:val="32"/>
+        </w:rPr>
+      </w:pPr>
+      <w:r>
+        <w:rPr>
+          <w:sz w:val="24"/>
+          <w:szCs w:val="32"/>
+        </w:rPr>
+        <w:t xml:space="preserve">Method Name </w:t>
+      </w:r>
       <w:r>
         <w:rPr>
           <w:sz w:val="28"/>
           <w:szCs w:val="36"/>
         </w:rPr>
-        <w:t xml:space="preserve"> </w:t>
-      </w:r>
-      <w:proofErr w:type="spellStart"/>
+        <w:t xml:space="preserve">: </w:t>
+      </w:r>
       <w:r>
         <w:rPr>
           <w:sz w:val="24"/>
           <w:szCs w:val="32"/>
         </w:rPr>
-        <w:t>getOrderID</w:t>
-      </w:r>
-      <w:proofErr w:type="spellEnd"/>
+        <w:t>getProductID (): product</w:t>
+      </w:r>
       <w:r>
         <w:rPr>
           <w:sz w:val="24"/>
           <w:szCs w:val="32"/>
         </w:rPr>
-        <w:t>():</w:t>
-      </w:r>
-      <w:proofErr w:type="spellStart"/>
+        <w:br/>
+        <w:t>Description       : Get value of  productID  and use object from ProductClass</w:t>
+      </w:r>
       <w:r>
         <w:rPr>
           <w:sz w:val="24"/>
           <w:szCs w:val="32"/>
         </w:rPr>
-        <w:t>int</w:t>
-      </w:r>
-      <w:proofErr w:type="spellEnd"/>
-      <w:r>
+        <w:br/>
+        <w:t>Return               : ProductID</w:t>
+      </w:r>
+    </w:p>
+    <w:p>
+      <w:pPr>
         <w:rPr>
           <w:sz w:val="24"/>
           <w:szCs w:val="32"/>
         </w:rPr>
-        <w:br/>
-        <w:t xml:space="preserve">Description       : Get value of  </w:t>
-      </w:r>
-      <w:proofErr w:type="spellStart"/>
+      </w:pPr>
       <w:r>
         <w:rPr>
           <w:sz w:val="24"/>
           <w:szCs w:val="32"/>
         </w:rPr>
-        <w:t>OrderID</w:t>
-      </w:r>
-      <w:proofErr w:type="spellEnd"/>
+        <w:lastRenderedPageBreak/>
+        <w:t xml:space="preserve">Method Name </w:t>
+      </w:r>
+      <w:r>
+        <w:rPr>
+          <w:sz w:val="28"/>
+          <w:szCs w:val="36"/>
+        </w:rPr>
+        <w:t xml:space="preserve">: </w:t>
+      </w:r>
       <w:r>
         <w:rPr>
           <w:sz w:val="24"/>
           <w:szCs w:val="32"/>
         </w:rPr>
-        <w:t>.</w:t>
+        <w:t xml:space="preserve">setProductID (ProductID:product):void </w:t>
       </w:r>
       <w:r>
         <w:rPr>
@@ -36849,17 +35763,16 @@
           <w:szCs w:val="32"/>
         </w:rPr>
         <w:br/>
-        <w:t xml:space="preserve">Return               : </w:t>
-      </w:r>
-      <w:proofErr w:type="spellStart"/>
+        <w:t>Description       : Set value of  productID  and use object from ProductClass.</w:t>
+      </w:r>
       <w:r>
         <w:rPr>
           <w:sz w:val="24"/>
           <w:szCs w:val="32"/>
         </w:rPr>
-        <w:t>OrderId</w:t>
-      </w:r>
-      <w:proofErr w:type="spellEnd"/>
+        <w:br/>
+        <w:t>Return               : ProductID.</w:t>
+      </w:r>
     </w:p>
     <w:p>
       <w:pPr>
@@ -36873,86 +35786,171 @@
           <w:sz w:val="24"/>
           <w:szCs w:val="32"/>
         </w:rPr>
-        <w:t xml:space="preserve">Method </w:t>
-      </w:r>
-      <w:proofErr w:type="gramStart"/>
+        <w:t xml:space="preserve">Method Name </w:t>
+      </w:r>
+      <w:r>
+        <w:rPr>
+          <w:sz w:val="28"/>
+          <w:szCs w:val="36"/>
+        </w:rPr>
+        <w:t xml:space="preserve">: </w:t>
+      </w:r>
       <w:r>
         <w:rPr>
           <w:sz w:val="24"/>
           <w:szCs w:val="32"/>
         </w:rPr>
-        <w:t xml:space="preserve">Name </w:t>
+        <w:t>getPriceOrder():double</w:t>
+      </w:r>
+      <w:r>
+        <w:rPr>
+          <w:sz w:val="24"/>
+          <w:szCs w:val="32"/>
+        </w:rPr>
+        <w:br/>
+        <w:t xml:space="preserve">Description       : get value of  pricreorder. </w:t>
+      </w:r>
+      <w:r>
+        <w:rPr>
+          <w:sz w:val="24"/>
+          <w:szCs w:val="32"/>
+        </w:rPr>
+        <w:br/>
+        <w:t>Return               : PriceOrder</w:t>
+      </w:r>
+    </w:p>
+    <w:p>
+      <w:pPr>
+        <w:rPr>
+          <w:sz w:val="24"/>
+          <w:szCs w:val="32"/>
+        </w:rPr>
+      </w:pPr>
+      <w:r>
+        <w:rPr>
+          <w:sz w:val="24"/>
+          <w:szCs w:val="32"/>
+        </w:rPr>
+        <w:t xml:space="preserve">Method Name </w:t>
       </w:r>
       <w:r>
         <w:rPr>
           <w:sz w:val="28"/>
           <w:szCs w:val="36"/>
         </w:rPr>
-        <w:t>:</w:t>
-      </w:r>
-      <w:proofErr w:type="gramEnd"/>
+        <w:t xml:space="preserve">: </w:t>
+      </w:r>
+      <w:r>
+        <w:rPr>
+          <w:sz w:val="24"/>
+          <w:szCs w:val="32"/>
+        </w:rPr>
+        <w:t>setPriceOrder(PriceOrder:double):void</w:t>
+      </w:r>
+      <w:r>
+        <w:rPr>
+          <w:sz w:val="24"/>
+          <w:szCs w:val="32"/>
+        </w:rPr>
+        <w:tab/>
+      </w:r>
+      <w:r>
+        <w:rPr>
+          <w:sz w:val="24"/>
+          <w:szCs w:val="32"/>
+        </w:rPr>
+        <w:br/>
+        <w:t xml:space="preserve">Description       : set value of  pricreorder. </w:t>
+      </w:r>
+      <w:r>
+        <w:rPr>
+          <w:sz w:val="24"/>
+          <w:szCs w:val="32"/>
+        </w:rPr>
+        <w:br/>
+        <w:t>Return               : PriceOrder</w:t>
+      </w:r>
+    </w:p>
+    <w:p>
+      <w:pPr>
+        <w:rPr>
+          <w:sz w:val="24"/>
+          <w:szCs w:val="32"/>
+        </w:rPr>
+      </w:pPr>
+      <w:r>
+        <w:rPr>
+          <w:sz w:val="24"/>
+          <w:szCs w:val="32"/>
+        </w:rPr>
+        <w:t xml:space="preserve">Method Name </w:t>
+      </w:r>
       <w:r>
         <w:rPr>
           <w:sz w:val="28"/>
           <w:szCs w:val="36"/>
         </w:rPr>
-        <w:t xml:space="preserve"> </w:t>
-      </w:r>
-      <w:proofErr w:type="spellStart"/>
+        <w:t xml:space="preserve">: </w:t>
+      </w:r>
       <w:r>
         <w:rPr>
           <w:sz w:val="24"/>
           <w:szCs w:val="32"/>
         </w:rPr>
-        <w:t>setOrderID</w:t>
-      </w:r>
-      <w:proofErr w:type="spellEnd"/>
+        <w:t>getOrderStatus():string</w:t>
+      </w:r>
       <w:r>
         <w:rPr>
           <w:sz w:val="24"/>
           <w:szCs w:val="32"/>
         </w:rPr>
-        <w:t>(</w:t>
-      </w:r>
-      <w:proofErr w:type="spellStart"/>
+        <w:br/>
+        <w:t xml:space="preserve">Description       : get value of  OrderStatus. </w:t>
+      </w:r>
       <w:r>
         <w:rPr>
           <w:sz w:val="24"/>
           <w:szCs w:val="32"/>
         </w:rPr>
-        <w:t>OrderID:int</w:t>
-      </w:r>
-      <w:proofErr w:type="spellEnd"/>
-      <w:r>
+        <w:br/>
+        <w:t>Return               : OrderStatus</w:t>
+      </w:r>
+    </w:p>
+    <w:p>
+      <w:pPr>
         <w:rPr>
           <w:sz w:val="24"/>
           <w:szCs w:val="32"/>
         </w:rPr>
-        <w:t>):void</w:t>
-      </w:r>
+      </w:pPr>
       <w:r>
         <w:rPr>
           <w:sz w:val="24"/>
           <w:szCs w:val="32"/>
         </w:rPr>
-        <w:br/>
-        <w:t xml:space="preserve">Description       : Set value of  </w:t>
-      </w:r>
-      <w:proofErr w:type="spellStart"/>
+        <w:t xml:space="preserve">Method Name </w:t>
+      </w:r>
+      <w:r>
+        <w:rPr>
+          <w:sz w:val="28"/>
+          <w:szCs w:val="36"/>
+        </w:rPr>
+        <w:t xml:space="preserve">: </w:t>
+      </w:r>
       <w:r>
         <w:rPr>
           <w:sz w:val="24"/>
           <w:szCs w:val="32"/>
         </w:rPr>
-        <w:t>OrderID</w:t>
-      </w:r>
-      <w:proofErr w:type="spellEnd"/>
+        <w:t>setOrderStatus(OrderStatus:string):void</w:t>
+      </w:r>
       <w:r>
         <w:rPr>
           <w:sz w:val="24"/>
           <w:szCs w:val="32"/>
         </w:rPr>
-        <w:t>.</w:t>
+        <w:br/>
+        <w:t xml:space="preserve">Description       : set value of  OrderStatus. </w:t>
       </w:r>
       <w:r>
         <w:rPr>
@@ -36960,728 +35958,36 @@
           <w:szCs w:val="32"/>
         </w:rPr>
         <w:br/>
-        <w:t xml:space="preserve">Return               : </w:t>
-      </w:r>
-      <w:proofErr w:type="spellStart"/>
-      <w:r>
+        <w:t>Return               : OrderStatus</w:t>
+      </w:r>
+    </w:p>
+    <w:p>
+      <w:pPr>
         <w:rPr>
           <w:sz w:val="24"/>
           <w:szCs w:val="32"/>
         </w:rPr>
-        <w:t>OrderId</w:t>
-      </w:r>
-      <w:proofErr w:type="spellEnd"/>
-    </w:p>
-    <w:p>
-      <w:pPr>
+      </w:pPr>
+      <w:r>
         <w:rPr>
           <w:sz w:val="24"/>
           <w:szCs w:val="32"/>
         </w:rPr>
-      </w:pPr>
+        <w:t xml:space="preserve">Method Name </w:t>
+      </w:r>
+      <w:r>
+        <w:rPr>
+          <w:sz w:val="28"/>
+          <w:szCs w:val="36"/>
+        </w:rPr>
+        <w:t xml:space="preserve">: </w:t>
+      </w:r>
       <w:r>
         <w:rPr>
           <w:sz w:val="24"/>
           <w:szCs w:val="32"/>
         </w:rPr>
-        <w:t xml:space="preserve">Method </w:t>
-      </w:r>
-      <w:proofErr w:type="gramStart"/>
-      <w:r>
-        <w:rPr>
-          <w:sz w:val="24"/>
-          <w:szCs w:val="32"/>
-        </w:rPr>
-        <w:t xml:space="preserve">Name </w:t>
-      </w:r>
-      <w:r>
-        <w:rPr>
-          <w:sz w:val="28"/>
-          <w:szCs w:val="36"/>
-        </w:rPr>
-        <w:t>:</w:t>
-      </w:r>
-      <w:proofErr w:type="gramEnd"/>
-      <w:r>
-        <w:rPr>
-          <w:sz w:val="28"/>
-          <w:szCs w:val="36"/>
-        </w:rPr>
-        <w:t xml:space="preserve"> </w:t>
-      </w:r>
-      <w:proofErr w:type="spellStart"/>
-      <w:r>
-        <w:rPr>
-          <w:sz w:val="24"/>
-          <w:szCs w:val="32"/>
-        </w:rPr>
-        <w:t>getProductID</w:t>
-      </w:r>
-      <w:proofErr w:type="spellEnd"/>
-      <w:r>
-        <w:rPr>
-          <w:sz w:val="24"/>
-          <w:szCs w:val="32"/>
-        </w:rPr>
-        <w:t xml:space="preserve"> (): product</w:t>
-      </w:r>
-      <w:r>
-        <w:rPr>
-          <w:sz w:val="24"/>
-          <w:szCs w:val="32"/>
-        </w:rPr>
-        <w:br/>
-        <w:t xml:space="preserve">Description       : Get value of  </w:t>
-      </w:r>
-      <w:proofErr w:type="spellStart"/>
-      <w:r>
-        <w:rPr>
-          <w:sz w:val="24"/>
-          <w:szCs w:val="32"/>
-        </w:rPr>
-        <w:t>productID</w:t>
-      </w:r>
-      <w:proofErr w:type="spellEnd"/>
-      <w:r>
-        <w:rPr>
-          <w:sz w:val="24"/>
-          <w:szCs w:val="32"/>
-        </w:rPr>
-        <w:t xml:space="preserve">  and use object from </w:t>
-      </w:r>
-      <w:proofErr w:type="spellStart"/>
-      <w:r>
-        <w:rPr>
-          <w:sz w:val="24"/>
-          <w:szCs w:val="32"/>
-        </w:rPr>
-        <w:t>ProductClass</w:t>
-      </w:r>
-      <w:proofErr w:type="spellEnd"/>
-      <w:r>
-        <w:rPr>
-          <w:sz w:val="24"/>
-          <w:szCs w:val="32"/>
-        </w:rPr>
-        <w:br/>
-        <w:t xml:space="preserve">Return               : </w:t>
-      </w:r>
-      <w:proofErr w:type="spellStart"/>
-      <w:r>
-        <w:rPr>
-          <w:sz w:val="24"/>
-          <w:szCs w:val="32"/>
-        </w:rPr>
-        <w:t>ProductID</w:t>
-      </w:r>
-      <w:proofErr w:type="spellEnd"/>
-    </w:p>
-    <w:p>
-      <w:pPr>
-        <w:rPr>
-          <w:sz w:val="24"/>
-          <w:szCs w:val="32"/>
-        </w:rPr>
-      </w:pPr>
-      <w:r>
-        <w:rPr>
-          <w:sz w:val="24"/>
-          <w:szCs w:val="32"/>
-        </w:rPr>
-        <w:lastRenderedPageBreak/>
-        <w:t xml:space="preserve">Method </w:t>
-      </w:r>
-      <w:proofErr w:type="gramStart"/>
-      <w:r>
-        <w:rPr>
-          <w:sz w:val="24"/>
-          <w:szCs w:val="32"/>
-        </w:rPr>
-        <w:t xml:space="preserve">Name </w:t>
-      </w:r>
-      <w:r>
-        <w:rPr>
-          <w:sz w:val="28"/>
-          <w:szCs w:val="36"/>
-        </w:rPr>
-        <w:t>:</w:t>
-      </w:r>
-      <w:proofErr w:type="gramEnd"/>
-      <w:r>
-        <w:rPr>
-          <w:sz w:val="28"/>
-          <w:szCs w:val="36"/>
-        </w:rPr>
-        <w:t xml:space="preserve"> </w:t>
-      </w:r>
-      <w:proofErr w:type="spellStart"/>
-      <w:r>
-        <w:rPr>
-          <w:sz w:val="24"/>
-          <w:szCs w:val="32"/>
-        </w:rPr>
-        <w:t>setProductID</w:t>
-      </w:r>
-      <w:proofErr w:type="spellEnd"/>
-      <w:r>
-        <w:rPr>
-          <w:sz w:val="24"/>
-          <w:szCs w:val="32"/>
-        </w:rPr>
-        <w:t xml:space="preserve"> (</w:t>
-      </w:r>
-      <w:proofErr w:type="spellStart"/>
-      <w:r>
-        <w:rPr>
-          <w:sz w:val="24"/>
-          <w:szCs w:val="32"/>
-        </w:rPr>
-        <w:t>ProductID:product</w:t>
-      </w:r>
-      <w:proofErr w:type="spellEnd"/>
-      <w:r>
-        <w:rPr>
-          <w:sz w:val="24"/>
-          <w:szCs w:val="32"/>
-        </w:rPr>
-        <w:t xml:space="preserve">):void </w:t>
-      </w:r>
-      <w:r>
-        <w:rPr>
-          <w:sz w:val="24"/>
-          <w:szCs w:val="32"/>
-        </w:rPr>
-        <w:br/>
-        <w:t xml:space="preserve">Description       : Set value of  </w:t>
-      </w:r>
-      <w:proofErr w:type="spellStart"/>
-      <w:r>
-        <w:rPr>
-          <w:sz w:val="24"/>
-          <w:szCs w:val="32"/>
-        </w:rPr>
-        <w:t>productID</w:t>
-      </w:r>
-      <w:proofErr w:type="spellEnd"/>
-      <w:r>
-        <w:rPr>
-          <w:sz w:val="24"/>
-          <w:szCs w:val="32"/>
-        </w:rPr>
-        <w:t xml:space="preserve">  and use object from </w:t>
-      </w:r>
-      <w:proofErr w:type="spellStart"/>
-      <w:r>
-        <w:rPr>
-          <w:sz w:val="24"/>
-          <w:szCs w:val="32"/>
-        </w:rPr>
-        <w:t>ProductClass</w:t>
-      </w:r>
-      <w:proofErr w:type="spellEnd"/>
-      <w:r>
-        <w:rPr>
-          <w:sz w:val="24"/>
-          <w:szCs w:val="32"/>
-        </w:rPr>
-        <w:t>.</w:t>
-      </w:r>
-      <w:r>
-        <w:rPr>
-          <w:sz w:val="24"/>
-          <w:szCs w:val="32"/>
-        </w:rPr>
-        <w:br/>
-        <w:t xml:space="preserve">Return               : </w:t>
-      </w:r>
-      <w:proofErr w:type="spellStart"/>
-      <w:r>
-        <w:rPr>
-          <w:sz w:val="24"/>
-          <w:szCs w:val="32"/>
-        </w:rPr>
-        <w:t>ProductID</w:t>
-      </w:r>
-      <w:proofErr w:type="spellEnd"/>
-      <w:r>
-        <w:rPr>
-          <w:sz w:val="24"/>
-          <w:szCs w:val="32"/>
-        </w:rPr>
-        <w:t>.</w:t>
-      </w:r>
-    </w:p>
-    <w:p>
-      <w:pPr>
-        <w:rPr>
-          <w:sz w:val="24"/>
-          <w:szCs w:val="32"/>
-        </w:rPr>
-      </w:pPr>
-      <w:r>
-        <w:rPr>
-          <w:sz w:val="24"/>
-          <w:szCs w:val="32"/>
-        </w:rPr>
-        <w:t xml:space="preserve">Method </w:t>
-      </w:r>
-      <w:proofErr w:type="gramStart"/>
-      <w:r>
-        <w:rPr>
-          <w:sz w:val="24"/>
-          <w:szCs w:val="32"/>
-        </w:rPr>
-        <w:t xml:space="preserve">Name </w:t>
-      </w:r>
-      <w:r>
-        <w:rPr>
-          <w:sz w:val="28"/>
-          <w:szCs w:val="36"/>
-        </w:rPr>
-        <w:t>:</w:t>
-      </w:r>
-      <w:proofErr w:type="gramEnd"/>
-      <w:r>
-        <w:rPr>
-          <w:sz w:val="28"/>
-          <w:szCs w:val="36"/>
-        </w:rPr>
-        <w:t xml:space="preserve"> </w:t>
-      </w:r>
-      <w:proofErr w:type="spellStart"/>
-      <w:r>
-        <w:rPr>
-          <w:sz w:val="24"/>
-          <w:szCs w:val="32"/>
-        </w:rPr>
-        <w:t>getPriceOrder</w:t>
-      </w:r>
-      <w:proofErr w:type="spellEnd"/>
-      <w:r>
-        <w:rPr>
-          <w:sz w:val="24"/>
-          <w:szCs w:val="32"/>
-        </w:rPr>
-        <w:t>():double</w:t>
-      </w:r>
-      <w:r>
-        <w:rPr>
-          <w:sz w:val="24"/>
-          <w:szCs w:val="32"/>
-        </w:rPr>
-        <w:br/>
-        <w:t xml:space="preserve">Description       : get value of  </w:t>
-      </w:r>
-      <w:proofErr w:type="spellStart"/>
-      <w:r>
-        <w:rPr>
-          <w:sz w:val="24"/>
-          <w:szCs w:val="32"/>
-        </w:rPr>
-        <w:t>pricreorder</w:t>
-      </w:r>
-      <w:proofErr w:type="spellEnd"/>
-      <w:r>
-        <w:rPr>
-          <w:sz w:val="24"/>
-          <w:szCs w:val="32"/>
-        </w:rPr>
-        <w:t xml:space="preserve">. </w:t>
-      </w:r>
-      <w:r>
-        <w:rPr>
-          <w:sz w:val="24"/>
-          <w:szCs w:val="32"/>
-        </w:rPr>
-        <w:br/>
-        <w:t xml:space="preserve">Return               : </w:t>
-      </w:r>
-      <w:proofErr w:type="spellStart"/>
-      <w:r>
-        <w:rPr>
-          <w:sz w:val="24"/>
-          <w:szCs w:val="32"/>
-        </w:rPr>
-        <w:t>PriceOrder</w:t>
-      </w:r>
-      <w:proofErr w:type="spellEnd"/>
-    </w:p>
-    <w:p>
-      <w:pPr>
-        <w:rPr>
-          <w:sz w:val="24"/>
-          <w:szCs w:val="32"/>
-        </w:rPr>
-      </w:pPr>
-      <w:r>
-        <w:rPr>
-          <w:sz w:val="24"/>
-          <w:szCs w:val="32"/>
-        </w:rPr>
-        <w:t xml:space="preserve">Method </w:t>
-      </w:r>
-      <w:proofErr w:type="gramStart"/>
-      <w:r>
-        <w:rPr>
-          <w:sz w:val="24"/>
-          <w:szCs w:val="32"/>
-        </w:rPr>
-        <w:t xml:space="preserve">Name </w:t>
-      </w:r>
-      <w:r>
-        <w:rPr>
-          <w:sz w:val="28"/>
-          <w:szCs w:val="36"/>
-        </w:rPr>
-        <w:t>:</w:t>
-      </w:r>
-      <w:proofErr w:type="gramEnd"/>
-      <w:r>
-        <w:rPr>
-          <w:sz w:val="28"/>
-          <w:szCs w:val="36"/>
-        </w:rPr>
-        <w:t xml:space="preserve"> </w:t>
-      </w:r>
-      <w:proofErr w:type="spellStart"/>
-      <w:r>
-        <w:rPr>
-          <w:sz w:val="24"/>
-          <w:szCs w:val="32"/>
-        </w:rPr>
-        <w:t>setPriceOrder</w:t>
-      </w:r>
-      <w:proofErr w:type="spellEnd"/>
-      <w:r>
-        <w:rPr>
-          <w:sz w:val="24"/>
-          <w:szCs w:val="32"/>
-        </w:rPr>
-        <w:t>(</w:t>
-      </w:r>
-      <w:proofErr w:type="spellStart"/>
-      <w:r>
-        <w:rPr>
-          <w:sz w:val="24"/>
-          <w:szCs w:val="32"/>
-        </w:rPr>
-        <w:t>PriceOrder:double</w:t>
-      </w:r>
-      <w:proofErr w:type="spellEnd"/>
-      <w:r>
-        <w:rPr>
-          <w:sz w:val="24"/>
-          <w:szCs w:val="32"/>
-        </w:rPr>
-        <w:t>):void</w:t>
-      </w:r>
-      <w:r>
-        <w:rPr>
-          <w:sz w:val="24"/>
-          <w:szCs w:val="32"/>
-        </w:rPr>
-        <w:tab/>
-      </w:r>
-      <w:r>
-        <w:rPr>
-          <w:sz w:val="24"/>
-          <w:szCs w:val="32"/>
-        </w:rPr>
-        <w:br/>
-        <w:t xml:space="preserve">Description       : set value of  </w:t>
-      </w:r>
-      <w:proofErr w:type="spellStart"/>
-      <w:r>
-        <w:rPr>
-          <w:sz w:val="24"/>
-          <w:szCs w:val="32"/>
-        </w:rPr>
-        <w:t>pricreorder</w:t>
-      </w:r>
-      <w:proofErr w:type="spellEnd"/>
-      <w:r>
-        <w:rPr>
-          <w:sz w:val="24"/>
-          <w:szCs w:val="32"/>
-        </w:rPr>
-        <w:t xml:space="preserve">. </w:t>
-      </w:r>
-      <w:r>
-        <w:rPr>
-          <w:sz w:val="24"/>
-          <w:szCs w:val="32"/>
-        </w:rPr>
-        <w:br/>
-        <w:t xml:space="preserve">Return               : </w:t>
-      </w:r>
-      <w:proofErr w:type="spellStart"/>
-      <w:r>
-        <w:rPr>
-          <w:sz w:val="24"/>
-          <w:szCs w:val="32"/>
-        </w:rPr>
-        <w:t>PriceOrder</w:t>
-      </w:r>
-      <w:proofErr w:type="spellEnd"/>
-    </w:p>
-    <w:p>
-      <w:pPr>
-        <w:rPr>
-          <w:sz w:val="24"/>
-          <w:szCs w:val="32"/>
-        </w:rPr>
-      </w:pPr>
-      <w:r>
-        <w:rPr>
-          <w:sz w:val="24"/>
-          <w:szCs w:val="32"/>
-        </w:rPr>
-        <w:t xml:space="preserve">Method </w:t>
-      </w:r>
-      <w:proofErr w:type="gramStart"/>
-      <w:r>
-        <w:rPr>
-          <w:sz w:val="24"/>
-          <w:szCs w:val="32"/>
-        </w:rPr>
-        <w:t xml:space="preserve">Name </w:t>
-      </w:r>
-      <w:r>
-        <w:rPr>
-          <w:sz w:val="28"/>
-          <w:szCs w:val="36"/>
-        </w:rPr>
-        <w:t>:</w:t>
-      </w:r>
-      <w:proofErr w:type="gramEnd"/>
-      <w:r>
-        <w:rPr>
-          <w:sz w:val="28"/>
-          <w:szCs w:val="36"/>
-        </w:rPr>
-        <w:t xml:space="preserve"> </w:t>
-      </w:r>
-      <w:proofErr w:type="spellStart"/>
-      <w:r>
-        <w:rPr>
-          <w:sz w:val="24"/>
-          <w:szCs w:val="32"/>
-        </w:rPr>
-        <w:t>getOrderStatus</w:t>
-      </w:r>
-      <w:proofErr w:type="spellEnd"/>
-      <w:r>
-        <w:rPr>
-          <w:sz w:val="24"/>
-          <w:szCs w:val="32"/>
-        </w:rPr>
-        <w:t>():string</w:t>
-      </w:r>
-      <w:r>
-        <w:rPr>
-          <w:sz w:val="24"/>
-          <w:szCs w:val="32"/>
-        </w:rPr>
-        <w:br/>
-        <w:t xml:space="preserve">Description       : get value of  </w:t>
-      </w:r>
-      <w:proofErr w:type="spellStart"/>
-      <w:r>
-        <w:rPr>
-          <w:sz w:val="24"/>
-          <w:szCs w:val="32"/>
-        </w:rPr>
-        <w:t>OrderStatus</w:t>
-      </w:r>
-      <w:proofErr w:type="spellEnd"/>
-      <w:r>
-        <w:rPr>
-          <w:sz w:val="24"/>
-          <w:szCs w:val="32"/>
-        </w:rPr>
-        <w:t xml:space="preserve">. </w:t>
-      </w:r>
-      <w:r>
-        <w:rPr>
-          <w:sz w:val="24"/>
-          <w:szCs w:val="32"/>
-        </w:rPr>
-        <w:br/>
-        <w:t xml:space="preserve">Return               : </w:t>
-      </w:r>
-      <w:proofErr w:type="spellStart"/>
-      <w:r>
-        <w:rPr>
-          <w:sz w:val="24"/>
-          <w:szCs w:val="32"/>
-        </w:rPr>
-        <w:t>OrderStatus</w:t>
-      </w:r>
-      <w:proofErr w:type="spellEnd"/>
-    </w:p>
-    <w:p>
-      <w:pPr>
-        <w:rPr>
-          <w:sz w:val="24"/>
-          <w:szCs w:val="32"/>
-        </w:rPr>
-      </w:pPr>
-      <w:r>
-        <w:rPr>
-          <w:sz w:val="24"/>
-          <w:szCs w:val="32"/>
-        </w:rPr>
-        <w:t xml:space="preserve">Method </w:t>
-      </w:r>
-      <w:proofErr w:type="gramStart"/>
-      <w:r>
-        <w:rPr>
-          <w:sz w:val="24"/>
-          <w:szCs w:val="32"/>
-        </w:rPr>
-        <w:t xml:space="preserve">Name </w:t>
-      </w:r>
-      <w:r>
-        <w:rPr>
-          <w:sz w:val="28"/>
-          <w:szCs w:val="36"/>
-        </w:rPr>
-        <w:t>:</w:t>
-      </w:r>
-      <w:proofErr w:type="gramEnd"/>
-      <w:r>
-        <w:rPr>
-          <w:sz w:val="28"/>
-          <w:szCs w:val="36"/>
-        </w:rPr>
-        <w:t xml:space="preserve"> </w:t>
-      </w:r>
-      <w:proofErr w:type="spellStart"/>
-      <w:r>
-        <w:rPr>
-          <w:sz w:val="24"/>
-          <w:szCs w:val="32"/>
-        </w:rPr>
-        <w:t>setOrderStatus</w:t>
-      </w:r>
-      <w:proofErr w:type="spellEnd"/>
-      <w:r>
-        <w:rPr>
-          <w:sz w:val="24"/>
-          <w:szCs w:val="32"/>
-        </w:rPr>
-        <w:t>(</w:t>
-      </w:r>
-      <w:proofErr w:type="spellStart"/>
-      <w:r>
-        <w:rPr>
-          <w:sz w:val="24"/>
-          <w:szCs w:val="32"/>
-        </w:rPr>
-        <w:t>OrderStatus:string</w:t>
-      </w:r>
-      <w:proofErr w:type="spellEnd"/>
-      <w:r>
-        <w:rPr>
-          <w:sz w:val="24"/>
-          <w:szCs w:val="32"/>
-        </w:rPr>
-        <w:t>):void</w:t>
-      </w:r>
-      <w:r>
-        <w:rPr>
-          <w:sz w:val="24"/>
-          <w:szCs w:val="32"/>
-        </w:rPr>
-        <w:br/>
-        <w:t xml:space="preserve">Description       : set value of  </w:t>
-      </w:r>
-      <w:proofErr w:type="spellStart"/>
-      <w:r>
-        <w:rPr>
-          <w:sz w:val="24"/>
-          <w:szCs w:val="32"/>
-        </w:rPr>
-        <w:t>OrderStatus</w:t>
-      </w:r>
-      <w:proofErr w:type="spellEnd"/>
-      <w:r>
-        <w:rPr>
-          <w:sz w:val="24"/>
-          <w:szCs w:val="32"/>
-        </w:rPr>
-        <w:t xml:space="preserve">. </w:t>
-      </w:r>
-      <w:r>
-        <w:rPr>
-          <w:sz w:val="24"/>
-          <w:szCs w:val="32"/>
-        </w:rPr>
-        <w:br/>
-        <w:t xml:space="preserve">Return               : </w:t>
-      </w:r>
-      <w:proofErr w:type="spellStart"/>
-      <w:r>
-        <w:rPr>
-          <w:sz w:val="24"/>
-          <w:szCs w:val="32"/>
-        </w:rPr>
-        <w:t>OrderStatus</w:t>
-      </w:r>
-      <w:proofErr w:type="spellEnd"/>
-    </w:p>
-    <w:p>
-      <w:pPr>
-        <w:rPr>
-          <w:sz w:val="24"/>
-          <w:szCs w:val="32"/>
-        </w:rPr>
-      </w:pPr>
-      <w:r>
-        <w:rPr>
-          <w:sz w:val="24"/>
-          <w:szCs w:val="32"/>
-        </w:rPr>
-        <w:t xml:space="preserve">Method </w:t>
-      </w:r>
-      <w:proofErr w:type="gramStart"/>
-      <w:r>
-        <w:rPr>
-          <w:sz w:val="24"/>
-          <w:szCs w:val="32"/>
-        </w:rPr>
-        <w:t xml:space="preserve">Name </w:t>
-      </w:r>
-      <w:r>
-        <w:rPr>
-          <w:sz w:val="28"/>
-          <w:szCs w:val="36"/>
-        </w:rPr>
-        <w:t>:</w:t>
-      </w:r>
-      <w:proofErr w:type="gramEnd"/>
-      <w:r>
-        <w:rPr>
-          <w:sz w:val="28"/>
-          <w:szCs w:val="36"/>
-        </w:rPr>
-        <w:t xml:space="preserve"> </w:t>
-      </w:r>
-      <w:proofErr w:type="spellStart"/>
-      <w:r>
-        <w:rPr>
-          <w:sz w:val="24"/>
-          <w:szCs w:val="32"/>
-        </w:rPr>
-        <w:t>printOrderID</w:t>
-      </w:r>
-      <w:proofErr w:type="spellEnd"/>
-      <w:r>
-        <w:rPr>
-          <w:sz w:val="24"/>
-          <w:szCs w:val="32"/>
-        </w:rPr>
-        <w:t>()</w:t>
+        <w:t>printOrderID()</w:t>
       </w:r>
       <w:r>
         <w:rPr>
@@ -38073,7 +36379,6 @@
                 <w:szCs w:val="24"/>
               </w:rPr>
             </w:pPr>
-            <w:proofErr w:type="spellStart"/>
             <w:r>
               <w:rPr>
                 <w:sz w:val="24"/>
@@ -38081,7 +36386,6 @@
               </w:rPr>
               <w:t>ProductID</w:t>
             </w:r>
-            <w:proofErr w:type="spellEnd"/>
           </w:p>
         </w:tc>
         <w:tc>
@@ -38115,7 +36419,6 @@
                 <w:szCs w:val="24"/>
               </w:rPr>
             </w:pPr>
-            <w:proofErr w:type="spellStart"/>
             <w:r>
               <w:rPr>
                 <w:sz w:val="24"/>
@@ -38123,7 +36426,6 @@
               </w:rPr>
               <w:t>int</w:t>
             </w:r>
-            <w:proofErr w:type="spellEnd"/>
           </w:p>
         </w:tc>
       </w:tr>
@@ -38159,7 +36461,6 @@
                 <w:szCs w:val="24"/>
               </w:rPr>
             </w:pPr>
-            <w:proofErr w:type="spellStart"/>
             <w:r>
               <w:rPr>
                 <w:sz w:val="24"/>
@@ -38167,7 +36468,6 @@
               </w:rPr>
               <w:t>ProductName</w:t>
             </w:r>
-            <w:proofErr w:type="spellEnd"/>
           </w:p>
         </w:tc>
         <w:tc>
@@ -38325,7 +36625,6 @@
                 <w:szCs w:val="24"/>
               </w:rPr>
             </w:pPr>
-            <w:proofErr w:type="spellStart"/>
             <w:r>
               <w:rPr>
                 <w:sz w:val="24"/>
@@ -38333,7 +36632,6 @@
               </w:rPr>
               <w:t>productList</w:t>
             </w:r>
-            <w:proofErr w:type="spellEnd"/>
           </w:p>
         </w:tc>
         <w:tc>
@@ -38424,96 +36722,199 @@
           <w:sz w:val="24"/>
           <w:szCs w:val="32"/>
         </w:rPr>
-        <w:t xml:space="preserve">Method </w:t>
-      </w:r>
-      <w:proofErr w:type="gramStart"/>
+        <w:t xml:space="preserve">Method Name </w:t>
+      </w:r>
+      <w:r>
+        <w:rPr>
+          <w:sz w:val="28"/>
+          <w:szCs w:val="36"/>
+        </w:rPr>
+        <w:t xml:space="preserve">: </w:t>
+      </w:r>
       <w:r>
         <w:rPr>
           <w:sz w:val="24"/>
           <w:szCs w:val="32"/>
         </w:rPr>
-        <w:t xml:space="preserve">Name </w:t>
+        <w:t>getProductID():int</w:t>
+      </w:r>
+      <w:r>
+        <w:rPr>
+          <w:sz w:val="24"/>
+          <w:szCs w:val="32"/>
+        </w:rPr>
+        <w:br/>
+        <w:t>Description       : Get value of  ProductID</w:t>
+      </w:r>
+      <w:r>
+        <w:rPr>
+          <w:sz w:val="24"/>
+          <w:szCs w:val="32"/>
+        </w:rPr>
+        <w:br/>
+        <w:t>Return               : ProductId</w:t>
+      </w:r>
+      <w:r>
+        <w:rPr>
+          <w:sz w:val="24"/>
+          <w:szCs w:val="32"/>
+        </w:rPr>
+        <w:br/>
+      </w:r>
+      <w:r>
+        <w:rPr>
+          <w:sz w:val="24"/>
+          <w:szCs w:val="32"/>
+        </w:rPr>
+        <w:br/>
+      </w:r>
+      <w:r>
+        <w:rPr>
+          <w:sz w:val="24"/>
+          <w:szCs w:val="32"/>
+        </w:rPr>
+        <w:t xml:space="preserve">Method Name </w:t>
       </w:r>
       <w:r>
         <w:rPr>
           <w:sz w:val="28"/>
           <w:szCs w:val="36"/>
         </w:rPr>
-        <w:t>:</w:t>
-      </w:r>
-      <w:proofErr w:type="gramEnd"/>
+        <w:t xml:space="preserve">: </w:t>
+      </w:r>
+      <w:r>
+        <w:rPr>
+          <w:sz w:val="24"/>
+          <w:szCs w:val="32"/>
+        </w:rPr>
+        <w:t>setProductID(ProductID:int):void</w:t>
+      </w:r>
+      <w:r>
+        <w:rPr>
+          <w:sz w:val="24"/>
+          <w:szCs w:val="32"/>
+        </w:rPr>
+        <w:br/>
+        <w:t>Description       : set value of  ProductID</w:t>
+      </w:r>
+      <w:r>
+        <w:rPr>
+          <w:sz w:val="24"/>
+          <w:szCs w:val="32"/>
+        </w:rPr>
+        <w:br/>
+        <w:t>Return               : ProductId</w:t>
+      </w:r>
+      <w:r>
+        <w:rPr>
+          <w:sz w:val="24"/>
+          <w:szCs w:val="32"/>
+        </w:rPr>
+        <w:br/>
+      </w:r>
+    </w:p>
+    <w:p>
+      <w:pPr>
+        <w:rPr>
+          <w:sz w:val="24"/>
+          <w:szCs w:val="32"/>
+        </w:rPr>
+      </w:pPr>
+    </w:p>
+    <w:p>
+      <w:pPr>
+        <w:rPr>
+          <w:sz w:val="24"/>
+          <w:szCs w:val="32"/>
+        </w:rPr>
+      </w:pPr>
+    </w:p>
+    <w:p>
+      <w:pPr>
+        <w:rPr>
+          <w:sz w:val="24"/>
+          <w:szCs w:val="32"/>
+        </w:rPr>
+      </w:pPr>
+      <w:r>
+        <w:rPr>
+          <w:sz w:val="24"/>
+          <w:szCs w:val="32"/>
+        </w:rPr>
+        <w:t xml:space="preserve">Method Name </w:t>
+      </w:r>
       <w:r>
         <w:rPr>
           <w:sz w:val="28"/>
           <w:szCs w:val="36"/>
         </w:rPr>
-        <w:t xml:space="preserve"> </w:t>
-      </w:r>
-      <w:proofErr w:type="spellStart"/>
+        <w:t xml:space="preserve">: </w:t>
+      </w:r>
       <w:r>
         <w:rPr>
           <w:sz w:val="24"/>
           <w:szCs w:val="32"/>
         </w:rPr>
-        <w:t>getProductID</w:t>
-      </w:r>
-      <w:proofErr w:type="spellEnd"/>
+        <w:t>getProductName():string</w:t>
+      </w:r>
       <w:r>
         <w:rPr>
           <w:sz w:val="24"/>
           <w:szCs w:val="32"/>
         </w:rPr>
-        <w:t>():</w:t>
-      </w:r>
-      <w:proofErr w:type="spellStart"/>
+        <w:br/>
+        <w:t>Description       : Get value of  ProductName</w:t>
+      </w:r>
       <w:r>
         <w:rPr>
           <w:sz w:val="24"/>
           <w:szCs w:val="32"/>
         </w:rPr>
-        <w:t>int</w:t>
-      </w:r>
-      <w:proofErr w:type="spellEnd"/>
+        <w:br/>
+      </w:r>
       <w:r>
         <w:rPr>
           <w:sz w:val="24"/>
           <w:szCs w:val="32"/>
         </w:rPr>
-        <w:br/>
-        <w:t xml:space="preserve">Description       : Get value of  </w:t>
-      </w:r>
-      <w:proofErr w:type="spellStart"/>
+        <w:lastRenderedPageBreak/>
+        <w:t>Return               : ProductName</w:t>
+      </w:r>
       <w:r>
         <w:rPr>
           <w:sz w:val="24"/>
           <w:szCs w:val="32"/>
         </w:rPr>
-        <w:t>ProductID</w:t>
-      </w:r>
-      <w:proofErr w:type="spellEnd"/>
-      <w:r>
+        <w:br/>
+      </w:r>
+    </w:p>
+    <w:p>
+      <w:pPr>
         <w:rPr>
           <w:sz w:val="24"/>
           <w:szCs w:val="32"/>
         </w:rPr>
-        <w:br/>
-        <w:t xml:space="preserve">Return               : </w:t>
-      </w:r>
-      <w:proofErr w:type="spellStart"/>
+      </w:pPr>
       <w:r>
         <w:rPr>
           <w:sz w:val="24"/>
           <w:szCs w:val="32"/>
         </w:rPr>
-        <w:t>ProductId</w:t>
-      </w:r>
-      <w:proofErr w:type="spellEnd"/>
+        <w:t xml:space="preserve">Method Name </w:t>
+      </w:r>
+      <w:r>
+        <w:rPr>
+          <w:sz w:val="28"/>
+          <w:szCs w:val="36"/>
+        </w:rPr>
+        <w:t xml:space="preserve">: </w:t>
+      </w:r>
       <w:r>
         <w:rPr>
           <w:sz w:val="24"/>
           <w:szCs w:val="32"/>
         </w:rPr>
-        <w:br/>
+        <w:t>setProductName(ProductName:string):void</w:t>
       </w:r>
       <w:r>
         <w:rPr>
@@ -38521,12 +36922,36 @@
           <w:szCs w:val="32"/>
         </w:rPr>
         <w:br/>
+        <w:t>Description       : set value of  ProductName</w:t>
       </w:r>
       <w:r>
         <w:rPr>
           <w:sz w:val="24"/>
           <w:szCs w:val="32"/>
         </w:rPr>
+        <w:br/>
+        <w:t>Return               : ProductName</w:t>
+      </w:r>
+      <w:r>
+        <w:rPr>
+          <w:sz w:val="24"/>
+          <w:szCs w:val="32"/>
+        </w:rPr>
+        <w:br/>
+      </w:r>
+    </w:p>
+    <w:p>
+      <w:pPr>
+        <w:rPr>
+          <w:sz w:val="24"/>
+          <w:szCs w:val="32"/>
+        </w:rPr>
+      </w:pPr>
+      <w:r>
+        <w:rPr>
+          <w:sz w:val="24"/>
+          <w:szCs w:val="32"/>
+        </w:rPr>
         <w:t xml:space="preserve">Method Name </w:t>
       </w:r>
       <w:r>
@@ -38536,647 +36961,189 @@
         </w:rPr>
         <w:t xml:space="preserve">: </w:t>
       </w:r>
-      <w:proofErr w:type="spellStart"/>
       <w:r>
         <w:rPr>
           <w:sz w:val="24"/>
           <w:szCs w:val="32"/>
         </w:rPr>
-        <w:t>setProductID</w:t>
-      </w:r>
-      <w:proofErr w:type="spellEnd"/>
+        <w:t>getPrice():double</w:t>
+      </w:r>
       <w:r>
         <w:rPr>
           <w:sz w:val="24"/>
           <w:szCs w:val="32"/>
         </w:rPr>
-        <w:t>(</w:t>
-      </w:r>
-      <w:proofErr w:type="spellStart"/>
+        <w:br/>
+        <w:t xml:space="preserve">Description       : get value of  price. </w:t>
+      </w:r>
       <w:r>
         <w:rPr>
           <w:sz w:val="24"/>
           <w:szCs w:val="32"/>
         </w:rPr>
-        <w:t>ProductID:int</w:t>
-      </w:r>
-      <w:proofErr w:type="spellEnd"/>
-      <w:r>
+        <w:br/>
+        <w:t>Return               : Price</w:t>
+      </w:r>
+    </w:p>
+    <w:p>
+      <w:pPr>
         <w:rPr>
           <w:sz w:val="24"/>
           <w:szCs w:val="32"/>
         </w:rPr>
-        <w:t>):void</w:t>
-      </w:r>
+      </w:pPr>
       <w:r>
         <w:rPr>
           <w:sz w:val="24"/>
           <w:szCs w:val="32"/>
         </w:rPr>
-        <w:br/>
-        <w:t xml:space="preserve">Description       : set value of  </w:t>
-      </w:r>
-      <w:proofErr w:type="spellStart"/>
+        <w:t xml:space="preserve">Method Name </w:t>
+      </w:r>
+      <w:r>
+        <w:rPr>
+          <w:sz w:val="28"/>
+          <w:szCs w:val="36"/>
+        </w:rPr>
+        <w:t xml:space="preserve">: </w:t>
+      </w:r>
       <w:r>
         <w:rPr>
           <w:sz w:val="24"/>
           <w:szCs w:val="32"/>
         </w:rPr>
-        <w:t>ProductID</w:t>
-      </w:r>
-      <w:proofErr w:type="spellEnd"/>
+        <w:t>setPrice(Price:double):void</w:t>
+      </w:r>
       <w:r>
         <w:rPr>
           <w:sz w:val="24"/>
           <w:szCs w:val="32"/>
         </w:rPr>
         <w:br/>
-        <w:t xml:space="preserve">Return               : </w:t>
-      </w:r>
-      <w:proofErr w:type="spellStart"/>
+        <w:t xml:space="preserve">Description       : set value of  price. </w:t>
+      </w:r>
       <w:r>
         <w:rPr>
           <w:sz w:val="24"/>
           <w:szCs w:val="32"/>
         </w:rPr>
-        <w:t>ProductId</w:t>
-      </w:r>
-      <w:proofErr w:type="spellEnd"/>
-      <w:r>
+        <w:br/>
+        <w:t>Return               : Price</w:t>
+      </w:r>
+    </w:p>
+    <w:p>
+      <w:pPr>
         <w:rPr>
           <w:sz w:val="24"/>
           <w:szCs w:val="32"/>
         </w:rPr>
-        <w:br/>
-      </w:r>
-    </w:p>
-    <w:p>
-      <w:pPr>
+      </w:pPr>
+      <w:r>
         <w:rPr>
           <w:sz w:val="24"/>
           <w:szCs w:val="32"/>
         </w:rPr>
-      </w:pPr>
-    </w:p>
-    <w:p>
-      <w:pPr>
+        <w:t xml:space="preserve">Method Name </w:t>
+      </w:r>
+      <w:r>
+        <w:rPr>
+          <w:sz w:val="28"/>
+          <w:szCs w:val="36"/>
+        </w:rPr>
+        <w:t xml:space="preserve">: </w:t>
+      </w:r>
+      <w:r>
         <w:rPr>
           <w:sz w:val="24"/>
           <w:szCs w:val="32"/>
         </w:rPr>
-      </w:pPr>
-    </w:p>
-    <w:p>
-      <w:pPr>
+        <w:t>get</w:t>
+      </w:r>
+      <w:r>
+        <w:rPr>
+          <w:sz w:val="24"/>
+          <w:szCs w:val="24"/>
+        </w:rPr>
+        <w:t xml:space="preserve"> </w:t>
+      </w:r>
+      <w:r>
+        <w:rPr>
+          <w:sz w:val="24"/>
+          <w:szCs w:val="24"/>
+        </w:rPr>
+        <w:t>productList</w:t>
+      </w:r>
+      <w:r>
         <w:rPr>
           <w:sz w:val="24"/>
           <w:szCs w:val="32"/>
         </w:rPr>
-      </w:pPr>
+        <w:t xml:space="preserve"> ():ArrayList(product)</w:t>
+      </w:r>
       <w:r>
         <w:rPr>
           <w:sz w:val="24"/>
           <w:szCs w:val="32"/>
         </w:rPr>
-        <w:t xml:space="preserve">Method </w:t>
-      </w:r>
-      <w:proofErr w:type="gramStart"/>
+        <w:br/>
+        <w:t>Description       : get value of product in array</w:t>
+      </w:r>
       <w:r>
         <w:rPr>
           <w:sz w:val="24"/>
           <w:szCs w:val="32"/>
         </w:rPr>
-        <w:t xml:space="preserve">Name </w:t>
+        <w:br/>
+        <w:t>Return               : Product List in array</w:t>
+      </w:r>
+    </w:p>
+    <w:p>
+      <w:pPr>
+        <w:rPr>
+          <w:sz w:val="24"/>
+          <w:szCs w:val="32"/>
+        </w:rPr>
+      </w:pPr>
+      <w:r>
+        <w:rPr>
+          <w:sz w:val="24"/>
+          <w:szCs w:val="32"/>
+        </w:rPr>
+        <w:t xml:space="preserve">Method Name </w:t>
       </w:r>
       <w:r>
         <w:rPr>
           <w:sz w:val="28"/>
           <w:szCs w:val="36"/>
         </w:rPr>
-        <w:t>:</w:t>
-      </w:r>
-      <w:proofErr w:type="gramEnd"/>
-      <w:r>
-        <w:rPr>
-          <w:sz w:val="28"/>
-          <w:szCs w:val="36"/>
-        </w:rPr>
-        <w:t xml:space="preserve"> </w:t>
-      </w:r>
-      <w:proofErr w:type="spellStart"/>
+        <w:t xml:space="preserve">: </w:t>
+      </w:r>
       <w:r>
         <w:rPr>
           <w:sz w:val="24"/>
           <w:szCs w:val="32"/>
         </w:rPr>
-        <w:t>getProductName</w:t>
-      </w:r>
-      <w:proofErr w:type="spellEnd"/>
+        <w:t>set</w:t>
+      </w:r>
+      <w:r>
+        <w:rPr>
+          <w:sz w:val="24"/>
+          <w:szCs w:val="24"/>
+        </w:rPr>
+        <w:t xml:space="preserve"> </w:t>
+      </w:r>
+      <w:r>
+        <w:rPr>
+          <w:sz w:val="24"/>
+          <w:szCs w:val="24"/>
+        </w:rPr>
+        <w:t>productList</w:t>
+      </w:r>
       <w:r>
         <w:rPr>
           <w:sz w:val="24"/>
           <w:szCs w:val="32"/>
         </w:rPr>
-        <w:t>():string</w:t>
-      </w:r>
-      <w:r>
-        <w:rPr>
-          <w:sz w:val="24"/>
-          <w:szCs w:val="32"/>
-        </w:rPr>
-        <w:br/>
-        <w:t xml:space="preserve">Description       : Get value of  </w:t>
-      </w:r>
-      <w:proofErr w:type="spellStart"/>
-      <w:r>
-        <w:rPr>
-          <w:sz w:val="24"/>
-          <w:szCs w:val="32"/>
-        </w:rPr>
-        <w:t>ProductName</w:t>
-      </w:r>
-      <w:proofErr w:type="spellEnd"/>
-      <w:r>
-        <w:rPr>
-          <w:sz w:val="24"/>
-          <w:szCs w:val="32"/>
-        </w:rPr>
-        <w:br/>
-      </w:r>
-      <w:r>
-        <w:rPr>
-          <w:sz w:val="24"/>
-          <w:szCs w:val="32"/>
-        </w:rPr>
-        <w:lastRenderedPageBreak/>
-        <w:t xml:space="preserve">Return               : </w:t>
-      </w:r>
-      <w:proofErr w:type="spellStart"/>
-      <w:r>
-        <w:rPr>
-          <w:sz w:val="24"/>
-          <w:szCs w:val="32"/>
-        </w:rPr>
-        <w:t>ProductName</w:t>
-      </w:r>
-      <w:proofErr w:type="spellEnd"/>
-      <w:r>
-        <w:rPr>
-          <w:sz w:val="24"/>
-          <w:szCs w:val="32"/>
-        </w:rPr>
-        <w:br/>
-      </w:r>
-    </w:p>
-    <w:p>
-      <w:pPr>
-        <w:rPr>
-          <w:sz w:val="24"/>
-          <w:szCs w:val="32"/>
-        </w:rPr>
-      </w:pPr>
-      <w:r>
-        <w:rPr>
-          <w:sz w:val="24"/>
-          <w:szCs w:val="32"/>
-        </w:rPr>
-        <w:t xml:space="preserve">Method </w:t>
-      </w:r>
-      <w:proofErr w:type="gramStart"/>
-      <w:r>
-        <w:rPr>
-          <w:sz w:val="24"/>
-          <w:szCs w:val="32"/>
-        </w:rPr>
-        <w:t xml:space="preserve">Name </w:t>
-      </w:r>
-      <w:r>
-        <w:rPr>
-          <w:sz w:val="28"/>
-          <w:szCs w:val="36"/>
-        </w:rPr>
-        <w:t>:</w:t>
-      </w:r>
-      <w:proofErr w:type="gramEnd"/>
-      <w:r>
-        <w:rPr>
-          <w:sz w:val="28"/>
-          <w:szCs w:val="36"/>
-        </w:rPr>
-        <w:t xml:space="preserve"> </w:t>
-      </w:r>
-      <w:proofErr w:type="spellStart"/>
-      <w:r>
-        <w:rPr>
-          <w:sz w:val="24"/>
-          <w:szCs w:val="32"/>
-        </w:rPr>
-        <w:t>setProductName</w:t>
-      </w:r>
-      <w:proofErr w:type="spellEnd"/>
-      <w:r>
-        <w:rPr>
-          <w:sz w:val="24"/>
-          <w:szCs w:val="32"/>
-        </w:rPr>
-        <w:t>(</w:t>
-      </w:r>
-      <w:proofErr w:type="spellStart"/>
-      <w:r>
-        <w:rPr>
-          <w:sz w:val="24"/>
-          <w:szCs w:val="32"/>
-        </w:rPr>
-        <w:t>ProductName:string</w:t>
-      </w:r>
-      <w:proofErr w:type="spellEnd"/>
-      <w:r>
-        <w:rPr>
-          <w:sz w:val="24"/>
-          <w:szCs w:val="32"/>
-        </w:rPr>
-        <w:t>):void</w:t>
-      </w:r>
-      <w:r>
-        <w:rPr>
-          <w:sz w:val="24"/>
-          <w:szCs w:val="32"/>
-        </w:rPr>
-        <w:br/>
-        <w:t xml:space="preserve">Description       : set value of  </w:t>
-      </w:r>
-      <w:proofErr w:type="spellStart"/>
-      <w:r>
-        <w:rPr>
-          <w:sz w:val="24"/>
-          <w:szCs w:val="32"/>
-        </w:rPr>
-        <w:t>ProductName</w:t>
-      </w:r>
-      <w:proofErr w:type="spellEnd"/>
-      <w:r>
-        <w:rPr>
-          <w:sz w:val="24"/>
-          <w:szCs w:val="32"/>
-        </w:rPr>
-        <w:br/>
-        <w:t xml:space="preserve">Return               : </w:t>
-      </w:r>
-      <w:proofErr w:type="spellStart"/>
-      <w:r>
-        <w:rPr>
-          <w:sz w:val="24"/>
-          <w:szCs w:val="32"/>
-        </w:rPr>
-        <w:t>ProductName</w:t>
-      </w:r>
-      <w:proofErr w:type="spellEnd"/>
-      <w:r>
-        <w:rPr>
-          <w:sz w:val="24"/>
-          <w:szCs w:val="32"/>
-        </w:rPr>
-        <w:br/>
-      </w:r>
-    </w:p>
-    <w:p>
-      <w:pPr>
-        <w:rPr>
-          <w:sz w:val="24"/>
-          <w:szCs w:val="32"/>
-        </w:rPr>
-      </w:pPr>
-      <w:r>
-        <w:rPr>
-          <w:sz w:val="24"/>
-          <w:szCs w:val="32"/>
-        </w:rPr>
-        <w:t xml:space="preserve">Method </w:t>
-      </w:r>
-      <w:proofErr w:type="gramStart"/>
-      <w:r>
-        <w:rPr>
-          <w:sz w:val="24"/>
-          <w:szCs w:val="32"/>
-        </w:rPr>
-        <w:t xml:space="preserve">Name </w:t>
-      </w:r>
-      <w:r>
-        <w:rPr>
-          <w:sz w:val="28"/>
-          <w:szCs w:val="36"/>
-        </w:rPr>
-        <w:t>:</w:t>
-      </w:r>
-      <w:proofErr w:type="gramEnd"/>
-      <w:r>
-        <w:rPr>
-          <w:sz w:val="28"/>
-          <w:szCs w:val="36"/>
-        </w:rPr>
-        <w:t xml:space="preserve"> </w:t>
-      </w:r>
-      <w:proofErr w:type="spellStart"/>
-      <w:r>
-        <w:rPr>
-          <w:sz w:val="24"/>
-          <w:szCs w:val="32"/>
-        </w:rPr>
-        <w:t>getPrice</w:t>
-      </w:r>
-      <w:proofErr w:type="spellEnd"/>
-      <w:r>
-        <w:rPr>
-          <w:sz w:val="24"/>
-          <w:szCs w:val="32"/>
-        </w:rPr>
-        <w:t>():double</w:t>
-      </w:r>
-      <w:r>
-        <w:rPr>
-          <w:sz w:val="24"/>
-          <w:szCs w:val="32"/>
-        </w:rPr>
-        <w:br/>
-        <w:t xml:space="preserve">Description       : get value of  price. </w:t>
-      </w:r>
-      <w:r>
-        <w:rPr>
-          <w:sz w:val="24"/>
-          <w:szCs w:val="32"/>
-        </w:rPr>
-        <w:br/>
-        <w:t>Return               : Price</w:t>
-      </w:r>
-    </w:p>
-    <w:p>
-      <w:pPr>
-        <w:rPr>
-          <w:sz w:val="24"/>
-          <w:szCs w:val="32"/>
-        </w:rPr>
-      </w:pPr>
-      <w:r>
-        <w:rPr>
-          <w:sz w:val="24"/>
-          <w:szCs w:val="32"/>
-        </w:rPr>
-        <w:t xml:space="preserve">Method </w:t>
-      </w:r>
-      <w:proofErr w:type="gramStart"/>
-      <w:r>
-        <w:rPr>
-          <w:sz w:val="24"/>
-          <w:szCs w:val="32"/>
-        </w:rPr>
-        <w:t xml:space="preserve">Name </w:t>
-      </w:r>
-      <w:r>
-        <w:rPr>
-          <w:sz w:val="28"/>
-          <w:szCs w:val="36"/>
-        </w:rPr>
-        <w:t>:</w:t>
-      </w:r>
-      <w:proofErr w:type="gramEnd"/>
-      <w:r>
-        <w:rPr>
-          <w:sz w:val="28"/>
-          <w:szCs w:val="36"/>
-        </w:rPr>
-        <w:t xml:space="preserve"> </w:t>
-      </w:r>
-      <w:proofErr w:type="spellStart"/>
-      <w:r>
-        <w:rPr>
-          <w:sz w:val="24"/>
-          <w:szCs w:val="32"/>
-        </w:rPr>
-        <w:t>setPrice</w:t>
-      </w:r>
-      <w:proofErr w:type="spellEnd"/>
-      <w:r>
-        <w:rPr>
-          <w:sz w:val="24"/>
-          <w:szCs w:val="32"/>
-        </w:rPr>
-        <w:t>(</w:t>
-      </w:r>
-      <w:proofErr w:type="spellStart"/>
-      <w:r>
-        <w:rPr>
-          <w:sz w:val="24"/>
-          <w:szCs w:val="32"/>
-        </w:rPr>
-        <w:t>Price:double</w:t>
-      </w:r>
-      <w:proofErr w:type="spellEnd"/>
-      <w:r>
-        <w:rPr>
-          <w:sz w:val="24"/>
-          <w:szCs w:val="32"/>
-        </w:rPr>
-        <w:t>):void</w:t>
-      </w:r>
-      <w:r>
-        <w:rPr>
-          <w:sz w:val="24"/>
-          <w:szCs w:val="32"/>
-        </w:rPr>
-        <w:br/>
-        <w:t xml:space="preserve">Description       : set value of  price. </w:t>
-      </w:r>
-      <w:r>
-        <w:rPr>
-          <w:sz w:val="24"/>
-          <w:szCs w:val="32"/>
-        </w:rPr>
-        <w:br/>
-        <w:t>Return               : Price</w:t>
-      </w:r>
-    </w:p>
-    <w:p>
-      <w:pPr>
-        <w:rPr>
-          <w:sz w:val="24"/>
-          <w:szCs w:val="32"/>
-        </w:rPr>
-      </w:pPr>
-      <w:r>
-        <w:rPr>
-          <w:sz w:val="24"/>
-          <w:szCs w:val="32"/>
-        </w:rPr>
-        <w:t xml:space="preserve">Method </w:t>
-      </w:r>
-      <w:proofErr w:type="gramStart"/>
-      <w:r>
-        <w:rPr>
-          <w:sz w:val="24"/>
-          <w:szCs w:val="32"/>
-        </w:rPr>
-        <w:t xml:space="preserve">Name </w:t>
-      </w:r>
-      <w:r>
-        <w:rPr>
-          <w:sz w:val="28"/>
-          <w:szCs w:val="36"/>
-        </w:rPr>
-        <w:t>:</w:t>
-      </w:r>
-      <w:proofErr w:type="gramEnd"/>
-      <w:r>
-        <w:rPr>
-          <w:sz w:val="28"/>
-          <w:szCs w:val="36"/>
-        </w:rPr>
-        <w:t xml:space="preserve"> </w:t>
-      </w:r>
-      <w:r>
-        <w:rPr>
-          <w:sz w:val="24"/>
-          <w:szCs w:val="32"/>
-        </w:rPr>
-        <w:t>get</w:t>
-      </w:r>
-      <w:r>
-        <w:rPr>
-          <w:sz w:val="24"/>
-          <w:szCs w:val="24"/>
-        </w:rPr>
-        <w:t xml:space="preserve"> </w:t>
-      </w:r>
-      <w:proofErr w:type="spellStart"/>
-      <w:r>
-        <w:rPr>
-          <w:sz w:val="24"/>
-          <w:szCs w:val="24"/>
-        </w:rPr>
-        <w:t>productList</w:t>
-      </w:r>
-      <w:proofErr w:type="spellEnd"/>
-      <w:r>
-        <w:rPr>
-          <w:sz w:val="24"/>
-          <w:szCs w:val="32"/>
-        </w:rPr>
-        <w:t xml:space="preserve"> ():</w:t>
-      </w:r>
-      <w:proofErr w:type="spellStart"/>
-      <w:r>
-        <w:rPr>
-          <w:sz w:val="24"/>
-          <w:szCs w:val="32"/>
-        </w:rPr>
-        <w:t>ArrayList</w:t>
-      </w:r>
-      <w:proofErr w:type="spellEnd"/>
-      <w:r>
-        <w:rPr>
-          <w:sz w:val="24"/>
-          <w:szCs w:val="32"/>
-        </w:rPr>
-        <w:t>(product)</w:t>
-      </w:r>
-      <w:r>
-        <w:rPr>
-          <w:sz w:val="24"/>
-          <w:szCs w:val="32"/>
-        </w:rPr>
-        <w:br/>
-        <w:t>Description       : get value of product in array</w:t>
-      </w:r>
-      <w:r>
-        <w:rPr>
-          <w:sz w:val="24"/>
-          <w:szCs w:val="32"/>
-        </w:rPr>
-        <w:br/>
-        <w:t>Return               : Product List in array</w:t>
-      </w:r>
-    </w:p>
-    <w:p>
-      <w:pPr>
-        <w:rPr>
-          <w:sz w:val="24"/>
-          <w:szCs w:val="32"/>
-        </w:rPr>
-      </w:pPr>
-      <w:r>
-        <w:rPr>
-          <w:sz w:val="24"/>
-          <w:szCs w:val="32"/>
-        </w:rPr>
-        <w:t xml:space="preserve">Method </w:t>
-      </w:r>
-      <w:proofErr w:type="gramStart"/>
-      <w:r>
-        <w:rPr>
-          <w:sz w:val="24"/>
-          <w:szCs w:val="32"/>
-        </w:rPr>
-        <w:t xml:space="preserve">Name </w:t>
-      </w:r>
-      <w:r>
-        <w:rPr>
-          <w:sz w:val="28"/>
-          <w:szCs w:val="36"/>
-        </w:rPr>
-        <w:t>:</w:t>
-      </w:r>
-      <w:proofErr w:type="gramEnd"/>
-      <w:r>
-        <w:rPr>
-          <w:sz w:val="28"/>
-          <w:szCs w:val="36"/>
-        </w:rPr>
-        <w:t xml:space="preserve"> </w:t>
-      </w:r>
-      <w:r>
-        <w:rPr>
-          <w:sz w:val="24"/>
-          <w:szCs w:val="32"/>
-        </w:rPr>
-        <w:t>set</w:t>
-      </w:r>
-      <w:r>
-        <w:rPr>
-          <w:sz w:val="24"/>
-          <w:szCs w:val="24"/>
-        </w:rPr>
-        <w:t xml:space="preserve"> </w:t>
-      </w:r>
-      <w:proofErr w:type="spellStart"/>
-      <w:r>
-        <w:rPr>
-          <w:sz w:val="24"/>
-          <w:szCs w:val="24"/>
-        </w:rPr>
-        <w:t>productList</w:t>
-      </w:r>
-      <w:proofErr w:type="spellEnd"/>
-      <w:r>
-        <w:rPr>
-          <w:sz w:val="24"/>
-          <w:szCs w:val="32"/>
-        </w:rPr>
-        <w:t xml:space="preserve"> (</w:t>
-      </w:r>
-      <w:proofErr w:type="spellStart"/>
-      <w:r>
-        <w:rPr>
-          <w:sz w:val="24"/>
-          <w:szCs w:val="32"/>
-        </w:rPr>
-        <w:t>productList:ArrayList</w:t>
-      </w:r>
-      <w:proofErr w:type="spellEnd"/>
-      <w:r>
-        <w:rPr>
-          <w:sz w:val="24"/>
-          <w:szCs w:val="32"/>
-        </w:rPr>
-        <w:t>(product)):void</w:t>
+        <w:t xml:space="preserve"> (productList:ArrayList(product)):void</w:t>
       </w:r>
       <w:r>
         <w:rPr>
@@ -39662,7 +37629,6 @@
                 <w:szCs w:val="24"/>
               </w:rPr>
             </w:pPr>
-            <w:proofErr w:type="spellStart"/>
             <w:r>
               <w:rPr>
                 <w:sz w:val="24"/>
@@ -39670,7 +37636,6 @@
               </w:rPr>
               <w:t>PaymentID</w:t>
             </w:r>
-            <w:proofErr w:type="spellEnd"/>
           </w:p>
         </w:tc>
         <w:tc>
@@ -39704,7 +37669,6 @@
                 <w:szCs w:val="24"/>
               </w:rPr>
             </w:pPr>
-            <w:proofErr w:type="spellStart"/>
             <w:r>
               <w:rPr>
                 <w:sz w:val="24"/>
@@ -39712,7 +37676,6 @@
               </w:rPr>
               <w:t>Int</w:t>
             </w:r>
-            <w:proofErr w:type="spellEnd"/>
           </w:p>
         </w:tc>
       </w:tr>
@@ -39748,7 +37711,6 @@
                 <w:szCs w:val="24"/>
               </w:rPr>
             </w:pPr>
-            <w:proofErr w:type="spellStart"/>
             <w:r>
               <w:rPr>
                 <w:sz w:val="24"/>
@@ -39756,7 +37718,6 @@
               </w:rPr>
               <w:t>OrderList</w:t>
             </w:r>
-            <w:proofErr w:type="spellEnd"/>
           </w:p>
         </w:tc>
         <w:tc>
@@ -39832,7 +37793,6 @@
                 <w:szCs w:val="24"/>
               </w:rPr>
             </w:pPr>
-            <w:proofErr w:type="spellStart"/>
             <w:r>
               <w:rPr>
                 <w:sz w:val="24"/>
@@ -39840,7 +37800,6 @@
               </w:rPr>
               <w:t>AmountOfValue</w:t>
             </w:r>
-            <w:proofErr w:type="spellEnd"/>
           </w:p>
         </w:tc>
         <w:tc>
@@ -39859,23 +37818,7 @@
                 <w:sz w:val="24"/>
                 <w:szCs w:val="24"/>
               </w:rPr>
-              <w:t xml:space="preserve">Show </w:t>
-            </w:r>
-            <w:proofErr w:type="spellStart"/>
-            <w:r>
-              <w:rPr>
-                <w:sz w:val="24"/>
-                <w:szCs w:val="24"/>
-              </w:rPr>
-              <w:t>amout</w:t>
-            </w:r>
-            <w:proofErr w:type="spellEnd"/>
-            <w:r>
-              <w:rPr>
-                <w:sz w:val="24"/>
-                <w:szCs w:val="24"/>
-              </w:rPr>
-              <w:t xml:space="preserve"> of value</w:t>
+              <w:t>Show amout of value</w:t>
             </w:r>
           </w:p>
         </w:tc>
@@ -39932,7 +37875,6 @@
                 <w:szCs w:val="24"/>
               </w:rPr>
             </w:pPr>
-            <w:proofErr w:type="spellStart"/>
             <w:r>
               <w:rPr>
                 <w:sz w:val="24"/>
@@ -39940,7 +37882,6 @@
               </w:rPr>
               <w:t>PaymentType</w:t>
             </w:r>
-            <w:proofErr w:type="spellEnd"/>
           </w:p>
         </w:tc>
         <w:tc>
@@ -39959,33 +37900,8 @@
                 <w:sz w:val="24"/>
                 <w:szCs w:val="24"/>
               </w:rPr>
-              <w:t xml:space="preserve">Type of payment </w:t>
-            </w:r>
-            <w:proofErr w:type="spellStart"/>
-            <w:r>
-              <w:rPr>
-                <w:sz w:val="24"/>
-                <w:szCs w:val="24"/>
-              </w:rPr>
-              <w:t>suchas,Cash</w:t>
-            </w:r>
-            <w:proofErr w:type="spellEnd"/>
-            <w:r>
-              <w:rPr>
-                <w:sz w:val="24"/>
-                <w:szCs w:val="24"/>
-              </w:rPr>
-              <w:t xml:space="preserve"> or </w:t>
-            </w:r>
-            <w:proofErr w:type="spellStart"/>
-            <w:r>
-              <w:rPr>
-                <w:sz w:val="24"/>
-                <w:szCs w:val="24"/>
-              </w:rPr>
-              <w:t>CreditCard</w:t>
-            </w:r>
-            <w:proofErr w:type="spellEnd"/>
+              <w:t>Type of payment suchas,Cash or CreditCard</w:t>
+            </w:r>
           </w:p>
         </w:tc>
         <w:tc>
@@ -40041,7 +37957,6 @@
                 <w:szCs w:val="24"/>
               </w:rPr>
             </w:pPr>
-            <w:proofErr w:type="spellStart"/>
             <w:r>
               <w:rPr>
                 <w:sz w:val="24"/>
@@ -40049,7 +37964,6 @@
               </w:rPr>
               <w:t>StatusOfPayment</w:t>
             </w:r>
-            <w:proofErr w:type="spellEnd"/>
           </w:p>
         </w:tc>
         <w:tc>
@@ -40131,103 +38045,194 @@
           <w:sz w:val="24"/>
           <w:szCs w:val="32"/>
         </w:rPr>
-        <w:t xml:space="preserve">Method </w:t>
-      </w:r>
-      <w:proofErr w:type="gramStart"/>
+        <w:t xml:space="preserve">Method Name </w:t>
+      </w:r>
+      <w:r>
+        <w:rPr>
+          <w:sz w:val="28"/>
+          <w:szCs w:val="36"/>
+        </w:rPr>
+        <w:t xml:space="preserve">: </w:t>
+      </w:r>
       <w:r>
         <w:rPr>
           <w:sz w:val="24"/>
           <w:szCs w:val="32"/>
         </w:rPr>
-        <w:t xml:space="preserve">Name </w:t>
+        <w:t>getPaymentID():int</w:t>
+      </w:r>
+      <w:r>
+        <w:rPr>
+          <w:sz w:val="24"/>
+          <w:szCs w:val="32"/>
+        </w:rPr>
+        <w:br/>
+        <w:t>Description       : Get value of PaymentId.</w:t>
+      </w:r>
+      <w:r>
+        <w:rPr>
+          <w:sz w:val="24"/>
+          <w:szCs w:val="32"/>
+        </w:rPr>
+        <w:br/>
+        <w:t>Return               : PaymentID</w:t>
+      </w:r>
+      <w:r>
+        <w:rPr>
+          <w:sz w:val="24"/>
+          <w:szCs w:val="32"/>
+        </w:rPr>
+        <w:br/>
+      </w:r>
+      <w:r>
+        <w:rPr>
+          <w:sz w:val="24"/>
+          <w:szCs w:val="32"/>
+        </w:rPr>
+        <w:br/>
+      </w:r>
+      <w:r>
+        <w:rPr>
+          <w:sz w:val="24"/>
+          <w:szCs w:val="32"/>
+        </w:rPr>
+        <w:t xml:space="preserve">Method Name </w:t>
       </w:r>
       <w:r>
         <w:rPr>
           <w:sz w:val="28"/>
           <w:szCs w:val="36"/>
         </w:rPr>
-        <w:t>:</w:t>
-      </w:r>
-      <w:proofErr w:type="gramEnd"/>
+        <w:t xml:space="preserve">: </w:t>
+      </w:r>
+      <w:r>
+        <w:rPr>
+          <w:sz w:val="24"/>
+          <w:szCs w:val="32"/>
+        </w:rPr>
+        <w:t>setPaymentID(PaymentID:int):void</w:t>
+      </w:r>
+      <w:r>
+        <w:rPr>
+          <w:sz w:val="24"/>
+          <w:szCs w:val="32"/>
+        </w:rPr>
+        <w:br/>
+        <w:t>Description       : Set value of PaymentId.</w:t>
+      </w:r>
+      <w:r>
+        <w:rPr>
+          <w:sz w:val="24"/>
+          <w:szCs w:val="32"/>
+        </w:rPr>
+        <w:br/>
+        <w:t>Return               : PaymentID</w:t>
+      </w:r>
+      <w:r>
+        <w:rPr>
+          <w:sz w:val="24"/>
+          <w:szCs w:val="32"/>
+        </w:rPr>
+        <w:t xml:space="preserve"> </w:t>
+      </w:r>
+    </w:p>
+    <w:p>
+      <w:pPr>
+        <w:rPr>
+          <w:sz w:val="24"/>
+          <w:szCs w:val="32"/>
+        </w:rPr>
+      </w:pPr>
+      <w:r>
+        <w:rPr>
+          <w:sz w:val="24"/>
+          <w:szCs w:val="32"/>
+        </w:rPr>
+        <w:t xml:space="preserve">Method Name </w:t>
+      </w:r>
       <w:r>
         <w:rPr>
           <w:sz w:val="28"/>
           <w:szCs w:val="36"/>
         </w:rPr>
-        <w:t xml:space="preserve"> </w:t>
-      </w:r>
-      <w:proofErr w:type="spellStart"/>
+        <w:t xml:space="preserve">: </w:t>
+      </w:r>
       <w:r>
         <w:rPr>
           <w:sz w:val="24"/>
           <w:szCs w:val="32"/>
         </w:rPr>
-        <w:t>getPaymentID</w:t>
-      </w:r>
-      <w:proofErr w:type="spellEnd"/>
+        <w:t>calculatePrice()</w:t>
+      </w:r>
       <w:r>
         <w:rPr>
           <w:sz w:val="24"/>
           <w:szCs w:val="32"/>
         </w:rPr>
-        <w:t>():</w:t>
-      </w:r>
-      <w:proofErr w:type="spellStart"/>
+        <w:br/>
+        <w:t>Description       : calculate price from order list</w:t>
+      </w:r>
       <w:r>
         <w:rPr>
           <w:sz w:val="24"/>
           <w:szCs w:val="32"/>
         </w:rPr>
-        <w:t>int</w:t>
-      </w:r>
-      <w:proofErr w:type="spellEnd"/>
-      <w:r>
+        <w:br/>
+        <w:t>Return               : price of order</w:t>
+      </w:r>
+    </w:p>
+    <w:p>
+      <w:pPr>
         <w:rPr>
           <w:sz w:val="24"/>
           <w:szCs w:val="32"/>
         </w:rPr>
-        <w:br/>
-        <w:t xml:space="preserve">Description       : Get value of </w:t>
-      </w:r>
-      <w:proofErr w:type="spellStart"/>
-      <w:r>
+      </w:pPr>
+    </w:p>
+    <w:p>
+      <w:pPr>
         <w:rPr>
           <w:sz w:val="24"/>
           <w:szCs w:val="32"/>
         </w:rPr>
-        <w:t>PaymentId</w:t>
-      </w:r>
-      <w:proofErr w:type="spellEnd"/>
+      </w:pPr>
       <w:r>
         <w:rPr>
           <w:sz w:val="24"/>
           <w:szCs w:val="32"/>
         </w:rPr>
-        <w:t>.</w:t>
+        <w:lastRenderedPageBreak/>
+        <w:t xml:space="preserve">Method Name </w:t>
+      </w:r>
+      <w:r>
+        <w:rPr>
+          <w:sz w:val="28"/>
+          <w:szCs w:val="36"/>
+        </w:rPr>
+        <w:t xml:space="preserve">: </w:t>
       </w:r>
       <w:r>
         <w:rPr>
           <w:sz w:val="24"/>
           <w:szCs w:val="32"/>
         </w:rPr>
-        <w:br/>
-        <w:t xml:space="preserve">Return               : </w:t>
-      </w:r>
-      <w:proofErr w:type="spellStart"/>
+        <w:t>getAmountOfValue ():double</w:t>
+      </w:r>
       <w:r>
         <w:rPr>
           <w:sz w:val="24"/>
           <w:szCs w:val="32"/>
         </w:rPr>
-        <w:t>PaymentID</w:t>
-      </w:r>
-      <w:proofErr w:type="spellEnd"/>
+        <w:br/>
+        <w:t>Description       : Get value of Amount of value.</w:t>
+      </w:r>
       <w:r>
         <w:rPr>
           <w:sz w:val="24"/>
           <w:szCs w:val="32"/>
         </w:rPr>
         <w:br/>
+        <w:t>Return               : amount of value</w:t>
       </w:r>
       <w:r>
         <w:rPr>
@@ -40241,6 +38246,13 @@
           <w:sz w:val="24"/>
           <w:szCs w:val="32"/>
         </w:rPr>
+        <w:br/>
+      </w:r>
+      <w:r>
+        <w:rPr>
+          <w:sz w:val="24"/>
+          <w:szCs w:val="32"/>
+        </w:rPr>
         <w:t xml:space="preserve">Method Name </w:t>
       </w:r>
       <w:r>
@@ -40250,61 +38262,65 @@
         </w:rPr>
         <w:t xml:space="preserve">: </w:t>
       </w:r>
-      <w:proofErr w:type="spellStart"/>
       <w:r>
         <w:rPr>
           <w:sz w:val="24"/>
           <w:szCs w:val="32"/>
         </w:rPr>
-        <w:t>setPaymentID</w:t>
-      </w:r>
-      <w:proofErr w:type="spellEnd"/>
+        <w:t>setAmountOfValue (AmountOfValue:double):void</w:t>
+      </w:r>
       <w:r>
         <w:rPr>
           <w:sz w:val="24"/>
           <w:szCs w:val="32"/>
         </w:rPr>
-        <w:t>(</w:t>
-      </w:r>
-      <w:proofErr w:type="spellStart"/>
+        <w:br/>
+        <w:t>Description       : Set value of Amount of value.</w:t>
+      </w:r>
       <w:r>
         <w:rPr>
           <w:sz w:val="24"/>
           <w:szCs w:val="32"/>
         </w:rPr>
-        <w:t>PaymentID:int</w:t>
-      </w:r>
-      <w:proofErr w:type="spellEnd"/>
-      <w:r>
+        <w:br/>
+        <w:t>Return               : amount of value</w:t>
+      </w:r>
+    </w:p>
+    <w:p>
+      <w:pPr>
         <w:rPr>
           <w:sz w:val="24"/>
           <w:szCs w:val="32"/>
         </w:rPr>
-        <w:t>):void</w:t>
-      </w:r>
+      </w:pPr>
       <w:r>
         <w:rPr>
           <w:sz w:val="24"/>
           <w:szCs w:val="32"/>
         </w:rPr>
-        <w:br/>
-        <w:t xml:space="preserve">Description       : Set value of </w:t>
-      </w:r>
-      <w:proofErr w:type="spellStart"/>
+        <w:t xml:space="preserve">Method Name </w:t>
+      </w:r>
+      <w:r>
+        <w:rPr>
+          <w:sz w:val="28"/>
+          <w:szCs w:val="36"/>
+        </w:rPr>
+        <w:t xml:space="preserve">: </w:t>
+      </w:r>
       <w:r>
         <w:rPr>
           <w:sz w:val="24"/>
           <w:szCs w:val="32"/>
         </w:rPr>
-        <w:t>PaymentId</w:t>
-      </w:r>
-      <w:proofErr w:type="spellEnd"/>
+        <w:t>getPaymentType ():string</w:t>
+      </w:r>
       <w:r>
         <w:rPr>
           <w:sz w:val="24"/>
           <w:szCs w:val="32"/>
         </w:rPr>
-        <w:t>.</w:t>
+        <w:br/>
+        <w:t>Description       : Get value of Amount of value.</w:t>
       </w:r>
       <w:r>
         <w:rPr>
@@ -40312,448 +38328,87 @@
           <w:szCs w:val="32"/>
         </w:rPr>
         <w:br/>
-        <w:t xml:space="preserve">Return               : </w:t>
-      </w:r>
-      <w:proofErr w:type="spellStart"/>
+        <w:t>Return               : payment type</w:t>
+      </w:r>
       <w:r>
         <w:rPr>
           <w:sz w:val="24"/>
           <w:szCs w:val="32"/>
         </w:rPr>
-        <w:t>PaymentID</w:t>
-      </w:r>
-      <w:proofErr w:type="spellEnd"/>
+        <w:br/>
+      </w:r>
       <w:r>
         <w:rPr>
           <w:sz w:val="24"/>
           <w:szCs w:val="32"/>
         </w:rPr>
-        <w:t xml:space="preserve"> </w:t>
-      </w:r>
-    </w:p>
-    <w:p>
-      <w:pPr>
+        <w:br/>
+      </w:r>
+      <w:r>
         <w:rPr>
           <w:sz w:val="24"/>
           <w:szCs w:val="32"/>
         </w:rPr>
-      </w:pPr>
+        <w:t xml:space="preserve">Method Name </w:t>
+      </w:r>
+      <w:r>
+        <w:rPr>
+          <w:sz w:val="28"/>
+          <w:szCs w:val="36"/>
+        </w:rPr>
+        <w:t xml:space="preserve">: </w:t>
+      </w:r>
       <w:r>
         <w:rPr>
           <w:sz w:val="24"/>
           <w:szCs w:val="32"/>
         </w:rPr>
-        <w:t xml:space="preserve">Method </w:t>
-      </w:r>
-      <w:proofErr w:type="gramStart"/>
+        <w:t>setPaymentType (PaymentType:string):void</w:t>
+      </w:r>
       <w:r>
         <w:rPr>
           <w:sz w:val="24"/>
           <w:szCs w:val="32"/>
         </w:rPr>
-        <w:t xml:space="preserve">Name </w:t>
+        <w:br/>
+        <w:t>Description       : Set value of Amount of value.</w:t>
+      </w:r>
+      <w:r>
+        <w:rPr>
+          <w:sz w:val="24"/>
+          <w:szCs w:val="32"/>
+        </w:rPr>
+        <w:br/>
+        <w:t>Return               : payment type</w:t>
+      </w:r>
+    </w:p>
+    <w:p>
+      <w:pPr>
+        <w:rPr>
+          <w:sz w:val="24"/>
+          <w:szCs w:val="32"/>
+        </w:rPr>
+      </w:pPr>
+      <w:r>
+        <w:rPr>
+          <w:sz w:val="24"/>
+          <w:szCs w:val="32"/>
+        </w:rPr>
+        <w:t xml:space="preserve">Method Name </w:t>
       </w:r>
       <w:r>
         <w:rPr>
           <w:sz w:val="28"/>
           <w:szCs w:val="36"/>
         </w:rPr>
-        <w:t>:</w:t>
-      </w:r>
-      <w:proofErr w:type="gramEnd"/>
-      <w:r>
-        <w:rPr>
-          <w:sz w:val="28"/>
-          <w:szCs w:val="36"/>
-        </w:rPr>
-        <w:t xml:space="preserve"> </w:t>
-      </w:r>
-      <w:proofErr w:type="spellStart"/>
+        <w:t xml:space="preserve">: </w:t>
+      </w:r>
       <w:r>
         <w:rPr>
           <w:sz w:val="24"/>
           <w:szCs w:val="32"/>
         </w:rPr>
-        <w:t>calculatePrice</w:t>
-      </w:r>
-      <w:proofErr w:type="spellEnd"/>
-      <w:r>
-        <w:rPr>
-          <w:sz w:val="24"/>
-          <w:szCs w:val="32"/>
-        </w:rPr>
-        <w:t>()</w:t>
-      </w:r>
-      <w:r>
-        <w:rPr>
-          <w:sz w:val="24"/>
-          <w:szCs w:val="32"/>
-        </w:rPr>
-        <w:br/>
-        <w:t>Description       : calculate price from order list</w:t>
-      </w:r>
-      <w:r>
-        <w:rPr>
-          <w:sz w:val="24"/>
-          <w:szCs w:val="32"/>
-        </w:rPr>
-        <w:br/>
-        <w:t>Return               : price of order</w:t>
-      </w:r>
-    </w:p>
-    <w:p>
-      <w:pPr>
-        <w:rPr>
-          <w:sz w:val="24"/>
-          <w:szCs w:val="32"/>
-        </w:rPr>
-      </w:pPr>
-    </w:p>
-    <w:p>
-      <w:pPr>
-        <w:rPr>
-          <w:sz w:val="24"/>
-          <w:szCs w:val="32"/>
-        </w:rPr>
-      </w:pPr>
-      <w:r>
-        <w:rPr>
-          <w:sz w:val="24"/>
-          <w:szCs w:val="32"/>
-        </w:rPr>
-        <w:lastRenderedPageBreak/>
-        <w:t xml:space="preserve">Method </w:t>
-      </w:r>
-      <w:proofErr w:type="gramStart"/>
-      <w:r>
-        <w:rPr>
-          <w:sz w:val="24"/>
-          <w:szCs w:val="32"/>
-        </w:rPr>
-        <w:t xml:space="preserve">Name </w:t>
-      </w:r>
-      <w:r>
-        <w:rPr>
-          <w:sz w:val="28"/>
-          <w:szCs w:val="36"/>
-        </w:rPr>
-        <w:t>:</w:t>
-      </w:r>
-      <w:proofErr w:type="gramEnd"/>
-      <w:r>
-        <w:rPr>
-          <w:sz w:val="28"/>
-          <w:szCs w:val="36"/>
-        </w:rPr>
-        <w:t xml:space="preserve"> </w:t>
-      </w:r>
-      <w:proofErr w:type="spellStart"/>
-      <w:r>
-        <w:rPr>
-          <w:sz w:val="24"/>
-          <w:szCs w:val="32"/>
-        </w:rPr>
-        <w:t>getAmountOfValue</w:t>
-      </w:r>
-      <w:proofErr w:type="spellEnd"/>
-      <w:r>
-        <w:rPr>
-          <w:sz w:val="24"/>
-          <w:szCs w:val="32"/>
-        </w:rPr>
-        <w:t xml:space="preserve"> ():double</w:t>
-      </w:r>
-      <w:r>
-        <w:rPr>
-          <w:sz w:val="24"/>
-          <w:szCs w:val="32"/>
-        </w:rPr>
-        <w:br/>
-        <w:t>Description       : Get value of Amount of value.</w:t>
-      </w:r>
-      <w:r>
-        <w:rPr>
-          <w:sz w:val="24"/>
-          <w:szCs w:val="32"/>
-        </w:rPr>
-        <w:br/>
-        <w:t>Return               : amount of value</w:t>
-      </w:r>
-      <w:r>
-        <w:rPr>
-          <w:sz w:val="24"/>
-          <w:szCs w:val="32"/>
-        </w:rPr>
-        <w:br/>
-      </w:r>
-      <w:r>
-        <w:rPr>
-          <w:sz w:val="24"/>
-          <w:szCs w:val="32"/>
-        </w:rPr>
-        <w:br/>
-      </w:r>
-      <w:r>
-        <w:rPr>
-          <w:sz w:val="24"/>
-          <w:szCs w:val="32"/>
-        </w:rPr>
-        <w:t xml:space="preserve">Method Name </w:t>
-      </w:r>
-      <w:r>
-        <w:rPr>
-          <w:sz w:val="28"/>
-          <w:szCs w:val="36"/>
-        </w:rPr>
-        <w:t xml:space="preserve">: </w:t>
-      </w:r>
-      <w:proofErr w:type="spellStart"/>
-      <w:r>
-        <w:rPr>
-          <w:sz w:val="24"/>
-          <w:szCs w:val="32"/>
-        </w:rPr>
-        <w:t>setAmountOfValue</w:t>
-      </w:r>
-      <w:proofErr w:type="spellEnd"/>
-      <w:r>
-        <w:rPr>
-          <w:sz w:val="24"/>
-          <w:szCs w:val="32"/>
-        </w:rPr>
-        <w:t xml:space="preserve"> (</w:t>
-      </w:r>
-      <w:proofErr w:type="spellStart"/>
-      <w:r>
-        <w:rPr>
-          <w:sz w:val="24"/>
-          <w:szCs w:val="32"/>
-        </w:rPr>
-        <w:t>AmountOfValue:double</w:t>
-      </w:r>
-      <w:proofErr w:type="spellEnd"/>
-      <w:r>
-        <w:rPr>
-          <w:sz w:val="24"/>
-          <w:szCs w:val="32"/>
-        </w:rPr>
-        <w:t>):void</w:t>
-      </w:r>
-      <w:r>
-        <w:rPr>
-          <w:sz w:val="24"/>
-          <w:szCs w:val="32"/>
-        </w:rPr>
-        <w:br/>
-        <w:t>Description       : Set value of Amount of value.</w:t>
-      </w:r>
-      <w:r>
-        <w:rPr>
-          <w:sz w:val="24"/>
-          <w:szCs w:val="32"/>
-        </w:rPr>
-        <w:br/>
-        <w:t>Return               : amount of value</w:t>
-      </w:r>
-    </w:p>
-    <w:p>
-      <w:pPr>
-        <w:rPr>
-          <w:sz w:val="24"/>
-          <w:szCs w:val="32"/>
-        </w:rPr>
-      </w:pPr>
-      <w:r>
-        <w:rPr>
-          <w:sz w:val="24"/>
-          <w:szCs w:val="32"/>
-        </w:rPr>
-        <w:t xml:space="preserve">Method </w:t>
-      </w:r>
-      <w:proofErr w:type="gramStart"/>
-      <w:r>
-        <w:rPr>
-          <w:sz w:val="24"/>
-          <w:szCs w:val="32"/>
-        </w:rPr>
-        <w:t xml:space="preserve">Name </w:t>
-      </w:r>
-      <w:r>
-        <w:rPr>
-          <w:sz w:val="28"/>
-          <w:szCs w:val="36"/>
-        </w:rPr>
-        <w:t>:</w:t>
-      </w:r>
-      <w:proofErr w:type="gramEnd"/>
-      <w:r>
-        <w:rPr>
-          <w:sz w:val="28"/>
-          <w:szCs w:val="36"/>
-        </w:rPr>
-        <w:t xml:space="preserve"> </w:t>
-      </w:r>
-      <w:proofErr w:type="spellStart"/>
-      <w:r>
-        <w:rPr>
-          <w:sz w:val="24"/>
-          <w:szCs w:val="32"/>
-        </w:rPr>
-        <w:t>getPaymentType</w:t>
-      </w:r>
-      <w:proofErr w:type="spellEnd"/>
-      <w:r>
-        <w:rPr>
-          <w:sz w:val="24"/>
-          <w:szCs w:val="32"/>
-        </w:rPr>
-        <w:t xml:space="preserve"> ():string</w:t>
-      </w:r>
-      <w:r>
-        <w:rPr>
-          <w:sz w:val="24"/>
-          <w:szCs w:val="32"/>
-        </w:rPr>
-        <w:br/>
-        <w:t>Description       : Get value of Amount of value.</w:t>
-      </w:r>
-      <w:r>
-        <w:rPr>
-          <w:sz w:val="24"/>
-          <w:szCs w:val="32"/>
-        </w:rPr>
-        <w:br/>
-        <w:t>Return               : payment type</w:t>
-      </w:r>
-      <w:r>
-        <w:rPr>
-          <w:sz w:val="24"/>
-          <w:szCs w:val="32"/>
-        </w:rPr>
-        <w:br/>
-      </w:r>
-      <w:r>
-        <w:rPr>
-          <w:sz w:val="24"/>
-          <w:szCs w:val="32"/>
-        </w:rPr>
-        <w:br/>
-      </w:r>
-      <w:r>
-        <w:rPr>
-          <w:sz w:val="24"/>
-          <w:szCs w:val="32"/>
-        </w:rPr>
-        <w:t xml:space="preserve">Method Name </w:t>
-      </w:r>
-      <w:r>
-        <w:rPr>
-          <w:sz w:val="28"/>
-          <w:szCs w:val="36"/>
-        </w:rPr>
-        <w:t xml:space="preserve">: </w:t>
-      </w:r>
-      <w:proofErr w:type="spellStart"/>
-      <w:r>
-        <w:rPr>
-          <w:sz w:val="24"/>
-          <w:szCs w:val="32"/>
-        </w:rPr>
-        <w:t>setPaymentType</w:t>
-      </w:r>
-      <w:proofErr w:type="spellEnd"/>
-      <w:r>
-        <w:rPr>
-          <w:sz w:val="24"/>
-          <w:szCs w:val="32"/>
-        </w:rPr>
-        <w:t xml:space="preserve"> (</w:t>
-      </w:r>
-      <w:proofErr w:type="spellStart"/>
-      <w:r>
-        <w:rPr>
-          <w:sz w:val="24"/>
-          <w:szCs w:val="32"/>
-        </w:rPr>
-        <w:t>PaymentType:string</w:t>
-      </w:r>
-      <w:proofErr w:type="spellEnd"/>
-      <w:r>
-        <w:rPr>
-          <w:sz w:val="24"/>
-          <w:szCs w:val="32"/>
-        </w:rPr>
-        <w:t>):void</w:t>
-      </w:r>
-      <w:r>
-        <w:rPr>
-          <w:sz w:val="24"/>
-          <w:szCs w:val="32"/>
-        </w:rPr>
-        <w:br/>
-        <w:t>Description       : Set value of Amount of value.</w:t>
-      </w:r>
-      <w:r>
-        <w:rPr>
-          <w:sz w:val="24"/>
-          <w:szCs w:val="32"/>
-        </w:rPr>
-        <w:br/>
-        <w:t>Return               : payment type</w:t>
-      </w:r>
-    </w:p>
-    <w:p>
-      <w:pPr>
-        <w:rPr>
-          <w:sz w:val="24"/>
-          <w:szCs w:val="32"/>
-        </w:rPr>
-      </w:pPr>
-      <w:r>
-        <w:rPr>
-          <w:sz w:val="24"/>
-          <w:szCs w:val="32"/>
-        </w:rPr>
-        <w:t xml:space="preserve">Method </w:t>
-      </w:r>
-      <w:proofErr w:type="gramStart"/>
-      <w:r>
-        <w:rPr>
-          <w:sz w:val="24"/>
-          <w:szCs w:val="32"/>
-        </w:rPr>
-        <w:t xml:space="preserve">Name </w:t>
-      </w:r>
-      <w:r>
-        <w:rPr>
-          <w:sz w:val="28"/>
-          <w:szCs w:val="36"/>
-        </w:rPr>
-        <w:t>:</w:t>
-      </w:r>
-      <w:proofErr w:type="gramEnd"/>
-      <w:r>
-        <w:rPr>
-          <w:sz w:val="28"/>
-          <w:szCs w:val="36"/>
-        </w:rPr>
-        <w:t xml:space="preserve"> </w:t>
-      </w:r>
-      <w:proofErr w:type="spellStart"/>
-      <w:r>
-        <w:rPr>
-          <w:sz w:val="24"/>
-          <w:szCs w:val="32"/>
-        </w:rPr>
-        <w:t>CheckCreditcard</w:t>
-      </w:r>
-      <w:proofErr w:type="spellEnd"/>
-      <w:r>
-        <w:rPr>
-          <w:sz w:val="24"/>
-          <w:szCs w:val="32"/>
-        </w:rPr>
-        <w:t xml:space="preserve"> ():string </w:t>
+        <w:t xml:space="preserve">CheckCreditcard ():string </w:t>
       </w:r>
       <w:r>
         <w:rPr>
@@ -41226,7 +38881,6 @@
                 <w:szCs w:val="24"/>
               </w:rPr>
             </w:pPr>
-            <w:proofErr w:type="spellStart"/>
             <w:r>
               <w:rPr>
                 <w:sz w:val="24"/>
@@ -41234,7 +38888,6 @@
               </w:rPr>
               <w:t>OrderID</w:t>
             </w:r>
-            <w:proofErr w:type="spellEnd"/>
           </w:p>
         </w:tc>
         <w:tc>
@@ -41268,7 +38921,6 @@
                 <w:szCs w:val="24"/>
               </w:rPr>
             </w:pPr>
-            <w:proofErr w:type="spellStart"/>
             <w:r>
               <w:rPr>
                 <w:sz w:val="24"/>
@@ -41276,7 +38928,6 @@
               </w:rPr>
               <w:t>int</w:t>
             </w:r>
-            <w:proofErr w:type="spellEnd"/>
           </w:p>
         </w:tc>
       </w:tr>
@@ -41312,7 +38963,6 @@
                 <w:szCs w:val="24"/>
               </w:rPr>
             </w:pPr>
-            <w:proofErr w:type="spellStart"/>
             <w:r>
               <w:rPr>
                 <w:sz w:val="24"/>
@@ -41320,7 +38970,6 @@
               </w:rPr>
               <w:t>ProductID</w:t>
             </w:r>
-            <w:proofErr w:type="spellEnd"/>
           </w:p>
         </w:tc>
         <w:tc>
@@ -41354,7 +39003,6 @@
                 <w:szCs w:val="24"/>
               </w:rPr>
             </w:pPr>
-            <w:proofErr w:type="spellStart"/>
             <w:r>
               <w:rPr>
                 <w:sz w:val="24"/>
@@ -41362,7 +39010,6 @@
               </w:rPr>
               <w:t>int</w:t>
             </w:r>
-            <w:proofErr w:type="spellEnd"/>
           </w:p>
         </w:tc>
       </w:tr>
@@ -41398,7 +39045,6 @@
                 <w:szCs w:val="24"/>
               </w:rPr>
             </w:pPr>
-            <w:proofErr w:type="spellStart"/>
             <w:r>
               <w:rPr>
                 <w:sz w:val="24"/>
@@ -41406,7 +39052,6 @@
               </w:rPr>
               <w:t>PriceOrder</w:t>
             </w:r>
-            <w:proofErr w:type="spellEnd"/>
           </w:p>
         </w:tc>
         <w:tc>
@@ -41482,7 +39127,6 @@
                 <w:szCs w:val="24"/>
               </w:rPr>
             </w:pPr>
-            <w:proofErr w:type="spellStart"/>
             <w:r>
               <w:rPr>
                 <w:sz w:val="24"/>
@@ -41490,7 +39134,6 @@
               </w:rPr>
               <w:t>AmountOfMoney</w:t>
             </w:r>
-            <w:proofErr w:type="spellEnd"/>
           </w:p>
         </w:tc>
         <w:tc>
@@ -41572,37 +39215,29 @@
           <w:sz w:val="24"/>
           <w:szCs w:val="32"/>
         </w:rPr>
-        <w:t xml:space="preserve">Method </w:t>
-      </w:r>
-      <w:proofErr w:type="gramStart"/>
+        <w:t xml:space="preserve">Method Name </w:t>
+      </w:r>
+      <w:r>
+        <w:rPr>
+          <w:sz w:val="28"/>
+          <w:szCs w:val="36"/>
+        </w:rPr>
+        <w:t xml:space="preserve">: </w:t>
+      </w:r>
       <w:r>
         <w:rPr>
           <w:sz w:val="24"/>
           <w:szCs w:val="32"/>
         </w:rPr>
-        <w:t xml:space="preserve">Name </w:t>
-      </w:r>
-      <w:r>
-        <w:rPr>
-          <w:sz w:val="28"/>
-          <w:szCs w:val="36"/>
-        </w:rPr>
-        <w:t>:</w:t>
-      </w:r>
-      <w:proofErr w:type="gramEnd"/>
-      <w:r>
-        <w:rPr>
-          <w:sz w:val="28"/>
-          <w:szCs w:val="36"/>
-        </w:rPr>
-        <w:t xml:space="preserve"> </w:t>
+        <w:t>modifies()</w:t>
       </w:r>
       <w:r>
         <w:rPr>
           <w:sz w:val="24"/>
           <w:szCs w:val="32"/>
         </w:rPr>
-        <w:t>modifies()</w:t>
+        <w:br/>
+        <w:t>Description       : Process task send to Database.</w:t>
       </w:r>
       <w:r>
         <w:rPr>
@@ -41610,31 +39245,7 @@
           <w:szCs w:val="32"/>
         </w:rPr>
         <w:br/>
-        <w:t>Description       : Process task send to Database.</w:t>
-      </w:r>
-      <w:r>
-        <w:rPr>
-          <w:sz w:val="24"/>
-          <w:szCs w:val="32"/>
-        </w:rPr>
-        <w:br/>
-        <w:t xml:space="preserve">Return               : </w:t>
-      </w:r>
-      <w:proofErr w:type="spellStart"/>
-      <w:r>
-        <w:rPr>
-          <w:sz w:val="24"/>
-          <w:szCs w:val="32"/>
-        </w:rPr>
-        <w:t>viewSummary</w:t>
-      </w:r>
-      <w:proofErr w:type="spellEnd"/>
-      <w:r>
-        <w:rPr>
-          <w:sz w:val="24"/>
-          <w:szCs w:val="32"/>
-        </w:rPr>
-        <w:t xml:space="preserve"> </w:t>
+        <w:t xml:space="preserve">Return               : viewSummary </w:t>
       </w:r>
       <w:r>
         <w:rPr>
@@ -43600,8 +41211,10 @@
           </w:r>
           <w:r>
             <w:rPr>
+              <w:rFonts w:cs="Calibri"/>
               <w:noProof/>
               <w:color w:val="FFFFFF" w:themeColor="background1"/>
+              <w:szCs w:val="22"/>
               <w:lang w:val="th-TH"/>
             </w:rPr>
             <w:t>I</w:t>
@@ -43732,34 +41345,7 @@
                               <w:sz w:val="20"/>
                               <w:szCs w:val="20"/>
                             </w:rPr>
-                            <w:t xml:space="preserve">953232 </w:t>
-                          </w:r>
-                          <w:r>
-                            <w:rPr>
-                              <w:rFonts w:cstheme="minorHAnsi"/>
-                              <w:noProof/>
-                              <w:sz w:val="20"/>
-                              <w:szCs w:val="20"/>
-                            </w:rPr>
-                            <w:t>Object-Oriented Analysis and Design Project</w:t>
-                          </w:r>
-                          <w:r>
-                            <w:rPr>
-                              <w:rFonts w:cstheme="minorHAnsi"/>
-                              <w:noProof/>
-                              <w:sz w:val="20"/>
-                              <w:szCs w:val="20"/>
-                            </w:rPr>
-                            <w:t xml:space="preserve"> : </w:t>
-                          </w:r>
-                          <w:r>
-                            <w:rPr>
-                              <w:rFonts w:cstheme="minorHAnsi"/>
-                              <w:noProof/>
-                              <w:sz w:val="20"/>
-                              <w:szCs w:val="20"/>
-                            </w:rPr>
-                            <w:t>Coffee shop</w:t>
+                            <w:t>953232 Object-Oriented Analysis and Design Project : Coffee shop</w:t>
                           </w:r>
                         </w:p>
                         <w:p>
@@ -43937,8 +41523,10 @@
                           </w:r>
                           <w:r>
                             <w:rPr>
+                              <w:rFonts w:cs="Calibri"/>
                               <w:noProof/>
                               <w:color w:val="FFFFFF" w:themeColor="background1"/>
+                              <w:szCs w:val="22"/>
                               <w:lang w:val="th-TH"/>
                               <w14:numForm w14:val="lining"/>
                             </w:rPr>
@@ -43971,6 +41559,10 @@
         </mc:Choice>
         <mc:Fallback>
           <w:pict>
+            <v:shapetype id="_x0000_t202" coordsize="21600,21600" o:spt="202" path="m,l,21600r21600,l21600,xe">
+              <v:stroke joinstyle="miter"/>
+              <v:path gradientshapeok="t" o:connecttype="rect"/>
+            </v:shapetype>
             <v:shape id="กล่องข้อความ 476" o:spid="_x0000_s1027" type="#_x0000_t202" style="position:absolute;margin-left:20.8pt;margin-top:0;width:1in;height:13.45pt;z-index:251659264;visibility:visible;mso-wrap-style:square;mso-width-percent:1000;mso-height-percent:0;mso-wrap-distance-left:9pt;mso-wrap-distance-top:0;mso-wrap-distance-right:9pt;mso-wrap-distance-bottom:0;mso-position-horizontal:right;mso-position-horizontal-relative:page;mso-position-vertical:center;mso-position-vertical-relative:top-margin-area;mso-width-percent:1000;mso-height-percent:0;mso-width-relative:right-margin-area;mso-height-relative:page;v-text-anchor:middle" o:gfxdata="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" o:allowincell="f" fillcolor="#5b9bd5 [3204]" stroked="f">
               <v:textbox style="mso-fit-shape-to-text:t" inset=",0,,0">
                 <w:txbxContent>
@@ -44002,8 +41594,10 @@
                     </w:r>
                     <w:r>
                       <w:rPr>
+                        <w:rFonts w:cs="Calibri"/>
                         <w:noProof/>
                         <w:color w:val="FFFFFF" w:themeColor="background1"/>
+                        <w:szCs w:val="22"/>
                         <w:lang w:val="th-TH"/>
                         <w14:numForm w14:val="lining"/>
                       </w:rPr>
@@ -48542,7 +46136,7 @@
   <a:extraClrSchemeLst/>
   <a:extLst>
     <a:ext uri="{05A4C25C-085E-4340-85A3-A5531E510DB2}">
-      <thm15:themeFamily xmlns:thm15="http://schemas.microsoft.com/office/thememl/2012/main" xmlns="" name="Office Theme" id="{62F939B6-93AF-4DB8-9C6B-D6C7DFDC589F}" vid="{4A3C46E8-61CC-4603-A589-7422A47A8E4A}"/>
+      <thm15:themeFamily xmlns="" xmlns:thm15="http://schemas.microsoft.com/office/thememl/2012/main" name="Office Theme" id="{62F939B6-93AF-4DB8-9C6B-D6C7DFDC589F}" vid="{4A3C46E8-61CC-4603-A589-7422A47A8E4A}"/>
     </a:ext>
   </a:extLst>
 </a:theme>
@@ -48553,7 +46147,7 @@
 </file>
 
 <file path=customXml/itemProps1.xml><?xml version="1.0" encoding="utf-8"?>
-<ds:datastoreItem xmlns:ds="http://schemas.openxmlformats.org/officeDocument/2006/customXml" ds:itemID="{F3804FAD-EFC9-4FC1-B5A7-F647CF6E5CC3}">
+<ds:datastoreItem xmlns:ds="http://schemas.openxmlformats.org/officeDocument/2006/customXml" ds:itemID="{BA9C109F-7EC2-455E-A914-C39041CE7016}">
   <ds:schemaRefs>
     <ds:schemaRef ds:uri="http://schemas.openxmlformats.org/officeDocument/2006/bibliography"/>
   </ds:schemaRefs>

--- a/Project/Final document/Project Decument.docx
+++ b/Project/Final document/Project Decument.docx
@@ -96,21 +96,23 @@
           <w:szCs w:val="50"/>
         </w:rPr>
       </w:pPr>
+      <w:proofErr w:type="spellStart"/>
       <w:r>
         <w:rPr>
           <w:rFonts w:asciiTheme="majorBidi" w:hAnsiTheme="majorBidi" w:cstheme="majorBidi"/>
           <w:sz w:val="44"/>
           <w:szCs w:val="50"/>
         </w:rPr>
-        <w:t xml:space="preserve">Mr.Chawit          </w:t>
-      </w:r>
+        <w:t>Mr.Chawit</w:t>
+      </w:r>
+      <w:proofErr w:type="spellEnd"/>
       <w:r>
         <w:rPr>
           <w:rFonts w:asciiTheme="majorBidi" w:hAnsiTheme="majorBidi" w:cstheme="majorBidi"/>
           <w:sz w:val="44"/>
           <w:szCs w:val="50"/>
         </w:rPr>
-        <w:tab/>
+        <w:t xml:space="preserve">          </w:t>
       </w:r>
       <w:r>
         <w:rPr>
@@ -118,7 +120,7 @@
           <w:sz w:val="44"/>
           <w:szCs w:val="50"/>
         </w:rPr>
-        <w:t xml:space="preserve"> </w:t>
+        <w:tab/>
       </w:r>
       <w:r>
         <w:rPr>
@@ -126,23 +128,25 @@
           <w:sz w:val="44"/>
           <w:szCs w:val="50"/>
         </w:rPr>
-        <w:t xml:space="preserve">Sommana         </w:t>
-      </w:r>
+        <w:t xml:space="preserve"> </w:t>
+      </w:r>
+      <w:proofErr w:type="spellStart"/>
       <w:r>
         <w:rPr>
           <w:rFonts w:asciiTheme="majorBidi" w:hAnsiTheme="majorBidi" w:cstheme="majorBidi"/>
           <w:sz w:val="44"/>
           <w:szCs w:val="50"/>
         </w:rPr>
-        <w:t xml:space="preserve">  </w:t>
-      </w:r>
+        <w:t>Sommana</w:t>
+      </w:r>
+      <w:proofErr w:type="spellEnd"/>
       <w:r>
         <w:rPr>
           <w:rFonts w:asciiTheme="majorBidi" w:hAnsiTheme="majorBidi" w:cstheme="majorBidi"/>
           <w:sz w:val="44"/>
           <w:szCs w:val="50"/>
         </w:rPr>
-        <w:t xml:space="preserve"> </w:t>
+        <w:t xml:space="preserve">         </w:t>
       </w:r>
       <w:r>
         <w:rPr>
@@ -150,49 +154,50 @@
           <w:sz w:val="44"/>
           <w:szCs w:val="50"/>
         </w:rPr>
-        <w:t>582115014</w:t>
-      </w:r>
-    </w:p>
-    <w:p>
-      <w:pPr>
-        <w:spacing w:after="0"/>
+        <w:t xml:space="preserve">  </w:t>
+      </w:r>
+      <w:r>
         <w:rPr>
           <w:rFonts w:asciiTheme="majorBidi" w:hAnsiTheme="majorBidi" w:cstheme="majorBidi"/>
           <w:sz w:val="44"/>
           <w:szCs w:val="50"/>
         </w:rPr>
-      </w:pPr>
+        <w:t xml:space="preserve"> </w:t>
+      </w:r>
       <w:r>
         <w:rPr>
           <w:rFonts w:asciiTheme="majorBidi" w:hAnsiTheme="majorBidi" w:cstheme="majorBidi"/>
           <w:sz w:val="44"/>
           <w:szCs w:val="50"/>
         </w:rPr>
-        <w:t xml:space="preserve">                             </w:t>
-      </w:r>
-      <w:r>
+        <w:t>582115014</w:t>
+      </w:r>
+    </w:p>
+    <w:p>
+      <w:pPr>
+        <w:spacing w:after="0"/>
         <w:rPr>
           <w:rFonts w:asciiTheme="majorBidi" w:hAnsiTheme="majorBidi" w:cstheme="majorBidi"/>
           <w:sz w:val="44"/>
           <w:szCs w:val="50"/>
         </w:rPr>
-        <w:t>Mr.</w:t>
-      </w:r>
+      </w:pPr>
       <w:r>
         <w:rPr>
           <w:rFonts w:asciiTheme="majorBidi" w:hAnsiTheme="majorBidi" w:cstheme="majorBidi"/>
           <w:sz w:val="44"/>
           <w:szCs w:val="50"/>
         </w:rPr>
-        <w:t xml:space="preserve">Thanarit        </w:t>
-      </w:r>
+        <w:t xml:space="preserve">                             </w:t>
+      </w:r>
+      <w:proofErr w:type="spellStart"/>
       <w:r>
         <w:rPr>
           <w:rFonts w:asciiTheme="majorBidi" w:hAnsiTheme="majorBidi" w:cstheme="majorBidi"/>
           <w:sz w:val="44"/>
           <w:szCs w:val="50"/>
         </w:rPr>
-        <w:t xml:space="preserve">   </w:t>
+        <w:t>Mr.</w:t>
       </w:r>
       <w:r>
         <w:rPr>
@@ -200,15 +205,16 @@
           <w:sz w:val="44"/>
           <w:szCs w:val="50"/>
         </w:rPr>
-        <w:t xml:space="preserve"> </w:t>
-      </w:r>
+        <w:t>Thanarit</w:t>
+      </w:r>
+      <w:proofErr w:type="spellEnd"/>
       <w:r>
         <w:rPr>
           <w:rFonts w:asciiTheme="majorBidi" w:hAnsiTheme="majorBidi" w:cstheme="majorBidi"/>
           <w:sz w:val="44"/>
           <w:szCs w:val="50"/>
         </w:rPr>
-        <w:t>Lope</w:t>
+        <w:t xml:space="preserve">        </w:t>
       </w:r>
       <w:r>
         <w:rPr>
@@ -216,7 +222,7 @@
           <w:sz w:val="44"/>
           <w:szCs w:val="50"/>
         </w:rPr>
-        <w:t xml:space="preserve">tcharat    </w:t>
+        <w:t xml:space="preserve">   </w:t>
       </w:r>
       <w:r>
         <w:rPr>
@@ -224,7 +230,7 @@
           <w:sz w:val="44"/>
           <w:szCs w:val="50"/>
         </w:rPr>
-        <w:t xml:space="preserve">  </w:t>
+        <w:t xml:space="preserve"> </w:t>
       </w:r>
       <w:r>
         <w:rPr>
@@ -232,7 +238,7 @@
           <w:sz w:val="44"/>
           <w:szCs w:val="50"/>
         </w:rPr>
-        <w:t xml:space="preserve"> </w:t>
+        <w:t>Lope</w:t>
       </w:r>
       <w:r>
         <w:rPr>
@@ -240,7 +246,7 @@
           <w:sz w:val="44"/>
           <w:szCs w:val="50"/>
         </w:rPr>
-        <w:t xml:space="preserve"> </w:t>
+        <w:t xml:space="preserve">tcharat    </w:t>
       </w:r>
       <w:r>
         <w:rPr>
@@ -248,6 +254,30 @@
           <w:sz w:val="44"/>
           <w:szCs w:val="50"/>
         </w:rPr>
+        <w:t xml:space="preserve">  </w:t>
+      </w:r>
+      <w:r>
+        <w:rPr>
+          <w:rFonts w:asciiTheme="majorBidi" w:hAnsiTheme="majorBidi" w:cstheme="majorBidi"/>
+          <w:sz w:val="44"/>
+          <w:szCs w:val="50"/>
+        </w:rPr>
+        <w:t xml:space="preserve"> </w:t>
+      </w:r>
+      <w:r>
+        <w:rPr>
+          <w:rFonts w:asciiTheme="majorBidi" w:hAnsiTheme="majorBidi" w:cstheme="majorBidi"/>
+          <w:sz w:val="44"/>
+          <w:szCs w:val="50"/>
+        </w:rPr>
+        <w:t xml:space="preserve"> </w:t>
+      </w:r>
+      <w:r>
+        <w:rPr>
+          <w:rFonts w:asciiTheme="majorBidi" w:hAnsiTheme="majorBidi" w:cstheme="majorBidi"/>
+          <w:sz w:val="44"/>
+          <w:szCs w:val="50"/>
+        </w:rPr>
         <w:t>582115026</w:t>
       </w:r>
     </w:p>
@@ -261,6 +291,7 @@
           <w:szCs w:val="50"/>
         </w:rPr>
       </w:pPr>
+      <w:proofErr w:type="spellStart"/>
       <w:r>
         <w:rPr>
           <w:rFonts w:asciiTheme="majorBidi" w:hAnsiTheme="majorBidi" w:cstheme="majorBidi"/>
@@ -275,15 +306,16 @@
           <w:sz w:val="44"/>
           <w:szCs w:val="50"/>
         </w:rPr>
-        <w:t xml:space="preserve">Phornthep </w:t>
-      </w:r>
+        <w:t>Phornthep</w:t>
+      </w:r>
+      <w:proofErr w:type="spellEnd"/>
       <w:r>
         <w:rPr>
           <w:rFonts w:asciiTheme="majorBidi" w:hAnsiTheme="majorBidi" w:cstheme="majorBidi"/>
           <w:sz w:val="44"/>
           <w:szCs w:val="50"/>
         </w:rPr>
-        <w:tab/>
+        <w:t xml:space="preserve"> </w:t>
       </w:r>
       <w:r>
         <w:rPr>
@@ -291,7 +323,7 @@
           <w:sz w:val="44"/>
           <w:szCs w:val="50"/>
         </w:rPr>
-        <w:t xml:space="preserve"> </w:t>
+        <w:tab/>
       </w:r>
       <w:r>
         <w:rPr>
@@ -301,22 +333,30 @@
         </w:rPr>
         <w:t xml:space="preserve"> </w:t>
       </w:r>
-      <w:bookmarkStart w:id="0" w:name="_GoBack"/>
-      <w:bookmarkEnd w:id="0"/>
       <w:r>
         <w:rPr>
           <w:rFonts w:asciiTheme="majorBidi" w:hAnsiTheme="majorBidi" w:cstheme="majorBidi"/>
           <w:sz w:val="44"/>
           <w:szCs w:val="50"/>
         </w:rPr>
-        <w:t>Chooleat</w:t>
-      </w:r>
+        <w:t xml:space="preserve"> </w:t>
+      </w:r>
+      <w:proofErr w:type="spellStart"/>
       <w:r>
         <w:rPr>
           <w:rFonts w:asciiTheme="majorBidi" w:hAnsiTheme="majorBidi" w:cstheme="majorBidi"/>
           <w:sz w:val="44"/>
           <w:szCs w:val="50"/>
         </w:rPr>
+        <w:t>Chooleat</w:t>
+      </w:r>
+      <w:proofErr w:type="spellEnd"/>
+      <w:r>
+        <w:rPr>
+          <w:rFonts w:asciiTheme="majorBidi" w:hAnsiTheme="majorBidi" w:cstheme="majorBidi"/>
+          <w:sz w:val="44"/>
+          <w:szCs w:val="50"/>
+        </w:rPr>
         <w:tab/>
         <w:t xml:space="preserve">       </w:t>
       </w:r>
@@ -355,6 +395,7 @@
           <w:szCs w:val="50"/>
         </w:rPr>
       </w:pPr>
+      <w:proofErr w:type="spellStart"/>
       <w:r>
         <w:rPr>
           <w:rFonts w:asciiTheme="majorBidi" w:hAnsiTheme="majorBidi" w:cstheme="majorBidi"/>
@@ -369,15 +410,16 @@
           <w:sz w:val="44"/>
           <w:szCs w:val="50"/>
         </w:rPr>
-        <w:t xml:space="preserve">Pattaratorn   </w:t>
-      </w:r>
+        <w:t>Pattaratorn</w:t>
+      </w:r>
+      <w:proofErr w:type="spellEnd"/>
       <w:r>
         <w:rPr>
           <w:rFonts w:asciiTheme="majorBidi" w:hAnsiTheme="majorBidi" w:cstheme="majorBidi"/>
           <w:sz w:val="44"/>
           <w:szCs w:val="50"/>
         </w:rPr>
-        <w:t xml:space="preserve"> </w:t>
+        <w:t xml:space="preserve">   </w:t>
       </w:r>
       <w:r>
         <w:rPr>
@@ -385,7 +427,7 @@
           <w:sz w:val="44"/>
           <w:szCs w:val="50"/>
         </w:rPr>
-        <w:tab/>
+        <w:t xml:space="preserve"> </w:t>
       </w:r>
       <w:r>
         <w:rPr>
@@ -393,7 +435,7 @@
           <w:sz w:val="44"/>
           <w:szCs w:val="50"/>
         </w:rPr>
-        <w:t xml:space="preserve"> </w:t>
+        <w:tab/>
       </w:r>
       <w:r>
         <w:rPr>
@@ -409,7 +451,25 @@
           <w:sz w:val="44"/>
           <w:szCs w:val="50"/>
         </w:rPr>
-        <w:t xml:space="preserve">Sawaisorn         </w:t>
+        <w:t xml:space="preserve"> </w:t>
+      </w:r>
+      <w:proofErr w:type="spellStart"/>
+      <w:r>
+        <w:rPr>
+          <w:rFonts w:asciiTheme="majorBidi" w:hAnsiTheme="majorBidi" w:cstheme="majorBidi"/>
+          <w:sz w:val="44"/>
+          <w:szCs w:val="50"/>
+        </w:rPr>
+        <w:t>Sawaisorn</w:t>
+      </w:r>
+      <w:proofErr w:type="spellEnd"/>
+      <w:r>
+        <w:rPr>
+          <w:rFonts w:asciiTheme="majorBidi" w:hAnsiTheme="majorBidi" w:cstheme="majorBidi"/>
+          <w:sz w:val="44"/>
+          <w:szCs w:val="50"/>
+        </w:rPr>
+        <w:t xml:space="preserve">         </w:t>
       </w:r>
       <w:r>
         <w:rPr>
@@ -496,24 +556,44 @@
           <w:sz w:val="48"/>
           <w:szCs w:val="54"/>
         </w:rPr>
-        <w:t xml:space="preserve">Prof. Prompong   </w:t>
-      </w:r>
+        <w:t xml:space="preserve">Prof. </w:t>
+      </w:r>
+      <w:proofErr w:type="spellStart"/>
       <w:r>
         <w:rPr>
           <w:rFonts w:asciiTheme="majorBidi" w:hAnsiTheme="majorBidi" w:cstheme="majorBidi"/>
           <w:sz w:val="48"/>
           <w:szCs w:val="54"/>
         </w:rPr>
-        <w:t xml:space="preserve">  </w:t>
-      </w:r>
+        <w:t>Prompong</w:t>
+      </w:r>
+      <w:proofErr w:type="spellEnd"/>
       <w:r>
         <w:rPr>
           <w:rFonts w:asciiTheme="majorBidi" w:hAnsiTheme="majorBidi" w:cstheme="majorBidi"/>
           <w:sz w:val="48"/>
           <w:szCs w:val="54"/>
         </w:rPr>
+        <w:t xml:space="preserve">   </w:t>
+      </w:r>
+      <w:r>
+        <w:rPr>
+          <w:rFonts w:asciiTheme="majorBidi" w:hAnsiTheme="majorBidi" w:cstheme="majorBidi"/>
+          <w:sz w:val="48"/>
+          <w:szCs w:val="54"/>
+        </w:rPr>
+        <w:t xml:space="preserve">  </w:t>
+      </w:r>
+      <w:proofErr w:type="spellStart"/>
+      <w:r>
+        <w:rPr>
+          <w:rFonts w:asciiTheme="majorBidi" w:hAnsiTheme="majorBidi" w:cstheme="majorBidi"/>
+          <w:sz w:val="48"/>
+          <w:szCs w:val="54"/>
+        </w:rPr>
         <w:t>Sugunnasil</w:t>
       </w:r>
+      <w:proofErr w:type="spellEnd"/>
     </w:p>
     <w:p>
       <w:pPr>
@@ -603,8 +683,20 @@
           <w:sz w:val="50"/>
           <w:szCs w:val="50"/>
         </w:rPr>
-        <w:t>lege of Art Media and Technolog</w:t>
-      </w:r>
+        <w:t xml:space="preserve">lege of Art Media and </w:t>
+      </w:r>
+      <w:proofErr w:type="spellStart"/>
+      <w:r>
+        <w:rPr>
+          <w:rFonts w:asciiTheme="majorBidi" w:hAnsiTheme="majorBidi" w:cstheme="majorBidi"/>
+          <w:b/>
+          <w:bCs/>
+          <w:sz w:val="50"/>
+          <w:szCs w:val="50"/>
+        </w:rPr>
+        <w:t>Technolog</w:t>
+      </w:r>
+      <w:proofErr w:type="spellEnd"/>
     </w:p>
     <w:p>
       <w:pPr>
@@ -4449,6 +4541,7 @@
                 <w:szCs w:val="24"/>
               </w:rPr>
             </w:pPr>
+            <w:proofErr w:type="spellStart"/>
             <w:r>
               <w:rPr>
                 <w:rFonts w:asciiTheme="majorHAnsi" w:hAnsiTheme="majorHAnsi" w:cstheme="majorHAnsi"/>
@@ -4457,6 +4550,7 @@
               </w:rPr>
               <w:t>productId</w:t>
             </w:r>
+            <w:proofErr w:type="spellEnd"/>
           </w:p>
         </w:tc>
         <w:tc>
@@ -5181,15 +5275,6 @@
     <w:p>
       <w:pPr>
         <w:spacing w:after="0"/>
-        <w:rPr>
-          <w:rFonts w:asciiTheme="majorBidi" w:hAnsiTheme="majorBidi" w:cstheme="majorBidi"/>
-          <w:sz w:val="42"/>
-          <w:szCs w:val="42"/>
-        </w:rPr>
-      </w:pPr>
-    </w:p>
-    <w:p>
-      <w:pPr>
         <w:rPr>
           <w:rFonts w:asciiTheme="majorBidi" w:hAnsiTheme="majorBidi" w:cstheme="majorBidi"/>
           <w:sz w:val="42"/>
@@ -5899,6 +5984,7 @@
                 <w:szCs w:val="24"/>
               </w:rPr>
             </w:pPr>
+            <w:proofErr w:type="spellStart"/>
             <w:r>
               <w:rPr>
                 <w:rFonts w:asciiTheme="majorHAnsi" w:hAnsiTheme="majorHAnsi" w:cstheme="majorHAnsi"/>
@@ -5907,6 +5993,7 @@
               </w:rPr>
               <w:t>orderId</w:t>
             </w:r>
+            <w:proofErr w:type="spellEnd"/>
           </w:p>
         </w:tc>
         <w:tc>
@@ -5922,6 +6009,7 @@
                 <w:szCs w:val="24"/>
               </w:rPr>
             </w:pPr>
+            <w:proofErr w:type="spellStart"/>
             <w:r>
               <w:rPr>
                 <w:rFonts w:asciiTheme="majorHAnsi" w:hAnsiTheme="majorHAnsi" w:cstheme="majorHAnsi"/>
@@ -5930,6 +6018,7 @@
               </w:rPr>
               <w:t>int</w:t>
             </w:r>
+            <w:proofErr w:type="spellEnd"/>
           </w:p>
         </w:tc>
         <w:tc>
@@ -6002,6 +6091,7 @@
                 <w:szCs w:val="24"/>
               </w:rPr>
             </w:pPr>
+            <w:proofErr w:type="spellStart"/>
             <w:r>
               <w:rPr>
                 <w:rFonts w:asciiTheme="majorHAnsi" w:hAnsiTheme="majorHAnsi" w:cstheme="majorHAnsi"/>
@@ -6010,6 +6100,7 @@
               </w:rPr>
               <w:t>amountOfMoney</w:t>
             </w:r>
+            <w:proofErr w:type="spellEnd"/>
           </w:p>
         </w:tc>
         <w:tc>
@@ -6518,7 +6609,6 @@
                 <w:sz w:val="24"/>
                 <w:szCs w:val="32"/>
               </w:rPr>
-              <w:lastRenderedPageBreak/>
               <w:t>User input amount of money received from customer.</w:t>
             </w:r>
           </w:p>
@@ -6972,6 +7062,7 @@
                 <w:sz w:val="24"/>
                 <w:szCs w:val="24"/>
               </w:rPr>
+              <w:lastRenderedPageBreak/>
               <w:t>System show amount of change to user.</w:t>
             </w:r>
           </w:p>
@@ -7699,21 +7790,13 @@
           <w:szCs w:val="42"/>
         </w:rPr>
       </w:pPr>
-    </w:p>
-    <w:p>
-      <w:pPr>
-        <w:rPr>
-          <w:rFonts w:asciiTheme="majorBidi" w:hAnsiTheme="majorBidi" w:cstheme="majorBidi"/>
-          <w:sz w:val="42"/>
-          <w:szCs w:val="42"/>
-        </w:rPr>
-      </w:pPr>
-      <w:r>
-        <w:rPr>
-          <w:rFonts w:asciiTheme="majorBidi" w:hAnsiTheme="majorBidi" w:cstheme="majorBidi"/>
-          <w:sz w:val="42"/>
-          <w:szCs w:val="42"/>
-        </w:rPr>
+      <w:r>
+        <w:rPr>
+          <w:rFonts w:asciiTheme="majorBidi" w:hAnsiTheme="majorBidi" w:cstheme="majorBidi"/>
+          <w:sz w:val="42"/>
+          <w:szCs w:val="42"/>
+        </w:rPr>
+        <w:lastRenderedPageBreak/>
         <w:t>US-003 Login</w:t>
       </w:r>
     </w:p>
@@ -8383,6 +8466,7 @@
                 <w:szCs w:val="24"/>
               </w:rPr>
             </w:pPr>
+            <w:proofErr w:type="spellStart"/>
             <w:r>
               <w:rPr>
                 <w:rFonts w:asciiTheme="majorHAnsi" w:hAnsiTheme="majorHAnsi" w:cstheme="majorHAnsi"/>
@@ -8391,6 +8475,7 @@
               </w:rPr>
               <w:t>userId</w:t>
             </w:r>
+            <w:proofErr w:type="spellEnd"/>
           </w:p>
         </w:tc>
         <w:tc>
@@ -8480,6 +8565,7 @@
                 <w:szCs w:val="24"/>
               </w:rPr>
             </w:pPr>
+            <w:proofErr w:type="spellStart"/>
             <w:r>
               <w:rPr>
                 <w:rFonts w:asciiTheme="majorHAnsi" w:hAnsiTheme="majorHAnsi" w:cstheme="majorHAnsi"/>
@@ -8488,6 +8574,7 @@
               </w:rPr>
               <w:t>userPass</w:t>
             </w:r>
+            <w:proofErr w:type="spellEnd"/>
           </w:p>
         </w:tc>
         <w:tc>
@@ -11136,6 +11223,7 @@
                 <w:szCs w:val="24"/>
               </w:rPr>
             </w:pPr>
+            <w:proofErr w:type="spellStart"/>
             <w:r>
               <w:rPr>
                 <w:rFonts w:asciiTheme="majorHAnsi" w:hAnsiTheme="majorHAnsi" w:cstheme="majorHAnsi"/>
@@ -11144,6 +11232,7 @@
               </w:rPr>
               <w:t>orderId</w:t>
             </w:r>
+            <w:proofErr w:type="spellEnd"/>
           </w:p>
         </w:tc>
         <w:tc>
@@ -11160,6 +11249,7 @@
                 <w:szCs w:val="24"/>
               </w:rPr>
             </w:pPr>
+            <w:proofErr w:type="spellStart"/>
             <w:r>
               <w:rPr>
                 <w:rFonts w:asciiTheme="majorHAnsi" w:hAnsiTheme="majorHAnsi" w:cstheme="majorHAnsi"/>
@@ -11168,6 +11258,7 @@
               </w:rPr>
               <w:t>int</w:t>
             </w:r>
+            <w:proofErr w:type="spellEnd"/>
           </w:p>
         </w:tc>
         <w:tc>
@@ -15730,6 +15821,7 @@
                 <w:szCs w:val="24"/>
               </w:rPr>
             </w:pPr>
+            <w:proofErr w:type="spellStart"/>
             <w:r>
               <w:rPr>
                 <w:rFonts w:asciiTheme="majorHAnsi" w:hAnsiTheme="majorHAnsi" w:cstheme="majorHAnsi"/>
@@ -15738,6 +15830,7 @@
               </w:rPr>
               <w:t>userName</w:t>
             </w:r>
+            <w:proofErr w:type="spellEnd"/>
           </w:p>
         </w:tc>
         <w:tc>
@@ -15845,6 +15938,7 @@
                 <w:szCs w:val="24"/>
               </w:rPr>
             </w:pPr>
+            <w:proofErr w:type="spellStart"/>
             <w:r>
               <w:rPr>
                 <w:rFonts w:asciiTheme="majorHAnsi" w:hAnsiTheme="majorHAnsi" w:cstheme="majorHAnsi"/>
@@ -15853,6 +15947,7 @@
               </w:rPr>
               <w:t>userTel</w:t>
             </w:r>
+            <w:proofErr w:type="spellEnd"/>
           </w:p>
         </w:tc>
         <w:tc>
@@ -17473,6 +17568,7 @@
                 <w:szCs w:val="24"/>
               </w:rPr>
             </w:pPr>
+            <w:proofErr w:type="spellStart"/>
             <w:r>
               <w:rPr>
                 <w:rFonts w:asciiTheme="majorHAnsi" w:hAnsiTheme="majorHAnsi" w:cstheme="majorHAnsi"/>
@@ -17481,6 +17577,7 @@
               </w:rPr>
               <w:t>userName</w:t>
             </w:r>
+            <w:proofErr w:type="spellEnd"/>
           </w:p>
         </w:tc>
         <w:tc>
@@ -17562,6 +17659,7 @@
                 <w:szCs w:val="24"/>
               </w:rPr>
             </w:pPr>
+            <w:proofErr w:type="spellStart"/>
             <w:r>
               <w:rPr>
                 <w:rFonts w:asciiTheme="majorHAnsi" w:hAnsiTheme="majorHAnsi" w:cstheme="majorHAnsi"/>
@@ -17570,6 +17668,7 @@
               </w:rPr>
               <w:t>Paisan</w:t>
             </w:r>
+            <w:proofErr w:type="spellEnd"/>
           </w:p>
         </w:tc>
       </w:tr>
@@ -17588,6 +17687,7 @@
                 <w:szCs w:val="24"/>
               </w:rPr>
             </w:pPr>
+            <w:proofErr w:type="spellStart"/>
             <w:r>
               <w:rPr>
                 <w:rFonts w:asciiTheme="majorHAnsi" w:hAnsiTheme="majorHAnsi" w:cstheme="majorHAnsi"/>
@@ -17596,6 +17696,7 @@
               </w:rPr>
               <w:t>userTel</w:t>
             </w:r>
+            <w:proofErr w:type="spellEnd"/>
           </w:p>
         </w:tc>
         <w:tc>
@@ -18561,6 +18662,15 @@
           <w:szCs w:val="42"/>
         </w:rPr>
       </w:pPr>
+    </w:p>
+    <w:p>
+      <w:pPr>
+        <w:rPr>
+          <w:rFonts w:asciiTheme="majorBidi" w:hAnsiTheme="majorBidi" w:cstheme="majorBidi"/>
+          <w:sz w:val="42"/>
+          <w:szCs w:val="42"/>
+        </w:rPr>
+      </w:pPr>
       <w:r>
         <w:rPr>
           <w:rFonts w:asciiTheme="majorBidi" w:hAnsiTheme="majorBidi" w:cstheme="majorBidi"/>
@@ -18569,16 +18679,6 @@
         </w:rPr>
         <w:t>US-011 Add Product</w:t>
       </w:r>
-    </w:p>
-    <w:p>
-      <w:pPr>
-        <w:jc w:val="center"/>
-        <w:rPr>
-          <w:rFonts w:asciiTheme="majorHAnsi" w:hAnsiTheme="majorHAnsi" w:cstheme="majorHAnsi"/>
-          <w:sz w:val="24"/>
-          <w:szCs w:val="24"/>
-        </w:rPr>
-      </w:pPr>
     </w:p>
     <w:tbl>
       <w:tblPr>
@@ -19188,7 +19288,7 @@
         </w:tc>
         <w:tc>
           <w:tcPr>
-            <w:tcW w:w="1151" w:type="pct"/>
+            <w:tcW w:w="1150" w:type="pct"/>
             <w:shd w:val="clear" w:color="auto" w:fill="E7E6E6" w:themeFill="background2"/>
           </w:tcPr>
           <w:p>
@@ -19226,6 +19326,7 @@
                 <w:szCs w:val="24"/>
               </w:rPr>
             </w:pPr>
+            <w:proofErr w:type="spellStart"/>
             <w:r>
               <w:rPr>
                 <w:rFonts w:asciiTheme="majorHAnsi" w:hAnsiTheme="majorHAnsi" w:cstheme="majorHAnsi"/>
@@ -19234,6 +19335,7 @@
               </w:rPr>
               <w:t>productName</w:t>
             </w:r>
+            <w:proofErr w:type="spellEnd"/>
           </w:p>
         </w:tc>
         <w:tc>
@@ -19304,7 +19406,7 @@
         </w:tc>
         <w:tc>
           <w:tcPr>
-            <w:tcW w:w="1151" w:type="pct"/>
+            <w:tcW w:w="1150" w:type="pct"/>
             <w:shd w:val="clear" w:color="auto" w:fill="FFFFFF" w:themeFill="background1"/>
           </w:tcPr>
           <w:p>
@@ -19315,6 +19417,7 @@
                 <w:szCs w:val="24"/>
               </w:rPr>
             </w:pPr>
+            <w:proofErr w:type="spellStart"/>
             <w:r>
               <w:rPr>
                 <w:rFonts w:asciiTheme="majorHAnsi" w:hAnsiTheme="majorHAnsi" w:cstheme="majorHAnsi"/>
@@ -19323,6 +19426,7 @@
               </w:rPr>
               <w:t>Mocca</w:t>
             </w:r>
+            <w:proofErr w:type="spellEnd"/>
           </w:p>
         </w:tc>
       </w:tr>
@@ -19341,6 +19445,7 @@
                 <w:szCs w:val="24"/>
               </w:rPr>
             </w:pPr>
+            <w:proofErr w:type="spellStart"/>
             <w:r>
               <w:rPr>
                 <w:rFonts w:asciiTheme="majorHAnsi" w:hAnsiTheme="majorHAnsi" w:cstheme="majorHAnsi"/>
@@ -19349,6 +19454,7 @@
               </w:rPr>
               <w:t>productPrice</w:t>
             </w:r>
+            <w:proofErr w:type="spellEnd"/>
           </w:p>
         </w:tc>
         <w:tc>
@@ -19402,7 +19508,7 @@
         </w:tc>
         <w:tc>
           <w:tcPr>
-            <w:tcW w:w="1151" w:type="pct"/>
+            <w:tcW w:w="1150" w:type="pct"/>
             <w:shd w:val="clear" w:color="auto" w:fill="FFFFFF" w:themeFill="background1"/>
           </w:tcPr>
           <w:p>
@@ -20174,15 +20280,6 @@
     </w:tbl>
     <w:p>
       <w:pPr>
-        <w:rPr>
-          <w:rFonts w:asciiTheme="majorBidi" w:hAnsiTheme="majorBidi" w:cstheme="majorBidi"/>
-          <w:sz w:val="42"/>
-          <w:szCs w:val="42"/>
-        </w:rPr>
-      </w:pPr>
-    </w:p>
-    <w:p>
-      <w:pPr>
         <w:spacing w:after="0"/>
         <w:rPr>
           <w:rFonts w:asciiTheme="majorBidi" w:hAnsiTheme="majorBidi" w:cstheme="majorBidi"/>
@@ -20190,6 +20287,30 @@
           <w:szCs w:val="42"/>
         </w:rPr>
       </w:pPr>
+    </w:p>
+    <w:p>
+      <w:pPr>
+        <w:spacing w:after="0"/>
+        <w:rPr>
+          <w:rFonts w:asciiTheme="majorBidi" w:hAnsiTheme="majorBidi" w:cstheme="majorBidi" w:hint="cs"/>
+          <w:b/>
+          <w:bCs/>
+          <w:sz w:val="42"/>
+          <w:szCs w:val="42"/>
+          <w:cs/>
+        </w:rPr>
+      </w:pPr>
+      <w:r>
+        <w:rPr>
+          <w:rFonts w:asciiTheme="majorBidi" w:hAnsiTheme="majorBidi" w:cstheme="majorBidi"/>
+          <w:sz w:val="42"/>
+          <w:szCs w:val="42"/>
+        </w:rPr>
+        <w:lastRenderedPageBreak/>
+        <w:t>US-012 Delete Cashier</w:t>
+      </w:r>
+      <w:bookmarkStart w:id="0" w:name="_GoBack"/>
+      <w:bookmarkEnd w:id="0"/>
     </w:p>
     <w:tbl>
       <w:tblPr>
@@ -20854,6 +20975,7 @@
                 <w:szCs w:val="24"/>
               </w:rPr>
             </w:pPr>
+            <w:proofErr w:type="spellStart"/>
             <w:r>
               <w:rPr>
                 <w:rFonts w:asciiTheme="majorHAnsi" w:hAnsiTheme="majorHAnsi" w:cstheme="majorHAnsi"/>
@@ -20862,6 +20984,7 @@
               </w:rPr>
               <w:t>userId</w:t>
             </w:r>
+            <w:proofErr w:type="spellEnd"/>
           </w:p>
         </w:tc>
         <w:tc>
@@ -21354,13 +21477,23 @@
                 <w:szCs w:val="24"/>
               </w:rPr>
             </w:pPr>
-            <w:r>
-              <w:rPr>
-                <w:rFonts w:asciiTheme="majorHAnsi" w:hAnsiTheme="majorHAnsi" w:cstheme="majorHAnsi"/>
-                <w:sz w:val="24"/>
-                <w:szCs w:val="24"/>
-              </w:rPr>
-              <w:t xml:space="preserve">System ask to confirm delete user. </w:t>
+            <w:proofErr w:type="gramStart"/>
+            <w:r>
+              <w:rPr>
+                <w:rFonts w:asciiTheme="majorHAnsi" w:hAnsiTheme="majorHAnsi" w:cstheme="majorHAnsi"/>
+                <w:sz w:val="24"/>
+                <w:szCs w:val="24"/>
+              </w:rPr>
+              <w:t>System ask</w:t>
+            </w:r>
+            <w:proofErr w:type="gramEnd"/>
+            <w:r>
+              <w:rPr>
+                <w:rFonts w:asciiTheme="majorHAnsi" w:hAnsiTheme="majorHAnsi" w:cstheme="majorHAnsi"/>
+                <w:sz w:val="24"/>
+                <w:szCs w:val="24"/>
+              </w:rPr>
+              <w:t xml:space="preserve"> to confirm delete user. </w:t>
             </w:r>
           </w:p>
           <w:p>
@@ -21644,26 +21777,6 @@
     </w:tbl>
     <w:p>
       <w:pPr>
-        <w:spacing w:after="0"/>
-        <w:rPr>
-          <w:rFonts w:asciiTheme="majorBidi" w:hAnsiTheme="majorBidi" w:cstheme="majorBidi"/>
-          <w:b/>
-          <w:bCs/>
-          <w:sz w:val="42"/>
-          <w:szCs w:val="42"/>
-        </w:rPr>
-      </w:pPr>
-      <w:r>
-        <w:rPr>
-          <w:rFonts w:asciiTheme="majorBidi" w:hAnsiTheme="majorBidi" w:cstheme="majorBidi"/>
-          <w:sz w:val="42"/>
-          <w:szCs w:val="42"/>
-        </w:rPr>
-        <w:t>US-012 Delete Cashier</w:t>
-      </w:r>
-    </w:p>
-    <w:p>
-      <w:pPr>
         <w:jc w:val="center"/>
         <w:rPr>
           <w:rFonts w:asciiTheme="majorHAnsi" w:hAnsiTheme="majorHAnsi" w:cstheme="majorHAnsi"/>
@@ -21674,25 +21787,6 @@
     </w:p>
     <w:p>
       <w:pPr>
-        <w:rPr>
-          <w:rFonts w:asciiTheme="majorBidi" w:hAnsiTheme="majorBidi" w:cstheme="majorBidi"/>
-          <w:sz w:val="42"/>
-          <w:szCs w:val="42"/>
-        </w:rPr>
-      </w:pPr>
-      <w:r>
-        <w:rPr>
-          <w:rFonts w:asciiTheme="majorBidi" w:hAnsiTheme="majorBidi" w:cstheme="majorBidi"/>
-          <w:sz w:val="42"/>
-          <w:szCs w:val="42"/>
-        </w:rPr>
-        <w:lastRenderedPageBreak/>
-        <w:br w:type="page"/>
-      </w:r>
-    </w:p>
-    <w:p>
-      <w:pPr>
-        <w:spacing w:after="0"/>
         <w:rPr>
           <w:rFonts w:asciiTheme="majorBidi" w:hAnsiTheme="majorBidi" w:cstheme="majorBidi"/>
           <w:sz w:val="42"/>
@@ -22388,6 +22482,7 @@
                 <w:szCs w:val="24"/>
               </w:rPr>
             </w:pPr>
+            <w:proofErr w:type="spellStart"/>
             <w:r>
               <w:rPr>
                 <w:rFonts w:asciiTheme="majorHAnsi" w:hAnsiTheme="majorHAnsi" w:cstheme="majorHAnsi"/>
@@ -22396,6 +22491,7 @@
               </w:rPr>
               <w:t>userId</w:t>
             </w:r>
+            <w:proofErr w:type="spellEnd"/>
           </w:p>
         </w:tc>
         <w:tc>
@@ -23178,7 +23274,6 @@
     </w:tbl>
     <w:p>
       <w:pPr>
-        <w:jc w:val="center"/>
         <w:rPr>
           <w:rFonts w:asciiTheme="majorHAnsi" w:hAnsiTheme="majorHAnsi" w:cstheme="majorHAnsi"/>
           <w:sz w:val="24"/>
@@ -23917,6 +24012,7 @@
                 <w:szCs w:val="24"/>
               </w:rPr>
             </w:pPr>
+            <w:proofErr w:type="spellStart"/>
             <w:r>
               <w:rPr>
                 <w:rFonts w:asciiTheme="majorHAnsi" w:hAnsiTheme="majorHAnsi" w:cstheme="majorHAnsi"/>
@@ -23925,6 +24021,7 @@
               </w:rPr>
               <w:t>productId</w:t>
             </w:r>
+            <w:proofErr w:type="spellEnd"/>
           </w:p>
         </w:tc>
         <w:tc>
@@ -25463,6 +25560,7 @@
                 <w:szCs w:val="24"/>
               </w:rPr>
             </w:pPr>
+            <w:proofErr w:type="spellStart"/>
             <w:r>
               <w:rPr>
                 <w:rFonts w:asciiTheme="majorHAnsi" w:hAnsiTheme="majorHAnsi" w:cstheme="majorHAnsi"/>
@@ -25471,6 +25569,7 @@
               </w:rPr>
               <w:t>orderId</w:t>
             </w:r>
+            <w:proofErr w:type="spellEnd"/>
           </w:p>
         </w:tc>
         <w:tc>
@@ -25486,6 +25585,7 @@
                 <w:szCs w:val="24"/>
               </w:rPr>
             </w:pPr>
+            <w:proofErr w:type="spellStart"/>
             <w:r>
               <w:rPr>
                 <w:rFonts w:asciiTheme="majorHAnsi" w:hAnsiTheme="majorHAnsi" w:cstheme="majorHAnsi"/>
@@ -25494,6 +25594,7 @@
               </w:rPr>
               <w:t>int</w:t>
             </w:r>
+            <w:proofErr w:type="spellEnd"/>
           </w:p>
         </w:tc>
         <w:tc>
@@ -31447,6 +31548,7 @@
                 <w:szCs w:val="24"/>
               </w:rPr>
             </w:pPr>
+            <w:proofErr w:type="spellStart"/>
             <w:r>
               <w:rPr>
                 <w:sz w:val="24"/>
@@ -31454,6 +31556,7 @@
               </w:rPr>
               <w:t>UserID</w:t>
             </w:r>
+            <w:proofErr w:type="spellEnd"/>
           </w:p>
         </w:tc>
         <w:tc>
@@ -31487,6 +31590,7 @@
                 <w:szCs w:val="24"/>
               </w:rPr>
             </w:pPr>
+            <w:proofErr w:type="spellStart"/>
             <w:r>
               <w:rPr>
                 <w:sz w:val="24"/>
@@ -31494,6 +31598,7 @@
               </w:rPr>
               <w:t>int</w:t>
             </w:r>
+            <w:proofErr w:type="spellEnd"/>
           </w:p>
         </w:tc>
       </w:tr>
@@ -31699,97 +31804,111 @@
           <w:sz w:val="24"/>
           <w:szCs w:val="32"/>
         </w:rPr>
-        <w:t xml:space="preserve">Method Name </w:t>
+        <w:t xml:space="preserve">Method </w:t>
+      </w:r>
+      <w:proofErr w:type="gramStart"/>
+      <w:r>
+        <w:rPr>
+          <w:sz w:val="24"/>
+          <w:szCs w:val="32"/>
+        </w:rPr>
+        <w:t xml:space="preserve">Name </w:t>
       </w:r>
       <w:r>
         <w:rPr>
           <w:sz w:val="28"/>
           <w:szCs w:val="36"/>
         </w:rPr>
-        <w:t xml:space="preserve">: </w:t>
-      </w:r>
-      <w:r>
-        <w:rPr>
-          <w:sz w:val="24"/>
-          <w:szCs w:val="32"/>
-        </w:rPr>
-        <w:t>getUserID():int</w:t>
-      </w:r>
-      <w:r>
-        <w:rPr>
-          <w:sz w:val="24"/>
-          <w:szCs w:val="32"/>
-        </w:rPr>
-        <w:br/>
-        <w:t>Description       : Get value of UserID</w:t>
-      </w:r>
-      <w:r>
-        <w:rPr>
-          <w:sz w:val="24"/>
-          <w:szCs w:val="32"/>
-        </w:rPr>
-        <w:br/>
-        <w:t>Return               : UserID Value</w:t>
-      </w:r>
-      <w:r>
-        <w:rPr>
-          <w:sz w:val="24"/>
-          <w:szCs w:val="32"/>
-        </w:rPr>
-        <w:br/>
-      </w:r>
-      <w:r>
-        <w:rPr>
-          <w:sz w:val="24"/>
-          <w:szCs w:val="32"/>
-        </w:rPr>
-        <w:br/>
-      </w:r>
-      <w:r>
-        <w:rPr>
-          <w:sz w:val="24"/>
-          <w:szCs w:val="32"/>
-        </w:rPr>
-        <w:t xml:space="preserve">Method Name </w:t>
-      </w:r>
+        <w:t>:</w:t>
+      </w:r>
+      <w:proofErr w:type="gramEnd"/>
       <w:r>
         <w:rPr>
           <w:sz w:val="28"/>
           <w:szCs w:val="36"/>
         </w:rPr>
-        <w:t xml:space="preserve">: </w:t>
-      </w:r>
-      <w:r>
-        <w:rPr>
-          <w:sz w:val="24"/>
-          <w:szCs w:val="32"/>
-        </w:rPr>
-        <w:t>setUserID(UserID:int):void</w:t>
-      </w:r>
+        <w:t xml:space="preserve"> </w:t>
+      </w:r>
+      <w:proofErr w:type="spellStart"/>
+      <w:r>
+        <w:rPr>
+          <w:sz w:val="24"/>
+          <w:szCs w:val="32"/>
+        </w:rPr>
+        <w:t>getUserID</w:t>
+      </w:r>
+      <w:proofErr w:type="spellEnd"/>
+      <w:r>
+        <w:rPr>
+          <w:sz w:val="24"/>
+          <w:szCs w:val="32"/>
+        </w:rPr>
+        <w:t>():</w:t>
+      </w:r>
+      <w:proofErr w:type="spellStart"/>
+      <w:r>
+        <w:rPr>
+          <w:sz w:val="24"/>
+          <w:szCs w:val="32"/>
+        </w:rPr>
+        <w:t>int</w:t>
+      </w:r>
+      <w:proofErr w:type="spellEnd"/>
       <w:r>
         <w:rPr>
           <w:sz w:val="24"/>
           <w:szCs w:val="32"/>
         </w:rPr>
         <w:br/>
-        <w:t xml:space="preserve">Description       : Set a value of UserID </w:t>
-      </w:r>
+        <w:t xml:space="preserve">Description       : Get value of </w:t>
+      </w:r>
+      <w:proofErr w:type="spellStart"/>
+      <w:r>
+        <w:rPr>
+          <w:sz w:val="24"/>
+          <w:szCs w:val="32"/>
+        </w:rPr>
+        <w:t>UserID</w:t>
+      </w:r>
+      <w:proofErr w:type="spellEnd"/>
       <w:r>
         <w:rPr>
           <w:sz w:val="24"/>
           <w:szCs w:val="32"/>
         </w:rPr>
         <w:br/>
-        <w:t>Return               : UserID Value</w:t>
-      </w:r>
-    </w:p>
-    <w:p>
-      <w:pPr>
-        <w:rPr>
-          <w:sz w:val="24"/>
-          <w:szCs w:val="32"/>
-        </w:rPr>
-      </w:pPr>
+        <w:t xml:space="preserve">Return               : </w:t>
+      </w:r>
+      <w:proofErr w:type="spellStart"/>
+      <w:r>
+        <w:rPr>
+          <w:sz w:val="24"/>
+          <w:szCs w:val="32"/>
+        </w:rPr>
+        <w:t>UserID</w:t>
+      </w:r>
+      <w:proofErr w:type="spellEnd"/>
+      <w:r>
+        <w:rPr>
+          <w:sz w:val="24"/>
+          <w:szCs w:val="32"/>
+        </w:rPr>
+        <w:t xml:space="preserve"> Value</w:t>
+      </w:r>
+      <w:r>
+        <w:rPr>
+          <w:sz w:val="24"/>
+          <w:szCs w:val="32"/>
+        </w:rPr>
+        <w:br/>
+      </w:r>
+      <w:r>
+        <w:rPr>
+          <w:sz w:val="24"/>
+          <w:szCs w:val="32"/>
+        </w:rPr>
+        <w:br/>
+      </w:r>
       <w:r>
         <w:rPr>
           <w:sz w:val="24"/>
@@ -31804,12 +31923,139 @@
         </w:rPr>
         <w:t xml:space="preserve">: </w:t>
       </w:r>
-      <w:r>
-        <w:rPr>
-          <w:sz w:val="24"/>
-          <w:szCs w:val="32"/>
-        </w:rPr>
-        <w:t>getUPassword():string</w:t>
+      <w:proofErr w:type="spellStart"/>
+      <w:r>
+        <w:rPr>
+          <w:sz w:val="24"/>
+          <w:szCs w:val="32"/>
+        </w:rPr>
+        <w:t>setUserID</w:t>
+      </w:r>
+      <w:proofErr w:type="spellEnd"/>
+      <w:r>
+        <w:rPr>
+          <w:sz w:val="24"/>
+          <w:szCs w:val="32"/>
+        </w:rPr>
+        <w:t>(</w:t>
+      </w:r>
+      <w:proofErr w:type="spellStart"/>
+      <w:r>
+        <w:rPr>
+          <w:sz w:val="24"/>
+          <w:szCs w:val="32"/>
+        </w:rPr>
+        <w:t>UserID:int</w:t>
+      </w:r>
+      <w:proofErr w:type="spellEnd"/>
+      <w:r>
+        <w:rPr>
+          <w:sz w:val="24"/>
+          <w:szCs w:val="32"/>
+        </w:rPr>
+        <w:t>):void</w:t>
+      </w:r>
+      <w:r>
+        <w:rPr>
+          <w:sz w:val="24"/>
+          <w:szCs w:val="32"/>
+        </w:rPr>
+        <w:br/>
+        <w:t xml:space="preserve">Description       : Set a value of </w:t>
+      </w:r>
+      <w:proofErr w:type="spellStart"/>
+      <w:r>
+        <w:rPr>
+          <w:sz w:val="24"/>
+          <w:szCs w:val="32"/>
+        </w:rPr>
+        <w:t>UserID</w:t>
+      </w:r>
+      <w:proofErr w:type="spellEnd"/>
+      <w:r>
+        <w:rPr>
+          <w:sz w:val="24"/>
+          <w:szCs w:val="32"/>
+        </w:rPr>
+        <w:t xml:space="preserve"> </w:t>
+      </w:r>
+      <w:r>
+        <w:rPr>
+          <w:sz w:val="24"/>
+          <w:szCs w:val="32"/>
+        </w:rPr>
+        <w:br/>
+        <w:t xml:space="preserve">Return               : </w:t>
+      </w:r>
+      <w:proofErr w:type="spellStart"/>
+      <w:r>
+        <w:rPr>
+          <w:sz w:val="24"/>
+          <w:szCs w:val="32"/>
+        </w:rPr>
+        <w:t>UserID</w:t>
+      </w:r>
+      <w:proofErr w:type="spellEnd"/>
+      <w:r>
+        <w:rPr>
+          <w:sz w:val="24"/>
+          <w:szCs w:val="32"/>
+        </w:rPr>
+        <w:t xml:space="preserve"> Value</w:t>
+      </w:r>
+    </w:p>
+    <w:p>
+      <w:pPr>
+        <w:rPr>
+          <w:sz w:val="24"/>
+          <w:szCs w:val="32"/>
+        </w:rPr>
+      </w:pPr>
+      <w:r>
+        <w:rPr>
+          <w:sz w:val="24"/>
+          <w:szCs w:val="32"/>
+        </w:rPr>
+        <w:t xml:space="preserve">Method </w:t>
+      </w:r>
+      <w:proofErr w:type="gramStart"/>
+      <w:r>
+        <w:rPr>
+          <w:sz w:val="24"/>
+          <w:szCs w:val="32"/>
+        </w:rPr>
+        <w:t xml:space="preserve">Name </w:t>
+      </w:r>
+      <w:r>
+        <w:rPr>
+          <w:sz w:val="28"/>
+          <w:szCs w:val="36"/>
+        </w:rPr>
+        <w:t>:</w:t>
+      </w:r>
+      <w:proofErr w:type="gramEnd"/>
+      <w:r>
+        <w:rPr>
+          <w:sz w:val="28"/>
+          <w:szCs w:val="36"/>
+        </w:rPr>
+        <w:t xml:space="preserve"> </w:t>
+      </w:r>
+      <w:proofErr w:type="spellStart"/>
+      <w:r>
+        <w:rPr>
+          <w:sz w:val="24"/>
+          <w:szCs w:val="32"/>
+        </w:rPr>
+        <w:t>getUPassword</w:t>
+      </w:r>
+      <w:proofErr w:type="spellEnd"/>
+      <w:r>
+        <w:rPr>
+          <w:sz w:val="24"/>
+          <w:szCs w:val="32"/>
+        </w:rPr>
+        <w:t>():string</w:t>
       </w:r>
       <w:r>
         <w:rPr>
@@ -31840,21 +32086,62 @@
           <w:sz w:val="24"/>
           <w:szCs w:val="32"/>
         </w:rPr>
-        <w:t xml:space="preserve">Method Name </w:t>
+        <w:t xml:space="preserve">Method </w:t>
+      </w:r>
+      <w:proofErr w:type="gramStart"/>
+      <w:r>
+        <w:rPr>
+          <w:sz w:val="24"/>
+          <w:szCs w:val="32"/>
+        </w:rPr>
+        <w:t xml:space="preserve">Name </w:t>
       </w:r>
       <w:r>
         <w:rPr>
           <w:sz w:val="28"/>
           <w:szCs w:val="36"/>
         </w:rPr>
-        <w:t xml:space="preserve">: </w:t>
-      </w:r>
-      <w:r>
-        <w:rPr>
-          <w:sz w:val="24"/>
-          <w:szCs w:val="32"/>
-        </w:rPr>
-        <w:t>setUPassword(UPassword:string):void</w:t>
+        <w:t>:</w:t>
+      </w:r>
+      <w:proofErr w:type="gramEnd"/>
+      <w:r>
+        <w:rPr>
+          <w:sz w:val="28"/>
+          <w:szCs w:val="36"/>
+        </w:rPr>
+        <w:t xml:space="preserve"> </w:t>
+      </w:r>
+      <w:proofErr w:type="spellStart"/>
+      <w:r>
+        <w:rPr>
+          <w:sz w:val="24"/>
+          <w:szCs w:val="32"/>
+        </w:rPr>
+        <w:t>setUPassword</w:t>
+      </w:r>
+      <w:proofErr w:type="spellEnd"/>
+      <w:r>
+        <w:rPr>
+          <w:sz w:val="24"/>
+          <w:szCs w:val="32"/>
+        </w:rPr>
+        <w:t>(</w:t>
+      </w:r>
+      <w:proofErr w:type="spellStart"/>
+      <w:r>
+        <w:rPr>
+          <w:sz w:val="24"/>
+          <w:szCs w:val="32"/>
+        </w:rPr>
+        <w:t>UPassword:string</w:t>
+      </w:r>
+      <w:proofErr w:type="spellEnd"/>
+      <w:r>
+        <w:rPr>
+          <w:sz w:val="24"/>
+          <w:szCs w:val="32"/>
+        </w:rPr>
+        <w:t>):void</w:t>
       </w:r>
       <w:r>
         <w:rPr>
@@ -31886,14 +32173,30 @@
           <w:szCs w:val="32"/>
         </w:rPr>
         <w:lastRenderedPageBreak/>
-        <w:t xml:space="preserve">Method Name </w:t>
+        <w:t xml:space="preserve">Method </w:t>
+      </w:r>
+      <w:proofErr w:type="gramStart"/>
+      <w:r>
+        <w:rPr>
+          <w:sz w:val="24"/>
+          <w:szCs w:val="32"/>
+        </w:rPr>
+        <w:t xml:space="preserve">Name </w:t>
       </w:r>
       <w:r>
         <w:rPr>
           <w:sz w:val="28"/>
           <w:szCs w:val="36"/>
         </w:rPr>
-        <w:t xml:space="preserve">: </w:t>
+        <w:t>:</w:t>
+      </w:r>
+      <w:proofErr w:type="gramEnd"/>
+      <w:r>
+        <w:rPr>
+          <w:sz w:val="28"/>
+          <w:szCs w:val="36"/>
+        </w:rPr>
+        <w:t xml:space="preserve"> </w:t>
       </w:r>
       <w:r>
         <w:rPr>
@@ -31931,66 +32234,141 @@
           <w:sz w:val="24"/>
           <w:szCs w:val="32"/>
         </w:rPr>
-        <w:t xml:space="preserve">Method Name </w:t>
+        <w:t xml:space="preserve">Method </w:t>
+      </w:r>
+      <w:proofErr w:type="gramStart"/>
+      <w:r>
+        <w:rPr>
+          <w:sz w:val="24"/>
+          <w:szCs w:val="32"/>
+        </w:rPr>
+        <w:t xml:space="preserve">Name </w:t>
       </w:r>
       <w:r>
         <w:rPr>
           <w:sz w:val="28"/>
           <w:szCs w:val="36"/>
         </w:rPr>
-        <w:t xml:space="preserve">: </w:t>
-      </w:r>
-      <w:r>
-        <w:rPr>
-          <w:sz w:val="24"/>
-          <w:szCs w:val="32"/>
-        </w:rPr>
-        <w:t>printUserIDandPass</w:t>
-      </w:r>
-      <w:r>
-        <w:rPr>
-          <w:sz w:val="24"/>
-          <w:szCs w:val="32"/>
-        </w:rPr>
-        <w:br/>
-        <w:t>Description       : Method for print userID and Password.</w:t>
-      </w:r>
-      <w:r>
-        <w:rPr>
-          <w:sz w:val="24"/>
-          <w:szCs w:val="32"/>
-        </w:rPr>
-        <w:br/>
-        <w:t>Return               : Print UserID and Password</w:t>
-      </w:r>
-    </w:p>
-    <w:p>
-      <w:pPr>
-        <w:rPr>
-          <w:sz w:val="24"/>
-          <w:szCs w:val="32"/>
-        </w:rPr>
-      </w:pPr>
-      <w:r>
-        <w:rPr>
-          <w:sz w:val="24"/>
-          <w:szCs w:val="32"/>
-        </w:rPr>
-        <w:t xml:space="preserve">Method Name </w:t>
-      </w:r>
+        <w:t>:</w:t>
+      </w:r>
+      <w:proofErr w:type="gramEnd"/>
       <w:r>
         <w:rPr>
           <w:sz w:val="28"/>
           <w:szCs w:val="36"/>
         </w:rPr>
-        <w:t xml:space="preserve">: </w:t>
-      </w:r>
-      <w:r>
-        <w:rPr>
-          <w:sz w:val="24"/>
-          <w:szCs w:val="32"/>
-        </w:rPr>
-        <w:t>getPostition ():string</w:t>
+        <w:t xml:space="preserve"> </w:t>
+      </w:r>
+      <w:proofErr w:type="spellStart"/>
+      <w:r>
+        <w:rPr>
+          <w:sz w:val="24"/>
+          <w:szCs w:val="32"/>
+        </w:rPr>
+        <w:t>printUserIDandPass</w:t>
+      </w:r>
+      <w:proofErr w:type="spellEnd"/>
+      <w:r>
+        <w:rPr>
+          <w:sz w:val="24"/>
+          <w:szCs w:val="32"/>
+        </w:rPr>
+        <w:br/>
+        <w:t xml:space="preserve">Description       : Method for print </w:t>
+      </w:r>
+      <w:proofErr w:type="spellStart"/>
+      <w:r>
+        <w:rPr>
+          <w:sz w:val="24"/>
+          <w:szCs w:val="32"/>
+        </w:rPr>
+        <w:t>userID</w:t>
+      </w:r>
+      <w:proofErr w:type="spellEnd"/>
+      <w:r>
+        <w:rPr>
+          <w:sz w:val="24"/>
+          <w:szCs w:val="32"/>
+        </w:rPr>
+        <w:t xml:space="preserve"> and Password.</w:t>
+      </w:r>
+      <w:r>
+        <w:rPr>
+          <w:sz w:val="24"/>
+          <w:szCs w:val="32"/>
+        </w:rPr>
+        <w:br/>
+        <w:t xml:space="preserve">Return               : Print </w:t>
+      </w:r>
+      <w:proofErr w:type="spellStart"/>
+      <w:r>
+        <w:rPr>
+          <w:sz w:val="24"/>
+          <w:szCs w:val="32"/>
+        </w:rPr>
+        <w:t>UserID</w:t>
+      </w:r>
+      <w:proofErr w:type="spellEnd"/>
+      <w:r>
+        <w:rPr>
+          <w:sz w:val="24"/>
+          <w:szCs w:val="32"/>
+        </w:rPr>
+        <w:t xml:space="preserve"> and Password</w:t>
+      </w:r>
+    </w:p>
+    <w:p>
+      <w:pPr>
+        <w:rPr>
+          <w:sz w:val="24"/>
+          <w:szCs w:val="32"/>
+        </w:rPr>
+      </w:pPr>
+      <w:r>
+        <w:rPr>
+          <w:sz w:val="24"/>
+          <w:szCs w:val="32"/>
+        </w:rPr>
+        <w:t xml:space="preserve">Method </w:t>
+      </w:r>
+      <w:proofErr w:type="gramStart"/>
+      <w:r>
+        <w:rPr>
+          <w:sz w:val="24"/>
+          <w:szCs w:val="32"/>
+        </w:rPr>
+        <w:t xml:space="preserve">Name </w:t>
+      </w:r>
+      <w:r>
+        <w:rPr>
+          <w:sz w:val="28"/>
+          <w:szCs w:val="36"/>
+        </w:rPr>
+        <w:t>:</w:t>
+      </w:r>
+      <w:proofErr w:type="gramEnd"/>
+      <w:r>
+        <w:rPr>
+          <w:sz w:val="28"/>
+          <w:szCs w:val="36"/>
+        </w:rPr>
+        <w:t xml:space="preserve"> </w:t>
+      </w:r>
+      <w:proofErr w:type="spellStart"/>
+      <w:r>
+        <w:rPr>
+          <w:sz w:val="24"/>
+          <w:szCs w:val="32"/>
+        </w:rPr>
+        <w:t>getPostition</w:t>
+      </w:r>
+      <w:proofErr w:type="spellEnd"/>
+      <w:r>
+        <w:rPr>
+          <w:sz w:val="24"/>
+          <w:szCs w:val="32"/>
+        </w:rPr>
+        <w:t xml:space="preserve"> ():string</w:t>
       </w:r>
       <w:r>
         <w:rPr>
@@ -32006,8 +32384,17 @@
           <w:szCs w:val="32"/>
         </w:rPr>
         <w:br/>
-        <w:t>Return               : Postition</w:t>
-      </w:r>
+        <w:t xml:space="preserve">Return               : </w:t>
+      </w:r>
+      <w:proofErr w:type="spellStart"/>
+      <w:r>
+        <w:rPr>
+          <w:sz w:val="24"/>
+          <w:szCs w:val="32"/>
+        </w:rPr>
+        <w:t>Postition</w:t>
+      </w:r>
+      <w:proofErr w:type="spellEnd"/>
       <w:r>
         <w:rPr>
           <w:sz w:val="24"/>
@@ -32036,12 +32423,37 @@
         </w:rPr>
         <w:t xml:space="preserve">: </w:t>
       </w:r>
-      <w:r>
-        <w:rPr>
-          <w:sz w:val="24"/>
-          <w:szCs w:val="32"/>
-        </w:rPr>
-        <w:t>setPostion(Postition:string):void</w:t>
+      <w:proofErr w:type="spellStart"/>
+      <w:r>
+        <w:rPr>
+          <w:sz w:val="24"/>
+          <w:szCs w:val="32"/>
+        </w:rPr>
+        <w:t>setPostion</w:t>
+      </w:r>
+      <w:proofErr w:type="spellEnd"/>
+      <w:r>
+        <w:rPr>
+          <w:sz w:val="24"/>
+          <w:szCs w:val="32"/>
+        </w:rPr>
+        <w:t>(</w:t>
+      </w:r>
+      <w:proofErr w:type="spellStart"/>
+      <w:r>
+        <w:rPr>
+          <w:sz w:val="24"/>
+          <w:szCs w:val="32"/>
+        </w:rPr>
+        <w:t>Postition:string</w:t>
+      </w:r>
+      <w:proofErr w:type="spellEnd"/>
+      <w:r>
+        <w:rPr>
+          <w:sz w:val="24"/>
+          <w:szCs w:val="32"/>
+        </w:rPr>
+        <w:t>):void</w:t>
       </w:r>
       <w:r>
         <w:rPr>
@@ -32661,6 +33073,7 @@
                 <w:szCs w:val="24"/>
               </w:rPr>
             </w:pPr>
+            <w:proofErr w:type="spellStart"/>
             <w:r>
               <w:rPr>
                 <w:sz w:val="24"/>
@@ -32668,6 +33081,7 @@
               </w:rPr>
               <w:t>int</w:t>
             </w:r>
+            <w:proofErr w:type="spellEnd"/>
           </w:p>
         </w:tc>
       </w:tr>
@@ -32709,21 +33123,46 @@
           <w:sz w:val="24"/>
           <w:szCs w:val="32"/>
         </w:rPr>
-        <w:t xml:space="preserve">Method Name </w:t>
+        <w:t xml:space="preserve">Method </w:t>
+      </w:r>
+      <w:proofErr w:type="gramStart"/>
+      <w:r>
+        <w:rPr>
+          <w:sz w:val="24"/>
+          <w:szCs w:val="32"/>
+        </w:rPr>
+        <w:t xml:space="preserve">Name </w:t>
       </w:r>
       <w:r>
         <w:rPr>
           <w:sz w:val="28"/>
           <w:szCs w:val="36"/>
         </w:rPr>
-        <w:t xml:space="preserve">: </w:t>
-      </w:r>
-      <w:r>
-        <w:rPr>
-          <w:sz w:val="24"/>
-          <w:szCs w:val="32"/>
-        </w:rPr>
-        <w:t>getName():string</w:t>
+        <w:t>:</w:t>
+      </w:r>
+      <w:proofErr w:type="gramEnd"/>
+      <w:r>
+        <w:rPr>
+          <w:sz w:val="28"/>
+          <w:szCs w:val="36"/>
+        </w:rPr>
+        <w:t xml:space="preserve"> </w:t>
+      </w:r>
+      <w:proofErr w:type="spellStart"/>
+      <w:r>
+        <w:rPr>
+          <w:sz w:val="24"/>
+          <w:szCs w:val="32"/>
+        </w:rPr>
+        <w:t>getName</w:t>
+      </w:r>
+      <w:proofErr w:type="spellEnd"/>
+      <w:r>
+        <w:rPr>
+          <w:sz w:val="24"/>
+          <w:szCs w:val="32"/>
+        </w:rPr>
+        <w:t>():string</w:t>
       </w:r>
       <w:r>
         <w:rPr>
@@ -32769,12 +33208,37 @@
         </w:rPr>
         <w:t xml:space="preserve">: </w:t>
       </w:r>
-      <w:r>
-        <w:rPr>
-          <w:sz w:val="24"/>
-          <w:szCs w:val="32"/>
-        </w:rPr>
-        <w:t>setName(Name:string):void</w:t>
+      <w:proofErr w:type="spellStart"/>
+      <w:r>
+        <w:rPr>
+          <w:sz w:val="24"/>
+          <w:szCs w:val="32"/>
+        </w:rPr>
+        <w:t>setName</w:t>
+      </w:r>
+      <w:proofErr w:type="spellEnd"/>
+      <w:r>
+        <w:rPr>
+          <w:sz w:val="24"/>
+          <w:szCs w:val="32"/>
+        </w:rPr>
+        <w:t>(</w:t>
+      </w:r>
+      <w:proofErr w:type="spellStart"/>
+      <w:r>
+        <w:rPr>
+          <w:sz w:val="24"/>
+          <w:szCs w:val="32"/>
+        </w:rPr>
+        <w:t>Name:string</w:t>
+      </w:r>
+      <w:proofErr w:type="spellEnd"/>
+      <w:r>
+        <w:rPr>
+          <w:sz w:val="24"/>
+          <w:szCs w:val="32"/>
+        </w:rPr>
+        <w:t>):void</w:t>
       </w:r>
       <w:r>
         <w:rPr>
@@ -32805,22 +33269,56 @@
           <w:sz w:val="24"/>
           <w:szCs w:val="32"/>
         </w:rPr>
-        <w:t xml:space="preserve">Method Name </w:t>
+        <w:t xml:space="preserve">Method </w:t>
+      </w:r>
+      <w:proofErr w:type="gramStart"/>
+      <w:r>
+        <w:rPr>
+          <w:sz w:val="24"/>
+          <w:szCs w:val="32"/>
+        </w:rPr>
+        <w:t xml:space="preserve">Name </w:t>
       </w:r>
       <w:r>
         <w:rPr>
           <w:sz w:val="28"/>
           <w:szCs w:val="36"/>
         </w:rPr>
-        <w:t xml:space="preserve">: </w:t>
-      </w:r>
-      <w:r>
-        <w:rPr>
-          <w:sz w:val="24"/>
-          <w:szCs w:val="32"/>
-        </w:rPr>
-        <w:t>getTel():int</w:t>
-      </w:r>
+        <w:t>:</w:t>
+      </w:r>
+      <w:proofErr w:type="gramEnd"/>
+      <w:r>
+        <w:rPr>
+          <w:sz w:val="28"/>
+          <w:szCs w:val="36"/>
+        </w:rPr>
+        <w:t xml:space="preserve"> </w:t>
+      </w:r>
+      <w:proofErr w:type="spellStart"/>
+      <w:r>
+        <w:rPr>
+          <w:sz w:val="24"/>
+          <w:szCs w:val="32"/>
+        </w:rPr>
+        <w:t>getTel</w:t>
+      </w:r>
+      <w:proofErr w:type="spellEnd"/>
+      <w:r>
+        <w:rPr>
+          <w:sz w:val="24"/>
+          <w:szCs w:val="32"/>
+        </w:rPr>
+        <w:t>():</w:t>
+      </w:r>
+      <w:proofErr w:type="spellStart"/>
+      <w:r>
+        <w:rPr>
+          <w:sz w:val="24"/>
+          <w:szCs w:val="32"/>
+        </w:rPr>
+        <w:t>int</w:t>
+      </w:r>
+      <w:proofErr w:type="spellEnd"/>
       <w:r>
         <w:rPr>
           <w:sz w:val="24"/>
@@ -32850,21 +33348,62 @@
           <w:sz w:val="24"/>
           <w:szCs w:val="32"/>
         </w:rPr>
-        <w:t xml:space="preserve">Method Name </w:t>
+        <w:t xml:space="preserve">Method </w:t>
+      </w:r>
+      <w:proofErr w:type="gramStart"/>
+      <w:r>
+        <w:rPr>
+          <w:sz w:val="24"/>
+          <w:szCs w:val="32"/>
+        </w:rPr>
+        <w:t xml:space="preserve">Name </w:t>
       </w:r>
       <w:r>
         <w:rPr>
           <w:sz w:val="28"/>
           <w:szCs w:val="36"/>
         </w:rPr>
-        <w:t xml:space="preserve">: </w:t>
-      </w:r>
-      <w:r>
-        <w:rPr>
-          <w:sz w:val="24"/>
-          <w:szCs w:val="32"/>
-        </w:rPr>
-        <w:t>setTel(Tel:int):void</w:t>
+        <w:t>:</w:t>
+      </w:r>
+      <w:proofErr w:type="gramEnd"/>
+      <w:r>
+        <w:rPr>
+          <w:sz w:val="28"/>
+          <w:szCs w:val="36"/>
+        </w:rPr>
+        <w:t xml:space="preserve"> </w:t>
+      </w:r>
+      <w:proofErr w:type="spellStart"/>
+      <w:r>
+        <w:rPr>
+          <w:sz w:val="24"/>
+          <w:szCs w:val="32"/>
+        </w:rPr>
+        <w:t>setTel</w:t>
+      </w:r>
+      <w:proofErr w:type="spellEnd"/>
+      <w:r>
+        <w:rPr>
+          <w:sz w:val="24"/>
+          <w:szCs w:val="32"/>
+        </w:rPr>
+        <w:t>(</w:t>
+      </w:r>
+      <w:proofErr w:type="spellStart"/>
+      <w:r>
+        <w:rPr>
+          <w:sz w:val="24"/>
+          <w:szCs w:val="32"/>
+        </w:rPr>
+        <w:t>Tel:int</w:t>
+      </w:r>
+      <w:proofErr w:type="spellEnd"/>
+      <w:r>
+        <w:rPr>
+          <w:sz w:val="24"/>
+          <w:szCs w:val="32"/>
+        </w:rPr>
+        <w:t>):void</w:t>
       </w:r>
       <w:r>
         <w:rPr>
@@ -32895,15 +33434,32 @@
           <w:sz w:val="24"/>
           <w:szCs w:val="32"/>
         </w:rPr>
-        <w:t xml:space="preserve">Method Name </w:t>
+        <w:t xml:space="preserve">Method </w:t>
+      </w:r>
+      <w:proofErr w:type="gramStart"/>
+      <w:r>
+        <w:rPr>
+          <w:sz w:val="24"/>
+          <w:szCs w:val="32"/>
+        </w:rPr>
+        <w:t xml:space="preserve">Name </w:t>
       </w:r>
       <w:r>
         <w:rPr>
           <w:sz w:val="28"/>
           <w:szCs w:val="36"/>
         </w:rPr>
-        <w:t xml:space="preserve">: </w:t>
-      </w:r>
+        <w:t>:</w:t>
+      </w:r>
+      <w:proofErr w:type="gramEnd"/>
+      <w:r>
+        <w:rPr>
+          <w:sz w:val="28"/>
+          <w:szCs w:val="36"/>
+        </w:rPr>
+        <w:t xml:space="preserve"> </w:t>
+      </w:r>
+      <w:proofErr w:type="spellStart"/>
       <w:r>
         <w:rPr>
           <w:sz w:val="24"/>
@@ -32911,6 +33467,7 @@
         </w:rPr>
         <w:t>addCashier</w:t>
       </w:r>
+      <w:proofErr w:type="spellEnd"/>
       <w:r>
         <w:rPr>
           <w:sz w:val="24"/>
@@ -32941,15 +33498,32 @@
           <w:szCs w:val="32"/>
         </w:rPr>
         <w:lastRenderedPageBreak/>
-        <w:t xml:space="preserve">Method Name </w:t>
+        <w:t xml:space="preserve">Method </w:t>
+      </w:r>
+      <w:proofErr w:type="gramStart"/>
+      <w:r>
+        <w:rPr>
+          <w:sz w:val="24"/>
+          <w:szCs w:val="32"/>
+        </w:rPr>
+        <w:t xml:space="preserve">Name </w:t>
       </w:r>
       <w:r>
         <w:rPr>
           <w:sz w:val="28"/>
           <w:szCs w:val="36"/>
         </w:rPr>
-        <w:t xml:space="preserve">: </w:t>
-      </w:r>
+        <w:t>:</w:t>
+      </w:r>
+      <w:proofErr w:type="gramEnd"/>
+      <w:r>
+        <w:rPr>
+          <w:sz w:val="28"/>
+          <w:szCs w:val="36"/>
+        </w:rPr>
+        <w:t xml:space="preserve"> </w:t>
+      </w:r>
+      <w:proofErr w:type="spellStart"/>
       <w:r>
         <w:rPr>
           <w:sz w:val="24"/>
@@ -32957,6 +33531,7 @@
         </w:rPr>
         <w:t>addBarista</w:t>
       </w:r>
+      <w:proofErr w:type="spellEnd"/>
       <w:r>
         <w:rPr>
           <w:sz w:val="24"/>
@@ -32986,15 +33561,32 @@
           <w:sz w:val="24"/>
           <w:szCs w:val="32"/>
         </w:rPr>
-        <w:t xml:space="preserve">Method Name </w:t>
+        <w:t xml:space="preserve">Method </w:t>
+      </w:r>
+      <w:proofErr w:type="gramStart"/>
+      <w:r>
+        <w:rPr>
+          <w:sz w:val="24"/>
+          <w:szCs w:val="32"/>
+        </w:rPr>
+        <w:t xml:space="preserve">Name </w:t>
       </w:r>
       <w:r>
         <w:rPr>
           <w:sz w:val="28"/>
           <w:szCs w:val="36"/>
         </w:rPr>
-        <w:t xml:space="preserve">: </w:t>
-      </w:r>
+        <w:t>:</w:t>
+      </w:r>
+      <w:proofErr w:type="gramEnd"/>
+      <w:r>
+        <w:rPr>
+          <w:sz w:val="28"/>
+          <w:szCs w:val="36"/>
+        </w:rPr>
+        <w:t xml:space="preserve"> </w:t>
+      </w:r>
+      <w:proofErr w:type="spellStart"/>
       <w:r>
         <w:rPr>
           <w:sz w:val="24"/>
@@ -33002,6 +33594,7 @@
         </w:rPr>
         <w:t>deleteCashier</w:t>
       </w:r>
+      <w:proofErr w:type="spellEnd"/>
       <w:r>
         <w:rPr>
           <w:sz w:val="24"/>
@@ -33031,15 +33624,32 @@
           <w:sz w:val="24"/>
           <w:szCs w:val="32"/>
         </w:rPr>
-        <w:t xml:space="preserve">Method Name </w:t>
+        <w:t xml:space="preserve">Method </w:t>
+      </w:r>
+      <w:proofErr w:type="gramStart"/>
+      <w:r>
+        <w:rPr>
+          <w:sz w:val="24"/>
+          <w:szCs w:val="32"/>
+        </w:rPr>
+        <w:t xml:space="preserve">Name </w:t>
       </w:r>
       <w:r>
         <w:rPr>
           <w:sz w:val="28"/>
           <w:szCs w:val="36"/>
         </w:rPr>
-        <w:t xml:space="preserve">: </w:t>
-      </w:r>
+        <w:t>:</w:t>
+      </w:r>
+      <w:proofErr w:type="gramEnd"/>
+      <w:r>
+        <w:rPr>
+          <w:sz w:val="28"/>
+          <w:szCs w:val="36"/>
+        </w:rPr>
+        <w:t xml:space="preserve"> </w:t>
+      </w:r>
+      <w:proofErr w:type="spellStart"/>
       <w:r>
         <w:rPr>
           <w:sz w:val="24"/>
@@ -33047,6 +33657,7 @@
         </w:rPr>
         <w:t>deleteBarista</w:t>
       </w:r>
+      <w:proofErr w:type="spellEnd"/>
       <w:r>
         <w:rPr>
           <w:sz w:val="24"/>
@@ -33076,15 +33687,32 @@
           <w:sz w:val="24"/>
           <w:szCs w:val="32"/>
         </w:rPr>
-        <w:t xml:space="preserve">Method Name </w:t>
+        <w:t xml:space="preserve">Method </w:t>
+      </w:r>
+      <w:proofErr w:type="gramStart"/>
+      <w:r>
+        <w:rPr>
+          <w:sz w:val="24"/>
+          <w:szCs w:val="32"/>
+        </w:rPr>
+        <w:t xml:space="preserve">Name </w:t>
       </w:r>
       <w:r>
         <w:rPr>
           <w:sz w:val="28"/>
           <w:szCs w:val="36"/>
         </w:rPr>
-        <w:t xml:space="preserve">: </w:t>
-      </w:r>
+        <w:t>:</w:t>
+      </w:r>
+      <w:proofErr w:type="gramEnd"/>
+      <w:r>
+        <w:rPr>
+          <w:sz w:val="28"/>
+          <w:szCs w:val="36"/>
+        </w:rPr>
+        <w:t xml:space="preserve"> </w:t>
+      </w:r>
+      <w:proofErr w:type="spellStart"/>
       <w:r>
         <w:rPr>
           <w:sz w:val="24"/>
@@ -33092,13 +33720,30 @@
         </w:rPr>
         <w:t>viewSummary</w:t>
       </w:r>
+      <w:proofErr w:type="spellEnd"/>
       <w:r>
         <w:rPr>
           <w:sz w:val="24"/>
           <w:szCs w:val="32"/>
         </w:rPr>
         <w:br/>
-        <w:t>Description       : View Summary of order from TransactionSummary Class</w:t>
+        <w:t xml:space="preserve">Description       : View Summary of order from </w:t>
+      </w:r>
+      <w:proofErr w:type="spellStart"/>
+      <w:r>
+        <w:rPr>
+          <w:sz w:val="24"/>
+          <w:szCs w:val="32"/>
+        </w:rPr>
+        <w:t>TransactionSummary</w:t>
+      </w:r>
+      <w:proofErr w:type="spellEnd"/>
+      <w:r>
+        <w:rPr>
+          <w:sz w:val="24"/>
+          <w:szCs w:val="32"/>
+        </w:rPr>
+        <w:t xml:space="preserve"> Class</w:t>
       </w:r>
       <w:r>
         <w:rPr>
@@ -33121,15 +33766,32 @@
           <w:sz w:val="24"/>
           <w:szCs w:val="32"/>
         </w:rPr>
-        <w:t xml:space="preserve">Method Name </w:t>
+        <w:t xml:space="preserve">Method </w:t>
+      </w:r>
+      <w:proofErr w:type="gramStart"/>
+      <w:r>
+        <w:rPr>
+          <w:sz w:val="24"/>
+          <w:szCs w:val="32"/>
+        </w:rPr>
+        <w:t xml:space="preserve">Name </w:t>
       </w:r>
       <w:r>
         <w:rPr>
           <w:sz w:val="28"/>
           <w:szCs w:val="36"/>
         </w:rPr>
-        <w:t xml:space="preserve">: </w:t>
-      </w:r>
+        <w:t>:</w:t>
+      </w:r>
+      <w:proofErr w:type="gramEnd"/>
+      <w:r>
+        <w:rPr>
+          <w:sz w:val="28"/>
+          <w:szCs w:val="36"/>
+        </w:rPr>
+        <w:t xml:space="preserve"> </w:t>
+      </w:r>
+      <w:proofErr w:type="spellStart"/>
       <w:r>
         <w:rPr>
           <w:sz w:val="24"/>
@@ -33137,13 +33799,30 @@
         </w:rPr>
         <w:t>addProduct</w:t>
       </w:r>
+      <w:proofErr w:type="spellEnd"/>
       <w:r>
         <w:rPr>
           <w:sz w:val="24"/>
           <w:szCs w:val="32"/>
         </w:rPr>
         <w:br/>
-        <w:t>Description       : CreateProduct information in system</w:t>
+        <w:t xml:space="preserve">Description       : </w:t>
+      </w:r>
+      <w:proofErr w:type="spellStart"/>
+      <w:r>
+        <w:rPr>
+          <w:sz w:val="24"/>
+          <w:szCs w:val="32"/>
+        </w:rPr>
+        <w:t>CreateProduct</w:t>
+      </w:r>
+      <w:proofErr w:type="spellEnd"/>
+      <w:r>
+        <w:rPr>
+          <w:sz w:val="24"/>
+          <w:szCs w:val="32"/>
+        </w:rPr>
+        <w:t xml:space="preserve"> information in system</w:t>
       </w:r>
       <w:r>
         <w:rPr>
@@ -33166,15 +33845,32 @@
           <w:sz w:val="24"/>
           <w:szCs w:val="32"/>
         </w:rPr>
-        <w:t xml:space="preserve">Method Name </w:t>
+        <w:t xml:space="preserve">Method </w:t>
+      </w:r>
+      <w:proofErr w:type="gramStart"/>
+      <w:r>
+        <w:rPr>
+          <w:sz w:val="24"/>
+          <w:szCs w:val="32"/>
+        </w:rPr>
+        <w:t xml:space="preserve">Name </w:t>
       </w:r>
       <w:r>
         <w:rPr>
           <w:sz w:val="28"/>
           <w:szCs w:val="36"/>
         </w:rPr>
-        <w:t xml:space="preserve">: </w:t>
-      </w:r>
+        <w:t>:</w:t>
+      </w:r>
+      <w:proofErr w:type="gramEnd"/>
+      <w:r>
+        <w:rPr>
+          <w:sz w:val="28"/>
+          <w:szCs w:val="36"/>
+        </w:rPr>
+        <w:t xml:space="preserve"> </w:t>
+      </w:r>
+      <w:proofErr w:type="spellStart"/>
       <w:r>
         <w:rPr>
           <w:sz w:val="24"/>
@@ -33182,6 +33878,7 @@
         </w:rPr>
         <w:t>deleteCashier</w:t>
       </w:r>
+      <w:proofErr w:type="spellEnd"/>
       <w:r>
         <w:rPr>
           <w:sz w:val="24"/>
@@ -33211,15 +33908,32 @@
           <w:sz w:val="24"/>
           <w:szCs w:val="32"/>
         </w:rPr>
-        <w:t xml:space="preserve">Method Name </w:t>
+        <w:t xml:space="preserve">Method </w:t>
+      </w:r>
+      <w:proofErr w:type="gramStart"/>
+      <w:r>
+        <w:rPr>
+          <w:sz w:val="24"/>
+          <w:szCs w:val="32"/>
+        </w:rPr>
+        <w:t xml:space="preserve">Name </w:t>
       </w:r>
       <w:r>
         <w:rPr>
           <w:sz w:val="28"/>
           <w:szCs w:val="36"/>
         </w:rPr>
-        <w:t xml:space="preserve">: </w:t>
-      </w:r>
+        <w:t>:</w:t>
+      </w:r>
+      <w:proofErr w:type="gramEnd"/>
+      <w:r>
+        <w:rPr>
+          <w:sz w:val="28"/>
+          <w:szCs w:val="36"/>
+        </w:rPr>
+        <w:t xml:space="preserve"> </w:t>
+      </w:r>
+      <w:proofErr w:type="spellStart"/>
       <w:r>
         <w:rPr>
           <w:sz w:val="24"/>
@@ -33227,13 +33941,30 @@
         </w:rPr>
         <w:t>editCashier</w:t>
       </w:r>
+      <w:proofErr w:type="spellEnd"/>
       <w:r>
         <w:rPr>
           <w:sz w:val="24"/>
           <w:szCs w:val="32"/>
         </w:rPr>
         <w:br/>
-        <w:t>Description       : EditCashier information from system</w:t>
+        <w:t xml:space="preserve">Description       : </w:t>
+      </w:r>
+      <w:proofErr w:type="spellStart"/>
+      <w:r>
+        <w:rPr>
+          <w:sz w:val="24"/>
+          <w:szCs w:val="32"/>
+        </w:rPr>
+        <w:t>EditCashier</w:t>
+      </w:r>
+      <w:proofErr w:type="spellEnd"/>
+      <w:r>
+        <w:rPr>
+          <w:sz w:val="24"/>
+          <w:szCs w:val="32"/>
+        </w:rPr>
+        <w:t xml:space="preserve"> information from system</w:t>
       </w:r>
       <w:r>
         <w:rPr>
@@ -33787,6 +34518,7 @@
                 <w:szCs w:val="24"/>
               </w:rPr>
             </w:pPr>
+            <w:proofErr w:type="spellStart"/>
             <w:r>
               <w:rPr>
                 <w:sz w:val="24"/>
@@ -33794,6 +34526,7 @@
               </w:rPr>
               <w:t>int</w:t>
             </w:r>
+            <w:proofErr w:type="spellEnd"/>
           </w:p>
         </w:tc>
       </w:tr>
@@ -33835,21 +34568,46 @@
           <w:sz w:val="24"/>
           <w:szCs w:val="32"/>
         </w:rPr>
-        <w:t xml:space="preserve">Method Name </w:t>
+        <w:t xml:space="preserve">Method </w:t>
+      </w:r>
+      <w:proofErr w:type="gramStart"/>
+      <w:r>
+        <w:rPr>
+          <w:sz w:val="24"/>
+          <w:szCs w:val="32"/>
+        </w:rPr>
+        <w:t xml:space="preserve">Name </w:t>
       </w:r>
       <w:r>
         <w:rPr>
           <w:sz w:val="28"/>
           <w:szCs w:val="36"/>
         </w:rPr>
-        <w:t xml:space="preserve">: </w:t>
-      </w:r>
-      <w:r>
-        <w:rPr>
-          <w:sz w:val="24"/>
-          <w:szCs w:val="32"/>
-        </w:rPr>
-        <w:t>getName():string</w:t>
+        <w:t>:</w:t>
+      </w:r>
+      <w:proofErr w:type="gramEnd"/>
+      <w:r>
+        <w:rPr>
+          <w:sz w:val="28"/>
+          <w:szCs w:val="36"/>
+        </w:rPr>
+        <w:t xml:space="preserve"> </w:t>
+      </w:r>
+      <w:proofErr w:type="spellStart"/>
+      <w:r>
+        <w:rPr>
+          <w:sz w:val="24"/>
+          <w:szCs w:val="32"/>
+        </w:rPr>
+        <w:t>getName</w:t>
+      </w:r>
+      <w:proofErr w:type="spellEnd"/>
+      <w:r>
+        <w:rPr>
+          <w:sz w:val="24"/>
+          <w:szCs w:val="32"/>
+        </w:rPr>
+        <w:t>():string</w:t>
       </w:r>
       <w:r>
         <w:rPr>
@@ -33895,12 +34653,37 @@
         </w:rPr>
         <w:t xml:space="preserve">: </w:t>
       </w:r>
-      <w:r>
-        <w:rPr>
-          <w:sz w:val="24"/>
-          <w:szCs w:val="32"/>
-        </w:rPr>
-        <w:t>setName(Name:string):void</w:t>
+      <w:proofErr w:type="spellStart"/>
+      <w:r>
+        <w:rPr>
+          <w:sz w:val="24"/>
+          <w:szCs w:val="32"/>
+        </w:rPr>
+        <w:t>setName</w:t>
+      </w:r>
+      <w:proofErr w:type="spellEnd"/>
+      <w:r>
+        <w:rPr>
+          <w:sz w:val="24"/>
+          <w:szCs w:val="32"/>
+        </w:rPr>
+        <w:t>(</w:t>
+      </w:r>
+      <w:proofErr w:type="spellStart"/>
+      <w:r>
+        <w:rPr>
+          <w:sz w:val="24"/>
+          <w:szCs w:val="32"/>
+        </w:rPr>
+        <w:t>Name:string</w:t>
+      </w:r>
+      <w:proofErr w:type="spellEnd"/>
+      <w:r>
+        <w:rPr>
+          <w:sz w:val="24"/>
+          <w:szCs w:val="32"/>
+        </w:rPr>
+        <w:t>):void</w:t>
       </w:r>
       <w:r>
         <w:rPr>
@@ -33931,22 +34714,56 @@
           <w:sz w:val="24"/>
           <w:szCs w:val="32"/>
         </w:rPr>
-        <w:t xml:space="preserve">Method Name </w:t>
+        <w:t xml:space="preserve">Method </w:t>
+      </w:r>
+      <w:proofErr w:type="gramStart"/>
+      <w:r>
+        <w:rPr>
+          <w:sz w:val="24"/>
+          <w:szCs w:val="32"/>
+        </w:rPr>
+        <w:t xml:space="preserve">Name </w:t>
       </w:r>
       <w:r>
         <w:rPr>
           <w:sz w:val="28"/>
           <w:szCs w:val="36"/>
         </w:rPr>
-        <w:t xml:space="preserve">: </w:t>
-      </w:r>
-      <w:r>
-        <w:rPr>
-          <w:sz w:val="24"/>
-          <w:szCs w:val="32"/>
-        </w:rPr>
-        <w:t>getTel():int</w:t>
-      </w:r>
+        <w:t>:</w:t>
+      </w:r>
+      <w:proofErr w:type="gramEnd"/>
+      <w:r>
+        <w:rPr>
+          <w:sz w:val="28"/>
+          <w:szCs w:val="36"/>
+        </w:rPr>
+        <w:t xml:space="preserve"> </w:t>
+      </w:r>
+      <w:proofErr w:type="spellStart"/>
+      <w:r>
+        <w:rPr>
+          <w:sz w:val="24"/>
+          <w:szCs w:val="32"/>
+        </w:rPr>
+        <w:t>getTel</w:t>
+      </w:r>
+      <w:proofErr w:type="spellEnd"/>
+      <w:r>
+        <w:rPr>
+          <w:sz w:val="24"/>
+          <w:szCs w:val="32"/>
+        </w:rPr>
+        <w:t>():</w:t>
+      </w:r>
+      <w:proofErr w:type="spellStart"/>
+      <w:r>
+        <w:rPr>
+          <w:sz w:val="24"/>
+          <w:szCs w:val="32"/>
+        </w:rPr>
+        <w:t>int</w:t>
+      </w:r>
+      <w:proofErr w:type="spellEnd"/>
       <w:r>
         <w:rPr>
           <w:sz w:val="24"/>
@@ -33976,21 +34793,62 @@
           <w:sz w:val="24"/>
           <w:szCs w:val="32"/>
         </w:rPr>
-        <w:t xml:space="preserve">Method Name </w:t>
+        <w:t xml:space="preserve">Method </w:t>
+      </w:r>
+      <w:proofErr w:type="gramStart"/>
+      <w:r>
+        <w:rPr>
+          <w:sz w:val="24"/>
+          <w:szCs w:val="32"/>
+        </w:rPr>
+        <w:t xml:space="preserve">Name </w:t>
       </w:r>
       <w:r>
         <w:rPr>
           <w:sz w:val="28"/>
           <w:szCs w:val="36"/>
         </w:rPr>
-        <w:t xml:space="preserve">: </w:t>
-      </w:r>
-      <w:r>
-        <w:rPr>
-          <w:sz w:val="24"/>
-          <w:szCs w:val="32"/>
-        </w:rPr>
-        <w:t>setTel(Tel:int):void</w:t>
+        <w:t>:</w:t>
+      </w:r>
+      <w:proofErr w:type="gramEnd"/>
+      <w:r>
+        <w:rPr>
+          <w:sz w:val="28"/>
+          <w:szCs w:val="36"/>
+        </w:rPr>
+        <w:t xml:space="preserve"> </w:t>
+      </w:r>
+      <w:proofErr w:type="spellStart"/>
+      <w:r>
+        <w:rPr>
+          <w:sz w:val="24"/>
+          <w:szCs w:val="32"/>
+        </w:rPr>
+        <w:t>setTel</w:t>
+      </w:r>
+      <w:proofErr w:type="spellEnd"/>
+      <w:r>
+        <w:rPr>
+          <w:sz w:val="24"/>
+          <w:szCs w:val="32"/>
+        </w:rPr>
+        <w:t>(</w:t>
+      </w:r>
+      <w:proofErr w:type="spellStart"/>
+      <w:r>
+        <w:rPr>
+          <w:sz w:val="24"/>
+          <w:szCs w:val="32"/>
+        </w:rPr>
+        <w:t>Tel:int</w:t>
+      </w:r>
+      <w:proofErr w:type="spellEnd"/>
+      <w:r>
+        <w:rPr>
+          <w:sz w:val="24"/>
+          <w:szCs w:val="32"/>
+        </w:rPr>
+        <w:t>):void</w:t>
       </w:r>
       <w:r>
         <w:rPr>
@@ -34021,15 +34879,32 @@
           <w:sz w:val="24"/>
           <w:szCs w:val="32"/>
         </w:rPr>
-        <w:t xml:space="preserve">Method Name </w:t>
+        <w:t xml:space="preserve">Method </w:t>
+      </w:r>
+      <w:proofErr w:type="gramStart"/>
+      <w:r>
+        <w:rPr>
+          <w:sz w:val="24"/>
+          <w:szCs w:val="32"/>
+        </w:rPr>
+        <w:t xml:space="preserve">Name </w:t>
       </w:r>
       <w:r>
         <w:rPr>
           <w:sz w:val="28"/>
           <w:szCs w:val="36"/>
         </w:rPr>
-        <w:t xml:space="preserve">: </w:t>
-      </w:r>
+        <w:t>:</w:t>
+      </w:r>
+      <w:proofErr w:type="gramEnd"/>
+      <w:r>
+        <w:rPr>
+          <w:sz w:val="28"/>
+          <w:szCs w:val="36"/>
+        </w:rPr>
+        <w:t xml:space="preserve"> </w:t>
+      </w:r>
+      <w:proofErr w:type="spellStart"/>
       <w:r>
         <w:rPr>
           <w:sz w:val="24"/>
@@ -34037,13 +34912,30 @@
         </w:rPr>
         <w:t>viewOrder</w:t>
       </w:r>
+      <w:proofErr w:type="spellEnd"/>
       <w:r>
         <w:rPr>
           <w:sz w:val="24"/>
           <w:szCs w:val="32"/>
         </w:rPr>
         <w:br/>
-        <w:t>Description       : View order by  ArrayList  from Order Class</w:t>
+        <w:t xml:space="preserve">Description       : View order by  </w:t>
+      </w:r>
+      <w:proofErr w:type="spellStart"/>
+      <w:r>
+        <w:rPr>
+          <w:sz w:val="24"/>
+          <w:szCs w:val="32"/>
+        </w:rPr>
+        <w:t>ArrayList</w:t>
+      </w:r>
+      <w:proofErr w:type="spellEnd"/>
+      <w:r>
+        <w:rPr>
+          <w:sz w:val="24"/>
+          <w:szCs w:val="32"/>
+        </w:rPr>
+        <w:t xml:space="preserve">  from Order Class</w:t>
       </w:r>
       <w:r>
         <w:rPr>
@@ -34067,21 +34959,46 @@
           <w:szCs w:val="32"/>
         </w:rPr>
         <w:lastRenderedPageBreak/>
-        <w:t xml:space="preserve">Method Name </w:t>
+        <w:t xml:space="preserve">Method </w:t>
+      </w:r>
+      <w:proofErr w:type="gramStart"/>
+      <w:r>
+        <w:rPr>
+          <w:sz w:val="24"/>
+          <w:szCs w:val="32"/>
+        </w:rPr>
+        <w:t xml:space="preserve">Name </w:t>
       </w:r>
       <w:r>
         <w:rPr>
           <w:sz w:val="28"/>
           <w:szCs w:val="36"/>
         </w:rPr>
-        <w:t xml:space="preserve">: </w:t>
-      </w:r>
-      <w:r>
-        <w:rPr>
-          <w:sz w:val="24"/>
-          <w:szCs w:val="32"/>
-        </w:rPr>
-        <w:t>printInvoice()</w:t>
+        <w:t>:</w:t>
+      </w:r>
+      <w:proofErr w:type="gramEnd"/>
+      <w:r>
+        <w:rPr>
+          <w:sz w:val="28"/>
+          <w:szCs w:val="36"/>
+        </w:rPr>
+        <w:t xml:space="preserve"> </w:t>
+      </w:r>
+      <w:proofErr w:type="spellStart"/>
+      <w:r>
+        <w:rPr>
+          <w:sz w:val="24"/>
+          <w:szCs w:val="32"/>
+        </w:rPr>
+        <w:t>printInvoice</w:t>
+      </w:r>
+      <w:proofErr w:type="spellEnd"/>
+      <w:r>
+        <w:rPr>
+          <w:sz w:val="24"/>
+          <w:szCs w:val="32"/>
+        </w:rPr>
+        <w:t>()</w:t>
       </w:r>
       <w:r>
         <w:rPr>
@@ -34089,7 +35006,23 @@
           <w:szCs w:val="32"/>
         </w:rPr>
         <w:br/>
-        <w:t>Description       : Use data about make invoice from Paymeny Class</w:t>
+        <w:t xml:space="preserve">Description       : Use data about make invoice from </w:t>
+      </w:r>
+      <w:proofErr w:type="spellStart"/>
+      <w:r>
+        <w:rPr>
+          <w:sz w:val="24"/>
+          <w:szCs w:val="32"/>
+        </w:rPr>
+        <w:t>Paymeny</w:t>
+      </w:r>
+      <w:proofErr w:type="spellEnd"/>
+      <w:r>
+        <w:rPr>
+          <w:sz w:val="24"/>
+          <w:szCs w:val="32"/>
+        </w:rPr>
+        <w:t xml:space="preserve"> Class</w:t>
       </w:r>
       <w:r>
         <w:rPr>
@@ -34459,6 +35392,7 @@
                 <w:szCs w:val="24"/>
               </w:rPr>
             </w:pPr>
+            <w:proofErr w:type="spellStart"/>
             <w:r>
               <w:rPr>
                 <w:sz w:val="24"/>
@@ -34466,6 +35400,7 @@
               </w:rPr>
               <w:t>int</w:t>
             </w:r>
+            <w:proofErr w:type="spellEnd"/>
           </w:p>
         </w:tc>
       </w:tr>
@@ -34507,21 +35442,46 @@
           <w:sz w:val="24"/>
           <w:szCs w:val="32"/>
         </w:rPr>
-        <w:t xml:space="preserve">Method Name </w:t>
+        <w:t xml:space="preserve">Method </w:t>
+      </w:r>
+      <w:proofErr w:type="gramStart"/>
+      <w:r>
+        <w:rPr>
+          <w:sz w:val="24"/>
+          <w:szCs w:val="32"/>
+        </w:rPr>
+        <w:t xml:space="preserve">Name </w:t>
       </w:r>
       <w:r>
         <w:rPr>
           <w:sz w:val="28"/>
           <w:szCs w:val="36"/>
         </w:rPr>
-        <w:t xml:space="preserve">: </w:t>
-      </w:r>
-      <w:r>
-        <w:rPr>
-          <w:sz w:val="24"/>
-          <w:szCs w:val="32"/>
-        </w:rPr>
-        <w:t>getName():string</w:t>
+        <w:t>:</w:t>
+      </w:r>
+      <w:proofErr w:type="gramEnd"/>
+      <w:r>
+        <w:rPr>
+          <w:sz w:val="28"/>
+          <w:szCs w:val="36"/>
+        </w:rPr>
+        <w:t xml:space="preserve"> </w:t>
+      </w:r>
+      <w:proofErr w:type="spellStart"/>
+      <w:r>
+        <w:rPr>
+          <w:sz w:val="24"/>
+          <w:szCs w:val="32"/>
+        </w:rPr>
+        <w:t>getName</w:t>
+      </w:r>
+      <w:proofErr w:type="spellEnd"/>
+      <w:r>
+        <w:rPr>
+          <w:sz w:val="24"/>
+          <w:szCs w:val="32"/>
+        </w:rPr>
+        <w:t>():string</w:t>
       </w:r>
       <w:r>
         <w:rPr>
@@ -34567,12 +35527,37 @@
         </w:rPr>
         <w:t xml:space="preserve">: </w:t>
       </w:r>
-      <w:r>
-        <w:rPr>
-          <w:sz w:val="24"/>
-          <w:szCs w:val="32"/>
-        </w:rPr>
-        <w:t>setName(Name:string):void</w:t>
+      <w:proofErr w:type="spellStart"/>
+      <w:r>
+        <w:rPr>
+          <w:sz w:val="24"/>
+          <w:szCs w:val="32"/>
+        </w:rPr>
+        <w:t>setName</w:t>
+      </w:r>
+      <w:proofErr w:type="spellEnd"/>
+      <w:r>
+        <w:rPr>
+          <w:sz w:val="24"/>
+          <w:szCs w:val="32"/>
+        </w:rPr>
+        <w:t>(</w:t>
+      </w:r>
+      <w:proofErr w:type="spellStart"/>
+      <w:r>
+        <w:rPr>
+          <w:sz w:val="24"/>
+          <w:szCs w:val="32"/>
+        </w:rPr>
+        <w:t>Name:string</w:t>
+      </w:r>
+      <w:proofErr w:type="spellEnd"/>
+      <w:r>
+        <w:rPr>
+          <w:sz w:val="24"/>
+          <w:szCs w:val="32"/>
+        </w:rPr>
+        <w:t>):void</w:t>
       </w:r>
       <w:r>
         <w:rPr>
@@ -34603,22 +35588,56 @@
           <w:sz w:val="24"/>
           <w:szCs w:val="32"/>
         </w:rPr>
-        <w:t xml:space="preserve">Method Name </w:t>
+        <w:t xml:space="preserve">Method </w:t>
+      </w:r>
+      <w:proofErr w:type="gramStart"/>
+      <w:r>
+        <w:rPr>
+          <w:sz w:val="24"/>
+          <w:szCs w:val="32"/>
+        </w:rPr>
+        <w:t xml:space="preserve">Name </w:t>
       </w:r>
       <w:r>
         <w:rPr>
           <w:sz w:val="28"/>
           <w:szCs w:val="36"/>
         </w:rPr>
-        <w:t xml:space="preserve">: </w:t>
-      </w:r>
-      <w:r>
-        <w:rPr>
-          <w:sz w:val="24"/>
-          <w:szCs w:val="32"/>
-        </w:rPr>
-        <w:t>getTel():int</w:t>
-      </w:r>
+        <w:t>:</w:t>
+      </w:r>
+      <w:proofErr w:type="gramEnd"/>
+      <w:r>
+        <w:rPr>
+          <w:sz w:val="28"/>
+          <w:szCs w:val="36"/>
+        </w:rPr>
+        <w:t xml:space="preserve"> </w:t>
+      </w:r>
+      <w:proofErr w:type="spellStart"/>
+      <w:r>
+        <w:rPr>
+          <w:sz w:val="24"/>
+          <w:szCs w:val="32"/>
+        </w:rPr>
+        <w:t>getTel</w:t>
+      </w:r>
+      <w:proofErr w:type="spellEnd"/>
+      <w:r>
+        <w:rPr>
+          <w:sz w:val="24"/>
+          <w:szCs w:val="32"/>
+        </w:rPr>
+        <w:t>():</w:t>
+      </w:r>
+      <w:proofErr w:type="spellStart"/>
+      <w:r>
+        <w:rPr>
+          <w:sz w:val="24"/>
+          <w:szCs w:val="32"/>
+        </w:rPr>
+        <w:t>int</w:t>
+      </w:r>
+      <w:proofErr w:type="spellEnd"/>
       <w:r>
         <w:rPr>
           <w:sz w:val="24"/>
@@ -34648,21 +35667,62 @@
           <w:sz w:val="24"/>
           <w:szCs w:val="32"/>
         </w:rPr>
-        <w:t xml:space="preserve">Method Name </w:t>
+        <w:t xml:space="preserve">Method </w:t>
+      </w:r>
+      <w:proofErr w:type="gramStart"/>
+      <w:r>
+        <w:rPr>
+          <w:sz w:val="24"/>
+          <w:szCs w:val="32"/>
+        </w:rPr>
+        <w:t xml:space="preserve">Name </w:t>
       </w:r>
       <w:r>
         <w:rPr>
           <w:sz w:val="28"/>
           <w:szCs w:val="36"/>
         </w:rPr>
-        <w:t xml:space="preserve">: </w:t>
-      </w:r>
-      <w:r>
-        <w:rPr>
-          <w:sz w:val="24"/>
-          <w:szCs w:val="32"/>
-        </w:rPr>
-        <w:t>setTel(Tel:int):void</w:t>
+        <w:t>:</w:t>
+      </w:r>
+      <w:proofErr w:type="gramEnd"/>
+      <w:r>
+        <w:rPr>
+          <w:sz w:val="28"/>
+          <w:szCs w:val="36"/>
+        </w:rPr>
+        <w:t xml:space="preserve"> </w:t>
+      </w:r>
+      <w:proofErr w:type="spellStart"/>
+      <w:r>
+        <w:rPr>
+          <w:sz w:val="24"/>
+          <w:szCs w:val="32"/>
+        </w:rPr>
+        <w:t>setTel</w:t>
+      </w:r>
+      <w:proofErr w:type="spellEnd"/>
+      <w:r>
+        <w:rPr>
+          <w:sz w:val="24"/>
+          <w:szCs w:val="32"/>
+        </w:rPr>
+        <w:t>(</w:t>
+      </w:r>
+      <w:proofErr w:type="spellStart"/>
+      <w:r>
+        <w:rPr>
+          <w:sz w:val="24"/>
+          <w:szCs w:val="32"/>
+        </w:rPr>
+        <w:t>Tel:int</w:t>
+      </w:r>
+      <w:proofErr w:type="spellEnd"/>
+      <w:r>
+        <w:rPr>
+          <w:sz w:val="24"/>
+          <w:szCs w:val="32"/>
+        </w:rPr>
+        <w:t>):void</w:t>
       </w:r>
       <w:r>
         <w:rPr>
@@ -34693,15 +35753,32 @@
           <w:sz w:val="24"/>
           <w:szCs w:val="32"/>
         </w:rPr>
-        <w:t xml:space="preserve">Method Name </w:t>
+        <w:t xml:space="preserve">Method </w:t>
+      </w:r>
+      <w:proofErr w:type="gramStart"/>
+      <w:r>
+        <w:rPr>
+          <w:sz w:val="24"/>
+          <w:szCs w:val="32"/>
+        </w:rPr>
+        <w:t xml:space="preserve">Name </w:t>
       </w:r>
       <w:r>
         <w:rPr>
           <w:sz w:val="28"/>
           <w:szCs w:val="36"/>
         </w:rPr>
-        <w:t xml:space="preserve">: </w:t>
-      </w:r>
+        <w:t>:</w:t>
+      </w:r>
+      <w:proofErr w:type="gramEnd"/>
+      <w:r>
+        <w:rPr>
+          <w:sz w:val="28"/>
+          <w:szCs w:val="36"/>
+        </w:rPr>
+        <w:t xml:space="preserve"> </w:t>
+      </w:r>
+      <w:proofErr w:type="spellStart"/>
       <w:r>
         <w:rPr>
           <w:sz w:val="24"/>
@@ -34709,6 +35786,7 @@
         </w:rPr>
         <w:t>ConfirmOrder</w:t>
       </w:r>
+      <w:proofErr w:type="spellEnd"/>
       <w:r>
         <w:rPr>
           <w:sz w:val="24"/>
@@ -34739,15 +35817,32 @@
           <w:szCs w:val="32"/>
         </w:rPr>
         <w:lastRenderedPageBreak/>
-        <w:t xml:space="preserve">Method Name </w:t>
+        <w:t xml:space="preserve">Method </w:t>
+      </w:r>
+      <w:proofErr w:type="gramStart"/>
+      <w:r>
+        <w:rPr>
+          <w:sz w:val="24"/>
+          <w:szCs w:val="32"/>
+        </w:rPr>
+        <w:t xml:space="preserve">Name </w:t>
       </w:r>
       <w:r>
         <w:rPr>
           <w:sz w:val="28"/>
           <w:szCs w:val="36"/>
         </w:rPr>
-        <w:t xml:space="preserve">: </w:t>
-      </w:r>
+        <w:t>:</w:t>
+      </w:r>
+      <w:proofErr w:type="gramEnd"/>
+      <w:r>
+        <w:rPr>
+          <w:sz w:val="28"/>
+          <w:szCs w:val="36"/>
+        </w:rPr>
+        <w:t xml:space="preserve"> </w:t>
+      </w:r>
+      <w:proofErr w:type="spellStart"/>
       <w:r>
         <w:rPr>
           <w:sz w:val="24"/>
@@ -34755,6 +35850,7 @@
         </w:rPr>
         <w:t>ConpleatedOrder</w:t>
       </w:r>
+      <w:proofErr w:type="spellEnd"/>
       <w:r>
         <w:rPr>
           <w:sz w:val="24"/>
@@ -34769,7 +35865,23 @@
           <w:szCs w:val="32"/>
         </w:rPr>
         <w:br/>
-        <w:t>Return               : Completed or Incompleted of order.</w:t>
+        <w:t xml:space="preserve">Return               : Completed or </w:t>
+      </w:r>
+      <w:proofErr w:type="spellStart"/>
+      <w:r>
+        <w:rPr>
+          <w:sz w:val="24"/>
+          <w:szCs w:val="32"/>
+        </w:rPr>
+        <w:t>Incompleted</w:t>
+      </w:r>
+      <w:proofErr w:type="spellEnd"/>
+      <w:r>
+        <w:rPr>
+          <w:sz w:val="24"/>
+          <w:szCs w:val="32"/>
+        </w:rPr>
+        <w:t xml:space="preserve"> of order.</w:t>
       </w:r>
     </w:p>
     <w:p>
@@ -34817,6 +35929,7 @@
         </w:rPr>
         <w:t>05</w:t>
       </w:r>
+      <w:proofErr w:type="gramStart"/>
       <w:r>
         <w:rPr>
           <w:sz w:val="28"/>
@@ -34831,6 +35944,7 @@
         </w:rPr>
         <w:t>Order</w:t>
       </w:r>
+      <w:proofErr w:type="gramEnd"/>
       <w:r>
         <w:rPr>
           <w:sz w:val="28"/>
@@ -35049,6 +36163,7 @@
                 <w:szCs w:val="24"/>
               </w:rPr>
             </w:pPr>
+            <w:proofErr w:type="spellStart"/>
             <w:r>
               <w:rPr>
                 <w:sz w:val="24"/>
@@ -35056,6 +36171,7 @@
               </w:rPr>
               <w:t>OrderID</w:t>
             </w:r>
+            <w:proofErr w:type="spellEnd"/>
           </w:p>
         </w:tc>
         <w:tc>
@@ -35089,6 +36205,7 @@
                 <w:szCs w:val="24"/>
               </w:rPr>
             </w:pPr>
+            <w:proofErr w:type="spellStart"/>
             <w:r>
               <w:rPr>
                 <w:sz w:val="24"/>
@@ -35096,6 +36213,7 @@
               </w:rPr>
               <w:t>int</w:t>
             </w:r>
+            <w:proofErr w:type="spellEnd"/>
           </w:p>
         </w:tc>
       </w:tr>
@@ -35131,6 +36249,7 @@
                 <w:szCs w:val="24"/>
               </w:rPr>
             </w:pPr>
+            <w:proofErr w:type="spellStart"/>
             <w:r>
               <w:rPr>
                 <w:sz w:val="24"/>
@@ -35138,6 +36257,7 @@
               </w:rPr>
               <w:t>PriceOrder</w:t>
             </w:r>
+            <w:proofErr w:type="spellEnd"/>
           </w:p>
         </w:tc>
         <w:tc>
@@ -35213,6 +36333,7 @@
                 <w:szCs w:val="24"/>
               </w:rPr>
             </w:pPr>
+            <w:proofErr w:type="spellStart"/>
             <w:r>
               <w:rPr>
                 <w:sz w:val="24"/>
@@ -35220,6 +36341,7 @@
               </w:rPr>
               <w:t>OrderList</w:t>
             </w:r>
+            <w:proofErr w:type="spellEnd"/>
           </w:p>
         </w:tc>
         <w:tc>
@@ -35295,6 +36417,7 @@
                 <w:szCs w:val="24"/>
               </w:rPr>
             </w:pPr>
+            <w:proofErr w:type="spellStart"/>
             <w:r>
               <w:rPr>
                 <w:sz w:val="24"/>
@@ -35302,6 +36425,7 @@
               </w:rPr>
               <w:t>productId</w:t>
             </w:r>
+            <w:proofErr w:type="spellEnd"/>
           </w:p>
         </w:tc>
         <w:tc>
@@ -35320,8 +36444,17 @@
                 <w:sz w:val="24"/>
                 <w:szCs w:val="24"/>
               </w:rPr>
-              <w:t>Id of product for identity  new product object from ProductClass</w:t>
-            </w:r>
+              <w:t xml:space="preserve">Id of product for identity  new product object from </w:t>
+            </w:r>
+            <w:proofErr w:type="spellStart"/>
+            <w:r>
+              <w:rPr>
+                <w:sz w:val="24"/>
+                <w:szCs w:val="24"/>
+              </w:rPr>
+              <w:t>ProductClass</w:t>
+            </w:r>
+            <w:proofErr w:type="spellEnd"/>
           </w:p>
         </w:tc>
         <w:tc>
@@ -35377,6 +36510,7 @@
                 <w:szCs w:val="24"/>
               </w:rPr>
             </w:pPr>
+            <w:proofErr w:type="spellStart"/>
             <w:r>
               <w:rPr>
                 <w:sz w:val="24"/>
@@ -35384,6 +36518,7 @@
               </w:rPr>
               <w:t>productList</w:t>
             </w:r>
+            <w:proofErr w:type="spellEnd"/>
           </w:p>
         </w:tc>
         <w:tc>
@@ -35459,6 +36594,7 @@
                 <w:szCs w:val="24"/>
               </w:rPr>
             </w:pPr>
+            <w:proofErr w:type="spellStart"/>
             <w:r>
               <w:rPr>
                 <w:sz w:val="24"/>
@@ -35466,6 +36602,7 @@
               </w:rPr>
               <w:t>OrderStatus</w:t>
             </w:r>
+            <w:proofErr w:type="spellEnd"/>
           </w:p>
         </w:tc>
         <w:tc>
@@ -35484,7 +36621,23 @@
                 <w:sz w:val="24"/>
                 <w:szCs w:val="24"/>
               </w:rPr>
-              <w:t>Status about order suchas,</w:t>
+              <w:t xml:space="preserve">Status about order </w:t>
+            </w:r>
+            <w:proofErr w:type="spellStart"/>
+            <w:r>
+              <w:rPr>
+                <w:sz w:val="24"/>
+                <w:szCs w:val="24"/>
+              </w:rPr>
+              <w:t>suchas</w:t>
+            </w:r>
+            <w:proofErr w:type="spellEnd"/>
+            <w:r>
+              <w:rPr>
+                <w:sz w:val="24"/>
+                <w:szCs w:val="24"/>
+              </w:rPr>
+              <w:t>,</w:t>
             </w:r>
             <w:r>
               <w:rPr>
@@ -35605,74 +36758,79 @@
           <w:sz w:val="24"/>
           <w:szCs w:val="32"/>
         </w:rPr>
-        <w:t xml:space="preserve">Method Name </w:t>
+        <w:t xml:space="preserve">Method </w:t>
+      </w:r>
+      <w:proofErr w:type="gramStart"/>
+      <w:r>
+        <w:rPr>
+          <w:sz w:val="24"/>
+          <w:szCs w:val="32"/>
+        </w:rPr>
+        <w:t xml:space="preserve">Name </w:t>
       </w:r>
       <w:r>
         <w:rPr>
           <w:sz w:val="28"/>
           <w:szCs w:val="36"/>
         </w:rPr>
-        <w:t xml:space="preserve">: </w:t>
-      </w:r>
-      <w:r>
-        <w:rPr>
-          <w:sz w:val="24"/>
-          <w:szCs w:val="32"/>
-        </w:rPr>
-        <w:t>getOrderID():int</w:t>
-      </w:r>
-      <w:r>
-        <w:rPr>
-          <w:sz w:val="24"/>
-          <w:szCs w:val="32"/>
-        </w:rPr>
-        <w:br/>
-        <w:t>Description       : Get value of  OrderID.</w:t>
-      </w:r>
-      <w:r>
-        <w:rPr>
-          <w:sz w:val="24"/>
-          <w:szCs w:val="32"/>
-        </w:rPr>
-        <w:br/>
-        <w:t>Return               : OrderId</w:t>
-      </w:r>
-    </w:p>
-    <w:p>
-      <w:pPr>
-        <w:rPr>
-          <w:sz w:val="24"/>
-          <w:szCs w:val="32"/>
-        </w:rPr>
-      </w:pPr>
-      <w:r>
-        <w:rPr>
-          <w:sz w:val="24"/>
-          <w:szCs w:val="32"/>
-        </w:rPr>
-        <w:t xml:space="preserve">Method Name </w:t>
-      </w:r>
+        <w:t>:</w:t>
+      </w:r>
+      <w:proofErr w:type="gramEnd"/>
       <w:r>
         <w:rPr>
           <w:sz w:val="28"/>
           <w:szCs w:val="36"/>
         </w:rPr>
-        <w:t xml:space="preserve">: </w:t>
-      </w:r>
-      <w:r>
-        <w:rPr>
-          <w:sz w:val="24"/>
-          <w:szCs w:val="32"/>
-        </w:rPr>
-        <w:t>setOrderID(OrderID:int):void</w:t>
-      </w:r>
+        <w:t xml:space="preserve"> </w:t>
+      </w:r>
+      <w:proofErr w:type="spellStart"/>
+      <w:r>
+        <w:rPr>
+          <w:sz w:val="24"/>
+          <w:szCs w:val="32"/>
+        </w:rPr>
+        <w:t>getOrderID</w:t>
+      </w:r>
+      <w:proofErr w:type="spellEnd"/>
+      <w:r>
+        <w:rPr>
+          <w:sz w:val="24"/>
+          <w:szCs w:val="32"/>
+        </w:rPr>
+        <w:t>():</w:t>
+      </w:r>
+      <w:proofErr w:type="spellStart"/>
+      <w:r>
+        <w:rPr>
+          <w:sz w:val="24"/>
+          <w:szCs w:val="32"/>
+        </w:rPr>
+        <w:t>int</w:t>
+      </w:r>
+      <w:proofErr w:type="spellEnd"/>
       <w:r>
         <w:rPr>
           <w:sz w:val="24"/>
           <w:szCs w:val="32"/>
         </w:rPr>
         <w:br/>
-        <w:t>Description       : Set value of  OrderID.</w:t>
+        <w:t xml:space="preserve">Description       : Get value of  </w:t>
+      </w:r>
+      <w:proofErr w:type="spellStart"/>
+      <w:r>
+        <w:rPr>
+          <w:sz w:val="24"/>
+          <w:szCs w:val="32"/>
+        </w:rPr>
+        <w:t>OrderID</w:t>
+      </w:r>
+      <w:proofErr w:type="spellEnd"/>
+      <w:r>
+        <w:rPr>
+          <w:sz w:val="24"/>
+          <w:szCs w:val="32"/>
+        </w:rPr>
+        <w:t>.</w:t>
       </w:r>
       <w:r>
         <w:rPr>
@@ -35680,82 +36838,86 @@
           <w:szCs w:val="32"/>
         </w:rPr>
         <w:br/>
-        <w:t>Return               : OrderId</w:t>
-      </w:r>
-    </w:p>
-    <w:p>
-      <w:pPr>
-        <w:rPr>
-          <w:sz w:val="24"/>
-          <w:szCs w:val="32"/>
-        </w:rPr>
-      </w:pPr>
-      <w:r>
-        <w:rPr>
-          <w:sz w:val="24"/>
-          <w:szCs w:val="32"/>
-        </w:rPr>
-        <w:t xml:space="preserve">Method Name </w:t>
+        <w:t xml:space="preserve">Return               : </w:t>
+      </w:r>
+      <w:proofErr w:type="spellStart"/>
+      <w:r>
+        <w:rPr>
+          <w:sz w:val="24"/>
+          <w:szCs w:val="32"/>
+        </w:rPr>
+        <w:t>OrderId</w:t>
+      </w:r>
+      <w:proofErr w:type="spellEnd"/>
+    </w:p>
+    <w:p>
+      <w:pPr>
+        <w:rPr>
+          <w:sz w:val="24"/>
+          <w:szCs w:val="32"/>
+        </w:rPr>
+      </w:pPr>
+      <w:r>
+        <w:rPr>
+          <w:sz w:val="24"/>
+          <w:szCs w:val="32"/>
+        </w:rPr>
+        <w:t xml:space="preserve">Method </w:t>
+      </w:r>
+      <w:proofErr w:type="gramStart"/>
+      <w:r>
+        <w:rPr>
+          <w:sz w:val="24"/>
+          <w:szCs w:val="32"/>
+        </w:rPr>
+        <w:t xml:space="preserve">Name </w:t>
       </w:r>
       <w:r>
         <w:rPr>
           <w:sz w:val="28"/>
           <w:szCs w:val="36"/>
         </w:rPr>
-        <w:t xml:space="preserve">: </w:t>
-      </w:r>
-      <w:r>
-        <w:rPr>
-          <w:sz w:val="24"/>
-          <w:szCs w:val="32"/>
-        </w:rPr>
-        <w:t>getProductID (): product</w:t>
-      </w:r>
-      <w:r>
-        <w:rPr>
-          <w:sz w:val="24"/>
-          <w:szCs w:val="32"/>
-        </w:rPr>
-        <w:br/>
-        <w:t>Description       : Get value of  productID  and use object from ProductClass</w:t>
-      </w:r>
-      <w:r>
-        <w:rPr>
-          <w:sz w:val="24"/>
-          <w:szCs w:val="32"/>
-        </w:rPr>
-        <w:br/>
-        <w:t>Return               : ProductID</w:t>
-      </w:r>
-    </w:p>
-    <w:p>
-      <w:pPr>
-        <w:rPr>
-          <w:sz w:val="24"/>
-          <w:szCs w:val="32"/>
-        </w:rPr>
-      </w:pPr>
-      <w:r>
-        <w:rPr>
-          <w:sz w:val="24"/>
-          <w:szCs w:val="32"/>
-        </w:rPr>
-        <w:lastRenderedPageBreak/>
-        <w:t xml:space="preserve">Method Name </w:t>
-      </w:r>
+        <w:t>:</w:t>
+      </w:r>
+      <w:proofErr w:type="gramEnd"/>
       <w:r>
         <w:rPr>
           <w:sz w:val="28"/>
           <w:szCs w:val="36"/>
         </w:rPr>
-        <w:t xml:space="preserve">: </w:t>
-      </w:r>
-      <w:r>
-        <w:rPr>
-          <w:sz w:val="24"/>
-          <w:szCs w:val="32"/>
-        </w:rPr>
-        <w:t xml:space="preserve">setProductID (ProductID:product):void </w:t>
+        <w:t xml:space="preserve"> </w:t>
+      </w:r>
+      <w:proofErr w:type="spellStart"/>
+      <w:r>
+        <w:rPr>
+          <w:sz w:val="24"/>
+          <w:szCs w:val="32"/>
+        </w:rPr>
+        <w:t>setOrderID</w:t>
+      </w:r>
+      <w:proofErr w:type="spellEnd"/>
+      <w:r>
+        <w:rPr>
+          <w:sz w:val="24"/>
+          <w:szCs w:val="32"/>
+        </w:rPr>
+        <w:t>(</w:t>
+      </w:r>
+      <w:proofErr w:type="spellStart"/>
+      <w:r>
+        <w:rPr>
+          <w:sz w:val="24"/>
+          <w:szCs w:val="32"/>
+        </w:rPr>
+        <w:t>OrderID:int</w:t>
+      </w:r>
+      <w:proofErr w:type="spellEnd"/>
+      <w:r>
+        <w:rPr>
+          <w:sz w:val="24"/>
+          <w:szCs w:val="32"/>
+        </w:rPr>
+        <w:t>):void</w:t>
       </w:r>
       <w:r>
         <w:rPr>
@@ -35763,7 +36925,23 @@
           <w:szCs w:val="32"/>
         </w:rPr>
         <w:br/>
-        <w:t>Description       : Set value of  productID  and use object from ProductClass.</w:t>
+        <w:t xml:space="preserve">Description       : Set value of  </w:t>
+      </w:r>
+      <w:proofErr w:type="spellStart"/>
+      <w:r>
+        <w:rPr>
+          <w:sz w:val="24"/>
+          <w:szCs w:val="32"/>
+        </w:rPr>
+        <w:t>OrderID</w:t>
+      </w:r>
+      <w:proofErr w:type="spellEnd"/>
+      <w:r>
+        <w:rPr>
+          <w:sz w:val="24"/>
+          <w:szCs w:val="32"/>
+        </w:rPr>
+        <w:t>.</w:t>
       </w:r>
       <w:r>
         <w:rPr>
@@ -35771,88 +36949,70 @@
           <w:szCs w:val="32"/>
         </w:rPr>
         <w:br/>
-        <w:t>Return               : ProductID.</w:t>
-      </w:r>
-    </w:p>
-    <w:p>
-      <w:pPr>
-        <w:rPr>
-          <w:sz w:val="24"/>
-          <w:szCs w:val="32"/>
-        </w:rPr>
-      </w:pPr>
-      <w:r>
-        <w:rPr>
-          <w:sz w:val="24"/>
-          <w:szCs w:val="32"/>
-        </w:rPr>
-        <w:t xml:space="preserve">Method Name </w:t>
+        <w:t xml:space="preserve">Return               : </w:t>
+      </w:r>
+      <w:proofErr w:type="spellStart"/>
+      <w:r>
+        <w:rPr>
+          <w:sz w:val="24"/>
+          <w:szCs w:val="32"/>
+        </w:rPr>
+        <w:t>OrderId</w:t>
+      </w:r>
+      <w:proofErr w:type="spellEnd"/>
+    </w:p>
+    <w:p>
+      <w:pPr>
+        <w:rPr>
+          <w:sz w:val="24"/>
+          <w:szCs w:val="32"/>
+        </w:rPr>
+      </w:pPr>
+      <w:r>
+        <w:rPr>
+          <w:sz w:val="24"/>
+          <w:szCs w:val="32"/>
+        </w:rPr>
+        <w:t xml:space="preserve">Method </w:t>
+      </w:r>
+      <w:proofErr w:type="gramStart"/>
+      <w:r>
+        <w:rPr>
+          <w:sz w:val="24"/>
+          <w:szCs w:val="32"/>
+        </w:rPr>
+        <w:t xml:space="preserve">Name </w:t>
       </w:r>
       <w:r>
         <w:rPr>
           <w:sz w:val="28"/>
           <w:szCs w:val="36"/>
         </w:rPr>
-        <w:t xml:space="preserve">: </w:t>
-      </w:r>
-      <w:r>
-        <w:rPr>
-          <w:sz w:val="24"/>
-          <w:szCs w:val="32"/>
-        </w:rPr>
-        <w:t>getPriceOrder():double</w:t>
-      </w:r>
-      <w:r>
-        <w:rPr>
-          <w:sz w:val="24"/>
-          <w:szCs w:val="32"/>
-        </w:rPr>
-        <w:br/>
-        <w:t xml:space="preserve">Description       : get value of  pricreorder. </w:t>
-      </w:r>
-      <w:r>
-        <w:rPr>
-          <w:sz w:val="24"/>
-          <w:szCs w:val="32"/>
-        </w:rPr>
-        <w:br/>
-        <w:t>Return               : PriceOrder</w:t>
-      </w:r>
-    </w:p>
-    <w:p>
-      <w:pPr>
-        <w:rPr>
-          <w:sz w:val="24"/>
-          <w:szCs w:val="32"/>
-        </w:rPr>
-      </w:pPr>
-      <w:r>
-        <w:rPr>
-          <w:sz w:val="24"/>
-          <w:szCs w:val="32"/>
-        </w:rPr>
-        <w:t xml:space="preserve">Method Name </w:t>
-      </w:r>
+        <w:t>:</w:t>
+      </w:r>
+      <w:proofErr w:type="gramEnd"/>
       <w:r>
         <w:rPr>
           <w:sz w:val="28"/>
           <w:szCs w:val="36"/>
         </w:rPr>
-        <w:t xml:space="preserve">: </w:t>
-      </w:r>
-      <w:r>
-        <w:rPr>
-          <w:sz w:val="24"/>
-          <w:szCs w:val="32"/>
-        </w:rPr>
-        <w:t>setPriceOrder(PriceOrder:double):void</w:t>
-      </w:r>
-      <w:r>
-        <w:rPr>
-          <w:sz w:val="24"/>
-          <w:szCs w:val="32"/>
-        </w:rPr>
-        <w:tab/>
+        <w:t xml:space="preserve"> </w:t>
+      </w:r>
+      <w:proofErr w:type="spellStart"/>
+      <w:r>
+        <w:rPr>
+          <w:sz w:val="24"/>
+          <w:szCs w:val="32"/>
+        </w:rPr>
+        <w:t>getProductID</w:t>
+      </w:r>
+      <w:proofErr w:type="spellEnd"/>
+      <w:r>
+        <w:rPr>
+          <w:sz w:val="24"/>
+          <w:szCs w:val="32"/>
+        </w:rPr>
+        <w:t xml:space="preserve"> (): product</w:t>
       </w:r>
       <w:r>
         <w:rPr>
@@ -35860,89 +37020,120 @@
           <w:szCs w:val="32"/>
         </w:rPr>
         <w:br/>
-        <w:t xml:space="preserve">Description       : set value of  pricreorder. </w:t>
-      </w:r>
+        <w:t xml:space="preserve">Description       : Get value of  </w:t>
+      </w:r>
+      <w:proofErr w:type="spellStart"/>
+      <w:r>
+        <w:rPr>
+          <w:sz w:val="24"/>
+          <w:szCs w:val="32"/>
+        </w:rPr>
+        <w:t>productID</w:t>
+      </w:r>
+      <w:proofErr w:type="spellEnd"/>
+      <w:r>
+        <w:rPr>
+          <w:sz w:val="24"/>
+          <w:szCs w:val="32"/>
+        </w:rPr>
+        <w:t xml:space="preserve">  and use object from </w:t>
+      </w:r>
+      <w:proofErr w:type="spellStart"/>
+      <w:r>
+        <w:rPr>
+          <w:sz w:val="24"/>
+          <w:szCs w:val="32"/>
+        </w:rPr>
+        <w:t>ProductClass</w:t>
+      </w:r>
+      <w:proofErr w:type="spellEnd"/>
       <w:r>
         <w:rPr>
           <w:sz w:val="24"/>
           <w:szCs w:val="32"/>
         </w:rPr>
         <w:br/>
-        <w:t>Return               : PriceOrder</w:t>
-      </w:r>
-    </w:p>
-    <w:p>
-      <w:pPr>
-        <w:rPr>
-          <w:sz w:val="24"/>
-          <w:szCs w:val="32"/>
-        </w:rPr>
-      </w:pPr>
-      <w:r>
-        <w:rPr>
-          <w:sz w:val="24"/>
-          <w:szCs w:val="32"/>
-        </w:rPr>
-        <w:t xml:space="preserve">Method Name </w:t>
+        <w:t xml:space="preserve">Return               : </w:t>
+      </w:r>
+      <w:proofErr w:type="spellStart"/>
+      <w:r>
+        <w:rPr>
+          <w:sz w:val="24"/>
+          <w:szCs w:val="32"/>
+        </w:rPr>
+        <w:t>ProductID</w:t>
+      </w:r>
+      <w:proofErr w:type="spellEnd"/>
+    </w:p>
+    <w:p>
+      <w:pPr>
+        <w:rPr>
+          <w:sz w:val="24"/>
+          <w:szCs w:val="32"/>
+        </w:rPr>
+      </w:pPr>
+      <w:r>
+        <w:rPr>
+          <w:sz w:val="24"/>
+          <w:szCs w:val="32"/>
+        </w:rPr>
+        <w:lastRenderedPageBreak/>
+        <w:t xml:space="preserve">Method </w:t>
+      </w:r>
+      <w:proofErr w:type="gramStart"/>
+      <w:r>
+        <w:rPr>
+          <w:sz w:val="24"/>
+          <w:szCs w:val="32"/>
+        </w:rPr>
+        <w:t xml:space="preserve">Name </w:t>
       </w:r>
       <w:r>
         <w:rPr>
           <w:sz w:val="28"/>
           <w:szCs w:val="36"/>
         </w:rPr>
-        <w:t xml:space="preserve">: </w:t>
-      </w:r>
-      <w:r>
-        <w:rPr>
-          <w:sz w:val="24"/>
-          <w:szCs w:val="32"/>
-        </w:rPr>
-        <w:t>getOrderStatus():string</w:t>
-      </w:r>
-      <w:r>
-        <w:rPr>
-          <w:sz w:val="24"/>
-          <w:szCs w:val="32"/>
-        </w:rPr>
-        <w:br/>
-        <w:t xml:space="preserve">Description       : get value of  OrderStatus. </w:t>
-      </w:r>
-      <w:r>
-        <w:rPr>
-          <w:sz w:val="24"/>
-          <w:szCs w:val="32"/>
-        </w:rPr>
-        <w:br/>
-        <w:t>Return               : OrderStatus</w:t>
-      </w:r>
-    </w:p>
-    <w:p>
-      <w:pPr>
-        <w:rPr>
-          <w:sz w:val="24"/>
-          <w:szCs w:val="32"/>
-        </w:rPr>
-      </w:pPr>
-      <w:r>
-        <w:rPr>
-          <w:sz w:val="24"/>
-          <w:szCs w:val="32"/>
-        </w:rPr>
-        <w:t xml:space="preserve">Method Name </w:t>
-      </w:r>
+        <w:t>:</w:t>
+      </w:r>
+      <w:proofErr w:type="gramEnd"/>
       <w:r>
         <w:rPr>
           <w:sz w:val="28"/>
           <w:szCs w:val="36"/>
         </w:rPr>
-        <w:t xml:space="preserve">: </w:t>
-      </w:r>
-      <w:r>
-        <w:rPr>
-          <w:sz w:val="24"/>
-          <w:szCs w:val="32"/>
-        </w:rPr>
-        <w:t>setOrderStatus(OrderStatus:string):void</w:t>
+        <w:t xml:space="preserve"> </w:t>
+      </w:r>
+      <w:proofErr w:type="spellStart"/>
+      <w:r>
+        <w:rPr>
+          <w:sz w:val="24"/>
+          <w:szCs w:val="32"/>
+        </w:rPr>
+        <w:t>setProductID</w:t>
+      </w:r>
+      <w:proofErr w:type="spellEnd"/>
+      <w:r>
+        <w:rPr>
+          <w:sz w:val="24"/>
+          <w:szCs w:val="32"/>
+        </w:rPr>
+        <w:t xml:space="preserve"> (</w:t>
+      </w:r>
+      <w:proofErr w:type="spellStart"/>
+      <w:r>
+        <w:rPr>
+          <w:sz w:val="24"/>
+          <w:szCs w:val="32"/>
+        </w:rPr>
+        <w:t>ProductID:product</w:t>
+      </w:r>
+      <w:proofErr w:type="spellEnd"/>
+      <w:r>
+        <w:rPr>
+          <w:sz w:val="24"/>
+          <w:szCs w:val="32"/>
+        </w:rPr>
+        <w:t xml:space="preserve">):void </w:t>
       </w:r>
       <w:r>
         <w:rPr>
@@ -35950,7 +37141,39 @@
           <w:szCs w:val="32"/>
         </w:rPr>
         <w:br/>
-        <w:t xml:space="preserve">Description       : set value of  OrderStatus. </w:t>
+        <w:t xml:space="preserve">Description       : Set value of  </w:t>
+      </w:r>
+      <w:proofErr w:type="spellStart"/>
+      <w:r>
+        <w:rPr>
+          <w:sz w:val="24"/>
+          <w:szCs w:val="32"/>
+        </w:rPr>
+        <w:t>productID</w:t>
+      </w:r>
+      <w:proofErr w:type="spellEnd"/>
+      <w:r>
+        <w:rPr>
+          <w:sz w:val="24"/>
+          <w:szCs w:val="32"/>
+        </w:rPr>
+        <w:t xml:space="preserve">  and use object from </w:t>
+      </w:r>
+      <w:proofErr w:type="spellStart"/>
+      <w:r>
+        <w:rPr>
+          <w:sz w:val="24"/>
+          <w:szCs w:val="32"/>
+        </w:rPr>
+        <w:t>ProductClass</w:t>
+      </w:r>
+      <w:proofErr w:type="spellEnd"/>
+      <w:r>
+        <w:rPr>
+          <w:sz w:val="24"/>
+          <w:szCs w:val="32"/>
+        </w:rPr>
+        <w:t>.</w:t>
       </w:r>
       <w:r>
         <w:rPr>
@@ -35958,36 +37181,496 @@
           <w:szCs w:val="32"/>
         </w:rPr>
         <w:br/>
-        <w:t>Return               : OrderStatus</w:t>
-      </w:r>
-    </w:p>
-    <w:p>
-      <w:pPr>
-        <w:rPr>
-          <w:sz w:val="24"/>
-          <w:szCs w:val="32"/>
-        </w:rPr>
-      </w:pPr>
-      <w:r>
-        <w:rPr>
-          <w:sz w:val="24"/>
-          <w:szCs w:val="32"/>
-        </w:rPr>
-        <w:t xml:space="preserve">Method Name </w:t>
+        <w:t xml:space="preserve">Return               : </w:t>
+      </w:r>
+      <w:proofErr w:type="spellStart"/>
+      <w:r>
+        <w:rPr>
+          <w:sz w:val="24"/>
+          <w:szCs w:val="32"/>
+        </w:rPr>
+        <w:t>ProductID</w:t>
+      </w:r>
+      <w:proofErr w:type="spellEnd"/>
+      <w:r>
+        <w:rPr>
+          <w:sz w:val="24"/>
+          <w:szCs w:val="32"/>
+        </w:rPr>
+        <w:t>.</w:t>
+      </w:r>
+    </w:p>
+    <w:p>
+      <w:pPr>
+        <w:rPr>
+          <w:sz w:val="24"/>
+          <w:szCs w:val="32"/>
+        </w:rPr>
+      </w:pPr>
+      <w:r>
+        <w:rPr>
+          <w:sz w:val="24"/>
+          <w:szCs w:val="32"/>
+        </w:rPr>
+        <w:t xml:space="preserve">Method </w:t>
+      </w:r>
+      <w:proofErr w:type="gramStart"/>
+      <w:r>
+        <w:rPr>
+          <w:sz w:val="24"/>
+          <w:szCs w:val="32"/>
+        </w:rPr>
+        <w:t xml:space="preserve">Name </w:t>
       </w:r>
       <w:r>
         <w:rPr>
           <w:sz w:val="28"/>
           <w:szCs w:val="36"/>
         </w:rPr>
-        <w:t xml:space="preserve">: </w:t>
-      </w:r>
-      <w:r>
-        <w:rPr>
-          <w:sz w:val="24"/>
-          <w:szCs w:val="32"/>
-        </w:rPr>
-        <w:t>printOrderID()</w:t>
+        <w:t>:</w:t>
+      </w:r>
+      <w:proofErr w:type="gramEnd"/>
+      <w:r>
+        <w:rPr>
+          <w:sz w:val="28"/>
+          <w:szCs w:val="36"/>
+        </w:rPr>
+        <w:t xml:space="preserve"> </w:t>
+      </w:r>
+      <w:proofErr w:type="spellStart"/>
+      <w:r>
+        <w:rPr>
+          <w:sz w:val="24"/>
+          <w:szCs w:val="32"/>
+        </w:rPr>
+        <w:t>getPriceOrder</w:t>
+      </w:r>
+      <w:proofErr w:type="spellEnd"/>
+      <w:r>
+        <w:rPr>
+          <w:sz w:val="24"/>
+          <w:szCs w:val="32"/>
+        </w:rPr>
+        <w:t>():double</w:t>
+      </w:r>
+      <w:r>
+        <w:rPr>
+          <w:sz w:val="24"/>
+          <w:szCs w:val="32"/>
+        </w:rPr>
+        <w:br/>
+        <w:t xml:space="preserve">Description       : get value of  </w:t>
+      </w:r>
+      <w:proofErr w:type="spellStart"/>
+      <w:r>
+        <w:rPr>
+          <w:sz w:val="24"/>
+          <w:szCs w:val="32"/>
+        </w:rPr>
+        <w:t>pricreorder</w:t>
+      </w:r>
+      <w:proofErr w:type="spellEnd"/>
+      <w:r>
+        <w:rPr>
+          <w:sz w:val="24"/>
+          <w:szCs w:val="32"/>
+        </w:rPr>
+        <w:t xml:space="preserve">. </w:t>
+      </w:r>
+      <w:r>
+        <w:rPr>
+          <w:sz w:val="24"/>
+          <w:szCs w:val="32"/>
+        </w:rPr>
+        <w:br/>
+        <w:t xml:space="preserve">Return               : </w:t>
+      </w:r>
+      <w:proofErr w:type="spellStart"/>
+      <w:r>
+        <w:rPr>
+          <w:sz w:val="24"/>
+          <w:szCs w:val="32"/>
+        </w:rPr>
+        <w:t>PriceOrder</w:t>
+      </w:r>
+      <w:proofErr w:type="spellEnd"/>
+    </w:p>
+    <w:p>
+      <w:pPr>
+        <w:rPr>
+          <w:sz w:val="24"/>
+          <w:szCs w:val="32"/>
+        </w:rPr>
+      </w:pPr>
+      <w:r>
+        <w:rPr>
+          <w:sz w:val="24"/>
+          <w:szCs w:val="32"/>
+        </w:rPr>
+        <w:t xml:space="preserve">Method </w:t>
+      </w:r>
+      <w:proofErr w:type="gramStart"/>
+      <w:r>
+        <w:rPr>
+          <w:sz w:val="24"/>
+          <w:szCs w:val="32"/>
+        </w:rPr>
+        <w:t xml:space="preserve">Name </w:t>
+      </w:r>
+      <w:r>
+        <w:rPr>
+          <w:sz w:val="28"/>
+          <w:szCs w:val="36"/>
+        </w:rPr>
+        <w:t>:</w:t>
+      </w:r>
+      <w:proofErr w:type="gramEnd"/>
+      <w:r>
+        <w:rPr>
+          <w:sz w:val="28"/>
+          <w:szCs w:val="36"/>
+        </w:rPr>
+        <w:t xml:space="preserve"> </w:t>
+      </w:r>
+      <w:proofErr w:type="spellStart"/>
+      <w:r>
+        <w:rPr>
+          <w:sz w:val="24"/>
+          <w:szCs w:val="32"/>
+        </w:rPr>
+        <w:t>setPriceOrder</w:t>
+      </w:r>
+      <w:proofErr w:type="spellEnd"/>
+      <w:r>
+        <w:rPr>
+          <w:sz w:val="24"/>
+          <w:szCs w:val="32"/>
+        </w:rPr>
+        <w:t>(</w:t>
+      </w:r>
+      <w:proofErr w:type="spellStart"/>
+      <w:r>
+        <w:rPr>
+          <w:sz w:val="24"/>
+          <w:szCs w:val="32"/>
+        </w:rPr>
+        <w:t>PriceOrder:double</w:t>
+      </w:r>
+      <w:proofErr w:type="spellEnd"/>
+      <w:r>
+        <w:rPr>
+          <w:sz w:val="24"/>
+          <w:szCs w:val="32"/>
+        </w:rPr>
+        <w:t>):void</w:t>
+      </w:r>
+      <w:r>
+        <w:rPr>
+          <w:sz w:val="24"/>
+          <w:szCs w:val="32"/>
+        </w:rPr>
+        <w:tab/>
+      </w:r>
+      <w:r>
+        <w:rPr>
+          <w:sz w:val="24"/>
+          <w:szCs w:val="32"/>
+        </w:rPr>
+        <w:br/>
+        <w:t xml:space="preserve">Description       : set value of  </w:t>
+      </w:r>
+      <w:proofErr w:type="spellStart"/>
+      <w:r>
+        <w:rPr>
+          <w:sz w:val="24"/>
+          <w:szCs w:val="32"/>
+        </w:rPr>
+        <w:t>pricreorder</w:t>
+      </w:r>
+      <w:proofErr w:type="spellEnd"/>
+      <w:r>
+        <w:rPr>
+          <w:sz w:val="24"/>
+          <w:szCs w:val="32"/>
+        </w:rPr>
+        <w:t xml:space="preserve">. </w:t>
+      </w:r>
+      <w:r>
+        <w:rPr>
+          <w:sz w:val="24"/>
+          <w:szCs w:val="32"/>
+        </w:rPr>
+        <w:br/>
+        <w:t xml:space="preserve">Return               : </w:t>
+      </w:r>
+      <w:proofErr w:type="spellStart"/>
+      <w:r>
+        <w:rPr>
+          <w:sz w:val="24"/>
+          <w:szCs w:val="32"/>
+        </w:rPr>
+        <w:t>PriceOrder</w:t>
+      </w:r>
+      <w:proofErr w:type="spellEnd"/>
+    </w:p>
+    <w:p>
+      <w:pPr>
+        <w:rPr>
+          <w:sz w:val="24"/>
+          <w:szCs w:val="32"/>
+        </w:rPr>
+      </w:pPr>
+      <w:r>
+        <w:rPr>
+          <w:sz w:val="24"/>
+          <w:szCs w:val="32"/>
+        </w:rPr>
+        <w:t xml:space="preserve">Method </w:t>
+      </w:r>
+      <w:proofErr w:type="gramStart"/>
+      <w:r>
+        <w:rPr>
+          <w:sz w:val="24"/>
+          <w:szCs w:val="32"/>
+        </w:rPr>
+        <w:t xml:space="preserve">Name </w:t>
+      </w:r>
+      <w:r>
+        <w:rPr>
+          <w:sz w:val="28"/>
+          <w:szCs w:val="36"/>
+        </w:rPr>
+        <w:t>:</w:t>
+      </w:r>
+      <w:proofErr w:type="gramEnd"/>
+      <w:r>
+        <w:rPr>
+          <w:sz w:val="28"/>
+          <w:szCs w:val="36"/>
+        </w:rPr>
+        <w:t xml:space="preserve"> </w:t>
+      </w:r>
+      <w:proofErr w:type="spellStart"/>
+      <w:r>
+        <w:rPr>
+          <w:sz w:val="24"/>
+          <w:szCs w:val="32"/>
+        </w:rPr>
+        <w:t>getOrderStatus</w:t>
+      </w:r>
+      <w:proofErr w:type="spellEnd"/>
+      <w:r>
+        <w:rPr>
+          <w:sz w:val="24"/>
+          <w:szCs w:val="32"/>
+        </w:rPr>
+        <w:t>():string</w:t>
+      </w:r>
+      <w:r>
+        <w:rPr>
+          <w:sz w:val="24"/>
+          <w:szCs w:val="32"/>
+        </w:rPr>
+        <w:br/>
+        <w:t xml:space="preserve">Description       : get value of  </w:t>
+      </w:r>
+      <w:proofErr w:type="spellStart"/>
+      <w:r>
+        <w:rPr>
+          <w:sz w:val="24"/>
+          <w:szCs w:val="32"/>
+        </w:rPr>
+        <w:t>OrderStatus</w:t>
+      </w:r>
+      <w:proofErr w:type="spellEnd"/>
+      <w:r>
+        <w:rPr>
+          <w:sz w:val="24"/>
+          <w:szCs w:val="32"/>
+        </w:rPr>
+        <w:t xml:space="preserve">. </w:t>
+      </w:r>
+      <w:r>
+        <w:rPr>
+          <w:sz w:val="24"/>
+          <w:szCs w:val="32"/>
+        </w:rPr>
+        <w:br/>
+        <w:t xml:space="preserve">Return               : </w:t>
+      </w:r>
+      <w:proofErr w:type="spellStart"/>
+      <w:r>
+        <w:rPr>
+          <w:sz w:val="24"/>
+          <w:szCs w:val="32"/>
+        </w:rPr>
+        <w:t>OrderStatus</w:t>
+      </w:r>
+      <w:proofErr w:type="spellEnd"/>
+    </w:p>
+    <w:p>
+      <w:pPr>
+        <w:rPr>
+          <w:sz w:val="24"/>
+          <w:szCs w:val="32"/>
+        </w:rPr>
+      </w:pPr>
+      <w:r>
+        <w:rPr>
+          <w:sz w:val="24"/>
+          <w:szCs w:val="32"/>
+        </w:rPr>
+        <w:t xml:space="preserve">Method </w:t>
+      </w:r>
+      <w:proofErr w:type="gramStart"/>
+      <w:r>
+        <w:rPr>
+          <w:sz w:val="24"/>
+          <w:szCs w:val="32"/>
+        </w:rPr>
+        <w:t xml:space="preserve">Name </w:t>
+      </w:r>
+      <w:r>
+        <w:rPr>
+          <w:sz w:val="28"/>
+          <w:szCs w:val="36"/>
+        </w:rPr>
+        <w:t>:</w:t>
+      </w:r>
+      <w:proofErr w:type="gramEnd"/>
+      <w:r>
+        <w:rPr>
+          <w:sz w:val="28"/>
+          <w:szCs w:val="36"/>
+        </w:rPr>
+        <w:t xml:space="preserve"> </w:t>
+      </w:r>
+      <w:proofErr w:type="spellStart"/>
+      <w:r>
+        <w:rPr>
+          <w:sz w:val="24"/>
+          <w:szCs w:val="32"/>
+        </w:rPr>
+        <w:t>setOrderStatus</w:t>
+      </w:r>
+      <w:proofErr w:type="spellEnd"/>
+      <w:r>
+        <w:rPr>
+          <w:sz w:val="24"/>
+          <w:szCs w:val="32"/>
+        </w:rPr>
+        <w:t>(</w:t>
+      </w:r>
+      <w:proofErr w:type="spellStart"/>
+      <w:r>
+        <w:rPr>
+          <w:sz w:val="24"/>
+          <w:szCs w:val="32"/>
+        </w:rPr>
+        <w:t>OrderStatus:string</w:t>
+      </w:r>
+      <w:proofErr w:type="spellEnd"/>
+      <w:r>
+        <w:rPr>
+          <w:sz w:val="24"/>
+          <w:szCs w:val="32"/>
+        </w:rPr>
+        <w:t>):void</w:t>
+      </w:r>
+      <w:r>
+        <w:rPr>
+          <w:sz w:val="24"/>
+          <w:szCs w:val="32"/>
+        </w:rPr>
+        <w:br/>
+        <w:t xml:space="preserve">Description       : set value of  </w:t>
+      </w:r>
+      <w:proofErr w:type="spellStart"/>
+      <w:r>
+        <w:rPr>
+          <w:sz w:val="24"/>
+          <w:szCs w:val="32"/>
+        </w:rPr>
+        <w:t>OrderStatus</w:t>
+      </w:r>
+      <w:proofErr w:type="spellEnd"/>
+      <w:r>
+        <w:rPr>
+          <w:sz w:val="24"/>
+          <w:szCs w:val="32"/>
+        </w:rPr>
+        <w:t xml:space="preserve">. </w:t>
+      </w:r>
+      <w:r>
+        <w:rPr>
+          <w:sz w:val="24"/>
+          <w:szCs w:val="32"/>
+        </w:rPr>
+        <w:br/>
+        <w:t xml:space="preserve">Return               : </w:t>
+      </w:r>
+      <w:proofErr w:type="spellStart"/>
+      <w:r>
+        <w:rPr>
+          <w:sz w:val="24"/>
+          <w:szCs w:val="32"/>
+        </w:rPr>
+        <w:t>OrderStatus</w:t>
+      </w:r>
+      <w:proofErr w:type="spellEnd"/>
+    </w:p>
+    <w:p>
+      <w:pPr>
+        <w:rPr>
+          <w:sz w:val="24"/>
+          <w:szCs w:val="32"/>
+        </w:rPr>
+      </w:pPr>
+      <w:r>
+        <w:rPr>
+          <w:sz w:val="24"/>
+          <w:szCs w:val="32"/>
+        </w:rPr>
+        <w:t xml:space="preserve">Method </w:t>
+      </w:r>
+      <w:proofErr w:type="gramStart"/>
+      <w:r>
+        <w:rPr>
+          <w:sz w:val="24"/>
+          <w:szCs w:val="32"/>
+        </w:rPr>
+        <w:t xml:space="preserve">Name </w:t>
+      </w:r>
+      <w:r>
+        <w:rPr>
+          <w:sz w:val="28"/>
+          <w:szCs w:val="36"/>
+        </w:rPr>
+        <w:t>:</w:t>
+      </w:r>
+      <w:proofErr w:type="gramEnd"/>
+      <w:r>
+        <w:rPr>
+          <w:sz w:val="28"/>
+          <w:szCs w:val="36"/>
+        </w:rPr>
+        <w:t xml:space="preserve"> </w:t>
+      </w:r>
+      <w:proofErr w:type="spellStart"/>
+      <w:r>
+        <w:rPr>
+          <w:sz w:val="24"/>
+          <w:szCs w:val="32"/>
+        </w:rPr>
+        <w:t>printOrderID</w:t>
+      </w:r>
+      <w:proofErr w:type="spellEnd"/>
+      <w:r>
+        <w:rPr>
+          <w:sz w:val="24"/>
+          <w:szCs w:val="32"/>
+        </w:rPr>
+        <w:t>()</w:t>
       </w:r>
       <w:r>
         <w:rPr>
@@ -36379,6 +38062,7 @@
                 <w:szCs w:val="24"/>
               </w:rPr>
             </w:pPr>
+            <w:proofErr w:type="spellStart"/>
             <w:r>
               <w:rPr>
                 <w:sz w:val="24"/>
@@ -36386,6 +38070,7 @@
               </w:rPr>
               <w:t>ProductID</w:t>
             </w:r>
+            <w:proofErr w:type="spellEnd"/>
           </w:p>
         </w:tc>
         <w:tc>
@@ -36419,6 +38104,7 @@
                 <w:szCs w:val="24"/>
               </w:rPr>
             </w:pPr>
+            <w:proofErr w:type="spellStart"/>
             <w:r>
               <w:rPr>
                 <w:sz w:val="24"/>
@@ -36426,6 +38112,7 @@
               </w:rPr>
               <w:t>int</w:t>
             </w:r>
+            <w:proofErr w:type="spellEnd"/>
           </w:p>
         </w:tc>
       </w:tr>
@@ -36461,6 +38148,7 @@
                 <w:szCs w:val="24"/>
               </w:rPr>
             </w:pPr>
+            <w:proofErr w:type="spellStart"/>
             <w:r>
               <w:rPr>
                 <w:sz w:val="24"/>
@@ -36468,6 +38156,7 @@
               </w:rPr>
               <w:t>ProductName</w:t>
             </w:r>
+            <w:proofErr w:type="spellEnd"/>
           </w:p>
         </w:tc>
         <w:tc>
@@ -36625,6 +38314,7 @@
                 <w:szCs w:val="24"/>
               </w:rPr>
             </w:pPr>
+            <w:proofErr w:type="spellStart"/>
             <w:r>
               <w:rPr>
                 <w:sz w:val="24"/>
@@ -36632,6 +38322,7 @@
               </w:rPr>
               <w:t>productList</w:t>
             </w:r>
+            <w:proofErr w:type="spellEnd"/>
           </w:p>
         </w:tc>
         <w:tc>
@@ -36722,89 +38413,90 @@
           <w:sz w:val="24"/>
           <w:szCs w:val="32"/>
         </w:rPr>
-        <w:t xml:space="preserve">Method Name </w:t>
+        <w:t xml:space="preserve">Method </w:t>
+      </w:r>
+      <w:proofErr w:type="gramStart"/>
+      <w:r>
+        <w:rPr>
+          <w:sz w:val="24"/>
+          <w:szCs w:val="32"/>
+        </w:rPr>
+        <w:t xml:space="preserve">Name </w:t>
       </w:r>
       <w:r>
         <w:rPr>
           <w:sz w:val="28"/>
           <w:szCs w:val="36"/>
         </w:rPr>
-        <w:t xml:space="preserve">: </w:t>
-      </w:r>
-      <w:r>
-        <w:rPr>
-          <w:sz w:val="24"/>
-          <w:szCs w:val="32"/>
-        </w:rPr>
-        <w:t>getProductID():int</w:t>
-      </w:r>
-      <w:r>
-        <w:rPr>
-          <w:sz w:val="24"/>
-          <w:szCs w:val="32"/>
-        </w:rPr>
-        <w:br/>
-        <w:t>Description       : Get value of  ProductID</w:t>
-      </w:r>
-      <w:r>
-        <w:rPr>
-          <w:sz w:val="24"/>
-          <w:szCs w:val="32"/>
-        </w:rPr>
-        <w:br/>
-        <w:t>Return               : ProductId</w:t>
-      </w:r>
-      <w:r>
-        <w:rPr>
-          <w:sz w:val="24"/>
-          <w:szCs w:val="32"/>
-        </w:rPr>
-        <w:br/>
-      </w:r>
-      <w:r>
-        <w:rPr>
-          <w:sz w:val="24"/>
-          <w:szCs w:val="32"/>
-        </w:rPr>
-        <w:br/>
-      </w:r>
-      <w:r>
-        <w:rPr>
-          <w:sz w:val="24"/>
-          <w:szCs w:val="32"/>
-        </w:rPr>
-        <w:t xml:space="preserve">Method Name </w:t>
-      </w:r>
+        <w:t>:</w:t>
+      </w:r>
+      <w:proofErr w:type="gramEnd"/>
       <w:r>
         <w:rPr>
           <w:sz w:val="28"/>
           <w:szCs w:val="36"/>
         </w:rPr>
-        <w:t xml:space="preserve">: </w:t>
-      </w:r>
-      <w:r>
-        <w:rPr>
-          <w:sz w:val="24"/>
-          <w:szCs w:val="32"/>
-        </w:rPr>
-        <w:t>setProductID(ProductID:int):void</w:t>
-      </w:r>
+        <w:t xml:space="preserve"> </w:t>
+      </w:r>
+      <w:proofErr w:type="spellStart"/>
+      <w:r>
+        <w:rPr>
+          <w:sz w:val="24"/>
+          <w:szCs w:val="32"/>
+        </w:rPr>
+        <w:t>getProductID</w:t>
+      </w:r>
+      <w:proofErr w:type="spellEnd"/>
+      <w:r>
+        <w:rPr>
+          <w:sz w:val="24"/>
+          <w:szCs w:val="32"/>
+        </w:rPr>
+        <w:t>():</w:t>
+      </w:r>
+      <w:proofErr w:type="spellStart"/>
+      <w:r>
+        <w:rPr>
+          <w:sz w:val="24"/>
+          <w:szCs w:val="32"/>
+        </w:rPr>
+        <w:t>int</w:t>
+      </w:r>
+      <w:proofErr w:type="spellEnd"/>
       <w:r>
         <w:rPr>
           <w:sz w:val="24"/>
           <w:szCs w:val="32"/>
         </w:rPr>
         <w:br/>
-        <w:t>Description       : set value of  ProductID</w:t>
-      </w:r>
+        <w:t xml:space="preserve">Description       : Get value of  </w:t>
+      </w:r>
+      <w:proofErr w:type="spellStart"/>
+      <w:r>
+        <w:rPr>
+          <w:sz w:val="24"/>
+          <w:szCs w:val="32"/>
+        </w:rPr>
+        <w:t>ProductID</w:t>
+      </w:r>
+      <w:proofErr w:type="spellEnd"/>
       <w:r>
         <w:rPr>
           <w:sz w:val="24"/>
           <w:szCs w:val="32"/>
         </w:rPr>
         <w:br/>
-        <w:t>Return               : ProductId</w:t>
-      </w:r>
+        <w:t xml:space="preserve">Return               : </w:t>
+      </w:r>
+      <w:proofErr w:type="spellStart"/>
+      <w:r>
+        <w:rPr>
+          <w:sz w:val="24"/>
+          <w:szCs w:val="32"/>
+        </w:rPr>
+        <w:t>ProductId</w:t>
+      </w:r>
+      <w:proofErr w:type="spellEnd"/>
       <w:r>
         <w:rPr>
           <w:sz w:val="24"/>
@@ -36812,30 +38504,13 @@
         </w:rPr>
         <w:br/>
       </w:r>
-    </w:p>
-    <w:p>
-      <w:pPr>
-        <w:rPr>
-          <w:sz w:val="24"/>
-          <w:szCs w:val="32"/>
-        </w:rPr>
-      </w:pPr>
-    </w:p>
-    <w:p>
-      <w:pPr>
-        <w:rPr>
-          <w:sz w:val="24"/>
-          <w:szCs w:val="32"/>
-        </w:rPr>
-      </w:pPr>
-    </w:p>
-    <w:p>
-      <w:pPr>
-        <w:rPr>
-          <w:sz w:val="24"/>
-          <w:szCs w:val="32"/>
-        </w:rPr>
-      </w:pPr>
+      <w:r>
+        <w:rPr>
+          <w:sz w:val="24"/>
+          <w:szCs w:val="32"/>
+        </w:rPr>
+        <w:br/>
+      </w:r>
       <w:r>
         <w:rPr>
           <w:sz w:val="24"/>
@@ -36850,12 +38525,37 @@
         </w:rPr>
         <w:t xml:space="preserve">: </w:t>
       </w:r>
-      <w:r>
-        <w:rPr>
-          <w:sz w:val="24"/>
-          <w:szCs w:val="32"/>
-        </w:rPr>
-        <w:t>getProductName():string</w:t>
+      <w:proofErr w:type="spellStart"/>
+      <w:r>
+        <w:rPr>
+          <w:sz w:val="24"/>
+          <w:szCs w:val="32"/>
+        </w:rPr>
+        <w:t>setProductID</w:t>
+      </w:r>
+      <w:proofErr w:type="spellEnd"/>
+      <w:r>
+        <w:rPr>
+          <w:sz w:val="24"/>
+          <w:szCs w:val="32"/>
+        </w:rPr>
+        <w:t>(</w:t>
+      </w:r>
+      <w:proofErr w:type="spellStart"/>
+      <w:r>
+        <w:rPr>
+          <w:sz w:val="24"/>
+          <w:szCs w:val="32"/>
+        </w:rPr>
+        <w:t>ProductID:int</w:t>
+      </w:r>
+      <w:proofErr w:type="spellEnd"/>
+      <w:r>
+        <w:rPr>
+          <w:sz w:val="24"/>
+          <w:szCs w:val="32"/>
+        </w:rPr>
+        <w:t>):void</w:t>
       </w:r>
       <w:r>
         <w:rPr>
@@ -36863,23 +38563,34 @@
           <w:szCs w:val="32"/>
         </w:rPr>
         <w:br/>
-        <w:t>Description       : Get value of  ProductName</w:t>
-      </w:r>
+        <w:t xml:space="preserve">Description       : set value of  </w:t>
+      </w:r>
+      <w:proofErr w:type="spellStart"/>
+      <w:r>
+        <w:rPr>
+          <w:sz w:val="24"/>
+          <w:szCs w:val="32"/>
+        </w:rPr>
+        <w:t>ProductID</w:t>
+      </w:r>
+      <w:proofErr w:type="spellEnd"/>
       <w:r>
         <w:rPr>
           <w:sz w:val="24"/>
           <w:szCs w:val="32"/>
         </w:rPr>
         <w:br/>
-      </w:r>
-      <w:r>
-        <w:rPr>
-          <w:sz w:val="24"/>
-          <w:szCs w:val="32"/>
-        </w:rPr>
-        <w:lastRenderedPageBreak/>
-        <w:t>Return               : ProductName</w:t>
-      </w:r>
+        <w:t xml:space="preserve">Return               : </w:t>
+      </w:r>
+      <w:proofErr w:type="spellStart"/>
+      <w:r>
+        <w:rPr>
+          <w:sz w:val="24"/>
+          <w:szCs w:val="32"/>
+        </w:rPr>
+        <w:t>ProductId</w:t>
+      </w:r>
+      <w:proofErr w:type="spellEnd"/>
       <w:r>
         <w:rPr>
           <w:sz w:val="24"/>
@@ -36895,78 +38606,280 @@
           <w:szCs w:val="32"/>
         </w:rPr>
       </w:pPr>
-      <w:r>
-        <w:rPr>
-          <w:sz w:val="24"/>
-          <w:szCs w:val="32"/>
-        </w:rPr>
-        <w:t xml:space="preserve">Method Name </w:t>
+    </w:p>
+    <w:p>
+      <w:pPr>
+        <w:rPr>
+          <w:sz w:val="24"/>
+          <w:szCs w:val="32"/>
+        </w:rPr>
+      </w:pPr>
+    </w:p>
+    <w:p>
+      <w:pPr>
+        <w:rPr>
+          <w:sz w:val="24"/>
+          <w:szCs w:val="32"/>
+        </w:rPr>
+      </w:pPr>
+      <w:r>
+        <w:rPr>
+          <w:sz w:val="24"/>
+          <w:szCs w:val="32"/>
+        </w:rPr>
+        <w:t xml:space="preserve">Method </w:t>
+      </w:r>
+      <w:proofErr w:type="gramStart"/>
+      <w:r>
+        <w:rPr>
+          <w:sz w:val="24"/>
+          <w:szCs w:val="32"/>
+        </w:rPr>
+        <w:t xml:space="preserve">Name </w:t>
       </w:r>
       <w:r>
         <w:rPr>
           <w:sz w:val="28"/>
           <w:szCs w:val="36"/>
         </w:rPr>
-        <w:t xml:space="preserve">: </w:t>
-      </w:r>
-      <w:r>
-        <w:rPr>
-          <w:sz w:val="24"/>
-          <w:szCs w:val="32"/>
-        </w:rPr>
-        <w:t>setProductName(ProductName:string):void</w:t>
-      </w:r>
-      <w:r>
-        <w:rPr>
-          <w:sz w:val="24"/>
-          <w:szCs w:val="32"/>
-        </w:rPr>
-        <w:br/>
-        <w:t>Description       : set value of  ProductName</w:t>
-      </w:r>
-      <w:r>
-        <w:rPr>
-          <w:sz w:val="24"/>
-          <w:szCs w:val="32"/>
-        </w:rPr>
-        <w:br/>
-        <w:t>Return               : ProductName</w:t>
-      </w:r>
-      <w:r>
-        <w:rPr>
-          <w:sz w:val="24"/>
-          <w:szCs w:val="32"/>
-        </w:rPr>
-        <w:br/>
-      </w:r>
-    </w:p>
-    <w:p>
-      <w:pPr>
-        <w:rPr>
-          <w:sz w:val="24"/>
-          <w:szCs w:val="32"/>
-        </w:rPr>
-      </w:pPr>
-      <w:r>
-        <w:rPr>
-          <w:sz w:val="24"/>
-          <w:szCs w:val="32"/>
-        </w:rPr>
-        <w:t xml:space="preserve">Method Name </w:t>
-      </w:r>
+        <w:t>:</w:t>
+      </w:r>
+      <w:proofErr w:type="gramEnd"/>
       <w:r>
         <w:rPr>
           <w:sz w:val="28"/>
           <w:szCs w:val="36"/>
         </w:rPr>
-        <w:t xml:space="preserve">: </w:t>
-      </w:r>
-      <w:r>
-        <w:rPr>
-          <w:sz w:val="24"/>
-          <w:szCs w:val="32"/>
-        </w:rPr>
-        <w:t>getPrice():double</w:t>
+        <w:t xml:space="preserve"> </w:t>
+      </w:r>
+      <w:proofErr w:type="spellStart"/>
+      <w:r>
+        <w:rPr>
+          <w:sz w:val="24"/>
+          <w:szCs w:val="32"/>
+        </w:rPr>
+        <w:t>getProductName</w:t>
+      </w:r>
+      <w:proofErr w:type="spellEnd"/>
+      <w:r>
+        <w:rPr>
+          <w:sz w:val="24"/>
+          <w:szCs w:val="32"/>
+        </w:rPr>
+        <w:t>():string</w:t>
+      </w:r>
+      <w:r>
+        <w:rPr>
+          <w:sz w:val="24"/>
+          <w:szCs w:val="32"/>
+        </w:rPr>
+        <w:br/>
+        <w:t xml:space="preserve">Description       : Get value of  </w:t>
+      </w:r>
+      <w:proofErr w:type="spellStart"/>
+      <w:r>
+        <w:rPr>
+          <w:sz w:val="24"/>
+          <w:szCs w:val="32"/>
+        </w:rPr>
+        <w:t>ProductName</w:t>
+      </w:r>
+      <w:proofErr w:type="spellEnd"/>
+      <w:r>
+        <w:rPr>
+          <w:sz w:val="24"/>
+          <w:szCs w:val="32"/>
+        </w:rPr>
+        <w:br/>
+      </w:r>
+      <w:r>
+        <w:rPr>
+          <w:sz w:val="24"/>
+          <w:szCs w:val="32"/>
+        </w:rPr>
+        <w:lastRenderedPageBreak/>
+        <w:t xml:space="preserve">Return               : </w:t>
+      </w:r>
+      <w:proofErr w:type="spellStart"/>
+      <w:r>
+        <w:rPr>
+          <w:sz w:val="24"/>
+          <w:szCs w:val="32"/>
+        </w:rPr>
+        <w:t>ProductName</w:t>
+      </w:r>
+      <w:proofErr w:type="spellEnd"/>
+      <w:r>
+        <w:rPr>
+          <w:sz w:val="24"/>
+          <w:szCs w:val="32"/>
+        </w:rPr>
+        <w:br/>
+      </w:r>
+    </w:p>
+    <w:p>
+      <w:pPr>
+        <w:rPr>
+          <w:sz w:val="24"/>
+          <w:szCs w:val="32"/>
+        </w:rPr>
+      </w:pPr>
+      <w:r>
+        <w:rPr>
+          <w:sz w:val="24"/>
+          <w:szCs w:val="32"/>
+        </w:rPr>
+        <w:t xml:space="preserve">Method </w:t>
+      </w:r>
+      <w:proofErr w:type="gramStart"/>
+      <w:r>
+        <w:rPr>
+          <w:sz w:val="24"/>
+          <w:szCs w:val="32"/>
+        </w:rPr>
+        <w:t xml:space="preserve">Name </w:t>
+      </w:r>
+      <w:r>
+        <w:rPr>
+          <w:sz w:val="28"/>
+          <w:szCs w:val="36"/>
+        </w:rPr>
+        <w:t>:</w:t>
+      </w:r>
+      <w:proofErr w:type="gramEnd"/>
+      <w:r>
+        <w:rPr>
+          <w:sz w:val="28"/>
+          <w:szCs w:val="36"/>
+        </w:rPr>
+        <w:t xml:space="preserve"> </w:t>
+      </w:r>
+      <w:proofErr w:type="spellStart"/>
+      <w:r>
+        <w:rPr>
+          <w:sz w:val="24"/>
+          <w:szCs w:val="32"/>
+        </w:rPr>
+        <w:t>setProductName</w:t>
+      </w:r>
+      <w:proofErr w:type="spellEnd"/>
+      <w:r>
+        <w:rPr>
+          <w:sz w:val="24"/>
+          <w:szCs w:val="32"/>
+        </w:rPr>
+        <w:t>(</w:t>
+      </w:r>
+      <w:proofErr w:type="spellStart"/>
+      <w:r>
+        <w:rPr>
+          <w:sz w:val="24"/>
+          <w:szCs w:val="32"/>
+        </w:rPr>
+        <w:t>ProductName:string</w:t>
+      </w:r>
+      <w:proofErr w:type="spellEnd"/>
+      <w:r>
+        <w:rPr>
+          <w:sz w:val="24"/>
+          <w:szCs w:val="32"/>
+        </w:rPr>
+        <w:t>):void</w:t>
+      </w:r>
+      <w:r>
+        <w:rPr>
+          <w:sz w:val="24"/>
+          <w:szCs w:val="32"/>
+        </w:rPr>
+        <w:br/>
+        <w:t xml:space="preserve">Description       : set value of  </w:t>
+      </w:r>
+      <w:proofErr w:type="spellStart"/>
+      <w:r>
+        <w:rPr>
+          <w:sz w:val="24"/>
+          <w:szCs w:val="32"/>
+        </w:rPr>
+        <w:t>ProductName</w:t>
+      </w:r>
+      <w:proofErr w:type="spellEnd"/>
+      <w:r>
+        <w:rPr>
+          <w:sz w:val="24"/>
+          <w:szCs w:val="32"/>
+        </w:rPr>
+        <w:br/>
+        <w:t xml:space="preserve">Return               : </w:t>
+      </w:r>
+      <w:proofErr w:type="spellStart"/>
+      <w:r>
+        <w:rPr>
+          <w:sz w:val="24"/>
+          <w:szCs w:val="32"/>
+        </w:rPr>
+        <w:t>ProductName</w:t>
+      </w:r>
+      <w:proofErr w:type="spellEnd"/>
+      <w:r>
+        <w:rPr>
+          <w:sz w:val="24"/>
+          <w:szCs w:val="32"/>
+        </w:rPr>
+        <w:br/>
+      </w:r>
+    </w:p>
+    <w:p>
+      <w:pPr>
+        <w:rPr>
+          <w:sz w:val="24"/>
+          <w:szCs w:val="32"/>
+        </w:rPr>
+      </w:pPr>
+      <w:r>
+        <w:rPr>
+          <w:sz w:val="24"/>
+          <w:szCs w:val="32"/>
+        </w:rPr>
+        <w:t xml:space="preserve">Method </w:t>
+      </w:r>
+      <w:proofErr w:type="gramStart"/>
+      <w:r>
+        <w:rPr>
+          <w:sz w:val="24"/>
+          <w:szCs w:val="32"/>
+        </w:rPr>
+        <w:t xml:space="preserve">Name </w:t>
+      </w:r>
+      <w:r>
+        <w:rPr>
+          <w:sz w:val="28"/>
+          <w:szCs w:val="36"/>
+        </w:rPr>
+        <w:t>:</w:t>
+      </w:r>
+      <w:proofErr w:type="gramEnd"/>
+      <w:r>
+        <w:rPr>
+          <w:sz w:val="28"/>
+          <w:szCs w:val="36"/>
+        </w:rPr>
+        <w:t xml:space="preserve"> </w:t>
+      </w:r>
+      <w:proofErr w:type="spellStart"/>
+      <w:r>
+        <w:rPr>
+          <w:sz w:val="24"/>
+          <w:szCs w:val="32"/>
+        </w:rPr>
+        <w:t>getPrice</w:t>
+      </w:r>
+      <w:proofErr w:type="spellEnd"/>
+      <w:r>
+        <w:rPr>
+          <w:sz w:val="24"/>
+          <w:szCs w:val="32"/>
+        </w:rPr>
+        <w:t>():double</w:t>
       </w:r>
       <w:r>
         <w:rPr>
@@ -36997,21 +38910,62 @@
           <w:sz w:val="24"/>
           <w:szCs w:val="32"/>
         </w:rPr>
-        <w:t xml:space="preserve">Method Name </w:t>
+        <w:t xml:space="preserve">Method </w:t>
+      </w:r>
+      <w:proofErr w:type="gramStart"/>
+      <w:r>
+        <w:rPr>
+          <w:sz w:val="24"/>
+          <w:szCs w:val="32"/>
+        </w:rPr>
+        <w:t xml:space="preserve">Name </w:t>
       </w:r>
       <w:r>
         <w:rPr>
           <w:sz w:val="28"/>
           <w:szCs w:val="36"/>
         </w:rPr>
-        <w:t xml:space="preserve">: </w:t>
-      </w:r>
-      <w:r>
-        <w:rPr>
-          <w:sz w:val="24"/>
-          <w:szCs w:val="32"/>
-        </w:rPr>
-        <w:t>setPrice(Price:double):void</w:t>
+        <w:t>:</w:t>
+      </w:r>
+      <w:proofErr w:type="gramEnd"/>
+      <w:r>
+        <w:rPr>
+          <w:sz w:val="28"/>
+          <w:szCs w:val="36"/>
+        </w:rPr>
+        <w:t xml:space="preserve"> </w:t>
+      </w:r>
+      <w:proofErr w:type="spellStart"/>
+      <w:r>
+        <w:rPr>
+          <w:sz w:val="24"/>
+          <w:szCs w:val="32"/>
+        </w:rPr>
+        <w:t>setPrice</w:t>
+      </w:r>
+      <w:proofErr w:type="spellEnd"/>
+      <w:r>
+        <w:rPr>
+          <w:sz w:val="24"/>
+          <w:szCs w:val="32"/>
+        </w:rPr>
+        <w:t>(</w:t>
+      </w:r>
+      <w:proofErr w:type="spellStart"/>
+      <w:r>
+        <w:rPr>
+          <w:sz w:val="24"/>
+          <w:szCs w:val="32"/>
+        </w:rPr>
+        <w:t>Price:double</w:t>
+      </w:r>
+      <w:proofErr w:type="spellEnd"/>
+      <w:r>
+        <w:rPr>
+          <w:sz w:val="24"/>
+          <w:szCs w:val="32"/>
+        </w:rPr>
+        <w:t>):void</w:t>
       </w:r>
       <w:r>
         <w:rPr>
@@ -37042,14 +38996,30 @@
           <w:sz w:val="24"/>
           <w:szCs w:val="32"/>
         </w:rPr>
-        <w:t xml:space="preserve">Method Name </w:t>
+        <w:t xml:space="preserve">Method </w:t>
+      </w:r>
+      <w:proofErr w:type="gramStart"/>
+      <w:r>
+        <w:rPr>
+          <w:sz w:val="24"/>
+          <w:szCs w:val="32"/>
+        </w:rPr>
+        <w:t xml:space="preserve">Name </w:t>
       </w:r>
       <w:r>
         <w:rPr>
           <w:sz w:val="28"/>
           <w:szCs w:val="36"/>
         </w:rPr>
-        <w:t xml:space="preserve">: </w:t>
+        <w:t>:</w:t>
+      </w:r>
+      <w:proofErr w:type="gramEnd"/>
+      <w:r>
+        <w:rPr>
+          <w:sz w:val="28"/>
+          <w:szCs w:val="36"/>
+        </w:rPr>
+        <w:t xml:space="preserve"> </w:t>
       </w:r>
       <w:r>
         <w:rPr>
@@ -37065,6 +39035,7 @@
         </w:rPr>
         <w:t xml:space="preserve"> </w:t>
       </w:r>
+      <w:proofErr w:type="spellStart"/>
       <w:r>
         <w:rPr>
           <w:sz w:val="24"/>
@@ -37072,12 +39043,29 @@
         </w:rPr>
         <w:t>productList</w:t>
       </w:r>
-      <w:r>
-        <w:rPr>
-          <w:sz w:val="24"/>
-          <w:szCs w:val="32"/>
-        </w:rPr>
-        <w:t xml:space="preserve"> ():ArrayList(product)</w:t>
+      <w:proofErr w:type="spellEnd"/>
+      <w:r>
+        <w:rPr>
+          <w:sz w:val="24"/>
+          <w:szCs w:val="32"/>
+        </w:rPr>
+        <w:t xml:space="preserve"> ():</w:t>
+      </w:r>
+      <w:proofErr w:type="spellStart"/>
+      <w:r>
+        <w:rPr>
+          <w:sz w:val="24"/>
+          <w:szCs w:val="32"/>
+        </w:rPr>
+        <w:t>ArrayList</w:t>
+      </w:r>
+      <w:proofErr w:type="spellEnd"/>
+      <w:r>
+        <w:rPr>
+          <w:sz w:val="24"/>
+          <w:szCs w:val="32"/>
+        </w:rPr>
+        <w:t>(product)</w:t>
       </w:r>
       <w:r>
         <w:rPr>
@@ -37108,14 +39096,30 @@
           <w:sz w:val="24"/>
           <w:szCs w:val="32"/>
         </w:rPr>
-        <w:t xml:space="preserve">Method Name </w:t>
+        <w:t xml:space="preserve">Method </w:t>
+      </w:r>
+      <w:proofErr w:type="gramStart"/>
+      <w:r>
+        <w:rPr>
+          <w:sz w:val="24"/>
+          <w:szCs w:val="32"/>
+        </w:rPr>
+        <w:t xml:space="preserve">Name </w:t>
       </w:r>
       <w:r>
         <w:rPr>
           <w:sz w:val="28"/>
           <w:szCs w:val="36"/>
         </w:rPr>
-        <w:t xml:space="preserve">: </w:t>
+        <w:t>:</w:t>
+      </w:r>
+      <w:proofErr w:type="gramEnd"/>
+      <w:r>
+        <w:rPr>
+          <w:sz w:val="28"/>
+          <w:szCs w:val="36"/>
+        </w:rPr>
+        <w:t xml:space="preserve"> </w:t>
       </w:r>
       <w:r>
         <w:rPr>
@@ -37131,6 +39135,7 @@
         </w:rPr>
         <w:t xml:space="preserve"> </w:t>
       </w:r>
+      <w:proofErr w:type="spellStart"/>
       <w:r>
         <w:rPr>
           <w:sz w:val="24"/>
@@ -37138,12 +39143,29 @@
         </w:rPr>
         <w:t>productList</w:t>
       </w:r>
-      <w:r>
-        <w:rPr>
-          <w:sz w:val="24"/>
-          <w:szCs w:val="32"/>
-        </w:rPr>
-        <w:t xml:space="preserve"> (productList:ArrayList(product)):void</w:t>
+      <w:proofErr w:type="spellEnd"/>
+      <w:r>
+        <w:rPr>
+          <w:sz w:val="24"/>
+          <w:szCs w:val="32"/>
+        </w:rPr>
+        <w:t xml:space="preserve"> (</w:t>
+      </w:r>
+      <w:proofErr w:type="spellStart"/>
+      <w:r>
+        <w:rPr>
+          <w:sz w:val="24"/>
+          <w:szCs w:val="32"/>
+        </w:rPr>
+        <w:t>productList:ArrayList</w:t>
+      </w:r>
+      <w:proofErr w:type="spellEnd"/>
+      <w:r>
+        <w:rPr>
+          <w:sz w:val="24"/>
+          <w:szCs w:val="32"/>
+        </w:rPr>
+        <w:t>(product)):void</w:t>
       </w:r>
       <w:r>
         <w:rPr>
@@ -37629,6 +39651,7 @@
                 <w:szCs w:val="24"/>
               </w:rPr>
             </w:pPr>
+            <w:proofErr w:type="spellStart"/>
             <w:r>
               <w:rPr>
                 <w:sz w:val="24"/>
@@ -37636,6 +39659,7 @@
               </w:rPr>
               <w:t>PaymentID</w:t>
             </w:r>
+            <w:proofErr w:type="spellEnd"/>
           </w:p>
         </w:tc>
         <w:tc>
@@ -37669,6 +39693,7 @@
                 <w:szCs w:val="24"/>
               </w:rPr>
             </w:pPr>
+            <w:proofErr w:type="spellStart"/>
             <w:r>
               <w:rPr>
                 <w:sz w:val="24"/>
@@ -37676,6 +39701,7 @@
               </w:rPr>
               <w:t>Int</w:t>
             </w:r>
+            <w:proofErr w:type="spellEnd"/>
           </w:p>
         </w:tc>
       </w:tr>
@@ -37711,6 +39737,7 @@
                 <w:szCs w:val="24"/>
               </w:rPr>
             </w:pPr>
+            <w:proofErr w:type="spellStart"/>
             <w:r>
               <w:rPr>
                 <w:sz w:val="24"/>
@@ -37718,6 +39745,7 @@
               </w:rPr>
               <w:t>OrderList</w:t>
             </w:r>
+            <w:proofErr w:type="spellEnd"/>
           </w:p>
         </w:tc>
         <w:tc>
@@ -37793,6 +39821,7 @@
                 <w:szCs w:val="24"/>
               </w:rPr>
             </w:pPr>
+            <w:proofErr w:type="spellStart"/>
             <w:r>
               <w:rPr>
                 <w:sz w:val="24"/>
@@ -37800,6 +39829,7 @@
               </w:rPr>
               <w:t>AmountOfValue</w:t>
             </w:r>
+            <w:proofErr w:type="spellEnd"/>
           </w:p>
         </w:tc>
         <w:tc>
@@ -37818,7 +39848,23 @@
                 <w:sz w:val="24"/>
                 <w:szCs w:val="24"/>
               </w:rPr>
-              <w:t>Show amout of value</w:t>
+              <w:t xml:space="preserve">Show </w:t>
+            </w:r>
+            <w:proofErr w:type="spellStart"/>
+            <w:r>
+              <w:rPr>
+                <w:sz w:val="24"/>
+                <w:szCs w:val="24"/>
+              </w:rPr>
+              <w:t>amout</w:t>
+            </w:r>
+            <w:proofErr w:type="spellEnd"/>
+            <w:r>
+              <w:rPr>
+                <w:sz w:val="24"/>
+                <w:szCs w:val="24"/>
+              </w:rPr>
+              <w:t xml:space="preserve"> of value</w:t>
             </w:r>
           </w:p>
         </w:tc>
@@ -37875,6 +39921,7 @@
                 <w:szCs w:val="24"/>
               </w:rPr>
             </w:pPr>
+            <w:proofErr w:type="spellStart"/>
             <w:r>
               <w:rPr>
                 <w:sz w:val="24"/>
@@ -37882,6 +39929,7 @@
               </w:rPr>
               <w:t>PaymentType</w:t>
             </w:r>
+            <w:proofErr w:type="spellEnd"/>
           </w:p>
         </w:tc>
         <w:tc>
@@ -37900,8 +39948,33 @@
                 <w:sz w:val="24"/>
                 <w:szCs w:val="24"/>
               </w:rPr>
-              <w:t>Type of payment suchas,Cash or CreditCard</w:t>
-            </w:r>
+              <w:t xml:space="preserve">Type of payment </w:t>
+            </w:r>
+            <w:proofErr w:type="spellStart"/>
+            <w:r>
+              <w:rPr>
+                <w:sz w:val="24"/>
+                <w:szCs w:val="24"/>
+              </w:rPr>
+              <w:t>suchas,Cash</w:t>
+            </w:r>
+            <w:proofErr w:type="spellEnd"/>
+            <w:r>
+              <w:rPr>
+                <w:sz w:val="24"/>
+                <w:szCs w:val="24"/>
+              </w:rPr>
+              <w:t xml:space="preserve"> or </w:t>
+            </w:r>
+            <w:proofErr w:type="spellStart"/>
+            <w:r>
+              <w:rPr>
+                <w:sz w:val="24"/>
+                <w:szCs w:val="24"/>
+              </w:rPr>
+              <w:t>CreditCard</w:t>
+            </w:r>
+            <w:proofErr w:type="spellEnd"/>
           </w:p>
         </w:tc>
         <w:tc>
@@ -37957,6 +40030,7 @@
                 <w:szCs w:val="24"/>
               </w:rPr>
             </w:pPr>
+            <w:proofErr w:type="spellStart"/>
             <w:r>
               <w:rPr>
                 <w:sz w:val="24"/>
@@ -37964,6 +40038,7 @@
               </w:rPr>
               <w:t>StatusOfPayment</w:t>
             </w:r>
+            <w:proofErr w:type="spellEnd"/>
           </w:p>
         </w:tc>
         <w:tc>
@@ -38045,80 +40120,79 @@
           <w:sz w:val="24"/>
           <w:szCs w:val="32"/>
         </w:rPr>
-        <w:t xml:space="preserve">Method Name </w:t>
+        <w:t xml:space="preserve">Method </w:t>
+      </w:r>
+      <w:proofErr w:type="gramStart"/>
+      <w:r>
+        <w:rPr>
+          <w:sz w:val="24"/>
+          <w:szCs w:val="32"/>
+        </w:rPr>
+        <w:t xml:space="preserve">Name </w:t>
       </w:r>
       <w:r>
         <w:rPr>
           <w:sz w:val="28"/>
           <w:szCs w:val="36"/>
         </w:rPr>
-        <w:t xml:space="preserve">: </w:t>
-      </w:r>
-      <w:r>
-        <w:rPr>
-          <w:sz w:val="24"/>
-          <w:szCs w:val="32"/>
-        </w:rPr>
-        <w:t>getPaymentID():int</w:t>
-      </w:r>
-      <w:r>
-        <w:rPr>
-          <w:sz w:val="24"/>
-          <w:szCs w:val="32"/>
-        </w:rPr>
-        <w:br/>
-        <w:t>Description       : Get value of PaymentId.</w:t>
-      </w:r>
-      <w:r>
-        <w:rPr>
-          <w:sz w:val="24"/>
-          <w:szCs w:val="32"/>
-        </w:rPr>
-        <w:br/>
-        <w:t>Return               : PaymentID</w:t>
-      </w:r>
-      <w:r>
-        <w:rPr>
-          <w:sz w:val="24"/>
-          <w:szCs w:val="32"/>
-        </w:rPr>
-        <w:br/>
-      </w:r>
-      <w:r>
-        <w:rPr>
-          <w:sz w:val="24"/>
-          <w:szCs w:val="32"/>
-        </w:rPr>
-        <w:br/>
-      </w:r>
-      <w:r>
-        <w:rPr>
-          <w:sz w:val="24"/>
-          <w:szCs w:val="32"/>
-        </w:rPr>
-        <w:t xml:space="preserve">Method Name </w:t>
-      </w:r>
+        <w:t>:</w:t>
+      </w:r>
+      <w:proofErr w:type="gramEnd"/>
       <w:r>
         <w:rPr>
           <w:sz w:val="28"/>
           <w:szCs w:val="36"/>
         </w:rPr>
-        <w:t xml:space="preserve">: </w:t>
-      </w:r>
-      <w:r>
-        <w:rPr>
-          <w:sz w:val="24"/>
-          <w:szCs w:val="32"/>
-        </w:rPr>
-        <w:t>setPaymentID(PaymentID:int):void</w:t>
-      </w:r>
+        <w:t xml:space="preserve"> </w:t>
+      </w:r>
+      <w:proofErr w:type="spellStart"/>
+      <w:r>
+        <w:rPr>
+          <w:sz w:val="24"/>
+          <w:szCs w:val="32"/>
+        </w:rPr>
+        <w:t>getPaymentID</w:t>
+      </w:r>
+      <w:proofErr w:type="spellEnd"/>
+      <w:r>
+        <w:rPr>
+          <w:sz w:val="24"/>
+          <w:szCs w:val="32"/>
+        </w:rPr>
+        <w:t>():</w:t>
+      </w:r>
+      <w:proofErr w:type="spellStart"/>
+      <w:r>
+        <w:rPr>
+          <w:sz w:val="24"/>
+          <w:szCs w:val="32"/>
+        </w:rPr>
+        <w:t>int</w:t>
+      </w:r>
+      <w:proofErr w:type="spellEnd"/>
       <w:r>
         <w:rPr>
           <w:sz w:val="24"/>
           <w:szCs w:val="32"/>
         </w:rPr>
         <w:br/>
-        <w:t>Description       : Set value of PaymentId.</w:t>
+        <w:t xml:space="preserve">Description       : Get value of </w:t>
+      </w:r>
+      <w:proofErr w:type="spellStart"/>
+      <w:r>
+        <w:rPr>
+          <w:sz w:val="24"/>
+          <w:szCs w:val="32"/>
+        </w:rPr>
+        <w:t>PaymentId</w:t>
+      </w:r>
+      <w:proofErr w:type="spellEnd"/>
+      <w:r>
+        <w:rPr>
+          <w:sz w:val="24"/>
+          <w:szCs w:val="32"/>
+        </w:rPr>
+        <w:t>.</w:t>
       </w:r>
       <w:r>
         <w:rPr>
@@ -38126,23 +40200,31 @@
           <w:szCs w:val="32"/>
         </w:rPr>
         <w:br/>
-        <w:t>Return               : PaymentID</w:t>
-      </w:r>
-      <w:r>
-        <w:rPr>
-          <w:sz w:val="24"/>
-          <w:szCs w:val="32"/>
-        </w:rPr>
-        <w:t xml:space="preserve"> </w:t>
-      </w:r>
-    </w:p>
-    <w:p>
-      <w:pPr>
-        <w:rPr>
-          <w:sz w:val="24"/>
-          <w:szCs w:val="32"/>
-        </w:rPr>
-      </w:pPr>
+        <w:t xml:space="preserve">Return               : </w:t>
+      </w:r>
+      <w:proofErr w:type="spellStart"/>
+      <w:r>
+        <w:rPr>
+          <w:sz w:val="24"/>
+          <w:szCs w:val="32"/>
+        </w:rPr>
+        <w:t>PaymentID</w:t>
+      </w:r>
+      <w:proofErr w:type="spellEnd"/>
+      <w:r>
+        <w:rPr>
+          <w:sz w:val="24"/>
+          <w:szCs w:val="32"/>
+        </w:rPr>
+        <w:br/>
+      </w:r>
+      <w:r>
+        <w:rPr>
+          <w:sz w:val="24"/>
+          <w:szCs w:val="32"/>
+        </w:rPr>
+        <w:br/>
+      </w:r>
       <w:r>
         <w:rPr>
           <w:sz w:val="24"/>
@@ -38157,12 +40239,139 @@
         </w:rPr>
         <w:t xml:space="preserve">: </w:t>
       </w:r>
-      <w:r>
-        <w:rPr>
-          <w:sz w:val="24"/>
-          <w:szCs w:val="32"/>
-        </w:rPr>
-        <w:t>calculatePrice()</w:t>
+      <w:proofErr w:type="spellStart"/>
+      <w:r>
+        <w:rPr>
+          <w:sz w:val="24"/>
+          <w:szCs w:val="32"/>
+        </w:rPr>
+        <w:t>setPaymentID</w:t>
+      </w:r>
+      <w:proofErr w:type="spellEnd"/>
+      <w:r>
+        <w:rPr>
+          <w:sz w:val="24"/>
+          <w:szCs w:val="32"/>
+        </w:rPr>
+        <w:t>(</w:t>
+      </w:r>
+      <w:proofErr w:type="spellStart"/>
+      <w:r>
+        <w:rPr>
+          <w:sz w:val="24"/>
+          <w:szCs w:val="32"/>
+        </w:rPr>
+        <w:t>PaymentID:int</w:t>
+      </w:r>
+      <w:proofErr w:type="spellEnd"/>
+      <w:r>
+        <w:rPr>
+          <w:sz w:val="24"/>
+          <w:szCs w:val="32"/>
+        </w:rPr>
+        <w:t>):void</w:t>
+      </w:r>
+      <w:r>
+        <w:rPr>
+          <w:sz w:val="24"/>
+          <w:szCs w:val="32"/>
+        </w:rPr>
+        <w:br/>
+        <w:t xml:space="preserve">Description       : Set value of </w:t>
+      </w:r>
+      <w:proofErr w:type="spellStart"/>
+      <w:r>
+        <w:rPr>
+          <w:sz w:val="24"/>
+          <w:szCs w:val="32"/>
+        </w:rPr>
+        <w:t>PaymentId</w:t>
+      </w:r>
+      <w:proofErr w:type="spellEnd"/>
+      <w:r>
+        <w:rPr>
+          <w:sz w:val="24"/>
+          <w:szCs w:val="32"/>
+        </w:rPr>
+        <w:t>.</w:t>
+      </w:r>
+      <w:r>
+        <w:rPr>
+          <w:sz w:val="24"/>
+          <w:szCs w:val="32"/>
+        </w:rPr>
+        <w:br/>
+        <w:t xml:space="preserve">Return               : </w:t>
+      </w:r>
+      <w:proofErr w:type="spellStart"/>
+      <w:r>
+        <w:rPr>
+          <w:sz w:val="24"/>
+          <w:szCs w:val="32"/>
+        </w:rPr>
+        <w:t>PaymentID</w:t>
+      </w:r>
+      <w:proofErr w:type="spellEnd"/>
+      <w:r>
+        <w:rPr>
+          <w:sz w:val="24"/>
+          <w:szCs w:val="32"/>
+        </w:rPr>
+        <w:t xml:space="preserve"> </w:t>
+      </w:r>
+    </w:p>
+    <w:p>
+      <w:pPr>
+        <w:rPr>
+          <w:sz w:val="24"/>
+          <w:szCs w:val="32"/>
+        </w:rPr>
+      </w:pPr>
+      <w:r>
+        <w:rPr>
+          <w:sz w:val="24"/>
+          <w:szCs w:val="32"/>
+        </w:rPr>
+        <w:t xml:space="preserve">Method </w:t>
+      </w:r>
+      <w:proofErr w:type="gramStart"/>
+      <w:r>
+        <w:rPr>
+          <w:sz w:val="24"/>
+          <w:szCs w:val="32"/>
+        </w:rPr>
+        <w:t xml:space="preserve">Name </w:t>
+      </w:r>
+      <w:r>
+        <w:rPr>
+          <w:sz w:val="28"/>
+          <w:szCs w:val="36"/>
+        </w:rPr>
+        <w:t>:</w:t>
+      </w:r>
+      <w:proofErr w:type="gramEnd"/>
+      <w:r>
+        <w:rPr>
+          <w:sz w:val="28"/>
+          <w:szCs w:val="36"/>
+        </w:rPr>
+        <w:t xml:space="preserve"> </w:t>
+      </w:r>
+      <w:proofErr w:type="spellStart"/>
+      <w:r>
+        <w:rPr>
+          <w:sz w:val="24"/>
+          <w:szCs w:val="32"/>
+        </w:rPr>
+        <w:t>calculatePrice</w:t>
+      </w:r>
+      <w:proofErr w:type="spellEnd"/>
+      <w:r>
+        <w:rPr>
+          <w:sz w:val="24"/>
+          <w:szCs w:val="32"/>
+        </w:rPr>
+        <w:t>()</w:t>
       </w:r>
       <w:r>
         <w:rPr>
@@ -38202,21 +40411,46 @@
           <w:szCs w:val="32"/>
         </w:rPr>
         <w:lastRenderedPageBreak/>
-        <w:t xml:space="preserve">Method Name </w:t>
+        <w:t xml:space="preserve">Method </w:t>
+      </w:r>
+      <w:proofErr w:type="gramStart"/>
+      <w:r>
+        <w:rPr>
+          <w:sz w:val="24"/>
+          <w:szCs w:val="32"/>
+        </w:rPr>
+        <w:t xml:space="preserve">Name </w:t>
       </w:r>
       <w:r>
         <w:rPr>
           <w:sz w:val="28"/>
           <w:szCs w:val="36"/>
         </w:rPr>
-        <w:t xml:space="preserve">: </w:t>
-      </w:r>
-      <w:r>
-        <w:rPr>
-          <w:sz w:val="24"/>
-          <w:szCs w:val="32"/>
-        </w:rPr>
-        <w:t>getAmountOfValue ():double</w:t>
+        <w:t>:</w:t>
+      </w:r>
+      <w:proofErr w:type="gramEnd"/>
+      <w:r>
+        <w:rPr>
+          <w:sz w:val="28"/>
+          <w:szCs w:val="36"/>
+        </w:rPr>
+        <w:t xml:space="preserve"> </w:t>
+      </w:r>
+      <w:proofErr w:type="spellStart"/>
+      <w:r>
+        <w:rPr>
+          <w:sz w:val="24"/>
+          <w:szCs w:val="32"/>
+        </w:rPr>
+        <w:t>getAmountOfValue</w:t>
+      </w:r>
+      <w:proofErr w:type="spellEnd"/>
+      <w:r>
+        <w:rPr>
+          <w:sz w:val="24"/>
+          <w:szCs w:val="32"/>
+        </w:rPr>
+        <w:t xml:space="preserve"> ():double</w:t>
       </w:r>
       <w:r>
         <w:rPr>
@@ -38262,12 +40496,37 @@
         </w:rPr>
         <w:t xml:space="preserve">: </w:t>
       </w:r>
-      <w:r>
-        <w:rPr>
-          <w:sz w:val="24"/>
-          <w:szCs w:val="32"/>
-        </w:rPr>
-        <w:t>setAmountOfValue (AmountOfValue:double):void</w:t>
+      <w:proofErr w:type="spellStart"/>
+      <w:r>
+        <w:rPr>
+          <w:sz w:val="24"/>
+          <w:szCs w:val="32"/>
+        </w:rPr>
+        <w:t>setAmountOfValue</w:t>
+      </w:r>
+      <w:proofErr w:type="spellEnd"/>
+      <w:r>
+        <w:rPr>
+          <w:sz w:val="24"/>
+          <w:szCs w:val="32"/>
+        </w:rPr>
+        <w:t xml:space="preserve"> (</w:t>
+      </w:r>
+      <w:proofErr w:type="spellStart"/>
+      <w:r>
+        <w:rPr>
+          <w:sz w:val="24"/>
+          <w:szCs w:val="32"/>
+        </w:rPr>
+        <w:t>AmountOfValue:double</w:t>
+      </w:r>
+      <w:proofErr w:type="spellEnd"/>
+      <w:r>
+        <w:rPr>
+          <w:sz w:val="24"/>
+          <w:szCs w:val="32"/>
+        </w:rPr>
+        <w:t>):void</w:t>
       </w:r>
       <w:r>
         <w:rPr>
@@ -38298,21 +40557,46 @@
           <w:sz w:val="24"/>
           <w:szCs w:val="32"/>
         </w:rPr>
-        <w:t xml:space="preserve">Method Name </w:t>
+        <w:t xml:space="preserve">Method </w:t>
+      </w:r>
+      <w:proofErr w:type="gramStart"/>
+      <w:r>
+        <w:rPr>
+          <w:sz w:val="24"/>
+          <w:szCs w:val="32"/>
+        </w:rPr>
+        <w:t xml:space="preserve">Name </w:t>
       </w:r>
       <w:r>
         <w:rPr>
           <w:sz w:val="28"/>
           <w:szCs w:val="36"/>
         </w:rPr>
-        <w:t xml:space="preserve">: </w:t>
-      </w:r>
-      <w:r>
-        <w:rPr>
-          <w:sz w:val="24"/>
-          <w:szCs w:val="32"/>
-        </w:rPr>
-        <w:t>getPaymentType ():string</w:t>
+        <w:t>:</w:t>
+      </w:r>
+      <w:proofErr w:type="gramEnd"/>
+      <w:r>
+        <w:rPr>
+          <w:sz w:val="28"/>
+          <w:szCs w:val="36"/>
+        </w:rPr>
+        <w:t xml:space="preserve"> </w:t>
+      </w:r>
+      <w:proofErr w:type="spellStart"/>
+      <w:r>
+        <w:rPr>
+          <w:sz w:val="24"/>
+          <w:szCs w:val="32"/>
+        </w:rPr>
+        <w:t>getPaymentType</w:t>
+      </w:r>
+      <w:proofErr w:type="spellEnd"/>
+      <w:r>
+        <w:rPr>
+          <w:sz w:val="24"/>
+          <w:szCs w:val="32"/>
+        </w:rPr>
+        <w:t xml:space="preserve"> ():string</w:t>
       </w:r>
       <w:r>
         <w:rPr>
@@ -38358,12 +40642,37 @@
         </w:rPr>
         <w:t xml:space="preserve">: </w:t>
       </w:r>
-      <w:r>
-        <w:rPr>
-          <w:sz w:val="24"/>
-          <w:szCs w:val="32"/>
-        </w:rPr>
-        <w:t>setPaymentType (PaymentType:string):void</w:t>
+      <w:proofErr w:type="spellStart"/>
+      <w:r>
+        <w:rPr>
+          <w:sz w:val="24"/>
+          <w:szCs w:val="32"/>
+        </w:rPr>
+        <w:t>setPaymentType</w:t>
+      </w:r>
+      <w:proofErr w:type="spellEnd"/>
+      <w:r>
+        <w:rPr>
+          <w:sz w:val="24"/>
+          <w:szCs w:val="32"/>
+        </w:rPr>
+        <w:t xml:space="preserve"> (</w:t>
+      </w:r>
+      <w:proofErr w:type="spellStart"/>
+      <w:r>
+        <w:rPr>
+          <w:sz w:val="24"/>
+          <w:szCs w:val="32"/>
+        </w:rPr>
+        <w:t>PaymentType:string</w:t>
+      </w:r>
+      <w:proofErr w:type="spellEnd"/>
+      <w:r>
+        <w:rPr>
+          <w:sz w:val="24"/>
+          <w:szCs w:val="32"/>
+        </w:rPr>
+        <w:t>):void</w:t>
       </w:r>
       <w:r>
         <w:rPr>
@@ -38394,21 +40703,46 @@
           <w:sz w:val="24"/>
           <w:szCs w:val="32"/>
         </w:rPr>
-        <w:t xml:space="preserve">Method Name </w:t>
+        <w:t xml:space="preserve">Method </w:t>
+      </w:r>
+      <w:proofErr w:type="gramStart"/>
+      <w:r>
+        <w:rPr>
+          <w:sz w:val="24"/>
+          <w:szCs w:val="32"/>
+        </w:rPr>
+        <w:t xml:space="preserve">Name </w:t>
       </w:r>
       <w:r>
         <w:rPr>
           <w:sz w:val="28"/>
           <w:szCs w:val="36"/>
         </w:rPr>
-        <w:t xml:space="preserve">: </w:t>
-      </w:r>
-      <w:r>
-        <w:rPr>
-          <w:sz w:val="24"/>
-          <w:szCs w:val="32"/>
-        </w:rPr>
-        <w:t xml:space="preserve">CheckCreditcard ():string </w:t>
+        <w:t>:</w:t>
+      </w:r>
+      <w:proofErr w:type="gramEnd"/>
+      <w:r>
+        <w:rPr>
+          <w:sz w:val="28"/>
+          <w:szCs w:val="36"/>
+        </w:rPr>
+        <w:t xml:space="preserve"> </w:t>
+      </w:r>
+      <w:proofErr w:type="spellStart"/>
+      <w:r>
+        <w:rPr>
+          <w:sz w:val="24"/>
+          <w:szCs w:val="32"/>
+        </w:rPr>
+        <w:t>CheckCreditcard</w:t>
+      </w:r>
+      <w:proofErr w:type="spellEnd"/>
+      <w:r>
+        <w:rPr>
+          <w:sz w:val="24"/>
+          <w:szCs w:val="32"/>
+        </w:rPr>
+        <w:t xml:space="preserve"> ():string </w:t>
       </w:r>
       <w:r>
         <w:rPr>
@@ -38881,6 +41215,7 @@
                 <w:szCs w:val="24"/>
               </w:rPr>
             </w:pPr>
+            <w:proofErr w:type="spellStart"/>
             <w:r>
               <w:rPr>
                 <w:sz w:val="24"/>
@@ -38888,6 +41223,7 @@
               </w:rPr>
               <w:t>OrderID</w:t>
             </w:r>
+            <w:proofErr w:type="spellEnd"/>
           </w:p>
         </w:tc>
         <w:tc>
@@ -38921,6 +41257,7 @@
                 <w:szCs w:val="24"/>
               </w:rPr>
             </w:pPr>
+            <w:proofErr w:type="spellStart"/>
             <w:r>
               <w:rPr>
                 <w:sz w:val="24"/>
@@ -38928,6 +41265,7 @@
               </w:rPr>
               <w:t>int</w:t>
             </w:r>
+            <w:proofErr w:type="spellEnd"/>
           </w:p>
         </w:tc>
       </w:tr>
@@ -38963,6 +41301,7 @@
                 <w:szCs w:val="24"/>
               </w:rPr>
             </w:pPr>
+            <w:proofErr w:type="spellStart"/>
             <w:r>
               <w:rPr>
                 <w:sz w:val="24"/>
@@ -38970,6 +41309,7 @@
               </w:rPr>
               <w:t>ProductID</w:t>
             </w:r>
+            <w:proofErr w:type="spellEnd"/>
           </w:p>
         </w:tc>
         <w:tc>
@@ -39003,6 +41343,7 @@
                 <w:szCs w:val="24"/>
               </w:rPr>
             </w:pPr>
+            <w:proofErr w:type="spellStart"/>
             <w:r>
               <w:rPr>
                 <w:sz w:val="24"/>
@@ -39010,6 +41351,7 @@
               </w:rPr>
               <w:t>int</w:t>
             </w:r>
+            <w:proofErr w:type="spellEnd"/>
           </w:p>
         </w:tc>
       </w:tr>
@@ -39045,6 +41387,7 @@
                 <w:szCs w:val="24"/>
               </w:rPr>
             </w:pPr>
+            <w:proofErr w:type="spellStart"/>
             <w:r>
               <w:rPr>
                 <w:sz w:val="24"/>
@@ -39052,6 +41395,7 @@
               </w:rPr>
               <w:t>PriceOrder</w:t>
             </w:r>
+            <w:proofErr w:type="spellEnd"/>
           </w:p>
         </w:tc>
         <w:tc>
@@ -39127,6 +41471,7 @@
                 <w:szCs w:val="24"/>
               </w:rPr>
             </w:pPr>
+            <w:proofErr w:type="spellStart"/>
             <w:r>
               <w:rPr>
                 <w:sz w:val="24"/>
@@ -39134,6 +41479,7 @@
               </w:rPr>
               <w:t>AmountOfMoney</w:t>
             </w:r>
+            <w:proofErr w:type="spellEnd"/>
           </w:p>
         </w:tc>
         <w:tc>
@@ -39215,14 +41561,30 @@
           <w:sz w:val="24"/>
           <w:szCs w:val="32"/>
         </w:rPr>
-        <w:t xml:space="preserve">Method Name </w:t>
+        <w:t xml:space="preserve">Method </w:t>
+      </w:r>
+      <w:proofErr w:type="gramStart"/>
+      <w:r>
+        <w:rPr>
+          <w:sz w:val="24"/>
+          <w:szCs w:val="32"/>
+        </w:rPr>
+        <w:t xml:space="preserve">Name </w:t>
       </w:r>
       <w:r>
         <w:rPr>
           <w:sz w:val="28"/>
           <w:szCs w:val="36"/>
         </w:rPr>
-        <w:t xml:space="preserve">: </w:t>
+        <w:t>:</w:t>
+      </w:r>
+      <w:proofErr w:type="gramEnd"/>
+      <w:r>
+        <w:rPr>
+          <w:sz w:val="28"/>
+          <w:szCs w:val="36"/>
+        </w:rPr>
+        <w:t xml:space="preserve"> </w:t>
       </w:r>
       <w:r>
         <w:rPr>
@@ -39245,7 +41607,23 @@
           <w:szCs w:val="32"/>
         </w:rPr>
         <w:br/>
-        <w:t xml:space="preserve">Return               : viewSummary </w:t>
+        <w:t xml:space="preserve">Return               : </w:t>
+      </w:r>
+      <w:proofErr w:type="spellStart"/>
+      <w:r>
+        <w:rPr>
+          <w:sz w:val="24"/>
+          <w:szCs w:val="32"/>
+        </w:rPr>
+        <w:t>viewSummary</w:t>
+      </w:r>
+      <w:proofErr w:type="spellEnd"/>
+      <w:r>
+        <w:rPr>
+          <w:sz w:val="24"/>
+          <w:szCs w:val="32"/>
+        </w:rPr>
+        <w:t xml:space="preserve"> </w:t>
       </w:r>
       <w:r>
         <w:rPr>
@@ -41217,7 +43595,7 @@
               <w:szCs w:val="22"/>
               <w:lang w:val="th-TH"/>
             </w:rPr>
-            <w:t>I</w:t>
+            <w:t>15</w:t>
           </w:r>
           <w:r>
             <w:rPr>
@@ -41530,7 +43908,7 @@
                               <w:lang w:val="th-TH"/>
                               <w14:numForm w14:val="lining"/>
                             </w:rPr>
-                            <w:t>I</w:t>
+                            <w:t>15</w:t>
                           </w:r>
                           <w:r>
                             <w:rPr>
@@ -41601,7 +43979,7 @@
                         <w:lang w:val="th-TH"/>
                         <w14:numForm w14:val="lining"/>
                       </w:rPr>
-                      <w:t>I</w:t>
+                      <w:t>15</w:t>
                     </w:r>
                     <w:r>
                       <w:rPr>
@@ -46147,7 +48525,7 @@
 </file>
 
 <file path=customXml/itemProps1.xml><?xml version="1.0" encoding="utf-8"?>
-<ds:datastoreItem xmlns:ds="http://schemas.openxmlformats.org/officeDocument/2006/customXml" ds:itemID="{BA9C109F-7EC2-455E-A914-C39041CE7016}">
+<ds:datastoreItem xmlns:ds="http://schemas.openxmlformats.org/officeDocument/2006/customXml" ds:itemID="{B93E964A-7596-4A0C-91FE-935DE9D5CC0C}">
   <ds:schemaRefs>
     <ds:schemaRef ds:uri="http://schemas.openxmlformats.org/officeDocument/2006/bibliography"/>
   </ds:schemaRefs>

--- a/Project/Final document/Project Decument.docx
+++ b/Project/Final document/Project Decument.docx
@@ -96,23 +96,21 @@
           <w:szCs w:val="50"/>
         </w:rPr>
       </w:pPr>
-      <w:proofErr w:type="spellStart"/>
       <w:r>
         <w:rPr>
           <w:rFonts w:asciiTheme="majorBidi" w:hAnsiTheme="majorBidi" w:cstheme="majorBidi"/>
           <w:sz w:val="44"/>
           <w:szCs w:val="50"/>
         </w:rPr>
-        <w:t>Mr.Chawit</w:t>
-      </w:r>
-      <w:proofErr w:type="spellEnd"/>
+        <w:t xml:space="preserve">Mr.Chawit          </w:t>
+      </w:r>
       <w:r>
         <w:rPr>
           <w:rFonts w:asciiTheme="majorBidi" w:hAnsiTheme="majorBidi" w:cstheme="majorBidi"/>
           <w:sz w:val="44"/>
           <w:szCs w:val="50"/>
         </w:rPr>
-        <w:t xml:space="preserve">          </w:t>
+        <w:tab/>
       </w:r>
       <w:r>
         <w:rPr>
@@ -120,7 +118,7 @@
           <w:sz w:val="44"/>
           <w:szCs w:val="50"/>
         </w:rPr>
-        <w:tab/>
+        <w:t xml:space="preserve"> </w:t>
       </w:r>
       <w:r>
         <w:rPr>
@@ -128,25 +126,23 @@
           <w:sz w:val="44"/>
           <w:szCs w:val="50"/>
         </w:rPr>
-        <w:t xml:space="preserve"> </w:t>
-      </w:r>
-      <w:proofErr w:type="spellStart"/>
+        <w:t xml:space="preserve">Sommana         </w:t>
+      </w:r>
       <w:r>
         <w:rPr>
           <w:rFonts w:asciiTheme="majorBidi" w:hAnsiTheme="majorBidi" w:cstheme="majorBidi"/>
           <w:sz w:val="44"/>
           <w:szCs w:val="50"/>
         </w:rPr>
-        <w:t>Sommana</w:t>
-      </w:r>
-      <w:proofErr w:type="spellEnd"/>
+        <w:t xml:space="preserve">  </w:t>
+      </w:r>
       <w:r>
         <w:rPr>
           <w:rFonts w:asciiTheme="majorBidi" w:hAnsiTheme="majorBidi" w:cstheme="majorBidi"/>
           <w:sz w:val="44"/>
           <w:szCs w:val="50"/>
         </w:rPr>
-        <w:t xml:space="preserve">         </w:t>
+        <w:t xml:space="preserve"> </w:t>
       </w:r>
       <w:r>
         <w:rPr>
@@ -154,50 +150,49 @@
           <w:sz w:val="44"/>
           <w:szCs w:val="50"/>
         </w:rPr>
-        <w:t xml:space="preserve">  </w:t>
-      </w:r>
-      <w:r>
+        <w:t>582115014</w:t>
+      </w:r>
+    </w:p>
+    <w:p>
+      <w:pPr>
+        <w:spacing w:after="0"/>
         <w:rPr>
           <w:rFonts w:asciiTheme="majorBidi" w:hAnsiTheme="majorBidi" w:cstheme="majorBidi"/>
           <w:sz w:val="44"/>
           <w:szCs w:val="50"/>
         </w:rPr>
-        <w:t xml:space="preserve"> </w:t>
-      </w:r>
+      </w:pPr>
       <w:r>
         <w:rPr>
           <w:rFonts w:asciiTheme="majorBidi" w:hAnsiTheme="majorBidi" w:cstheme="majorBidi"/>
           <w:sz w:val="44"/>
           <w:szCs w:val="50"/>
         </w:rPr>
-        <w:t>582115014</w:t>
-      </w:r>
-    </w:p>
-    <w:p>
-      <w:pPr>
-        <w:spacing w:after="0"/>
+        <w:t xml:space="preserve">                             </w:t>
+      </w:r>
+      <w:r>
         <w:rPr>
           <w:rFonts w:asciiTheme="majorBidi" w:hAnsiTheme="majorBidi" w:cstheme="majorBidi"/>
           <w:sz w:val="44"/>
           <w:szCs w:val="50"/>
         </w:rPr>
-      </w:pPr>
+        <w:t>Mr.</w:t>
+      </w:r>
       <w:r>
         <w:rPr>
           <w:rFonts w:asciiTheme="majorBidi" w:hAnsiTheme="majorBidi" w:cstheme="majorBidi"/>
           <w:sz w:val="44"/>
           <w:szCs w:val="50"/>
         </w:rPr>
-        <w:t xml:space="preserve">                             </w:t>
-      </w:r>
-      <w:proofErr w:type="spellStart"/>
+        <w:t xml:space="preserve">Thanarit        </w:t>
+      </w:r>
       <w:r>
         <w:rPr>
           <w:rFonts w:asciiTheme="majorBidi" w:hAnsiTheme="majorBidi" w:cstheme="majorBidi"/>
           <w:sz w:val="44"/>
           <w:szCs w:val="50"/>
         </w:rPr>
-        <w:t>Mr.</w:t>
+        <w:t xml:space="preserve">   </w:t>
       </w:r>
       <w:r>
         <w:rPr>
@@ -205,16 +200,15 @@
           <w:sz w:val="44"/>
           <w:szCs w:val="50"/>
         </w:rPr>
-        <w:t>Thanarit</w:t>
-      </w:r>
-      <w:proofErr w:type="spellEnd"/>
+        <w:t xml:space="preserve"> </w:t>
+      </w:r>
       <w:r>
         <w:rPr>
           <w:rFonts w:asciiTheme="majorBidi" w:hAnsiTheme="majorBidi" w:cstheme="majorBidi"/>
           <w:sz w:val="44"/>
           <w:szCs w:val="50"/>
         </w:rPr>
-        <w:t xml:space="preserve">        </w:t>
+        <w:t>Lope</w:t>
       </w:r>
       <w:r>
         <w:rPr>
@@ -222,7 +216,7 @@
           <w:sz w:val="44"/>
           <w:szCs w:val="50"/>
         </w:rPr>
-        <w:t xml:space="preserve">   </w:t>
+        <w:t xml:space="preserve">tcharat    </w:t>
       </w:r>
       <w:r>
         <w:rPr>
@@ -230,16 +224,15 @@
           <w:sz w:val="44"/>
           <w:szCs w:val="50"/>
         </w:rPr>
-        <w:t xml:space="preserve"> </w:t>
-      </w:r>
-      <w:proofErr w:type="spellStart"/>
+        <w:t xml:space="preserve">  </w:t>
+      </w:r>
       <w:r>
         <w:rPr>
           <w:rFonts w:asciiTheme="majorBidi" w:hAnsiTheme="majorBidi" w:cstheme="majorBidi"/>
           <w:sz w:val="44"/>
           <w:szCs w:val="50"/>
         </w:rPr>
-        <w:t>Lope</w:t>
+        <w:t xml:space="preserve"> </w:t>
       </w:r>
       <w:r>
         <w:rPr>
@@ -247,32 +240,34 @@
           <w:sz w:val="44"/>
           <w:szCs w:val="50"/>
         </w:rPr>
-        <w:t>tcharat</w:t>
-      </w:r>
-      <w:proofErr w:type="spellEnd"/>
+        <w:t xml:space="preserve"> </w:t>
+      </w:r>
       <w:r>
         <w:rPr>
           <w:rFonts w:asciiTheme="majorBidi" w:hAnsiTheme="majorBidi" w:cstheme="majorBidi"/>
           <w:sz w:val="44"/>
           <w:szCs w:val="50"/>
         </w:rPr>
-        <w:t xml:space="preserve">    </w:t>
-      </w:r>
-      <w:r>
+        <w:t>582115026</w:t>
+      </w:r>
+    </w:p>
+    <w:p>
+      <w:pPr>
+        <w:spacing w:after="0"/>
+        <w:jc w:val="center"/>
         <w:rPr>
           <w:rFonts w:asciiTheme="majorBidi" w:hAnsiTheme="majorBidi" w:cstheme="majorBidi"/>
           <w:sz w:val="44"/>
           <w:szCs w:val="50"/>
         </w:rPr>
-        <w:t xml:space="preserve">  </w:t>
-      </w:r>
+      </w:pPr>
       <w:r>
         <w:rPr>
           <w:rFonts w:asciiTheme="majorBidi" w:hAnsiTheme="majorBidi" w:cstheme="majorBidi"/>
           <w:sz w:val="44"/>
           <w:szCs w:val="50"/>
         </w:rPr>
-        <w:t xml:space="preserve"> </w:t>
+        <w:t>Mr.</w:t>
       </w:r>
       <w:r>
         <w:rPr>
@@ -280,7 +275,7 @@
           <w:sz w:val="44"/>
           <w:szCs w:val="50"/>
         </w:rPr>
-        <w:t xml:space="preserve"> </w:t>
+        <w:t xml:space="preserve">Phornthep </w:t>
       </w:r>
       <w:r>
         <w:rPr>
@@ -288,7 +283,64 @@
           <w:sz w:val="44"/>
           <w:szCs w:val="50"/>
         </w:rPr>
-        <w:t>582115026</w:t>
+        <w:tab/>
+      </w:r>
+      <w:r>
+        <w:rPr>
+          <w:rFonts w:asciiTheme="majorBidi" w:hAnsiTheme="majorBidi" w:cstheme="majorBidi"/>
+          <w:sz w:val="44"/>
+          <w:szCs w:val="50"/>
+        </w:rPr>
+        <w:t xml:space="preserve"> </w:t>
+      </w:r>
+      <w:r>
+        <w:rPr>
+          <w:rFonts w:asciiTheme="majorBidi" w:hAnsiTheme="majorBidi" w:cstheme="majorBidi"/>
+          <w:sz w:val="44"/>
+          <w:szCs w:val="50"/>
+        </w:rPr>
+        <w:t xml:space="preserve"> </w:t>
+      </w:r>
+      <w:r>
+        <w:rPr>
+          <w:rFonts w:asciiTheme="majorBidi" w:hAnsiTheme="majorBidi" w:cstheme="majorBidi"/>
+          <w:sz w:val="44"/>
+          <w:szCs w:val="50"/>
+        </w:rPr>
+        <w:t>Chooleat</w:t>
+      </w:r>
+      <w:r>
+        <w:rPr>
+          <w:rFonts w:asciiTheme="majorBidi" w:hAnsiTheme="majorBidi" w:cstheme="majorBidi"/>
+          <w:sz w:val="44"/>
+          <w:szCs w:val="50"/>
+        </w:rPr>
+        <w:tab/>
+        <w:t xml:space="preserve">       </w:t>
+      </w:r>
+      <w:r>
+        <w:rPr>
+          <w:rFonts w:asciiTheme="majorBidi" w:hAnsiTheme="majorBidi" w:cstheme="majorBidi"/>
+          <w:sz w:val="44"/>
+          <w:szCs w:val="50"/>
+        </w:rPr>
+        <w:t xml:space="preserve"> </w:t>
+      </w:r>
+      <w:r>
+        <w:rPr>
+          <w:rFonts w:asciiTheme="majorBidi" w:hAnsiTheme="majorBidi" w:cstheme="majorBidi"/>
+          <w:sz w:val="44"/>
+          <w:szCs w:val="50"/>
+        </w:rPr>
+        <w:t xml:space="preserve"> </w:t>
+      </w:r>
+      <w:r>
+        <w:rPr>
+          <w:rFonts w:asciiTheme="majorBidi" w:hAnsiTheme="majorBidi" w:cstheme="majorBidi"/>
+          <w:sz w:val="44"/>
+          <w:szCs w:val="50"/>
+        </w:rPr>
+        <w:t>582115037</w:t>
       </w:r>
     </w:p>
     <w:p>
@@ -301,7 +353,6 @@
           <w:szCs w:val="50"/>
         </w:rPr>
       </w:pPr>
-      <w:proofErr w:type="spellStart"/>
       <w:r>
         <w:rPr>
           <w:rFonts w:asciiTheme="majorBidi" w:hAnsiTheme="majorBidi" w:cstheme="majorBidi"/>
@@ -316,9 +367,8 @@
           <w:sz w:val="44"/>
           <w:szCs w:val="50"/>
         </w:rPr>
-        <w:t>Phornthep</w:t>
-      </w:r>
-      <w:proofErr w:type="spellEnd"/>
+        <w:t xml:space="preserve">Pattaratorn   </w:t>
+      </w:r>
       <w:r>
         <w:rPr>
           <w:rFonts w:asciiTheme="majorBidi" w:hAnsiTheme="majorBidi" w:cstheme="majorBidi"/>
@@ -351,135 +401,13 @@
         </w:rPr>
         <w:t xml:space="preserve"> </w:t>
       </w:r>
-      <w:proofErr w:type="spellStart"/>
       <w:r>
         <w:rPr>
           <w:rFonts w:asciiTheme="majorBidi" w:hAnsiTheme="majorBidi" w:cstheme="majorBidi"/>
           <w:sz w:val="44"/>
           <w:szCs w:val="50"/>
         </w:rPr>
-        <w:t>Chooleat</w:t>
-      </w:r>
-      <w:proofErr w:type="spellEnd"/>
-      <w:r>
-        <w:rPr>
-          <w:rFonts w:asciiTheme="majorBidi" w:hAnsiTheme="majorBidi" w:cstheme="majorBidi"/>
-          <w:sz w:val="44"/>
-          <w:szCs w:val="50"/>
-        </w:rPr>
-        <w:tab/>
-        <w:t xml:space="preserve">       </w:t>
-      </w:r>
-      <w:r>
-        <w:rPr>
-          <w:rFonts w:asciiTheme="majorBidi" w:hAnsiTheme="majorBidi" w:cstheme="majorBidi"/>
-          <w:sz w:val="44"/>
-          <w:szCs w:val="50"/>
-        </w:rPr>
-        <w:t xml:space="preserve"> </w:t>
-      </w:r>
-      <w:r>
-        <w:rPr>
-          <w:rFonts w:asciiTheme="majorBidi" w:hAnsiTheme="majorBidi" w:cstheme="majorBidi"/>
-          <w:sz w:val="44"/>
-          <w:szCs w:val="50"/>
-        </w:rPr>
-        <w:t xml:space="preserve"> </w:t>
-      </w:r>
-      <w:r>
-        <w:rPr>
-          <w:rFonts w:asciiTheme="majorBidi" w:hAnsiTheme="majorBidi" w:cstheme="majorBidi"/>
-          <w:sz w:val="44"/>
-          <w:szCs w:val="50"/>
-        </w:rPr>
-        <w:t>582115037</w:t>
-      </w:r>
-    </w:p>
-    <w:p>
-      <w:pPr>
-        <w:spacing w:after="0"/>
-        <w:jc w:val="center"/>
-        <w:rPr>
-          <w:rFonts w:asciiTheme="majorBidi" w:hAnsiTheme="majorBidi" w:cstheme="majorBidi"/>
-          <w:sz w:val="44"/>
-          <w:szCs w:val="50"/>
-        </w:rPr>
-      </w:pPr>
-      <w:proofErr w:type="spellStart"/>
-      <w:r>
-        <w:rPr>
-          <w:rFonts w:asciiTheme="majorBidi" w:hAnsiTheme="majorBidi" w:cstheme="majorBidi"/>
-          <w:sz w:val="44"/>
-          <w:szCs w:val="50"/>
-        </w:rPr>
-        <w:t>Mr.</w:t>
-      </w:r>
-      <w:r>
-        <w:rPr>
-          <w:rFonts w:asciiTheme="majorBidi" w:hAnsiTheme="majorBidi" w:cstheme="majorBidi"/>
-          <w:sz w:val="44"/>
-          <w:szCs w:val="50"/>
-        </w:rPr>
-        <w:t>Pattaratorn</w:t>
-      </w:r>
-      <w:proofErr w:type="spellEnd"/>
-      <w:r>
-        <w:rPr>
-          <w:rFonts w:asciiTheme="majorBidi" w:hAnsiTheme="majorBidi" w:cstheme="majorBidi"/>
-          <w:sz w:val="44"/>
-          <w:szCs w:val="50"/>
-        </w:rPr>
-        <w:t xml:space="preserve">   </w:t>
-      </w:r>
-      <w:r>
-        <w:rPr>
-          <w:rFonts w:asciiTheme="majorBidi" w:hAnsiTheme="majorBidi" w:cstheme="majorBidi"/>
-          <w:sz w:val="44"/>
-          <w:szCs w:val="50"/>
-        </w:rPr>
-        <w:t xml:space="preserve"> </w:t>
-      </w:r>
-      <w:r>
-        <w:rPr>
-          <w:rFonts w:asciiTheme="majorBidi" w:hAnsiTheme="majorBidi" w:cstheme="majorBidi"/>
-          <w:sz w:val="44"/>
-          <w:szCs w:val="50"/>
-        </w:rPr>
-        <w:tab/>
-      </w:r>
-      <w:r>
-        <w:rPr>
-          <w:rFonts w:asciiTheme="majorBidi" w:hAnsiTheme="majorBidi" w:cstheme="majorBidi"/>
-          <w:sz w:val="44"/>
-          <w:szCs w:val="50"/>
-        </w:rPr>
-        <w:t xml:space="preserve"> </w:t>
-      </w:r>
-      <w:r>
-        <w:rPr>
-          <w:rFonts w:asciiTheme="majorBidi" w:hAnsiTheme="majorBidi" w:cstheme="majorBidi"/>
-          <w:sz w:val="44"/>
-          <w:szCs w:val="50"/>
-        </w:rPr>
-        <w:t xml:space="preserve"> </w:t>
-      </w:r>
-      <w:proofErr w:type="spellStart"/>
-      <w:r>
-        <w:rPr>
-          <w:rFonts w:asciiTheme="majorBidi" w:hAnsiTheme="majorBidi" w:cstheme="majorBidi"/>
-          <w:sz w:val="44"/>
-          <w:szCs w:val="50"/>
-        </w:rPr>
-        <w:t>Sawaisorn</w:t>
-      </w:r>
-      <w:proofErr w:type="spellEnd"/>
-      <w:r>
-        <w:rPr>
-          <w:rFonts w:asciiTheme="majorBidi" w:hAnsiTheme="majorBidi" w:cstheme="majorBidi"/>
-          <w:sz w:val="44"/>
-          <w:szCs w:val="50"/>
-        </w:rPr>
-        <w:t xml:space="preserve">         </w:t>
+        <w:t xml:space="preserve">Sawaisorn         </w:t>
       </w:r>
       <w:r>
         <w:rPr>
@@ -566,44 +494,24 @@
           <w:sz w:val="48"/>
           <w:szCs w:val="54"/>
         </w:rPr>
-        <w:t xml:space="preserve">Prof. </w:t>
-      </w:r>
-      <w:proofErr w:type="spellStart"/>
+        <w:t xml:space="preserve">Prof. Prompong   </w:t>
+      </w:r>
       <w:r>
         <w:rPr>
           <w:rFonts w:asciiTheme="majorBidi" w:hAnsiTheme="majorBidi" w:cstheme="majorBidi"/>
           <w:sz w:val="48"/>
           <w:szCs w:val="54"/>
         </w:rPr>
-        <w:t>Prompong</w:t>
-      </w:r>
-      <w:proofErr w:type="spellEnd"/>
+        <w:t xml:space="preserve">  </w:t>
+      </w:r>
       <w:r>
         <w:rPr>
           <w:rFonts w:asciiTheme="majorBidi" w:hAnsiTheme="majorBidi" w:cstheme="majorBidi"/>
           <w:sz w:val="48"/>
           <w:szCs w:val="54"/>
         </w:rPr>
-        <w:t xml:space="preserve">   </w:t>
-      </w:r>
-      <w:r>
-        <w:rPr>
-          <w:rFonts w:asciiTheme="majorBidi" w:hAnsiTheme="majorBidi" w:cstheme="majorBidi"/>
-          <w:sz w:val="48"/>
-          <w:szCs w:val="54"/>
-        </w:rPr>
-        <w:t xml:space="preserve">  </w:t>
-      </w:r>
-      <w:proofErr w:type="spellStart"/>
-      <w:r>
-        <w:rPr>
-          <w:rFonts w:asciiTheme="majorBidi" w:hAnsiTheme="majorBidi" w:cstheme="majorBidi"/>
-          <w:sz w:val="48"/>
-          <w:szCs w:val="54"/>
-        </w:rPr>
         <w:t>Sugunnasil</w:t>
       </w:r>
-      <w:proofErr w:type="spellEnd"/>
     </w:p>
     <w:p>
       <w:pPr>
@@ -693,20 +601,8 @@
           <w:sz w:val="50"/>
           <w:szCs w:val="50"/>
         </w:rPr>
-        <w:t xml:space="preserve">lege of Art Media and </w:t>
-      </w:r>
-      <w:proofErr w:type="spellStart"/>
-      <w:r>
-        <w:rPr>
-          <w:rFonts w:asciiTheme="majorBidi" w:hAnsiTheme="majorBidi" w:cstheme="majorBidi"/>
-          <w:b/>
-          <w:bCs/>
-          <w:sz w:val="50"/>
-          <w:szCs w:val="50"/>
-        </w:rPr>
-        <w:t>Technolog</w:t>
-      </w:r>
-      <w:proofErr w:type="spellEnd"/>
+        <w:t>lege of Art Media and Technolog</w:t>
+      </w:r>
     </w:p>
     <w:p>
       <w:pPr>
@@ -3736,7 +3632,6 @@
           <w:szCs w:val="42"/>
         </w:rPr>
       </w:pPr>
-      <w:bookmarkStart w:id="0" w:name="_GoBack"/>
       <w:r>
         <w:rPr>
           <w:rFonts w:asciiTheme="majorBidi" w:hAnsiTheme="majorBidi" w:cstheme="majorBidi"/>
@@ -3747,7 +3642,7 @@
           <w:szCs w:val="42"/>
         </w:rPr>
         <w:drawing>
-          <wp:anchor distT="0" distB="0" distL="114300" distR="114300" simplePos="0" relativeHeight="251658240" behindDoc="0" locked="0" layoutInCell="1" allowOverlap="1" wp14:anchorId="41F3D0A2" wp14:editId="4197C17A">
+          <wp:anchor distT="0" distB="0" distL="114300" distR="114300" simplePos="0" relativeHeight="251649536" behindDoc="0" locked="0" layoutInCell="1" allowOverlap="1" wp14:anchorId="41F3D0A2" wp14:editId="4197C17A">
             <wp:simplePos x="0" y="0"/>
             <wp:positionH relativeFrom="margin">
               <wp:align>right</wp:align>
@@ -3809,7 +3704,6 @@
           </wp:anchor>
         </w:drawing>
       </w:r>
-      <w:bookmarkEnd w:id="0"/>
     </w:p>
     <w:p>
       <w:pPr>
@@ -4553,7 +4447,6 @@
                 <w:szCs w:val="24"/>
               </w:rPr>
             </w:pPr>
-            <w:proofErr w:type="spellStart"/>
             <w:r>
               <w:rPr>
                 <w:rFonts w:asciiTheme="majorHAnsi" w:hAnsiTheme="majorHAnsi" w:cstheme="majorHAnsi"/>
@@ -4562,7 +4455,6 @@
               </w:rPr>
               <w:t>productId</w:t>
             </w:r>
-            <w:proofErr w:type="spellEnd"/>
           </w:p>
         </w:tc>
         <w:tc>
@@ -5988,7 +5880,6 @@
                 <w:szCs w:val="24"/>
               </w:rPr>
             </w:pPr>
-            <w:proofErr w:type="spellStart"/>
             <w:r>
               <w:rPr>
                 <w:rFonts w:asciiTheme="majorHAnsi" w:hAnsiTheme="majorHAnsi" w:cstheme="majorHAnsi"/>
@@ -5997,7 +5888,6 @@
               </w:rPr>
               <w:t>orderId</w:t>
             </w:r>
-            <w:proofErr w:type="spellEnd"/>
           </w:p>
         </w:tc>
         <w:tc>
@@ -6013,7 +5903,6 @@
                 <w:szCs w:val="24"/>
               </w:rPr>
             </w:pPr>
-            <w:proofErr w:type="spellStart"/>
             <w:r>
               <w:rPr>
                 <w:rFonts w:asciiTheme="majorHAnsi" w:hAnsiTheme="majorHAnsi" w:cstheme="majorHAnsi"/>
@@ -6022,7 +5911,6 @@
               </w:rPr>
               <w:t>int</w:t>
             </w:r>
-            <w:proofErr w:type="spellEnd"/>
           </w:p>
         </w:tc>
         <w:tc>
@@ -6095,7 +5983,6 @@
                 <w:szCs w:val="24"/>
               </w:rPr>
             </w:pPr>
-            <w:proofErr w:type="spellStart"/>
             <w:r>
               <w:rPr>
                 <w:rFonts w:asciiTheme="majorHAnsi" w:hAnsiTheme="majorHAnsi" w:cstheme="majorHAnsi"/>
@@ -6104,7 +5991,6 @@
               </w:rPr>
               <w:t>amountOfMoney</w:t>
             </w:r>
-            <w:proofErr w:type="spellEnd"/>
           </w:p>
         </w:tc>
         <w:tc>
@@ -8443,7 +8329,6 @@
                 <w:szCs w:val="24"/>
               </w:rPr>
             </w:pPr>
-            <w:proofErr w:type="spellStart"/>
             <w:r>
               <w:rPr>
                 <w:rFonts w:asciiTheme="majorHAnsi" w:hAnsiTheme="majorHAnsi" w:cstheme="majorHAnsi"/>
@@ -8452,7 +8337,6 @@
               </w:rPr>
               <w:t>userId</w:t>
             </w:r>
-            <w:proofErr w:type="spellEnd"/>
           </w:p>
         </w:tc>
         <w:tc>
@@ -8542,7 +8426,6 @@
                 <w:szCs w:val="24"/>
               </w:rPr>
             </w:pPr>
-            <w:proofErr w:type="spellStart"/>
             <w:r>
               <w:rPr>
                 <w:rFonts w:asciiTheme="majorHAnsi" w:hAnsiTheme="majorHAnsi" w:cstheme="majorHAnsi"/>
@@ -8551,7 +8434,6 @@
               </w:rPr>
               <w:t>userPass</w:t>
             </w:r>
-            <w:proofErr w:type="spellEnd"/>
           </w:p>
         </w:tc>
         <w:tc>
@@ -11191,7 +11073,6 @@
                 <w:szCs w:val="24"/>
               </w:rPr>
             </w:pPr>
-            <w:proofErr w:type="spellStart"/>
             <w:r>
               <w:rPr>
                 <w:rFonts w:asciiTheme="majorHAnsi" w:hAnsiTheme="majorHAnsi" w:cstheme="majorHAnsi"/>
@@ -11200,7 +11081,6 @@
               </w:rPr>
               <w:t>orderId</w:t>
             </w:r>
-            <w:proofErr w:type="spellEnd"/>
           </w:p>
         </w:tc>
         <w:tc>
@@ -11217,7 +11097,6 @@
                 <w:szCs w:val="24"/>
               </w:rPr>
             </w:pPr>
-            <w:proofErr w:type="spellStart"/>
             <w:r>
               <w:rPr>
                 <w:rFonts w:asciiTheme="majorHAnsi" w:hAnsiTheme="majorHAnsi" w:cstheme="majorHAnsi"/>
@@ -11226,7 +11105,6 @@
               </w:rPr>
               <w:t>int</w:t>
             </w:r>
-            <w:proofErr w:type="spellEnd"/>
           </w:p>
         </w:tc>
         <w:tc>
@@ -15720,7 +15598,6 @@
                 <w:szCs w:val="22"/>
               </w:rPr>
             </w:pPr>
-            <w:proofErr w:type="spellStart"/>
             <w:r>
               <w:rPr>
                 <w:rFonts w:asciiTheme="majorHAnsi" w:hAnsiTheme="majorHAnsi" w:cstheme="majorHAnsi"/>
@@ -15728,7 +15605,6 @@
               </w:rPr>
               <w:t>userName</w:t>
             </w:r>
-            <w:proofErr w:type="spellEnd"/>
           </w:p>
         </w:tc>
         <w:tc>
@@ -15827,7 +15703,6 @@
                 <w:szCs w:val="22"/>
               </w:rPr>
             </w:pPr>
-            <w:proofErr w:type="spellStart"/>
             <w:r>
               <w:rPr>
                 <w:rFonts w:asciiTheme="majorHAnsi" w:hAnsiTheme="majorHAnsi" w:cstheme="majorHAnsi"/>
@@ -15835,7 +15710,6 @@
               </w:rPr>
               <w:t>userTel</w:t>
             </w:r>
-            <w:proofErr w:type="spellEnd"/>
           </w:p>
         </w:tc>
         <w:tc>
@@ -17332,7 +17206,6 @@
                 <w:szCs w:val="22"/>
               </w:rPr>
             </w:pPr>
-            <w:proofErr w:type="spellStart"/>
             <w:r>
               <w:rPr>
                 <w:rFonts w:asciiTheme="majorHAnsi" w:hAnsiTheme="majorHAnsi" w:cstheme="majorHAnsi"/>
@@ -17340,7 +17213,6 @@
               </w:rPr>
               <w:t>userName</w:t>
             </w:r>
-            <w:proofErr w:type="spellEnd"/>
           </w:p>
         </w:tc>
         <w:tc>
@@ -17415,7 +17287,6 @@
                 <w:szCs w:val="22"/>
               </w:rPr>
             </w:pPr>
-            <w:proofErr w:type="spellStart"/>
             <w:r>
               <w:rPr>
                 <w:rFonts w:asciiTheme="majorHAnsi" w:hAnsiTheme="majorHAnsi" w:cstheme="majorHAnsi"/>
@@ -17423,7 +17294,6 @@
               </w:rPr>
               <w:t>Paisan</w:t>
             </w:r>
-            <w:proofErr w:type="spellEnd"/>
           </w:p>
         </w:tc>
       </w:tr>
@@ -17441,7 +17311,6 @@
                 <w:szCs w:val="22"/>
               </w:rPr>
             </w:pPr>
-            <w:proofErr w:type="spellStart"/>
             <w:r>
               <w:rPr>
                 <w:rFonts w:asciiTheme="majorHAnsi" w:hAnsiTheme="majorHAnsi" w:cstheme="majorHAnsi"/>
@@ -17449,7 +17318,6 @@
               </w:rPr>
               <w:t>userTel</w:t>
             </w:r>
-            <w:proofErr w:type="spellEnd"/>
           </w:p>
         </w:tc>
         <w:tc>
@@ -18953,7 +18821,6 @@
                 <w:szCs w:val="22"/>
               </w:rPr>
             </w:pPr>
-            <w:proofErr w:type="spellStart"/>
             <w:r>
               <w:rPr>
                 <w:rFonts w:asciiTheme="majorHAnsi" w:hAnsiTheme="majorHAnsi" w:cstheme="majorHAnsi"/>
@@ -18961,7 +18828,6 @@
               </w:rPr>
               <w:t>productName</w:t>
             </w:r>
-            <w:proofErr w:type="spellEnd"/>
           </w:p>
         </w:tc>
         <w:tc>
@@ -19036,7 +18902,6 @@
                 <w:szCs w:val="22"/>
               </w:rPr>
             </w:pPr>
-            <w:proofErr w:type="spellStart"/>
             <w:r>
               <w:rPr>
                 <w:rFonts w:asciiTheme="majorHAnsi" w:hAnsiTheme="majorHAnsi" w:cstheme="majorHAnsi"/>
@@ -19044,7 +18909,6 @@
               </w:rPr>
               <w:t>Mocca</w:t>
             </w:r>
-            <w:proofErr w:type="spellEnd"/>
           </w:p>
         </w:tc>
       </w:tr>
@@ -19062,7 +18926,6 @@
                 <w:szCs w:val="22"/>
               </w:rPr>
             </w:pPr>
-            <w:proofErr w:type="spellStart"/>
             <w:r>
               <w:rPr>
                 <w:rFonts w:asciiTheme="majorHAnsi" w:hAnsiTheme="majorHAnsi" w:cstheme="majorHAnsi"/>
@@ -19070,7 +18933,6 @@
               </w:rPr>
               <w:t>productPrice</w:t>
             </w:r>
-            <w:proofErr w:type="spellEnd"/>
           </w:p>
         </w:tc>
         <w:tc>
@@ -20476,7 +20338,6 @@
                 <w:szCs w:val="24"/>
               </w:rPr>
             </w:pPr>
-            <w:proofErr w:type="spellStart"/>
             <w:r>
               <w:rPr>
                 <w:rFonts w:asciiTheme="majorHAnsi" w:hAnsiTheme="majorHAnsi" w:cstheme="majorHAnsi"/>
@@ -20485,7 +20346,6 @@
               </w:rPr>
               <w:t>userId</w:t>
             </w:r>
-            <w:proofErr w:type="spellEnd"/>
           </w:p>
         </w:tc>
         <w:tc>
@@ -22001,7 +21861,6 @@
                 <w:szCs w:val="24"/>
               </w:rPr>
             </w:pPr>
-            <w:proofErr w:type="spellStart"/>
             <w:r>
               <w:rPr>
                 <w:rFonts w:asciiTheme="majorHAnsi" w:hAnsiTheme="majorHAnsi" w:cstheme="majorHAnsi"/>
@@ -22010,7 +21869,6 @@
               </w:rPr>
               <w:t>userId</w:t>
             </w:r>
-            <w:proofErr w:type="spellEnd"/>
           </w:p>
         </w:tc>
         <w:tc>
@@ -23532,7 +23390,6 @@
                 <w:szCs w:val="24"/>
               </w:rPr>
             </w:pPr>
-            <w:proofErr w:type="spellStart"/>
             <w:r>
               <w:rPr>
                 <w:rFonts w:asciiTheme="majorHAnsi" w:hAnsiTheme="majorHAnsi" w:cstheme="majorHAnsi"/>
@@ -23541,7 +23398,6 @@
               </w:rPr>
               <w:t>productId</w:t>
             </w:r>
-            <w:proofErr w:type="spellEnd"/>
           </w:p>
         </w:tc>
         <w:tc>
@@ -25080,7 +24936,6 @@
                 <w:szCs w:val="24"/>
               </w:rPr>
             </w:pPr>
-            <w:proofErr w:type="spellStart"/>
             <w:r>
               <w:rPr>
                 <w:rFonts w:asciiTheme="majorHAnsi" w:hAnsiTheme="majorHAnsi" w:cstheme="majorHAnsi"/>
@@ -25089,7 +24944,6 @@
               </w:rPr>
               <w:t>orderId</w:t>
             </w:r>
-            <w:proofErr w:type="spellEnd"/>
           </w:p>
         </w:tc>
         <w:tc>
@@ -25105,7 +24959,6 @@
                 <w:szCs w:val="24"/>
               </w:rPr>
             </w:pPr>
-            <w:proofErr w:type="spellStart"/>
             <w:r>
               <w:rPr>
                 <w:rFonts w:asciiTheme="majorHAnsi" w:hAnsiTheme="majorHAnsi" w:cstheme="majorHAnsi"/>
@@ -25114,7 +24967,6 @@
               </w:rPr>
               <w:t>int</w:t>
             </w:r>
-            <w:proofErr w:type="spellEnd"/>
           </w:p>
         </w:tc>
         <w:tc>
@@ -28441,34 +28293,14 @@
                 <w:szCs w:val="24"/>
               </w:rPr>
             </w:pPr>
-            <w:proofErr w:type="spellStart"/>
-            <w:r>
-              <w:rPr>
-                <w:rFonts w:asciiTheme="majorHAnsi" w:hAnsiTheme="majorHAnsi" w:cstheme="majorHAnsi"/>
-                <w:sz w:val="24"/>
-                <w:szCs w:val="24"/>
-              </w:rPr>
-              <w:t>Phornthep</w:t>
-            </w:r>
-            <w:proofErr w:type="spellEnd"/>
-            <w:r>
-              <w:rPr>
-                <w:rFonts w:asciiTheme="majorHAnsi" w:hAnsiTheme="majorHAnsi" w:cstheme="majorHAnsi"/>
-                <w:sz w:val="24"/>
-                <w:szCs w:val="24"/>
-              </w:rPr>
-              <w:t xml:space="preserve"> </w:t>
-            </w:r>
-            <w:proofErr w:type="spellStart"/>
-            <w:r>
-              <w:rPr>
-                <w:rFonts w:asciiTheme="majorHAnsi" w:hAnsiTheme="majorHAnsi" w:cstheme="majorHAnsi"/>
-                <w:sz w:val="24"/>
-                <w:szCs w:val="24"/>
-              </w:rPr>
-              <w:t>Chooleat</w:t>
-            </w:r>
-            <w:proofErr w:type="spellEnd"/>
+            <w:r>
+              <w:rPr>
+                <w:rFonts w:asciiTheme="majorHAnsi" w:hAnsiTheme="majorHAnsi" w:cstheme="majorHAnsi"/>
+                <w:sz w:val="24"/>
+                <w:szCs w:val="24"/>
+              </w:rPr>
+              <w:t>Phornthep Chooleat</w:t>
+            </w:r>
           </w:p>
         </w:tc>
         <w:tc>
@@ -28508,34 +28340,14 @@
                 <w:szCs w:val="24"/>
               </w:rPr>
             </w:pPr>
-            <w:proofErr w:type="spellStart"/>
-            <w:r>
-              <w:rPr>
-                <w:rFonts w:asciiTheme="majorHAnsi" w:hAnsiTheme="majorHAnsi" w:cstheme="majorHAnsi"/>
-                <w:sz w:val="24"/>
-                <w:szCs w:val="24"/>
-              </w:rPr>
-              <w:t>Phornthep</w:t>
-            </w:r>
-            <w:proofErr w:type="spellEnd"/>
-            <w:r>
-              <w:rPr>
-                <w:rFonts w:asciiTheme="majorHAnsi" w:hAnsiTheme="majorHAnsi" w:cstheme="majorHAnsi"/>
-                <w:sz w:val="24"/>
-                <w:szCs w:val="24"/>
-              </w:rPr>
-              <w:t xml:space="preserve"> </w:t>
-            </w:r>
-            <w:proofErr w:type="spellStart"/>
-            <w:r>
-              <w:rPr>
-                <w:rFonts w:asciiTheme="majorHAnsi" w:hAnsiTheme="majorHAnsi" w:cstheme="majorHAnsi"/>
-                <w:sz w:val="24"/>
-                <w:szCs w:val="24"/>
-              </w:rPr>
-              <w:t>Chooleat</w:t>
-            </w:r>
-            <w:proofErr w:type="spellEnd"/>
+            <w:r>
+              <w:rPr>
+                <w:rFonts w:asciiTheme="majorHAnsi" w:hAnsiTheme="majorHAnsi" w:cstheme="majorHAnsi"/>
+                <w:sz w:val="24"/>
+                <w:szCs w:val="24"/>
+              </w:rPr>
+              <w:t>Phornthep Chooleat</w:t>
+            </w:r>
           </w:p>
         </w:tc>
       </w:tr>
@@ -29470,7 +29282,7 @@
           <w:szCs w:val="42"/>
         </w:rPr>
         <w:drawing>
-          <wp:anchor distT="0" distB="0" distL="114300" distR="114300" simplePos="0" relativeHeight="251659264" behindDoc="0" locked="0" layoutInCell="1" allowOverlap="1" wp14:anchorId="5A28F6D3" wp14:editId="7091D7C3">
+          <wp:anchor distT="0" distB="0" distL="114300" distR="114300" simplePos="0" relativeHeight="251651584" behindDoc="0" locked="0" layoutInCell="1" allowOverlap="1" wp14:anchorId="5A28F6D3" wp14:editId="7091D7C3">
             <wp:simplePos x="0" y="0"/>
             <wp:positionH relativeFrom="margin">
               <wp:align>right</wp:align>
@@ -29590,7 +29402,7 @@
         </w:rPr>
         <w:lastRenderedPageBreak/>
         <w:drawing>
-          <wp:anchor distT="0" distB="0" distL="114300" distR="114300" simplePos="0" relativeHeight="251660288" behindDoc="0" locked="0" layoutInCell="1" allowOverlap="1" wp14:anchorId="170BA87A" wp14:editId="354B061F">
+          <wp:anchor distT="0" distB="0" distL="114300" distR="114300" simplePos="0" relativeHeight="251653632" behindDoc="0" locked="0" layoutInCell="1" allowOverlap="1" wp14:anchorId="170BA87A" wp14:editId="354B061F">
             <wp:simplePos x="0" y="0"/>
             <wp:positionH relativeFrom="margin">
               <wp:align>left</wp:align>
@@ -29949,7 +29761,7 @@
           <w:szCs w:val="42"/>
         </w:rPr>
         <w:drawing>
-          <wp:anchor distT="0" distB="0" distL="114300" distR="114300" simplePos="0" relativeHeight="251661312" behindDoc="0" locked="0" layoutInCell="1" allowOverlap="1" wp14:anchorId="08DE3F3F" wp14:editId="512D050A">
+          <wp:anchor distT="0" distB="0" distL="114300" distR="114300" simplePos="0" relativeHeight="251656704" behindDoc="0" locked="0" layoutInCell="1" allowOverlap="1" wp14:anchorId="08DE3F3F" wp14:editId="512D050A">
             <wp:simplePos x="0" y="0"/>
             <wp:positionH relativeFrom="margin">
               <wp:align>left</wp:align>
@@ -30160,7 +29972,7 @@
           <w:szCs w:val="42"/>
         </w:rPr>
         <w:drawing>
-          <wp:anchor distT="0" distB="0" distL="114300" distR="114300" simplePos="0" relativeHeight="251662336" behindDoc="0" locked="0" layoutInCell="1" allowOverlap="1" wp14:anchorId="720F7676" wp14:editId="56407D7C">
+          <wp:anchor distT="0" distB="0" distL="114300" distR="114300" simplePos="0" relativeHeight="251658752" behindDoc="0" locked="0" layoutInCell="1" allowOverlap="1" wp14:anchorId="720F7676" wp14:editId="56407D7C">
             <wp:simplePos x="0" y="0"/>
             <wp:positionH relativeFrom="margin">
               <wp:align>left</wp:align>
@@ -30409,7 +30221,7 @@
           <w:szCs w:val="42"/>
         </w:rPr>
         <w:drawing>
-          <wp:anchor distT="0" distB="0" distL="114300" distR="114300" simplePos="0" relativeHeight="251663360" behindDoc="0" locked="0" layoutInCell="1" allowOverlap="1" wp14:anchorId="4B254CCC" wp14:editId="70FFFF54">
+          <wp:anchor distT="0" distB="0" distL="114300" distR="114300" simplePos="0" relativeHeight="251659776" behindDoc="0" locked="0" layoutInCell="1" allowOverlap="1" wp14:anchorId="4B254CCC" wp14:editId="70FFFF54">
             <wp:simplePos x="0" y="0"/>
             <wp:positionH relativeFrom="margin">
               <wp:align>left</wp:align>
@@ -30827,7 +30639,7 @@
         </w:rPr>
         <w:lastRenderedPageBreak/>
         <w:drawing>
-          <wp:anchor distT="0" distB="0" distL="114300" distR="114300" simplePos="0" relativeHeight="251648512" behindDoc="0" locked="0" layoutInCell="1" allowOverlap="1" wp14:anchorId="03CD7A56" wp14:editId="7CDAD9CE">
+          <wp:anchor distT="0" distB="0" distL="114300" distR="114300" simplePos="0" relativeHeight="251646464" behindDoc="0" locked="0" layoutInCell="1" allowOverlap="1" wp14:anchorId="03CD7A56" wp14:editId="7CDAD9CE">
             <wp:simplePos x="0" y="0"/>
             <wp:positionH relativeFrom="margin">
               <wp:posOffset>635</wp:posOffset>
@@ -31466,7 +31278,7 @@
           <w:szCs w:val="42"/>
         </w:rPr>
         <w:drawing>
-          <wp:anchor distT="0" distB="0" distL="114300" distR="114300" simplePos="0" relativeHeight="251665408" behindDoc="0" locked="0" layoutInCell="1" allowOverlap="1" wp14:anchorId="325CA581" wp14:editId="274607A7">
+          <wp:anchor distT="0" distB="0" distL="114300" distR="114300" simplePos="0" relativeHeight="251661824" behindDoc="0" locked="0" layoutInCell="1" allowOverlap="1" wp14:anchorId="325CA581" wp14:editId="274607A7">
             <wp:simplePos x="0" y="0"/>
             <wp:positionH relativeFrom="margin">
               <wp:align>left</wp:align>
@@ -31617,7 +31429,7 @@
           <w:szCs w:val="42"/>
         </w:rPr>
         <w:drawing>
-          <wp:anchor distT="0" distB="0" distL="114300" distR="114300" simplePos="0" relativeHeight="251645952" behindDoc="1" locked="0" layoutInCell="1" allowOverlap="1" wp14:anchorId="4F939521" wp14:editId="6BCCEDE0">
+          <wp:anchor distT="0" distB="0" distL="114300" distR="114300" simplePos="0" relativeHeight="251644416" behindDoc="1" locked="0" layoutInCell="1" allowOverlap="1" wp14:anchorId="4F939521" wp14:editId="6BCCEDE0">
             <wp:simplePos x="0" y="0"/>
             <wp:positionH relativeFrom="margin">
               <wp:align>left</wp:align>
@@ -32034,7 +31846,7 @@
           <w:szCs w:val="42"/>
         </w:rPr>
         <w:drawing>
-          <wp:anchor distT="0" distB="0" distL="114300" distR="114300" simplePos="0" relativeHeight="251648000" behindDoc="1" locked="0" layoutInCell="1" allowOverlap="1" wp14:anchorId="0A4E7635" wp14:editId="7F19808E">
+          <wp:anchor distT="0" distB="0" distL="114300" distR="114300" simplePos="0" relativeHeight="251645440" behindDoc="1" locked="0" layoutInCell="1" allowOverlap="1" wp14:anchorId="0A4E7635" wp14:editId="7F19808E">
             <wp:simplePos x="0" y="0"/>
             <wp:positionH relativeFrom="margin">
               <wp:posOffset>160595</wp:posOffset>
@@ -32122,7 +31934,7 @@
         </w:rPr>
         <w:lastRenderedPageBreak/>
         <w:drawing>
-          <wp:anchor distT="0" distB="0" distL="114300" distR="114300" simplePos="0" relativeHeight="251666944" behindDoc="1" locked="0" layoutInCell="1" allowOverlap="1" wp14:anchorId="2E025D69" wp14:editId="2BC64E6D">
+          <wp:anchor distT="0" distB="0" distL="114300" distR="114300" simplePos="0" relativeHeight="251662848" behindDoc="1" locked="0" layoutInCell="1" allowOverlap="1" wp14:anchorId="2E025D69" wp14:editId="2BC64E6D">
             <wp:simplePos x="0" y="0"/>
             <wp:positionH relativeFrom="column">
               <wp:posOffset>1335902</wp:posOffset>
@@ -32390,7 +32202,6 @@
                 <w:szCs w:val="24"/>
               </w:rPr>
             </w:pPr>
-            <w:proofErr w:type="spellStart"/>
             <w:r>
               <w:rPr>
                 <w:sz w:val="24"/>
@@ -32398,7 +32209,6 @@
               </w:rPr>
               <w:t>UserID</w:t>
             </w:r>
-            <w:proofErr w:type="spellEnd"/>
           </w:p>
         </w:tc>
         <w:tc>
@@ -32432,7 +32242,6 @@
                 <w:szCs w:val="24"/>
               </w:rPr>
             </w:pPr>
-            <w:proofErr w:type="spellStart"/>
             <w:r>
               <w:rPr>
                 <w:sz w:val="24"/>
@@ -32440,7 +32249,6 @@
               </w:rPr>
               <w:t>int</w:t>
             </w:r>
-            <w:proofErr w:type="spellEnd"/>
           </w:p>
         </w:tc>
       </w:tr>
@@ -32644,7 +32452,6 @@
                 <w:szCs w:val="24"/>
               </w:rPr>
             </w:pPr>
-            <w:proofErr w:type="spellStart"/>
             <w:r>
               <w:rPr>
                 <w:rFonts w:cstheme="minorHAnsi"/>
@@ -32653,7 +32460,6 @@
               </w:rPr>
               <w:t>userName</w:t>
             </w:r>
-            <w:proofErr w:type="spellEnd"/>
           </w:p>
         </w:tc>
         <w:tc>
@@ -32736,7 +32542,6 @@
                 <w:szCs w:val="24"/>
               </w:rPr>
             </w:pPr>
-            <w:proofErr w:type="spellStart"/>
             <w:r>
               <w:rPr>
                 <w:rFonts w:cstheme="minorHAnsi"/>
@@ -32745,7 +32550,6 @@
               </w:rPr>
               <w:t>userTel</w:t>
             </w:r>
-            <w:proofErr w:type="spellEnd"/>
           </w:p>
         </w:tc>
         <w:tc>
@@ -32831,116 +32635,267 @@
           <w:sz w:val="24"/>
           <w:szCs w:val="32"/>
         </w:rPr>
-        <w:t xml:space="preserve">Method </w:t>
-      </w:r>
-      <w:proofErr w:type="gramStart"/>
+        <w:t xml:space="preserve">Method Name </w:t>
+      </w:r>
+      <w:r>
+        <w:rPr>
+          <w:sz w:val="28"/>
+          <w:szCs w:val="36"/>
+        </w:rPr>
+        <w:t xml:space="preserve">: </w:t>
+      </w:r>
       <w:r>
         <w:rPr>
           <w:sz w:val="24"/>
           <w:szCs w:val="32"/>
         </w:rPr>
-        <w:t xml:space="preserve">Name </w:t>
+        <w:t>getUserID():int</w:t>
+      </w:r>
+      <w:r>
+        <w:rPr>
+          <w:sz w:val="24"/>
+          <w:szCs w:val="32"/>
+        </w:rPr>
+        <w:br/>
+        <w:t>Description       : Get value of UserID</w:t>
+      </w:r>
+      <w:r>
+        <w:rPr>
+          <w:sz w:val="24"/>
+          <w:szCs w:val="32"/>
+        </w:rPr>
+        <w:br/>
+        <w:t>Return               : UserID Value</w:t>
+      </w:r>
+      <w:r>
+        <w:rPr>
+          <w:sz w:val="24"/>
+          <w:szCs w:val="32"/>
+        </w:rPr>
+        <w:br/>
+      </w:r>
+      <w:r>
+        <w:rPr>
+          <w:sz w:val="24"/>
+          <w:szCs w:val="32"/>
+        </w:rPr>
+        <w:br/>
+      </w:r>
+      <w:r>
+        <w:rPr>
+          <w:sz w:val="24"/>
+          <w:szCs w:val="32"/>
+        </w:rPr>
+        <w:t xml:space="preserve">Method Name </w:t>
       </w:r>
       <w:r>
         <w:rPr>
           <w:sz w:val="28"/>
           <w:szCs w:val="36"/>
         </w:rPr>
-        <w:t>:</w:t>
-      </w:r>
-      <w:proofErr w:type="gramEnd"/>
+        <w:t xml:space="preserve">: </w:t>
+      </w:r>
+      <w:r>
+        <w:rPr>
+          <w:sz w:val="24"/>
+          <w:szCs w:val="32"/>
+        </w:rPr>
+        <w:t>setUserID(UserID:int):void</w:t>
+      </w:r>
+      <w:r>
+        <w:rPr>
+          <w:sz w:val="24"/>
+          <w:szCs w:val="32"/>
+        </w:rPr>
+        <w:br/>
+        <w:t xml:space="preserve">Description       : Set a value of UserID </w:t>
+      </w:r>
+      <w:r>
+        <w:rPr>
+          <w:sz w:val="24"/>
+          <w:szCs w:val="32"/>
+        </w:rPr>
+        <w:br/>
+        <w:t>Return               : UserID Value</w:t>
+      </w:r>
+    </w:p>
+    <w:p>
+      <w:pPr>
+        <w:rPr>
+          <w:sz w:val="24"/>
+          <w:szCs w:val="32"/>
+        </w:rPr>
+      </w:pPr>
+    </w:p>
+    <w:p>
+      <w:pPr>
+        <w:rPr>
+          <w:sz w:val="24"/>
+          <w:szCs w:val="32"/>
+        </w:rPr>
+      </w:pPr>
+    </w:p>
+    <w:p>
+      <w:pPr>
+        <w:rPr>
+          <w:sz w:val="24"/>
+          <w:szCs w:val="32"/>
+        </w:rPr>
+      </w:pPr>
+    </w:p>
+    <w:p>
+      <w:pPr>
+        <w:rPr>
+          <w:sz w:val="24"/>
+          <w:szCs w:val="32"/>
+        </w:rPr>
+      </w:pPr>
+      <w:r>
+        <w:rPr>
+          <w:sz w:val="24"/>
+          <w:szCs w:val="32"/>
+        </w:rPr>
+        <w:t xml:space="preserve">Method Name </w:t>
+      </w:r>
       <w:r>
         <w:rPr>
           <w:sz w:val="28"/>
           <w:szCs w:val="36"/>
         </w:rPr>
-        <w:t xml:space="preserve"> </w:t>
-      </w:r>
-      <w:proofErr w:type="spellStart"/>
+        <w:t xml:space="preserve">: </w:t>
+      </w:r>
       <w:r>
         <w:rPr>
           <w:sz w:val="24"/>
           <w:szCs w:val="32"/>
         </w:rPr>
-        <w:t>getUserID</w:t>
-      </w:r>
-      <w:proofErr w:type="spellEnd"/>
+        <w:t>getUPassword():string</w:t>
+      </w:r>
       <w:r>
         <w:rPr>
           <w:sz w:val="24"/>
           <w:szCs w:val="32"/>
         </w:rPr>
-        <w:t>():</w:t>
-      </w:r>
-      <w:proofErr w:type="spellStart"/>
+        <w:br/>
+        <w:t>Description       : get value of password</w:t>
+      </w:r>
       <w:r>
         <w:rPr>
           <w:sz w:val="24"/>
           <w:szCs w:val="32"/>
         </w:rPr>
-        <w:t>int</w:t>
-      </w:r>
-      <w:proofErr w:type="spellEnd"/>
-      <w:r>
+        <w:br/>
+        <w:t>Return               : Password Value</w:t>
+      </w:r>
+    </w:p>
+    <w:p>
+      <w:pPr>
         <w:rPr>
           <w:sz w:val="24"/>
           <w:szCs w:val="32"/>
         </w:rPr>
-        <w:br/>
-        <w:t xml:space="preserve">Description       : Get value of </w:t>
-      </w:r>
-      <w:proofErr w:type="spellStart"/>
+      </w:pPr>
       <w:r>
         <w:rPr>
           <w:sz w:val="24"/>
           <w:szCs w:val="32"/>
         </w:rPr>
-        <w:t>UserID</w:t>
-      </w:r>
-      <w:proofErr w:type="spellEnd"/>
+        <w:t xml:space="preserve">Method Name </w:t>
+      </w:r>
+      <w:r>
+        <w:rPr>
+          <w:sz w:val="28"/>
+          <w:szCs w:val="36"/>
+        </w:rPr>
+        <w:t xml:space="preserve">: </w:t>
+      </w:r>
       <w:r>
         <w:rPr>
           <w:sz w:val="24"/>
           <w:szCs w:val="32"/>
         </w:rPr>
-        <w:br/>
-        <w:t xml:space="preserve">Return               : </w:t>
-      </w:r>
-      <w:proofErr w:type="spellStart"/>
+        <w:t>setUPassword(UPassword:string):void</w:t>
+      </w:r>
       <w:r>
         <w:rPr>
           <w:sz w:val="24"/>
           <w:szCs w:val="32"/>
         </w:rPr>
-        <w:t>UserID</w:t>
-      </w:r>
-      <w:proofErr w:type="spellEnd"/>
+        <w:br/>
+        <w:t>Description       : set value of password</w:t>
+      </w:r>
       <w:r>
         <w:rPr>
           <w:sz w:val="24"/>
           <w:szCs w:val="32"/>
         </w:rPr>
-        <w:t xml:space="preserve"> Value</w:t>
-      </w:r>
-      <w:r>
+        <w:br/>
+        <w:t>Return               : Password Value</w:t>
+      </w:r>
+    </w:p>
+    <w:p>
+      <w:pPr>
         <w:rPr>
           <w:sz w:val="24"/>
           <w:szCs w:val="32"/>
         </w:rPr>
-        <w:br/>
-      </w:r>
+      </w:pPr>
       <w:r>
         <w:rPr>
           <w:sz w:val="24"/>
           <w:szCs w:val="32"/>
         </w:rPr>
-        <w:br/>
+        <w:t xml:space="preserve">Method Name </w:t>
+      </w:r>
+      <w:r>
+        <w:rPr>
+          <w:sz w:val="28"/>
+          <w:szCs w:val="36"/>
+        </w:rPr>
+        <w:t xml:space="preserve">: </w:t>
       </w:r>
       <w:r>
         <w:rPr>
           <w:sz w:val="24"/>
           <w:szCs w:val="32"/>
         </w:rPr>
+        <w:t>getPostition ():string</w:t>
+      </w:r>
+      <w:r>
+        <w:rPr>
+          <w:sz w:val="24"/>
+          <w:szCs w:val="32"/>
+        </w:rPr>
+        <w:br/>
+        <w:t>Description       : Get value of Position</w:t>
+      </w:r>
+      <w:r>
+        <w:rPr>
+          <w:sz w:val="24"/>
+          <w:szCs w:val="32"/>
+        </w:rPr>
+        <w:br/>
+        <w:t>Return               : Postition</w:t>
+      </w:r>
+      <w:r>
+        <w:rPr>
+          <w:sz w:val="24"/>
+          <w:szCs w:val="32"/>
+        </w:rPr>
+        <w:br/>
+      </w:r>
+      <w:r>
+        <w:rPr>
+          <w:sz w:val="24"/>
+          <w:szCs w:val="32"/>
+        </w:rPr>
+        <w:br/>
+      </w:r>
+      <w:r>
+        <w:rPr>
+          <w:sz w:val="24"/>
+          <w:szCs w:val="32"/>
+        </w:rPr>
         <w:t xml:space="preserve">Method Name </w:t>
       </w:r>
       <w:r>
@@ -32950,61 +32905,65 @@
         </w:rPr>
         <w:t xml:space="preserve">: </w:t>
       </w:r>
-      <w:proofErr w:type="spellStart"/>
       <w:r>
         <w:rPr>
           <w:sz w:val="24"/>
           <w:szCs w:val="32"/>
         </w:rPr>
-        <w:t>setUserID</w:t>
-      </w:r>
-      <w:proofErr w:type="spellEnd"/>
+        <w:t>setPostion(Postition:string):void</w:t>
+      </w:r>
       <w:r>
         <w:rPr>
           <w:sz w:val="24"/>
           <w:szCs w:val="32"/>
         </w:rPr>
-        <w:t>(</w:t>
-      </w:r>
-      <w:proofErr w:type="spellStart"/>
+        <w:br/>
+        <w:t>Description       : Set a value of Position</w:t>
+      </w:r>
       <w:r>
         <w:rPr>
           <w:sz w:val="24"/>
           <w:szCs w:val="32"/>
         </w:rPr>
-        <w:t>UserID:int</w:t>
-      </w:r>
-      <w:proofErr w:type="spellEnd"/>
-      <w:r>
+        <w:br/>
+        <w:t>Return               : Position</w:t>
+      </w:r>
+    </w:p>
+    <w:p>
+      <w:pPr>
         <w:rPr>
           <w:sz w:val="24"/>
           <w:szCs w:val="32"/>
         </w:rPr>
-        <w:t>):void</w:t>
-      </w:r>
+      </w:pPr>
       <w:r>
         <w:rPr>
           <w:sz w:val="24"/>
           <w:szCs w:val="32"/>
         </w:rPr>
-        <w:br/>
-        <w:t xml:space="preserve">Description       : Set a value of </w:t>
-      </w:r>
-      <w:proofErr w:type="spellStart"/>
+        <w:t xml:space="preserve">Method Name </w:t>
+      </w:r>
+      <w:r>
+        <w:rPr>
+          <w:sz w:val="28"/>
+          <w:szCs w:val="36"/>
+        </w:rPr>
+        <w:t xml:space="preserve">: </w:t>
+      </w:r>
       <w:r>
         <w:rPr>
           <w:sz w:val="24"/>
           <w:szCs w:val="32"/>
         </w:rPr>
-        <w:t>UserID</w:t>
-      </w:r>
-      <w:proofErr w:type="spellEnd"/>
+        <w:t>getUserName ():string</w:t>
+      </w:r>
       <w:r>
         <w:rPr>
           <w:sz w:val="24"/>
           <w:szCs w:val="32"/>
         </w:rPr>
-        <w:t xml:space="preserve"> </w:t>
+        <w:br/>
+        <w:t>Description       : Get value of Username</w:t>
       </w:r>
       <w:r>
         <w:rPr>
@@ -33012,101 +32971,146 @@
           <w:szCs w:val="32"/>
         </w:rPr>
         <w:br/>
-        <w:t xml:space="preserve">Return               : </w:t>
-      </w:r>
-      <w:proofErr w:type="spellStart"/>
+        <w:t>Return               : UserName value</w:t>
+      </w:r>
       <w:r>
         <w:rPr>
           <w:sz w:val="24"/>
           <w:szCs w:val="32"/>
         </w:rPr>
-        <w:t>UserID</w:t>
-      </w:r>
-      <w:proofErr w:type="spellEnd"/>
+        <w:br/>
+      </w:r>
       <w:r>
         <w:rPr>
           <w:sz w:val="24"/>
           <w:szCs w:val="32"/>
         </w:rPr>
-        <w:t xml:space="preserve"> Value</w:t>
-      </w:r>
-    </w:p>
-    <w:p>
-      <w:pPr>
+        <w:br/>
+      </w:r>
+      <w:r>
         <w:rPr>
           <w:sz w:val="24"/>
           <w:szCs w:val="32"/>
         </w:rPr>
-      </w:pPr>
-    </w:p>
-    <w:p>
-      <w:pPr>
+        <w:t xml:space="preserve">Method Name </w:t>
+      </w:r>
+      <w:r>
+        <w:rPr>
+          <w:sz w:val="28"/>
+          <w:szCs w:val="36"/>
+        </w:rPr>
+        <w:t xml:space="preserve">: </w:t>
+      </w:r>
+      <w:r>
         <w:rPr>
           <w:sz w:val="24"/>
           <w:szCs w:val="32"/>
         </w:rPr>
-      </w:pPr>
-    </w:p>
-    <w:p>
-      <w:pPr>
+        <w:t>setUserName (UserName:string):void</w:t>
+      </w:r>
+      <w:r>
         <w:rPr>
           <w:sz w:val="24"/>
           <w:szCs w:val="32"/>
         </w:rPr>
-      </w:pPr>
-    </w:p>
-    <w:p>
-      <w:pPr>
+        <w:br/>
+        <w:t>Description       : Set a value of Username n</w:t>
+      </w:r>
+      <w:r>
         <w:rPr>
           <w:sz w:val="24"/>
           <w:szCs w:val="32"/>
         </w:rPr>
-      </w:pPr>
-      <w:r>
+        <w:br/>
+        <w:t>Return               : UserName value</w:t>
+      </w:r>
+    </w:p>
+    <w:p>
+      <w:pPr>
         <w:rPr>
           <w:sz w:val="24"/>
           <w:szCs w:val="32"/>
         </w:rPr>
-        <w:t xml:space="preserve">Method </w:t>
-      </w:r>
-      <w:proofErr w:type="gramStart"/>
+      </w:pPr>
       <w:r>
         <w:rPr>
           <w:sz w:val="24"/>
           <w:szCs w:val="32"/>
         </w:rPr>
-        <w:t xml:space="preserve">Name </w:t>
+        <w:t xml:space="preserve">Method Name </w:t>
       </w:r>
       <w:r>
         <w:rPr>
           <w:sz w:val="28"/>
           <w:szCs w:val="36"/>
         </w:rPr>
-        <w:t>:</w:t>
-      </w:r>
-      <w:proofErr w:type="gramEnd"/>
+        <w:t xml:space="preserve">: </w:t>
+      </w:r>
+      <w:r>
+        <w:rPr>
+          <w:sz w:val="24"/>
+          <w:szCs w:val="32"/>
+        </w:rPr>
+        <w:t>getUserTel ():string</w:t>
+      </w:r>
+      <w:r>
+        <w:rPr>
+          <w:sz w:val="24"/>
+          <w:szCs w:val="32"/>
+        </w:rPr>
+        <w:br/>
+        <w:t>Description       : Get value of Telephone number</w:t>
+      </w:r>
+      <w:r>
+        <w:rPr>
+          <w:sz w:val="24"/>
+          <w:szCs w:val="32"/>
+        </w:rPr>
+        <w:br/>
+        <w:t>Return               : UserTelvalue</w:t>
+      </w:r>
+      <w:r>
+        <w:rPr>
+          <w:sz w:val="24"/>
+          <w:szCs w:val="32"/>
+        </w:rPr>
+        <w:br/>
+      </w:r>
+      <w:r>
+        <w:rPr>
+          <w:sz w:val="24"/>
+          <w:szCs w:val="32"/>
+        </w:rPr>
+        <w:br/>
+      </w:r>
+      <w:r>
+        <w:rPr>
+          <w:sz w:val="24"/>
+          <w:szCs w:val="32"/>
+        </w:rPr>
+        <w:t xml:space="preserve">Method Name </w:t>
+      </w:r>
       <w:r>
         <w:rPr>
           <w:sz w:val="28"/>
           <w:szCs w:val="36"/>
         </w:rPr>
-        <w:t xml:space="preserve"> </w:t>
-      </w:r>
-      <w:proofErr w:type="spellStart"/>
+        <w:t xml:space="preserve">: </w:t>
+      </w:r>
       <w:r>
         <w:rPr>
           <w:sz w:val="24"/>
           <w:szCs w:val="32"/>
         </w:rPr>
-        <w:t>getUPassword</w:t>
-      </w:r>
-      <w:proofErr w:type="spellEnd"/>
+        <w:t>setUserTel (UserTel:string):void</w:t>
+      </w:r>
       <w:r>
         <w:rPr>
           <w:sz w:val="24"/>
           <w:szCs w:val="32"/>
         </w:rPr>
-        <w:t>():string</w:t>
+        <w:br/>
+        <w:t>Description       : Set a value of Telephone number</w:t>
       </w:r>
       <w:r>
         <w:rPr>
@@ -33114,16 +33118,16 @@
           <w:szCs w:val="32"/>
         </w:rPr>
         <w:br/>
-        <w:t>Description       : get value of password</w:t>
-      </w:r>
-      <w:r>
+        <w:t>Return               : UserTel value</w:t>
+      </w:r>
+    </w:p>
+    <w:p>
+      <w:pPr>
         <w:rPr>
           <w:sz w:val="24"/>
           <w:szCs w:val="32"/>
         </w:rPr>
-        <w:br/>
-        <w:t>Return               : Password Value</w:t>
-      </w:r>
+      </w:pPr>
     </w:p>
     <w:p>
       <w:pPr>
@@ -33132,705 +33136,98 @@
           <w:szCs w:val="32"/>
         </w:rPr>
       </w:pPr>
-      <w:r>
+    </w:p>
+    <w:p>
+      <w:pPr>
         <w:rPr>
           <w:sz w:val="24"/>
           <w:szCs w:val="32"/>
         </w:rPr>
-        <w:t xml:space="preserve">Method </w:t>
-      </w:r>
-      <w:proofErr w:type="gramStart"/>
-      <w:r>
+      </w:pPr>
+    </w:p>
+    <w:p>
+      <w:pPr>
         <w:rPr>
           <w:sz w:val="24"/>
           <w:szCs w:val="32"/>
         </w:rPr>
-        <w:t xml:space="preserve">Name </w:t>
-      </w:r>
-      <w:r>
+      </w:pPr>
+    </w:p>
+    <w:p>
+      <w:pPr>
+        <w:rPr>
+          <w:sz w:val="24"/>
+          <w:szCs w:val="32"/>
+        </w:rPr>
+      </w:pPr>
+    </w:p>
+    <w:p>
+      <w:pPr>
+        <w:rPr>
+          <w:sz w:val="24"/>
+          <w:szCs w:val="32"/>
+        </w:rPr>
+      </w:pPr>
+    </w:p>
+    <w:p>
+      <w:pPr>
         <w:rPr>
           <w:sz w:val="28"/>
           <w:szCs w:val="36"/>
         </w:rPr>
-        <w:t>:</w:t>
-      </w:r>
-      <w:proofErr w:type="gramEnd"/>
-      <w:r>
+      </w:pPr>
+    </w:p>
+    <w:p>
+      <w:pPr>
         <w:rPr>
           <w:sz w:val="28"/>
           <w:szCs w:val="36"/>
         </w:rPr>
-        <w:t xml:space="preserve"> </w:t>
-      </w:r>
-      <w:proofErr w:type="spellStart"/>
-      <w:r>
-        <w:rPr>
-          <w:sz w:val="24"/>
-          <w:szCs w:val="32"/>
-        </w:rPr>
-        <w:t>setUPassword</w:t>
-      </w:r>
-      <w:proofErr w:type="spellEnd"/>
-      <w:r>
-        <w:rPr>
-          <w:sz w:val="24"/>
-          <w:szCs w:val="32"/>
-        </w:rPr>
-        <w:t>(</w:t>
-      </w:r>
-      <w:proofErr w:type="spellStart"/>
-      <w:r>
-        <w:rPr>
-          <w:sz w:val="24"/>
-          <w:szCs w:val="32"/>
-        </w:rPr>
-        <w:t>UPassword:string</w:t>
-      </w:r>
-      <w:proofErr w:type="spellEnd"/>
-      <w:r>
-        <w:rPr>
-          <w:sz w:val="24"/>
-          <w:szCs w:val="32"/>
-        </w:rPr>
-        <w:t>):void</w:t>
-      </w:r>
-      <w:r>
-        <w:rPr>
-          <w:sz w:val="24"/>
-          <w:szCs w:val="32"/>
-        </w:rPr>
-        <w:br/>
-        <w:t>Description       : set value of password</w:t>
-      </w:r>
-      <w:r>
-        <w:rPr>
-          <w:sz w:val="24"/>
-          <w:szCs w:val="32"/>
-        </w:rPr>
-        <w:br/>
-        <w:t>Return               : Password Value</w:t>
-      </w:r>
-    </w:p>
-    <w:p>
-      <w:pPr>
-        <w:rPr>
-          <w:sz w:val="24"/>
-          <w:szCs w:val="32"/>
-        </w:rPr>
-      </w:pPr>
-      <w:r>
-        <w:rPr>
-          <w:sz w:val="24"/>
-          <w:szCs w:val="32"/>
-        </w:rPr>
-        <w:t xml:space="preserve">Method </w:t>
-      </w:r>
-      <w:proofErr w:type="gramStart"/>
-      <w:r>
-        <w:rPr>
-          <w:sz w:val="24"/>
-          <w:szCs w:val="32"/>
-        </w:rPr>
-        <w:t xml:space="preserve">Name </w:t>
-      </w:r>
-      <w:r>
+      </w:pPr>
+    </w:p>
+    <w:p>
+      <w:pPr>
         <w:rPr>
           <w:sz w:val="28"/>
           <w:szCs w:val="36"/>
         </w:rPr>
-        <w:t>:</w:t>
-      </w:r>
-      <w:proofErr w:type="gramEnd"/>
-      <w:r>
+      </w:pPr>
+    </w:p>
+    <w:p>
+      <w:pPr>
         <w:rPr>
           <w:sz w:val="28"/>
           <w:szCs w:val="36"/>
         </w:rPr>
-        <w:t xml:space="preserve"> </w:t>
-      </w:r>
-      <w:proofErr w:type="spellStart"/>
-      <w:r>
-        <w:rPr>
-          <w:sz w:val="24"/>
-          <w:szCs w:val="32"/>
-        </w:rPr>
-        <w:t>getPostition</w:t>
-      </w:r>
-      <w:proofErr w:type="spellEnd"/>
-      <w:r>
-        <w:rPr>
-          <w:sz w:val="24"/>
-          <w:szCs w:val="32"/>
-        </w:rPr>
-        <w:t xml:space="preserve"> ():string</w:t>
-      </w:r>
-      <w:r>
-        <w:rPr>
-          <w:sz w:val="24"/>
-          <w:szCs w:val="32"/>
-        </w:rPr>
-        <w:br/>
-        <w:t>Description       : Get value of Position</w:t>
-      </w:r>
-      <w:r>
-        <w:rPr>
-          <w:sz w:val="24"/>
-          <w:szCs w:val="32"/>
-        </w:rPr>
-        <w:br/>
-        <w:t xml:space="preserve">Return               : </w:t>
-      </w:r>
-      <w:proofErr w:type="spellStart"/>
-      <w:r>
-        <w:rPr>
-          <w:sz w:val="24"/>
-          <w:szCs w:val="32"/>
-        </w:rPr>
-        <w:t>Postition</w:t>
-      </w:r>
-      <w:proofErr w:type="spellEnd"/>
-      <w:r>
-        <w:rPr>
-          <w:sz w:val="24"/>
-          <w:szCs w:val="32"/>
-        </w:rPr>
-        <w:br/>
-      </w:r>
-      <w:r>
-        <w:rPr>
-          <w:sz w:val="24"/>
-          <w:szCs w:val="32"/>
-        </w:rPr>
-        <w:br/>
-      </w:r>
-      <w:r>
-        <w:rPr>
-          <w:sz w:val="24"/>
-          <w:szCs w:val="32"/>
-        </w:rPr>
-        <w:t xml:space="preserve">Method Name </w:t>
-      </w:r>
+      </w:pPr>
       <w:r>
         <w:rPr>
           <w:sz w:val="28"/>
           <w:szCs w:val="36"/>
         </w:rPr>
-        <w:t xml:space="preserve">: </w:t>
-      </w:r>
-      <w:proofErr w:type="spellStart"/>
-      <w:r>
-        <w:rPr>
-          <w:sz w:val="24"/>
-          <w:szCs w:val="32"/>
-        </w:rPr>
-        <w:t>setPostion</w:t>
-      </w:r>
-      <w:proofErr w:type="spellEnd"/>
-      <w:r>
-        <w:rPr>
-          <w:sz w:val="24"/>
-          <w:szCs w:val="32"/>
-        </w:rPr>
-        <w:t>(</w:t>
-      </w:r>
-      <w:proofErr w:type="spellStart"/>
-      <w:r>
-        <w:rPr>
-          <w:sz w:val="24"/>
-          <w:szCs w:val="32"/>
-        </w:rPr>
-        <w:t>Postition:string</w:t>
-      </w:r>
-      <w:proofErr w:type="spellEnd"/>
-      <w:r>
-        <w:rPr>
-          <w:sz w:val="24"/>
-          <w:szCs w:val="32"/>
-        </w:rPr>
-        <w:t>):void</w:t>
-      </w:r>
-      <w:r>
-        <w:rPr>
-          <w:sz w:val="24"/>
-          <w:szCs w:val="32"/>
-        </w:rPr>
-        <w:br/>
-        <w:t>Description       : Set a value of Position</w:t>
-      </w:r>
-      <w:r>
-        <w:rPr>
-          <w:sz w:val="24"/>
-          <w:szCs w:val="32"/>
-        </w:rPr>
-        <w:br/>
-        <w:t>Return               : Position</w:t>
-      </w:r>
-    </w:p>
-    <w:p>
-      <w:pPr>
-        <w:rPr>
-          <w:sz w:val="24"/>
-          <w:szCs w:val="32"/>
-        </w:rPr>
-      </w:pPr>
-      <w:r>
-        <w:rPr>
-          <w:sz w:val="24"/>
-          <w:szCs w:val="32"/>
-        </w:rPr>
-        <w:t xml:space="preserve">Method </w:t>
-      </w:r>
-      <w:proofErr w:type="gramStart"/>
-      <w:r>
-        <w:rPr>
-          <w:sz w:val="24"/>
-          <w:szCs w:val="32"/>
-        </w:rPr>
-        <w:t xml:space="preserve">Name </w:t>
+        <w:t>CD-</w:t>
       </w:r>
       <w:r>
         <w:rPr>
           <w:sz w:val="28"/>
           <w:szCs w:val="36"/>
         </w:rPr>
-        <w:t>:</w:t>
-      </w:r>
-      <w:proofErr w:type="gramEnd"/>
+        <w:t>02</w:t>
+      </w:r>
       <w:r>
         <w:rPr>
           <w:sz w:val="28"/>
           <w:szCs w:val="36"/>
         </w:rPr>
-        <w:t xml:space="preserve"> </w:t>
-      </w:r>
-      <w:proofErr w:type="spellStart"/>
-      <w:r>
-        <w:rPr>
-          <w:sz w:val="24"/>
-          <w:szCs w:val="32"/>
-        </w:rPr>
-        <w:t>getUserName</w:t>
-      </w:r>
-      <w:proofErr w:type="spellEnd"/>
-      <w:r>
-        <w:rPr>
-          <w:sz w:val="24"/>
-          <w:szCs w:val="32"/>
-        </w:rPr>
-        <w:t xml:space="preserve"> ():string</w:t>
-      </w:r>
-      <w:r>
-        <w:rPr>
-          <w:sz w:val="24"/>
-          <w:szCs w:val="32"/>
-        </w:rPr>
-        <w:br/>
-        <w:t>Description       : Get value of Username</w:t>
-      </w:r>
-      <w:r>
-        <w:rPr>
-          <w:sz w:val="24"/>
-          <w:szCs w:val="32"/>
-        </w:rPr>
-        <w:br/>
-        <w:t xml:space="preserve">Return               : </w:t>
-      </w:r>
-      <w:proofErr w:type="spellStart"/>
-      <w:r>
-        <w:rPr>
-          <w:sz w:val="24"/>
-          <w:szCs w:val="32"/>
-        </w:rPr>
-        <w:t>UserName</w:t>
-      </w:r>
-      <w:proofErr w:type="spellEnd"/>
-      <w:r>
-        <w:rPr>
-          <w:sz w:val="24"/>
-          <w:szCs w:val="32"/>
-        </w:rPr>
-        <w:t xml:space="preserve"> value</w:t>
-      </w:r>
-      <w:r>
-        <w:rPr>
-          <w:sz w:val="24"/>
-          <w:szCs w:val="32"/>
-        </w:rPr>
-        <w:br/>
-      </w:r>
-      <w:r>
-        <w:rPr>
-          <w:sz w:val="24"/>
-          <w:szCs w:val="32"/>
-        </w:rPr>
-        <w:br/>
-      </w:r>
-      <w:r>
-        <w:rPr>
-          <w:sz w:val="24"/>
-          <w:szCs w:val="32"/>
-        </w:rPr>
-        <w:t xml:space="preserve">Method Name </w:t>
+        <w:t>:</w:t>
       </w:r>
       <w:r>
         <w:rPr>
           <w:sz w:val="28"/>
           <w:szCs w:val="36"/>
         </w:rPr>
-        <w:t xml:space="preserve">: </w:t>
-      </w:r>
-      <w:proofErr w:type="spellStart"/>
-      <w:r>
-        <w:rPr>
-          <w:sz w:val="24"/>
-          <w:szCs w:val="32"/>
-        </w:rPr>
-        <w:t>setUserName</w:t>
-      </w:r>
-      <w:proofErr w:type="spellEnd"/>
-      <w:r>
-        <w:rPr>
-          <w:sz w:val="24"/>
-          <w:szCs w:val="32"/>
-        </w:rPr>
-        <w:t xml:space="preserve"> (</w:t>
-      </w:r>
-      <w:proofErr w:type="spellStart"/>
-      <w:r>
-        <w:rPr>
-          <w:sz w:val="24"/>
-          <w:szCs w:val="32"/>
-        </w:rPr>
-        <w:t>UserName:string</w:t>
-      </w:r>
-      <w:proofErr w:type="spellEnd"/>
-      <w:r>
-        <w:rPr>
-          <w:sz w:val="24"/>
-          <w:szCs w:val="32"/>
-        </w:rPr>
-        <w:t>):void</w:t>
-      </w:r>
-      <w:r>
-        <w:rPr>
-          <w:sz w:val="24"/>
-          <w:szCs w:val="32"/>
-        </w:rPr>
-        <w:br/>
-        <w:t>Description       : Set a value of Username n</w:t>
-      </w:r>
-      <w:r>
-        <w:rPr>
-          <w:sz w:val="24"/>
-          <w:szCs w:val="32"/>
-        </w:rPr>
-        <w:br/>
-        <w:t xml:space="preserve">Return               : </w:t>
-      </w:r>
-      <w:proofErr w:type="spellStart"/>
-      <w:r>
-        <w:rPr>
-          <w:sz w:val="24"/>
-          <w:szCs w:val="32"/>
-        </w:rPr>
-        <w:t>UserName</w:t>
-      </w:r>
-      <w:proofErr w:type="spellEnd"/>
-      <w:r>
-        <w:rPr>
-          <w:sz w:val="24"/>
-          <w:szCs w:val="32"/>
-        </w:rPr>
-        <w:t xml:space="preserve"> value</w:t>
-      </w:r>
-    </w:p>
-    <w:p>
-      <w:pPr>
-        <w:rPr>
-          <w:sz w:val="24"/>
-          <w:szCs w:val="32"/>
-        </w:rPr>
-      </w:pPr>
-      <w:r>
-        <w:rPr>
-          <w:sz w:val="24"/>
-          <w:szCs w:val="32"/>
-        </w:rPr>
-        <w:t xml:space="preserve">Method </w:t>
-      </w:r>
-      <w:proofErr w:type="gramStart"/>
-      <w:r>
-        <w:rPr>
-          <w:sz w:val="24"/>
-          <w:szCs w:val="32"/>
-        </w:rPr>
-        <w:t xml:space="preserve">Name </w:t>
-      </w:r>
-      <w:r>
-        <w:rPr>
-          <w:sz w:val="28"/>
-          <w:szCs w:val="36"/>
-        </w:rPr>
-        <w:t>:</w:t>
-      </w:r>
-      <w:proofErr w:type="gramEnd"/>
-      <w:r>
-        <w:rPr>
-          <w:sz w:val="28"/>
-          <w:szCs w:val="36"/>
-        </w:rPr>
-        <w:t xml:space="preserve"> </w:t>
-      </w:r>
-      <w:proofErr w:type="spellStart"/>
-      <w:r>
-        <w:rPr>
-          <w:sz w:val="24"/>
-          <w:szCs w:val="32"/>
-        </w:rPr>
-        <w:t>getUserTel</w:t>
-      </w:r>
-      <w:proofErr w:type="spellEnd"/>
-      <w:r>
-        <w:rPr>
-          <w:sz w:val="24"/>
-          <w:szCs w:val="32"/>
-        </w:rPr>
-        <w:t xml:space="preserve"> ():string</w:t>
-      </w:r>
-      <w:r>
-        <w:rPr>
-          <w:sz w:val="24"/>
-          <w:szCs w:val="32"/>
-        </w:rPr>
-        <w:br/>
-        <w:t>Description       : Get value of Telephone number</w:t>
-      </w:r>
-      <w:r>
-        <w:rPr>
-          <w:sz w:val="24"/>
-          <w:szCs w:val="32"/>
-        </w:rPr>
-        <w:br/>
-        <w:t xml:space="preserve">Return               : </w:t>
-      </w:r>
-      <w:proofErr w:type="spellStart"/>
-      <w:r>
-        <w:rPr>
-          <w:sz w:val="24"/>
-          <w:szCs w:val="32"/>
-        </w:rPr>
-        <w:t>UserTelvalue</w:t>
-      </w:r>
-      <w:proofErr w:type="spellEnd"/>
-      <w:r>
-        <w:rPr>
-          <w:sz w:val="24"/>
-          <w:szCs w:val="32"/>
-        </w:rPr>
-        <w:br/>
-      </w:r>
-      <w:r>
-        <w:rPr>
-          <w:sz w:val="24"/>
-          <w:szCs w:val="32"/>
-        </w:rPr>
-        <w:br/>
-      </w:r>
-      <w:r>
-        <w:rPr>
-          <w:sz w:val="24"/>
-          <w:szCs w:val="32"/>
-        </w:rPr>
-        <w:t xml:space="preserve">Method Name </w:t>
-      </w:r>
-      <w:r>
-        <w:rPr>
-          <w:sz w:val="28"/>
-          <w:szCs w:val="36"/>
-        </w:rPr>
-        <w:t xml:space="preserve">: </w:t>
-      </w:r>
-      <w:proofErr w:type="spellStart"/>
-      <w:r>
-        <w:rPr>
-          <w:sz w:val="24"/>
-          <w:szCs w:val="32"/>
-        </w:rPr>
-        <w:t>setUserTel</w:t>
-      </w:r>
-      <w:proofErr w:type="spellEnd"/>
-      <w:r>
-        <w:rPr>
-          <w:sz w:val="24"/>
-          <w:szCs w:val="32"/>
-        </w:rPr>
-        <w:t xml:space="preserve"> (</w:t>
-      </w:r>
-      <w:proofErr w:type="spellStart"/>
-      <w:r>
-        <w:rPr>
-          <w:sz w:val="24"/>
-          <w:szCs w:val="32"/>
-        </w:rPr>
-        <w:t>UserTel:string</w:t>
-      </w:r>
-      <w:proofErr w:type="spellEnd"/>
-      <w:r>
-        <w:rPr>
-          <w:sz w:val="24"/>
-          <w:szCs w:val="32"/>
-        </w:rPr>
-        <w:t>):void</w:t>
-      </w:r>
-      <w:r>
-        <w:rPr>
-          <w:sz w:val="24"/>
-          <w:szCs w:val="32"/>
-        </w:rPr>
-        <w:br/>
-        <w:t>Description       : Set a value of Telephone number</w:t>
-      </w:r>
-      <w:r>
-        <w:rPr>
-          <w:sz w:val="24"/>
-          <w:szCs w:val="32"/>
-        </w:rPr>
-        <w:br/>
-        <w:t xml:space="preserve">Return               : </w:t>
-      </w:r>
-      <w:proofErr w:type="spellStart"/>
-      <w:r>
-        <w:rPr>
-          <w:sz w:val="24"/>
-          <w:szCs w:val="32"/>
-        </w:rPr>
-        <w:t>UserTel</w:t>
-      </w:r>
-      <w:proofErr w:type="spellEnd"/>
-      <w:r>
-        <w:rPr>
-          <w:sz w:val="24"/>
-          <w:szCs w:val="32"/>
-        </w:rPr>
-        <w:t xml:space="preserve"> value</w:t>
-      </w:r>
-    </w:p>
-    <w:p>
-      <w:pPr>
-        <w:rPr>
-          <w:sz w:val="24"/>
-          <w:szCs w:val="32"/>
-        </w:rPr>
-      </w:pPr>
-    </w:p>
-    <w:p>
-      <w:pPr>
-        <w:rPr>
-          <w:sz w:val="24"/>
-          <w:szCs w:val="32"/>
-        </w:rPr>
-      </w:pPr>
-    </w:p>
-    <w:p>
-      <w:pPr>
-        <w:rPr>
-          <w:sz w:val="24"/>
-          <w:szCs w:val="32"/>
-        </w:rPr>
-      </w:pPr>
-    </w:p>
-    <w:p>
-      <w:pPr>
-        <w:rPr>
-          <w:sz w:val="24"/>
-          <w:szCs w:val="32"/>
-        </w:rPr>
-      </w:pPr>
-    </w:p>
-    <w:p>
-      <w:pPr>
-        <w:rPr>
-          <w:sz w:val="24"/>
-          <w:szCs w:val="32"/>
-        </w:rPr>
-      </w:pPr>
-    </w:p>
-    <w:p>
-      <w:pPr>
-        <w:rPr>
-          <w:sz w:val="24"/>
-          <w:szCs w:val="32"/>
-        </w:rPr>
-      </w:pPr>
-    </w:p>
-    <w:p>
-      <w:pPr>
-        <w:rPr>
-          <w:sz w:val="28"/>
-          <w:szCs w:val="36"/>
-        </w:rPr>
-      </w:pPr>
-    </w:p>
-    <w:p>
-      <w:pPr>
-        <w:rPr>
-          <w:sz w:val="28"/>
-          <w:szCs w:val="36"/>
-        </w:rPr>
-      </w:pPr>
-    </w:p>
-    <w:p>
-      <w:pPr>
-        <w:rPr>
-          <w:sz w:val="28"/>
-          <w:szCs w:val="36"/>
-        </w:rPr>
-      </w:pPr>
-    </w:p>
-    <w:p>
-      <w:pPr>
-        <w:rPr>
-          <w:sz w:val="28"/>
-          <w:szCs w:val="36"/>
-        </w:rPr>
-      </w:pPr>
-      <w:r>
-        <w:rPr>
-          <w:sz w:val="28"/>
-          <w:szCs w:val="36"/>
-        </w:rPr>
-        <w:t>CD-</w:t>
-      </w:r>
-      <w:r>
-        <w:rPr>
-          <w:sz w:val="28"/>
-          <w:szCs w:val="36"/>
-        </w:rPr>
-        <w:t>02</w:t>
-      </w:r>
-      <w:r>
-        <w:rPr>
-          <w:sz w:val="28"/>
-          <w:szCs w:val="36"/>
-        </w:rPr>
-        <w:t>:</w:t>
-      </w:r>
-      <w:r>
-        <w:rPr>
-          <w:sz w:val="28"/>
-          <w:szCs w:val="36"/>
-        </w:rPr>
-        <w:t xml:space="preserve"> </w:t>
-      </w:r>
-      <w:proofErr w:type="spellStart"/>
-      <w:r>
-        <w:rPr>
-          <w:sz w:val="28"/>
-          <w:szCs w:val="36"/>
-        </w:rPr>
-        <w:t>UserController</w:t>
-      </w:r>
-      <w:proofErr w:type="spellEnd"/>
+        <w:t xml:space="preserve"> UserController</w:t>
+      </w:r>
     </w:p>
     <w:p>
       <w:pPr>
@@ -33934,46 +33331,119 @@
           <w:sz w:val="24"/>
           <w:szCs w:val="32"/>
         </w:rPr>
-        <w:t xml:space="preserve">Method </w:t>
-      </w:r>
-      <w:proofErr w:type="gramStart"/>
+        <w:t xml:space="preserve">Method Name </w:t>
+      </w:r>
+      <w:r>
+        <w:rPr>
+          <w:sz w:val="28"/>
+          <w:szCs w:val="36"/>
+        </w:rPr>
+        <w:t xml:space="preserve">: </w:t>
+      </w:r>
       <w:r>
         <w:rPr>
           <w:sz w:val="24"/>
           <w:szCs w:val="32"/>
         </w:rPr>
-        <w:t xml:space="preserve">Name </w:t>
+        <w:t>addChashier() : void</w:t>
+      </w:r>
+      <w:r>
+        <w:rPr>
+          <w:sz w:val="24"/>
+          <w:szCs w:val="32"/>
+        </w:rPr>
+        <w:br/>
+        <w:t>Description       : Add cashier in to the system.</w:t>
+      </w:r>
+      <w:r>
+        <w:rPr>
+          <w:sz w:val="24"/>
+          <w:szCs w:val="32"/>
+        </w:rPr>
+        <w:br/>
+        <w:t>Return               : addChashier value</w:t>
+      </w:r>
+    </w:p>
+    <w:p>
+      <w:pPr>
+        <w:rPr>
+          <w:sz w:val="24"/>
+          <w:szCs w:val="32"/>
+        </w:rPr>
+      </w:pPr>
+      <w:r>
+        <w:rPr>
+          <w:sz w:val="24"/>
+          <w:szCs w:val="32"/>
+        </w:rPr>
+        <w:t xml:space="preserve">Method Name </w:t>
       </w:r>
       <w:r>
         <w:rPr>
           <w:sz w:val="28"/>
           <w:szCs w:val="36"/>
         </w:rPr>
-        <w:t>:</w:t>
-      </w:r>
-      <w:proofErr w:type="gramEnd"/>
+        <w:t xml:space="preserve">: </w:t>
+      </w:r>
+      <w:r>
+        <w:rPr>
+          <w:sz w:val="24"/>
+          <w:szCs w:val="32"/>
+        </w:rPr>
+        <w:t>addBarista() : void</w:t>
+      </w:r>
+      <w:r>
+        <w:rPr>
+          <w:sz w:val="24"/>
+          <w:szCs w:val="32"/>
+        </w:rPr>
+        <w:br/>
+        <w:t>Description       : Add barista to the system.</w:t>
+      </w:r>
+      <w:r>
+        <w:rPr>
+          <w:sz w:val="24"/>
+          <w:szCs w:val="32"/>
+        </w:rPr>
+        <w:br/>
+        <w:t>Return               : addBarista value</w:t>
+      </w:r>
+    </w:p>
+    <w:p>
+      <w:pPr>
+        <w:rPr>
+          <w:sz w:val="24"/>
+          <w:szCs w:val="32"/>
+        </w:rPr>
+      </w:pPr>
+      <w:r>
+        <w:rPr>
+          <w:sz w:val="24"/>
+          <w:szCs w:val="32"/>
+        </w:rPr>
+        <w:t xml:space="preserve">Method Name </w:t>
+      </w:r>
       <w:r>
         <w:rPr>
           <w:sz w:val="28"/>
           <w:szCs w:val="36"/>
         </w:rPr>
-        <w:t xml:space="preserve"> </w:t>
-      </w:r>
-      <w:proofErr w:type="spellStart"/>
+        <w:t xml:space="preserve">: </w:t>
+      </w:r>
       <w:r>
         <w:rPr>
           <w:sz w:val="24"/>
           <w:szCs w:val="32"/>
         </w:rPr>
-        <w:t>addChashier</w:t>
-      </w:r>
-      <w:proofErr w:type="spellEnd"/>
+        <w:t>deleteChashier() : void</w:t>
+      </w:r>
       <w:r>
         <w:rPr>
           <w:sz w:val="24"/>
           <w:szCs w:val="32"/>
         </w:rPr>
-        <w:t>() : void</w:t>
+        <w:br/>
+        <w:t>Description       : Delete chashier in to the system.</w:t>
       </w:r>
       <w:r>
         <w:rPr>
@@ -33981,305 +33451,52 @@
           <w:szCs w:val="32"/>
         </w:rPr>
         <w:br/>
-        <w:t>Description       : Add cashier in to the system.</w:t>
-      </w:r>
-      <w:r>
+        <w:t>Return               : deleteChashier value</w:t>
+      </w:r>
+    </w:p>
+    <w:p>
+      <w:pPr>
         <w:rPr>
           <w:sz w:val="24"/>
           <w:szCs w:val="32"/>
         </w:rPr>
-        <w:br/>
-        <w:t xml:space="preserve">Return               : </w:t>
-      </w:r>
-      <w:proofErr w:type="spellStart"/>
+      </w:pPr>
       <w:r>
         <w:rPr>
           <w:sz w:val="24"/>
           <w:szCs w:val="32"/>
         </w:rPr>
-        <w:t>addChashier</w:t>
-      </w:r>
-      <w:proofErr w:type="spellEnd"/>
+        <w:t xml:space="preserve">Method Name </w:t>
+      </w:r>
+      <w:r>
+        <w:rPr>
+          <w:sz w:val="28"/>
+          <w:szCs w:val="36"/>
+        </w:rPr>
+        <w:t xml:space="preserve">: </w:t>
+      </w:r>
       <w:r>
         <w:rPr>
           <w:sz w:val="24"/>
           <w:szCs w:val="32"/>
         </w:rPr>
-        <w:t xml:space="preserve"> value</w:t>
-      </w:r>
-    </w:p>
-    <w:p>
-      <w:pPr>
+        <w:t xml:space="preserve">deleteBarista() : void </w:t>
+      </w:r>
+      <w:r>
         <w:rPr>
           <w:sz w:val="24"/>
           <w:szCs w:val="32"/>
         </w:rPr>
-      </w:pPr>
+        <w:br/>
+        <w:t>Description       : Delete Barista in to the system.</w:t>
+      </w:r>
       <w:r>
         <w:rPr>
           <w:sz w:val="24"/>
           <w:szCs w:val="32"/>
         </w:rPr>
-        <w:t xml:space="preserve">Method </w:t>
-      </w:r>
-      <w:proofErr w:type="gramStart"/>
-      <w:r>
-        <w:rPr>
-          <w:sz w:val="24"/>
-          <w:szCs w:val="32"/>
-        </w:rPr>
-        <w:t xml:space="preserve">Name </w:t>
-      </w:r>
-      <w:r>
-        <w:rPr>
-          <w:sz w:val="28"/>
-          <w:szCs w:val="36"/>
-        </w:rPr>
-        <w:t>:</w:t>
-      </w:r>
-      <w:proofErr w:type="gramEnd"/>
-      <w:r>
-        <w:rPr>
-          <w:sz w:val="28"/>
-          <w:szCs w:val="36"/>
-        </w:rPr>
-        <w:t xml:space="preserve"> </w:t>
-      </w:r>
-      <w:proofErr w:type="spellStart"/>
-      <w:r>
-        <w:rPr>
-          <w:sz w:val="24"/>
-          <w:szCs w:val="32"/>
-        </w:rPr>
-        <w:t>addBarista</w:t>
-      </w:r>
-      <w:proofErr w:type="spellEnd"/>
-      <w:r>
-        <w:rPr>
-          <w:sz w:val="24"/>
-          <w:szCs w:val="32"/>
-        </w:rPr>
-        <w:t>() : void</w:t>
-      </w:r>
-      <w:r>
-        <w:rPr>
-          <w:sz w:val="24"/>
-          <w:szCs w:val="32"/>
-        </w:rPr>
         <w:br/>
-        <w:t>Description       : Add barista to the system.</w:t>
-      </w:r>
-      <w:r>
-        <w:rPr>
-          <w:sz w:val="24"/>
-          <w:szCs w:val="32"/>
-        </w:rPr>
-        <w:br/>
-        <w:t xml:space="preserve">Return               : </w:t>
-      </w:r>
-      <w:proofErr w:type="spellStart"/>
-      <w:r>
-        <w:rPr>
-          <w:sz w:val="24"/>
-          <w:szCs w:val="32"/>
-        </w:rPr>
-        <w:t>addBarista</w:t>
-      </w:r>
-      <w:proofErr w:type="spellEnd"/>
-      <w:r>
-        <w:rPr>
-          <w:sz w:val="24"/>
-          <w:szCs w:val="32"/>
-        </w:rPr>
-        <w:t xml:space="preserve"> value</w:t>
-      </w:r>
-    </w:p>
-    <w:p>
-      <w:pPr>
-        <w:rPr>
-          <w:sz w:val="24"/>
-          <w:szCs w:val="32"/>
-        </w:rPr>
-      </w:pPr>
-      <w:r>
-        <w:rPr>
-          <w:sz w:val="24"/>
-          <w:szCs w:val="32"/>
-        </w:rPr>
-        <w:t xml:space="preserve">Method </w:t>
-      </w:r>
-      <w:proofErr w:type="gramStart"/>
-      <w:r>
-        <w:rPr>
-          <w:sz w:val="24"/>
-          <w:szCs w:val="32"/>
-        </w:rPr>
-        <w:t xml:space="preserve">Name </w:t>
-      </w:r>
-      <w:r>
-        <w:rPr>
-          <w:sz w:val="28"/>
-          <w:szCs w:val="36"/>
-        </w:rPr>
-        <w:t>:</w:t>
-      </w:r>
-      <w:proofErr w:type="gramEnd"/>
-      <w:r>
-        <w:rPr>
-          <w:sz w:val="28"/>
-          <w:szCs w:val="36"/>
-        </w:rPr>
-        <w:t xml:space="preserve"> </w:t>
-      </w:r>
-      <w:proofErr w:type="spellStart"/>
-      <w:r>
-        <w:rPr>
-          <w:sz w:val="24"/>
-          <w:szCs w:val="32"/>
-        </w:rPr>
-        <w:t>deleteChashier</w:t>
-      </w:r>
-      <w:proofErr w:type="spellEnd"/>
-      <w:r>
-        <w:rPr>
-          <w:sz w:val="24"/>
-          <w:szCs w:val="32"/>
-        </w:rPr>
-        <w:t>() : void</w:t>
-      </w:r>
-      <w:r>
-        <w:rPr>
-          <w:sz w:val="24"/>
-          <w:szCs w:val="32"/>
-        </w:rPr>
-        <w:br/>
-        <w:t xml:space="preserve">Description       : Delete </w:t>
-      </w:r>
-      <w:proofErr w:type="spellStart"/>
-      <w:r>
-        <w:rPr>
-          <w:sz w:val="24"/>
-          <w:szCs w:val="32"/>
-        </w:rPr>
-        <w:t>chashier</w:t>
-      </w:r>
-      <w:proofErr w:type="spellEnd"/>
-      <w:r>
-        <w:rPr>
-          <w:sz w:val="24"/>
-          <w:szCs w:val="32"/>
-        </w:rPr>
-        <w:t xml:space="preserve"> in to the system.</w:t>
-      </w:r>
-      <w:r>
-        <w:rPr>
-          <w:sz w:val="24"/>
-          <w:szCs w:val="32"/>
-        </w:rPr>
-        <w:br/>
-        <w:t xml:space="preserve">Return               : </w:t>
-      </w:r>
-      <w:proofErr w:type="spellStart"/>
-      <w:r>
-        <w:rPr>
-          <w:sz w:val="24"/>
-          <w:szCs w:val="32"/>
-        </w:rPr>
-        <w:t>deleteChashier</w:t>
-      </w:r>
-      <w:proofErr w:type="spellEnd"/>
-      <w:r>
-        <w:rPr>
-          <w:sz w:val="24"/>
-          <w:szCs w:val="32"/>
-        </w:rPr>
-        <w:t xml:space="preserve"> value</w:t>
-      </w:r>
-    </w:p>
-    <w:p>
-      <w:pPr>
-        <w:rPr>
-          <w:sz w:val="24"/>
-          <w:szCs w:val="32"/>
-        </w:rPr>
-      </w:pPr>
-      <w:r>
-        <w:rPr>
-          <w:sz w:val="24"/>
-          <w:szCs w:val="32"/>
-        </w:rPr>
-        <w:t xml:space="preserve">Method </w:t>
-      </w:r>
-      <w:proofErr w:type="gramStart"/>
-      <w:r>
-        <w:rPr>
-          <w:sz w:val="24"/>
-          <w:szCs w:val="32"/>
-        </w:rPr>
-        <w:t xml:space="preserve">Name </w:t>
-      </w:r>
-      <w:r>
-        <w:rPr>
-          <w:sz w:val="28"/>
-          <w:szCs w:val="36"/>
-        </w:rPr>
-        <w:t>:</w:t>
-      </w:r>
-      <w:proofErr w:type="gramEnd"/>
-      <w:r>
-        <w:rPr>
-          <w:sz w:val="28"/>
-          <w:szCs w:val="36"/>
-        </w:rPr>
-        <w:t xml:space="preserve"> </w:t>
-      </w:r>
-      <w:proofErr w:type="spellStart"/>
-      <w:r>
-        <w:rPr>
-          <w:sz w:val="24"/>
-          <w:szCs w:val="32"/>
-        </w:rPr>
-        <w:t>deleteBarista</w:t>
-      </w:r>
-      <w:proofErr w:type="spellEnd"/>
-      <w:r>
-        <w:rPr>
-          <w:sz w:val="24"/>
-          <w:szCs w:val="32"/>
-        </w:rPr>
-        <w:t xml:space="preserve">() : void </w:t>
-      </w:r>
-      <w:r>
-        <w:rPr>
-          <w:sz w:val="24"/>
-          <w:szCs w:val="32"/>
-        </w:rPr>
-        <w:br/>
-        <w:t>Description       : Delete Barista in to the system.</w:t>
-      </w:r>
-      <w:r>
-        <w:rPr>
-          <w:sz w:val="24"/>
-          <w:szCs w:val="32"/>
-        </w:rPr>
-        <w:br/>
-        <w:t xml:space="preserve">Return               : </w:t>
-      </w:r>
-      <w:proofErr w:type="spellStart"/>
-      <w:r>
-        <w:rPr>
-          <w:sz w:val="24"/>
-          <w:szCs w:val="32"/>
-        </w:rPr>
-        <w:t>deleteBarista</w:t>
-      </w:r>
-      <w:proofErr w:type="spellEnd"/>
-      <w:r>
-        <w:rPr>
-          <w:sz w:val="24"/>
-          <w:szCs w:val="32"/>
-        </w:rPr>
-        <w:t xml:space="preserve"> value</w:t>
+        <w:t>Return               : deleteBarista value</w:t>
       </w:r>
     </w:p>
     <w:p>
@@ -34403,7 +33620,7 @@
           <w:noProof/>
         </w:rPr>
         <w:drawing>
-          <wp:anchor distT="0" distB="0" distL="114300" distR="114300" simplePos="0" relativeHeight="251658752" behindDoc="1" locked="0" layoutInCell="1" allowOverlap="1" wp14:anchorId="47D6FC1D" wp14:editId="1D92C7E4">
+          <wp:anchor distT="0" distB="0" distL="114300" distR="114300" simplePos="0" relativeHeight="251650560" behindDoc="1" locked="0" layoutInCell="1" allowOverlap="1" wp14:anchorId="47D6FC1D" wp14:editId="1D92C7E4">
             <wp:simplePos x="0" y="0"/>
             <wp:positionH relativeFrom="column">
               <wp:posOffset>1836420</wp:posOffset>
@@ -34572,7 +33789,7 @@
           <w:noProof/>
         </w:rPr>
         <w:drawing>
-          <wp:anchor distT="0" distB="0" distL="114300" distR="114300" simplePos="0" relativeHeight="251660800" behindDoc="1" locked="0" layoutInCell="1" allowOverlap="1" wp14:anchorId="230B4A20" wp14:editId="03276E5E">
+          <wp:anchor distT="0" distB="0" distL="114300" distR="114300" simplePos="0" relativeHeight="251655680" behindDoc="1" locked="0" layoutInCell="1" allowOverlap="1" wp14:anchorId="230B4A20" wp14:editId="03276E5E">
             <wp:simplePos x="0" y="0"/>
             <wp:positionH relativeFrom="column">
               <wp:posOffset>1780678</wp:posOffset>
@@ -34749,7 +33966,7 @@
           <w:noProof/>
         </w:rPr>
         <w:drawing>
-          <wp:anchor distT="0" distB="0" distL="114300" distR="114300" simplePos="0" relativeHeight="251659776" behindDoc="0" locked="0" layoutInCell="1" allowOverlap="1" wp14:anchorId="1AC1BD3B" wp14:editId="158532F1">
+          <wp:anchor distT="0" distB="0" distL="114300" distR="114300" simplePos="0" relativeHeight="251652608" behindDoc="0" locked="0" layoutInCell="1" allowOverlap="1" wp14:anchorId="1AC1BD3B" wp14:editId="158532F1">
             <wp:simplePos x="0" y="0"/>
             <wp:positionH relativeFrom="column">
               <wp:posOffset>1772920</wp:posOffset>
@@ -35146,7 +34363,6 @@
                 <w:szCs w:val="24"/>
               </w:rPr>
             </w:pPr>
-            <w:proofErr w:type="spellStart"/>
             <w:r>
               <w:rPr>
                 <w:sz w:val="24"/>
@@ -35154,7 +34370,6 @@
               </w:rPr>
               <w:t>orderId</w:t>
             </w:r>
-            <w:proofErr w:type="spellEnd"/>
           </w:p>
         </w:tc>
         <w:tc>
@@ -35188,7 +34403,6 @@
                 <w:szCs w:val="24"/>
               </w:rPr>
             </w:pPr>
-            <w:proofErr w:type="spellStart"/>
             <w:r>
               <w:rPr>
                 <w:sz w:val="24"/>
@@ -35196,7 +34410,6 @@
               </w:rPr>
               <w:t>int</w:t>
             </w:r>
-            <w:proofErr w:type="spellEnd"/>
           </w:p>
         </w:tc>
       </w:tr>
@@ -35232,7 +34445,6 @@
                 <w:szCs w:val="24"/>
               </w:rPr>
             </w:pPr>
-            <w:proofErr w:type="spellStart"/>
             <w:r>
               <w:rPr>
                 <w:sz w:val="24"/>
@@ -35240,7 +34452,6 @@
               </w:rPr>
               <w:t>orderPrice</w:t>
             </w:r>
-            <w:proofErr w:type="spellEnd"/>
           </w:p>
         </w:tc>
         <w:tc>
@@ -35316,7 +34527,6 @@
                 <w:szCs w:val="24"/>
               </w:rPr>
             </w:pPr>
-            <w:proofErr w:type="spellStart"/>
             <w:r>
               <w:rPr>
                 <w:sz w:val="24"/>
@@ -35324,7 +34534,6 @@
               </w:rPr>
               <w:t>productList</w:t>
             </w:r>
-            <w:proofErr w:type="spellEnd"/>
           </w:p>
         </w:tc>
         <w:tc>
@@ -35343,17 +34552,8 @@
                 <w:sz w:val="24"/>
                 <w:szCs w:val="24"/>
               </w:rPr>
-              <w:t xml:space="preserve">List of product for identity  new product object from </w:t>
-            </w:r>
-            <w:proofErr w:type="spellStart"/>
-            <w:r>
-              <w:rPr>
-                <w:sz w:val="24"/>
-                <w:szCs w:val="24"/>
-              </w:rPr>
-              <w:t>ProductClass</w:t>
-            </w:r>
-            <w:proofErr w:type="spellEnd"/>
+              <w:t>List of product for identity  new product object from ProductClass</w:t>
+            </w:r>
           </w:p>
         </w:tc>
         <w:tc>
@@ -35367,7 +34567,6 @@
                 <w:szCs w:val="24"/>
               </w:rPr>
             </w:pPr>
-            <w:proofErr w:type="spellStart"/>
             <w:r>
               <w:rPr>
                 <w:sz w:val="24"/>
@@ -35375,7 +34574,6 @@
               </w:rPr>
               <w:t>ArrayList</w:t>
             </w:r>
-            <w:proofErr w:type="spellEnd"/>
           </w:p>
         </w:tc>
       </w:tr>
@@ -35411,7 +34609,6 @@
                 <w:szCs w:val="24"/>
               </w:rPr>
             </w:pPr>
-            <w:proofErr w:type="spellStart"/>
             <w:r>
               <w:rPr>
                 <w:sz w:val="24"/>
@@ -35419,7 +34616,6 @@
               </w:rPr>
               <w:t>OrderStatus</w:t>
             </w:r>
-            <w:proofErr w:type="spellEnd"/>
           </w:p>
         </w:tc>
         <w:tc>
@@ -35559,208 +34755,342 @@
           <w:sz w:val="24"/>
           <w:szCs w:val="32"/>
         </w:rPr>
-        <w:t xml:space="preserve">Method </w:t>
-      </w:r>
-      <w:proofErr w:type="gramStart"/>
+        <w:t xml:space="preserve">Method Name </w:t>
+      </w:r>
+      <w:r>
+        <w:rPr>
+          <w:sz w:val="28"/>
+          <w:szCs w:val="36"/>
+        </w:rPr>
+        <w:t xml:space="preserve">: </w:t>
+      </w:r>
       <w:r>
         <w:rPr>
           <w:sz w:val="24"/>
           <w:szCs w:val="32"/>
         </w:rPr>
-        <w:t xml:space="preserve">Name </w:t>
+        <w:t>getorderId():int</w:t>
+      </w:r>
+      <w:r>
+        <w:rPr>
+          <w:sz w:val="24"/>
+          <w:szCs w:val="32"/>
+        </w:rPr>
+        <w:br/>
+        <w:t>Description       : Get value of  orderId.</w:t>
+      </w:r>
+      <w:r>
+        <w:rPr>
+          <w:sz w:val="24"/>
+          <w:szCs w:val="32"/>
+        </w:rPr>
+        <w:br/>
+        <w:t>Return               : orderId</w:t>
+      </w:r>
+    </w:p>
+    <w:p>
+      <w:pPr>
+        <w:rPr>
+          <w:sz w:val="24"/>
+          <w:szCs w:val="32"/>
+        </w:rPr>
+      </w:pPr>
+      <w:r>
+        <w:rPr>
+          <w:sz w:val="24"/>
+          <w:szCs w:val="32"/>
+        </w:rPr>
+        <w:t xml:space="preserve">Method Name </w:t>
       </w:r>
       <w:r>
         <w:rPr>
           <w:sz w:val="28"/>
           <w:szCs w:val="36"/>
         </w:rPr>
-        <w:t>:</w:t>
-      </w:r>
-      <w:proofErr w:type="gramEnd"/>
+        <w:t xml:space="preserve">: </w:t>
+      </w:r>
+      <w:r>
+        <w:rPr>
+          <w:sz w:val="24"/>
+          <w:szCs w:val="32"/>
+        </w:rPr>
+        <w:t>setorderId(OrderID:int):void</w:t>
+      </w:r>
+      <w:r>
+        <w:rPr>
+          <w:sz w:val="24"/>
+          <w:szCs w:val="32"/>
+        </w:rPr>
+        <w:br/>
+        <w:t>Description       : Set value of  orderId.</w:t>
+      </w:r>
+      <w:r>
+        <w:rPr>
+          <w:sz w:val="24"/>
+          <w:szCs w:val="32"/>
+        </w:rPr>
+        <w:br/>
+        <w:t>Return               : orderId</w:t>
+      </w:r>
+    </w:p>
+    <w:p>
+      <w:pPr>
+        <w:rPr>
+          <w:sz w:val="24"/>
+          <w:szCs w:val="32"/>
+        </w:rPr>
+      </w:pPr>
+      <w:r>
+        <w:rPr>
+          <w:sz w:val="24"/>
+          <w:szCs w:val="32"/>
+        </w:rPr>
+        <w:t xml:space="preserve">Method Name </w:t>
+      </w:r>
       <w:r>
         <w:rPr>
           <w:sz w:val="28"/>
           <w:szCs w:val="36"/>
         </w:rPr>
-        <w:t xml:space="preserve"> </w:t>
-      </w:r>
-      <w:proofErr w:type="spellStart"/>
+        <w:t xml:space="preserve">: </w:t>
+      </w:r>
       <w:r>
         <w:rPr>
           <w:sz w:val="24"/>
           <w:szCs w:val="32"/>
         </w:rPr>
-        <w:t>getorderId</w:t>
-      </w:r>
-      <w:proofErr w:type="spellEnd"/>
+        <w:t>getOrderPrice ():double</w:t>
+      </w:r>
       <w:r>
         <w:rPr>
           <w:sz w:val="24"/>
           <w:szCs w:val="32"/>
         </w:rPr>
-        <w:t>():</w:t>
-      </w:r>
-      <w:proofErr w:type="spellStart"/>
+        <w:br/>
+        <w:t xml:space="preserve">Description       : get value of  OrderPrice. </w:t>
+      </w:r>
       <w:r>
         <w:rPr>
           <w:sz w:val="24"/>
           <w:szCs w:val="32"/>
         </w:rPr>
-        <w:t>int</w:t>
-      </w:r>
-      <w:proofErr w:type="spellEnd"/>
-      <w:r>
+        <w:br/>
+        <w:t>Return               : OrderPrice</w:t>
+      </w:r>
+    </w:p>
+    <w:p>
+      <w:pPr>
         <w:rPr>
           <w:sz w:val="24"/>
           <w:szCs w:val="32"/>
         </w:rPr>
-        <w:br/>
-        <w:t xml:space="preserve">Description       : Get value of  </w:t>
-      </w:r>
-      <w:proofErr w:type="spellStart"/>
+      </w:pPr>
       <w:r>
         <w:rPr>
           <w:sz w:val="24"/>
           <w:szCs w:val="32"/>
         </w:rPr>
-        <w:t>orderId</w:t>
-      </w:r>
-      <w:proofErr w:type="spellEnd"/>
+        <w:t xml:space="preserve">Method Name </w:t>
+      </w:r>
+      <w:r>
+        <w:rPr>
+          <w:sz w:val="28"/>
+          <w:szCs w:val="36"/>
+        </w:rPr>
+        <w:t xml:space="preserve">: </w:t>
+      </w:r>
       <w:r>
         <w:rPr>
           <w:sz w:val="24"/>
           <w:szCs w:val="32"/>
         </w:rPr>
-        <w:t>.</w:t>
+        <w:t>setOrderPrice (PriceOrder:double):void</w:t>
       </w:r>
       <w:r>
         <w:rPr>
           <w:sz w:val="24"/>
           <w:szCs w:val="32"/>
         </w:rPr>
-        <w:br/>
-        <w:t xml:space="preserve">Return               : </w:t>
-      </w:r>
-      <w:proofErr w:type="spellStart"/>
+        <w:tab/>
+      </w:r>
       <w:r>
         <w:rPr>
           <w:sz w:val="24"/>
           <w:szCs w:val="32"/>
         </w:rPr>
-        <w:t>orderId</w:t>
-      </w:r>
-      <w:proofErr w:type="spellEnd"/>
-    </w:p>
-    <w:p>
-      <w:pPr>
+        <w:br/>
+        <w:t xml:space="preserve">Description       : set value of  OrderPrice. </w:t>
+      </w:r>
+      <w:r>
         <w:rPr>
           <w:sz w:val="24"/>
           <w:szCs w:val="32"/>
         </w:rPr>
-      </w:pPr>
-      <w:r>
+        <w:br/>
+        <w:t>Return               : OrderPrice</w:t>
+      </w:r>
+    </w:p>
+    <w:p>
+      <w:pPr>
         <w:rPr>
           <w:sz w:val="24"/>
           <w:szCs w:val="32"/>
         </w:rPr>
-        <w:t xml:space="preserve">Method </w:t>
-      </w:r>
-      <w:proofErr w:type="gramStart"/>
-      <w:r>
+      </w:pPr>
+    </w:p>
+    <w:p>
+      <w:pPr>
         <w:rPr>
           <w:sz w:val="24"/>
           <w:szCs w:val="32"/>
         </w:rPr>
-        <w:t xml:space="preserve">Name </w:t>
+      </w:pPr>
+    </w:p>
+    <w:p>
+      <w:pPr>
+        <w:rPr>
+          <w:sz w:val="24"/>
+          <w:szCs w:val="32"/>
+        </w:rPr>
+      </w:pPr>
+    </w:p>
+    <w:p>
+      <w:pPr>
+        <w:rPr>
+          <w:sz w:val="24"/>
+          <w:szCs w:val="32"/>
+        </w:rPr>
+      </w:pPr>
+      <w:r>
+        <w:rPr>
+          <w:sz w:val="24"/>
+          <w:szCs w:val="32"/>
+        </w:rPr>
+        <w:t xml:space="preserve">Method Name </w:t>
       </w:r>
       <w:r>
         <w:rPr>
           <w:sz w:val="28"/>
           <w:szCs w:val="36"/>
         </w:rPr>
-        <w:t>:</w:t>
-      </w:r>
-      <w:proofErr w:type="gramEnd"/>
+        <w:t xml:space="preserve">: </w:t>
+      </w:r>
+      <w:r>
+        <w:rPr>
+          <w:sz w:val="24"/>
+          <w:szCs w:val="32"/>
+        </w:rPr>
+        <w:t>getOrderStatus():string</w:t>
+      </w:r>
+      <w:r>
+        <w:rPr>
+          <w:sz w:val="24"/>
+          <w:szCs w:val="32"/>
+        </w:rPr>
+        <w:br/>
+        <w:t xml:space="preserve">Description       : get value of  status of order. </w:t>
+      </w:r>
+      <w:r>
+        <w:rPr>
+          <w:sz w:val="24"/>
+          <w:szCs w:val="32"/>
+        </w:rPr>
+        <w:br/>
+        <w:t>Return               : OrderStatus</w:t>
+      </w:r>
+    </w:p>
+    <w:p>
+      <w:pPr>
+        <w:rPr>
+          <w:sz w:val="24"/>
+          <w:szCs w:val="32"/>
+        </w:rPr>
+      </w:pPr>
+      <w:r>
+        <w:rPr>
+          <w:sz w:val="24"/>
+          <w:szCs w:val="32"/>
+        </w:rPr>
+        <w:t xml:space="preserve">Method Name </w:t>
+      </w:r>
       <w:r>
         <w:rPr>
           <w:sz w:val="28"/>
           <w:szCs w:val="36"/>
         </w:rPr>
-        <w:t xml:space="preserve"> </w:t>
-      </w:r>
-      <w:proofErr w:type="spellStart"/>
+        <w:t xml:space="preserve">: </w:t>
+      </w:r>
       <w:r>
         <w:rPr>
           <w:sz w:val="24"/>
           <w:szCs w:val="32"/>
         </w:rPr>
-        <w:t>setorderId</w:t>
-      </w:r>
-      <w:proofErr w:type="spellEnd"/>
+        <w:t>setOrderStatus(OrderStatus:string):void</w:t>
+      </w:r>
       <w:r>
         <w:rPr>
           <w:sz w:val="24"/>
           <w:szCs w:val="32"/>
         </w:rPr>
-        <w:t>(</w:t>
-      </w:r>
-      <w:proofErr w:type="spellStart"/>
+        <w:br/>
+        <w:t xml:space="preserve">Description       : set value of  OrderStatus. </w:t>
+      </w:r>
       <w:r>
         <w:rPr>
           <w:sz w:val="24"/>
           <w:szCs w:val="32"/>
         </w:rPr>
-        <w:t>OrderID:int</w:t>
-      </w:r>
-      <w:proofErr w:type="spellEnd"/>
-      <w:r>
+        <w:br/>
+        <w:t>Return               : OrderStatus</w:t>
+      </w:r>
+    </w:p>
+    <w:p>
+      <w:pPr>
         <w:rPr>
           <w:sz w:val="24"/>
           <w:szCs w:val="32"/>
         </w:rPr>
-        <w:t>):void</w:t>
-      </w:r>
-      <w:r>
+      </w:pPr>
+    </w:p>
+    <w:p>
+      <w:pPr>
         <w:rPr>
           <w:sz w:val="24"/>
           <w:szCs w:val="32"/>
         </w:rPr>
-        <w:br/>
-        <w:t xml:space="preserve">Description       : Set value of  </w:t>
-      </w:r>
-      <w:proofErr w:type="spellStart"/>
-      <w:r>
+      </w:pPr>
+    </w:p>
+    <w:p>
+      <w:pPr>
         <w:rPr>
           <w:sz w:val="24"/>
           <w:szCs w:val="32"/>
         </w:rPr>
-        <w:t>orderId</w:t>
-      </w:r>
-      <w:proofErr w:type="spellEnd"/>
-      <w:r>
+      </w:pPr>
+    </w:p>
+    <w:p>
+      <w:pPr>
         <w:rPr>
           <w:sz w:val="24"/>
           <w:szCs w:val="32"/>
         </w:rPr>
-        <w:t>.</w:t>
-      </w:r>
-      <w:r>
+      </w:pPr>
+    </w:p>
+    <w:p>
+      <w:pPr>
         <w:rPr>
           <w:sz w:val="24"/>
           <w:szCs w:val="32"/>
         </w:rPr>
-        <w:br/>
-        <w:t xml:space="preserve">Return               : </w:t>
-      </w:r>
-      <w:proofErr w:type="spellStart"/>
-      <w:r>
+      </w:pPr>
+    </w:p>
+    <w:p>
+      <w:pPr>
         <w:rPr>
           <w:sz w:val="24"/>
           <w:szCs w:val="32"/>
         </w:rPr>
-        <w:t>orderId</w:t>
-      </w:r>
-      <w:proofErr w:type="spellEnd"/>
+      </w:pPr>
     </w:p>
     <w:p>
       <w:pPr>
@@ -35769,336 +35099,97 @@
           <w:szCs w:val="32"/>
         </w:rPr>
       </w:pPr>
-      <w:r>
+    </w:p>
+    <w:p>
+      <w:pPr>
         <w:rPr>
           <w:sz w:val="24"/>
           <w:szCs w:val="32"/>
         </w:rPr>
-        <w:t xml:space="preserve">Method </w:t>
-      </w:r>
-      <w:proofErr w:type="gramStart"/>
-      <w:r>
+      </w:pPr>
+    </w:p>
+    <w:p>
+      <w:pPr>
         <w:rPr>
           <w:sz w:val="24"/>
           <w:szCs w:val="32"/>
         </w:rPr>
-        <w:t xml:space="preserve">Name </w:t>
-      </w:r>
-      <w:r>
+      </w:pPr>
+    </w:p>
+    <w:p>
+      <w:pPr>
+        <w:rPr>
+          <w:sz w:val="24"/>
+          <w:szCs w:val="32"/>
+        </w:rPr>
+      </w:pPr>
+    </w:p>
+    <w:p>
+      <w:pPr>
+        <w:rPr>
+          <w:sz w:val="24"/>
+          <w:szCs w:val="32"/>
+        </w:rPr>
+      </w:pPr>
+    </w:p>
+    <w:p>
+      <w:pPr>
+        <w:rPr>
+          <w:sz w:val="24"/>
+          <w:szCs w:val="32"/>
+        </w:rPr>
+      </w:pPr>
+    </w:p>
+    <w:p>
+      <w:pPr>
+        <w:rPr>
+          <w:noProof/>
+        </w:rPr>
+      </w:pPr>
+    </w:p>
+    <w:p>
+      <w:pPr>
         <w:rPr>
           <w:sz w:val="28"/>
           <w:szCs w:val="36"/>
         </w:rPr>
-        <w:t>:</w:t>
-      </w:r>
-      <w:proofErr w:type="gramEnd"/>
+      </w:pPr>
       <w:r>
         <w:rPr>
           <w:sz w:val="28"/>
           <w:szCs w:val="36"/>
         </w:rPr>
-        <w:t xml:space="preserve"> </w:t>
-      </w:r>
-      <w:proofErr w:type="spellStart"/>
-      <w:r>
-        <w:rPr>
-          <w:sz w:val="24"/>
-          <w:szCs w:val="32"/>
-        </w:rPr>
-        <w:t>getOrderPrice</w:t>
-      </w:r>
-      <w:proofErr w:type="spellEnd"/>
-      <w:r>
-        <w:rPr>
-          <w:sz w:val="24"/>
-          <w:szCs w:val="32"/>
-        </w:rPr>
-        <w:t xml:space="preserve"> ():double</w:t>
-      </w:r>
-      <w:r>
-        <w:rPr>
-          <w:sz w:val="24"/>
-          <w:szCs w:val="32"/>
-        </w:rPr>
-        <w:br/>
-        <w:t xml:space="preserve">Description       : get value of  </w:t>
-      </w:r>
-      <w:proofErr w:type="spellStart"/>
-      <w:r>
-        <w:rPr>
-          <w:sz w:val="24"/>
-          <w:szCs w:val="32"/>
-        </w:rPr>
-        <w:t>OrderPrice</w:t>
-      </w:r>
-      <w:proofErr w:type="spellEnd"/>
-      <w:r>
-        <w:rPr>
-          <w:sz w:val="24"/>
-          <w:szCs w:val="32"/>
-        </w:rPr>
-        <w:t xml:space="preserve">. </w:t>
-      </w:r>
-      <w:r>
-        <w:rPr>
-          <w:sz w:val="24"/>
-          <w:szCs w:val="32"/>
-        </w:rPr>
-        <w:br/>
-        <w:t xml:space="preserve">Return               : </w:t>
-      </w:r>
-      <w:proofErr w:type="spellStart"/>
-      <w:r>
-        <w:rPr>
-          <w:sz w:val="24"/>
-          <w:szCs w:val="32"/>
-        </w:rPr>
-        <w:t>OrderPrice</w:t>
-      </w:r>
-      <w:proofErr w:type="spellEnd"/>
-    </w:p>
-    <w:p>
-      <w:pPr>
-        <w:rPr>
-          <w:sz w:val="24"/>
-          <w:szCs w:val="32"/>
-        </w:rPr>
-      </w:pPr>
-      <w:r>
-        <w:rPr>
-          <w:sz w:val="24"/>
-          <w:szCs w:val="32"/>
-        </w:rPr>
-        <w:t xml:space="preserve">Method </w:t>
-      </w:r>
-      <w:proofErr w:type="gramStart"/>
-      <w:r>
-        <w:rPr>
-          <w:sz w:val="24"/>
-          <w:szCs w:val="32"/>
-        </w:rPr>
-        <w:t xml:space="preserve">Name </w:t>
-      </w:r>
-      <w:r>
+        <w:br w:type="page"/>
+      </w:r>
+    </w:p>
+    <w:p>
+      <w:pPr>
         <w:rPr>
           <w:sz w:val="28"/>
           <w:szCs w:val="36"/>
         </w:rPr>
-        <w:t>:</w:t>
-      </w:r>
-      <w:proofErr w:type="gramEnd"/>
-      <w:r>
+      </w:pPr>
+    </w:p>
+    <w:p>
+      <w:pPr>
         <w:rPr>
           <w:sz w:val="28"/>
           <w:szCs w:val="36"/>
         </w:rPr>
-        <w:t xml:space="preserve"> </w:t>
-      </w:r>
-      <w:proofErr w:type="spellStart"/>
-      <w:r>
-        <w:rPr>
-          <w:sz w:val="24"/>
-          <w:szCs w:val="32"/>
-        </w:rPr>
-        <w:t>setOrderPrice</w:t>
-      </w:r>
-      <w:proofErr w:type="spellEnd"/>
-      <w:r>
-        <w:rPr>
-          <w:sz w:val="24"/>
-          <w:szCs w:val="32"/>
-        </w:rPr>
-        <w:t xml:space="preserve"> (</w:t>
-      </w:r>
-      <w:proofErr w:type="spellStart"/>
-      <w:r>
-        <w:rPr>
-          <w:sz w:val="24"/>
-          <w:szCs w:val="32"/>
-        </w:rPr>
-        <w:t>PriceOrder:double</w:t>
-      </w:r>
-      <w:proofErr w:type="spellEnd"/>
-      <w:r>
-        <w:rPr>
-          <w:sz w:val="24"/>
-          <w:szCs w:val="32"/>
-        </w:rPr>
-        <w:t>):void</w:t>
-      </w:r>
-      <w:r>
-        <w:rPr>
-          <w:sz w:val="24"/>
-          <w:szCs w:val="32"/>
-        </w:rPr>
-        <w:tab/>
-      </w:r>
-      <w:r>
-        <w:rPr>
-          <w:sz w:val="24"/>
-          <w:szCs w:val="32"/>
-        </w:rPr>
-        <w:br/>
-        <w:t xml:space="preserve">Description       : set value of  </w:t>
-      </w:r>
-      <w:proofErr w:type="spellStart"/>
-      <w:r>
-        <w:rPr>
-          <w:sz w:val="24"/>
-          <w:szCs w:val="32"/>
-        </w:rPr>
-        <w:t>OrderPrice</w:t>
-      </w:r>
-      <w:proofErr w:type="spellEnd"/>
-      <w:r>
-        <w:rPr>
-          <w:sz w:val="24"/>
-          <w:szCs w:val="32"/>
-        </w:rPr>
-        <w:t xml:space="preserve">. </w:t>
-      </w:r>
-      <w:r>
-        <w:rPr>
-          <w:sz w:val="24"/>
-          <w:szCs w:val="32"/>
-        </w:rPr>
-        <w:br/>
-        <w:t xml:space="preserve">Return               : </w:t>
-      </w:r>
-      <w:proofErr w:type="spellStart"/>
-      <w:r>
-        <w:rPr>
-          <w:sz w:val="24"/>
-          <w:szCs w:val="32"/>
-        </w:rPr>
-        <w:t>OrderPrice</w:t>
-      </w:r>
-      <w:proofErr w:type="spellEnd"/>
-    </w:p>
-    <w:p>
-      <w:pPr>
-        <w:rPr>
-          <w:sz w:val="24"/>
-          <w:szCs w:val="32"/>
-        </w:rPr>
-      </w:pPr>
-    </w:p>
-    <w:p>
-      <w:pPr>
-        <w:rPr>
-          <w:sz w:val="24"/>
-          <w:szCs w:val="32"/>
-        </w:rPr>
-      </w:pPr>
-    </w:p>
-    <w:p>
-      <w:pPr>
-        <w:rPr>
-          <w:sz w:val="24"/>
-          <w:szCs w:val="32"/>
-        </w:rPr>
-      </w:pPr>
-    </w:p>
-    <w:p>
-      <w:pPr>
-        <w:rPr>
-          <w:sz w:val="24"/>
-          <w:szCs w:val="32"/>
-        </w:rPr>
-      </w:pPr>
-      <w:r>
-        <w:rPr>
-          <w:sz w:val="24"/>
-          <w:szCs w:val="32"/>
-        </w:rPr>
-        <w:t xml:space="preserve">Method </w:t>
-      </w:r>
-      <w:proofErr w:type="gramStart"/>
-      <w:r>
-        <w:rPr>
-          <w:sz w:val="24"/>
-          <w:szCs w:val="32"/>
-        </w:rPr>
-        <w:t xml:space="preserve">Name </w:t>
-      </w:r>
+      </w:pPr>
       <w:r>
         <w:rPr>
           <w:sz w:val="28"/>
           <w:szCs w:val="36"/>
         </w:rPr>
-        <w:t>:</w:t>
-      </w:r>
-      <w:proofErr w:type="gramEnd"/>
+        <w:t>CD-</w:t>
+      </w:r>
       <w:r>
         <w:rPr>
           <w:sz w:val="28"/>
           <w:szCs w:val="36"/>
         </w:rPr>
-        <w:t xml:space="preserve"> </w:t>
-      </w:r>
-      <w:proofErr w:type="spellStart"/>
-      <w:r>
-        <w:rPr>
-          <w:sz w:val="24"/>
-          <w:szCs w:val="32"/>
-        </w:rPr>
-        <w:t>getOrderStatus</w:t>
-      </w:r>
-      <w:proofErr w:type="spellEnd"/>
-      <w:r>
-        <w:rPr>
-          <w:sz w:val="24"/>
-          <w:szCs w:val="32"/>
-        </w:rPr>
-        <w:t>():string</w:t>
-      </w:r>
-      <w:r>
-        <w:rPr>
-          <w:sz w:val="24"/>
-          <w:szCs w:val="32"/>
-        </w:rPr>
-        <w:br/>
-        <w:t xml:space="preserve">Description       : get value of  status of order. </w:t>
-      </w:r>
-      <w:r>
-        <w:rPr>
-          <w:sz w:val="24"/>
-          <w:szCs w:val="32"/>
-        </w:rPr>
-        <w:br/>
-        <w:t xml:space="preserve">Return               : </w:t>
-      </w:r>
-      <w:proofErr w:type="spellStart"/>
-      <w:r>
-        <w:rPr>
-          <w:sz w:val="24"/>
-          <w:szCs w:val="32"/>
-        </w:rPr>
-        <w:t>OrderStatus</w:t>
-      </w:r>
-      <w:proofErr w:type="spellEnd"/>
-    </w:p>
-    <w:p>
-      <w:pPr>
-        <w:rPr>
-          <w:sz w:val="24"/>
-          <w:szCs w:val="32"/>
-        </w:rPr>
-      </w:pPr>
-      <w:r>
-        <w:rPr>
-          <w:sz w:val="24"/>
-          <w:szCs w:val="32"/>
-        </w:rPr>
-        <w:t xml:space="preserve">Method </w:t>
-      </w:r>
-      <w:proofErr w:type="gramStart"/>
-      <w:r>
-        <w:rPr>
-          <w:sz w:val="24"/>
-          <w:szCs w:val="32"/>
-        </w:rPr>
-        <w:t xml:space="preserve">Name </w:t>
+        <w:t>07</w:t>
       </w:r>
       <w:r>
         <w:rPr>
@@ -36107,7 +35198,6 @@
         </w:rPr>
         <w:t>:</w:t>
       </w:r>
-      <w:proofErr w:type="gramEnd"/>
       <w:r>
         <w:rPr>
           <w:sz w:val="28"/>
@@ -36115,250 +35205,13 @@
         </w:rPr>
         <w:t xml:space="preserve"> </w:t>
       </w:r>
-      <w:proofErr w:type="spellStart"/>
-      <w:r>
-        <w:rPr>
-          <w:sz w:val="24"/>
-          <w:szCs w:val="32"/>
-        </w:rPr>
-        <w:t>setOrderStatus</w:t>
-      </w:r>
-      <w:proofErr w:type="spellEnd"/>
-      <w:r>
-        <w:rPr>
-          <w:sz w:val="24"/>
-          <w:szCs w:val="32"/>
-        </w:rPr>
-        <w:t>(</w:t>
-      </w:r>
-      <w:proofErr w:type="spellStart"/>
-      <w:r>
-        <w:rPr>
-          <w:sz w:val="24"/>
-          <w:szCs w:val="32"/>
-        </w:rPr>
-        <w:t>OrderStatus:string</w:t>
-      </w:r>
-      <w:proofErr w:type="spellEnd"/>
-      <w:r>
-        <w:rPr>
-          <w:sz w:val="24"/>
-          <w:szCs w:val="32"/>
-        </w:rPr>
-        <w:t>):void</w:t>
-      </w:r>
-      <w:r>
-        <w:rPr>
-          <w:sz w:val="24"/>
-          <w:szCs w:val="32"/>
-        </w:rPr>
-        <w:br/>
-        <w:t xml:space="preserve">Description       : set value of  </w:t>
-      </w:r>
-      <w:proofErr w:type="spellStart"/>
-      <w:r>
-        <w:rPr>
-          <w:sz w:val="24"/>
-          <w:szCs w:val="32"/>
-        </w:rPr>
-        <w:t>OrderStatus</w:t>
-      </w:r>
-      <w:proofErr w:type="spellEnd"/>
-      <w:r>
-        <w:rPr>
-          <w:sz w:val="24"/>
-          <w:szCs w:val="32"/>
-        </w:rPr>
-        <w:t xml:space="preserve">. </w:t>
-      </w:r>
-      <w:r>
-        <w:rPr>
-          <w:sz w:val="24"/>
-          <w:szCs w:val="32"/>
-        </w:rPr>
-        <w:br/>
-        <w:t xml:space="preserve">Return               : </w:t>
-      </w:r>
-      <w:proofErr w:type="spellStart"/>
-      <w:r>
-        <w:rPr>
-          <w:sz w:val="24"/>
-          <w:szCs w:val="32"/>
-        </w:rPr>
-        <w:t>OrderStatus</w:t>
-      </w:r>
-      <w:proofErr w:type="spellEnd"/>
-    </w:p>
-    <w:p>
-      <w:pPr>
-        <w:rPr>
-          <w:sz w:val="24"/>
-          <w:szCs w:val="32"/>
-        </w:rPr>
-      </w:pPr>
-    </w:p>
-    <w:p>
-      <w:pPr>
-        <w:rPr>
-          <w:sz w:val="24"/>
-          <w:szCs w:val="32"/>
-        </w:rPr>
-      </w:pPr>
-    </w:p>
-    <w:p>
-      <w:pPr>
-        <w:rPr>
-          <w:sz w:val="24"/>
-          <w:szCs w:val="32"/>
-        </w:rPr>
-      </w:pPr>
-    </w:p>
-    <w:p>
-      <w:pPr>
-        <w:rPr>
-          <w:sz w:val="24"/>
-          <w:szCs w:val="32"/>
-        </w:rPr>
-      </w:pPr>
-    </w:p>
-    <w:p>
-      <w:pPr>
-        <w:rPr>
-          <w:sz w:val="24"/>
-          <w:szCs w:val="32"/>
-        </w:rPr>
-      </w:pPr>
-    </w:p>
-    <w:p>
-      <w:pPr>
-        <w:rPr>
-          <w:sz w:val="24"/>
-          <w:szCs w:val="32"/>
-        </w:rPr>
-      </w:pPr>
-    </w:p>
-    <w:p>
-      <w:pPr>
-        <w:rPr>
-          <w:sz w:val="24"/>
-          <w:szCs w:val="32"/>
-        </w:rPr>
-      </w:pPr>
-    </w:p>
-    <w:p>
-      <w:pPr>
-        <w:rPr>
-          <w:sz w:val="24"/>
-          <w:szCs w:val="32"/>
-        </w:rPr>
-      </w:pPr>
-    </w:p>
-    <w:p>
-      <w:pPr>
-        <w:rPr>
-          <w:sz w:val="24"/>
-          <w:szCs w:val="32"/>
-        </w:rPr>
-      </w:pPr>
-    </w:p>
-    <w:p>
-      <w:pPr>
-        <w:rPr>
-          <w:sz w:val="24"/>
-          <w:szCs w:val="32"/>
-        </w:rPr>
-      </w:pPr>
-    </w:p>
-    <w:p>
-      <w:pPr>
-        <w:rPr>
-          <w:sz w:val="24"/>
-          <w:szCs w:val="32"/>
-        </w:rPr>
-      </w:pPr>
-    </w:p>
-    <w:p>
-      <w:pPr>
-        <w:rPr>
-          <w:sz w:val="24"/>
-          <w:szCs w:val="32"/>
-        </w:rPr>
-      </w:pPr>
-    </w:p>
-    <w:p>
-      <w:pPr>
-        <w:rPr>
-          <w:noProof/>
-        </w:rPr>
-      </w:pPr>
-    </w:p>
-    <w:p>
-      <w:pPr>
+      <w:r>
         <w:rPr>
           <w:sz w:val="28"/>
           <w:szCs w:val="36"/>
         </w:rPr>
-      </w:pPr>
-      <w:r>
-        <w:rPr>
-          <w:sz w:val="28"/>
-          <w:szCs w:val="36"/>
-        </w:rPr>
-        <w:br w:type="page"/>
-      </w:r>
-    </w:p>
-    <w:p>
-      <w:pPr>
-        <w:rPr>
-          <w:sz w:val="28"/>
-          <w:szCs w:val="36"/>
-        </w:rPr>
-      </w:pPr>
-    </w:p>
-    <w:p>
-      <w:pPr>
-        <w:rPr>
-          <w:sz w:val="28"/>
-          <w:szCs w:val="36"/>
-        </w:rPr>
-      </w:pPr>
-      <w:r>
-        <w:rPr>
-          <w:sz w:val="28"/>
-          <w:szCs w:val="36"/>
-        </w:rPr>
-        <w:t>CD-</w:t>
-      </w:r>
-      <w:r>
-        <w:rPr>
-          <w:sz w:val="28"/>
-          <w:szCs w:val="36"/>
-        </w:rPr>
-        <w:t>07</w:t>
-      </w:r>
-      <w:r>
-        <w:rPr>
-          <w:sz w:val="28"/>
-          <w:szCs w:val="36"/>
-        </w:rPr>
-        <w:t>:</w:t>
-      </w:r>
-      <w:r>
-        <w:rPr>
-          <w:sz w:val="28"/>
-          <w:szCs w:val="36"/>
-        </w:rPr>
-        <w:t xml:space="preserve"> </w:t>
-      </w:r>
-      <w:proofErr w:type="spellStart"/>
-      <w:r>
-        <w:rPr>
-          <w:sz w:val="28"/>
-          <w:szCs w:val="36"/>
-        </w:rPr>
         <w:t>OrderController</w:t>
       </w:r>
-      <w:proofErr w:type="spellEnd"/>
     </w:p>
     <w:p>
       <w:pPr>
@@ -36453,46 +35306,119 @@
           <w:sz w:val="24"/>
           <w:szCs w:val="32"/>
         </w:rPr>
-        <w:t xml:space="preserve">Method </w:t>
-      </w:r>
-      <w:proofErr w:type="gramStart"/>
+        <w:t xml:space="preserve">Method Name </w:t>
+      </w:r>
+      <w:r>
+        <w:rPr>
+          <w:sz w:val="28"/>
+          <w:szCs w:val="36"/>
+        </w:rPr>
+        <w:t xml:space="preserve">: </w:t>
+      </w:r>
       <w:r>
         <w:rPr>
           <w:sz w:val="24"/>
           <w:szCs w:val="32"/>
         </w:rPr>
-        <w:t xml:space="preserve">Name </w:t>
+        <w:t>printOrderID()</w:t>
+      </w:r>
+      <w:r>
+        <w:rPr>
+          <w:sz w:val="24"/>
+          <w:szCs w:val="32"/>
+        </w:rPr>
+        <w:br/>
+        <w:t>Description       : Print order id.</w:t>
+      </w:r>
+      <w:r>
+        <w:rPr>
+          <w:sz w:val="24"/>
+          <w:szCs w:val="32"/>
+        </w:rPr>
+        <w:br/>
+        <w:t>Return               : printOrderID value</w:t>
+      </w:r>
+    </w:p>
+    <w:p>
+      <w:pPr>
+        <w:rPr>
+          <w:sz w:val="24"/>
+          <w:szCs w:val="32"/>
+        </w:rPr>
+      </w:pPr>
+      <w:r>
+        <w:rPr>
+          <w:sz w:val="24"/>
+          <w:szCs w:val="32"/>
+        </w:rPr>
+        <w:t xml:space="preserve">Method Name </w:t>
       </w:r>
       <w:r>
         <w:rPr>
           <w:sz w:val="28"/>
           <w:szCs w:val="36"/>
         </w:rPr>
-        <w:t>:</w:t>
-      </w:r>
-      <w:proofErr w:type="gramEnd"/>
+        <w:t xml:space="preserve">: </w:t>
+      </w:r>
+      <w:r>
+        <w:rPr>
+          <w:sz w:val="24"/>
+          <w:szCs w:val="32"/>
+        </w:rPr>
+        <w:t>viewOrder()</w:t>
+      </w:r>
+      <w:r>
+        <w:rPr>
+          <w:sz w:val="24"/>
+          <w:szCs w:val="32"/>
+        </w:rPr>
+        <w:br/>
+        <w:t>Description       : View order.</w:t>
+      </w:r>
+      <w:r>
+        <w:rPr>
+          <w:sz w:val="24"/>
+          <w:szCs w:val="32"/>
+        </w:rPr>
+        <w:br/>
+        <w:t>Return               : Order value</w:t>
+      </w:r>
+    </w:p>
+    <w:p>
+      <w:pPr>
+        <w:rPr>
+          <w:sz w:val="24"/>
+          <w:szCs w:val="32"/>
+        </w:rPr>
+      </w:pPr>
+      <w:r>
+        <w:rPr>
+          <w:sz w:val="24"/>
+          <w:szCs w:val="32"/>
+        </w:rPr>
+        <w:t xml:space="preserve">Method Name </w:t>
+      </w:r>
       <w:r>
         <w:rPr>
           <w:sz w:val="28"/>
           <w:szCs w:val="36"/>
         </w:rPr>
-        <w:t xml:space="preserve"> </w:t>
-      </w:r>
-      <w:proofErr w:type="spellStart"/>
+        <w:t xml:space="preserve">: </w:t>
+      </w:r>
       <w:r>
         <w:rPr>
           <w:sz w:val="24"/>
           <w:szCs w:val="32"/>
         </w:rPr>
-        <w:t>printOrderID</w:t>
-      </w:r>
-      <w:proofErr w:type="spellEnd"/>
+        <w:t>completedOrder ()</w:t>
+      </w:r>
       <w:r>
         <w:rPr>
           <w:sz w:val="24"/>
           <w:szCs w:val="32"/>
         </w:rPr>
-        <w:t>()</w:t>
+        <w:br/>
+        <w:t>Description       : Completed order.</w:t>
       </w:r>
       <w:r>
         <w:rPr>
@@ -36500,85 +35426,134 @@
           <w:szCs w:val="32"/>
         </w:rPr>
         <w:br/>
-        <w:t>Description       : Print order id.</w:t>
-      </w:r>
-      <w:r>
+        <w:t>Return               : completedOrder value</w:t>
+      </w:r>
+    </w:p>
+    <w:p>
+      <w:pPr>
         <w:rPr>
           <w:sz w:val="24"/>
           <w:szCs w:val="32"/>
         </w:rPr>
-        <w:br/>
-        <w:t xml:space="preserve">Return               : </w:t>
-      </w:r>
-      <w:proofErr w:type="spellStart"/>
+      </w:pPr>
       <w:r>
         <w:rPr>
           <w:sz w:val="24"/>
           <w:szCs w:val="32"/>
         </w:rPr>
-        <w:t>printOrderID</w:t>
-      </w:r>
-      <w:proofErr w:type="spellEnd"/>
+        <w:t xml:space="preserve">Method Name </w:t>
+      </w:r>
+      <w:r>
+        <w:rPr>
+          <w:sz w:val="28"/>
+          <w:szCs w:val="36"/>
+        </w:rPr>
+        <w:t xml:space="preserve">: </w:t>
+      </w:r>
       <w:r>
         <w:rPr>
           <w:sz w:val="24"/>
           <w:szCs w:val="32"/>
         </w:rPr>
-        <w:t xml:space="preserve"> value</w:t>
-      </w:r>
-    </w:p>
-    <w:p>
-      <w:pPr>
+        <w:t xml:space="preserve">confirmOrder() : void </w:t>
+      </w:r>
+      <w:r>
         <w:rPr>
           <w:sz w:val="24"/>
           <w:szCs w:val="32"/>
         </w:rPr>
-      </w:pPr>
+        <w:br/>
+        <w:t>Description       : Confirm order.</w:t>
+      </w:r>
       <w:r>
         <w:rPr>
           <w:sz w:val="24"/>
           <w:szCs w:val="32"/>
         </w:rPr>
-        <w:t xml:space="preserve">Method </w:t>
-      </w:r>
-      <w:proofErr w:type="gramStart"/>
-      <w:r>
+        <w:br/>
+        <w:t>Return               : confirmOrder value</w:t>
+      </w:r>
+    </w:p>
+    <w:p>
+      <w:pPr>
         <w:rPr>
           <w:sz w:val="24"/>
           <w:szCs w:val="32"/>
         </w:rPr>
-        <w:t xml:space="preserve">Name </w:t>
+      </w:pPr>
+      <w:r>
+        <w:rPr>
+          <w:sz w:val="24"/>
+          <w:szCs w:val="32"/>
+        </w:rPr>
+        <w:t xml:space="preserve">Method Name </w:t>
       </w:r>
       <w:r>
         <w:rPr>
           <w:sz w:val="28"/>
           <w:szCs w:val="36"/>
         </w:rPr>
-        <w:t>:</w:t>
-      </w:r>
-      <w:proofErr w:type="gramEnd"/>
+        <w:t xml:space="preserve">: </w:t>
+      </w:r>
+      <w:r>
+        <w:rPr>
+          <w:sz w:val="24"/>
+          <w:szCs w:val="32"/>
+        </w:rPr>
+        <w:t xml:space="preserve">viewSummary() : void </w:t>
+      </w:r>
+      <w:r>
+        <w:rPr>
+          <w:sz w:val="24"/>
+          <w:szCs w:val="32"/>
+        </w:rPr>
+        <w:br/>
+        <w:t>Description       : View summary.</w:t>
+      </w:r>
+      <w:r>
+        <w:rPr>
+          <w:sz w:val="24"/>
+          <w:szCs w:val="32"/>
+        </w:rPr>
+        <w:br/>
+        <w:t>Return               : viewSummary value</w:t>
+      </w:r>
+    </w:p>
+    <w:p>
+      <w:pPr>
+        <w:rPr>
+          <w:sz w:val="24"/>
+          <w:szCs w:val="32"/>
+        </w:rPr>
+      </w:pPr>
+      <w:r>
+        <w:rPr>
+          <w:sz w:val="24"/>
+          <w:szCs w:val="32"/>
+        </w:rPr>
+        <w:t xml:space="preserve">Method Name </w:t>
+      </w:r>
       <w:r>
         <w:rPr>
           <w:sz w:val="28"/>
           <w:szCs w:val="36"/>
         </w:rPr>
-        <w:t xml:space="preserve"> </w:t>
-      </w:r>
-      <w:proofErr w:type="spellStart"/>
+        <w:t xml:space="preserve">: </w:t>
+      </w:r>
       <w:r>
         <w:rPr>
           <w:sz w:val="24"/>
           <w:szCs w:val="32"/>
         </w:rPr>
-        <w:t>viewOrder</w:t>
-      </w:r>
-      <w:proofErr w:type="spellEnd"/>
+        <w:t xml:space="preserve">printInvoice() : void </w:t>
+      </w:r>
       <w:r>
         <w:rPr>
           <w:sz w:val="24"/>
           <w:szCs w:val="32"/>
         </w:rPr>
-        <w:t>()</w:t>
+        <w:br/>
+        <w:t>Description       : Print invoice.</w:t>
       </w:r>
       <w:r>
         <w:rPr>
@@ -36586,359 +35561,7 @@
           <w:szCs w:val="32"/>
         </w:rPr>
         <w:br/>
-        <w:t>Description       : View order.</w:t>
-      </w:r>
-      <w:r>
-        <w:rPr>
-          <w:sz w:val="24"/>
-          <w:szCs w:val="32"/>
-        </w:rPr>
-        <w:br/>
-        <w:t>Return               : Order value</w:t>
-      </w:r>
-    </w:p>
-    <w:p>
-      <w:pPr>
-        <w:rPr>
-          <w:sz w:val="24"/>
-          <w:szCs w:val="32"/>
-        </w:rPr>
-      </w:pPr>
-      <w:r>
-        <w:rPr>
-          <w:sz w:val="24"/>
-          <w:szCs w:val="32"/>
-        </w:rPr>
-        <w:t xml:space="preserve">Method </w:t>
-      </w:r>
-      <w:proofErr w:type="gramStart"/>
-      <w:r>
-        <w:rPr>
-          <w:sz w:val="24"/>
-          <w:szCs w:val="32"/>
-        </w:rPr>
-        <w:t xml:space="preserve">Name </w:t>
-      </w:r>
-      <w:r>
-        <w:rPr>
-          <w:sz w:val="28"/>
-          <w:szCs w:val="36"/>
-        </w:rPr>
-        <w:t>:</w:t>
-      </w:r>
-      <w:proofErr w:type="gramEnd"/>
-      <w:r>
-        <w:rPr>
-          <w:sz w:val="28"/>
-          <w:szCs w:val="36"/>
-        </w:rPr>
-        <w:t xml:space="preserve"> </w:t>
-      </w:r>
-      <w:proofErr w:type="spellStart"/>
-      <w:r>
-        <w:rPr>
-          <w:sz w:val="24"/>
-          <w:szCs w:val="32"/>
-        </w:rPr>
-        <w:t>completedOrder</w:t>
-      </w:r>
-      <w:proofErr w:type="spellEnd"/>
-      <w:r>
-        <w:rPr>
-          <w:sz w:val="24"/>
-          <w:szCs w:val="32"/>
-        </w:rPr>
-        <w:t xml:space="preserve"> ()</w:t>
-      </w:r>
-      <w:r>
-        <w:rPr>
-          <w:sz w:val="24"/>
-          <w:szCs w:val="32"/>
-        </w:rPr>
-        <w:br/>
-        <w:t>Description       : Completed order.</w:t>
-      </w:r>
-      <w:r>
-        <w:rPr>
-          <w:sz w:val="24"/>
-          <w:szCs w:val="32"/>
-        </w:rPr>
-        <w:br/>
-        <w:t xml:space="preserve">Return               : </w:t>
-      </w:r>
-      <w:proofErr w:type="spellStart"/>
-      <w:r>
-        <w:rPr>
-          <w:sz w:val="24"/>
-          <w:szCs w:val="32"/>
-        </w:rPr>
-        <w:t>completedOrder</w:t>
-      </w:r>
-      <w:proofErr w:type="spellEnd"/>
-      <w:r>
-        <w:rPr>
-          <w:sz w:val="24"/>
-          <w:szCs w:val="32"/>
-        </w:rPr>
-        <w:t xml:space="preserve"> value</w:t>
-      </w:r>
-    </w:p>
-    <w:p>
-      <w:pPr>
-        <w:rPr>
-          <w:sz w:val="24"/>
-          <w:szCs w:val="32"/>
-        </w:rPr>
-      </w:pPr>
-      <w:r>
-        <w:rPr>
-          <w:sz w:val="24"/>
-          <w:szCs w:val="32"/>
-        </w:rPr>
-        <w:t xml:space="preserve">Method </w:t>
-      </w:r>
-      <w:proofErr w:type="gramStart"/>
-      <w:r>
-        <w:rPr>
-          <w:sz w:val="24"/>
-          <w:szCs w:val="32"/>
-        </w:rPr>
-        <w:t xml:space="preserve">Name </w:t>
-      </w:r>
-      <w:r>
-        <w:rPr>
-          <w:sz w:val="28"/>
-          <w:szCs w:val="36"/>
-        </w:rPr>
-        <w:t>:</w:t>
-      </w:r>
-      <w:proofErr w:type="gramEnd"/>
-      <w:r>
-        <w:rPr>
-          <w:sz w:val="28"/>
-          <w:szCs w:val="36"/>
-        </w:rPr>
-        <w:t xml:space="preserve"> </w:t>
-      </w:r>
-      <w:proofErr w:type="spellStart"/>
-      <w:r>
-        <w:rPr>
-          <w:sz w:val="24"/>
-          <w:szCs w:val="32"/>
-        </w:rPr>
-        <w:t>confirmOrder</w:t>
-      </w:r>
-      <w:proofErr w:type="spellEnd"/>
-      <w:r>
-        <w:rPr>
-          <w:sz w:val="24"/>
-          <w:szCs w:val="32"/>
-        </w:rPr>
-        <w:t xml:space="preserve">() : void </w:t>
-      </w:r>
-      <w:r>
-        <w:rPr>
-          <w:sz w:val="24"/>
-          <w:szCs w:val="32"/>
-        </w:rPr>
-        <w:br/>
-        <w:t>Description       : Confirm order.</w:t>
-      </w:r>
-      <w:r>
-        <w:rPr>
-          <w:sz w:val="24"/>
-          <w:szCs w:val="32"/>
-        </w:rPr>
-        <w:br/>
-        <w:t xml:space="preserve">Return               : </w:t>
-      </w:r>
-      <w:proofErr w:type="spellStart"/>
-      <w:r>
-        <w:rPr>
-          <w:sz w:val="24"/>
-          <w:szCs w:val="32"/>
-        </w:rPr>
-        <w:t>confirmOrder</w:t>
-      </w:r>
-      <w:proofErr w:type="spellEnd"/>
-      <w:r>
-        <w:rPr>
-          <w:sz w:val="24"/>
-          <w:szCs w:val="32"/>
-        </w:rPr>
-        <w:t xml:space="preserve"> value</w:t>
-      </w:r>
-    </w:p>
-    <w:p>
-      <w:pPr>
-        <w:rPr>
-          <w:sz w:val="24"/>
-          <w:szCs w:val="32"/>
-        </w:rPr>
-      </w:pPr>
-      <w:r>
-        <w:rPr>
-          <w:sz w:val="24"/>
-          <w:szCs w:val="32"/>
-        </w:rPr>
-        <w:t xml:space="preserve">Method </w:t>
-      </w:r>
-      <w:proofErr w:type="gramStart"/>
-      <w:r>
-        <w:rPr>
-          <w:sz w:val="24"/>
-          <w:szCs w:val="32"/>
-        </w:rPr>
-        <w:t xml:space="preserve">Name </w:t>
-      </w:r>
-      <w:r>
-        <w:rPr>
-          <w:sz w:val="28"/>
-          <w:szCs w:val="36"/>
-        </w:rPr>
-        <w:t>:</w:t>
-      </w:r>
-      <w:proofErr w:type="gramEnd"/>
-      <w:r>
-        <w:rPr>
-          <w:sz w:val="28"/>
-          <w:szCs w:val="36"/>
-        </w:rPr>
-        <w:t xml:space="preserve"> </w:t>
-      </w:r>
-      <w:proofErr w:type="spellStart"/>
-      <w:r>
-        <w:rPr>
-          <w:sz w:val="24"/>
-          <w:szCs w:val="32"/>
-        </w:rPr>
-        <w:t>viewSummary</w:t>
-      </w:r>
-      <w:proofErr w:type="spellEnd"/>
-      <w:r>
-        <w:rPr>
-          <w:sz w:val="24"/>
-          <w:szCs w:val="32"/>
-        </w:rPr>
-        <w:t xml:space="preserve">() : void </w:t>
-      </w:r>
-      <w:r>
-        <w:rPr>
-          <w:sz w:val="24"/>
-          <w:szCs w:val="32"/>
-        </w:rPr>
-        <w:br/>
-        <w:t>Description       : View summary.</w:t>
-      </w:r>
-      <w:r>
-        <w:rPr>
-          <w:sz w:val="24"/>
-          <w:szCs w:val="32"/>
-        </w:rPr>
-        <w:br/>
-        <w:t xml:space="preserve">Return               : </w:t>
-      </w:r>
-      <w:proofErr w:type="spellStart"/>
-      <w:r>
-        <w:rPr>
-          <w:sz w:val="24"/>
-          <w:szCs w:val="32"/>
-        </w:rPr>
-        <w:t>viewSummary</w:t>
-      </w:r>
-      <w:proofErr w:type="spellEnd"/>
-      <w:r>
-        <w:rPr>
-          <w:sz w:val="24"/>
-          <w:szCs w:val="32"/>
-        </w:rPr>
-        <w:t xml:space="preserve"> value</w:t>
-      </w:r>
-    </w:p>
-    <w:p>
-      <w:pPr>
-        <w:rPr>
-          <w:sz w:val="24"/>
-          <w:szCs w:val="32"/>
-        </w:rPr>
-      </w:pPr>
-      <w:r>
-        <w:rPr>
-          <w:sz w:val="24"/>
-          <w:szCs w:val="32"/>
-        </w:rPr>
-        <w:t xml:space="preserve">Method </w:t>
-      </w:r>
-      <w:proofErr w:type="gramStart"/>
-      <w:r>
-        <w:rPr>
-          <w:sz w:val="24"/>
-          <w:szCs w:val="32"/>
-        </w:rPr>
-        <w:t xml:space="preserve">Name </w:t>
-      </w:r>
-      <w:r>
-        <w:rPr>
-          <w:sz w:val="28"/>
-          <w:szCs w:val="36"/>
-        </w:rPr>
-        <w:t>:</w:t>
-      </w:r>
-      <w:proofErr w:type="gramEnd"/>
-      <w:r>
-        <w:rPr>
-          <w:sz w:val="28"/>
-          <w:szCs w:val="36"/>
-        </w:rPr>
-        <w:t xml:space="preserve"> </w:t>
-      </w:r>
-      <w:proofErr w:type="spellStart"/>
-      <w:r>
-        <w:rPr>
-          <w:sz w:val="24"/>
-          <w:szCs w:val="32"/>
-        </w:rPr>
-        <w:t>printInvoice</w:t>
-      </w:r>
-      <w:proofErr w:type="spellEnd"/>
-      <w:r>
-        <w:rPr>
-          <w:sz w:val="24"/>
-          <w:szCs w:val="32"/>
-        </w:rPr>
-        <w:t xml:space="preserve">() : void </w:t>
-      </w:r>
-      <w:r>
-        <w:rPr>
-          <w:sz w:val="24"/>
-          <w:szCs w:val="32"/>
-        </w:rPr>
-        <w:br/>
-        <w:t>Description       : Print invoice.</w:t>
-      </w:r>
-      <w:r>
-        <w:rPr>
-          <w:sz w:val="24"/>
-          <w:szCs w:val="32"/>
-        </w:rPr>
-        <w:br/>
-        <w:t xml:space="preserve">Return               : </w:t>
-      </w:r>
-      <w:proofErr w:type="spellStart"/>
-      <w:r>
-        <w:rPr>
-          <w:sz w:val="24"/>
-          <w:szCs w:val="32"/>
-        </w:rPr>
-        <w:t>printInvoice</w:t>
-      </w:r>
-      <w:proofErr w:type="spellEnd"/>
-      <w:r>
-        <w:rPr>
-          <w:sz w:val="24"/>
-          <w:szCs w:val="32"/>
-        </w:rPr>
-        <w:t xml:space="preserve"> value</w:t>
+        <w:t>Return               : printInvoice value</w:t>
       </w:r>
     </w:p>
     <w:p>
@@ -37233,7 +35856,6 @@
                 <w:szCs w:val="24"/>
               </w:rPr>
             </w:pPr>
-            <w:proofErr w:type="spellStart"/>
             <w:r>
               <w:rPr>
                 <w:sz w:val="24"/>
@@ -37241,7 +35863,6 @@
               </w:rPr>
               <w:t>ProductId</w:t>
             </w:r>
-            <w:proofErr w:type="spellEnd"/>
           </w:p>
         </w:tc>
         <w:tc>
@@ -37275,7 +35896,6 @@
                 <w:szCs w:val="24"/>
               </w:rPr>
             </w:pPr>
-            <w:proofErr w:type="spellStart"/>
             <w:r>
               <w:rPr>
                 <w:sz w:val="24"/>
@@ -37283,7 +35903,6 @@
               </w:rPr>
               <w:t>int</w:t>
             </w:r>
-            <w:proofErr w:type="spellEnd"/>
           </w:p>
         </w:tc>
       </w:tr>
@@ -37319,7 +35938,6 @@
                 <w:szCs w:val="24"/>
               </w:rPr>
             </w:pPr>
-            <w:proofErr w:type="spellStart"/>
             <w:r>
               <w:rPr>
                 <w:sz w:val="24"/>
@@ -37327,7 +35945,6 @@
               </w:rPr>
               <w:t>ProductName</w:t>
             </w:r>
-            <w:proofErr w:type="spellEnd"/>
           </w:p>
         </w:tc>
         <w:tc>
@@ -37501,505 +36118,385 @@
           <w:sz w:val="24"/>
           <w:szCs w:val="32"/>
         </w:rPr>
-        <w:t xml:space="preserve">Method </w:t>
-      </w:r>
-      <w:proofErr w:type="gramStart"/>
+        <w:t xml:space="preserve">Method Name </w:t>
+      </w:r>
+      <w:r>
+        <w:rPr>
+          <w:sz w:val="28"/>
+          <w:szCs w:val="36"/>
+        </w:rPr>
+        <w:t xml:space="preserve">: </w:t>
+      </w:r>
       <w:r>
         <w:rPr>
           <w:sz w:val="24"/>
           <w:szCs w:val="32"/>
         </w:rPr>
-        <w:t xml:space="preserve">Name </w:t>
+        <w:t>getProductId():int</w:t>
+      </w:r>
+      <w:r>
+        <w:rPr>
+          <w:sz w:val="24"/>
+          <w:szCs w:val="32"/>
+        </w:rPr>
+        <w:br/>
+        <w:t>Description       : Get value of  ProductId.</w:t>
+      </w:r>
+      <w:r>
+        <w:rPr>
+          <w:sz w:val="24"/>
+          <w:szCs w:val="32"/>
+        </w:rPr>
+        <w:br/>
+        <w:t>Return               : ProductId</w:t>
+      </w:r>
+      <w:r>
+        <w:rPr>
+          <w:sz w:val="24"/>
+          <w:szCs w:val="32"/>
+        </w:rPr>
+        <w:br/>
+      </w:r>
+    </w:p>
+    <w:p>
+      <w:pPr>
+        <w:spacing w:line="240" w:lineRule="auto"/>
+        <w:rPr>
+          <w:sz w:val="24"/>
+          <w:szCs w:val="32"/>
+        </w:rPr>
+      </w:pPr>
+      <w:r>
+        <w:rPr>
+          <w:sz w:val="24"/>
+          <w:szCs w:val="32"/>
+        </w:rPr>
+        <w:t xml:space="preserve">Method Name </w:t>
       </w:r>
       <w:r>
         <w:rPr>
           <w:sz w:val="28"/>
           <w:szCs w:val="36"/>
         </w:rPr>
-        <w:t>:</w:t>
-      </w:r>
-      <w:proofErr w:type="gramEnd"/>
+        <w:t xml:space="preserve">: </w:t>
+      </w:r>
+      <w:r>
+        <w:rPr>
+          <w:sz w:val="24"/>
+          <w:szCs w:val="32"/>
+        </w:rPr>
+        <w:t>setProductId (ProductId : int):void</w:t>
+      </w:r>
+      <w:r>
+        <w:rPr>
+          <w:sz w:val="24"/>
+          <w:szCs w:val="32"/>
+        </w:rPr>
+        <w:br/>
+        <w:t>Description       : set value of  ProductId.</w:t>
+      </w:r>
+      <w:r>
+        <w:rPr>
+          <w:sz w:val="24"/>
+          <w:szCs w:val="32"/>
+        </w:rPr>
+        <w:br/>
+        <w:t>Return               : ProductId.</w:t>
+      </w:r>
+      <w:r>
+        <w:rPr>
+          <w:sz w:val="24"/>
+          <w:szCs w:val="32"/>
+        </w:rPr>
+        <w:br/>
+      </w:r>
+    </w:p>
+    <w:p>
+      <w:pPr>
+        <w:spacing w:line="240" w:lineRule="auto"/>
+        <w:rPr>
+          <w:sz w:val="24"/>
+          <w:szCs w:val="32"/>
+        </w:rPr>
+      </w:pPr>
+      <w:r>
+        <w:rPr>
+          <w:sz w:val="24"/>
+          <w:szCs w:val="32"/>
+        </w:rPr>
+        <w:t xml:space="preserve">Method Name </w:t>
+      </w:r>
       <w:r>
         <w:rPr>
           <w:sz w:val="28"/>
           <w:szCs w:val="36"/>
         </w:rPr>
-        <w:t xml:space="preserve"> </w:t>
-      </w:r>
-      <w:proofErr w:type="spellStart"/>
+        <w:t xml:space="preserve">: </w:t>
+      </w:r>
       <w:r>
         <w:rPr>
           <w:sz w:val="24"/>
           <w:szCs w:val="32"/>
         </w:rPr>
-        <w:t>getProductId</w:t>
-      </w:r>
-      <w:proofErr w:type="spellEnd"/>
+        <w:t>getProductName():string</w:t>
+      </w:r>
       <w:r>
         <w:rPr>
           <w:sz w:val="24"/>
           <w:szCs w:val="32"/>
         </w:rPr>
-        <w:t>():</w:t>
-      </w:r>
-      <w:proofErr w:type="spellStart"/>
+        <w:br/>
+        <w:t>Description       : Get value of  ProductName.</w:t>
+      </w:r>
       <w:r>
         <w:rPr>
           <w:sz w:val="24"/>
           <w:szCs w:val="32"/>
         </w:rPr>
-        <w:t>int</w:t>
-      </w:r>
-      <w:proofErr w:type="spellEnd"/>
+        <w:br/>
+        <w:t>Return               : ProductName</w:t>
+      </w:r>
       <w:r>
         <w:rPr>
           <w:sz w:val="24"/>
           <w:szCs w:val="32"/>
         </w:rPr>
         <w:br/>
-        <w:t xml:space="preserve">Description       : Get value of  </w:t>
-      </w:r>
-      <w:proofErr w:type="spellStart"/>
-      <w:r>
+      </w:r>
+    </w:p>
+    <w:p>
+      <w:pPr>
         <w:rPr>
           <w:sz w:val="24"/>
           <w:szCs w:val="32"/>
         </w:rPr>
-        <w:t>ProductId</w:t>
-      </w:r>
-      <w:proofErr w:type="spellEnd"/>
+      </w:pPr>
       <w:r>
         <w:rPr>
           <w:sz w:val="24"/>
           <w:szCs w:val="32"/>
         </w:rPr>
-        <w:t>.</w:t>
+        <w:t xml:space="preserve">Method Name </w:t>
+      </w:r>
+      <w:r>
+        <w:rPr>
+          <w:sz w:val="28"/>
+          <w:szCs w:val="36"/>
+        </w:rPr>
+        <w:t xml:space="preserve">: </w:t>
       </w:r>
       <w:r>
         <w:rPr>
           <w:sz w:val="24"/>
           <w:szCs w:val="32"/>
         </w:rPr>
-        <w:br/>
-        <w:t xml:space="preserve">Return               : </w:t>
-      </w:r>
-      <w:proofErr w:type="spellStart"/>
+        <w:t>setProductName(ProductName:string):void</w:t>
+      </w:r>
       <w:r>
         <w:rPr>
           <w:sz w:val="24"/>
           <w:szCs w:val="32"/>
         </w:rPr>
-        <w:t>ProductId</w:t>
-      </w:r>
-      <w:proofErr w:type="spellEnd"/>
+        <w:br/>
+        <w:t>Description       : set value of  ProductName.</w:t>
+      </w:r>
       <w:r>
         <w:rPr>
           <w:sz w:val="24"/>
           <w:szCs w:val="32"/>
         </w:rPr>
         <w:br/>
-      </w:r>
-    </w:p>
-    <w:p>
-      <w:pPr>
-        <w:spacing w:line="240" w:lineRule="auto"/>
+        <w:t>Return               : ProductName</w:t>
+      </w:r>
+      <w:r>
         <w:rPr>
           <w:sz w:val="24"/>
           <w:szCs w:val="32"/>
         </w:rPr>
-      </w:pPr>
-      <w:r>
+        <w:br/>
+      </w:r>
+    </w:p>
+    <w:p>
+      <w:pPr>
         <w:rPr>
           <w:sz w:val="24"/>
           <w:szCs w:val="32"/>
         </w:rPr>
-        <w:t xml:space="preserve">Method </w:t>
-      </w:r>
-      <w:proofErr w:type="gramStart"/>
-      <w:r>
+      </w:pPr>
+    </w:p>
+    <w:p>
+      <w:pPr>
         <w:rPr>
           <w:sz w:val="24"/>
           <w:szCs w:val="32"/>
         </w:rPr>
-        <w:t xml:space="preserve">Name </w:t>
+      </w:pPr>
+    </w:p>
+    <w:p>
+      <w:pPr>
+        <w:rPr>
+          <w:sz w:val="24"/>
+          <w:szCs w:val="32"/>
+        </w:rPr>
+      </w:pPr>
+      <w:r>
+        <w:rPr>
+          <w:sz w:val="24"/>
+          <w:szCs w:val="32"/>
+        </w:rPr>
+        <w:t xml:space="preserve">Method Name </w:t>
       </w:r>
       <w:r>
         <w:rPr>
           <w:sz w:val="28"/>
           <w:szCs w:val="36"/>
         </w:rPr>
-        <w:t>:</w:t>
-      </w:r>
-      <w:proofErr w:type="gramEnd"/>
+        <w:t xml:space="preserve">: </w:t>
+      </w:r>
+      <w:r>
+        <w:rPr>
+          <w:sz w:val="24"/>
+          <w:szCs w:val="32"/>
+        </w:rPr>
+        <w:t>getPrice() : double</w:t>
+      </w:r>
+      <w:r>
+        <w:rPr>
+          <w:sz w:val="24"/>
+          <w:szCs w:val="32"/>
+        </w:rPr>
+        <w:br/>
+        <w:t xml:space="preserve">Description       : get value of  price. </w:t>
+      </w:r>
+      <w:r>
+        <w:rPr>
+          <w:sz w:val="24"/>
+          <w:szCs w:val="32"/>
+        </w:rPr>
+        <w:br/>
+        <w:t>Return               : Price</w:t>
+      </w:r>
+    </w:p>
+    <w:p>
+      <w:pPr>
+        <w:rPr>
+          <w:sz w:val="24"/>
+          <w:szCs w:val="32"/>
+        </w:rPr>
+      </w:pPr>
+      <w:r>
+        <w:rPr>
+          <w:sz w:val="24"/>
+          <w:szCs w:val="32"/>
+        </w:rPr>
+        <w:t xml:space="preserve">Method Name </w:t>
+      </w:r>
       <w:r>
         <w:rPr>
           <w:sz w:val="28"/>
           <w:szCs w:val="36"/>
         </w:rPr>
-        <w:t xml:space="preserve"> </w:t>
-      </w:r>
-      <w:proofErr w:type="spellStart"/>
+        <w:t xml:space="preserve">: </w:t>
+      </w:r>
       <w:r>
         <w:rPr>
           <w:sz w:val="24"/>
           <w:szCs w:val="32"/>
         </w:rPr>
-        <w:t>setProductId</w:t>
-      </w:r>
-      <w:proofErr w:type="spellEnd"/>
+        <w:t>setPrice(Price : double) : void</w:t>
+      </w:r>
       <w:r>
         <w:rPr>
           <w:sz w:val="24"/>
           <w:szCs w:val="32"/>
         </w:rPr>
-        <w:t xml:space="preserve"> (</w:t>
-      </w:r>
-      <w:proofErr w:type="spellStart"/>
+        <w:br/>
+        <w:t xml:space="preserve">Description       : set value of  price. </w:t>
+      </w:r>
       <w:r>
         <w:rPr>
           <w:sz w:val="24"/>
           <w:szCs w:val="32"/>
         </w:rPr>
-        <w:t>ProductId</w:t>
-      </w:r>
-      <w:proofErr w:type="spellEnd"/>
-      <w:r>
+        <w:br/>
+        <w:t>Return               : Price</w:t>
+      </w:r>
+    </w:p>
+    <w:p>
+      <w:pPr>
         <w:rPr>
           <w:sz w:val="24"/>
           <w:szCs w:val="32"/>
         </w:rPr>
-        <w:t xml:space="preserve"> : </w:t>
-      </w:r>
-      <w:proofErr w:type="spellStart"/>
-      <w:r>
+      </w:pPr>
+    </w:p>
+    <w:p>
+      <w:pPr>
         <w:rPr>
           <w:sz w:val="24"/>
           <w:szCs w:val="32"/>
         </w:rPr>
-        <w:t>int</w:t>
-      </w:r>
-      <w:proofErr w:type="spellEnd"/>
-      <w:r>
+      </w:pPr>
+    </w:p>
+    <w:p>
+      <w:pPr>
         <w:rPr>
           <w:sz w:val="24"/>
           <w:szCs w:val="32"/>
         </w:rPr>
-        <w:t>):void</w:t>
-      </w:r>
-      <w:r>
+      </w:pPr>
+    </w:p>
+    <w:p>
+      <w:pPr>
         <w:rPr>
           <w:sz w:val="24"/>
           <w:szCs w:val="32"/>
         </w:rPr>
-        <w:br/>
-        <w:t xml:space="preserve">Description       : set value of  </w:t>
-      </w:r>
-      <w:proofErr w:type="spellStart"/>
+      </w:pPr>
+    </w:p>
+    <w:p>
+      <w:pPr>
+        <w:rPr>
+          <w:sz w:val="28"/>
+          <w:szCs w:val="36"/>
+        </w:rPr>
+      </w:pPr>
       <w:r>
         <w:rPr>
           <w:sz w:val="24"/>
           <w:szCs w:val="32"/>
         </w:rPr>
-        <w:t>ProductId</w:t>
-      </w:r>
-      <w:proofErr w:type="spellEnd"/>
-      <w:r>
-        <w:rPr>
-          <w:sz w:val="24"/>
-          <w:szCs w:val="32"/>
-        </w:rPr>
-        <w:t>.</w:t>
-      </w:r>
-      <w:r>
-        <w:rPr>
-          <w:sz w:val="24"/>
-          <w:szCs w:val="32"/>
-        </w:rPr>
-        <w:br/>
-        <w:t xml:space="preserve">Return               : </w:t>
-      </w:r>
-      <w:proofErr w:type="spellStart"/>
-      <w:r>
-        <w:rPr>
-          <w:sz w:val="24"/>
-          <w:szCs w:val="32"/>
-        </w:rPr>
-        <w:t>ProductId</w:t>
-      </w:r>
-      <w:proofErr w:type="spellEnd"/>
-      <w:r>
-        <w:rPr>
-          <w:sz w:val="24"/>
-          <w:szCs w:val="32"/>
-        </w:rPr>
-        <w:t>.</w:t>
-      </w:r>
-      <w:r>
-        <w:rPr>
-          <w:sz w:val="24"/>
-          <w:szCs w:val="32"/>
-        </w:rPr>
-        <w:br/>
-      </w:r>
-    </w:p>
-    <w:p>
-      <w:pPr>
-        <w:spacing w:line="240" w:lineRule="auto"/>
-        <w:rPr>
-          <w:sz w:val="24"/>
-          <w:szCs w:val="32"/>
-        </w:rPr>
-      </w:pPr>
-      <w:r>
-        <w:rPr>
-          <w:sz w:val="24"/>
-          <w:szCs w:val="32"/>
-        </w:rPr>
-        <w:t xml:space="preserve">Method </w:t>
-      </w:r>
-      <w:proofErr w:type="gramStart"/>
-      <w:r>
-        <w:rPr>
-          <w:sz w:val="24"/>
-          <w:szCs w:val="32"/>
-        </w:rPr>
-        <w:t xml:space="preserve">Name </w:t>
-      </w:r>
-      <w:r>
+        <w:br w:type="page"/>
+      </w:r>
+    </w:p>
+    <w:p>
+      <w:pPr>
         <w:rPr>
           <w:sz w:val="28"/>
           <w:szCs w:val="36"/>
         </w:rPr>
-        <w:t>:</w:t>
-      </w:r>
-      <w:proofErr w:type="gramEnd"/>
-      <w:r>
+      </w:pPr>
+    </w:p>
+    <w:p>
+      <w:pPr>
         <w:rPr>
           <w:sz w:val="28"/>
           <w:szCs w:val="36"/>
         </w:rPr>
-        <w:t xml:space="preserve"> </w:t>
-      </w:r>
-      <w:proofErr w:type="spellStart"/>
-      <w:r>
-        <w:rPr>
-          <w:sz w:val="24"/>
-          <w:szCs w:val="32"/>
-        </w:rPr>
-        <w:t>getProductName</w:t>
-      </w:r>
-      <w:proofErr w:type="spellEnd"/>
-      <w:r>
-        <w:rPr>
-          <w:sz w:val="24"/>
-          <w:szCs w:val="32"/>
-        </w:rPr>
-        <w:t>():string</w:t>
-      </w:r>
-      <w:r>
-        <w:rPr>
-          <w:sz w:val="24"/>
-          <w:szCs w:val="32"/>
-        </w:rPr>
-        <w:br/>
-        <w:t xml:space="preserve">Description       : Get value of  </w:t>
-      </w:r>
-      <w:proofErr w:type="spellStart"/>
-      <w:r>
-        <w:rPr>
-          <w:sz w:val="24"/>
-          <w:szCs w:val="32"/>
-        </w:rPr>
-        <w:t>ProductName</w:t>
-      </w:r>
-      <w:proofErr w:type="spellEnd"/>
-      <w:r>
-        <w:rPr>
-          <w:sz w:val="24"/>
-          <w:szCs w:val="32"/>
-        </w:rPr>
-        <w:t>.</w:t>
-      </w:r>
-      <w:r>
-        <w:rPr>
-          <w:sz w:val="24"/>
-          <w:szCs w:val="32"/>
-        </w:rPr>
-        <w:br/>
-        <w:t xml:space="preserve">Return               : </w:t>
-      </w:r>
-      <w:proofErr w:type="spellStart"/>
-      <w:r>
-        <w:rPr>
-          <w:sz w:val="24"/>
-          <w:szCs w:val="32"/>
-        </w:rPr>
-        <w:t>ProductName</w:t>
-      </w:r>
-      <w:proofErr w:type="spellEnd"/>
-      <w:r>
-        <w:rPr>
-          <w:sz w:val="24"/>
-          <w:szCs w:val="32"/>
-        </w:rPr>
-        <w:br/>
-      </w:r>
-    </w:p>
-    <w:p>
-      <w:pPr>
-        <w:rPr>
-          <w:sz w:val="24"/>
-          <w:szCs w:val="32"/>
-        </w:rPr>
-      </w:pPr>
-      <w:r>
-        <w:rPr>
-          <w:sz w:val="24"/>
-          <w:szCs w:val="32"/>
-        </w:rPr>
-        <w:t xml:space="preserve">Method </w:t>
-      </w:r>
-      <w:proofErr w:type="gramStart"/>
-      <w:r>
-        <w:rPr>
-          <w:sz w:val="24"/>
-          <w:szCs w:val="32"/>
-        </w:rPr>
-        <w:t xml:space="preserve">Name </w:t>
-      </w:r>
+      </w:pPr>
       <w:r>
         <w:rPr>
           <w:sz w:val="28"/>
           <w:szCs w:val="36"/>
         </w:rPr>
-        <w:t>:</w:t>
-      </w:r>
-      <w:proofErr w:type="gramEnd"/>
+        <w:t>CD-</w:t>
+      </w:r>
       <w:r>
         <w:rPr>
           <w:sz w:val="28"/>
           <w:szCs w:val="36"/>
         </w:rPr>
-        <w:t xml:space="preserve"> </w:t>
-      </w:r>
-      <w:proofErr w:type="spellStart"/>
-      <w:r>
-        <w:rPr>
-          <w:sz w:val="24"/>
-          <w:szCs w:val="32"/>
-        </w:rPr>
-        <w:t>setProductName</w:t>
-      </w:r>
-      <w:proofErr w:type="spellEnd"/>
-      <w:r>
-        <w:rPr>
-          <w:sz w:val="24"/>
-          <w:szCs w:val="32"/>
-        </w:rPr>
-        <w:t>(</w:t>
-      </w:r>
-      <w:proofErr w:type="spellStart"/>
-      <w:r>
-        <w:rPr>
-          <w:sz w:val="24"/>
-          <w:szCs w:val="32"/>
-        </w:rPr>
-        <w:t>ProductName:string</w:t>
-      </w:r>
-      <w:proofErr w:type="spellEnd"/>
-      <w:r>
-        <w:rPr>
-          <w:sz w:val="24"/>
-          <w:szCs w:val="32"/>
-        </w:rPr>
-        <w:t>):void</w:t>
-      </w:r>
-      <w:r>
-        <w:rPr>
-          <w:sz w:val="24"/>
-          <w:szCs w:val="32"/>
-        </w:rPr>
-        <w:br/>
-        <w:t xml:space="preserve">Description       : set value of  </w:t>
-      </w:r>
-      <w:proofErr w:type="spellStart"/>
-      <w:r>
-        <w:rPr>
-          <w:sz w:val="24"/>
-          <w:szCs w:val="32"/>
-        </w:rPr>
-        <w:t>ProductName</w:t>
-      </w:r>
-      <w:proofErr w:type="spellEnd"/>
-      <w:r>
-        <w:rPr>
-          <w:sz w:val="24"/>
-          <w:szCs w:val="32"/>
-        </w:rPr>
-        <w:t>.</w:t>
-      </w:r>
-      <w:r>
-        <w:rPr>
-          <w:sz w:val="24"/>
-          <w:szCs w:val="32"/>
-        </w:rPr>
-        <w:br/>
-        <w:t xml:space="preserve">Return               : </w:t>
-      </w:r>
-      <w:proofErr w:type="spellStart"/>
-      <w:r>
-        <w:rPr>
-          <w:sz w:val="24"/>
-          <w:szCs w:val="32"/>
-        </w:rPr>
-        <w:t>ProductName</w:t>
-      </w:r>
-      <w:proofErr w:type="spellEnd"/>
-      <w:r>
-        <w:rPr>
-          <w:sz w:val="24"/>
-          <w:szCs w:val="32"/>
-        </w:rPr>
-        <w:br/>
-      </w:r>
-    </w:p>
-    <w:p>
-      <w:pPr>
-        <w:rPr>
-          <w:sz w:val="24"/>
-          <w:szCs w:val="32"/>
-        </w:rPr>
-      </w:pPr>
-    </w:p>
-    <w:p>
-      <w:pPr>
-        <w:rPr>
-          <w:sz w:val="24"/>
-          <w:szCs w:val="32"/>
-        </w:rPr>
-      </w:pPr>
-    </w:p>
-    <w:p>
-      <w:pPr>
-        <w:rPr>
-          <w:sz w:val="24"/>
-          <w:szCs w:val="32"/>
-        </w:rPr>
-      </w:pPr>
-      <w:r>
-        <w:rPr>
-          <w:sz w:val="24"/>
-          <w:szCs w:val="32"/>
-        </w:rPr>
-        <w:t xml:space="preserve">Method </w:t>
-      </w:r>
-      <w:proofErr w:type="gramStart"/>
-      <w:r>
-        <w:rPr>
-          <w:sz w:val="24"/>
-          <w:szCs w:val="32"/>
-        </w:rPr>
-        <w:t xml:space="preserve">Name </w:t>
+        <w:t>09</w:t>
       </w:r>
       <w:r>
         <w:rPr>
@@ -38008,216 +36505,13 @@
         </w:rPr>
         <w:t>:</w:t>
       </w:r>
-      <w:proofErr w:type="gramEnd"/>
       <w:r>
         <w:rPr>
           <w:sz w:val="28"/>
           <w:szCs w:val="36"/>
         </w:rPr>
-        <w:t xml:space="preserve"> </w:t>
-      </w:r>
-      <w:proofErr w:type="spellStart"/>
-      <w:r>
-        <w:rPr>
-          <w:sz w:val="24"/>
-          <w:szCs w:val="32"/>
-        </w:rPr>
-        <w:t>getPrice</w:t>
-      </w:r>
-      <w:proofErr w:type="spellEnd"/>
-      <w:r>
-        <w:rPr>
-          <w:sz w:val="24"/>
-          <w:szCs w:val="32"/>
-        </w:rPr>
-        <w:t>() : double</w:t>
-      </w:r>
-      <w:r>
-        <w:rPr>
-          <w:sz w:val="24"/>
-          <w:szCs w:val="32"/>
-        </w:rPr>
-        <w:br/>
-        <w:t xml:space="preserve">Description       : get value of  price. </w:t>
-      </w:r>
-      <w:r>
-        <w:rPr>
-          <w:sz w:val="24"/>
-          <w:szCs w:val="32"/>
-        </w:rPr>
-        <w:br/>
-        <w:t>Return               : Price</w:t>
-      </w:r>
-    </w:p>
-    <w:p>
-      <w:pPr>
-        <w:rPr>
-          <w:sz w:val="24"/>
-          <w:szCs w:val="32"/>
-        </w:rPr>
-      </w:pPr>
-      <w:r>
-        <w:rPr>
-          <w:sz w:val="24"/>
-          <w:szCs w:val="32"/>
-        </w:rPr>
-        <w:t xml:space="preserve">Method </w:t>
-      </w:r>
-      <w:proofErr w:type="gramStart"/>
-      <w:r>
-        <w:rPr>
-          <w:sz w:val="24"/>
-          <w:szCs w:val="32"/>
-        </w:rPr>
-        <w:t xml:space="preserve">Name </w:t>
-      </w:r>
-      <w:r>
-        <w:rPr>
-          <w:sz w:val="28"/>
-          <w:szCs w:val="36"/>
-        </w:rPr>
-        <w:t>:</w:t>
-      </w:r>
-      <w:proofErr w:type="gramEnd"/>
-      <w:r>
-        <w:rPr>
-          <w:sz w:val="28"/>
-          <w:szCs w:val="36"/>
-        </w:rPr>
-        <w:t xml:space="preserve"> </w:t>
-      </w:r>
-      <w:proofErr w:type="spellStart"/>
-      <w:r>
-        <w:rPr>
-          <w:sz w:val="24"/>
-          <w:szCs w:val="32"/>
-        </w:rPr>
-        <w:t>setPrice</w:t>
-      </w:r>
-      <w:proofErr w:type="spellEnd"/>
-      <w:r>
-        <w:rPr>
-          <w:sz w:val="24"/>
-          <w:szCs w:val="32"/>
-        </w:rPr>
-        <w:t>(Price : double) : void</w:t>
-      </w:r>
-      <w:r>
-        <w:rPr>
-          <w:sz w:val="24"/>
-          <w:szCs w:val="32"/>
-        </w:rPr>
-        <w:br/>
-        <w:t xml:space="preserve">Description       : set value of  price. </w:t>
-      </w:r>
-      <w:r>
-        <w:rPr>
-          <w:sz w:val="24"/>
-          <w:szCs w:val="32"/>
-        </w:rPr>
-        <w:br/>
-        <w:t>Return               : Price</w:t>
-      </w:r>
-    </w:p>
-    <w:p>
-      <w:pPr>
-        <w:rPr>
-          <w:sz w:val="24"/>
-          <w:szCs w:val="32"/>
-        </w:rPr>
-      </w:pPr>
-    </w:p>
-    <w:p>
-      <w:pPr>
-        <w:rPr>
-          <w:sz w:val="24"/>
-          <w:szCs w:val="32"/>
-        </w:rPr>
-      </w:pPr>
-    </w:p>
-    <w:p>
-      <w:pPr>
-        <w:rPr>
-          <w:sz w:val="24"/>
-          <w:szCs w:val="32"/>
-        </w:rPr>
-      </w:pPr>
-    </w:p>
-    <w:p>
-      <w:pPr>
-        <w:rPr>
-          <w:sz w:val="24"/>
-          <w:szCs w:val="32"/>
-        </w:rPr>
-      </w:pPr>
-    </w:p>
-    <w:p>
-      <w:pPr>
-        <w:rPr>
-          <w:sz w:val="28"/>
-          <w:szCs w:val="36"/>
-        </w:rPr>
-      </w:pPr>
-      <w:r>
-        <w:rPr>
-          <w:sz w:val="24"/>
-          <w:szCs w:val="32"/>
-        </w:rPr>
-        <w:br w:type="page"/>
-      </w:r>
-    </w:p>
-    <w:p>
-      <w:pPr>
-        <w:rPr>
-          <w:sz w:val="28"/>
-          <w:szCs w:val="36"/>
-        </w:rPr>
-      </w:pPr>
-    </w:p>
-    <w:p>
-      <w:pPr>
-        <w:rPr>
-          <w:sz w:val="28"/>
-          <w:szCs w:val="36"/>
-        </w:rPr>
-      </w:pPr>
-      <w:r>
-        <w:rPr>
-          <w:sz w:val="28"/>
-          <w:szCs w:val="36"/>
-        </w:rPr>
-        <w:t>CD-</w:t>
-      </w:r>
-      <w:r>
-        <w:rPr>
-          <w:sz w:val="28"/>
-          <w:szCs w:val="36"/>
-        </w:rPr>
-        <w:t>09</w:t>
-      </w:r>
-      <w:r>
-        <w:rPr>
-          <w:sz w:val="28"/>
-          <w:szCs w:val="36"/>
-        </w:rPr>
-        <w:t>:</w:t>
-      </w:r>
-      <w:r>
-        <w:rPr>
-          <w:sz w:val="28"/>
-          <w:szCs w:val="36"/>
-        </w:rPr>
-        <w:t xml:space="preserve"> </w:t>
-      </w:r>
-      <w:proofErr w:type="spellStart"/>
-      <w:r>
-        <w:rPr>
-          <w:sz w:val="28"/>
-          <w:szCs w:val="36"/>
-        </w:rPr>
-        <w:t>ProductController</w:t>
-      </w:r>
-      <w:proofErr w:type="spellEnd"/>
+        <w:t xml:space="preserve"> ProductController</w:t>
+      </w:r>
     </w:p>
     <w:p>
       <w:pPr>
@@ -38236,7 +36530,7 @@
           <w:cs/>
         </w:rPr>
         <w:drawing>
-          <wp:anchor distT="0" distB="0" distL="114300" distR="114300" simplePos="0" relativeHeight="251670016" behindDoc="1" locked="0" layoutInCell="1" allowOverlap="1" wp14:anchorId="4878FDF0" wp14:editId="64B2B5FA">
+          <wp:anchor distT="0" distB="0" distL="114300" distR="114300" simplePos="0" relativeHeight="251668992" behindDoc="1" locked="0" layoutInCell="1" allowOverlap="1" wp14:anchorId="4878FDF0" wp14:editId="64B2B5FA">
             <wp:simplePos x="0" y="0"/>
             <wp:positionH relativeFrom="column">
               <wp:posOffset>1664335</wp:posOffset>
@@ -38388,78 +36682,37 @@
           <w:sz w:val="24"/>
           <w:szCs w:val="32"/>
         </w:rPr>
-        <w:t xml:space="preserve">Method </w:t>
-      </w:r>
-      <w:proofErr w:type="gramStart"/>
+        <w:t xml:space="preserve">Method Name </w:t>
+      </w:r>
+      <w:r>
+        <w:rPr>
+          <w:sz w:val="28"/>
+          <w:szCs w:val="36"/>
+        </w:rPr>
+        <w:t xml:space="preserve">: </w:t>
+      </w:r>
       <w:r>
         <w:rPr>
           <w:sz w:val="24"/>
           <w:szCs w:val="32"/>
         </w:rPr>
-        <w:t xml:space="preserve">Name </w:t>
-      </w:r>
-      <w:r>
-        <w:rPr>
-          <w:sz w:val="28"/>
-          <w:szCs w:val="36"/>
-        </w:rPr>
-        <w:t>:</w:t>
-      </w:r>
-      <w:proofErr w:type="gramEnd"/>
-      <w:r>
-        <w:rPr>
-          <w:sz w:val="28"/>
-          <w:szCs w:val="36"/>
-        </w:rPr>
-        <w:t xml:space="preserve"> </w:t>
-      </w:r>
-      <w:proofErr w:type="spellStart"/>
+        <w:t>editProduct()</w:t>
+      </w:r>
       <w:r>
         <w:rPr>
           <w:sz w:val="24"/>
           <w:szCs w:val="32"/>
         </w:rPr>
-        <w:t>editProduct</w:t>
-      </w:r>
-      <w:proofErr w:type="spellEnd"/>
+        <w:br/>
+        <w:t>Description       : Edit product.</w:t>
+      </w:r>
       <w:r>
         <w:rPr>
           <w:sz w:val="24"/>
           <w:szCs w:val="32"/>
         </w:rPr>
-        <w:t>()</w:t>
-      </w:r>
-      <w:r>
-        <w:rPr>
-          <w:sz w:val="24"/>
-          <w:szCs w:val="32"/>
-        </w:rPr>
         <w:br/>
-        <w:t>Description       : Edit product.</w:t>
-      </w:r>
-      <w:r>
-        <w:rPr>
-          <w:sz w:val="24"/>
-          <w:szCs w:val="32"/>
-        </w:rPr>
-        <w:br/>
-        <w:t xml:space="preserve">Return               : </w:t>
-      </w:r>
-      <w:proofErr w:type="spellStart"/>
-      <w:r>
-        <w:rPr>
-          <w:sz w:val="24"/>
-          <w:szCs w:val="32"/>
-        </w:rPr>
-        <w:t>editProduct</w:t>
-      </w:r>
-      <w:proofErr w:type="spellEnd"/>
-      <w:r>
-        <w:rPr>
-          <w:sz w:val="24"/>
-          <w:szCs w:val="32"/>
-        </w:rPr>
-        <w:t xml:space="preserve"> value</w:t>
+        <w:t>Return               : editProduct value</w:t>
       </w:r>
     </w:p>
     <w:p>
@@ -38475,221 +36728,221 @@
           <w:sz w:val="24"/>
           <w:szCs w:val="32"/>
         </w:rPr>
-        <w:t xml:space="preserve">Method </w:t>
-      </w:r>
-      <w:proofErr w:type="gramStart"/>
+        <w:t xml:space="preserve">Method Name </w:t>
+      </w:r>
+      <w:r>
+        <w:rPr>
+          <w:sz w:val="28"/>
+          <w:szCs w:val="36"/>
+        </w:rPr>
+        <w:t xml:space="preserve">: </w:t>
+      </w:r>
       <w:r>
         <w:rPr>
           <w:sz w:val="24"/>
           <w:szCs w:val="32"/>
         </w:rPr>
-        <w:t xml:space="preserve">Name </w:t>
+        <w:t>addProduct()</w:t>
+      </w:r>
+      <w:r>
+        <w:rPr>
+          <w:sz w:val="24"/>
+          <w:szCs w:val="32"/>
+        </w:rPr>
+        <w:br/>
+        <w:t>Description       : Add product.</w:t>
+      </w:r>
+      <w:r>
+        <w:rPr>
+          <w:sz w:val="24"/>
+          <w:szCs w:val="32"/>
+        </w:rPr>
+        <w:br/>
+        <w:t>Return               : addProduct</w:t>
+      </w:r>
+    </w:p>
+    <w:p>
+      <w:pPr>
+        <w:rPr>
+          <w:sz w:val="24"/>
+          <w:szCs w:val="32"/>
+        </w:rPr>
+      </w:pPr>
+      <w:r>
+        <w:rPr>
+          <w:sz w:val="24"/>
+          <w:szCs w:val="32"/>
+        </w:rPr>
+        <w:t xml:space="preserve">Method Name </w:t>
       </w:r>
       <w:r>
         <w:rPr>
           <w:sz w:val="28"/>
           <w:szCs w:val="36"/>
         </w:rPr>
-        <w:t>:</w:t>
-      </w:r>
-      <w:proofErr w:type="gramEnd"/>
-      <w:r>
+        <w:t xml:space="preserve">: </w:t>
+      </w:r>
+      <w:r>
+        <w:rPr>
+          <w:sz w:val="24"/>
+          <w:szCs w:val="32"/>
+        </w:rPr>
+        <w:t>deleteProduct()</w:t>
+      </w:r>
+      <w:r>
+        <w:rPr>
+          <w:sz w:val="24"/>
+          <w:szCs w:val="32"/>
+        </w:rPr>
+        <w:br/>
+        <w:t>Description       : Delete product.</w:t>
+      </w:r>
+      <w:r>
+        <w:rPr>
+          <w:sz w:val="24"/>
+          <w:szCs w:val="32"/>
+        </w:rPr>
+        <w:br/>
+        <w:t>Return               : deleteProduct value</w:t>
+      </w:r>
+    </w:p>
+    <w:p>
+      <w:pPr>
+        <w:rPr>
+          <w:sz w:val="24"/>
+          <w:szCs w:val="32"/>
+        </w:rPr>
+      </w:pPr>
+    </w:p>
+    <w:p>
+      <w:pPr>
+        <w:rPr>
+          <w:sz w:val="24"/>
+          <w:szCs w:val="32"/>
+        </w:rPr>
+      </w:pPr>
+    </w:p>
+    <w:p>
+      <w:pPr>
+        <w:rPr>
+          <w:sz w:val="24"/>
+          <w:szCs w:val="32"/>
+        </w:rPr>
+      </w:pPr>
+    </w:p>
+    <w:p>
+      <w:pPr>
+        <w:rPr>
+          <w:sz w:val="24"/>
+          <w:szCs w:val="32"/>
+        </w:rPr>
+      </w:pPr>
+    </w:p>
+    <w:p>
+      <w:pPr>
+        <w:rPr>
+          <w:sz w:val="24"/>
+          <w:szCs w:val="32"/>
+        </w:rPr>
+      </w:pPr>
+    </w:p>
+    <w:p>
+      <w:pPr>
+        <w:rPr>
+          <w:sz w:val="24"/>
+          <w:szCs w:val="32"/>
+        </w:rPr>
+      </w:pPr>
+    </w:p>
+    <w:p>
+      <w:pPr>
         <w:rPr>
           <w:sz w:val="28"/>
           <w:szCs w:val="36"/>
         </w:rPr>
-        <w:t xml:space="preserve"> </w:t>
-      </w:r>
-      <w:proofErr w:type="spellStart"/>
-      <w:r>
+      </w:pPr>
+    </w:p>
+    <w:p>
+      <w:pPr>
+        <w:rPr>
+          <w:sz w:val="28"/>
+          <w:szCs w:val="36"/>
+        </w:rPr>
+      </w:pPr>
+    </w:p>
+    <w:p>
+      <w:pPr>
+        <w:rPr>
+          <w:sz w:val="28"/>
+          <w:szCs w:val="36"/>
+        </w:rPr>
+      </w:pPr>
+    </w:p>
+    <w:p>
+      <w:pPr>
+        <w:rPr>
+          <w:sz w:val="28"/>
+          <w:szCs w:val="36"/>
+        </w:rPr>
+      </w:pPr>
+    </w:p>
+    <w:p>
+      <w:pPr>
+        <w:rPr>
+          <w:sz w:val="28"/>
+          <w:szCs w:val="36"/>
+        </w:rPr>
+      </w:pPr>
+    </w:p>
+    <w:p>
+      <w:pPr>
+        <w:rPr>
+          <w:sz w:val="28"/>
+          <w:szCs w:val="36"/>
+        </w:rPr>
+      </w:pPr>
+    </w:p>
+    <w:p>
+      <w:pPr>
         <w:rPr>
           <w:sz w:val="24"/>
           <w:szCs w:val="32"/>
         </w:rPr>
-        <w:t>addProduct</w:t>
-      </w:r>
-      <w:proofErr w:type="spellEnd"/>
-      <w:r>
-        <w:rPr>
-          <w:sz w:val="24"/>
-          <w:szCs w:val="32"/>
-        </w:rPr>
-        <w:t>()</w:t>
-      </w:r>
-      <w:r>
-        <w:rPr>
-          <w:sz w:val="24"/>
-          <w:szCs w:val="32"/>
-        </w:rPr>
-        <w:br/>
-        <w:t>Description       : Add product.</w:t>
-      </w:r>
-      <w:r>
-        <w:rPr>
-          <w:sz w:val="24"/>
-          <w:szCs w:val="32"/>
-        </w:rPr>
-        <w:br/>
-        <w:t xml:space="preserve">Return               : </w:t>
-      </w:r>
-      <w:proofErr w:type="spellStart"/>
-      <w:r>
-        <w:rPr>
-          <w:sz w:val="24"/>
-          <w:szCs w:val="32"/>
-        </w:rPr>
-        <w:t>addProduct</w:t>
-      </w:r>
-      <w:proofErr w:type="spellEnd"/>
-    </w:p>
-    <w:p>
-      <w:pPr>
-        <w:rPr>
-          <w:sz w:val="24"/>
-          <w:szCs w:val="32"/>
-        </w:rPr>
-      </w:pPr>
-      <w:r>
-        <w:rPr>
-          <w:sz w:val="24"/>
-          <w:szCs w:val="32"/>
-        </w:rPr>
-        <w:t xml:space="preserve">Method </w:t>
-      </w:r>
-      <w:proofErr w:type="gramStart"/>
-      <w:r>
-        <w:rPr>
-          <w:sz w:val="24"/>
-          <w:szCs w:val="32"/>
-        </w:rPr>
-        <w:t xml:space="preserve">Name </w:t>
-      </w:r>
+      </w:pPr>
       <w:r>
         <w:rPr>
           <w:sz w:val="28"/>
           <w:szCs w:val="36"/>
         </w:rPr>
-        <w:t>:</w:t>
-      </w:r>
-      <w:proofErr w:type="gramEnd"/>
+        <w:t>CD-</w:t>
+      </w:r>
       <w:r>
         <w:rPr>
           <w:sz w:val="28"/>
           <w:szCs w:val="36"/>
         </w:rPr>
-        <w:t xml:space="preserve"> </w:t>
-      </w:r>
-      <w:proofErr w:type="spellStart"/>
-      <w:r>
-        <w:rPr>
-          <w:sz w:val="24"/>
-          <w:szCs w:val="32"/>
-        </w:rPr>
-        <w:t>deleteProduct</w:t>
-      </w:r>
-      <w:proofErr w:type="spellEnd"/>
-      <w:r>
-        <w:rPr>
-          <w:sz w:val="24"/>
-          <w:szCs w:val="32"/>
-        </w:rPr>
-        <w:t>()</w:t>
-      </w:r>
-      <w:r>
-        <w:rPr>
-          <w:sz w:val="24"/>
-          <w:szCs w:val="32"/>
-        </w:rPr>
-        <w:br/>
-        <w:t>Description       : Delete product.</w:t>
-      </w:r>
-      <w:r>
-        <w:rPr>
-          <w:sz w:val="24"/>
-          <w:szCs w:val="32"/>
-        </w:rPr>
-        <w:br/>
-        <w:t xml:space="preserve">Return               : </w:t>
-      </w:r>
-      <w:proofErr w:type="spellStart"/>
-      <w:r>
-        <w:rPr>
-          <w:sz w:val="24"/>
-          <w:szCs w:val="32"/>
-        </w:rPr>
-        <w:t>deleteProduct</w:t>
-      </w:r>
-      <w:proofErr w:type="spellEnd"/>
-      <w:r>
-        <w:rPr>
-          <w:sz w:val="24"/>
-          <w:szCs w:val="32"/>
-        </w:rPr>
-        <w:t xml:space="preserve"> value</w:t>
-      </w:r>
-    </w:p>
-    <w:p>
-      <w:pPr>
-        <w:rPr>
-          <w:sz w:val="24"/>
-          <w:szCs w:val="32"/>
-        </w:rPr>
-      </w:pPr>
-    </w:p>
-    <w:p>
-      <w:pPr>
-        <w:rPr>
-          <w:sz w:val="24"/>
-          <w:szCs w:val="32"/>
-        </w:rPr>
-      </w:pPr>
-    </w:p>
-    <w:p>
-      <w:pPr>
-        <w:rPr>
-          <w:sz w:val="24"/>
-          <w:szCs w:val="32"/>
-        </w:rPr>
-      </w:pPr>
-    </w:p>
-    <w:p>
-      <w:pPr>
-        <w:rPr>
-          <w:sz w:val="24"/>
-          <w:szCs w:val="32"/>
-        </w:rPr>
-      </w:pPr>
-    </w:p>
-    <w:p>
-      <w:pPr>
-        <w:rPr>
-          <w:sz w:val="24"/>
-          <w:szCs w:val="32"/>
-        </w:rPr>
-      </w:pPr>
-    </w:p>
-    <w:p>
-      <w:pPr>
-        <w:rPr>
-          <w:sz w:val="24"/>
-          <w:szCs w:val="32"/>
-        </w:rPr>
-      </w:pPr>
-    </w:p>
-    <w:p>
-      <w:pPr>
+        <w:t>010:</w:t>
+      </w:r>
+      <w:r>
         <w:rPr>
           <w:sz w:val="28"/>
           <w:szCs w:val="36"/>
         </w:rPr>
-      </w:pPr>
-    </w:p>
-    <w:p>
-      <w:pPr>
+        <w:t xml:space="preserve"> </w:t>
+      </w:r>
+      <w:r>
         <w:rPr>
           <w:sz w:val="28"/>
           <w:szCs w:val="36"/>
         </w:rPr>
+        <w:t>Payment</w:t>
+      </w:r>
+    </w:p>
+    <w:p>
+      <w:pPr>
+        <w:rPr>
+          <w:noProof/>
+        </w:rPr>
       </w:pPr>
     </w:p>
     <w:p>
@@ -38699,87 +36952,12 @@
           <w:szCs w:val="36"/>
         </w:rPr>
       </w:pPr>
-    </w:p>
-    <w:p>
-      <w:pPr>
-        <w:rPr>
-          <w:sz w:val="28"/>
-          <w:szCs w:val="36"/>
-        </w:rPr>
-      </w:pPr>
-    </w:p>
-    <w:p>
-      <w:pPr>
-        <w:rPr>
-          <w:sz w:val="28"/>
-          <w:szCs w:val="36"/>
-        </w:rPr>
-      </w:pPr>
-    </w:p>
-    <w:p>
-      <w:pPr>
-        <w:rPr>
-          <w:sz w:val="28"/>
-          <w:szCs w:val="36"/>
-        </w:rPr>
-      </w:pPr>
-    </w:p>
-    <w:p>
-      <w:pPr>
-        <w:rPr>
-          <w:sz w:val="24"/>
-          <w:szCs w:val="32"/>
-        </w:rPr>
-      </w:pPr>
-      <w:r>
-        <w:rPr>
-          <w:sz w:val="28"/>
-          <w:szCs w:val="36"/>
-        </w:rPr>
-        <w:t>CD-</w:t>
-      </w:r>
-      <w:r>
-        <w:rPr>
-          <w:sz w:val="28"/>
-          <w:szCs w:val="36"/>
-        </w:rPr>
-        <w:t>010:</w:t>
-      </w:r>
-      <w:r>
-        <w:rPr>
-          <w:sz w:val="28"/>
-          <w:szCs w:val="36"/>
-        </w:rPr>
-        <w:t xml:space="preserve"> </w:t>
-      </w:r>
-      <w:r>
-        <w:rPr>
-          <w:sz w:val="28"/>
-          <w:szCs w:val="36"/>
-        </w:rPr>
-        <w:t>Payment</w:t>
-      </w:r>
-    </w:p>
-    <w:p>
-      <w:pPr>
+      <w:r>
         <w:rPr>
           <w:noProof/>
         </w:rPr>
-      </w:pPr>
-    </w:p>
-    <w:p>
-      <w:pPr>
-        <w:rPr>
-          <w:sz w:val="28"/>
-          <w:szCs w:val="36"/>
-        </w:rPr>
-      </w:pPr>
-      <w:r>
-        <w:rPr>
-          <w:noProof/>
-        </w:rPr>
         <w:drawing>
-          <wp:anchor distT="0" distB="0" distL="114300" distR="114300" simplePos="0" relativeHeight="251668992" behindDoc="1" locked="0" layoutInCell="1" allowOverlap="1" wp14:anchorId="36FC3733" wp14:editId="04DE7147">
+          <wp:anchor distT="0" distB="0" distL="114300" distR="114300" simplePos="0" relativeHeight="251666944" behindDoc="1" locked="0" layoutInCell="1" allowOverlap="1" wp14:anchorId="36FC3733" wp14:editId="04DE7147">
             <wp:simplePos x="0" y="0"/>
             <wp:positionH relativeFrom="column">
               <wp:posOffset>1280160</wp:posOffset>
@@ -39056,7 +37234,6 @@
                 <w:szCs w:val="24"/>
               </w:rPr>
             </w:pPr>
-            <w:proofErr w:type="spellStart"/>
             <w:r>
               <w:rPr>
                 <w:sz w:val="24"/>
@@ -39064,7 +37241,6 @@
               </w:rPr>
               <w:t>PaymentId</w:t>
             </w:r>
-            <w:proofErr w:type="spellEnd"/>
           </w:p>
         </w:tc>
         <w:tc>
@@ -39098,7 +37274,6 @@
                 <w:szCs w:val="24"/>
               </w:rPr>
             </w:pPr>
-            <w:proofErr w:type="spellStart"/>
             <w:r>
               <w:rPr>
                 <w:sz w:val="24"/>
@@ -39106,7 +37281,6 @@
               </w:rPr>
               <w:t>int</w:t>
             </w:r>
-            <w:proofErr w:type="spellEnd"/>
           </w:p>
         </w:tc>
       </w:tr>
@@ -39142,7 +37316,6 @@
                 <w:szCs w:val="24"/>
               </w:rPr>
             </w:pPr>
-            <w:proofErr w:type="spellStart"/>
             <w:r>
               <w:rPr>
                 <w:sz w:val="24"/>
@@ -39150,7 +37323,6 @@
               </w:rPr>
               <w:t>AmountOfValue</w:t>
             </w:r>
-            <w:proofErr w:type="spellEnd"/>
           </w:p>
         </w:tc>
         <w:tc>
@@ -39169,23 +37341,7 @@
                 <w:sz w:val="24"/>
                 <w:szCs w:val="24"/>
               </w:rPr>
-              <w:t xml:space="preserve">Show </w:t>
-            </w:r>
-            <w:proofErr w:type="spellStart"/>
-            <w:r>
-              <w:rPr>
-                <w:sz w:val="24"/>
-                <w:szCs w:val="24"/>
-              </w:rPr>
-              <w:t>amout</w:t>
-            </w:r>
-            <w:proofErr w:type="spellEnd"/>
-            <w:r>
-              <w:rPr>
-                <w:sz w:val="24"/>
-                <w:szCs w:val="24"/>
-              </w:rPr>
-              <w:t xml:space="preserve"> of value</w:t>
+              <w:t>Show amout of value</w:t>
             </w:r>
           </w:p>
         </w:tc>
@@ -39242,7 +37398,6 @@
                 <w:szCs w:val="24"/>
               </w:rPr>
             </w:pPr>
-            <w:proofErr w:type="spellStart"/>
             <w:r>
               <w:rPr>
                 <w:sz w:val="24"/>
@@ -39250,7 +37405,6 @@
               </w:rPr>
               <w:t>PaymentType</w:t>
             </w:r>
-            <w:proofErr w:type="spellEnd"/>
           </w:p>
         </w:tc>
         <w:tc>
@@ -39269,33 +37423,8 @@
                 <w:sz w:val="24"/>
                 <w:szCs w:val="24"/>
               </w:rPr>
-              <w:t xml:space="preserve">Type of payment </w:t>
-            </w:r>
-            <w:proofErr w:type="spellStart"/>
-            <w:r>
-              <w:rPr>
-                <w:sz w:val="24"/>
-                <w:szCs w:val="24"/>
-              </w:rPr>
-              <w:t>suchas,Cash</w:t>
-            </w:r>
-            <w:proofErr w:type="spellEnd"/>
-            <w:r>
-              <w:rPr>
-                <w:sz w:val="24"/>
-                <w:szCs w:val="24"/>
-              </w:rPr>
-              <w:t xml:space="preserve"> or </w:t>
-            </w:r>
-            <w:proofErr w:type="spellStart"/>
-            <w:r>
-              <w:rPr>
-                <w:sz w:val="24"/>
-                <w:szCs w:val="24"/>
-              </w:rPr>
-              <w:t>CreditCard</w:t>
-            </w:r>
-            <w:proofErr w:type="spellEnd"/>
+              <w:t>Type of payment suchas,Cash or CreditCard</w:t>
+            </w:r>
           </w:p>
         </w:tc>
         <w:tc>
@@ -39357,103 +37486,191 @@
           <w:sz w:val="24"/>
           <w:szCs w:val="32"/>
         </w:rPr>
-        <w:t xml:space="preserve">Method </w:t>
-      </w:r>
-      <w:proofErr w:type="gramStart"/>
+        <w:t xml:space="preserve">Method Name </w:t>
+      </w:r>
+      <w:r>
+        <w:rPr>
+          <w:sz w:val="28"/>
+          <w:szCs w:val="36"/>
+        </w:rPr>
+        <w:t xml:space="preserve">: </w:t>
+      </w:r>
       <w:r>
         <w:rPr>
           <w:sz w:val="24"/>
           <w:szCs w:val="32"/>
         </w:rPr>
-        <w:t xml:space="preserve">Name </w:t>
+        <w:t>getPaymentID():int</w:t>
+      </w:r>
+      <w:r>
+        <w:rPr>
+          <w:sz w:val="24"/>
+          <w:szCs w:val="32"/>
+        </w:rPr>
+        <w:br/>
+        <w:t>Description       : Get value of PaymentId.</w:t>
+      </w:r>
+      <w:r>
+        <w:rPr>
+          <w:sz w:val="24"/>
+          <w:szCs w:val="32"/>
+        </w:rPr>
+        <w:br/>
+        <w:t>Return               : PaymentID</w:t>
+      </w:r>
+      <w:r>
+        <w:rPr>
+          <w:sz w:val="24"/>
+          <w:szCs w:val="32"/>
+        </w:rPr>
+        <w:br/>
+      </w:r>
+      <w:r>
+        <w:rPr>
+          <w:sz w:val="24"/>
+          <w:szCs w:val="32"/>
+        </w:rPr>
+        <w:br/>
+      </w:r>
+      <w:r>
+        <w:rPr>
+          <w:sz w:val="24"/>
+          <w:szCs w:val="32"/>
+        </w:rPr>
+        <w:t xml:space="preserve">Method Name </w:t>
       </w:r>
       <w:r>
         <w:rPr>
           <w:sz w:val="28"/>
           <w:szCs w:val="36"/>
         </w:rPr>
-        <w:t>:</w:t>
-      </w:r>
-      <w:proofErr w:type="gramEnd"/>
+        <w:t xml:space="preserve">: </w:t>
+      </w:r>
+      <w:r>
+        <w:rPr>
+          <w:sz w:val="24"/>
+          <w:szCs w:val="32"/>
+        </w:rPr>
+        <w:t>setPaymentID(PaymentID:int):void</w:t>
+      </w:r>
+      <w:r>
+        <w:rPr>
+          <w:sz w:val="24"/>
+          <w:szCs w:val="32"/>
+        </w:rPr>
+        <w:br/>
+        <w:t>Description       : Set value of PaymentId.</w:t>
+      </w:r>
+      <w:r>
+        <w:rPr>
+          <w:sz w:val="24"/>
+          <w:szCs w:val="32"/>
+        </w:rPr>
+        <w:br/>
+        <w:t>Return               : PaymentID</w:t>
+      </w:r>
+      <w:r>
+        <w:rPr>
+          <w:sz w:val="24"/>
+          <w:szCs w:val="32"/>
+        </w:rPr>
+        <w:t xml:space="preserve"> </w:t>
+      </w:r>
+    </w:p>
+    <w:p>
+      <w:pPr>
+        <w:rPr>
+          <w:sz w:val="24"/>
+          <w:szCs w:val="32"/>
+        </w:rPr>
+      </w:pPr>
+      <w:r>
+        <w:rPr>
+          <w:sz w:val="24"/>
+          <w:szCs w:val="32"/>
+        </w:rPr>
+        <w:t xml:space="preserve">Method Name </w:t>
+      </w:r>
       <w:r>
         <w:rPr>
           <w:sz w:val="28"/>
           <w:szCs w:val="36"/>
         </w:rPr>
-        <w:t xml:space="preserve"> </w:t>
-      </w:r>
-      <w:proofErr w:type="spellStart"/>
+        <w:t xml:space="preserve">: </w:t>
+      </w:r>
       <w:r>
         <w:rPr>
           <w:sz w:val="24"/>
           <w:szCs w:val="32"/>
         </w:rPr>
-        <w:t>getPaymentID</w:t>
-      </w:r>
-      <w:proofErr w:type="spellEnd"/>
+        <w:t>getAmountOfValue ():double</w:t>
+      </w:r>
       <w:r>
         <w:rPr>
           <w:sz w:val="24"/>
           <w:szCs w:val="32"/>
         </w:rPr>
-        <w:t>():</w:t>
-      </w:r>
-      <w:proofErr w:type="spellStart"/>
+        <w:br/>
+        <w:t>Description       : Get value of Amount of value.</w:t>
+      </w:r>
       <w:r>
         <w:rPr>
           <w:sz w:val="24"/>
           <w:szCs w:val="32"/>
         </w:rPr>
-        <w:t>int</w:t>
-      </w:r>
-      <w:proofErr w:type="spellEnd"/>
+        <w:br/>
+        <w:t>Return               : amount of value</w:t>
+      </w:r>
       <w:r>
         <w:rPr>
           <w:sz w:val="24"/>
           <w:szCs w:val="32"/>
         </w:rPr>
         <w:br/>
-        <w:t xml:space="preserve">Description       : Get value of </w:t>
-      </w:r>
-      <w:proofErr w:type="spellStart"/>
+      </w:r>
       <w:r>
         <w:rPr>
           <w:sz w:val="24"/>
           <w:szCs w:val="32"/>
         </w:rPr>
-        <w:t>PaymentId</w:t>
-      </w:r>
-      <w:proofErr w:type="spellEnd"/>
-      <w:r>
+        <w:br/>
+      </w:r>
+    </w:p>
+    <w:p>
+      <w:pPr>
         <w:rPr>
           <w:sz w:val="24"/>
           <w:szCs w:val="32"/>
         </w:rPr>
-        <w:t>.</w:t>
-      </w:r>
+      </w:pPr>
       <w:r>
         <w:rPr>
           <w:sz w:val="24"/>
           <w:szCs w:val="32"/>
         </w:rPr>
-        <w:br/>
-        <w:t xml:space="preserve">Return               : </w:t>
-      </w:r>
-      <w:proofErr w:type="spellStart"/>
+        <w:t xml:space="preserve">Method Name </w:t>
+      </w:r>
+      <w:r>
+        <w:rPr>
+          <w:sz w:val="28"/>
+          <w:szCs w:val="36"/>
+        </w:rPr>
+        <w:t xml:space="preserve">: </w:t>
+      </w:r>
       <w:r>
         <w:rPr>
           <w:sz w:val="24"/>
           <w:szCs w:val="32"/>
         </w:rPr>
-        <w:t>PaymentID</w:t>
-      </w:r>
-      <w:proofErr w:type="spellEnd"/>
+        <w:t>setAmountOfValue (AmountOfValue:double):void</w:t>
+      </w:r>
       <w:r>
         <w:rPr>
           <w:sz w:val="24"/>
           <w:szCs w:val="32"/>
         </w:rPr>
         <w:br/>
+        <w:t>Description       : Set value of Amount of value.</w:t>
       </w:r>
       <w:r>
         <w:rPr>
@@ -39461,117 +37678,176 @@
           <w:szCs w:val="32"/>
         </w:rPr>
         <w:br/>
-      </w:r>
-      <w:r>
+        <w:t>Return               : amount of value</w:t>
+      </w:r>
+    </w:p>
+    <w:p>
+      <w:pPr>
         <w:rPr>
           <w:sz w:val="24"/>
           <w:szCs w:val="32"/>
         </w:rPr>
-        <w:t xml:space="preserve">Method </w:t>
-      </w:r>
-      <w:proofErr w:type="gramStart"/>
-      <w:r>
+      </w:pPr>
+    </w:p>
+    <w:p>
+      <w:pPr>
         <w:rPr>
           <w:sz w:val="24"/>
           <w:szCs w:val="32"/>
         </w:rPr>
-        <w:t xml:space="preserve">Name </w:t>
+      </w:pPr>
+    </w:p>
+    <w:p>
+      <w:pPr>
+        <w:rPr>
+          <w:sz w:val="24"/>
+          <w:szCs w:val="32"/>
+        </w:rPr>
+      </w:pPr>
+      <w:r>
+        <w:rPr>
+          <w:sz w:val="24"/>
+          <w:szCs w:val="32"/>
+        </w:rPr>
+        <w:t xml:space="preserve">Method Name </w:t>
       </w:r>
       <w:r>
         <w:rPr>
           <w:sz w:val="28"/>
           <w:szCs w:val="36"/>
         </w:rPr>
-        <w:t>:</w:t>
-      </w:r>
-      <w:proofErr w:type="gramEnd"/>
+        <w:t xml:space="preserve">: </w:t>
+      </w:r>
+      <w:r>
+        <w:rPr>
+          <w:sz w:val="24"/>
+          <w:szCs w:val="32"/>
+        </w:rPr>
+        <w:t>getPaymentType ():string</w:t>
+      </w:r>
+      <w:r>
+        <w:rPr>
+          <w:sz w:val="24"/>
+          <w:szCs w:val="32"/>
+        </w:rPr>
+        <w:br/>
+        <w:t>Description       : Get value of Amount of value.</w:t>
+      </w:r>
+      <w:r>
+        <w:rPr>
+          <w:sz w:val="24"/>
+          <w:szCs w:val="32"/>
+        </w:rPr>
+        <w:br/>
+        <w:t>Return               : payment type</w:t>
+      </w:r>
+      <w:r>
+        <w:rPr>
+          <w:sz w:val="24"/>
+          <w:szCs w:val="32"/>
+        </w:rPr>
+        <w:br/>
+      </w:r>
+      <w:r>
+        <w:rPr>
+          <w:sz w:val="24"/>
+          <w:szCs w:val="32"/>
+        </w:rPr>
+        <w:br/>
+      </w:r>
+      <w:r>
+        <w:rPr>
+          <w:sz w:val="24"/>
+          <w:szCs w:val="32"/>
+        </w:rPr>
+        <w:t xml:space="preserve">Method Name </w:t>
+      </w:r>
       <w:r>
         <w:rPr>
           <w:sz w:val="28"/>
           <w:szCs w:val="36"/>
         </w:rPr>
-        <w:t xml:space="preserve"> </w:t>
-      </w:r>
-      <w:proofErr w:type="spellStart"/>
+        <w:t xml:space="preserve">: </w:t>
+      </w:r>
       <w:r>
         <w:rPr>
           <w:sz w:val="24"/>
           <w:szCs w:val="32"/>
         </w:rPr>
-        <w:t>setPaymentID</w:t>
-      </w:r>
-      <w:proofErr w:type="spellEnd"/>
+        <w:t>setPaymentType (PaymentType:string):void</w:t>
+      </w:r>
       <w:r>
         <w:rPr>
           <w:sz w:val="24"/>
           <w:szCs w:val="32"/>
         </w:rPr>
-        <w:t>(</w:t>
-      </w:r>
-      <w:proofErr w:type="spellStart"/>
+        <w:br/>
+        <w:t>Description       : Set value of Amount of value.</w:t>
+      </w:r>
       <w:r>
         <w:rPr>
           <w:sz w:val="24"/>
           <w:szCs w:val="32"/>
         </w:rPr>
-        <w:t>PaymentID:int</w:t>
-      </w:r>
-      <w:proofErr w:type="spellEnd"/>
-      <w:r>
+        <w:br/>
+        <w:t>Return               : payment type</w:t>
+      </w:r>
+    </w:p>
+    <w:p>
+      <w:pPr>
         <w:rPr>
           <w:sz w:val="24"/>
           <w:szCs w:val="32"/>
         </w:rPr>
-        <w:t>):void</w:t>
-      </w:r>
-      <w:r>
+      </w:pPr>
+    </w:p>
+    <w:p>
+      <w:pPr>
         <w:rPr>
           <w:sz w:val="24"/>
           <w:szCs w:val="32"/>
         </w:rPr>
-        <w:br/>
-        <w:t xml:space="preserve">Description       : Set value of </w:t>
-      </w:r>
-      <w:proofErr w:type="spellStart"/>
-      <w:r>
+      </w:pPr>
+    </w:p>
+    <w:p>
+      <w:pPr>
         <w:rPr>
           <w:sz w:val="24"/>
           <w:szCs w:val="32"/>
         </w:rPr>
-        <w:t>PaymentId</w:t>
-      </w:r>
-      <w:proofErr w:type="spellEnd"/>
-      <w:r>
+      </w:pPr>
+    </w:p>
+    <w:p>
+      <w:pPr>
         <w:rPr>
           <w:sz w:val="24"/>
           <w:szCs w:val="32"/>
         </w:rPr>
-        <w:t>.</w:t>
-      </w:r>
-      <w:r>
+      </w:pPr>
+    </w:p>
+    <w:p>
+      <w:pPr>
         <w:rPr>
           <w:sz w:val="24"/>
           <w:szCs w:val="32"/>
         </w:rPr>
-        <w:br/>
-        <w:t xml:space="preserve">Return               : </w:t>
-      </w:r>
-      <w:proofErr w:type="spellStart"/>
-      <w:r>
+      </w:pPr>
+    </w:p>
+    <w:p>
+      <w:pPr>
         <w:rPr>
           <w:sz w:val="24"/>
           <w:szCs w:val="32"/>
         </w:rPr>
-        <w:t>PaymentID</w:t>
-      </w:r>
-      <w:proofErr w:type="spellEnd"/>
-      <w:r>
+      </w:pPr>
+    </w:p>
+    <w:p>
+      <w:pPr>
         <w:rPr>
           <w:sz w:val="24"/>
           <w:szCs w:val="32"/>
         </w:rPr>
-        <w:t xml:space="preserve"> </w:t>
-      </w:r>
+      </w:pPr>
     </w:p>
     <w:p>
       <w:pPr>
@@ -39580,575 +37856,162 @@
           <w:szCs w:val="32"/>
         </w:rPr>
       </w:pPr>
-      <w:r>
+    </w:p>
+    <w:p>
+      <w:pPr>
         <w:rPr>
           <w:sz w:val="24"/>
           <w:szCs w:val="32"/>
         </w:rPr>
-        <w:t xml:space="preserve">Method </w:t>
-      </w:r>
-      <w:proofErr w:type="gramStart"/>
-      <w:r>
+      </w:pPr>
+    </w:p>
+    <w:p>
+      <w:pPr>
         <w:rPr>
           <w:sz w:val="24"/>
           <w:szCs w:val="32"/>
         </w:rPr>
-        <w:t xml:space="preserve">Name </w:t>
-      </w:r>
-      <w:r>
+      </w:pPr>
+    </w:p>
+    <w:p>
+      <w:pPr>
+        <w:rPr>
+          <w:sz w:val="24"/>
+          <w:szCs w:val="32"/>
+        </w:rPr>
+      </w:pPr>
+    </w:p>
+    <w:p>
+      <w:pPr>
+        <w:rPr>
+          <w:sz w:val="24"/>
+          <w:szCs w:val="32"/>
+        </w:rPr>
+      </w:pPr>
+    </w:p>
+    <w:p>
+      <w:pPr>
+        <w:rPr>
+          <w:sz w:val="24"/>
+          <w:szCs w:val="32"/>
+        </w:rPr>
+      </w:pPr>
+    </w:p>
+    <w:p>
+      <w:pPr>
+        <w:rPr>
+          <w:sz w:val="24"/>
+          <w:szCs w:val="32"/>
+        </w:rPr>
+      </w:pPr>
+    </w:p>
+    <w:p>
+      <w:pPr>
+        <w:rPr>
+          <w:sz w:val="24"/>
+          <w:szCs w:val="32"/>
+        </w:rPr>
+      </w:pPr>
+    </w:p>
+    <w:p>
+      <w:pPr>
+        <w:rPr>
+          <w:sz w:val="24"/>
+          <w:szCs w:val="32"/>
+        </w:rPr>
+      </w:pPr>
+    </w:p>
+    <w:p>
+      <w:pPr>
+        <w:rPr>
+          <w:sz w:val="24"/>
+          <w:szCs w:val="32"/>
+        </w:rPr>
+      </w:pPr>
+    </w:p>
+    <w:p>
+      <w:pPr>
         <w:rPr>
           <w:sz w:val="28"/>
           <w:szCs w:val="36"/>
         </w:rPr>
-        <w:t>:</w:t>
-      </w:r>
-      <w:proofErr w:type="gramEnd"/>
-      <w:r>
+      </w:pPr>
+    </w:p>
+    <w:p>
+      <w:pPr>
         <w:rPr>
           <w:sz w:val="28"/>
           <w:szCs w:val="36"/>
         </w:rPr>
-        <w:t xml:space="preserve"> </w:t>
-      </w:r>
-      <w:proofErr w:type="spellStart"/>
-      <w:r>
-        <w:rPr>
-          <w:sz w:val="24"/>
-          <w:szCs w:val="32"/>
-        </w:rPr>
-        <w:t>getAmountOfValue</w:t>
-      </w:r>
-      <w:proofErr w:type="spellEnd"/>
-      <w:r>
-        <w:rPr>
-          <w:sz w:val="24"/>
-          <w:szCs w:val="32"/>
-        </w:rPr>
-        <w:t xml:space="preserve"> ():double</w:t>
-      </w:r>
-      <w:r>
-        <w:rPr>
-          <w:sz w:val="24"/>
-          <w:szCs w:val="32"/>
-        </w:rPr>
-        <w:br/>
-        <w:t>Description       : Get value of Amount of value.</w:t>
-      </w:r>
-      <w:r>
-        <w:rPr>
-          <w:sz w:val="24"/>
-          <w:szCs w:val="32"/>
-        </w:rPr>
-        <w:br/>
-        <w:t>Return               : amount of value</w:t>
-      </w:r>
-      <w:r>
-        <w:rPr>
-          <w:sz w:val="24"/>
-          <w:szCs w:val="32"/>
-        </w:rPr>
-        <w:br/>
-      </w:r>
-      <w:r>
-        <w:rPr>
-          <w:sz w:val="24"/>
-          <w:szCs w:val="32"/>
-        </w:rPr>
-        <w:br/>
-      </w:r>
-    </w:p>
-    <w:p>
-      <w:pPr>
-        <w:rPr>
-          <w:sz w:val="24"/>
-          <w:szCs w:val="32"/>
-        </w:rPr>
-      </w:pPr>
-      <w:r>
-        <w:rPr>
-          <w:sz w:val="24"/>
-          <w:szCs w:val="32"/>
-        </w:rPr>
-        <w:t xml:space="preserve">Method </w:t>
-      </w:r>
-      <w:proofErr w:type="gramStart"/>
-      <w:r>
-        <w:rPr>
-          <w:sz w:val="24"/>
-          <w:szCs w:val="32"/>
-        </w:rPr>
-        <w:t xml:space="preserve">Name </w:t>
-      </w:r>
-      <w:r>
+      </w:pPr>
+    </w:p>
+    <w:p>
+      <w:pPr>
         <w:rPr>
           <w:sz w:val="28"/>
           <w:szCs w:val="36"/>
         </w:rPr>
-        <w:t>:</w:t>
-      </w:r>
-      <w:proofErr w:type="gramEnd"/>
-      <w:r>
+      </w:pPr>
+    </w:p>
+    <w:p>
+      <w:pPr>
         <w:rPr>
           <w:sz w:val="28"/>
           <w:szCs w:val="36"/>
         </w:rPr>
-        <w:t xml:space="preserve"> </w:t>
-      </w:r>
-      <w:proofErr w:type="spellStart"/>
-      <w:r>
-        <w:rPr>
-          <w:sz w:val="24"/>
-          <w:szCs w:val="32"/>
-        </w:rPr>
-        <w:t>setAmountOfValue</w:t>
-      </w:r>
-      <w:proofErr w:type="spellEnd"/>
-      <w:r>
-        <w:rPr>
-          <w:sz w:val="24"/>
-          <w:szCs w:val="32"/>
-        </w:rPr>
-        <w:t xml:space="preserve"> (</w:t>
-      </w:r>
-      <w:proofErr w:type="spellStart"/>
-      <w:r>
-        <w:rPr>
-          <w:sz w:val="24"/>
-          <w:szCs w:val="32"/>
-        </w:rPr>
-        <w:t>AmountOfValue:double</w:t>
-      </w:r>
-      <w:proofErr w:type="spellEnd"/>
-      <w:r>
-        <w:rPr>
-          <w:sz w:val="24"/>
-          <w:szCs w:val="32"/>
-        </w:rPr>
-        <w:t>):void</w:t>
-      </w:r>
-      <w:r>
-        <w:rPr>
-          <w:sz w:val="24"/>
-          <w:szCs w:val="32"/>
-        </w:rPr>
-        <w:br/>
-        <w:t>Description       : Set value of Amount of value.</w:t>
-      </w:r>
-      <w:r>
-        <w:rPr>
-          <w:sz w:val="24"/>
-          <w:szCs w:val="32"/>
-        </w:rPr>
-        <w:br/>
-        <w:t>Return               : amount of value</w:t>
-      </w:r>
-    </w:p>
-    <w:p>
-      <w:pPr>
-        <w:rPr>
-          <w:sz w:val="24"/>
-          <w:szCs w:val="32"/>
-        </w:rPr>
-      </w:pPr>
-    </w:p>
-    <w:p>
-      <w:pPr>
-        <w:rPr>
-          <w:sz w:val="24"/>
-          <w:szCs w:val="32"/>
-        </w:rPr>
-      </w:pPr>
-    </w:p>
-    <w:p>
-      <w:pPr>
-        <w:rPr>
-          <w:sz w:val="24"/>
-          <w:szCs w:val="32"/>
-        </w:rPr>
-      </w:pPr>
-      <w:r>
-        <w:rPr>
-          <w:sz w:val="24"/>
-          <w:szCs w:val="32"/>
-        </w:rPr>
-        <w:t xml:space="preserve">Method </w:t>
-      </w:r>
-      <w:proofErr w:type="gramStart"/>
-      <w:r>
-        <w:rPr>
-          <w:sz w:val="24"/>
-          <w:szCs w:val="32"/>
-        </w:rPr>
-        <w:t xml:space="preserve">Name </w:t>
-      </w:r>
-      <w:r>
+      </w:pPr>
+    </w:p>
+    <w:p>
+      <w:pPr>
         <w:rPr>
           <w:sz w:val="28"/>
           <w:szCs w:val="36"/>
         </w:rPr>
-        <w:t>:</w:t>
-      </w:r>
-      <w:proofErr w:type="gramEnd"/>
-      <w:r>
+      </w:pPr>
+    </w:p>
+    <w:p>
+      <w:pPr>
         <w:rPr>
           <w:sz w:val="28"/>
           <w:szCs w:val="36"/>
         </w:rPr>
-        <w:t xml:space="preserve"> </w:t>
-      </w:r>
-      <w:proofErr w:type="spellStart"/>
-      <w:r>
-        <w:rPr>
-          <w:sz w:val="24"/>
-          <w:szCs w:val="32"/>
-        </w:rPr>
-        <w:t>getPaymentType</w:t>
-      </w:r>
-      <w:proofErr w:type="spellEnd"/>
-      <w:r>
-        <w:rPr>
-          <w:sz w:val="24"/>
-          <w:szCs w:val="32"/>
-        </w:rPr>
-        <w:t xml:space="preserve"> ():string</w:t>
-      </w:r>
-      <w:r>
-        <w:rPr>
-          <w:sz w:val="24"/>
-          <w:szCs w:val="32"/>
-        </w:rPr>
-        <w:br/>
-        <w:t>Description       : Get value of Amount of value.</w:t>
-      </w:r>
-      <w:r>
-        <w:rPr>
-          <w:sz w:val="24"/>
-          <w:szCs w:val="32"/>
-        </w:rPr>
-        <w:br/>
-        <w:t>Return               : payment type</w:t>
-      </w:r>
-      <w:r>
-        <w:rPr>
-          <w:sz w:val="24"/>
-          <w:szCs w:val="32"/>
-        </w:rPr>
-        <w:br/>
-      </w:r>
-      <w:r>
-        <w:rPr>
-          <w:sz w:val="24"/>
-          <w:szCs w:val="32"/>
-        </w:rPr>
-        <w:br/>
-      </w:r>
-      <w:r>
-        <w:rPr>
-          <w:sz w:val="24"/>
-          <w:szCs w:val="32"/>
-        </w:rPr>
-        <w:t xml:space="preserve">Method </w:t>
-      </w:r>
-      <w:proofErr w:type="gramStart"/>
-      <w:r>
-        <w:rPr>
-          <w:sz w:val="24"/>
-          <w:szCs w:val="32"/>
-        </w:rPr>
-        <w:t xml:space="preserve">Name </w:t>
-      </w:r>
-      <w:r>
+      </w:pPr>
+    </w:p>
+    <w:p>
+      <w:pPr>
         <w:rPr>
           <w:sz w:val="28"/>
           <w:szCs w:val="36"/>
         </w:rPr>
-        <w:t>:</w:t>
-      </w:r>
-      <w:proofErr w:type="gramEnd"/>
+      </w:pPr>
       <w:r>
         <w:rPr>
           <w:sz w:val="28"/>
           <w:szCs w:val="36"/>
         </w:rPr>
-        <w:t xml:space="preserve"> </w:t>
-      </w:r>
-      <w:proofErr w:type="spellStart"/>
-      <w:r>
-        <w:rPr>
-          <w:sz w:val="24"/>
-          <w:szCs w:val="32"/>
-        </w:rPr>
-        <w:t>setPaymentType</w:t>
-      </w:r>
-      <w:proofErr w:type="spellEnd"/>
-      <w:r>
-        <w:rPr>
-          <w:sz w:val="24"/>
-          <w:szCs w:val="32"/>
-        </w:rPr>
-        <w:t xml:space="preserve"> (</w:t>
-      </w:r>
-      <w:proofErr w:type="spellStart"/>
-      <w:r>
-        <w:rPr>
-          <w:sz w:val="24"/>
-          <w:szCs w:val="32"/>
-        </w:rPr>
-        <w:t>PaymentType:string</w:t>
-      </w:r>
-      <w:proofErr w:type="spellEnd"/>
-      <w:r>
-        <w:rPr>
-          <w:sz w:val="24"/>
-          <w:szCs w:val="32"/>
-        </w:rPr>
-        <w:t>):void</w:t>
-      </w:r>
-      <w:r>
-        <w:rPr>
-          <w:sz w:val="24"/>
-          <w:szCs w:val="32"/>
-        </w:rPr>
-        <w:br/>
-        <w:t>Description       : Set value of Amount of value.</w:t>
-      </w:r>
-      <w:r>
-        <w:rPr>
-          <w:sz w:val="24"/>
-          <w:szCs w:val="32"/>
-        </w:rPr>
-        <w:br/>
-        <w:t>Return               : payment type</w:t>
-      </w:r>
-    </w:p>
-    <w:p>
-      <w:pPr>
-        <w:rPr>
-          <w:sz w:val="24"/>
-          <w:szCs w:val="32"/>
-        </w:rPr>
-      </w:pPr>
-    </w:p>
-    <w:p>
-      <w:pPr>
-        <w:rPr>
-          <w:sz w:val="24"/>
-          <w:szCs w:val="32"/>
-        </w:rPr>
-      </w:pPr>
-    </w:p>
-    <w:p>
-      <w:pPr>
-        <w:rPr>
-          <w:sz w:val="24"/>
-          <w:szCs w:val="32"/>
-        </w:rPr>
-      </w:pPr>
-    </w:p>
-    <w:p>
-      <w:pPr>
-        <w:rPr>
-          <w:sz w:val="24"/>
-          <w:szCs w:val="32"/>
-        </w:rPr>
-      </w:pPr>
-    </w:p>
-    <w:p>
-      <w:pPr>
-        <w:rPr>
-          <w:sz w:val="24"/>
-          <w:szCs w:val="32"/>
-        </w:rPr>
-      </w:pPr>
-    </w:p>
-    <w:p>
-      <w:pPr>
-        <w:rPr>
-          <w:sz w:val="24"/>
-          <w:szCs w:val="32"/>
-        </w:rPr>
-      </w:pPr>
-    </w:p>
-    <w:p>
-      <w:pPr>
-        <w:rPr>
-          <w:sz w:val="24"/>
-          <w:szCs w:val="32"/>
-        </w:rPr>
-      </w:pPr>
-    </w:p>
-    <w:p>
-      <w:pPr>
-        <w:rPr>
-          <w:sz w:val="24"/>
-          <w:szCs w:val="32"/>
-        </w:rPr>
-      </w:pPr>
-    </w:p>
-    <w:p>
-      <w:pPr>
-        <w:rPr>
-          <w:sz w:val="24"/>
-          <w:szCs w:val="32"/>
-        </w:rPr>
-      </w:pPr>
-    </w:p>
-    <w:p>
-      <w:pPr>
-        <w:rPr>
-          <w:sz w:val="24"/>
-          <w:szCs w:val="32"/>
-        </w:rPr>
-      </w:pPr>
-    </w:p>
-    <w:p>
-      <w:pPr>
-        <w:rPr>
-          <w:sz w:val="24"/>
-          <w:szCs w:val="32"/>
-        </w:rPr>
-      </w:pPr>
-    </w:p>
-    <w:p>
-      <w:pPr>
-        <w:rPr>
-          <w:sz w:val="24"/>
-          <w:szCs w:val="32"/>
-        </w:rPr>
-      </w:pPr>
-    </w:p>
-    <w:p>
-      <w:pPr>
-        <w:rPr>
-          <w:sz w:val="24"/>
-          <w:szCs w:val="32"/>
-        </w:rPr>
-      </w:pPr>
-    </w:p>
-    <w:p>
-      <w:pPr>
-        <w:rPr>
-          <w:sz w:val="24"/>
-          <w:szCs w:val="32"/>
-        </w:rPr>
-      </w:pPr>
-    </w:p>
-    <w:p>
-      <w:pPr>
-        <w:rPr>
-          <w:sz w:val="24"/>
-          <w:szCs w:val="32"/>
-        </w:rPr>
-      </w:pPr>
-    </w:p>
-    <w:p>
-      <w:pPr>
-        <w:rPr>
-          <w:sz w:val="24"/>
-          <w:szCs w:val="32"/>
-        </w:rPr>
-      </w:pPr>
-    </w:p>
-    <w:p>
-      <w:pPr>
-        <w:rPr>
-          <w:sz w:val="24"/>
-          <w:szCs w:val="32"/>
-        </w:rPr>
-      </w:pPr>
-    </w:p>
-    <w:p>
-      <w:pPr>
+        <w:t>CD-</w:t>
+      </w:r>
+      <w:r>
         <w:rPr>
           <w:sz w:val="28"/>
           <w:szCs w:val="36"/>
         </w:rPr>
-      </w:pPr>
-    </w:p>
-    <w:p>
-      <w:pPr>
+        <w:t>11</w:t>
+      </w:r>
+      <w:r>
         <w:rPr>
           <w:sz w:val="28"/>
           <w:szCs w:val="36"/>
         </w:rPr>
-      </w:pPr>
-    </w:p>
-    <w:p>
-      <w:pPr>
+        <w:t>:</w:t>
+      </w:r>
+      <w:r>
         <w:rPr>
           <w:sz w:val="28"/>
           <w:szCs w:val="36"/>
         </w:rPr>
-      </w:pPr>
-    </w:p>
-    <w:p>
-      <w:pPr>
-        <w:rPr>
-          <w:sz w:val="28"/>
-          <w:szCs w:val="36"/>
-        </w:rPr>
-      </w:pPr>
-    </w:p>
-    <w:p>
-      <w:pPr>
-        <w:rPr>
-          <w:sz w:val="28"/>
-          <w:szCs w:val="36"/>
-        </w:rPr>
-      </w:pPr>
-    </w:p>
-    <w:p>
-      <w:pPr>
-        <w:rPr>
-          <w:sz w:val="28"/>
-          <w:szCs w:val="36"/>
-        </w:rPr>
-      </w:pPr>
-    </w:p>
-    <w:p>
-      <w:pPr>
-        <w:rPr>
-          <w:sz w:val="28"/>
-          <w:szCs w:val="36"/>
-        </w:rPr>
-      </w:pPr>
-      <w:r>
-        <w:rPr>
-          <w:sz w:val="28"/>
-          <w:szCs w:val="36"/>
-        </w:rPr>
-        <w:t>CD-</w:t>
-      </w:r>
-      <w:r>
-        <w:rPr>
-          <w:sz w:val="28"/>
-          <w:szCs w:val="36"/>
-        </w:rPr>
-        <w:t>11</w:t>
-      </w:r>
-      <w:r>
-        <w:rPr>
-          <w:sz w:val="28"/>
-          <w:szCs w:val="36"/>
-        </w:rPr>
-        <w:t>:</w:t>
-      </w:r>
-      <w:r>
-        <w:rPr>
-          <w:sz w:val="28"/>
-          <w:szCs w:val="36"/>
-        </w:rPr>
-        <w:t xml:space="preserve"> </w:t>
-      </w:r>
-      <w:proofErr w:type="spellStart"/>
-      <w:r>
-        <w:rPr>
-          <w:sz w:val="28"/>
-          <w:szCs w:val="36"/>
-        </w:rPr>
-        <w:t>ProductController</w:t>
-      </w:r>
-      <w:proofErr w:type="spellEnd"/>
+        <w:t xml:space="preserve"> ProductController</w:t>
+      </w:r>
     </w:p>
     <w:p>
       <w:pPr>
@@ -40176,22 +38039,22 @@
           <w:cs/>
         </w:rPr>
         <w:drawing>
-          <wp:anchor distT="0" distB="0" distL="114300" distR="114300" simplePos="0" relativeHeight="251671040" behindDoc="1" locked="0" layoutInCell="1" allowOverlap="1" wp14:anchorId="64AC6AC9" wp14:editId="4589917D">
+          <wp:anchor distT="0" distB="0" distL="114300" distR="114300" simplePos="0" relativeHeight="251670016" behindDoc="1" locked="0" layoutInCell="1" allowOverlap="1" wp14:anchorId="64AC6AC9" wp14:editId="4589917D">
             <wp:simplePos x="0" y="0"/>
             <wp:positionH relativeFrom="column">
               <wp:posOffset>1664335</wp:posOffset>
             </wp:positionH>
             <wp:positionV relativeFrom="paragraph">
-              <wp:posOffset>59055</wp:posOffset>
+              <wp:posOffset>57785</wp:posOffset>
             </wp:positionV>
-            <wp:extent cx="3108325" cy="1453515"/>
-            <wp:effectExtent l="0" t="0" r="0" b="0"/>
+            <wp:extent cx="2600325" cy="1216025"/>
+            <wp:effectExtent l="0" t="0" r="9525" b="3175"/>
             <wp:wrapTight wrapText="bothSides">
               <wp:wrapPolygon edited="0">
                 <wp:start x="0" y="0"/>
-                <wp:lineTo x="0" y="21232"/>
-                <wp:lineTo x="21446" y="21232"/>
-                <wp:lineTo x="21446" y="0"/>
+                <wp:lineTo x="0" y="21318"/>
+                <wp:lineTo x="21521" y="21318"/>
+                <wp:lineTo x="21521" y="0"/>
                 <wp:lineTo x="0" y="0"/>
               </wp:wrapPolygon>
             </wp:wrapTight>
@@ -40223,7 +38086,7 @@
                   <pic:spPr bwMode="auto">
                     <a:xfrm>
                       <a:off x="0" y="0"/>
-                      <a:ext cx="3108325" cy="1453515"/>
+                      <a:ext cx="2600325" cy="1216025"/>
                     </a:xfrm>
                     <a:prstGeom prst="rect">
                       <a:avLst/>
@@ -40287,15 +38150,6 @@
         <w:rPr>
           <w:sz w:val="28"/>
           <w:szCs w:val="36"/>
-          <w:u w:val="single"/>
-        </w:rPr>
-      </w:pPr>
-    </w:p>
-    <w:p>
-      <w:pPr>
-        <w:rPr>
-          <w:sz w:val="28"/>
-          <w:szCs w:val="36"/>
         </w:rPr>
       </w:pPr>
       <w:r>
@@ -40319,78 +38173,37 @@
           <w:sz w:val="24"/>
           <w:szCs w:val="32"/>
         </w:rPr>
-        <w:t xml:space="preserve">Method </w:t>
-      </w:r>
-      <w:proofErr w:type="gramStart"/>
+        <w:t xml:space="preserve">Method Name </w:t>
+      </w:r>
+      <w:r>
+        <w:rPr>
+          <w:sz w:val="28"/>
+          <w:szCs w:val="36"/>
+        </w:rPr>
+        <w:t xml:space="preserve">: </w:t>
+      </w:r>
       <w:r>
         <w:rPr>
           <w:sz w:val="24"/>
           <w:szCs w:val="32"/>
         </w:rPr>
-        <w:t xml:space="preserve">Name </w:t>
-      </w:r>
-      <w:r>
-        <w:rPr>
-          <w:sz w:val="28"/>
-          <w:szCs w:val="36"/>
-        </w:rPr>
-        <w:t>:</w:t>
-      </w:r>
-      <w:proofErr w:type="gramEnd"/>
-      <w:r>
-        <w:rPr>
-          <w:sz w:val="28"/>
-          <w:szCs w:val="36"/>
-        </w:rPr>
-        <w:t xml:space="preserve"> </w:t>
-      </w:r>
-      <w:proofErr w:type="spellStart"/>
+        <w:t>calculatePrice()</w:t>
+      </w:r>
       <w:r>
         <w:rPr>
           <w:sz w:val="24"/>
           <w:szCs w:val="32"/>
         </w:rPr>
-        <w:t>calculatePrice</w:t>
-      </w:r>
-      <w:proofErr w:type="spellEnd"/>
+        <w:br/>
+        <w:t>Description       : Calculate price.</w:t>
+      </w:r>
       <w:r>
         <w:rPr>
           <w:sz w:val="24"/>
           <w:szCs w:val="32"/>
         </w:rPr>
-        <w:t>()</w:t>
-      </w:r>
-      <w:r>
-        <w:rPr>
-          <w:sz w:val="24"/>
-          <w:szCs w:val="32"/>
-        </w:rPr>
         <w:br/>
-        <w:t>Description       : Calculate price.</w:t>
-      </w:r>
-      <w:r>
-        <w:rPr>
-          <w:sz w:val="24"/>
-          <w:szCs w:val="32"/>
-        </w:rPr>
-        <w:br/>
-        <w:t xml:space="preserve">Return               : </w:t>
-      </w:r>
-      <w:proofErr w:type="spellStart"/>
-      <w:r>
-        <w:rPr>
-          <w:sz w:val="24"/>
-          <w:szCs w:val="32"/>
-        </w:rPr>
-        <w:t>calculatePrice</w:t>
-      </w:r>
-      <w:proofErr w:type="spellEnd"/>
-      <w:r>
-        <w:rPr>
-          <w:sz w:val="24"/>
-          <w:szCs w:val="32"/>
-        </w:rPr>
-        <w:t xml:space="preserve"> value</w:t>
+        <w:t>Return               : calculatePrice value</w:t>
       </w:r>
     </w:p>
     <w:p>
@@ -40406,83 +38219,332 @@
           <w:sz w:val="24"/>
           <w:szCs w:val="32"/>
         </w:rPr>
-        <w:t xml:space="preserve">Method </w:t>
-      </w:r>
-      <w:proofErr w:type="gramStart"/>
+        <w:t xml:space="preserve">Method Name </w:t>
+      </w:r>
+      <w:r>
+        <w:rPr>
+          <w:sz w:val="28"/>
+          <w:szCs w:val="36"/>
+        </w:rPr>
+        <w:t xml:space="preserve">: </w:t>
+      </w:r>
       <w:r>
         <w:rPr>
           <w:sz w:val="24"/>
           <w:szCs w:val="32"/>
         </w:rPr>
-        <w:t xml:space="preserve">Name </w:t>
-      </w:r>
-      <w:r>
+        <w:t>connectWithBank ()</w:t>
+      </w:r>
+      <w:r>
+        <w:rPr>
+          <w:sz w:val="24"/>
+          <w:szCs w:val="32"/>
+        </w:rPr>
+        <w:br/>
+        <w:t>Description       : Connect with the bank.</w:t>
+      </w:r>
+      <w:r>
+        <w:rPr>
+          <w:sz w:val="24"/>
+          <w:szCs w:val="32"/>
+        </w:rPr>
+        <w:br/>
+        <w:t>Return               : connectWithBank</w:t>
+      </w:r>
+    </w:p>
+    <w:p>
+      <w:pPr>
         <w:rPr>
           <w:sz w:val="28"/>
           <w:szCs w:val="36"/>
         </w:rPr>
-        <w:t>:</w:t>
-      </w:r>
-      <w:proofErr w:type="gramEnd"/>
-      <w:r>
+      </w:pPr>
+    </w:p>
+    <w:p>
+      <w:pPr>
         <w:rPr>
           <w:sz w:val="28"/>
           <w:szCs w:val="36"/>
         </w:rPr>
-        <w:t xml:space="preserve"> </w:t>
-      </w:r>
-      <w:proofErr w:type="spellStart"/>
+      </w:pPr>
+      <w:r>
+        <w:rPr>
+          <w:sz w:val="28"/>
+          <w:szCs w:val="36"/>
+        </w:rPr>
+        <w:t>CD-</w:t>
+      </w:r>
+      <w:r>
+        <w:rPr>
+          <w:sz w:val="28"/>
+          <w:szCs w:val="36"/>
+        </w:rPr>
+        <w:t>12</w:t>
+      </w:r>
+      <w:r>
+        <w:rPr>
+          <w:sz w:val="28"/>
+          <w:szCs w:val="36"/>
+        </w:rPr>
+        <w:t>:</w:t>
+      </w:r>
+      <w:r>
+        <w:rPr>
+          <w:sz w:val="28"/>
+          <w:szCs w:val="36"/>
+        </w:rPr>
+        <w:t xml:space="preserve"> Login</w:t>
+      </w:r>
+      <w:r>
+        <w:rPr>
+          <w:sz w:val="28"/>
+          <w:szCs w:val="36"/>
+        </w:rPr>
+        <w:t>Controller</w:t>
+      </w:r>
+    </w:p>
+    <w:p>
+      <w:pPr>
+        <w:jc w:val="center"/>
+        <w:rPr>
+          <w:sz w:val="28"/>
+          <w:szCs w:val="36"/>
+        </w:rPr>
+      </w:pPr>
+      <w:r>
+        <w:rPr>
+          <w:noProof/>
+          <w:sz w:val="28"/>
+          <w:szCs w:val="36"/>
+        </w:rPr>
+        <w:drawing>
+          <wp:inline distT="0" distB="0" distL="0" distR="0" wp14:anchorId="465057E9" wp14:editId="134960D6">
+            <wp:extent cx="2667372" cy="1514686"/>
+            <wp:effectExtent l="0" t="0" r="0" b="9525"/>
+            <wp:docPr id="22" name="รูปภาพ 22"/>
+            <wp:cNvGraphicFramePr>
+              <a:graphicFrameLocks xmlns:a="http://schemas.openxmlformats.org/drawingml/2006/main" noChangeAspect="1"/>
+            </wp:cNvGraphicFramePr>
+            <a:graphic xmlns:a="http://schemas.openxmlformats.org/drawingml/2006/main">
+              <a:graphicData uri="http://schemas.openxmlformats.org/drawingml/2006/picture">
+                <pic:pic xmlns:pic="http://schemas.openxmlformats.org/drawingml/2006/picture">
+                  <pic:nvPicPr>
+                    <pic:cNvPr id="22" name="log.PNG"/>
+                    <pic:cNvPicPr/>
+                  </pic:nvPicPr>
+                  <pic:blipFill>
+                    <a:blip r:embed="rId41">
+                      <a:extLst>
+                        <a:ext uri="{28A0092B-C50C-407E-A947-70E740481C1C}">
+                          <a14:useLocalDpi xmlns:a14="http://schemas.microsoft.com/office/drawing/2010/main" val="0"/>
+                        </a:ext>
+                      </a:extLst>
+                    </a:blip>
+                    <a:stretch>
+                      <a:fillRect/>
+                    </a:stretch>
+                  </pic:blipFill>
+                  <pic:spPr>
+                    <a:xfrm>
+                      <a:off x="0" y="0"/>
+                      <a:ext cx="2667372" cy="1514686"/>
+                    </a:xfrm>
+                    <a:prstGeom prst="rect">
+                      <a:avLst/>
+                    </a:prstGeom>
+                  </pic:spPr>
+                </pic:pic>
+              </a:graphicData>
+            </a:graphic>
+          </wp:inline>
+        </w:drawing>
+      </w:r>
+    </w:p>
+    <w:p>
+      <w:pPr>
+        <w:rPr>
+          <w:sz w:val="28"/>
+          <w:szCs w:val="36"/>
+        </w:rPr>
+      </w:pPr>
+      <w:r>
+        <w:rPr>
+          <w:sz w:val="28"/>
+          <w:szCs w:val="36"/>
+          <w:u w:val="single"/>
+        </w:rPr>
+        <w:t>Method Detail</w:t>
+      </w:r>
+    </w:p>
+    <w:p>
+      <w:pPr>
+        <w:rPr>
+          <w:sz w:val="28"/>
+          <w:szCs w:val="36"/>
+        </w:rPr>
+      </w:pPr>
       <w:r>
         <w:rPr>
           <w:sz w:val="24"/>
           <w:szCs w:val="32"/>
         </w:rPr>
-        <w:t>connectWithBank</w:t>
-      </w:r>
-      <w:proofErr w:type="spellEnd"/>
+        <w:t xml:space="preserve">Method Name </w:t>
+      </w:r>
+      <w:r>
+        <w:rPr>
+          <w:sz w:val="28"/>
+          <w:szCs w:val="36"/>
+        </w:rPr>
+        <w:t xml:space="preserve">: </w:t>
+      </w:r>
       <w:r>
         <w:rPr>
           <w:sz w:val="24"/>
           <w:szCs w:val="32"/>
         </w:rPr>
-        <w:t xml:space="preserve"> ()</w:t>
+        <w:t>Login</w:t>
       </w:r>
       <w:r>
         <w:rPr>
           <w:sz w:val="24"/>
           <w:szCs w:val="32"/>
         </w:rPr>
-        <w:br/>
-        <w:t>Description       : Connect with the bank.</w:t>
+        <w:t>()</w:t>
       </w:r>
       <w:r>
         <w:rPr>
           <w:sz w:val="24"/>
           <w:szCs w:val="32"/>
         </w:rPr>
-        <w:br/>
-        <w:t xml:space="preserve">Return               : </w:t>
-      </w:r>
-      <w:proofErr w:type="spellStart"/>
+        <w:t xml:space="preserve"> : void</w:t>
+      </w:r>
       <w:r>
         <w:rPr>
           <w:sz w:val="24"/>
           <w:szCs w:val="32"/>
         </w:rPr>
-        <w:t>connectWithBank</w:t>
-      </w:r>
-      <w:proofErr w:type="spellEnd"/>
-    </w:p>
-    <w:p>
-      <w:pPr>
+        <w:br/>
+        <w:t>Description       : Login</w:t>
+      </w:r>
+      <w:r>
+        <w:rPr>
+          <w:sz w:val="24"/>
+          <w:szCs w:val="32"/>
+        </w:rPr>
+        <w:t xml:space="preserve"> to the system.</w:t>
+      </w:r>
+      <w:r>
+        <w:rPr>
+          <w:sz w:val="24"/>
+          <w:szCs w:val="32"/>
+        </w:rPr>
+        <w:br/>
+        <w:t>Return               : Login</w:t>
+      </w:r>
+      <w:r>
+        <w:rPr>
+          <w:sz w:val="24"/>
+          <w:szCs w:val="32"/>
+        </w:rPr>
+        <w:t xml:space="preserve"> </w:t>
+      </w:r>
+      <w:r>
+        <w:rPr>
+          <w:sz w:val="24"/>
+          <w:szCs w:val="32"/>
+        </w:rPr>
+        <w:t>value</w:t>
+      </w:r>
+    </w:p>
+    <w:p>
+      <w:pPr>
+        <w:rPr>
+          <w:rFonts w:hint="cs"/>
+          <w:sz w:val="24"/>
+          <w:szCs w:val="32"/>
+          <w:cs/>
+        </w:rPr>
+      </w:pPr>
+      <w:r>
+        <w:rPr>
+          <w:sz w:val="24"/>
+          <w:szCs w:val="32"/>
+        </w:rPr>
+        <w:t xml:space="preserve">Method Name </w:t>
+      </w:r>
+      <w:r>
         <w:rPr>
           <w:sz w:val="28"/>
           <w:szCs w:val="36"/>
         </w:rPr>
-      </w:pPr>
-    </w:p>
-    <w:p>
-      <w:pPr>
+        <w:t xml:space="preserve">: </w:t>
+      </w:r>
+      <w:r>
+        <w:rPr>
+          <w:sz w:val="24"/>
+          <w:szCs w:val="32"/>
+        </w:rPr>
+        <w:t>Logout</w:t>
+      </w:r>
+      <w:r>
+        <w:rPr>
+          <w:sz w:val="24"/>
+          <w:szCs w:val="32"/>
+        </w:rPr>
+        <w:t xml:space="preserve"> ()</w:t>
+      </w:r>
+      <w:r>
+        <w:rPr>
+          <w:sz w:val="24"/>
+          <w:szCs w:val="32"/>
+        </w:rPr>
+        <w:t xml:space="preserve"> : void</w:t>
+      </w:r>
+      <w:r>
+        <w:rPr>
+          <w:sz w:val="24"/>
+          <w:szCs w:val="32"/>
+        </w:rPr>
+        <w:br/>
+        <w:t>Description       : Logout to</w:t>
+      </w:r>
+      <w:bookmarkStart w:id="0" w:name="_GoBack"/>
+      <w:bookmarkEnd w:id="0"/>
+      <w:r>
+        <w:rPr>
+          <w:sz w:val="24"/>
+          <w:szCs w:val="32"/>
+        </w:rPr>
+        <w:t xml:space="preserve"> the system.</w:t>
+      </w:r>
+      <w:r>
+        <w:rPr>
+          <w:sz w:val="24"/>
+          <w:szCs w:val="32"/>
+        </w:rPr>
+        <w:br/>
+        <w:t>Return               : Logout</w:t>
+      </w:r>
+      <w:r>
+        <w:rPr>
+          <w:rFonts w:hint="cs"/>
+          <w:sz w:val="24"/>
+          <w:szCs w:val="32"/>
+          <w:cs/>
+        </w:rPr>
+        <w:t xml:space="preserve"> </w:t>
+      </w:r>
+      <w:r>
+        <w:rPr>
+          <w:sz w:val="24"/>
+          <w:szCs w:val="32"/>
+        </w:rPr>
+        <w:t>value</w:t>
+      </w:r>
+    </w:p>
+    <w:p>
+      <w:pPr>
+        <w:jc w:val="center"/>
         <w:rPr>
           <w:sz w:val="28"/>
           <w:szCs w:val="36"/>
@@ -40491,6 +38553,7 @@
     </w:p>
     <w:p>
       <w:pPr>
+        <w:jc w:val="center"/>
         <w:rPr>
           <w:sz w:val="28"/>
           <w:szCs w:val="36"/>
@@ -40592,48 +38655,64 @@
           <w:szCs w:val="36"/>
         </w:rPr>
       </w:pPr>
-      <w:r>
+    </w:p>
+    <w:p>
+      <w:pPr>
         <w:rPr>
           <w:sz w:val="28"/>
           <w:szCs w:val="36"/>
         </w:rPr>
-        <w:t>CD-</w:t>
-      </w:r>
-      <w:r>
+      </w:pPr>
+    </w:p>
+    <w:p>
+      <w:pPr>
         <w:rPr>
           <w:sz w:val="28"/>
           <w:szCs w:val="36"/>
         </w:rPr>
-        <w:t>12</w:t>
-      </w:r>
+      </w:pPr>
       <w:r>
         <w:rPr>
           <w:sz w:val="28"/>
           <w:szCs w:val="36"/>
         </w:rPr>
-        <w:t xml:space="preserve">: </w:t>
+        <w:t>CD-</w:t>
       </w:r>
       <w:r>
         <w:rPr>
           <w:sz w:val="28"/>
           <w:szCs w:val="36"/>
         </w:rPr>
-        <w:t>invoice</w:t>
-      </w:r>
-    </w:p>
-    <w:p>
-      <w:pPr>
+        <w:t>12</w:t>
+      </w:r>
+      <w:r>
         <w:rPr>
           <w:sz w:val="28"/>
           <w:szCs w:val="36"/>
         </w:rPr>
+        <w:t xml:space="preserve">: </w:t>
+      </w:r>
+      <w:r>
+        <w:rPr>
+          <w:sz w:val="28"/>
+          <w:szCs w:val="36"/>
+        </w:rPr>
+        <w:t>invoice</w:t>
+      </w:r>
+    </w:p>
+    <w:p>
+      <w:pPr>
+        <w:rPr>
+          <w:sz w:val="28"/>
+          <w:szCs w:val="36"/>
+        </w:rPr>
       </w:pPr>
       <w:r>
         <w:rPr>
           <w:noProof/>
         </w:rPr>
         <w:drawing>
-          <wp:anchor distT="0" distB="0" distL="114300" distR="114300" simplePos="0" relativeHeight="251667968" behindDoc="1" locked="0" layoutInCell="1" allowOverlap="1" wp14:anchorId="499F3489" wp14:editId="7BAF5A96">
+          <wp:anchor distT="0" distB="0" distL="114300" distR="114300" simplePos="0" relativeHeight="251664896" behindDoc="1" locked="0" layoutInCell="1" allowOverlap="1" wp14:anchorId="499F3489" wp14:editId="7BAF5A96">
             <wp:simplePos x="0" y="0"/>
             <wp:positionH relativeFrom="column">
               <wp:posOffset>1764665</wp:posOffset>
@@ -40664,7 +38743,7 @@
                     <pic:cNvPicPr/>
                   </pic:nvPicPr>
                   <pic:blipFill>
-                    <a:blip r:embed="rId41">
+                    <a:blip r:embed="rId42">
                       <a:extLst>
                         <a:ext uri="{28A0092B-C50C-407E-A947-70E740481C1C}">
                           <a14:useLocalDpi xmlns:a14="http://schemas.microsoft.com/office/drawing/2010/main" val="0"/>
@@ -40961,7 +39040,6 @@
                 <w:szCs w:val="24"/>
               </w:rPr>
             </w:pPr>
-            <w:proofErr w:type="spellStart"/>
             <w:r>
               <w:rPr>
                 <w:sz w:val="24"/>
@@ -40969,7 +39047,6 @@
               </w:rPr>
               <w:t>invoiceId</w:t>
             </w:r>
-            <w:proofErr w:type="spellEnd"/>
           </w:p>
         </w:tc>
         <w:tc>
@@ -41003,7 +39080,6 @@
                 <w:szCs w:val="24"/>
               </w:rPr>
             </w:pPr>
-            <w:proofErr w:type="spellStart"/>
             <w:r>
               <w:rPr>
                 <w:sz w:val="24"/>
@@ -41011,7 +39087,6 @@
               </w:rPr>
               <w:t>int</w:t>
             </w:r>
-            <w:proofErr w:type="spellEnd"/>
           </w:p>
         </w:tc>
       </w:tr>
@@ -41053,46 +39128,126 @@
           <w:sz w:val="24"/>
           <w:szCs w:val="32"/>
         </w:rPr>
-        <w:t xml:space="preserve">Method </w:t>
-      </w:r>
-      <w:proofErr w:type="gramStart"/>
+        <w:t xml:space="preserve">Method Name </w:t>
+      </w:r>
+      <w:r>
+        <w:rPr>
+          <w:sz w:val="28"/>
+          <w:szCs w:val="36"/>
+        </w:rPr>
+        <w:t xml:space="preserve">: </w:t>
+      </w:r>
       <w:r>
         <w:rPr>
           <w:sz w:val="24"/>
           <w:szCs w:val="32"/>
         </w:rPr>
-        <w:t xml:space="preserve">Name </w:t>
+        <w:t>getDate() : date</w:t>
+      </w:r>
+      <w:r>
+        <w:rPr>
+          <w:sz w:val="24"/>
+          <w:szCs w:val="32"/>
+        </w:rPr>
+        <w:br/>
+        <w:t>Description       : get value of Date.</w:t>
+      </w:r>
+      <w:r>
+        <w:rPr>
+          <w:sz w:val="24"/>
+          <w:szCs w:val="32"/>
+        </w:rPr>
+        <w:br/>
+        <w:t>Return               : Date</w:t>
+      </w:r>
+    </w:p>
+    <w:p>
+      <w:pPr>
+        <w:rPr>
+          <w:sz w:val="24"/>
+          <w:szCs w:val="32"/>
+        </w:rPr>
+      </w:pPr>
+      <w:r>
+        <w:rPr>
+          <w:sz w:val="24"/>
+          <w:szCs w:val="32"/>
+        </w:rPr>
+        <w:lastRenderedPageBreak/>
+        <w:t xml:space="preserve">Method Name </w:t>
       </w:r>
       <w:r>
         <w:rPr>
           <w:sz w:val="28"/>
           <w:szCs w:val="36"/>
         </w:rPr>
-        <w:t>:</w:t>
-      </w:r>
-      <w:proofErr w:type="gramEnd"/>
+        <w:t xml:space="preserve">: </w:t>
+      </w:r>
+      <w:r>
+        <w:rPr>
+          <w:sz w:val="24"/>
+          <w:szCs w:val="32"/>
+        </w:rPr>
+        <w:t>getDate(date : date) : void</w:t>
+      </w:r>
+      <w:r>
+        <w:rPr>
+          <w:sz w:val="24"/>
+          <w:szCs w:val="32"/>
+        </w:rPr>
+        <w:br/>
+        <w:t>Description       : set value of Date.</w:t>
+      </w:r>
+      <w:r>
+        <w:rPr>
+          <w:sz w:val="24"/>
+          <w:szCs w:val="32"/>
+        </w:rPr>
+        <w:br/>
+        <w:t>Return               : Date</w:t>
+      </w:r>
+    </w:p>
+    <w:p>
+      <w:pPr>
+        <w:rPr>
+          <w:sz w:val="24"/>
+          <w:szCs w:val="32"/>
+        </w:rPr>
+      </w:pPr>
+      <w:r>
+        <w:rPr>
+          <w:sz w:val="24"/>
+          <w:szCs w:val="32"/>
+        </w:rPr>
+        <w:t xml:space="preserve">Method Name </w:t>
+      </w:r>
       <w:r>
         <w:rPr>
           <w:sz w:val="28"/>
           <w:szCs w:val="36"/>
         </w:rPr>
-        <w:t xml:space="preserve"> </w:t>
-      </w:r>
-      <w:proofErr w:type="spellStart"/>
+        <w:t xml:space="preserve">: </w:t>
+      </w:r>
       <w:r>
         <w:rPr>
           <w:sz w:val="24"/>
           <w:szCs w:val="32"/>
         </w:rPr>
-        <w:t>getDate</w:t>
-      </w:r>
-      <w:proofErr w:type="spellEnd"/>
+        <w:t>get</w:t>
+      </w:r>
+      <w:r>
+        <w:rPr>
+          <w:sz w:val="24"/>
+          <w:szCs w:val="24"/>
+        </w:rPr>
+        <w:t>invoiceId</w:t>
+      </w:r>
       <w:r>
         <w:rPr>
           <w:sz w:val="24"/>
           <w:szCs w:val="32"/>
         </w:rPr>
-        <w:t>() : date</w:t>
+        <w:t xml:space="preserve"> ()</w:t>
       </w:r>
       <w:r>
         <w:rPr>
@@ -41100,69 +39255,79 @@
           <w:szCs w:val="32"/>
         </w:rPr>
         <w:br/>
-        <w:t>Description       : get value of Date.</w:t>
+        <w:t xml:space="preserve">Description       : get value of </w:t>
+      </w:r>
+      <w:r>
+        <w:rPr>
+          <w:sz w:val="24"/>
+          <w:szCs w:val="24"/>
+        </w:rPr>
+        <w:t>invoiceId</w:t>
       </w:r>
       <w:r>
         <w:rPr>
           <w:sz w:val="24"/>
           <w:szCs w:val="32"/>
         </w:rPr>
-        <w:br/>
-        <w:t>Return               : Date</w:t>
-      </w:r>
-    </w:p>
-    <w:p>
-      <w:pPr>
+        <w:t>.</w:t>
+      </w:r>
+      <w:r>
         <w:rPr>
           <w:sz w:val="24"/>
           <w:szCs w:val="32"/>
         </w:rPr>
-      </w:pPr>
-      <w:r>
+        <w:br/>
+        <w:t xml:space="preserve">Return               : </w:t>
+      </w:r>
+      <w:r>
+        <w:rPr>
+          <w:sz w:val="24"/>
+          <w:szCs w:val="24"/>
+        </w:rPr>
+        <w:t>invoiceId</w:t>
+      </w:r>
+    </w:p>
+    <w:p>
+      <w:pPr>
         <w:rPr>
           <w:sz w:val="24"/>
           <w:szCs w:val="32"/>
         </w:rPr>
-        <w:t xml:space="preserve">Method </w:t>
-      </w:r>
-      <w:proofErr w:type="gramStart"/>
+      </w:pPr>
       <w:r>
         <w:rPr>
           <w:sz w:val="24"/>
           <w:szCs w:val="32"/>
         </w:rPr>
-        <w:t xml:space="preserve">Name </w:t>
+        <w:t xml:space="preserve">Method Name </w:t>
       </w:r>
       <w:r>
         <w:rPr>
           <w:sz w:val="28"/>
           <w:szCs w:val="36"/>
         </w:rPr>
-        <w:t>:</w:t>
-      </w:r>
-      <w:proofErr w:type="gramEnd"/>
-      <w:r>
-        <w:rPr>
-          <w:sz w:val="28"/>
-          <w:szCs w:val="36"/>
-        </w:rPr>
-        <w:t xml:space="preserve"> </w:t>
-      </w:r>
-      <w:proofErr w:type="spellStart"/>
+        <w:t xml:space="preserve">: </w:t>
+      </w:r>
       <w:r>
         <w:rPr>
           <w:sz w:val="24"/>
           <w:szCs w:val="32"/>
         </w:rPr>
-        <w:t>getDate</w:t>
-      </w:r>
-      <w:proofErr w:type="spellEnd"/>
+        <w:t>set</w:t>
+      </w:r>
+      <w:r>
+        <w:rPr>
+          <w:sz w:val="24"/>
+          <w:szCs w:val="24"/>
+        </w:rPr>
+        <w:t>invoiceId</w:t>
+      </w:r>
       <w:r>
         <w:rPr>
           <w:sz w:val="24"/>
           <w:szCs w:val="32"/>
         </w:rPr>
-        <w:t>(date : date) : void</w:t>
+        <w:t xml:space="preserve"> ()</w:t>
       </w:r>
       <w:r>
         <w:rPr>
@@ -41170,61 +39335,29 @@
           <w:szCs w:val="32"/>
         </w:rPr>
         <w:br/>
-        <w:t>Description       : set value of Date.</w:t>
+        <w:t xml:space="preserve">Description       : set value of </w:t>
+      </w:r>
+      <w:r>
+        <w:rPr>
+          <w:sz w:val="24"/>
+          <w:szCs w:val="24"/>
+        </w:rPr>
+        <w:t>invoiceId</w:t>
       </w:r>
       <w:r>
         <w:rPr>
           <w:sz w:val="24"/>
           <w:szCs w:val="32"/>
         </w:rPr>
-        <w:br/>
-        <w:t>Return               : Date</w:t>
-      </w:r>
-    </w:p>
-    <w:p>
-      <w:pPr>
+        <w:t>.</w:t>
+      </w:r>
+      <w:r>
         <w:rPr>
           <w:sz w:val="24"/>
           <w:szCs w:val="32"/>
         </w:rPr>
-      </w:pPr>
-      <w:r>
-        <w:rPr>
-          <w:sz w:val="24"/>
-          <w:szCs w:val="32"/>
-        </w:rPr>
-        <w:t xml:space="preserve">Method </w:t>
-      </w:r>
-      <w:proofErr w:type="gramStart"/>
-      <w:r>
-        <w:rPr>
-          <w:sz w:val="24"/>
-          <w:szCs w:val="32"/>
-        </w:rPr>
-        <w:t xml:space="preserve">Name </w:t>
-      </w:r>
-      <w:r>
-        <w:rPr>
-          <w:sz w:val="28"/>
-          <w:szCs w:val="36"/>
-        </w:rPr>
-        <w:t>:</w:t>
-      </w:r>
-      <w:proofErr w:type="gramEnd"/>
-      <w:r>
-        <w:rPr>
-          <w:sz w:val="28"/>
-          <w:szCs w:val="36"/>
-        </w:rPr>
-        <w:t xml:space="preserve"> </w:t>
-      </w:r>
-      <w:proofErr w:type="spellStart"/>
-      <w:r>
-        <w:rPr>
-          <w:sz w:val="24"/>
-          <w:szCs w:val="32"/>
-        </w:rPr>
-        <w:t>get</w:t>
+        <w:br/>
+        <w:t xml:space="preserve">Return               : </w:t>
       </w:r>
       <w:r>
         <w:rPr>
@@ -41233,157 +39366,6 @@
         </w:rPr>
         <w:t>invoiceId</w:t>
       </w:r>
-      <w:proofErr w:type="spellEnd"/>
-      <w:r>
-        <w:rPr>
-          <w:sz w:val="24"/>
-          <w:szCs w:val="32"/>
-        </w:rPr>
-        <w:t xml:space="preserve"> ()</w:t>
-      </w:r>
-      <w:r>
-        <w:rPr>
-          <w:sz w:val="24"/>
-          <w:szCs w:val="32"/>
-        </w:rPr>
-        <w:br/>
-        <w:t xml:space="preserve">Description       : get value of </w:t>
-      </w:r>
-      <w:proofErr w:type="spellStart"/>
-      <w:r>
-        <w:rPr>
-          <w:sz w:val="24"/>
-          <w:szCs w:val="24"/>
-        </w:rPr>
-        <w:t>invoiceId</w:t>
-      </w:r>
-      <w:proofErr w:type="spellEnd"/>
-      <w:r>
-        <w:rPr>
-          <w:sz w:val="24"/>
-          <w:szCs w:val="32"/>
-        </w:rPr>
-        <w:t>.</w:t>
-      </w:r>
-      <w:r>
-        <w:rPr>
-          <w:sz w:val="24"/>
-          <w:szCs w:val="32"/>
-        </w:rPr>
-        <w:br/>
-        <w:t xml:space="preserve">Return               : </w:t>
-      </w:r>
-      <w:proofErr w:type="spellStart"/>
-      <w:r>
-        <w:rPr>
-          <w:sz w:val="24"/>
-          <w:szCs w:val="24"/>
-        </w:rPr>
-        <w:t>invoiceId</w:t>
-      </w:r>
-      <w:proofErr w:type="spellEnd"/>
-    </w:p>
-    <w:p>
-      <w:pPr>
-        <w:rPr>
-          <w:sz w:val="24"/>
-          <w:szCs w:val="32"/>
-        </w:rPr>
-      </w:pPr>
-      <w:r>
-        <w:rPr>
-          <w:sz w:val="24"/>
-          <w:szCs w:val="32"/>
-        </w:rPr>
-        <w:t xml:space="preserve">Method </w:t>
-      </w:r>
-      <w:proofErr w:type="gramStart"/>
-      <w:r>
-        <w:rPr>
-          <w:sz w:val="24"/>
-          <w:szCs w:val="32"/>
-        </w:rPr>
-        <w:t xml:space="preserve">Name </w:t>
-      </w:r>
-      <w:r>
-        <w:rPr>
-          <w:sz w:val="28"/>
-          <w:szCs w:val="36"/>
-        </w:rPr>
-        <w:t>:</w:t>
-      </w:r>
-      <w:proofErr w:type="gramEnd"/>
-      <w:r>
-        <w:rPr>
-          <w:sz w:val="28"/>
-          <w:szCs w:val="36"/>
-        </w:rPr>
-        <w:t xml:space="preserve"> </w:t>
-      </w:r>
-      <w:proofErr w:type="spellStart"/>
-      <w:r>
-        <w:rPr>
-          <w:sz w:val="24"/>
-          <w:szCs w:val="32"/>
-        </w:rPr>
-        <w:t>set</w:t>
-      </w:r>
-      <w:r>
-        <w:rPr>
-          <w:sz w:val="24"/>
-          <w:szCs w:val="24"/>
-        </w:rPr>
-        <w:t>invoiceId</w:t>
-      </w:r>
-      <w:proofErr w:type="spellEnd"/>
-      <w:r>
-        <w:rPr>
-          <w:sz w:val="24"/>
-          <w:szCs w:val="32"/>
-        </w:rPr>
-        <w:t xml:space="preserve"> ()</w:t>
-      </w:r>
-      <w:r>
-        <w:rPr>
-          <w:sz w:val="24"/>
-          <w:szCs w:val="32"/>
-        </w:rPr>
-        <w:br/>
-        <w:t xml:space="preserve">Description       : set value of </w:t>
-      </w:r>
-      <w:proofErr w:type="spellStart"/>
-      <w:r>
-        <w:rPr>
-          <w:sz w:val="24"/>
-          <w:szCs w:val="24"/>
-        </w:rPr>
-        <w:t>invoiceId</w:t>
-      </w:r>
-      <w:proofErr w:type="spellEnd"/>
-      <w:r>
-        <w:rPr>
-          <w:sz w:val="24"/>
-          <w:szCs w:val="32"/>
-        </w:rPr>
-        <w:t>.</w:t>
-      </w:r>
-      <w:r>
-        <w:rPr>
-          <w:sz w:val="24"/>
-          <w:szCs w:val="32"/>
-        </w:rPr>
-        <w:br/>
-        <w:t xml:space="preserve">Return               : </w:t>
-      </w:r>
-      <w:proofErr w:type="spellStart"/>
-      <w:r>
-        <w:rPr>
-          <w:sz w:val="24"/>
-          <w:szCs w:val="24"/>
-        </w:rPr>
-        <w:t>invoiceId</w:t>
-      </w:r>
-      <w:proofErr w:type="spellEnd"/>
       <w:r>
         <w:rPr>
           <w:sz w:val="24"/>
@@ -41510,6 +39492,7 @@
           <w:sz w:val="42"/>
           <w:szCs w:val="42"/>
         </w:rPr>
+        <w:lastRenderedPageBreak/>
         <w:drawing>
           <wp:inline distT="0" distB="0" distL="0" distR="0">
             <wp:extent cx="5460521" cy="4862257"/>
@@ -41528,7 +39511,7 @@
                     </pic:cNvPicPr>
                   </pic:nvPicPr>
                   <pic:blipFill>
-                    <a:blip r:embed="rId42">
+                    <a:blip r:embed="rId43">
                       <a:extLst>
                         <a:ext uri="{28A0092B-C50C-407E-A947-70E740481C1C}">
                           <a14:useLocalDpi xmlns:a14="http://schemas.microsoft.com/office/drawing/2010/main" val="0"/>
@@ -41627,7 +39610,7 @@
           <w:szCs w:val="42"/>
         </w:rPr>
         <w:drawing>
-          <wp:anchor distT="0" distB="0" distL="114300" distR="114300" simplePos="0" relativeHeight="251653120" behindDoc="1" locked="0" layoutInCell="1" allowOverlap="1" wp14:anchorId="3ACA1B0A" wp14:editId="767C276B">
+          <wp:anchor distT="0" distB="0" distL="114300" distR="114300" simplePos="0" relativeHeight="251647488" behindDoc="1" locked="0" layoutInCell="1" allowOverlap="1" wp14:anchorId="3ACA1B0A" wp14:editId="767C276B">
             <wp:simplePos x="0" y="0"/>
             <wp:positionH relativeFrom="margin">
               <wp:posOffset>704215</wp:posOffset>
@@ -41660,7 +39643,7 @@
                     </pic:cNvPicPr>
                   </pic:nvPicPr>
                   <pic:blipFill>
-                    <a:blip r:embed="rId43">
+                    <a:blip r:embed="rId44">
                       <a:extLst>
                         <a:ext uri="{28A0092B-C50C-407E-A947-70E740481C1C}">
                           <a14:useLocalDpi xmlns:a14="http://schemas.microsoft.com/office/drawing/2010/main" val="0"/>
@@ -41773,7 +39756,7 @@
           <w:szCs w:val="42"/>
         </w:rPr>
         <w:drawing>
-          <wp:anchor distT="0" distB="0" distL="114300" distR="114300" simplePos="0" relativeHeight="251676672" behindDoc="1" locked="0" layoutInCell="1" allowOverlap="1" wp14:anchorId="311276CF" wp14:editId="2C64B10D">
+          <wp:anchor distT="0" distB="0" distL="114300" distR="114300" simplePos="0" relativeHeight="251671040" behindDoc="1" locked="0" layoutInCell="1" allowOverlap="1" wp14:anchorId="311276CF" wp14:editId="2C64B10D">
             <wp:simplePos x="0" y="0"/>
             <wp:positionH relativeFrom="margin">
               <wp:posOffset>278130</wp:posOffset>
@@ -41806,7 +39789,7 @@
                     </pic:cNvPicPr>
                   </pic:nvPicPr>
                   <pic:blipFill>
-                    <a:blip r:embed="rId44">
+                    <a:blip r:embed="rId45">
                       <a:extLst>
                         <a:ext uri="{28A0092B-C50C-407E-A947-70E740481C1C}">
                           <a14:useLocalDpi xmlns:a14="http://schemas.microsoft.com/office/drawing/2010/main" val="0"/>
@@ -41936,7 +39919,7 @@
           <w:szCs w:val="42"/>
         </w:rPr>
         <w:drawing>
-          <wp:anchor distT="0" distB="0" distL="114300" distR="114300" simplePos="0" relativeHeight="251655168" behindDoc="1" locked="0" layoutInCell="1" allowOverlap="1" wp14:anchorId="2A78A2C9" wp14:editId="7109C8E4">
+          <wp:anchor distT="0" distB="0" distL="114300" distR="114300" simplePos="0" relativeHeight="251648512" behindDoc="1" locked="0" layoutInCell="1" allowOverlap="1" wp14:anchorId="2A78A2C9" wp14:editId="7109C8E4">
             <wp:simplePos x="0" y="0"/>
             <wp:positionH relativeFrom="margin">
               <wp:posOffset>-3810</wp:posOffset>
@@ -41969,7 +39952,7 @@
                     </pic:cNvPicPr>
                   </pic:nvPicPr>
                   <pic:blipFill>
-                    <a:blip r:embed="rId45">
+                    <a:blip r:embed="rId46">
                       <a:extLst>
                         <a:ext uri="{28A0092B-C50C-407E-A947-70E740481C1C}">
                           <a14:useLocalDpi xmlns:a14="http://schemas.microsoft.com/office/drawing/2010/main" val="0"/>
@@ -42053,7 +40036,7 @@
           <w:szCs w:val="42"/>
         </w:rPr>
         <w:drawing>
-          <wp:anchor distT="0" distB="0" distL="114300" distR="114300" simplePos="0" relativeHeight="251660288" behindDoc="0" locked="0" layoutInCell="1" allowOverlap="1" wp14:anchorId="256E8D03" wp14:editId="1D247EE3">
+          <wp:anchor distT="0" distB="0" distL="114300" distR="114300" simplePos="0" relativeHeight="251654656" behindDoc="0" locked="0" layoutInCell="1" allowOverlap="1" wp14:anchorId="256E8D03" wp14:editId="1D247EE3">
             <wp:simplePos x="0" y="0"/>
             <wp:positionH relativeFrom="margin">
               <wp:posOffset>-3810</wp:posOffset>
@@ -42086,7 +40069,7 @@
                     </pic:cNvPicPr>
                   </pic:nvPicPr>
                   <pic:blipFill>
-                    <a:blip r:embed="rId46">
+                    <a:blip r:embed="rId47">
                       <a:extLst>
                         <a:ext uri="{28A0092B-C50C-407E-A947-70E740481C1C}">
                           <a14:useLocalDpi xmlns:a14="http://schemas.microsoft.com/office/drawing/2010/main" val="0"/>
@@ -42233,7 +40216,7 @@
                     </pic:cNvPicPr>
                   </pic:nvPicPr>
                   <pic:blipFill>
-                    <a:blip r:embed="rId47">
+                    <a:blip r:embed="rId48">
                       <a:extLst>
                         <a:ext uri="{28A0092B-C50C-407E-A947-70E740481C1C}">
                           <a14:useLocalDpi xmlns:a14="http://schemas.microsoft.com/office/drawing/2010/main" val="0"/>
@@ -42323,7 +40306,7 @@
                     </pic:cNvPicPr>
                   </pic:nvPicPr>
                   <pic:blipFill>
-                    <a:blip r:embed="rId48">
+                    <a:blip r:embed="rId49">
                       <a:extLst>
                         <a:ext uri="{28A0092B-C50C-407E-A947-70E740481C1C}">
                           <a14:useLocalDpi xmlns:a14="http://schemas.microsoft.com/office/drawing/2010/main" val="0"/>
@@ -42422,7 +40405,7 @@
                     </pic:cNvPicPr>
                   </pic:nvPicPr>
                   <pic:blipFill>
-                    <a:blip r:embed="rId49">
+                    <a:blip r:embed="rId50">
                       <a:extLst>
                         <a:ext uri="{28A0092B-C50C-407E-A947-70E740481C1C}">
                           <a14:useLocalDpi xmlns:a14="http://schemas.microsoft.com/office/drawing/2010/main" val="0"/>
@@ -42495,7 +40478,7 @@
           <w:szCs w:val="42"/>
         </w:rPr>
         <w:drawing>
-          <wp:anchor distT="0" distB="0" distL="114300" distR="114300" simplePos="0" relativeHeight="251661312" behindDoc="1" locked="0" layoutInCell="1" allowOverlap="1" wp14:anchorId="3E3474E1" wp14:editId="7D74B3ED">
+          <wp:anchor distT="0" distB="0" distL="114300" distR="114300" simplePos="0" relativeHeight="251657728" behindDoc="1" locked="0" layoutInCell="1" allowOverlap="1" wp14:anchorId="3E3474E1" wp14:editId="7D74B3ED">
             <wp:simplePos x="0" y="0"/>
             <wp:positionH relativeFrom="margin">
               <wp:posOffset>876300</wp:posOffset>
@@ -42528,7 +40511,7 @@
                     </pic:cNvPicPr>
                   </pic:nvPicPr>
                   <pic:blipFill>
-                    <a:blip r:embed="rId50">
+                    <a:blip r:embed="rId51">
                       <a:extLst>
                         <a:ext uri="{28A0092B-C50C-407E-A947-70E740481C1C}">
                           <a14:useLocalDpi xmlns:a14="http://schemas.microsoft.com/office/drawing/2010/main" val="0"/>
@@ -42678,7 +40661,7 @@
         </w:rPr>
         <w:lastRenderedPageBreak/>
         <w:drawing>
-          <wp:anchor distT="0" distB="0" distL="114300" distR="114300" simplePos="0" relativeHeight="251667456" behindDoc="1" locked="0" layoutInCell="1" allowOverlap="1" wp14:anchorId="176257A7" wp14:editId="32C965EE">
+          <wp:anchor distT="0" distB="0" distL="114300" distR="114300" simplePos="0" relativeHeight="251663872" behindDoc="1" locked="0" layoutInCell="1" allowOverlap="1" wp14:anchorId="176257A7" wp14:editId="32C965EE">
             <wp:simplePos x="0" y="0"/>
             <wp:positionH relativeFrom="column">
               <wp:posOffset>798830</wp:posOffset>
@@ -42711,7 +40694,7 @@
                     </pic:cNvPicPr>
                   </pic:nvPicPr>
                   <pic:blipFill>
-                    <a:blip r:embed="rId51">
+                    <a:blip r:embed="rId52">
                       <a:extLst>
                         <a:ext uri="{28A0092B-C50C-407E-A947-70E740481C1C}">
                           <a14:useLocalDpi xmlns:a14="http://schemas.microsoft.com/office/drawing/2010/main" val="0"/>
@@ -42847,7 +40830,7 @@
           <w:szCs w:val="42"/>
         </w:rPr>
         <w:drawing>
-          <wp:anchor distT="0" distB="0" distL="114300" distR="114300" simplePos="0" relativeHeight="251664384" behindDoc="1" locked="0" layoutInCell="1" allowOverlap="1" wp14:anchorId="7E8C7D6E" wp14:editId="6EB4F27F">
+          <wp:anchor distT="0" distB="0" distL="114300" distR="114300" simplePos="0" relativeHeight="251660800" behindDoc="1" locked="0" layoutInCell="1" allowOverlap="1" wp14:anchorId="7E8C7D6E" wp14:editId="6EB4F27F">
             <wp:simplePos x="0" y="0"/>
             <wp:positionH relativeFrom="margin">
               <wp:posOffset>884627</wp:posOffset>
@@ -42872,7 +40855,7 @@
                     </pic:cNvPicPr>
                   </pic:nvPicPr>
                   <pic:blipFill>
-                    <a:blip r:embed="rId52">
+                    <a:blip r:embed="rId53">
                       <a:extLst>
                         <a:ext uri="{28A0092B-C50C-407E-A947-70E740481C1C}">
                           <a14:useLocalDpi xmlns:a14="http://schemas.microsoft.com/office/drawing/2010/main" val="0"/>
@@ -43017,7 +41000,7 @@
                     </pic:cNvPicPr>
                   </pic:nvPicPr>
                   <pic:blipFill>
-                    <a:blip r:embed="rId53">
+                    <a:blip r:embed="rId54">
                       <a:extLst>
                         <a:ext uri="{28A0092B-C50C-407E-A947-70E740481C1C}">
                           <a14:useLocalDpi xmlns:a14="http://schemas.microsoft.com/office/drawing/2010/main" val="0"/>
@@ -43116,7 +41099,7 @@
                     </pic:cNvPicPr>
                   </pic:nvPicPr>
                   <pic:blipFill>
-                    <a:blip r:embed="rId54">
+                    <a:blip r:embed="rId55">
                       <a:extLst>
                         <a:ext uri="{28A0092B-C50C-407E-A947-70E740481C1C}">
                           <a14:useLocalDpi xmlns:a14="http://schemas.microsoft.com/office/drawing/2010/main" val="0"/>
@@ -43207,7 +41190,7 @@
                     </pic:cNvPicPr>
                   </pic:nvPicPr>
                   <pic:blipFill>
-                    <a:blip r:embed="rId55">
+                    <a:blip r:embed="rId56">
                       <a:extLst>
                         <a:ext uri="{28A0092B-C50C-407E-A947-70E740481C1C}">
                           <a14:useLocalDpi xmlns:a14="http://schemas.microsoft.com/office/drawing/2010/main" val="0"/>
@@ -43297,7 +41280,7 @@
                     </pic:cNvPicPr>
                   </pic:nvPicPr>
                   <pic:blipFill>
-                    <a:blip r:embed="rId56">
+                    <a:blip r:embed="rId57">
                       <a:extLst>
                         <a:ext uri="{28A0092B-C50C-407E-A947-70E740481C1C}">
                           <a14:useLocalDpi xmlns:a14="http://schemas.microsoft.com/office/drawing/2010/main" val="0"/>
@@ -43380,7 +41363,7 @@
           <w:szCs w:val="42"/>
         </w:rPr>
         <w:drawing>
-          <wp:anchor distT="0" distB="0" distL="114300" distR="114300" simplePos="0" relativeHeight="251669504" behindDoc="1" locked="0" layoutInCell="1" allowOverlap="1" wp14:anchorId="4699D350" wp14:editId="164C7CEE">
+          <wp:anchor distT="0" distB="0" distL="114300" distR="114300" simplePos="0" relativeHeight="251667968" behindDoc="1" locked="0" layoutInCell="1" allowOverlap="1" wp14:anchorId="4699D350" wp14:editId="164C7CEE">
             <wp:simplePos x="0" y="0"/>
             <wp:positionH relativeFrom="column">
               <wp:posOffset>428145</wp:posOffset>
@@ -43413,7 +41396,7 @@
                     </pic:cNvPicPr>
                   </pic:nvPicPr>
                   <pic:blipFill>
-                    <a:blip r:embed="rId57">
+                    <a:blip r:embed="rId58">
                       <a:extLst>
                         <a:ext uri="{28A0092B-C50C-407E-A947-70E740481C1C}">
                           <a14:useLocalDpi xmlns:a14="http://schemas.microsoft.com/office/drawing/2010/main" val="0"/>
@@ -43540,7 +41523,7 @@
           <w:szCs w:val="42"/>
         </w:rPr>
         <w:drawing>
-          <wp:anchor distT="0" distB="0" distL="114300" distR="114300" simplePos="0" relativeHeight="251668480" behindDoc="0" locked="0" layoutInCell="1" allowOverlap="1" wp14:anchorId="517F7924" wp14:editId="22574467">
+          <wp:anchor distT="0" distB="0" distL="114300" distR="114300" simplePos="0" relativeHeight="251665920" behindDoc="0" locked="0" layoutInCell="1" allowOverlap="1" wp14:anchorId="517F7924" wp14:editId="22574467">
             <wp:simplePos x="0" y="0"/>
             <wp:positionH relativeFrom="column">
               <wp:posOffset>419100</wp:posOffset>
@@ -43565,7 +41548,7 @@
                     </pic:cNvPicPr>
                   </pic:nvPicPr>
                   <pic:blipFill>
-                    <a:blip r:embed="rId58">
+                    <a:blip r:embed="rId59">
                       <a:extLst>
                         <a:ext uri="{28A0092B-C50C-407E-A947-70E740481C1C}">
                           <a14:useLocalDpi xmlns:a14="http://schemas.microsoft.com/office/drawing/2010/main" val="0"/>
@@ -43861,7 +41844,7 @@
               <w:szCs w:val="22"/>
               <w:lang w:val="th-TH"/>
             </w:rPr>
-            <w:t>18</w:t>
+            <w:t>51</w:t>
           </w:r>
           <w:r>
             <w:rPr>
@@ -44147,7 +42130,7 @@
                               <w:lang w:val="th-TH"/>
                               <w14:numForm w14:val="lining"/>
                             </w:rPr>
-                            <w:t>18</w:t>
+                            <w:t>51</w:t>
                           </w:r>
                           <w:r>
                             <w:rPr>
@@ -44214,7 +42197,7 @@
                         <w:lang w:val="th-TH"/>
                         <w14:numForm w14:val="lining"/>
                       </w:rPr>
-                      <w:t>18</w:t>
+                      <w:t>51</w:t>
                     </w:r>
                     <w:r>
                       <w:rPr>
@@ -48680,7 +46663,7 @@
 </file>
 
 <file path=customXml/itemProps1.xml><?xml version="1.0" encoding="utf-8"?>
-<ds:datastoreItem xmlns:ds="http://schemas.openxmlformats.org/officeDocument/2006/customXml" ds:itemID="{2D3CFD27-5256-4C15-9A61-FB8B845B6989}">
+<ds:datastoreItem xmlns:ds="http://schemas.openxmlformats.org/officeDocument/2006/customXml" ds:itemID="{7BA4D24C-DA00-440F-9F90-50F234183604}">
   <ds:schemaRefs>
     <ds:schemaRef ds:uri="http://schemas.openxmlformats.org/officeDocument/2006/bibliography"/>
   </ds:schemaRefs>
